--- a/ОтчётПоПрактике.docx
+++ b/ОтчётПоПрактике.docx
@@ -151,87 +151,7 @@
                 <w:szCs w:val="28"/>
                 <w:lang w:val="en-US" w:eastAsia="en-US"/>
               </w:rPr>
-              <w:t>«</w:t>
-            </w:r>
-            <w:proofErr w:type="spellStart"/>
-            <w:r>
-              <w:rPr>
-                <w:b/>
-                <w:sz w:val="28"/>
-                <w:szCs w:val="28"/>
-                <w:lang w:val="en-US" w:eastAsia="en-US"/>
-              </w:rPr>
-              <w:t>Сибирский</w:t>
-            </w:r>
-            <w:proofErr w:type="spellEnd"/>
-            <w:r>
-              <w:rPr>
-                <w:b/>
-                <w:sz w:val="28"/>
-                <w:szCs w:val="28"/>
-                <w:lang w:val="en-US" w:eastAsia="en-US"/>
-              </w:rPr>
-              <w:t xml:space="preserve"> </w:t>
-            </w:r>
-            <w:proofErr w:type="spellStart"/>
-            <w:r>
-              <w:rPr>
-                <w:b/>
-                <w:sz w:val="28"/>
-                <w:szCs w:val="28"/>
-                <w:lang w:val="en-US" w:eastAsia="en-US"/>
-              </w:rPr>
-              <w:t>университет</w:t>
-            </w:r>
-            <w:proofErr w:type="spellEnd"/>
-            <w:r>
-              <w:rPr>
-                <w:b/>
-                <w:sz w:val="28"/>
-                <w:szCs w:val="28"/>
-                <w:lang w:val="en-US" w:eastAsia="en-US"/>
-              </w:rPr>
-              <w:t xml:space="preserve"> </w:t>
-            </w:r>
-            <w:proofErr w:type="spellStart"/>
-            <w:r>
-              <w:rPr>
-                <w:b/>
-                <w:sz w:val="28"/>
-                <w:szCs w:val="28"/>
-                <w:lang w:val="en-US" w:eastAsia="en-US"/>
-              </w:rPr>
-              <w:t>потребительской</w:t>
-            </w:r>
-            <w:proofErr w:type="spellEnd"/>
-            <w:r>
-              <w:rPr>
-                <w:b/>
-                <w:sz w:val="28"/>
-                <w:szCs w:val="28"/>
-                <w:lang w:val="en-US" w:eastAsia="en-US"/>
-              </w:rPr>
-              <w:t xml:space="preserve"> </w:t>
-            </w:r>
-            <w:proofErr w:type="spellStart"/>
-            <w:r>
-              <w:rPr>
-                <w:b/>
-                <w:sz w:val="28"/>
-                <w:szCs w:val="28"/>
-                <w:lang w:val="en-US" w:eastAsia="en-US"/>
-              </w:rPr>
-              <w:t>кооперации</w:t>
-            </w:r>
-            <w:proofErr w:type="spellEnd"/>
-            <w:r>
-              <w:rPr>
-                <w:b/>
-                <w:sz w:val="28"/>
-                <w:szCs w:val="28"/>
-                <w:lang w:val="en-US" w:eastAsia="en-US"/>
-              </w:rPr>
-              <w:t>»</w:t>
+              <w:t>«Сибирский университет потребительской кооперации»</w:t>
             </w:r>
           </w:p>
           <w:p>
@@ -372,17 +292,8 @@
           <w:sz w:val="28"/>
           <w:szCs w:val="28"/>
         </w:rPr>
-        <w:t xml:space="preserve">АНОО ВО Центросоюза РФ </w:t>
-      </w:r>
-      <w:proofErr w:type="spellStart"/>
-      <w:r>
-        <w:rPr>
-          <w:sz w:val="28"/>
-          <w:szCs w:val="28"/>
-        </w:rPr>
-        <w:t>СибУПК</w:t>
-      </w:r>
-      <w:proofErr w:type="spellEnd"/>
+        <w:t>АНОО ВО Центросоюза РФ СибУПК</w:t>
+      </w:r>
     </w:p>
     <w:p>
       <w:pPr>
@@ -593,23 +504,7 @@
           <w:sz w:val="28"/>
           <w:szCs w:val="28"/>
         </w:rPr>
-        <w:t xml:space="preserve">канд. </w:t>
-      </w:r>
-      <w:proofErr w:type="spellStart"/>
-      <w:r>
-        <w:rPr>
-          <w:sz w:val="28"/>
-          <w:szCs w:val="28"/>
-        </w:rPr>
-        <w:t>пед</w:t>
-      </w:r>
-      <w:proofErr w:type="spellEnd"/>
-      <w:r>
-        <w:rPr>
-          <w:sz w:val="28"/>
-          <w:szCs w:val="28"/>
-        </w:rPr>
-        <w:t>. наук</w:t>
+        <w:t>канд. пед. наук</w:t>
       </w:r>
     </w:p>
     <w:p>
@@ -625,7 +520,6 @@
           <w:szCs w:val="28"/>
         </w:rPr>
       </w:pPr>
-      <w:proofErr w:type="spellStart"/>
       <w:r>
         <w:rPr>
           <w:b/>
@@ -635,19 +529,7 @@
           <w:sz w:val="28"/>
           <w:szCs w:val="28"/>
         </w:rPr>
-        <w:t>Колдунова</w:t>
-      </w:r>
-      <w:proofErr w:type="spellEnd"/>
-      <w:r>
-        <w:rPr>
-          <w:b/>
-          <w:bCs/>
-          <w:i/>
-          <w:iCs/>
-          <w:sz w:val="28"/>
-          <w:szCs w:val="28"/>
-        </w:rPr>
-        <w:t xml:space="preserve"> Ирина Дмитриевна</w:t>
+        <w:t>Колдунова Ирина Дмитриевна</w:t>
       </w:r>
     </w:p>
     <w:p>
@@ -981,87 +863,7 @@
                 <w:szCs w:val="28"/>
                 <w:lang w:val="en-US" w:eastAsia="en-US"/>
               </w:rPr>
-              <w:t>«</w:t>
-            </w:r>
-            <w:proofErr w:type="spellStart"/>
-            <w:r>
-              <w:rPr>
-                <w:b/>
-                <w:sz w:val="28"/>
-                <w:szCs w:val="28"/>
-                <w:lang w:val="en-US" w:eastAsia="en-US"/>
-              </w:rPr>
-              <w:t>Сибирский</w:t>
-            </w:r>
-            <w:proofErr w:type="spellEnd"/>
-            <w:r>
-              <w:rPr>
-                <w:b/>
-                <w:sz w:val="28"/>
-                <w:szCs w:val="28"/>
-                <w:lang w:val="en-US" w:eastAsia="en-US"/>
-              </w:rPr>
-              <w:t xml:space="preserve"> </w:t>
-            </w:r>
-            <w:proofErr w:type="spellStart"/>
-            <w:r>
-              <w:rPr>
-                <w:b/>
-                <w:sz w:val="28"/>
-                <w:szCs w:val="28"/>
-                <w:lang w:val="en-US" w:eastAsia="en-US"/>
-              </w:rPr>
-              <w:t>университет</w:t>
-            </w:r>
-            <w:proofErr w:type="spellEnd"/>
-            <w:r>
-              <w:rPr>
-                <w:b/>
-                <w:sz w:val="28"/>
-                <w:szCs w:val="28"/>
-                <w:lang w:val="en-US" w:eastAsia="en-US"/>
-              </w:rPr>
-              <w:t xml:space="preserve"> </w:t>
-            </w:r>
-            <w:proofErr w:type="spellStart"/>
-            <w:r>
-              <w:rPr>
-                <w:b/>
-                <w:sz w:val="28"/>
-                <w:szCs w:val="28"/>
-                <w:lang w:val="en-US" w:eastAsia="en-US"/>
-              </w:rPr>
-              <w:t>потребительской</w:t>
-            </w:r>
-            <w:proofErr w:type="spellEnd"/>
-            <w:r>
-              <w:rPr>
-                <w:b/>
-                <w:sz w:val="28"/>
-                <w:szCs w:val="28"/>
-                <w:lang w:val="en-US" w:eastAsia="en-US"/>
-              </w:rPr>
-              <w:t xml:space="preserve"> </w:t>
-            </w:r>
-            <w:proofErr w:type="spellStart"/>
-            <w:r>
-              <w:rPr>
-                <w:b/>
-                <w:sz w:val="28"/>
-                <w:szCs w:val="28"/>
-                <w:lang w:val="en-US" w:eastAsia="en-US"/>
-              </w:rPr>
-              <w:t>кооперации</w:t>
-            </w:r>
-            <w:proofErr w:type="spellEnd"/>
-            <w:r>
-              <w:rPr>
-                <w:b/>
-                <w:sz w:val="28"/>
-                <w:szCs w:val="28"/>
-                <w:lang w:val="en-US" w:eastAsia="en-US"/>
-              </w:rPr>
-              <w:t>»</w:t>
+              <w:t>«Сибирский университет потребительской кооперации»</w:t>
             </w:r>
           </w:p>
         </w:tc>
@@ -1255,7 +1057,6 @@
           <w:bCs/>
           <w:sz w:val="28"/>
           <w:szCs w:val="28"/>
-          <w:lang w:val="en-US"/>
         </w:rPr>
         <w:t>_______</w:t>
       </w:r>
@@ -1553,19 +1354,8 @@
           <w:sz w:val="28"/>
           <w:szCs w:val="28"/>
         </w:rPr>
-        <w:t xml:space="preserve">АНОО ВО Центросоюза РФ </w:t>
-      </w:r>
-      <w:proofErr w:type="spellStart"/>
-      <w:r>
-        <w:rPr>
-          <w:rFonts w:eastAsia="Calibri"/>
-          <w:bCs/>
-          <w:sz w:val="28"/>
-          <w:szCs w:val="28"/>
-        </w:rPr>
-        <w:t>СибУПК</w:t>
-      </w:r>
-      <w:proofErr w:type="spellEnd"/>
+        <w:t>АНОО ВО Центросоюза РФ СибУПК</w:t>
+      </w:r>
     </w:p>
     <w:p>
       <w:pPr>
@@ -1884,59 +1674,8 @@
           <w:sz w:val="28"/>
           <w:szCs w:val="28"/>
         </w:rPr>
-        <w:t xml:space="preserve"> </w:t>
-      </w:r>
-      <w:proofErr w:type="spellStart"/>
-      <w:r>
-        <w:rPr>
-          <w:rFonts w:eastAsia="Calibri"/>
-          <w:bCs/>
-          <w:sz w:val="28"/>
-          <w:szCs w:val="28"/>
-        </w:rPr>
-        <w:t>Колдунова</w:t>
-      </w:r>
-      <w:proofErr w:type="spellEnd"/>
-      <w:r>
-        <w:rPr>
-          <w:rFonts w:eastAsia="Calibri"/>
-          <w:bCs/>
-          <w:sz w:val="28"/>
-          <w:szCs w:val="28"/>
-        </w:rPr>
-        <w:t xml:space="preserve"> Ирина Дмитриевна, канд. </w:t>
-      </w:r>
-      <w:proofErr w:type="spellStart"/>
-      <w:r>
-        <w:rPr>
-          <w:rFonts w:eastAsia="Calibri"/>
-          <w:bCs/>
-          <w:sz w:val="28"/>
-          <w:szCs w:val="28"/>
-        </w:rPr>
-        <w:t>пед</w:t>
-      </w:r>
-      <w:proofErr w:type="spellEnd"/>
-      <w:r>
-        <w:rPr>
-          <w:rFonts w:eastAsia="Calibri"/>
-          <w:bCs/>
-          <w:sz w:val="28"/>
-          <w:szCs w:val="28"/>
-        </w:rPr>
-        <w:t xml:space="preserve">. наук, доцент кафедры информатики </w:t>
-      </w:r>
-      <w:proofErr w:type="spellStart"/>
-      <w:r>
-        <w:rPr>
-          <w:rFonts w:eastAsia="Calibri"/>
-          <w:bCs/>
-          <w:sz w:val="28"/>
-          <w:szCs w:val="28"/>
-        </w:rPr>
-        <w:t>СибУПК</w:t>
-      </w:r>
-      <w:proofErr w:type="spellEnd"/>
+        <w:t xml:space="preserve"> Колдунова Ирина Дмитриевна, канд. пед. наук, доцент кафедры информатики СибУПК</w:t>
+      </w:r>
       <w:r>
         <w:rPr>
           <w:rFonts w:eastAsia="Calibri"/>
@@ -3931,39 +3670,7 @@
           <w:sz w:val="28"/>
           <w:szCs w:val="28"/>
         </w:rPr>
-        <w:t xml:space="preserve">(ASP.NET, WPF, </w:t>
-      </w:r>
-      <w:proofErr w:type="spellStart"/>
-      <w:r>
-        <w:rPr>
-          <w:sz w:val="28"/>
-          <w:szCs w:val="28"/>
-        </w:rPr>
-        <w:t>Entity</w:t>
-      </w:r>
-      <w:proofErr w:type="spellEnd"/>
-      <w:r>
-        <w:rPr>
-          <w:sz w:val="28"/>
-          <w:szCs w:val="28"/>
-        </w:rPr>
-        <w:t xml:space="preserve"> </w:t>
-      </w:r>
-      <w:proofErr w:type="spellStart"/>
-      <w:r>
-        <w:rPr>
-          <w:sz w:val="28"/>
-          <w:szCs w:val="28"/>
-        </w:rPr>
-        <w:t>Framework</w:t>
-      </w:r>
-      <w:proofErr w:type="spellEnd"/>
-      <w:r>
-        <w:rPr>
-          <w:sz w:val="28"/>
-          <w:szCs w:val="28"/>
-        </w:rPr>
-        <w:t xml:space="preserve"> и т.д.).</w:t>
+        <w:t>(ASP.NET, WPF, Entity Framework и т.д.).</w:t>
       </w:r>
     </w:p>
     <w:p>
@@ -4427,6 +4134,28 @@
       <w:pPr>
         <w:pStyle w:val="a3"/>
         <w:numPr>
+          <w:ilvl w:val="1"/>
+          <w:numId w:val="7"/>
+        </w:numPr>
+        <w:spacing w:line="360" w:lineRule="auto"/>
+        <w:jc w:val="both"/>
+        <w:rPr>
+          <w:sz w:val="28"/>
+          <w:szCs w:val="28"/>
+        </w:rPr>
+      </w:pPr>
+      <w:r>
+        <w:rPr>
+          <w:sz w:val="28"/>
+          <w:szCs w:val="28"/>
+        </w:rPr>
+        <w:t>Если файл не создан, программа уведомит пользователя об его отсутствии и закроется</w:t>
+      </w:r>
+    </w:p>
+    <w:p>
+      <w:pPr>
+        <w:pStyle w:val="a3"/>
+        <w:numPr>
           <w:ilvl w:val="0"/>
           <w:numId w:val="7"/>
         </w:numPr>
@@ -4618,7 +4347,6 @@
         </w:rPr>
         <w:t xml:space="preserve">соответственные ячейки элемента </w:t>
       </w:r>
-      <w:proofErr w:type="spellStart"/>
       <w:r>
         <w:rPr>
           <w:sz w:val="28"/>
@@ -4627,7 +4355,6 @@
         </w:rPr>
         <w:t>DataGridView</w:t>
       </w:r>
-      <w:proofErr w:type="spellEnd"/>
     </w:p>
     <w:p>
       <w:pPr>
@@ -4691,6 +4418,7 @@
           <w:sz w:val="28"/>
           <w:szCs w:val="28"/>
         </w:rPr>
+        <w:lastRenderedPageBreak/>
         <w:t>Открывается окно ввода названия файла</w:t>
       </w:r>
     </w:p>
@@ -4735,7 +4463,6 @@
           <w:sz w:val="28"/>
           <w:szCs w:val="28"/>
         </w:rPr>
-        <w:lastRenderedPageBreak/>
         <w:t>Если ввести некоррект</w:t>
       </w:r>
       <w:r>
@@ -4759,7 +4486,6 @@
         </w:rPr>
         <w:t xml:space="preserve"> название, выскочит </w:t>
       </w:r>
-      <w:proofErr w:type="spellStart"/>
       <w:r>
         <w:rPr>
           <w:sz w:val="28"/>
@@ -4768,7 +4494,6 @@
         </w:rPr>
         <w:t>MessageBox</w:t>
       </w:r>
-      <w:proofErr w:type="spellEnd"/>
       <w:r>
         <w:rPr>
           <w:sz w:val="28"/>
@@ -4796,7 +4521,28 @@
           <w:sz w:val="28"/>
           <w:szCs w:val="28"/>
         </w:rPr>
-        <w:t>Если выйти из формы, выгрузка отменится</w:t>
+        <w:t xml:space="preserve">Если выйти </w:t>
+      </w:r>
+      <w:r>
+        <w:rPr>
+          <w:sz w:val="28"/>
+          <w:szCs w:val="28"/>
+        </w:rPr>
+        <w:t>или нажать на кнопку отмены</w:t>
+      </w:r>
+      <w:r>
+        <w:rPr>
+          <w:sz w:val="28"/>
+          <w:szCs w:val="28"/>
+        </w:rPr>
+        <w:t>, выгрузк</w:t>
+      </w:r>
+      <w:r>
+        <w:rPr>
+          <w:sz w:val="28"/>
+          <w:szCs w:val="28"/>
+        </w:rPr>
+        <w:t>и данных не произойдёт</w:t>
       </w:r>
     </w:p>
     <w:p>
@@ -4842,7 +4588,6 @@
         </w:rPr>
         <w:t xml:space="preserve">Программа выгрузит </w:t>
       </w:r>
-      <w:proofErr w:type="spellStart"/>
       <w:r>
         <w:rPr>
           <w:sz w:val="28"/>
@@ -4851,7 +4596,6 @@
         </w:rPr>
         <w:t>DataGridView</w:t>
       </w:r>
-      <w:proofErr w:type="spellEnd"/>
       <w:r>
         <w:rPr>
           <w:sz w:val="28"/>
@@ -4965,6 +4709,7 @@
           <w:szCs w:val="28"/>
           <w:lang w:val="en-US"/>
         </w:rPr>
+        <w:lastRenderedPageBreak/>
         <w:drawing>
           <wp:inline distT="0" distB="0" distL="0" distR="0" wp14:anchorId="58061CC8" wp14:editId="7CD8E727">
             <wp:extent cx="6299835" cy="5654040"/>
@@ -5096,14 +4841,466 @@
         </w:rPr>
         <w:t>(</w:t>
       </w:r>
+      <w:r>
+        <w:rPr>
+          <w:sz w:val="28"/>
+          <w:szCs w:val="28"/>
+          <w:lang w:val="en-US"/>
+        </w:rPr>
+        <w:t>ScrollBar</w:t>
+      </w:r>
+      <w:r>
+        <w:rPr>
+          <w:sz w:val="28"/>
+          <w:szCs w:val="28"/>
+        </w:rPr>
+        <w:t>)</w:t>
+      </w:r>
+      <w:r>
+        <w:rPr>
+          <w:sz w:val="28"/>
+          <w:szCs w:val="28"/>
+        </w:rPr>
+        <w:t xml:space="preserve"> </w:t>
+      </w:r>
+      <w:r>
+        <w:rPr>
+          <w:sz w:val="28"/>
+          <w:szCs w:val="28"/>
+        </w:rPr>
+        <w:t>и т.д.</w:t>
+      </w:r>
+      <w:r>
+        <w:rPr>
+          <w:sz w:val="28"/>
+          <w:szCs w:val="28"/>
+        </w:rPr>
+        <w:t>)</w:t>
+      </w:r>
+      <w:r>
+        <w:rPr>
+          <w:sz w:val="28"/>
+          <w:szCs w:val="28"/>
+        </w:rPr>
+        <w:t xml:space="preserve">. </w:t>
+      </w:r>
+      <w:r>
+        <w:rPr>
+          <w:sz w:val="28"/>
+          <w:szCs w:val="28"/>
+        </w:rPr>
+        <w:t xml:space="preserve">Важно отметить, что интерфейс приложения должен соответствовать стандартам, быть удобным для использования. Человеческое восприятие цветов субъективно, поэтому интерфейс должен быть выполнен в нейтральных цветах(стандартная палитра </w:t>
+      </w:r>
+      <w:r>
+        <w:rPr>
+          <w:sz w:val="28"/>
+          <w:szCs w:val="28"/>
+          <w:lang w:val="en-US"/>
+        </w:rPr>
+        <w:t>windows</w:t>
+      </w:r>
+      <w:r>
+        <w:rPr>
+          <w:sz w:val="28"/>
+          <w:szCs w:val="28"/>
+        </w:rPr>
+        <w:t>).</w:t>
+      </w:r>
+    </w:p>
+    <w:p>
+      <w:pPr>
+        <w:spacing w:line="360" w:lineRule="auto"/>
+        <w:ind w:firstLine="709"/>
+        <w:jc w:val="both"/>
+        <w:rPr>
+          <w:sz w:val="28"/>
+          <w:szCs w:val="28"/>
+        </w:rPr>
+      </w:pPr>
+      <w:r>
+        <w:rPr>
+          <w:sz w:val="28"/>
+          <w:szCs w:val="28"/>
+        </w:rPr>
+        <w:t xml:space="preserve">Касаемо форм оконного приложения, их будет </w:t>
+      </w:r>
+      <w:r>
+        <w:rPr>
+          <w:sz w:val="28"/>
+          <w:szCs w:val="28"/>
+        </w:rPr>
+        <w:t>3</w:t>
+      </w:r>
+      <w:r>
+        <w:rPr>
+          <w:sz w:val="28"/>
+          <w:szCs w:val="28"/>
+        </w:rPr>
+        <w:t>:</w:t>
+      </w:r>
+    </w:p>
+    <w:p>
+      <w:pPr>
+        <w:pStyle w:val="a3"/>
+        <w:numPr>
+          <w:ilvl w:val="0"/>
+          <w:numId w:val="13"/>
+        </w:numPr>
+        <w:spacing w:line="360" w:lineRule="auto"/>
+        <w:jc w:val="both"/>
+        <w:rPr>
+          <w:sz w:val="28"/>
+          <w:szCs w:val="28"/>
+        </w:rPr>
+      </w:pPr>
+      <w:r>
+        <w:rPr>
+          <w:sz w:val="28"/>
+          <w:szCs w:val="28"/>
+        </w:rPr>
+        <w:t>Основное окно, содержащее в себе поля для ввода пользовательских данных</w:t>
+      </w:r>
+    </w:p>
+    <w:p>
+      <w:pPr>
+        <w:pStyle w:val="a3"/>
+        <w:numPr>
+          <w:ilvl w:val="0"/>
+          <w:numId w:val="13"/>
+        </w:numPr>
+        <w:spacing w:line="360" w:lineRule="auto"/>
+        <w:jc w:val="both"/>
+        <w:rPr>
+          <w:sz w:val="28"/>
+          <w:szCs w:val="28"/>
+        </w:rPr>
+      </w:pPr>
+      <w:r>
+        <w:rPr>
+          <w:sz w:val="28"/>
+          <w:szCs w:val="28"/>
+        </w:rPr>
+        <w:t xml:space="preserve">Окно подтверждения экспорта данных в файл, формата </w:t>
+      </w:r>
+      <w:r>
+        <w:rPr>
+          <w:sz w:val="28"/>
+          <w:szCs w:val="28"/>
+          <w:lang w:val="en-US"/>
+        </w:rPr>
+        <w:t>CSV</w:t>
+      </w:r>
+      <w:r>
+        <w:rPr>
+          <w:sz w:val="28"/>
+          <w:szCs w:val="28"/>
+        </w:rPr>
+        <w:t>(</w:t>
+      </w:r>
+      <w:r>
+        <w:rPr>
+          <w:sz w:val="28"/>
+          <w:szCs w:val="28"/>
+        </w:rPr>
+        <w:t>также используется для запроса названия для сохраняемого файла</w:t>
+      </w:r>
+      <w:r>
+        <w:rPr>
+          <w:sz w:val="28"/>
+          <w:szCs w:val="28"/>
+        </w:rPr>
+        <w:t>)</w:t>
+      </w:r>
+    </w:p>
+    <w:p>
+      <w:pPr>
+        <w:pStyle w:val="a3"/>
+        <w:numPr>
+          <w:ilvl w:val="0"/>
+          <w:numId w:val="13"/>
+        </w:numPr>
+        <w:spacing w:line="360" w:lineRule="auto"/>
+        <w:jc w:val="both"/>
+        <w:rPr>
+          <w:sz w:val="28"/>
+          <w:szCs w:val="28"/>
+        </w:rPr>
+      </w:pPr>
+      <w:r>
+        <w:rPr>
+          <w:sz w:val="28"/>
+          <w:szCs w:val="28"/>
+        </w:rPr>
+        <w:t>Окно с логами</w:t>
+      </w:r>
+    </w:p>
+    <w:p>
+      <w:pPr>
+        <w:spacing w:line="360" w:lineRule="auto"/>
+        <w:ind w:firstLine="709"/>
+        <w:jc w:val="both"/>
+        <w:rPr>
+          <w:sz w:val="28"/>
+          <w:szCs w:val="28"/>
+        </w:rPr>
+      </w:pPr>
+      <w:r>
+        <w:rPr>
+          <w:sz w:val="28"/>
+          <w:szCs w:val="28"/>
+        </w:rPr>
+        <w:t>Диалог вывода информации для пользователя, возникающий при ошибках</w:t>
+      </w:r>
+      <w:r>
+        <w:rPr>
+          <w:sz w:val="28"/>
+          <w:szCs w:val="28"/>
+        </w:rPr>
+        <w:t xml:space="preserve"> выполнен при помощи встроенного класса </w:t>
+      </w:r>
       <w:proofErr w:type="spellStart"/>
       <w:r>
         <w:rPr>
           <w:sz w:val="28"/>
           <w:szCs w:val="28"/>
+        </w:rPr>
+        <w:t>MessageBox</w:t>
+      </w:r>
+      <w:proofErr w:type="spellEnd"/>
+      <w:r>
+        <w:rPr>
+          <w:sz w:val="28"/>
+          <w:szCs w:val="28"/>
+        </w:rPr>
+        <w:t>).</w:t>
+      </w:r>
+    </w:p>
+    <w:p>
+      <w:pPr>
+        <w:spacing w:line="360" w:lineRule="auto"/>
+        <w:ind w:firstLine="709"/>
+        <w:jc w:val="both"/>
+        <w:rPr>
+          <w:sz w:val="28"/>
+          <w:szCs w:val="28"/>
+        </w:rPr>
+      </w:pPr>
+      <w:r>
+        <w:rPr>
+          <w:sz w:val="28"/>
+          <w:szCs w:val="28"/>
+        </w:rPr>
+        <w:t xml:space="preserve">Основное окно содержит строку состояния, что позволит ему проверить своё последнее действие. </w:t>
+      </w:r>
+      <w:bookmarkStart w:id="6" w:name="_GoBack"/>
+      <w:bookmarkEnd w:id="6"/>
+      <w:r>
+        <w:rPr>
+          <w:sz w:val="28"/>
+          <w:szCs w:val="28"/>
+        </w:rPr>
+        <w:t>Если интересующее его действие уже успело скрыться, предусмотрена функция чтения текущего лога.</w:t>
+      </w:r>
+    </w:p>
+    <w:p>
+      <w:pPr>
+        <w:spacing w:line="360" w:lineRule="auto"/>
+        <w:ind w:firstLine="709"/>
+        <w:jc w:val="both"/>
+        <w:rPr>
+          <w:sz w:val="28"/>
+          <w:szCs w:val="28"/>
+        </w:rPr>
+      </w:pPr>
+      <w:r>
+        <w:rPr>
+          <w:sz w:val="28"/>
+          <w:szCs w:val="28"/>
+        </w:rPr>
+        <w:t>Согласно стандартам, была добавлена панель инструментов. Панель включает в себя:</w:t>
+      </w:r>
+    </w:p>
+    <w:p>
+      <w:pPr>
+        <w:pStyle w:val="a3"/>
+        <w:numPr>
+          <w:ilvl w:val="0"/>
+          <w:numId w:val="14"/>
+        </w:numPr>
+        <w:spacing w:line="360" w:lineRule="auto"/>
+        <w:jc w:val="both"/>
+        <w:rPr>
+          <w:sz w:val="28"/>
+          <w:szCs w:val="28"/>
+        </w:rPr>
+      </w:pPr>
+      <w:r>
+        <w:rPr>
+          <w:sz w:val="28"/>
+          <w:szCs w:val="28"/>
+        </w:rPr>
+        <w:t>Действия</w:t>
+      </w:r>
+    </w:p>
+    <w:p>
+      <w:pPr>
+        <w:pStyle w:val="a3"/>
+        <w:numPr>
+          <w:ilvl w:val="1"/>
+          <w:numId w:val="14"/>
+        </w:numPr>
+        <w:spacing w:line="360" w:lineRule="auto"/>
+        <w:jc w:val="both"/>
+        <w:rPr>
+          <w:sz w:val="28"/>
+          <w:szCs w:val="28"/>
+        </w:rPr>
+      </w:pPr>
+      <w:r>
+        <w:rPr>
+          <w:sz w:val="28"/>
+          <w:szCs w:val="28"/>
+        </w:rPr>
+        <w:t xml:space="preserve">Выгрузить файл(аналог кнопки </w:t>
+      </w:r>
+      <w:r>
+        <w:rPr>
+          <w:sz w:val="28"/>
+          <w:szCs w:val="28"/>
+        </w:rPr>
+        <w:t>“</w:t>
+      </w:r>
+      <w:r>
+        <w:rPr>
+          <w:sz w:val="28"/>
+          <w:szCs w:val="28"/>
+        </w:rPr>
+        <w:t>Выгрузить таблицу в файл</w:t>
+      </w:r>
+      <w:r>
+        <w:rPr>
+          <w:sz w:val="28"/>
+          <w:szCs w:val="28"/>
+        </w:rPr>
+        <w:t>”</w:t>
+      </w:r>
+      <w:r>
+        <w:rPr>
+          <w:sz w:val="28"/>
+          <w:szCs w:val="28"/>
+        </w:rPr>
+        <w:t>)</w:t>
+      </w:r>
+    </w:p>
+    <w:p>
+      <w:pPr>
+        <w:pStyle w:val="a3"/>
+        <w:numPr>
+          <w:ilvl w:val="1"/>
+          <w:numId w:val="14"/>
+        </w:numPr>
+        <w:spacing w:line="360" w:lineRule="auto"/>
+        <w:jc w:val="both"/>
+        <w:rPr>
+          <w:sz w:val="28"/>
+          <w:szCs w:val="28"/>
+        </w:rPr>
+      </w:pPr>
+      <w:r>
+        <w:rPr>
+          <w:sz w:val="28"/>
+          <w:szCs w:val="28"/>
+        </w:rPr>
+        <w:t>Очистить таблицу(очищает всю таблицу)</w:t>
+      </w:r>
+    </w:p>
+    <w:p>
+      <w:pPr>
+        <w:pStyle w:val="a3"/>
+        <w:numPr>
+          <w:ilvl w:val="0"/>
+          <w:numId w:val="14"/>
+        </w:numPr>
+        <w:spacing w:line="360" w:lineRule="auto"/>
+        <w:jc w:val="both"/>
+        <w:rPr>
+          <w:sz w:val="28"/>
+          <w:szCs w:val="28"/>
+        </w:rPr>
+      </w:pPr>
+      <w:r>
+        <w:rPr>
+          <w:sz w:val="28"/>
+          <w:szCs w:val="28"/>
+        </w:rPr>
+        <w:t>Открыть лог (открывает форму для просмотра истории строки состояния)</w:t>
+      </w:r>
+    </w:p>
+    <w:p>
+      <w:pPr>
+        <w:pStyle w:val="a3"/>
+        <w:numPr>
+          <w:ilvl w:val="0"/>
+          <w:numId w:val="14"/>
+        </w:numPr>
+        <w:spacing w:line="360" w:lineRule="auto"/>
+        <w:jc w:val="both"/>
+        <w:rPr>
+          <w:sz w:val="28"/>
+          <w:szCs w:val="28"/>
+        </w:rPr>
+      </w:pPr>
+      <w:r>
+        <w:rPr>
+          <w:sz w:val="28"/>
+          <w:szCs w:val="28"/>
+        </w:rPr>
+        <w:t>Редактор таблицы</w:t>
+      </w:r>
+    </w:p>
+    <w:p>
+      <w:pPr>
+        <w:pStyle w:val="a3"/>
+        <w:numPr>
+          <w:ilvl w:val="1"/>
+          <w:numId w:val="14"/>
+        </w:numPr>
+        <w:spacing w:line="360" w:lineRule="auto"/>
+        <w:jc w:val="both"/>
+        <w:rPr>
+          <w:sz w:val="28"/>
+          <w:szCs w:val="28"/>
+        </w:rPr>
+      </w:pPr>
+      <w:r>
+        <w:rPr>
+          <w:sz w:val="28"/>
+          <w:szCs w:val="28"/>
+        </w:rPr>
+        <w:t>Включить редактирование</w:t>
+      </w:r>
+      <w:r>
+        <w:rPr>
+          <w:sz w:val="28"/>
+          <w:szCs w:val="28"/>
+        </w:rPr>
+        <w:t>(</w:t>
+      </w:r>
+      <w:r>
+        <w:rPr>
+          <w:sz w:val="28"/>
+          <w:szCs w:val="28"/>
+        </w:rPr>
+        <w:t xml:space="preserve">разрешает редактировать данные из </w:t>
+      </w:r>
+      <w:proofErr w:type="spellStart"/>
+      <w:r>
+        <w:rPr>
+          <w:sz w:val="28"/>
+          <w:szCs w:val="28"/>
           <w:lang w:val="en-US"/>
         </w:rPr>
-        <w:t>ScrollBar</w:t>
+        <w:t>dataViewGrid</w:t>
       </w:r>
       <w:proofErr w:type="spellEnd"/>
       <w:r>
@@ -5113,6 +5310,131 @@
         </w:rPr>
         <w:t>)</w:t>
       </w:r>
+    </w:p>
+    <w:p>
+      <w:pPr>
+        <w:pStyle w:val="a3"/>
+        <w:numPr>
+          <w:ilvl w:val="1"/>
+          <w:numId w:val="14"/>
+        </w:numPr>
+        <w:spacing w:line="360" w:lineRule="auto"/>
+        <w:jc w:val="both"/>
+        <w:rPr>
+          <w:sz w:val="28"/>
+          <w:szCs w:val="28"/>
+        </w:rPr>
+      </w:pPr>
+      <w:r>
+        <w:rPr>
+          <w:sz w:val="28"/>
+          <w:szCs w:val="28"/>
+        </w:rPr>
+        <w:t xml:space="preserve">Отключить </w:t>
+      </w:r>
+      <w:r>
+        <w:rPr>
+          <w:sz w:val="28"/>
+          <w:szCs w:val="28"/>
+        </w:rPr>
+        <w:t>редактирование</w:t>
+      </w:r>
+      <w:r>
+        <w:rPr>
+          <w:sz w:val="28"/>
+          <w:szCs w:val="28"/>
+        </w:rPr>
+        <w:t>(</w:t>
+      </w:r>
+      <w:r>
+        <w:rPr>
+          <w:sz w:val="28"/>
+          <w:szCs w:val="28"/>
+        </w:rPr>
+        <w:t>запрещает</w:t>
+      </w:r>
+      <w:r>
+        <w:rPr>
+          <w:sz w:val="28"/>
+          <w:szCs w:val="28"/>
+        </w:rPr>
+        <w:t xml:space="preserve"> редактировать данные из </w:t>
+      </w:r>
+      <w:proofErr w:type="spellStart"/>
+      <w:r>
+        <w:rPr>
+          <w:sz w:val="28"/>
+          <w:szCs w:val="28"/>
+          <w:lang w:val="en-US"/>
+        </w:rPr>
+        <w:t>dataViewGrid</w:t>
+      </w:r>
+      <w:proofErr w:type="spellEnd"/>
+      <w:r>
+        <w:rPr>
+          <w:sz w:val="28"/>
+          <w:szCs w:val="28"/>
+        </w:rPr>
+        <w:t>)</w:t>
+      </w:r>
+    </w:p>
+    <w:p>
+      <w:pPr>
+        <w:spacing w:line="360" w:lineRule="auto"/>
+        <w:ind w:firstLine="709"/>
+        <w:jc w:val="both"/>
+        <w:rPr>
+          <w:sz w:val="28"/>
+          <w:szCs w:val="28"/>
+        </w:rPr>
+      </w:pPr>
+      <w:r>
+        <w:rPr>
+          <w:sz w:val="28"/>
+          <w:szCs w:val="28"/>
+        </w:rPr>
+        <w:lastRenderedPageBreak/>
+        <w:t xml:space="preserve">Подробней про редактирование таблицы. Этими клавишами я вдохновился, благодаря операционной системе </w:t>
+      </w:r>
+      <w:r>
+        <w:rPr>
+          <w:sz w:val="28"/>
+          <w:szCs w:val="28"/>
+          <w:lang w:val="en-US"/>
+        </w:rPr>
+        <w:t>Linux</w:t>
+      </w:r>
+      <w:r>
+        <w:rPr>
+          <w:sz w:val="28"/>
+          <w:szCs w:val="28"/>
+        </w:rPr>
+        <w:t xml:space="preserve">, в частности команде </w:t>
+      </w:r>
+      <w:proofErr w:type="spellStart"/>
+      <w:r>
+        <w:rPr>
+          <w:sz w:val="28"/>
+          <w:szCs w:val="28"/>
+          <w:lang w:val="en-US"/>
+        </w:rPr>
+        <w:t>sudo</w:t>
+      </w:r>
+      <w:proofErr w:type="spellEnd"/>
+      <w:r>
+        <w:rPr>
+          <w:sz w:val="28"/>
+          <w:szCs w:val="28"/>
+        </w:rPr>
+        <w:t xml:space="preserve">. </w:t>
+      </w:r>
+      <w:r>
+        <w:rPr>
+          <w:sz w:val="28"/>
+          <w:szCs w:val="28"/>
+        </w:rPr>
+        <w:t>Эта команда создана, дабы обезопасить пользователя от опасных действий в ОС. В ОС</w:t>
+      </w:r>
       <w:r>
         <w:rPr>
           <w:sz w:val="28"/>
@@ -5125,43 +5447,99 @@
           <w:sz w:val="28"/>
           <w:szCs w:val="28"/>
         </w:rPr>
-        <w:t>и т.д.</w:t>
-      </w:r>
-      <w:r>
-        <w:rPr>
-          <w:sz w:val="28"/>
-          <w:szCs w:val="28"/>
-        </w:rPr>
-        <w:t>)</w:t>
-      </w:r>
-      <w:r>
-        <w:rPr>
-          <w:sz w:val="28"/>
-          <w:szCs w:val="28"/>
-        </w:rPr>
-        <w:t xml:space="preserve">. </w:t>
-      </w:r>
-      <w:r>
-        <w:rPr>
-          <w:sz w:val="28"/>
-          <w:szCs w:val="28"/>
-        </w:rPr>
-        <w:t xml:space="preserve">Важно отметить, что интерфейс приложения должен соответствовать стандартам, быть удобным для использования. Человеческое восприятие цветов субъективно, поэтому интерфейс должен быть выполнен в нейтральных цветах(стандартная палитра </w:t>
-      </w:r>
+        <w:t xml:space="preserve">некоторые действия требуют определенных прав, команда </w:t>
+      </w:r>
+      <w:proofErr w:type="spellStart"/>
       <w:r>
         <w:rPr>
           <w:sz w:val="28"/>
           <w:szCs w:val="28"/>
           <w:lang w:val="en-US"/>
         </w:rPr>
-        <w:t>windows</w:t>
-      </w:r>
-      <w:r>
-        <w:rPr>
-          <w:sz w:val="28"/>
-          <w:szCs w:val="28"/>
-        </w:rPr>
-        <w:t>).</w:t>
+        <w:t>sudo</w:t>
+      </w:r>
+      <w:proofErr w:type="spellEnd"/>
+      <w:r>
+        <w:rPr>
+          <w:sz w:val="28"/>
+          <w:szCs w:val="28"/>
+        </w:rPr>
+        <w:t xml:space="preserve"> </w:t>
+      </w:r>
+      <w:r>
+        <w:rPr>
+          <w:sz w:val="28"/>
+          <w:szCs w:val="28"/>
+        </w:rPr>
+        <w:t xml:space="preserve">предоставляет эти права, однако запрашивает пароль пользователя, дав ему понять, что действие, которое он совершает, может нести риски для системы. Перед пользователем, которые впервые ввёл эту команду, выскакивает </w:t>
+      </w:r>
+      <w:r>
+        <w:rPr>
+          <w:sz w:val="28"/>
+          <w:szCs w:val="28"/>
+        </w:rPr>
+        <w:t>предупреждающее сообщение, о необходимости с осторожностью относиться к правам, которыми наделяет пользователя эта команда. После включение редактирования таблицы на экране отобразиться сообщение, содержащее информацию, позволяющую снять с разработчика ответственность за неверно введённые данные.</w:t>
+      </w:r>
+    </w:p>
+    <w:p>
+      <w:pPr>
+        <w:spacing w:line="360" w:lineRule="auto"/>
+        <w:ind w:firstLine="709"/>
+        <w:jc w:val="both"/>
+        <w:rPr>
+          <w:sz w:val="28"/>
+          <w:szCs w:val="28"/>
+        </w:rPr>
+      </w:pPr>
+      <w:r>
+        <w:rPr>
+          <w:sz w:val="28"/>
+          <w:szCs w:val="28"/>
+        </w:rPr>
+        <w:t xml:space="preserve">Данное сообщение будет появляться </w:t>
+      </w:r>
+      <w:r>
+        <w:rPr>
+          <w:sz w:val="28"/>
+          <w:szCs w:val="28"/>
+        </w:rPr>
+        <w:t>единожды, за каждый сеанс работы в приложении.</w:t>
+      </w:r>
+    </w:p>
+    <w:p>
+      <w:pPr>
+        <w:spacing w:line="360" w:lineRule="auto"/>
+        <w:ind w:firstLine="709"/>
+        <w:jc w:val="both"/>
+        <w:rPr>
+          <w:sz w:val="28"/>
+          <w:szCs w:val="28"/>
+        </w:rPr>
+      </w:pPr>
+      <w:r>
+        <w:rPr>
+          <w:sz w:val="28"/>
+          <w:szCs w:val="28"/>
+        </w:rPr>
+        <w:t>Также рекомендуется отключать режим редактирования таблицы на время ухода из-за клавиатуры, дабы избавиться от возможных проблем, связанных со случайным внесением изменений в данные.</w:t>
+      </w:r>
+    </w:p>
+    <w:p>
+      <w:pPr>
+        <w:spacing w:line="360" w:lineRule="auto"/>
+        <w:ind w:firstLine="709"/>
+        <w:jc w:val="both"/>
+        <w:rPr>
+          <w:sz w:val="28"/>
+          <w:szCs w:val="28"/>
+        </w:rPr>
+      </w:pPr>
+      <w:r>
+        <w:rPr>
+          <w:sz w:val="28"/>
+          <w:szCs w:val="28"/>
+        </w:rPr>
+        <w:t>Компоненты, используемые в работе:</w:t>
       </w:r>
     </w:p>
     <w:p>
@@ -5178,7 +5556,6 @@
           <w:szCs w:val="28"/>
         </w:rPr>
       </w:pPr>
-      <w:proofErr w:type="spellStart"/>
       <w:r>
         <w:rPr>
           <w:sz w:val="28"/>
@@ -5187,7 +5564,6 @@
         </w:rPr>
         <w:t>TextBox</w:t>
       </w:r>
-      <w:proofErr w:type="spellEnd"/>
       <w:r>
         <w:rPr>
           <w:sz w:val="28"/>
@@ -5224,7 +5600,6 @@
           <w:szCs w:val="28"/>
         </w:rPr>
       </w:pPr>
-      <w:proofErr w:type="spellStart"/>
       <w:r>
         <w:rPr>
           <w:sz w:val="28"/>
@@ -5233,7 +5608,6 @@
         </w:rPr>
         <w:t>MaskedTextBox</w:t>
       </w:r>
-      <w:proofErr w:type="spellEnd"/>
       <w:r>
         <w:rPr>
           <w:sz w:val="28"/>
@@ -5270,7 +5644,6 @@
           <w:szCs w:val="28"/>
         </w:rPr>
       </w:pPr>
-      <w:proofErr w:type="spellStart"/>
       <w:r>
         <w:rPr>
           <w:sz w:val="28"/>
@@ -5279,7 +5652,6 @@
         </w:rPr>
         <w:t>NumericUpDown</w:t>
       </w:r>
-      <w:proofErr w:type="spellEnd"/>
       <w:r>
         <w:rPr>
           <w:sz w:val="28"/>
@@ -5367,7 +5739,6 @@
           <w:szCs w:val="28"/>
         </w:rPr>
       </w:pPr>
-      <w:proofErr w:type="spellStart"/>
       <w:r>
         <w:rPr>
           <w:sz w:val="28"/>
@@ -5376,7 +5747,6 @@
         </w:rPr>
         <w:t>ComboBox</w:t>
       </w:r>
-      <w:proofErr w:type="spellEnd"/>
       <w:r>
         <w:rPr>
           <w:sz w:val="28"/>
@@ -5405,7 +5775,6 @@
         </w:rPr>
         <w:t xml:space="preserve">или поле со списком(зависит от значения свойства </w:t>
       </w:r>
-      <w:proofErr w:type="spellStart"/>
       <w:r>
         <w:rPr>
           <w:sz w:val="28"/>
@@ -5414,7 +5783,6 @@
         </w:rPr>
         <w:t>DropDownStyle</w:t>
       </w:r>
-      <w:proofErr w:type="spellEnd"/>
       <w:r>
         <w:rPr>
           <w:sz w:val="28"/>
@@ -5422,7 +5790,6 @@
         </w:rPr>
         <w:t xml:space="preserve">, в приложении использовано </w:t>
       </w:r>
-      <w:proofErr w:type="spellStart"/>
       <w:r>
         <w:rPr>
           <w:sz w:val="28"/>
@@ -5431,7 +5798,6 @@
         </w:rPr>
         <w:t>DropDownList</w:t>
       </w:r>
-      <w:proofErr w:type="spellEnd"/>
       <w:r>
         <w:rPr>
           <w:sz w:val="28"/>
@@ -5484,16 +5850,15 @@
           <w:szCs w:val="28"/>
         </w:rPr>
       </w:pPr>
-      <w:proofErr w:type="spellStart"/>
       <w:r>
         <w:rPr>
           <w:sz w:val="28"/>
           <w:szCs w:val="28"/>
           <w:lang w:val="en-US"/>
         </w:rPr>
+        <w:lastRenderedPageBreak/>
         <w:t>CheckBox</w:t>
       </w:r>
-      <w:proofErr w:type="spellEnd"/>
       <w:r>
         <w:rPr>
           <w:sz w:val="28"/>
@@ -5544,7 +5909,6 @@
           <w:szCs w:val="28"/>
         </w:rPr>
       </w:pPr>
-      <w:proofErr w:type="spellStart"/>
       <w:r>
         <w:rPr>
           <w:sz w:val="28"/>
@@ -5553,7 +5917,6 @@
         </w:rPr>
         <w:t>RichTextBox</w:t>
       </w:r>
-      <w:proofErr w:type="spellEnd"/>
       <w:r>
         <w:rPr>
           <w:sz w:val="28"/>
@@ -5620,7 +5983,6 @@
           <w:szCs w:val="28"/>
         </w:rPr>
       </w:pPr>
-      <w:proofErr w:type="spellStart"/>
       <w:r>
         <w:rPr>
           <w:sz w:val="28"/>
@@ -5629,7 +5991,6 @@
         </w:rPr>
         <w:t>FlowLayoutPanel</w:t>
       </w:r>
-      <w:proofErr w:type="spellEnd"/>
       <w:r>
         <w:rPr>
           <w:sz w:val="28"/>
@@ -5659,7 +6020,6 @@
           <w:szCs w:val="28"/>
         </w:rPr>
       </w:pPr>
-      <w:proofErr w:type="spellStart"/>
       <w:r>
         <w:rPr>
           <w:sz w:val="28"/>
@@ -5668,7 +6028,6 @@
         </w:rPr>
         <w:t>TableLayoutPanel</w:t>
       </w:r>
-      <w:proofErr w:type="spellEnd"/>
       <w:r>
         <w:rPr>
           <w:sz w:val="28"/>
@@ -5698,17 +6057,14 @@
           <w:szCs w:val="28"/>
         </w:rPr>
       </w:pPr>
-      <w:proofErr w:type="spellStart"/>
       <w:r>
         <w:rPr>
           <w:sz w:val="28"/>
           <w:szCs w:val="28"/>
           <w:lang w:val="en-US"/>
         </w:rPr>
-        <w:lastRenderedPageBreak/>
         <w:t>DataGridView</w:t>
       </w:r>
-      <w:proofErr w:type="spellEnd"/>
       <w:r>
         <w:rPr>
           <w:sz w:val="28"/>
@@ -5775,7 +6131,6 @@
           <w:szCs w:val="28"/>
         </w:rPr>
       </w:pPr>
-      <w:proofErr w:type="spellStart"/>
       <w:r>
         <w:rPr>
           <w:sz w:val="28"/>
@@ -5784,7 +6139,6 @@
         </w:rPr>
         <w:t>DateTimePicker</w:t>
       </w:r>
-      <w:proofErr w:type="spellEnd"/>
       <w:r>
         <w:rPr>
           <w:sz w:val="28"/>
@@ -5851,7 +6205,6 @@
           <w:szCs w:val="28"/>
         </w:rPr>
       </w:pPr>
-      <w:proofErr w:type="spellStart"/>
       <w:r>
         <w:rPr>
           <w:sz w:val="28"/>
@@ -5860,7 +6213,6 @@
         </w:rPr>
         <w:t>MessageBox</w:t>
       </w:r>
-      <w:proofErr w:type="spellEnd"/>
       <w:r>
         <w:rPr>
           <w:sz w:val="28"/>
@@ -5909,7 +6261,7 @@
           <w:szCs w:val="28"/>
         </w:rPr>
       </w:pPr>
-      <w:bookmarkStart w:id="6" w:name="_Toc90811135"/>
+      <w:bookmarkStart w:id="7" w:name="_Toc90811135"/>
       <w:r>
         <w:rPr>
           <w:rFonts w:ascii="Times New Roman" w:hAnsi="Times New Roman" w:cs="Times New Roman"/>
@@ -5921,7 +6273,7 @@
         <w:lastRenderedPageBreak/>
         <w:t>Тестирование приложения</w:t>
       </w:r>
-      <w:bookmarkEnd w:id="6"/>
+      <w:bookmarkEnd w:id="7"/>
     </w:p>
     <w:p>
       <w:pPr>
@@ -5956,16 +6308,7 @@
           <w:sz w:val="28"/>
           <w:szCs w:val="28"/>
         </w:rPr>
-        <w:t>Для проверки введённых данных был написан клас</w:t>
-      </w:r>
-      <w:bookmarkStart w:id="7" w:name="_GoBack"/>
-      <w:bookmarkEnd w:id="7"/>
-      <w:r>
-        <w:rPr>
-          <w:sz w:val="28"/>
-          <w:szCs w:val="28"/>
-        </w:rPr>
-        <w:t xml:space="preserve">с </w:t>
+        <w:t xml:space="preserve">Для проверки введённых данных был написан класс </w:t>
       </w:r>
       <w:r>
         <w:rPr>
@@ -6226,7 +6569,6 @@
         <w:rPr>
           <w:sz w:val="28"/>
           <w:szCs w:val="28"/>
-          <w:lang w:val="en-US"/>
         </w:rPr>
       </w:pPr>
       <w:r>
@@ -6383,29 +6725,7 @@
           <w:szCs w:val="19"/>
           <w:lang w:eastAsia="en-US"/>
         </w:rPr>
-        <w:t>^\d+</w:t>
-      </w:r>
-      <w:proofErr w:type="gramStart"/>
-      <w:r>
-        <w:rPr>
-          <w:rFonts w:ascii="Cascadia Mono" w:eastAsiaTheme="minorHAnsi" w:hAnsi="Cascadia Mono" w:cs="Cascadia Mono"/>
-          <w:color w:val="800000"/>
-          <w:sz w:val="19"/>
-          <w:szCs w:val="19"/>
-          <w:lang w:eastAsia="en-US"/>
-        </w:rPr>
-        <w:t>(?:</w:t>
-      </w:r>
-      <w:proofErr w:type="gramEnd"/>
-      <w:r>
-        <w:rPr>
-          <w:rFonts w:ascii="Cascadia Mono" w:eastAsiaTheme="minorHAnsi" w:hAnsi="Cascadia Mono" w:cs="Cascadia Mono"/>
-          <w:color w:val="800000"/>
-          <w:sz w:val="19"/>
-          <w:szCs w:val="19"/>
-          <w:lang w:eastAsia="en-US"/>
-        </w:rPr>
-        <w:t>[\,\.]\d+)?$</w:t>
+        <w:t>^\d+(?:[\,\.]\d+)?$</w:t>
       </w:r>
     </w:p>
     <w:p>
@@ -6474,29 +6794,7 @@
           <w:szCs w:val="19"/>
           <w:lang w:eastAsia="en-US"/>
         </w:rPr>
-        <w:t>^\w+(\.</w:t>
-      </w:r>
-      <w:proofErr w:type="spellStart"/>
-      <w:r>
-        <w:rPr>
-          <w:rFonts w:ascii="Cascadia Mono" w:eastAsiaTheme="minorHAnsi" w:hAnsi="Cascadia Mono" w:cs="Cascadia Mono"/>
-          <w:color w:val="800000"/>
-          <w:sz w:val="19"/>
-          <w:szCs w:val="19"/>
-          <w:lang w:eastAsia="en-US"/>
-        </w:rPr>
-        <w:t>csv</w:t>
-      </w:r>
-      <w:proofErr w:type="spellEnd"/>
-      <w:r>
-        <w:rPr>
-          <w:rFonts w:ascii="Cascadia Mono" w:eastAsiaTheme="minorHAnsi" w:hAnsi="Cascadia Mono" w:cs="Cascadia Mono"/>
-          <w:color w:val="800000"/>
-          <w:sz w:val="19"/>
-          <w:szCs w:val="19"/>
-          <w:lang w:eastAsia="en-US"/>
-        </w:rPr>
-        <w:t>)?$</w:t>
+        <w:t>^\w+(\.csv)?$</w:t>
       </w:r>
     </w:p>
     <w:p>
@@ -6643,7 +6941,6 @@
         </w:rPr>
         <w:t xml:space="preserve">Проект включает в себя класс </w:t>
       </w:r>
-      <w:proofErr w:type="spellStart"/>
       <w:r>
         <w:rPr>
           <w:sz w:val="28"/>
@@ -6652,7 +6949,6 @@
         </w:rPr>
         <w:t>ParserTests</w:t>
       </w:r>
-      <w:proofErr w:type="spellEnd"/>
       <w:r>
         <w:rPr>
           <w:sz w:val="28"/>
@@ -6712,7 +7008,6 @@
         </w:rPr>
         <w:t xml:space="preserve">Методы класса </w:t>
       </w:r>
-      <w:proofErr w:type="spellStart"/>
       <w:r>
         <w:rPr>
           <w:sz w:val="28"/>
@@ -6721,7 +7016,6 @@
         </w:rPr>
         <w:t>ParserTests</w:t>
       </w:r>
-      <w:proofErr w:type="spellEnd"/>
       <w:r>
         <w:rPr>
           <w:sz w:val="28"/>
@@ -6745,7 +7039,6 @@
           <w:lang w:val="en-US"/>
         </w:rPr>
       </w:pPr>
-      <w:proofErr w:type="spellStart"/>
       <w:r>
         <w:rPr>
           <w:sz w:val="28"/>
@@ -6754,7 +7047,6 @@
         </w:rPr>
         <w:t>DateTest</w:t>
       </w:r>
-      <w:proofErr w:type="spellEnd"/>
     </w:p>
     <w:p>
       <w:pPr>
@@ -6893,23 +7185,35 @@
           <w:sz w:val="28"/>
           <w:szCs w:val="28"/>
         </w:rPr>
-        <w:t xml:space="preserve">, поэтому </w:t>
-      </w:r>
-      <w:proofErr w:type="gramStart"/>
-      <w:r>
-        <w:rPr>
-          <w:sz w:val="28"/>
-          <w:szCs w:val="28"/>
-        </w:rPr>
-        <w:t>даты</w:t>
-      </w:r>
-      <w:proofErr w:type="gramEnd"/>
-      <w:r>
-        <w:rPr>
-          <w:sz w:val="28"/>
-          <w:szCs w:val="28"/>
-        </w:rPr>
-        <w:t xml:space="preserve"> выходящие за этот промежуток мы не вводятся в данном тесте</w:t>
+        <w:t>, поэтому даты</w:t>
+      </w:r>
+      <w:r>
+        <w:rPr>
+          <w:sz w:val="28"/>
+          <w:szCs w:val="28"/>
+        </w:rPr>
+        <w:t>,</w:t>
+      </w:r>
+      <w:r>
+        <w:rPr>
+          <w:sz w:val="28"/>
+          <w:szCs w:val="28"/>
+        </w:rPr>
+        <w:t xml:space="preserve"> выходящие за этот промежуток</w:t>
+      </w:r>
+      <w:r>
+        <w:rPr>
+          <w:sz w:val="28"/>
+          <w:szCs w:val="28"/>
+        </w:rPr>
+        <w:t>,</w:t>
+      </w:r>
+      <w:r>
+        <w:rPr>
+          <w:sz w:val="28"/>
+          <w:szCs w:val="28"/>
+        </w:rPr>
+        <w:t xml:space="preserve"> не вводятся в данном тесте</w:t>
       </w:r>
     </w:p>
     <w:p>
@@ -6926,7 +7230,6 @@
           <w:szCs w:val="28"/>
         </w:rPr>
       </w:pPr>
-      <w:proofErr w:type="spellStart"/>
       <w:r>
         <w:rPr>
           <w:sz w:val="28"/>
@@ -6935,7 +7238,6 @@
         </w:rPr>
         <w:t>InvalidDateTest</w:t>
       </w:r>
-      <w:proofErr w:type="spellEnd"/>
     </w:p>
     <w:p>
       <w:pPr>
@@ -7047,7 +7349,6 @@
           <w:szCs w:val="28"/>
         </w:rPr>
       </w:pPr>
-      <w:proofErr w:type="spellStart"/>
       <w:r>
         <w:rPr>
           <w:sz w:val="28"/>
@@ -7064,7 +7365,6 @@
         </w:rPr>
         <w:t>Test</w:t>
       </w:r>
-      <w:proofErr w:type="spellEnd"/>
     </w:p>
     <w:p>
       <w:pPr>
@@ -7176,7 +7476,6 @@
           <w:szCs w:val="28"/>
         </w:rPr>
       </w:pPr>
-      <w:proofErr w:type="spellStart"/>
       <w:r>
         <w:rPr>
           <w:sz w:val="28"/>
@@ -7185,7 +7484,6 @@
         </w:rPr>
         <w:t>InvalidTimeTest</w:t>
       </w:r>
-      <w:proofErr w:type="spellEnd"/>
     </w:p>
     <w:p>
       <w:pPr>
@@ -7297,7 +7595,6 @@
           <w:szCs w:val="28"/>
         </w:rPr>
       </w:pPr>
-      <w:proofErr w:type="spellStart"/>
       <w:r>
         <w:rPr>
           <w:sz w:val="28"/>
@@ -7306,7 +7603,6 @@
         </w:rPr>
         <w:t>CostTest</w:t>
       </w:r>
-      <w:proofErr w:type="spellEnd"/>
     </w:p>
     <w:p>
       <w:pPr>
@@ -7411,7 +7707,6 @@
           <w:szCs w:val="28"/>
         </w:rPr>
       </w:pPr>
-      <w:proofErr w:type="spellStart"/>
       <w:r>
         <w:rPr>
           <w:sz w:val="28"/>
@@ -7420,7 +7715,6 @@
         </w:rPr>
         <w:t>InvalidCostTest</w:t>
       </w:r>
-      <w:proofErr w:type="spellEnd"/>
     </w:p>
     <w:p>
       <w:pPr>
@@ -7590,23 +7884,21 @@
           <w:sz w:val="28"/>
           <w:szCs w:val="28"/>
         </w:rPr>
-        <w:t xml:space="preserve">. Из этого </w:t>
-      </w:r>
-      <w:proofErr w:type="spellStart"/>
-      <w:r>
-        <w:rPr>
-          <w:sz w:val="28"/>
-          <w:szCs w:val="28"/>
-        </w:rPr>
-        <w:t>следуется</w:t>
-      </w:r>
-      <w:proofErr w:type="spellEnd"/>
-      <w:r>
-        <w:rPr>
-          <w:sz w:val="28"/>
-          <w:szCs w:val="28"/>
-        </w:rPr>
-        <w:t xml:space="preserve">, что разумно было проверить регулярное выражение на следующие даты: </w:t>
+        <w:t>. Из этого следует, что разумно было</w:t>
+      </w:r>
+      <w:r>
+        <w:rPr>
+          <w:sz w:val="28"/>
+          <w:szCs w:val="28"/>
+        </w:rPr>
+        <w:t xml:space="preserve"> бы</w:t>
+      </w:r>
+      <w:r>
+        <w:rPr>
+          <w:sz w:val="28"/>
+          <w:szCs w:val="28"/>
+        </w:rPr>
+        <w:t xml:space="preserve"> проверить регулярное выражение на следующие даты: </w:t>
       </w:r>
       <w:r>
         <w:rPr>
@@ -7827,17 +8119,8 @@
           <w:sz w:val="28"/>
           <w:szCs w:val="28"/>
         </w:rPr>
-        <w:t xml:space="preserve">.net </w:t>
-      </w:r>
-      <w:proofErr w:type="spellStart"/>
-      <w:r>
-        <w:rPr>
-          <w:sz w:val="28"/>
-          <w:szCs w:val="28"/>
-        </w:rPr>
-        <w:t>FrameWork</w:t>
-      </w:r>
-      <w:proofErr w:type="spellEnd"/>
+        <w:t>.net FrameWork</w:t>
+      </w:r>
       <w:r>
         <w:rPr>
           <w:sz w:val="28"/>
@@ -7850,55 +8133,7 @@
           <w:sz w:val="28"/>
           <w:szCs w:val="28"/>
         </w:rPr>
-        <w:t xml:space="preserve">приложение, разработанное для конкретной версии платформы, будет запускаться и в более поздних версиях этой платформы. На платформе .NET </w:t>
-      </w:r>
-      <w:proofErr w:type="spellStart"/>
-      <w:r>
-        <w:rPr>
-          <w:sz w:val="28"/>
-          <w:szCs w:val="28"/>
-        </w:rPr>
-        <w:t>Framework</w:t>
-      </w:r>
-      <w:proofErr w:type="spellEnd"/>
-      <w:r>
-        <w:rPr>
-          <w:sz w:val="28"/>
-          <w:szCs w:val="28"/>
-        </w:rPr>
-        <w:t xml:space="preserve"> в максимально возможной степени обеспечивается обратная совместимость: исходный код, написанный для одной версии платформы .NET </w:t>
-      </w:r>
-      <w:proofErr w:type="spellStart"/>
-      <w:r>
-        <w:rPr>
-          <w:sz w:val="28"/>
-          <w:szCs w:val="28"/>
-        </w:rPr>
-        <w:t>Framework</w:t>
-      </w:r>
-      <w:proofErr w:type="spellEnd"/>
-      <w:r>
-        <w:rPr>
-          <w:sz w:val="28"/>
-          <w:szCs w:val="28"/>
-        </w:rPr>
-        <w:t xml:space="preserve">, должен компилироваться в более поздних версиях этой платформы, а двоичные файлы, работающие в одной версии платформы .NET </w:t>
-      </w:r>
-      <w:proofErr w:type="spellStart"/>
-      <w:r>
-        <w:rPr>
-          <w:sz w:val="28"/>
-          <w:szCs w:val="28"/>
-        </w:rPr>
-        <w:t>Framework</w:t>
-      </w:r>
-      <w:proofErr w:type="spellEnd"/>
-      <w:r>
-        <w:rPr>
-          <w:sz w:val="28"/>
-          <w:szCs w:val="28"/>
-        </w:rPr>
-        <w:t>, должны точно так же работать в более поздних версиях этой платформы.</w:t>
+        <w:t>приложение, разработанное для конкретной версии платформы, будет запускаться и в более поздних версиях этой платформы. На платформе .NET Framework в максимально возможной степени обеспечивается обратная совместимость: исходный код, написанный для одной версии платформы .NET Framework, должен компилироваться в более поздних версиях этой платформы, а двоичные файлы, работающие в одной версии платформы .NET Framework, должны точно так же работать в более поздних версиях этой платформы.</w:t>
       </w:r>
     </w:p>
     <w:p>
@@ -7982,14 +8217,872 @@
         </w:rPr>
         <w:t xml:space="preserve">, класса </w:t>
       </w:r>
+      <w:r>
+        <w:rPr>
+          <w:sz w:val="28"/>
+          <w:szCs w:val="28"/>
+          <w:lang w:val="en-US"/>
+        </w:rPr>
+        <w:t>MaskedTextBox</w:t>
+      </w:r>
+      <w:r>
+        <w:rPr>
+          <w:sz w:val="28"/>
+          <w:szCs w:val="28"/>
+        </w:rPr>
+        <w:t xml:space="preserve">, при маске </w:t>
+      </w:r>
+    </w:p>
+    <w:p>
+      <w:pPr>
+        <w:spacing w:line="360" w:lineRule="auto"/>
+        <w:ind w:firstLine="709"/>
+        <w:jc w:val="both"/>
+        <w:rPr>
+          <w:sz w:val="28"/>
+          <w:szCs w:val="28"/>
+        </w:rPr>
+      </w:pPr>
+      <w:r>
+        <w:rPr>
+          <w:sz w:val="28"/>
+          <w:szCs w:val="28"/>
+        </w:rPr>
+        <w:t>“Дней:00 Часов:00 Минут:00”</w:t>
+      </w:r>
+    </w:p>
+    <w:p>
+      <w:pPr>
+        <w:spacing w:line="360" w:lineRule="auto"/>
+        <w:ind w:firstLine="709"/>
+        <w:jc w:val="both"/>
+        <w:rPr>
+          <w:sz w:val="28"/>
+          <w:szCs w:val="28"/>
+        </w:rPr>
+      </w:pPr>
+      <w:r>
+        <w:rPr>
+          <w:sz w:val="28"/>
+          <w:szCs w:val="28"/>
+        </w:rPr>
+        <w:t xml:space="preserve">И введённом значении </w:t>
+      </w:r>
+      <w:r>
+        <w:rPr>
+          <w:sz w:val="28"/>
+          <w:szCs w:val="28"/>
+        </w:rPr>
+        <w:t>Дней:__ Часов:__ Минут:__</w:t>
+      </w:r>
+    </w:p>
+    <w:p>
+      <w:pPr>
+        <w:spacing w:line="360" w:lineRule="auto"/>
+        <w:ind w:firstLine="709"/>
+        <w:jc w:val="both"/>
+        <w:rPr>
+          <w:sz w:val="28"/>
+          <w:szCs w:val="28"/>
+        </w:rPr>
+      </w:pPr>
+      <w:r>
+        <w:rPr>
+          <w:sz w:val="28"/>
+          <w:szCs w:val="28"/>
+        </w:rPr>
+        <w:t xml:space="preserve">Вернёт не </w:t>
+      </w:r>
+      <w:r>
+        <w:rPr>
+          <w:sz w:val="28"/>
+          <w:szCs w:val="28"/>
+        </w:rPr>
+        <w:t>“</w:t>
+      </w:r>
+      <w:r>
+        <w:rPr>
+          <w:sz w:val="28"/>
+          <w:szCs w:val="28"/>
+        </w:rPr>
+        <w:t xml:space="preserve">Дней: Часов: Минут  </w:t>
+      </w:r>
+      <w:r>
+        <w:rPr>
+          <w:sz w:val="28"/>
+          <w:szCs w:val="28"/>
+        </w:rPr>
+        <w:t>”</w:t>
+      </w:r>
+      <w:r>
+        <w:rPr>
+          <w:sz w:val="28"/>
+          <w:szCs w:val="28"/>
+        </w:rPr>
+        <w:t xml:space="preserve">, а </w:t>
+      </w:r>
+      <w:r>
+        <w:rPr>
+          <w:sz w:val="28"/>
+          <w:szCs w:val="28"/>
+        </w:rPr>
+        <w:t>“</w:t>
+      </w:r>
+      <w:r>
+        <w:rPr>
+          <w:sz w:val="28"/>
+          <w:szCs w:val="28"/>
+        </w:rPr>
+        <w:t>Дней: Часов: Минут</w:t>
+      </w:r>
+      <w:r>
+        <w:rPr>
+          <w:sz w:val="28"/>
+          <w:szCs w:val="28"/>
+        </w:rPr>
+        <w:t>”.</w:t>
+      </w:r>
+    </w:p>
+    <w:p>
+      <w:pPr>
+        <w:spacing w:line="360" w:lineRule="auto"/>
+        <w:ind w:firstLine="709"/>
+        <w:jc w:val="both"/>
+        <w:rPr>
+          <w:sz w:val="28"/>
+          <w:szCs w:val="28"/>
+        </w:rPr>
+      </w:pPr>
+      <w:r>
+        <w:rPr>
+          <w:sz w:val="28"/>
+          <w:szCs w:val="28"/>
+        </w:rPr>
+        <w:t xml:space="preserve">Метод обрежет все пробелы, до и после последнего не пробельного символа, как это было бы при вызове </w:t>
+      </w:r>
+      <w:r>
+        <w:rPr>
+          <w:sz w:val="28"/>
+          <w:szCs w:val="28"/>
+          <w:lang w:val="en-US"/>
+        </w:rPr>
+        <w:t>SomeString</w:t>
+      </w:r>
+      <w:r>
+        <w:rPr>
+          <w:sz w:val="28"/>
+          <w:szCs w:val="28"/>
+        </w:rPr>
+        <w:t>.</w:t>
+      </w:r>
+      <w:r>
+        <w:rPr>
+          <w:sz w:val="28"/>
+          <w:szCs w:val="28"/>
+          <w:lang w:val="en-US"/>
+        </w:rPr>
+        <w:t>Trim</w:t>
+      </w:r>
+      <w:r>
+        <w:rPr>
+          <w:sz w:val="28"/>
+          <w:szCs w:val="28"/>
+        </w:rPr>
+        <w:t>()</w:t>
+      </w:r>
+      <w:r>
+        <w:rPr>
+          <w:sz w:val="28"/>
+          <w:szCs w:val="28"/>
+        </w:rPr>
+        <w:t xml:space="preserve">, где </w:t>
+      </w:r>
+      <w:r>
+        <w:rPr>
+          <w:sz w:val="28"/>
+          <w:szCs w:val="28"/>
+          <w:lang w:val="en-US"/>
+        </w:rPr>
+        <w:t>SomeString</w:t>
+      </w:r>
+      <w:r>
+        <w:rPr>
+          <w:sz w:val="28"/>
+          <w:szCs w:val="28"/>
+        </w:rPr>
+        <w:t xml:space="preserve"> </w:t>
+      </w:r>
+      <w:r>
+        <w:rPr>
+          <w:sz w:val="28"/>
+          <w:szCs w:val="28"/>
+        </w:rPr>
+        <w:t>–</w:t>
+      </w:r>
+      <w:r>
+        <w:rPr>
+          <w:sz w:val="28"/>
+          <w:szCs w:val="28"/>
+        </w:rPr>
+        <w:t xml:space="preserve"> </w:t>
+      </w:r>
+      <w:r>
+        <w:rPr>
+          <w:sz w:val="28"/>
+          <w:szCs w:val="28"/>
+        </w:rPr>
+        <w:t>какая-то строка, с пробелами в последних</w:t>
+      </w:r>
+      <w:r>
+        <w:rPr>
+          <w:sz w:val="28"/>
+          <w:szCs w:val="28"/>
+        </w:rPr>
+        <w:t>/</w:t>
+      </w:r>
+      <w:r>
+        <w:rPr>
+          <w:sz w:val="28"/>
+          <w:szCs w:val="28"/>
+        </w:rPr>
+        <w:t>первых символах.  А так как для увеличения удобства работы с полем ввода объёма услуги, я заменяю все пробелы(пустые ячейки для цифр) на 0(считается если пользователь не ввёл никакого значения, то он имел ввиду 0, например Часов:</w:t>
+      </w:r>
+      <w:r>
+        <w:rPr>
+          <w:sz w:val="28"/>
+          <w:szCs w:val="28"/>
+        </w:rPr>
+        <w:t>__</w:t>
+      </w:r>
+      <w:r>
+        <w:rPr>
+          <w:sz w:val="28"/>
+          <w:szCs w:val="28"/>
+        </w:rPr>
+        <w:t>,</w:t>
+      </w:r>
+      <w:r>
+        <w:rPr>
+          <w:sz w:val="28"/>
+          <w:szCs w:val="28"/>
+        </w:rPr>
+        <w:t xml:space="preserve"> </w:t>
+      </w:r>
+      <w:r>
+        <w:rPr>
+          <w:sz w:val="28"/>
+          <w:szCs w:val="28"/>
+        </w:rPr>
+        <w:t>Минут:</w:t>
+      </w:r>
+      <w:r>
+        <w:rPr>
+          <w:sz w:val="28"/>
+          <w:szCs w:val="28"/>
+        </w:rPr>
+        <w:t xml:space="preserve">_5. </w:t>
+      </w:r>
+      <w:r>
+        <w:rPr>
+          <w:sz w:val="28"/>
+          <w:szCs w:val="28"/>
+        </w:rPr>
+        <w:t>Тут явно видно, что пользователь имеет ввиду Часов:</w:t>
+      </w:r>
+      <w:r>
+        <w:rPr>
+          <w:sz w:val="28"/>
+          <w:szCs w:val="28"/>
+        </w:rPr>
+        <w:t>00</w:t>
+      </w:r>
+      <w:r>
+        <w:rPr>
+          <w:sz w:val="28"/>
+          <w:szCs w:val="28"/>
+        </w:rPr>
+        <w:t>,</w:t>
+      </w:r>
+      <w:r>
+        <w:rPr>
+          <w:sz w:val="28"/>
+          <w:szCs w:val="28"/>
+        </w:rPr>
+        <w:t xml:space="preserve"> </w:t>
+      </w:r>
+      <w:r>
+        <w:rPr>
+          <w:sz w:val="28"/>
+          <w:szCs w:val="28"/>
+        </w:rPr>
+        <w:t>Минут:</w:t>
+      </w:r>
+      <w:r>
+        <w:rPr>
+          <w:sz w:val="28"/>
+          <w:szCs w:val="28"/>
+        </w:rPr>
+        <w:t>05</w:t>
+      </w:r>
+      <w:r>
+        <w:rPr>
+          <w:sz w:val="28"/>
+          <w:szCs w:val="28"/>
+        </w:rPr>
+        <w:t>), то наличие всех пробелов в строке для меня важно, вследствие этого я добавил последним символом маски точку. Новая маска им</w:t>
+      </w:r>
+      <w:r>
+        <w:rPr>
+          <w:sz w:val="28"/>
+          <w:szCs w:val="28"/>
+        </w:rPr>
+        <w:t>еет вид:</w:t>
+      </w:r>
+      <w:r>
+        <w:rPr>
+          <w:sz w:val="28"/>
+          <w:szCs w:val="28"/>
+        </w:rPr>
+        <w:t xml:space="preserve"> Дней:00\,Часов:00\,Минут:00\.</w:t>
+      </w:r>
+    </w:p>
+    <w:p>
+      <w:pPr>
+        <w:spacing w:line="360" w:lineRule="auto"/>
+        <w:ind w:firstLine="709"/>
+        <w:jc w:val="both"/>
+        <w:rPr>
+          <w:sz w:val="28"/>
+          <w:szCs w:val="28"/>
+        </w:rPr>
+      </w:pPr>
+      <w:r>
+        <w:rPr>
+          <w:sz w:val="28"/>
+          <w:szCs w:val="28"/>
+        </w:rPr>
+        <w:t xml:space="preserve">Событие FormClosed, класса Form не всегда вызывается, например, по причине убийства процесса </w:t>
+      </w:r>
+      <w:proofErr w:type="gramStart"/>
+      <w:r>
+        <w:rPr>
+          <w:sz w:val="28"/>
+          <w:szCs w:val="28"/>
+        </w:rPr>
+        <w:t>через диспетчер</w:t>
+      </w:r>
+      <w:proofErr w:type="gramEnd"/>
+      <w:r>
+        <w:rPr>
+          <w:sz w:val="28"/>
+          <w:szCs w:val="28"/>
+        </w:rPr>
+        <w:t xml:space="preserve"> задач</w:t>
+      </w:r>
+      <w:r>
+        <w:rPr>
+          <w:sz w:val="28"/>
+          <w:szCs w:val="28"/>
+        </w:rPr>
+        <w:t xml:space="preserve"> или выключении компьютера</w:t>
+      </w:r>
+      <w:r>
+        <w:rPr>
+          <w:sz w:val="28"/>
+          <w:szCs w:val="28"/>
+        </w:rPr>
+        <w:t>, поэтому в некоторых случаях</w:t>
+      </w:r>
+      <w:r>
+        <w:rPr>
+          <w:sz w:val="28"/>
+          <w:szCs w:val="28"/>
+        </w:rPr>
+        <w:t>,</w:t>
+      </w:r>
+      <w:r>
+        <w:rPr>
+          <w:sz w:val="28"/>
+          <w:szCs w:val="28"/>
+        </w:rPr>
+        <w:t xml:space="preserve"> файл лога может не сохраниться</w:t>
+      </w:r>
+      <w:r>
+        <w:rPr>
+          <w:sz w:val="28"/>
+          <w:szCs w:val="28"/>
+        </w:rPr>
+        <w:t>, в следствии чего пользователь не сможет восстановить утерянные данные. Из-за этой проблемы,</w:t>
+      </w:r>
+      <w:r>
+        <w:rPr>
+          <w:sz w:val="28"/>
+          <w:szCs w:val="28"/>
+        </w:rPr>
+        <w:t xml:space="preserve"> мне пришлось переписать логирование</w:t>
+      </w:r>
+      <w:r>
+        <w:rPr>
+          <w:sz w:val="28"/>
+          <w:szCs w:val="28"/>
+        </w:rPr>
+        <w:t>.</w:t>
+      </w:r>
+      <w:r>
+        <w:rPr>
+          <w:sz w:val="28"/>
+          <w:szCs w:val="28"/>
+        </w:rPr>
+        <w:t xml:space="preserve"> </w:t>
+      </w:r>
+      <w:r>
+        <w:rPr>
+          <w:sz w:val="28"/>
+          <w:szCs w:val="28"/>
+        </w:rPr>
+        <w:t>Т</w:t>
+      </w:r>
+      <w:r>
+        <w:rPr>
+          <w:sz w:val="28"/>
+          <w:szCs w:val="28"/>
+        </w:rPr>
+        <w:t>еперь лог-файл создаётся сразу при запуске программы и пополняется сообщениями по мере их поступления(Стоило так поступить в самом начале).</w:t>
+      </w:r>
+    </w:p>
+    <w:p>
+      <w:pPr>
+        <w:spacing w:line="360" w:lineRule="auto"/>
+        <w:ind w:firstLine="709"/>
+        <w:jc w:val="both"/>
+        <w:rPr>
+          <w:sz w:val="28"/>
+          <w:szCs w:val="28"/>
+        </w:rPr>
+      </w:pPr>
+      <w:r>
+        <w:rPr>
+          <w:sz w:val="28"/>
+          <w:szCs w:val="28"/>
+        </w:rPr>
+        <w:t xml:space="preserve">В процессе тестирования оконного приложения, было решено сохранять лог-файлы не в текущую директорию, а по пути </w:t>
+      </w:r>
+      <w:r>
+        <w:rPr>
+          <w:sz w:val="28"/>
+          <w:szCs w:val="28"/>
+          <w:lang w:val="en-US"/>
+        </w:rPr>
+        <w:t>logs</w:t>
+      </w:r>
+      <w:r>
+        <w:rPr>
+          <w:sz w:val="28"/>
+          <w:szCs w:val="28"/>
+        </w:rPr>
+        <w:t>/</w:t>
+      </w:r>
+      <w:r>
+        <w:rPr>
+          <w:sz w:val="28"/>
+          <w:szCs w:val="28"/>
+        </w:rPr>
+        <w:t>файл</w:t>
+      </w:r>
+      <w:r>
+        <w:rPr>
+          <w:sz w:val="28"/>
+          <w:szCs w:val="28"/>
+        </w:rPr>
+        <w:t>.</w:t>
+      </w:r>
+      <w:r>
+        <w:rPr>
+          <w:sz w:val="28"/>
+          <w:szCs w:val="28"/>
+          <w:lang w:val="en-US"/>
+        </w:rPr>
+        <w:t>log</w:t>
+      </w:r>
+      <w:r>
+        <w:rPr>
+          <w:sz w:val="28"/>
+          <w:szCs w:val="28"/>
+        </w:rPr>
+        <w:t>, относительно рабочей папки.</w:t>
+      </w:r>
+    </w:p>
+    <w:p>
+      <w:pPr>
+        <w:spacing w:line="360" w:lineRule="auto"/>
+        <w:ind w:firstLine="709"/>
+        <w:jc w:val="both"/>
+        <w:rPr>
+          <w:sz w:val="28"/>
+          <w:szCs w:val="28"/>
+        </w:rPr>
+      </w:pPr>
+      <w:r>
+        <w:rPr>
+          <w:sz w:val="28"/>
+          <w:szCs w:val="28"/>
+        </w:rPr>
+        <w:t xml:space="preserve">Чтобы не захламлять строку состояния и лог-файл, было выбрано событие </w:t>
+      </w:r>
+      <w:r>
+        <w:rPr>
+          <w:sz w:val="28"/>
+          <w:szCs w:val="28"/>
+          <w:lang w:val="en-US"/>
+        </w:rPr>
+        <w:t>Leave</w:t>
+      </w:r>
+      <w:r>
+        <w:rPr>
+          <w:sz w:val="28"/>
+          <w:szCs w:val="28"/>
+        </w:rPr>
+        <w:t xml:space="preserve">, которое есть у всех компонентов </w:t>
+      </w:r>
+      <w:r>
+        <w:rPr>
+          <w:sz w:val="28"/>
+          <w:szCs w:val="28"/>
+          <w:lang w:val="en-US"/>
+        </w:rPr>
+        <w:t>WinForms</w:t>
+      </w:r>
+      <w:r>
+        <w:rPr>
+          <w:sz w:val="28"/>
+          <w:szCs w:val="28"/>
+        </w:rPr>
+        <w:t xml:space="preserve">. </w:t>
+      </w:r>
+      <w:r>
+        <w:rPr>
+          <w:sz w:val="28"/>
+          <w:szCs w:val="28"/>
+        </w:rPr>
+        <w:t xml:space="preserve">Если бы мы использовали, к примеру, событие </w:t>
+      </w:r>
+      <w:r>
+        <w:rPr>
+          <w:sz w:val="28"/>
+          <w:szCs w:val="28"/>
+          <w:lang w:val="en-US"/>
+        </w:rPr>
+        <w:t>TextChanged</w:t>
+      </w:r>
+      <w:r>
+        <w:rPr>
+          <w:sz w:val="28"/>
+          <w:szCs w:val="28"/>
+        </w:rPr>
+        <w:t xml:space="preserve">, класса </w:t>
+      </w:r>
+      <w:r>
+        <w:rPr>
+          <w:sz w:val="28"/>
+          <w:szCs w:val="28"/>
+          <w:lang w:val="en-US"/>
+        </w:rPr>
+        <w:t>TextBox</w:t>
+      </w:r>
+      <w:r>
+        <w:rPr>
+          <w:sz w:val="28"/>
+          <w:szCs w:val="28"/>
+        </w:rPr>
+        <w:t xml:space="preserve">, то при каждом новом символе, введённом в это поле, у нас бы вызывалось </w:t>
+      </w:r>
+      <w:r>
+        <w:rPr>
+          <w:sz w:val="28"/>
+          <w:szCs w:val="28"/>
+          <w:lang w:val="en-US"/>
+        </w:rPr>
+        <w:t>TextChanged</w:t>
+      </w:r>
+      <w:r>
+        <w:rPr>
+          <w:sz w:val="28"/>
+          <w:szCs w:val="28"/>
+        </w:rPr>
+        <w:t xml:space="preserve"> </w:t>
+      </w:r>
+      <w:r>
+        <w:rPr>
+          <w:sz w:val="28"/>
+          <w:szCs w:val="28"/>
+        </w:rPr>
+        <w:t>событие, со всеми вытекающими, как запись в лог-файл и строку состояния незаконченной строки.</w:t>
+      </w:r>
+    </w:p>
+    <w:p>
+      <w:pPr>
+        <w:spacing w:line="360" w:lineRule="auto"/>
+        <w:ind w:firstLine="709"/>
+        <w:jc w:val="both"/>
+        <w:rPr>
+          <w:sz w:val="28"/>
+          <w:szCs w:val="28"/>
+        </w:rPr>
+      </w:pPr>
+      <w:r>
+        <w:rPr>
+          <w:sz w:val="28"/>
+          <w:szCs w:val="28"/>
+        </w:rPr>
+        <w:lastRenderedPageBreak/>
+        <w:t xml:space="preserve">При вызове метода </w:t>
+      </w:r>
+      <w:r>
+        <w:rPr>
+          <w:sz w:val="28"/>
+          <w:szCs w:val="28"/>
+          <w:lang w:val="en-US"/>
+        </w:rPr>
+        <w:t>Show</w:t>
+      </w:r>
+      <w:r>
+        <w:rPr>
+          <w:sz w:val="28"/>
+          <w:szCs w:val="28"/>
+        </w:rPr>
+        <w:t>, класса</w:t>
+      </w:r>
+      <w:r>
+        <w:rPr>
+          <w:sz w:val="28"/>
+          <w:szCs w:val="28"/>
+        </w:rPr>
+        <w:t xml:space="preserve"> </w:t>
+      </w:r>
+      <w:r>
+        <w:rPr>
+          <w:sz w:val="28"/>
+          <w:szCs w:val="28"/>
+          <w:lang w:val="en-US"/>
+        </w:rPr>
+        <w:t>Form</w:t>
+      </w:r>
+      <w:r>
+        <w:rPr>
+          <w:sz w:val="28"/>
+          <w:szCs w:val="28"/>
+        </w:rPr>
+        <w:t xml:space="preserve">, выполнение кода в основном окне продолжается, поэтому для подтверждения действия пользователя он не подходит. Вместо него необходимо использовать </w:t>
+      </w:r>
+      <w:r>
+        <w:rPr>
+          <w:sz w:val="28"/>
+          <w:szCs w:val="28"/>
+          <w:lang w:val="en-US"/>
+        </w:rPr>
+        <w:t>ShowDialog</w:t>
+      </w:r>
+      <w:r>
+        <w:rPr>
+          <w:sz w:val="28"/>
+          <w:szCs w:val="28"/>
+        </w:rPr>
+        <w:t xml:space="preserve">. Тогда </w:t>
+      </w:r>
+      <w:proofErr w:type="gramStart"/>
+      <w:r>
+        <w:rPr>
+          <w:sz w:val="28"/>
+          <w:szCs w:val="28"/>
+        </w:rPr>
+        <w:t>выполнение</w:t>
+      </w:r>
+      <w:proofErr w:type="gramEnd"/>
+      <w:r>
+        <w:rPr>
+          <w:sz w:val="28"/>
+          <w:szCs w:val="28"/>
+        </w:rPr>
+        <w:t xml:space="preserve"> когда основного окна остановится, что даст возможность позже получить значение из открывшегося окна</w:t>
+      </w:r>
+      <w:r>
+        <w:rPr>
+          <w:sz w:val="28"/>
+          <w:szCs w:val="28"/>
+        </w:rPr>
+        <w:t>.</w:t>
+      </w:r>
+    </w:p>
+    <w:p>
+      <w:pPr>
+        <w:spacing w:line="360" w:lineRule="auto"/>
+        <w:ind w:firstLine="709"/>
+        <w:jc w:val="both"/>
+        <w:rPr>
+          <w:sz w:val="28"/>
+          <w:szCs w:val="28"/>
+        </w:rPr>
+      </w:pPr>
+      <w:r>
+        <w:rPr>
+          <w:sz w:val="28"/>
+          <w:szCs w:val="28"/>
+        </w:rPr>
+        <w:t xml:space="preserve">Из-за того, что формат </w:t>
+      </w:r>
+      <w:r>
+        <w:rPr>
+          <w:sz w:val="28"/>
+          <w:szCs w:val="28"/>
+          <w:lang w:val="en-US"/>
+        </w:rPr>
+        <w:t>CSV</w:t>
+      </w:r>
+      <w:r>
+        <w:rPr>
+          <w:sz w:val="28"/>
+          <w:szCs w:val="28"/>
+        </w:rPr>
+        <w:t xml:space="preserve"> не полностью стандартизирован, то символ -разделитель может отличаться в разных условиях(версия ОС, ОС, дистрибутивы ОС). Это порождает проблему, когда не до конца известно, какие символы необходимо экранировать, для избегания съезда строки. Например, если символ-разделитель будет запятой, то при вводе дробного числа, с разделителем дробной части</w:t>
+      </w:r>
+      <w:r>
+        <w:rPr>
+          <w:sz w:val="28"/>
+          <w:szCs w:val="28"/>
+        </w:rPr>
+        <w:t xml:space="preserve"> символом запятой, то программа будет работать некорректно. При экспорте данных из </w:t>
+      </w:r>
+      <w:r>
+        <w:rPr>
+          <w:sz w:val="28"/>
+          <w:szCs w:val="28"/>
+          <w:lang w:val="en-US"/>
+        </w:rPr>
+        <w:t>DataGridView</w:t>
+      </w:r>
+      <w:r>
+        <w:rPr>
+          <w:sz w:val="28"/>
+          <w:szCs w:val="28"/>
+        </w:rPr>
+        <w:t xml:space="preserve"> </w:t>
+      </w:r>
+      <w:r>
+        <w:rPr>
+          <w:sz w:val="28"/>
+          <w:szCs w:val="28"/>
+        </w:rPr>
+        <w:t xml:space="preserve">в </w:t>
+      </w:r>
+      <w:r>
+        <w:rPr>
+          <w:sz w:val="28"/>
+          <w:szCs w:val="28"/>
+          <w:lang w:val="en-US"/>
+        </w:rPr>
+        <w:t>csv</w:t>
+      </w:r>
+      <w:r>
+        <w:rPr>
+          <w:sz w:val="28"/>
+          <w:szCs w:val="28"/>
+        </w:rPr>
+        <w:t xml:space="preserve"> </w:t>
+      </w:r>
+      <w:r>
+        <w:rPr>
+          <w:sz w:val="28"/>
+          <w:szCs w:val="28"/>
+        </w:rPr>
+        <w:t>файл, строка заказа съедет(например, дробное число станет целым, а его дробная часть присвоится другой колонке). Потери информации из-за этого не предвидится, однако форматирование таблицы испортится.</w:t>
+      </w:r>
+    </w:p>
+    <w:p>
+      <w:pPr>
+        <w:spacing w:line="360" w:lineRule="auto"/>
+        <w:ind w:firstLine="709"/>
+        <w:jc w:val="both"/>
+        <w:rPr>
+          <w:sz w:val="28"/>
+          <w:szCs w:val="28"/>
+        </w:rPr>
+      </w:pPr>
+      <w:r>
+        <w:rPr>
+          <w:sz w:val="28"/>
+          <w:szCs w:val="28"/>
+        </w:rPr>
+        <w:t xml:space="preserve">Для решения этой проблемы, я условился, что символом-разделителем всегда будет являться точка с запятой, т.к. его поддерживает табличный процессор </w:t>
+      </w:r>
+      <w:r>
+        <w:rPr>
+          <w:sz w:val="28"/>
+          <w:szCs w:val="28"/>
+          <w:lang w:val="en-US"/>
+        </w:rPr>
+        <w:t>Excel</w:t>
+      </w:r>
+      <w:r>
+        <w:rPr>
+          <w:sz w:val="28"/>
+          <w:szCs w:val="28"/>
+        </w:rPr>
+        <w:t>, Версии 2002 (сборка 12527.22197, нажми и работай), установленный на моём компьютере. Полями, которые позволяют ввести данный символ-разделитель являются: ФИО</w:t>
+      </w:r>
+      <w:r>
+        <w:rPr>
+          <w:sz w:val="28"/>
+          <w:szCs w:val="28"/>
+        </w:rPr>
+        <w:t>/</w:t>
+      </w:r>
+      <w:r>
+        <w:rPr>
+          <w:sz w:val="28"/>
+          <w:szCs w:val="28"/>
+        </w:rPr>
+        <w:t>Название, Наименование услуги, Стоимость услуги. Исходя из этого, я разработал дополнительные регулярные выражения.</w:t>
+      </w:r>
+    </w:p>
+    <w:p>
+      <w:pPr>
+        <w:spacing w:line="360" w:lineRule="auto"/>
+        <w:ind w:firstLine="709"/>
+        <w:jc w:val="both"/>
+        <w:rPr>
+          <w:sz w:val="28"/>
+          <w:szCs w:val="28"/>
+          <w:lang w:val="en-US"/>
+        </w:rPr>
+      </w:pPr>
+      <w:r>
+        <w:rPr>
+          <w:sz w:val="28"/>
+          <w:szCs w:val="28"/>
+        </w:rPr>
+        <w:t xml:space="preserve">Что касается логирования изменения значений ячеек </w:t>
+      </w:r>
+      <w:r>
+        <w:rPr>
+          <w:sz w:val="28"/>
+          <w:szCs w:val="28"/>
+        </w:rPr>
+        <w:t>dataGridView1</w:t>
+      </w:r>
+      <w:r>
+        <w:rPr>
+          <w:sz w:val="28"/>
+          <w:szCs w:val="28"/>
+        </w:rPr>
+        <w:t xml:space="preserve"> вручную, событие </w:t>
+      </w:r>
       <w:proofErr w:type="spellStart"/>
       <w:r>
         <w:rPr>
           <w:sz w:val="28"/>
           <w:szCs w:val="28"/>
-          <w:lang w:val="en-US"/>
-        </w:rPr>
-        <w:t>MaskedTextBox</w:t>
+        </w:rPr>
+        <w:t>CellValueChanged</w:t>
       </w:r>
       <w:proofErr w:type="spellEnd"/>
       <w:r>
@@ -7997,144 +9090,15 @@
           <w:sz w:val="28"/>
           <w:szCs w:val="28"/>
         </w:rPr>
-        <w:t xml:space="preserve">, при маске </w:t>
-      </w:r>
-    </w:p>
-    <w:p>
-      <w:pPr>
-        <w:spacing w:line="360" w:lineRule="auto"/>
-        <w:ind w:firstLine="709"/>
-        <w:jc w:val="both"/>
-        <w:rPr>
-          <w:sz w:val="28"/>
-          <w:szCs w:val="28"/>
-        </w:rPr>
-      </w:pPr>
-      <w:r>
-        <w:rPr>
-          <w:sz w:val="28"/>
-          <w:szCs w:val="28"/>
-        </w:rPr>
-        <w:t>“Дней:00 Часов:00 Минут:00”</w:t>
-      </w:r>
-    </w:p>
-    <w:p>
-      <w:pPr>
-        <w:spacing w:line="360" w:lineRule="auto"/>
-        <w:ind w:firstLine="709"/>
-        <w:jc w:val="both"/>
-        <w:rPr>
-          <w:sz w:val="28"/>
-          <w:szCs w:val="28"/>
-        </w:rPr>
-      </w:pPr>
-      <w:r>
-        <w:rPr>
-          <w:sz w:val="28"/>
-          <w:szCs w:val="28"/>
-        </w:rPr>
-        <w:t xml:space="preserve">И введённом значении </w:t>
-      </w:r>
-      <w:r>
-        <w:rPr>
-          <w:sz w:val="28"/>
-          <w:szCs w:val="28"/>
-        </w:rPr>
-        <w:t>Дней:__ Часов:__ Минут:__</w:t>
-      </w:r>
-    </w:p>
-    <w:p>
-      <w:pPr>
-        <w:spacing w:line="360" w:lineRule="auto"/>
-        <w:ind w:firstLine="709"/>
-        <w:jc w:val="both"/>
-        <w:rPr>
-          <w:sz w:val="28"/>
-          <w:szCs w:val="28"/>
-        </w:rPr>
-      </w:pPr>
-      <w:r>
-        <w:rPr>
-          <w:sz w:val="28"/>
-          <w:szCs w:val="28"/>
-        </w:rPr>
-        <w:t xml:space="preserve">Вернёт не </w:t>
-      </w:r>
-      <w:r>
-        <w:rPr>
-          <w:sz w:val="28"/>
-          <w:szCs w:val="28"/>
-        </w:rPr>
-        <w:t>“</w:t>
-      </w:r>
-      <w:r>
-        <w:rPr>
-          <w:sz w:val="28"/>
-          <w:szCs w:val="28"/>
-        </w:rPr>
-        <w:t xml:space="preserve">Дней: Часов: Минут  </w:t>
-      </w:r>
-      <w:r>
-        <w:rPr>
-          <w:sz w:val="28"/>
-          <w:szCs w:val="28"/>
-        </w:rPr>
-        <w:t>”</w:t>
-      </w:r>
-      <w:r>
-        <w:rPr>
-          <w:sz w:val="28"/>
-          <w:szCs w:val="28"/>
-        </w:rPr>
-        <w:t xml:space="preserve">, а </w:t>
-      </w:r>
-      <w:r>
-        <w:rPr>
-          <w:sz w:val="28"/>
-          <w:szCs w:val="28"/>
-        </w:rPr>
-        <w:t>“</w:t>
-      </w:r>
-      <w:r>
-        <w:rPr>
-          <w:sz w:val="28"/>
-          <w:szCs w:val="28"/>
-        </w:rPr>
-        <w:t>Дней: Часов: Минут</w:t>
-      </w:r>
-      <w:r>
-        <w:rPr>
-          <w:sz w:val="28"/>
-          <w:szCs w:val="28"/>
-        </w:rPr>
-        <w:t>”.</w:t>
-      </w:r>
-    </w:p>
-    <w:p>
-      <w:pPr>
-        <w:spacing w:line="360" w:lineRule="auto"/>
-        <w:ind w:firstLine="709"/>
-        <w:jc w:val="both"/>
-        <w:rPr>
-          <w:sz w:val="28"/>
-          <w:szCs w:val="28"/>
-        </w:rPr>
-      </w:pPr>
-      <w:r>
-        <w:rPr>
-          <w:sz w:val="28"/>
-          <w:szCs w:val="28"/>
-        </w:rPr>
-        <w:t xml:space="preserve">Метод обрежет все пробелы, до и после последнего не пробельного символа, как это было бы при вызове </w:t>
+        <w:t xml:space="preserve"> вызывается при любом изменении значения, даже если оно совершалось из кода программы. Из-за этого мне пришлось использовать событие </w:t>
       </w:r>
       <w:proofErr w:type="spellStart"/>
       <w:r>
         <w:rPr>
           <w:sz w:val="28"/>
           <w:szCs w:val="28"/>
-          <w:lang w:val="en-US"/>
-        </w:rPr>
-        <w:t>SomeString</w:t>
+        </w:rPr>
+        <w:t>CellEndEdit</w:t>
       </w:r>
       <w:proofErr w:type="spellEnd"/>
       <w:r>
@@ -8142,555 +9106,14 @@
           <w:sz w:val="28"/>
           <w:szCs w:val="28"/>
         </w:rPr>
-        <w:t>.</w:t>
-      </w:r>
-      <w:r>
-        <w:rPr>
-          <w:sz w:val="28"/>
-          <w:szCs w:val="28"/>
-          <w:lang w:val="en-US"/>
-        </w:rPr>
-        <w:t>Trim</w:t>
-      </w:r>
-      <w:r>
-        <w:rPr>
-          <w:sz w:val="28"/>
-          <w:szCs w:val="28"/>
-        </w:rPr>
-        <w:t>()</w:t>
-      </w:r>
-      <w:r>
-        <w:rPr>
-          <w:sz w:val="28"/>
-          <w:szCs w:val="28"/>
-        </w:rPr>
-        <w:t xml:space="preserve">, где </w:t>
-      </w:r>
-      <w:proofErr w:type="spellStart"/>
-      <w:r>
-        <w:rPr>
-          <w:sz w:val="28"/>
-          <w:szCs w:val="28"/>
-          <w:lang w:val="en-US"/>
-        </w:rPr>
-        <w:t>SomeString</w:t>
-      </w:r>
-      <w:proofErr w:type="spellEnd"/>
-      <w:r>
-        <w:rPr>
-          <w:sz w:val="28"/>
-          <w:szCs w:val="28"/>
-        </w:rPr>
-        <w:t xml:space="preserve"> </w:t>
-      </w:r>
-      <w:r>
-        <w:rPr>
-          <w:sz w:val="28"/>
-          <w:szCs w:val="28"/>
-        </w:rPr>
-        <w:t>–</w:t>
-      </w:r>
-      <w:r>
-        <w:rPr>
-          <w:sz w:val="28"/>
-          <w:szCs w:val="28"/>
-        </w:rPr>
-        <w:t xml:space="preserve"> </w:t>
-      </w:r>
-      <w:r>
-        <w:rPr>
-          <w:sz w:val="28"/>
-          <w:szCs w:val="28"/>
-        </w:rPr>
-        <w:t>какая-то строка, с пробелами в последних</w:t>
-      </w:r>
-      <w:r>
-        <w:rPr>
-          <w:sz w:val="28"/>
-          <w:szCs w:val="28"/>
-        </w:rPr>
-        <w:t>/</w:t>
-      </w:r>
-      <w:r>
-        <w:rPr>
-          <w:sz w:val="28"/>
-          <w:szCs w:val="28"/>
-        </w:rPr>
-        <w:t>первых символах.  А так как для увеличения удобства работы с полем ввода объёма услуги, я заменяю все пробелы(пустые ячейки для цифр) на 0(считается если пользователь не ввёл никакого значения, то он имел ввиду 0, например Часов:</w:t>
-      </w:r>
-      <w:r>
-        <w:rPr>
-          <w:sz w:val="28"/>
-          <w:szCs w:val="28"/>
-        </w:rPr>
-        <w:t>__</w:t>
-      </w:r>
-      <w:r>
-        <w:rPr>
-          <w:sz w:val="28"/>
-          <w:szCs w:val="28"/>
-        </w:rPr>
-        <w:t>,</w:t>
-      </w:r>
-      <w:r>
-        <w:rPr>
-          <w:sz w:val="28"/>
-          <w:szCs w:val="28"/>
-        </w:rPr>
-        <w:t xml:space="preserve"> </w:t>
-      </w:r>
-      <w:r>
-        <w:rPr>
-          <w:sz w:val="28"/>
-          <w:szCs w:val="28"/>
-        </w:rPr>
-        <w:t>Минут:</w:t>
-      </w:r>
-      <w:r>
-        <w:rPr>
-          <w:sz w:val="28"/>
-          <w:szCs w:val="28"/>
-        </w:rPr>
-        <w:t xml:space="preserve">_5. </w:t>
-      </w:r>
-      <w:r>
-        <w:rPr>
-          <w:sz w:val="28"/>
-          <w:szCs w:val="28"/>
-        </w:rPr>
-        <w:t>Тут явно видно, что пользователь имеет ввиду Часов:</w:t>
-      </w:r>
-      <w:r>
-        <w:rPr>
-          <w:sz w:val="28"/>
-          <w:szCs w:val="28"/>
-        </w:rPr>
-        <w:t>00</w:t>
-      </w:r>
-      <w:r>
-        <w:rPr>
-          <w:sz w:val="28"/>
-          <w:szCs w:val="28"/>
-        </w:rPr>
-        <w:t>,</w:t>
-      </w:r>
-      <w:r>
-        <w:rPr>
-          <w:sz w:val="28"/>
-          <w:szCs w:val="28"/>
-        </w:rPr>
-        <w:t xml:space="preserve"> </w:t>
-      </w:r>
-      <w:r>
-        <w:rPr>
-          <w:sz w:val="28"/>
-          <w:szCs w:val="28"/>
-        </w:rPr>
-        <w:t>Минут:</w:t>
-      </w:r>
-      <w:r>
-        <w:rPr>
-          <w:sz w:val="28"/>
-          <w:szCs w:val="28"/>
-        </w:rPr>
-        <w:t>05</w:t>
-      </w:r>
-      <w:r>
-        <w:rPr>
-          <w:sz w:val="28"/>
-          <w:szCs w:val="28"/>
-        </w:rPr>
-        <w:t>), то наличие всех пробелов в строке для меня важно, вследствие этого я добавил последним символом маски точку. Новая маска им</w:t>
-      </w:r>
-      <w:r>
-        <w:rPr>
-          <w:sz w:val="28"/>
-          <w:szCs w:val="28"/>
-        </w:rPr>
-        <w:t>еет вид:</w:t>
-      </w:r>
-      <w:r>
-        <w:rPr>
-          <w:sz w:val="28"/>
-          <w:szCs w:val="28"/>
-        </w:rPr>
-        <w:t xml:space="preserve"> Дней:00\,Часов:00\,Минут:00\.</w:t>
-      </w:r>
-    </w:p>
-    <w:p>
-      <w:pPr>
-        <w:spacing w:line="360" w:lineRule="auto"/>
-        <w:ind w:firstLine="709"/>
-        <w:jc w:val="both"/>
-        <w:rPr>
-          <w:sz w:val="28"/>
-          <w:szCs w:val="28"/>
-        </w:rPr>
-      </w:pPr>
-      <w:r>
-        <w:rPr>
-          <w:sz w:val="28"/>
-          <w:szCs w:val="28"/>
-        </w:rPr>
-        <w:t xml:space="preserve">Событие </w:t>
-      </w:r>
-      <w:proofErr w:type="spellStart"/>
-      <w:r>
-        <w:rPr>
-          <w:sz w:val="28"/>
-          <w:szCs w:val="28"/>
-        </w:rPr>
-        <w:t>FormClosed</w:t>
-      </w:r>
-      <w:proofErr w:type="spellEnd"/>
-      <w:r>
-        <w:rPr>
-          <w:sz w:val="28"/>
-          <w:szCs w:val="28"/>
-        </w:rPr>
-        <w:t>, класса Form не всегда вызывается, например, по причине убийства процесса через диспетчер задач, поэтому в некоторых случаях в файле лога может не сохраниться сообщение о закрытии программы, из-за чего мне пришлось переписать логирование, теперь лог-файл создаётся сразу при запуске программы и пополняется сообщениями по мере их поступления(Стоило так поступить в самом начале).</w:t>
-      </w:r>
-    </w:p>
-    <w:p>
-      <w:pPr>
-        <w:spacing w:line="360" w:lineRule="auto"/>
-        <w:ind w:firstLine="709"/>
-        <w:jc w:val="both"/>
-        <w:rPr>
-          <w:sz w:val="28"/>
-          <w:szCs w:val="28"/>
-        </w:rPr>
-      </w:pPr>
-      <w:r>
-        <w:rPr>
-          <w:sz w:val="28"/>
-          <w:szCs w:val="28"/>
-        </w:rPr>
-        <w:t xml:space="preserve">Чтобы не захламлять строку состояния и лог-файл, было выбрано событие </w:t>
-      </w:r>
-      <w:r>
-        <w:rPr>
-          <w:sz w:val="28"/>
-          <w:szCs w:val="28"/>
-          <w:lang w:val="en-US"/>
-        </w:rPr>
-        <w:t>Leave</w:t>
-      </w:r>
-      <w:r>
-        <w:rPr>
-          <w:sz w:val="28"/>
-          <w:szCs w:val="28"/>
-        </w:rPr>
-        <w:t xml:space="preserve">, которое есть у всех компонентов </w:t>
-      </w:r>
-      <w:r>
-        <w:rPr>
-          <w:sz w:val="28"/>
-          <w:szCs w:val="28"/>
-          <w:lang w:val="en-US"/>
-        </w:rPr>
-        <w:t>WinForms</w:t>
-      </w:r>
-      <w:r>
-        <w:rPr>
-          <w:sz w:val="28"/>
-          <w:szCs w:val="28"/>
-        </w:rPr>
-        <w:t xml:space="preserve">. </w:t>
-      </w:r>
-      <w:r>
-        <w:rPr>
-          <w:sz w:val="28"/>
-          <w:szCs w:val="28"/>
-        </w:rPr>
-        <w:t xml:space="preserve">Если бы мы использовали, к примеру, событие </w:t>
-      </w:r>
-      <w:proofErr w:type="spellStart"/>
-      <w:r>
-        <w:rPr>
-          <w:sz w:val="28"/>
-          <w:szCs w:val="28"/>
-          <w:lang w:val="en-US"/>
-        </w:rPr>
-        <w:t>TextChanged</w:t>
-      </w:r>
-      <w:proofErr w:type="spellEnd"/>
-      <w:r>
-        <w:rPr>
-          <w:sz w:val="28"/>
-          <w:szCs w:val="28"/>
-        </w:rPr>
-        <w:t xml:space="preserve">, класса </w:t>
-      </w:r>
-      <w:proofErr w:type="spellStart"/>
-      <w:r>
-        <w:rPr>
-          <w:sz w:val="28"/>
-          <w:szCs w:val="28"/>
-          <w:lang w:val="en-US"/>
-        </w:rPr>
-        <w:t>TextBox</w:t>
-      </w:r>
-      <w:proofErr w:type="spellEnd"/>
-      <w:r>
-        <w:rPr>
-          <w:sz w:val="28"/>
-          <w:szCs w:val="28"/>
-        </w:rPr>
-        <w:t xml:space="preserve">, то при каждом новом символе, введённом в это поле, у нас бы вызывалось </w:t>
-      </w:r>
-      <w:proofErr w:type="spellStart"/>
-      <w:r>
-        <w:rPr>
-          <w:sz w:val="28"/>
-          <w:szCs w:val="28"/>
-          <w:lang w:val="en-US"/>
-        </w:rPr>
-        <w:t>TextChanged</w:t>
-      </w:r>
-      <w:proofErr w:type="spellEnd"/>
-      <w:r>
-        <w:rPr>
-          <w:sz w:val="28"/>
-          <w:szCs w:val="28"/>
-        </w:rPr>
-        <w:t xml:space="preserve"> </w:t>
-      </w:r>
-      <w:r>
-        <w:rPr>
-          <w:sz w:val="28"/>
-          <w:szCs w:val="28"/>
-        </w:rPr>
-        <w:t>событие, со всеми вытекающими, как запись в лог-файл и строку состояния незаконченной строки.</w:t>
-      </w:r>
-    </w:p>
-    <w:p>
-      <w:pPr>
-        <w:spacing w:line="360" w:lineRule="auto"/>
-        <w:ind w:firstLine="709"/>
-        <w:jc w:val="both"/>
-        <w:rPr>
-          <w:sz w:val="28"/>
-          <w:szCs w:val="28"/>
-        </w:rPr>
-      </w:pPr>
-      <w:r>
-        <w:rPr>
-          <w:sz w:val="28"/>
-          <w:szCs w:val="28"/>
-        </w:rPr>
-        <w:t xml:space="preserve">При вызове метода </w:t>
-      </w:r>
-      <w:r>
-        <w:rPr>
-          <w:sz w:val="28"/>
-          <w:szCs w:val="28"/>
-          <w:lang w:val="en-US"/>
-        </w:rPr>
-        <w:t>Show</w:t>
-      </w:r>
-      <w:r>
-        <w:rPr>
-          <w:sz w:val="28"/>
-          <w:szCs w:val="28"/>
-        </w:rPr>
-        <w:t>, класса</w:t>
-      </w:r>
-      <w:r>
-        <w:rPr>
-          <w:sz w:val="28"/>
-          <w:szCs w:val="28"/>
-        </w:rPr>
-        <w:t xml:space="preserve"> </w:t>
-      </w:r>
-      <w:r>
-        <w:rPr>
-          <w:sz w:val="28"/>
-          <w:szCs w:val="28"/>
-          <w:lang w:val="en-US"/>
-        </w:rPr>
-        <w:t>Form</w:t>
-      </w:r>
-      <w:r>
-        <w:rPr>
-          <w:sz w:val="28"/>
-          <w:szCs w:val="28"/>
-        </w:rPr>
-        <w:t xml:space="preserve">, выполнение кода в основном окне продолжается, поэтому для подтверждения действия пользователя он не подходит. Вместо него необходимо использовать </w:t>
-      </w:r>
-      <w:proofErr w:type="spellStart"/>
-      <w:r>
-        <w:rPr>
-          <w:sz w:val="28"/>
-          <w:szCs w:val="28"/>
-          <w:lang w:val="en-US"/>
-        </w:rPr>
-        <w:t>ShowDialog</w:t>
-      </w:r>
-      <w:proofErr w:type="spellEnd"/>
-      <w:r>
-        <w:rPr>
-          <w:sz w:val="28"/>
-          <w:szCs w:val="28"/>
-        </w:rPr>
-        <w:t xml:space="preserve">. Тогда </w:t>
-      </w:r>
-      <w:proofErr w:type="gramStart"/>
-      <w:r>
-        <w:rPr>
-          <w:sz w:val="28"/>
-          <w:szCs w:val="28"/>
-        </w:rPr>
-        <w:t>выполнение</w:t>
-      </w:r>
-      <w:proofErr w:type="gramEnd"/>
-      <w:r>
-        <w:rPr>
-          <w:sz w:val="28"/>
-          <w:szCs w:val="28"/>
-        </w:rPr>
-        <w:t xml:space="preserve"> когда основного окна остановится, что даст возможность позже получить значение из открывшегося окна</w:t>
-      </w:r>
-      <w:r>
-        <w:rPr>
-          <w:sz w:val="28"/>
-          <w:szCs w:val="28"/>
-        </w:rPr>
-        <w:t>.</w:t>
-      </w:r>
-    </w:p>
-    <w:p>
-      <w:pPr>
-        <w:spacing w:line="360" w:lineRule="auto"/>
-        <w:ind w:firstLine="709"/>
-        <w:jc w:val="both"/>
-        <w:rPr>
-          <w:sz w:val="28"/>
-          <w:szCs w:val="28"/>
-        </w:rPr>
-      </w:pPr>
-      <w:r>
-        <w:rPr>
-          <w:sz w:val="28"/>
-          <w:szCs w:val="28"/>
-        </w:rPr>
-        <w:lastRenderedPageBreak/>
-        <w:t xml:space="preserve">Из-за того, что формат </w:t>
-      </w:r>
-      <w:r>
-        <w:rPr>
-          <w:sz w:val="28"/>
-          <w:szCs w:val="28"/>
-          <w:lang w:val="en-US"/>
-        </w:rPr>
-        <w:t>CSV</w:t>
-      </w:r>
-      <w:r>
-        <w:rPr>
-          <w:sz w:val="28"/>
-          <w:szCs w:val="28"/>
-        </w:rPr>
-        <w:t xml:space="preserve"> не полностью стандартизирован, то символ -разделитель может отличаться в разных условиях(версия ОС, ОС, дистрибутивы ОС). Это порождает проблему, когда не до конца известно, какие символы необходимо экранировать, для избегания съезда строки. Например, если символ-разделитель будет запятой, то при вводе дробного числа, с разделителем дробной части</w:t>
-      </w:r>
-      <w:r>
-        <w:rPr>
-          <w:sz w:val="28"/>
-          <w:szCs w:val="28"/>
-        </w:rPr>
-        <w:t xml:space="preserve"> символом запятой, то программа будет работать некорректно. При экспорте данных из </w:t>
-      </w:r>
-      <w:proofErr w:type="spellStart"/>
-      <w:r>
-        <w:rPr>
-          <w:sz w:val="28"/>
-          <w:szCs w:val="28"/>
-          <w:lang w:val="en-US"/>
-        </w:rPr>
-        <w:t>DataGridView</w:t>
-      </w:r>
-      <w:proofErr w:type="spellEnd"/>
-      <w:r>
-        <w:rPr>
-          <w:sz w:val="28"/>
-          <w:szCs w:val="28"/>
-        </w:rPr>
-        <w:t xml:space="preserve"> </w:t>
-      </w:r>
-      <w:r>
-        <w:rPr>
-          <w:sz w:val="28"/>
-          <w:szCs w:val="28"/>
-        </w:rPr>
-        <w:t xml:space="preserve">в </w:t>
-      </w:r>
-      <w:r>
-        <w:rPr>
-          <w:sz w:val="28"/>
-          <w:szCs w:val="28"/>
-          <w:lang w:val="en-US"/>
-        </w:rPr>
-        <w:t>csv</w:t>
-      </w:r>
-      <w:r>
-        <w:rPr>
-          <w:sz w:val="28"/>
-          <w:szCs w:val="28"/>
-        </w:rPr>
-        <w:t xml:space="preserve"> </w:t>
-      </w:r>
-      <w:r>
-        <w:rPr>
-          <w:sz w:val="28"/>
-          <w:szCs w:val="28"/>
-        </w:rPr>
-        <w:t>файл, строка заказа съедет(например, дробное число станет целым, а его дробная часть присвоится другой колонке). Потери информации из-за этого не предвидится, однако форматирование таблицы испортится.</w:t>
-      </w:r>
-    </w:p>
-    <w:p>
-      <w:pPr>
-        <w:spacing w:line="360" w:lineRule="auto"/>
-        <w:ind w:firstLine="709"/>
-        <w:jc w:val="both"/>
-        <w:rPr>
-          <w:sz w:val="28"/>
-          <w:szCs w:val="28"/>
-        </w:rPr>
-      </w:pPr>
-      <w:r>
-        <w:rPr>
-          <w:sz w:val="28"/>
-          <w:szCs w:val="28"/>
-        </w:rPr>
-        <w:t xml:space="preserve">Для решения этой проблемы, я условился, что символом-разделителем всегда будет являться точка с запятой, т.к. его поддерживает табличный процессор </w:t>
-      </w:r>
-      <w:r>
-        <w:rPr>
-          <w:sz w:val="28"/>
-          <w:szCs w:val="28"/>
-          <w:lang w:val="en-US"/>
-        </w:rPr>
-        <w:t>Excel</w:t>
-      </w:r>
-      <w:r>
-        <w:rPr>
-          <w:sz w:val="28"/>
-          <w:szCs w:val="28"/>
-        </w:rPr>
-        <w:t>, Версии 2002 (сборка 12527.22197, нажми и работай), установленный на моём компьютере. Полями, которые позволяют ввести данный символ-разделитель являются: ФИО</w:t>
-      </w:r>
-      <w:r>
-        <w:rPr>
-          <w:sz w:val="28"/>
-          <w:szCs w:val="28"/>
-        </w:rPr>
-        <w:t>/</w:t>
-      </w:r>
-      <w:r>
-        <w:rPr>
-          <w:sz w:val="28"/>
-          <w:szCs w:val="28"/>
-        </w:rPr>
-        <w:t>Название, Наименование услуги, Стоимость услуги. Исходя из этого, я разработал дополнительные регулярные выражения.</w:t>
+        <w:t>. В свою очередь, это позволило мне сохранять в строку состояния старое и новое значения ячейки</w:t>
+      </w:r>
+      <w:r>
+        <w:rPr>
+          <w:sz w:val="28"/>
+          <w:szCs w:val="28"/>
+        </w:rPr>
+        <w:t xml:space="preserve"> .</w:t>
       </w:r>
     </w:p>
     <w:p>
@@ -8780,17 +9203,29 @@
           <w:sz w:val="28"/>
           <w:szCs w:val="28"/>
         </w:rPr>
-        <w:t xml:space="preserve">Благодаря ознакомительной практике мне удалось подчеркнуть для себя некоторые особенности, описанные в главе “Замечания”, </w:t>
-      </w:r>
-      <w:proofErr w:type="gramStart"/>
-      <w:r>
-        <w:rPr>
-          <w:sz w:val="28"/>
-          <w:szCs w:val="28"/>
-        </w:rPr>
-        <w:t>которые несомненно</w:t>
-      </w:r>
-      <w:proofErr w:type="gramEnd"/>
+        <w:t>Благодаря ознакомительной практике мне удалось подчеркнуть для себя некоторые особенности, описанные в главе “Замечания”, которые</w:t>
+      </w:r>
+      <w:r>
+        <w:rPr>
+          <w:sz w:val="28"/>
+          <w:szCs w:val="28"/>
+        </w:rPr>
+        <w:t>,</w:t>
+      </w:r>
+      <w:r>
+        <w:rPr>
+          <w:sz w:val="28"/>
+          <w:szCs w:val="28"/>
+        </w:rPr>
+        <w:t xml:space="preserve"> несомненно</w:t>
+      </w:r>
+      <w:r>
+        <w:rPr>
+          <w:sz w:val="28"/>
+          <w:szCs w:val="28"/>
+        </w:rPr>
+        <w:t>,</w:t>
+      </w:r>
       <w:r>
         <w:rPr>
           <w:sz w:val="28"/>
@@ -8996,70 +9431,7 @@
           <w:sz w:val="28"/>
           <w:szCs w:val="28"/>
         </w:rPr>
-        <w:t>Microsoft Learn</w:t>
-      </w:r>
-      <w:r>
-        <w:rPr>
-          <w:sz w:val="28"/>
-          <w:szCs w:val="28"/>
-        </w:rPr>
-        <w:t>: сайт. – URL: https://learn.microsoft.com/ru-ru/</w:t>
-      </w:r>
-      <w:r>
-        <w:rPr>
-          <w:sz w:val="28"/>
-          <w:szCs w:val="28"/>
-        </w:rPr>
-        <w:t xml:space="preserve"> </w:t>
-      </w:r>
-      <w:r>
-        <w:rPr>
-          <w:sz w:val="28"/>
-          <w:szCs w:val="28"/>
-        </w:rPr>
-        <w:t>(дата обращения: 1</w:t>
-      </w:r>
-      <w:r>
-        <w:rPr>
-          <w:sz w:val="28"/>
-          <w:szCs w:val="28"/>
-        </w:rPr>
-        <w:t>8</w:t>
-      </w:r>
-      <w:r>
-        <w:rPr>
-          <w:sz w:val="28"/>
-          <w:szCs w:val="28"/>
-        </w:rPr>
-        <w:t>.1</w:t>
-      </w:r>
-      <w:r>
-        <w:rPr>
-          <w:sz w:val="28"/>
-          <w:szCs w:val="28"/>
-        </w:rPr>
-        <w:t>2</w:t>
-      </w:r>
-      <w:r>
-        <w:rPr>
-          <w:sz w:val="28"/>
-          <w:szCs w:val="28"/>
-        </w:rPr>
-        <w:t>.20</w:t>
-      </w:r>
-      <w:r>
-        <w:rPr>
-          <w:sz w:val="28"/>
-          <w:szCs w:val="28"/>
-        </w:rPr>
-        <w:t>22</w:t>
-      </w:r>
-      <w:r>
-        <w:rPr>
-          <w:sz w:val="28"/>
-          <w:szCs w:val="28"/>
-        </w:rPr>
-        <w:t>). – Текст: электронный.</w:t>
+        <w:t>Microsoft Learn: сайт. – URL: https://learn.microsoft.com/ru-ru/ (дата обращения: 18.12.2022). – Текст: электронный.</w:t>
       </w:r>
     </w:p>
     <w:p>
@@ -9077,14 +9449,7 @@
           <w:sz w:val="28"/>
           <w:szCs w:val="28"/>
         </w:rPr>
-        <w:t>Форум программистов и сисадминов</w:t>
-      </w:r>
-      <w:r>
-        <w:rPr>
-          <w:sz w:val="28"/>
-          <w:szCs w:val="28"/>
-        </w:rPr>
-        <w:t xml:space="preserve">: сайт. </w:t>
+        <w:t xml:space="preserve">Форум программистов и сисадминов: сайт. </w:t>
       </w:r>
       <w:r>
         <w:rPr>
@@ -9108,7 +9473,122 @@
           <w:sz w:val="28"/>
           <w:szCs w:val="28"/>
         </w:rPr>
-        <w:t xml:space="preserve"> </w:t>
+        <w:t xml:space="preserve"> (дата обращения: 18.12.2022). – Текст: электронный.</w:t>
+      </w:r>
+    </w:p>
+    <w:p>
+      <w:pPr>
+        <w:spacing w:line="360" w:lineRule="auto"/>
+        <w:ind w:firstLine="709"/>
+        <w:jc w:val="both"/>
+        <w:rPr>
+          <w:sz w:val="28"/>
+          <w:szCs w:val="28"/>
+        </w:rPr>
+      </w:pPr>
+      <w:r>
+        <w:rPr>
+          <w:sz w:val="28"/>
+          <w:szCs w:val="28"/>
+        </w:rPr>
+        <w:t>StackOverFlow: сайт. URL: https://stackoverflow.co/ (дата обращения: 18.12.2022). – Текст: электронный.</w:t>
+      </w:r>
+    </w:p>
+    <w:p>
+      <w:pPr>
+        <w:spacing w:line="360" w:lineRule="auto"/>
+        <w:ind w:firstLine="709"/>
+        <w:jc w:val="both"/>
+        <w:rPr>
+          <w:sz w:val="28"/>
+          <w:szCs w:val="28"/>
+        </w:rPr>
+      </w:pPr>
+      <w:r>
+        <w:rPr>
+          <w:sz w:val="28"/>
+          <w:szCs w:val="28"/>
+        </w:rPr>
+        <w:t>Regex101: сайт. URL: https://regex101.com/ (дата обращения: 18.12.2022). – Текст: электронный.</w:t>
+      </w:r>
+    </w:p>
+    <w:p>
+      <w:pPr>
+        <w:spacing w:line="360" w:lineRule="auto"/>
+        <w:ind w:firstLine="709"/>
+        <w:jc w:val="both"/>
+        <w:rPr>
+          <w:sz w:val="28"/>
+          <w:szCs w:val="28"/>
+        </w:rPr>
+      </w:pPr>
+      <w:r>
+        <w:rPr>
+          <w:sz w:val="28"/>
+          <w:szCs w:val="28"/>
+        </w:rPr>
+        <w:t>GitHub: сайт. URL: https://github.com/ (дата обращения: 18.12.2022). – Текст: электронный.</w:t>
+      </w:r>
+    </w:p>
+    <w:p>
+      <w:pPr>
+        <w:spacing w:line="360" w:lineRule="auto"/>
+        <w:ind w:firstLine="709"/>
+        <w:jc w:val="both"/>
+        <w:rPr>
+          <w:sz w:val="28"/>
+          <w:szCs w:val="28"/>
+        </w:rPr>
+      </w:pPr>
+      <w:r>
+        <w:rPr>
+          <w:sz w:val="28"/>
+          <w:szCs w:val="28"/>
+        </w:rPr>
+        <w:t>Википедия: сайт. URL: https://ru.wikipedia.org (дата обращения: 18.12.2022). – Текст: электронный.</w:t>
+      </w:r>
+    </w:p>
+    <w:p>
+      <w:pPr>
+        <w:spacing w:line="360" w:lineRule="auto"/>
+        <w:ind w:firstLine="709"/>
+        <w:jc w:val="both"/>
+        <w:rPr>
+          <w:sz w:val="28"/>
+          <w:szCs w:val="28"/>
+        </w:rPr>
+      </w:pPr>
+      <w:r>
+        <w:rPr>
+          <w:sz w:val="28"/>
+          <w:szCs w:val="28"/>
+        </w:rPr>
+        <w:t>Metanit: сайт. URL: https://metanit.com/ (дата обращения: 18.12.2022). – Текст: электронный.</w:t>
+      </w:r>
+    </w:p>
+    <w:p>
+      <w:pPr>
+        <w:spacing w:line="360" w:lineRule="auto"/>
+        <w:ind w:firstLine="709"/>
+        <w:jc w:val="both"/>
+        <w:rPr>
+          <w:sz w:val="28"/>
+          <w:szCs w:val="28"/>
+        </w:rPr>
+      </w:pPr>
+      <w:r>
+        <w:rPr>
+          <w:sz w:val="28"/>
+          <w:szCs w:val="28"/>
+        </w:rPr>
+        <w:t xml:space="preserve">Habr: сайт. URL: </w:t>
+      </w:r>
+      <w:r>
+        <w:rPr>
+          <w:sz w:val="28"/>
+          <w:szCs w:val="28"/>
+        </w:rPr>
+        <w:t xml:space="preserve">https://habr.com </w:t>
       </w:r>
       <w:r>
         <w:rPr>
@@ -9128,65 +9608,12 @@
           <w:szCs w:val="28"/>
         </w:rPr>
       </w:pPr>
-      <w:proofErr w:type="spellStart"/>
-      <w:r>
-        <w:rPr>
-          <w:sz w:val="28"/>
-          <w:szCs w:val="28"/>
-        </w:rPr>
-        <w:t>StackOverFlow</w:t>
-      </w:r>
-      <w:proofErr w:type="spellEnd"/>
-      <w:r>
-        <w:rPr>
-          <w:sz w:val="28"/>
-          <w:szCs w:val="28"/>
-        </w:rPr>
-        <w:t>:</w:t>
-      </w:r>
-      <w:r>
-        <w:rPr>
-          <w:sz w:val="28"/>
-          <w:szCs w:val="28"/>
-        </w:rPr>
-        <w:t xml:space="preserve"> </w:t>
-      </w:r>
-      <w:r>
-        <w:rPr>
-          <w:sz w:val="28"/>
-          <w:szCs w:val="28"/>
-        </w:rPr>
-        <w:t>сайт.</w:t>
-      </w:r>
-      <w:r>
-        <w:rPr>
-          <w:sz w:val="28"/>
-          <w:szCs w:val="28"/>
-        </w:rPr>
-        <w:t xml:space="preserve"> </w:t>
-      </w:r>
-      <w:r>
-        <w:rPr>
-          <w:sz w:val="28"/>
-          <w:szCs w:val="28"/>
-        </w:rPr>
-        <w:t>URL: https://</w:t>
-      </w:r>
-      <w:proofErr w:type="spellStart"/>
-      <w:r>
-        <w:rPr>
-          <w:sz w:val="28"/>
-          <w:szCs w:val="28"/>
-        </w:rPr>
-        <w:t>stackoverflow</w:t>
-      </w:r>
-      <w:proofErr w:type="spellEnd"/>
-      <w:r>
-        <w:rPr>
-          <w:sz w:val="28"/>
-          <w:szCs w:val="28"/>
-        </w:rPr>
-        <w:t>.co/ (дата обращения: 18.12.2022). – Текст: электронный.</w:t>
+      <w:r>
+        <w:rPr>
+          <w:sz w:val="28"/>
+          <w:szCs w:val="28"/>
+        </w:rPr>
+        <w:t>Форум программистов: сайт. URL: https://programmersforum.ru/(дата обращения: 18.12.2022). – Текст: электронный.</w:t>
       </w:r>
     </w:p>
     <w:p>
@@ -9204,374 +9631,7 @@
           <w:sz w:val="28"/>
           <w:szCs w:val="28"/>
         </w:rPr>
-        <w:t xml:space="preserve">Regex101: </w:t>
-      </w:r>
-      <w:r>
-        <w:rPr>
-          <w:sz w:val="28"/>
-          <w:szCs w:val="28"/>
-        </w:rPr>
-        <w:t>сайт.</w:t>
-      </w:r>
-      <w:r>
-        <w:rPr>
-          <w:sz w:val="28"/>
-          <w:szCs w:val="28"/>
-        </w:rPr>
-        <w:t xml:space="preserve"> </w:t>
-      </w:r>
-      <w:r>
-        <w:rPr>
-          <w:sz w:val="28"/>
-          <w:szCs w:val="28"/>
-        </w:rPr>
-        <w:t>URL: https://regex101.com/</w:t>
-      </w:r>
-      <w:r>
-        <w:rPr>
-          <w:sz w:val="28"/>
-          <w:szCs w:val="28"/>
-        </w:rPr>
-        <w:t xml:space="preserve"> </w:t>
-      </w:r>
-      <w:r>
-        <w:rPr>
-          <w:sz w:val="28"/>
-          <w:szCs w:val="28"/>
-        </w:rPr>
-        <w:t>(дата обращения: 18.12.2022). – Текст: электронный.</w:t>
-      </w:r>
-    </w:p>
-    <w:p>
-      <w:pPr>
-        <w:spacing w:line="360" w:lineRule="auto"/>
-        <w:ind w:firstLine="709"/>
-        <w:jc w:val="both"/>
-        <w:rPr>
-          <w:sz w:val="28"/>
-          <w:szCs w:val="28"/>
-        </w:rPr>
-      </w:pPr>
-      <w:r>
-        <w:rPr>
-          <w:sz w:val="28"/>
-          <w:szCs w:val="28"/>
-        </w:rPr>
-        <w:t>GitHub</w:t>
-      </w:r>
-      <w:r>
-        <w:rPr>
-          <w:sz w:val="28"/>
-          <w:szCs w:val="28"/>
-        </w:rPr>
-        <w:t>:</w:t>
-      </w:r>
-      <w:r>
-        <w:rPr>
-          <w:sz w:val="28"/>
-          <w:szCs w:val="28"/>
-        </w:rPr>
-        <w:t xml:space="preserve"> </w:t>
-      </w:r>
-      <w:r>
-        <w:rPr>
-          <w:sz w:val="28"/>
-          <w:szCs w:val="28"/>
-        </w:rPr>
-        <w:t>сайт.</w:t>
-      </w:r>
-      <w:r>
-        <w:rPr>
-          <w:sz w:val="28"/>
-          <w:szCs w:val="28"/>
-        </w:rPr>
-        <w:t xml:space="preserve"> </w:t>
-      </w:r>
-      <w:r>
-        <w:rPr>
-          <w:sz w:val="28"/>
-          <w:szCs w:val="28"/>
-        </w:rPr>
-        <w:t>URL: https://</w:t>
-      </w:r>
-      <w:proofErr w:type="spellStart"/>
-      <w:r>
-        <w:rPr>
-          <w:sz w:val="28"/>
-          <w:szCs w:val="28"/>
-        </w:rPr>
-        <w:t>github</w:t>
-      </w:r>
-      <w:proofErr w:type="spellEnd"/>
-      <w:r>
-        <w:rPr>
-          <w:sz w:val="28"/>
-          <w:szCs w:val="28"/>
-        </w:rPr>
-        <w:t>.com/ (дата обращения: 18.12.2022). – Текст: электронный.</w:t>
-      </w:r>
-    </w:p>
-    <w:p>
-      <w:pPr>
-        <w:spacing w:line="360" w:lineRule="auto"/>
-        <w:ind w:firstLine="709"/>
-        <w:jc w:val="both"/>
-        <w:rPr>
-          <w:sz w:val="28"/>
-          <w:szCs w:val="28"/>
-        </w:rPr>
-      </w:pPr>
-      <w:r>
-        <w:rPr>
-          <w:sz w:val="28"/>
-          <w:szCs w:val="28"/>
-        </w:rPr>
-        <w:t>Википедия: сайт</w:t>
-      </w:r>
-      <w:r>
-        <w:rPr>
-          <w:sz w:val="28"/>
-          <w:szCs w:val="28"/>
-        </w:rPr>
-        <w:t>.</w:t>
-      </w:r>
-      <w:r>
-        <w:rPr>
-          <w:sz w:val="28"/>
-          <w:szCs w:val="28"/>
-        </w:rPr>
-        <w:t xml:space="preserve"> </w:t>
-      </w:r>
-      <w:r>
-        <w:rPr>
-          <w:sz w:val="28"/>
-          <w:szCs w:val="28"/>
-        </w:rPr>
-        <w:t>URL: https://</w:t>
-      </w:r>
-      <w:proofErr w:type="spellStart"/>
-      <w:r>
-        <w:rPr>
-          <w:sz w:val="28"/>
-          <w:szCs w:val="28"/>
-        </w:rPr>
-        <w:t>ru</w:t>
-      </w:r>
-      <w:proofErr w:type="spellEnd"/>
-      <w:r>
-        <w:rPr>
-          <w:sz w:val="28"/>
-          <w:szCs w:val="28"/>
-        </w:rPr>
-        <w:t>.</w:t>
-      </w:r>
-      <w:proofErr w:type="spellStart"/>
-      <w:r>
-        <w:rPr>
-          <w:sz w:val="28"/>
-          <w:szCs w:val="28"/>
-        </w:rPr>
-        <w:t>wikipedia</w:t>
-      </w:r>
-      <w:proofErr w:type="spellEnd"/>
-      <w:r>
-        <w:rPr>
-          <w:sz w:val="28"/>
-          <w:szCs w:val="28"/>
-        </w:rPr>
-        <w:t>.org</w:t>
-      </w:r>
-      <w:r>
-        <w:rPr>
-          <w:sz w:val="28"/>
-          <w:szCs w:val="28"/>
-        </w:rPr>
-        <w:t xml:space="preserve"> </w:t>
-      </w:r>
-      <w:r>
-        <w:rPr>
-          <w:sz w:val="28"/>
-          <w:szCs w:val="28"/>
-        </w:rPr>
-        <w:t>(дата обращения: 18.12.2022). – Текст: электронный.</w:t>
-      </w:r>
-    </w:p>
-    <w:p>
-      <w:pPr>
-        <w:spacing w:line="360" w:lineRule="auto"/>
-        <w:ind w:firstLine="709"/>
-        <w:jc w:val="both"/>
-        <w:rPr>
-          <w:sz w:val="28"/>
-          <w:szCs w:val="28"/>
-        </w:rPr>
-      </w:pPr>
-      <w:proofErr w:type="spellStart"/>
-      <w:r>
-        <w:rPr>
-          <w:sz w:val="28"/>
-          <w:szCs w:val="28"/>
-        </w:rPr>
-        <w:t>Metanit</w:t>
-      </w:r>
-      <w:proofErr w:type="spellEnd"/>
-      <w:r>
-        <w:rPr>
-          <w:sz w:val="28"/>
-          <w:szCs w:val="28"/>
-        </w:rPr>
-        <w:t>: сайт. URL: https://</w:t>
-      </w:r>
-      <w:proofErr w:type="spellStart"/>
-      <w:r>
-        <w:rPr>
-          <w:sz w:val="28"/>
-          <w:szCs w:val="28"/>
-        </w:rPr>
-        <w:t>metanit</w:t>
-      </w:r>
-      <w:proofErr w:type="spellEnd"/>
-      <w:r>
-        <w:rPr>
-          <w:sz w:val="28"/>
-          <w:szCs w:val="28"/>
-        </w:rPr>
-        <w:t>.com/</w:t>
-      </w:r>
-      <w:r>
-        <w:rPr>
-          <w:sz w:val="28"/>
-          <w:szCs w:val="28"/>
-        </w:rPr>
-        <w:t xml:space="preserve"> </w:t>
-      </w:r>
-      <w:r>
-        <w:rPr>
-          <w:sz w:val="28"/>
-          <w:szCs w:val="28"/>
-        </w:rPr>
-        <w:t>(дата обращения: 18.12.2022). – Текст: электронный.</w:t>
-      </w:r>
-    </w:p>
-    <w:p>
-      <w:pPr>
-        <w:spacing w:line="360" w:lineRule="auto"/>
-        <w:ind w:firstLine="709"/>
-        <w:jc w:val="both"/>
-        <w:rPr>
-          <w:sz w:val="28"/>
-          <w:szCs w:val="28"/>
-        </w:rPr>
-      </w:pPr>
-      <w:proofErr w:type="spellStart"/>
-      <w:r>
-        <w:rPr>
-          <w:sz w:val="28"/>
-          <w:szCs w:val="28"/>
-        </w:rPr>
-        <w:t>Habr</w:t>
-      </w:r>
-      <w:proofErr w:type="spellEnd"/>
-      <w:r>
-        <w:rPr>
-          <w:sz w:val="28"/>
-          <w:szCs w:val="28"/>
-        </w:rPr>
-        <w:t xml:space="preserve">: сайт. URL: </w:t>
-      </w:r>
-      <w:r>
-        <w:rPr>
-          <w:sz w:val="28"/>
-          <w:szCs w:val="28"/>
-        </w:rPr>
-        <w:t>https://</w:t>
-      </w:r>
-      <w:proofErr w:type="spellStart"/>
-      <w:r>
-        <w:rPr>
-          <w:sz w:val="28"/>
-          <w:szCs w:val="28"/>
-        </w:rPr>
-        <w:t>habr</w:t>
-      </w:r>
-      <w:proofErr w:type="spellEnd"/>
-      <w:r>
-        <w:rPr>
-          <w:sz w:val="28"/>
-          <w:szCs w:val="28"/>
-        </w:rPr>
-        <w:t>.com</w:t>
-      </w:r>
-      <w:r>
-        <w:rPr>
-          <w:sz w:val="28"/>
-          <w:szCs w:val="28"/>
-        </w:rPr>
-        <w:t xml:space="preserve"> </w:t>
-      </w:r>
-      <w:r>
-        <w:rPr>
-          <w:sz w:val="28"/>
-          <w:szCs w:val="28"/>
-        </w:rPr>
-        <w:t>(дата обращения: 18.12.2022). – Текст: электронный.</w:t>
-      </w:r>
-    </w:p>
-    <w:p>
-      <w:pPr>
-        <w:spacing w:line="360" w:lineRule="auto"/>
-        <w:ind w:firstLine="709"/>
-        <w:jc w:val="both"/>
-        <w:rPr>
-          <w:sz w:val="28"/>
-          <w:szCs w:val="28"/>
-        </w:rPr>
-      </w:pPr>
-      <w:r>
-        <w:rPr>
-          <w:sz w:val="28"/>
-          <w:szCs w:val="28"/>
-        </w:rPr>
-        <w:t>Форум программистов: сайт. URL</w:t>
-      </w:r>
-      <w:r>
-        <w:rPr>
-          <w:sz w:val="28"/>
-          <w:szCs w:val="28"/>
-        </w:rPr>
-        <w:t xml:space="preserve">: </w:t>
-      </w:r>
-      <w:r>
-        <w:rPr>
-          <w:sz w:val="28"/>
-          <w:szCs w:val="28"/>
-        </w:rPr>
-        <w:t>https://programmersforum.ru/(дата обращения: 18.12.2022). – Текст: электронный.</w:t>
-      </w:r>
-    </w:p>
-    <w:p>
-      <w:pPr>
-        <w:spacing w:line="360" w:lineRule="auto"/>
-        <w:ind w:firstLine="709"/>
-        <w:jc w:val="both"/>
-        <w:rPr>
-          <w:sz w:val="28"/>
-          <w:szCs w:val="28"/>
-        </w:rPr>
-      </w:pPr>
-      <w:r>
-        <w:rPr>
-          <w:sz w:val="28"/>
-          <w:szCs w:val="28"/>
-        </w:rPr>
-        <w:t>PB</w:t>
-      </w:r>
-      <w:r>
-        <w:rPr>
-          <w:sz w:val="28"/>
-          <w:szCs w:val="28"/>
-        </w:rPr>
-        <w:t xml:space="preserve">: сайт. URL: </w:t>
+        <w:t xml:space="preserve">PB: сайт. URL: </w:t>
       </w:r>
       <w:hyperlink r:id="rId12" w:history="1">
         <w:r>
@@ -9587,14 +9647,7 @@
           <w:sz w:val="28"/>
           <w:szCs w:val="28"/>
         </w:rPr>
-        <w:t xml:space="preserve"> </w:t>
-      </w:r>
-      <w:r>
-        <w:rPr>
-          <w:sz w:val="28"/>
-          <w:szCs w:val="28"/>
-        </w:rPr>
-        <w:t>(дата обращения: 18.12.2022). – Текст: электронный.</w:t>
+        <w:t xml:space="preserve"> (дата обращения: 18.12.2022). – Текст: электронный.</w:t>
       </w:r>
     </w:p>
     <w:p>
@@ -9667,6 +9720,7 @@
       </w:pPr>
       <w:r>
         <w:rPr>
+          <w:noProof/>
           <w:sz w:val="28"/>
           <w:szCs w:val="28"/>
         </w:rPr>
@@ -9756,6 +9810,7 @@
       </w:pPr>
       <w:r>
         <w:rPr>
+          <w:noProof/>
           <w:sz w:val="28"/>
           <w:szCs w:val="28"/>
         </w:rPr>
@@ -9826,6 +9881,7 @@
       </w:pPr>
       <w:r>
         <w:rPr>
+          <w:noProof/>
           <w:sz w:val="28"/>
           <w:szCs w:val="28"/>
         </w:rPr>
@@ -9910,6 +9966,7 @@
       </w:pPr>
       <w:r>
         <w:rPr>
+          <w:noProof/>
           <w:sz w:val="28"/>
           <w:szCs w:val="28"/>
         </w:rPr>
@@ -10043,23 +10100,7 @@
           <w:sz w:val="28"/>
           <w:szCs w:val="28"/>
         </w:rPr>
-        <w:t xml:space="preserve">4:27:29[INFO]: </w:t>
-      </w:r>
-      <w:proofErr w:type="spellStart"/>
-      <w:r>
-        <w:rPr>
-          <w:sz w:val="28"/>
-          <w:szCs w:val="28"/>
-        </w:rPr>
-        <w:t>Услуга:Осмотр</w:t>
-      </w:r>
-      <w:proofErr w:type="spellEnd"/>
-      <w:r>
-        <w:rPr>
-          <w:sz w:val="28"/>
-          <w:szCs w:val="28"/>
-        </w:rPr>
-        <w:t xml:space="preserve"> автопарка</w:t>
+        <w:t>4:27:29[INFO]: Услуга:Осмотр автопарка</w:t>
       </w:r>
     </w:p>
     <w:p>
@@ -10077,23 +10118,7 @@
           <w:sz w:val="28"/>
           <w:szCs w:val="28"/>
         </w:rPr>
-        <w:t xml:space="preserve">4:27:33[INFO]: Вид </w:t>
-      </w:r>
-      <w:proofErr w:type="spellStart"/>
-      <w:r>
-        <w:rPr>
-          <w:sz w:val="28"/>
-          <w:szCs w:val="28"/>
-        </w:rPr>
-        <w:t>услуги:Обслуживание</w:t>
-      </w:r>
-      <w:proofErr w:type="spellEnd"/>
-      <w:r>
-        <w:rPr>
-          <w:sz w:val="28"/>
-          <w:szCs w:val="28"/>
-        </w:rPr>
-        <w:t xml:space="preserve"> ТС</w:t>
+        <w:t>4:27:33[INFO]: Вид услуги:Обслуживание ТС</w:t>
       </w:r>
     </w:p>
     <w:p>
@@ -10219,23 +10244,7 @@
           <w:sz w:val="28"/>
           <w:szCs w:val="28"/>
         </w:rPr>
-        <w:t xml:space="preserve">4:28:29[INFO]: </w:t>
-      </w:r>
-      <w:proofErr w:type="spellStart"/>
-      <w:r>
-        <w:rPr>
-          <w:sz w:val="28"/>
-          <w:szCs w:val="28"/>
-        </w:rPr>
-        <w:t>Услуга:Замена</w:t>
-      </w:r>
-      <w:proofErr w:type="spellEnd"/>
-      <w:r>
-        <w:rPr>
-          <w:sz w:val="28"/>
-          <w:szCs w:val="28"/>
-        </w:rPr>
-        <w:t xml:space="preserve"> ремня генератора</w:t>
+        <w:t>4:28:29[INFO]: Услуга:Замена ремня генератора</w:t>
       </w:r>
     </w:p>
     <w:p>
@@ -10343,17 +10352,8 @@
           <w:sz w:val="28"/>
           <w:szCs w:val="28"/>
         </w:rPr>
-        <w:t xml:space="preserve">4:29:07[OK]: Успешная выгрузка в </w:t>
-      </w:r>
-      <w:proofErr w:type="spellStart"/>
-      <w:r>
-        <w:rPr>
-          <w:sz w:val="28"/>
-          <w:szCs w:val="28"/>
-        </w:rPr>
-        <w:t>файл:гармония.csv</w:t>
-      </w:r>
-      <w:proofErr w:type="spellEnd"/>
+        <w:t>4:29:07[OK]: Успешная выгрузка в файл:гармония.csv</w:t>
+      </w:r>
     </w:p>
     <w:p>
       <w:pPr>
@@ -10370,17 +10370,8 @@
           <w:sz w:val="28"/>
           <w:szCs w:val="28"/>
         </w:rPr>
-        <w:t xml:space="preserve">4:34:33[SHUTDOWN]: Завершение работы, </w:t>
-      </w:r>
-      <w:proofErr w:type="spellStart"/>
-      <w:r>
-        <w:rPr>
-          <w:sz w:val="28"/>
-          <w:szCs w:val="28"/>
-        </w:rPr>
-        <w:t>причина:UserClosing</w:t>
-      </w:r>
-      <w:proofErr w:type="spellEnd"/>
+        <w:t>4:34:33[SHUTDOWN]: Завершение работы, причина:UserClosing</w:t>
+      </w:r>
     </w:p>
     <w:p>
       <w:pPr>
@@ -10520,29 +10511,7 @@
           <w:szCs w:val="19"/>
           <w:lang w:val="en-US" w:eastAsia="en-US"/>
         </w:rPr>
-        <w:t xml:space="preserve"> </w:t>
-      </w:r>
-      <w:proofErr w:type="spellStart"/>
-      <w:r>
-        <w:rPr>
-          <w:rFonts w:ascii="Cascadia Mono" w:eastAsiaTheme="minorHAnsi" w:hAnsi="Cascadia Mono" w:cs="Cascadia Mono"/>
-          <w:color w:val="000000"/>
-          <w:sz w:val="19"/>
-          <w:szCs w:val="19"/>
-          <w:lang w:val="en-US" w:eastAsia="en-US"/>
-        </w:rPr>
-        <w:t>System.Text</w:t>
-      </w:r>
-      <w:proofErr w:type="spellEnd"/>
-      <w:r>
-        <w:rPr>
-          <w:rFonts w:ascii="Cascadia Mono" w:eastAsiaTheme="minorHAnsi" w:hAnsi="Cascadia Mono" w:cs="Cascadia Mono"/>
-          <w:color w:val="000000"/>
-          <w:sz w:val="19"/>
-          <w:szCs w:val="19"/>
-          <w:lang w:val="en-US" w:eastAsia="en-US"/>
-        </w:rPr>
-        <w:t>;</w:t>
+        <w:t xml:space="preserve"> System.Text;</w:t>
       </w:r>
     </w:p>
     <w:p>
@@ -10576,29 +10545,7 @@
           <w:szCs w:val="19"/>
           <w:lang w:val="en-US" w:eastAsia="en-US"/>
         </w:rPr>
-        <w:t xml:space="preserve"> </w:t>
-      </w:r>
-      <w:proofErr w:type="spellStart"/>
-      <w:r>
-        <w:rPr>
-          <w:rFonts w:ascii="Cascadia Mono" w:eastAsiaTheme="minorHAnsi" w:hAnsi="Cascadia Mono" w:cs="Cascadia Mono"/>
-          <w:color w:val="000000"/>
-          <w:sz w:val="19"/>
-          <w:szCs w:val="19"/>
-          <w:lang w:val="en-US" w:eastAsia="en-US"/>
-        </w:rPr>
-        <w:t>System.Windows.Forms</w:t>
-      </w:r>
-      <w:proofErr w:type="spellEnd"/>
-      <w:r>
-        <w:rPr>
-          <w:rFonts w:ascii="Cascadia Mono" w:eastAsiaTheme="minorHAnsi" w:hAnsi="Cascadia Mono" w:cs="Cascadia Mono"/>
-          <w:color w:val="000000"/>
-          <w:sz w:val="19"/>
-          <w:szCs w:val="19"/>
-          <w:lang w:val="en-US" w:eastAsia="en-US"/>
-        </w:rPr>
-        <w:t>;</w:t>
+        <w:t xml:space="preserve"> System.Windows.Forms;</w:t>
       </w:r>
     </w:p>
     <w:p>
@@ -10852,29 +10799,7 @@
           <w:szCs w:val="19"/>
           <w:lang w:eastAsia="en-US"/>
         </w:rPr>
-        <w:t>&lt;</w:t>
-      </w:r>
-      <w:proofErr w:type="spellStart"/>
-      <w:r>
-        <w:rPr>
-          <w:rFonts w:ascii="Cascadia Mono" w:eastAsiaTheme="minorHAnsi" w:hAnsi="Cascadia Mono" w:cs="Cascadia Mono"/>
-          <w:color w:val="808080"/>
-          <w:sz w:val="19"/>
-          <w:szCs w:val="19"/>
-          <w:lang w:eastAsia="en-US"/>
-        </w:rPr>
-        <w:t>summary</w:t>
-      </w:r>
-      <w:proofErr w:type="spellEnd"/>
-      <w:r>
-        <w:rPr>
-          <w:rFonts w:ascii="Cascadia Mono" w:eastAsiaTheme="minorHAnsi" w:hAnsi="Cascadia Mono" w:cs="Cascadia Mono"/>
-          <w:color w:val="808080"/>
-          <w:sz w:val="19"/>
-          <w:szCs w:val="19"/>
-          <w:lang w:eastAsia="en-US"/>
-        </w:rPr>
-        <w:t>&gt;</w:t>
+        <w:t>&lt;summary&gt;</w:t>
       </w:r>
     </w:p>
     <w:p>
@@ -10918,29 +10843,7 @@
           <w:szCs w:val="19"/>
           <w:lang w:eastAsia="en-US"/>
         </w:rPr>
-        <w:t xml:space="preserve"> Сохраняет данные из компонента </w:t>
-      </w:r>
-      <w:proofErr w:type="spellStart"/>
-      <w:r>
-        <w:rPr>
-          <w:rFonts w:ascii="Cascadia Mono" w:eastAsiaTheme="minorHAnsi" w:hAnsi="Cascadia Mono" w:cs="Cascadia Mono"/>
-          <w:color w:val="008000"/>
-          <w:sz w:val="19"/>
-          <w:szCs w:val="19"/>
-          <w:lang w:eastAsia="en-US"/>
-        </w:rPr>
-        <w:t>DataGridView</w:t>
-      </w:r>
-      <w:proofErr w:type="spellEnd"/>
-      <w:r>
-        <w:rPr>
-          <w:rFonts w:ascii="Cascadia Mono" w:eastAsiaTheme="minorHAnsi" w:hAnsi="Cascadia Mono" w:cs="Cascadia Mono"/>
-          <w:color w:val="008000"/>
-          <w:sz w:val="19"/>
-          <w:szCs w:val="19"/>
-          <w:lang w:eastAsia="en-US"/>
-        </w:rPr>
-        <w:t xml:space="preserve"> в формате CSV</w:t>
+        <w:t xml:space="preserve"> Сохраняет данные из компонента DataGridView в формате CSV</w:t>
       </w:r>
     </w:p>
     <w:p>
@@ -11330,51 +11233,7 @@
           <w:szCs w:val="19"/>
           <w:lang w:val="en-US" w:eastAsia="en-US"/>
         </w:rPr>
-        <w:t xml:space="preserve"> filename, </w:t>
-      </w:r>
-      <w:proofErr w:type="spellStart"/>
-      <w:r>
-        <w:rPr>
-          <w:rFonts w:ascii="Cascadia Mono" w:eastAsiaTheme="minorHAnsi" w:hAnsi="Cascadia Mono" w:cs="Cascadia Mono"/>
-          <w:color w:val="000000"/>
-          <w:sz w:val="19"/>
-          <w:szCs w:val="19"/>
-          <w:lang w:val="en-US" w:eastAsia="en-US"/>
-        </w:rPr>
-        <w:t>DataGridView</w:t>
-      </w:r>
-      <w:proofErr w:type="spellEnd"/>
-      <w:r>
-        <w:rPr>
-          <w:rFonts w:ascii="Cascadia Mono" w:eastAsiaTheme="minorHAnsi" w:hAnsi="Cascadia Mono" w:cs="Cascadia Mono"/>
-          <w:color w:val="000000"/>
-          <w:sz w:val="19"/>
-          <w:szCs w:val="19"/>
-          <w:lang w:val="en-US" w:eastAsia="en-US"/>
-        </w:rPr>
-        <w:t xml:space="preserve"> </w:t>
-      </w:r>
-      <w:proofErr w:type="spellStart"/>
-      <w:r>
-        <w:rPr>
-          <w:rFonts w:ascii="Cascadia Mono" w:eastAsiaTheme="minorHAnsi" w:hAnsi="Cascadia Mono" w:cs="Cascadia Mono"/>
-          <w:color w:val="000000"/>
-          <w:sz w:val="19"/>
-          <w:szCs w:val="19"/>
-          <w:lang w:val="en-US" w:eastAsia="en-US"/>
-        </w:rPr>
-        <w:t>dataGridView</w:t>
-      </w:r>
-      <w:proofErr w:type="spellEnd"/>
-      <w:r>
-        <w:rPr>
-          <w:rFonts w:ascii="Cascadia Mono" w:eastAsiaTheme="minorHAnsi" w:hAnsi="Cascadia Mono" w:cs="Cascadia Mono"/>
-          <w:color w:val="000000"/>
-          <w:sz w:val="19"/>
-          <w:szCs w:val="19"/>
-          <w:lang w:val="en-US" w:eastAsia="en-US"/>
-        </w:rPr>
-        <w:t>)</w:t>
+        <w:t xml:space="preserve"> filename, DataGridView dataGridView)</w:t>
       </w:r>
     </w:p>
     <w:p>
@@ -11422,9 +11281,18 @@
           <w:szCs w:val="19"/>
           <w:lang w:val="en-US" w:eastAsia="en-US"/>
         </w:rPr>
-        <w:t xml:space="preserve">            </w:t>
-      </w:r>
-      <w:proofErr w:type="spellStart"/>
+        <w:t xml:space="preserve">            StreamWriter streamWriter = </w:t>
+      </w:r>
+      <w:r>
+        <w:rPr>
+          <w:rFonts w:ascii="Cascadia Mono" w:eastAsiaTheme="minorHAnsi" w:hAnsi="Cascadia Mono" w:cs="Cascadia Mono"/>
+          <w:color w:val="0000FF"/>
+          <w:sz w:val="19"/>
+          <w:szCs w:val="19"/>
+          <w:lang w:val="en-US" w:eastAsia="en-US"/>
+        </w:rPr>
+        <w:t>new</w:t>
+      </w:r>
       <w:r>
         <w:rPr>
           <w:rFonts w:ascii="Cascadia Mono" w:eastAsiaTheme="minorHAnsi" w:hAnsi="Cascadia Mono" w:cs="Cascadia Mono"/>
@@ -11433,82 +11301,7 @@
           <w:szCs w:val="19"/>
           <w:lang w:val="en-US" w:eastAsia="en-US"/>
         </w:rPr>
-        <w:t>StreamWriter</w:t>
-      </w:r>
-      <w:proofErr w:type="spellEnd"/>
-      <w:r>
-        <w:rPr>
-          <w:rFonts w:ascii="Cascadia Mono" w:eastAsiaTheme="minorHAnsi" w:hAnsi="Cascadia Mono" w:cs="Cascadia Mono"/>
-          <w:color w:val="000000"/>
-          <w:sz w:val="19"/>
-          <w:szCs w:val="19"/>
-          <w:lang w:val="en-US" w:eastAsia="en-US"/>
-        </w:rPr>
-        <w:t xml:space="preserve"> </w:t>
-      </w:r>
-      <w:proofErr w:type="spellStart"/>
-      <w:r>
-        <w:rPr>
-          <w:rFonts w:ascii="Cascadia Mono" w:eastAsiaTheme="minorHAnsi" w:hAnsi="Cascadia Mono" w:cs="Cascadia Mono"/>
-          <w:color w:val="000000"/>
-          <w:sz w:val="19"/>
-          <w:szCs w:val="19"/>
-          <w:lang w:val="en-US" w:eastAsia="en-US"/>
-        </w:rPr>
-        <w:t>streamWriter</w:t>
-      </w:r>
-      <w:proofErr w:type="spellEnd"/>
-      <w:r>
-        <w:rPr>
-          <w:rFonts w:ascii="Cascadia Mono" w:eastAsiaTheme="minorHAnsi" w:hAnsi="Cascadia Mono" w:cs="Cascadia Mono"/>
-          <w:color w:val="000000"/>
-          <w:sz w:val="19"/>
-          <w:szCs w:val="19"/>
-          <w:lang w:val="en-US" w:eastAsia="en-US"/>
-        </w:rPr>
-        <w:t xml:space="preserve"> = </w:t>
-      </w:r>
-      <w:r>
-        <w:rPr>
-          <w:rFonts w:ascii="Cascadia Mono" w:eastAsiaTheme="minorHAnsi" w:hAnsi="Cascadia Mono" w:cs="Cascadia Mono"/>
-          <w:color w:val="0000FF"/>
-          <w:sz w:val="19"/>
-          <w:szCs w:val="19"/>
-          <w:lang w:val="en-US" w:eastAsia="en-US"/>
-        </w:rPr>
-        <w:t>new</w:t>
-      </w:r>
-      <w:r>
-        <w:rPr>
-          <w:rFonts w:ascii="Cascadia Mono" w:eastAsiaTheme="minorHAnsi" w:hAnsi="Cascadia Mono" w:cs="Cascadia Mono"/>
-          <w:color w:val="000000"/>
-          <w:sz w:val="19"/>
-          <w:szCs w:val="19"/>
-          <w:lang w:val="en-US" w:eastAsia="en-US"/>
-        </w:rPr>
-        <w:t xml:space="preserve"> </w:t>
-      </w:r>
-      <w:proofErr w:type="spellStart"/>
-      <w:r>
-        <w:rPr>
-          <w:rFonts w:ascii="Cascadia Mono" w:eastAsiaTheme="minorHAnsi" w:hAnsi="Cascadia Mono" w:cs="Cascadia Mono"/>
-          <w:color w:val="000000"/>
-          <w:sz w:val="19"/>
-          <w:szCs w:val="19"/>
-          <w:lang w:val="en-US" w:eastAsia="en-US"/>
-        </w:rPr>
-        <w:t>StreamWriter</w:t>
-      </w:r>
-      <w:proofErr w:type="spellEnd"/>
-      <w:r>
-        <w:rPr>
-          <w:rFonts w:ascii="Cascadia Mono" w:eastAsiaTheme="minorHAnsi" w:hAnsi="Cascadia Mono" w:cs="Cascadia Mono"/>
-          <w:color w:val="000000"/>
-          <w:sz w:val="19"/>
-          <w:szCs w:val="19"/>
-          <w:lang w:val="en-US" w:eastAsia="en-US"/>
-        </w:rPr>
-        <w:t xml:space="preserve">(filename, </w:t>
+        <w:t xml:space="preserve"> StreamWriter(filename, </w:t>
       </w:r>
       <w:r>
         <w:rPr>
@@ -11541,7 +11334,7 @@
           <w:color w:val="000000"/>
           <w:sz w:val="19"/>
           <w:szCs w:val="19"/>
-          <w:lang w:eastAsia="en-US"/>
+          <w:lang w:val="en-US" w:eastAsia="en-US"/>
         </w:rPr>
       </w:pPr>
       <w:r>
@@ -11554,18 +11347,16 @@
         </w:rPr>
         <w:t xml:space="preserve">            </w:t>
       </w:r>
-      <w:proofErr w:type="spellStart"/>
       <w:r>
         <w:rPr>
           <w:rFonts w:ascii="Cascadia Mono" w:eastAsiaTheme="minorHAnsi" w:hAnsi="Cascadia Mono" w:cs="Cascadia Mono"/>
           <w:color w:val="0000FF"/>
           <w:sz w:val="19"/>
           <w:szCs w:val="19"/>
-          <w:lang w:eastAsia="en-US"/>
+          <w:lang w:val="en-US" w:eastAsia="en-US"/>
         </w:rPr>
         <w:t>try</w:t>
       </w:r>
-      <w:proofErr w:type="spellEnd"/>
     </w:p>
     <w:p>
       <w:pPr>
@@ -11577,7 +11368,7 @@
           <w:color w:val="000000"/>
           <w:sz w:val="19"/>
           <w:szCs w:val="19"/>
-          <w:lang w:eastAsia="en-US"/>
+          <w:lang w:val="en-US" w:eastAsia="en-US"/>
         </w:rPr>
       </w:pPr>
       <w:r>
@@ -11586,7 +11377,7 @@
           <w:color w:val="000000"/>
           <w:sz w:val="19"/>
           <w:szCs w:val="19"/>
-          <w:lang w:eastAsia="en-US"/>
+          <w:lang w:val="en-US" w:eastAsia="en-US"/>
         </w:rPr>
         <w:t xml:space="preserve">            {</w:t>
       </w:r>
@@ -11601,7 +11392,7 @@
           <w:color w:val="000000"/>
           <w:sz w:val="19"/>
           <w:szCs w:val="19"/>
-          <w:lang w:eastAsia="en-US"/>
+          <w:lang w:val="en-US" w:eastAsia="en-US"/>
         </w:rPr>
       </w:pPr>
     </w:p>
@@ -11624,7 +11415,7 @@
           <w:color w:val="000000"/>
           <w:sz w:val="19"/>
           <w:szCs w:val="19"/>
-          <w:lang w:eastAsia="en-US"/>
+          <w:lang w:val="en-US" w:eastAsia="en-US"/>
         </w:rPr>
         <w:t xml:space="preserve">                </w:t>
       </w:r>
@@ -11666,95 +11457,7 @@
           <w:szCs w:val="19"/>
           <w:lang w:val="en-US" w:eastAsia="en-US"/>
         </w:rPr>
-        <w:t xml:space="preserve"> </w:t>
-      </w:r>
-      <w:proofErr w:type="spellStart"/>
-      <w:r>
-        <w:rPr>
-          <w:rFonts w:ascii="Cascadia Mono" w:eastAsiaTheme="minorHAnsi" w:hAnsi="Cascadia Mono" w:cs="Cascadia Mono"/>
-          <w:color w:val="000000"/>
-          <w:sz w:val="19"/>
-          <w:szCs w:val="19"/>
-          <w:lang w:val="en-US" w:eastAsia="en-US"/>
-        </w:rPr>
-        <w:t>i</w:t>
-      </w:r>
-      <w:proofErr w:type="spellEnd"/>
-      <w:r>
-        <w:rPr>
-          <w:rFonts w:ascii="Cascadia Mono" w:eastAsiaTheme="minorHAnsi" w:hAnsi="Cascadia Mono" w:cs="Cascadia Mono"/>
-          <w:color w:val="000000"/>
-          <w:sz w:val="19"/>
-          <w:szCs w:val="19"/>
-          <w:lang w:val="en-US" w:eastAsia="en-US"/>
-        </w:rPr>
-        <w:t xml:space="preserve"> = 0; </w:t>
-      </w:r>
-      <w:proofErr w:type="spellStart"/>
-      <w:r>
-        <w:rPr>
-          <w:rFonts w:ascii="Cascadia Mono" w:eastAsiaTheme="minorHAnsi" w:hAnsi="Cascadia Mono" w:cs="Cascadia Mono"/>
-          <w:color w:val="000000"/>
-          <w:sz w:val="19"/>
-          <w:szCs w:val="19"/>
-          <w:lang w:val="en-US" w:eastAsia="en-US"/>
-        </w:rPr>
-        <w:t>i</w:t>
-      </w:r>
-      <w:proofErr w:type="spellEnd"/>
-      <w:r>
-        <w:rPr>
-          <w:rFonts w:ascii="Cascadia Mono" w:eastAsiaTheme="minorHAnsi" w:hAnsi="Cascadia Mono" w:cs="Cascadia Mono"/>
-          <w:color w:val="000000"/>
-          <w:sz w:val="19"/>
-          <w:szCs w:val="19"/>
-          <w:lang w:val="en-US" w:eastAsia="en-US"/>
-        </w:rPr>
-        <w:t xml:space="preserve"> &lt; </w:t>
-      </w:r>
-      <w:proofErr w:type="spellStart"/>
-      <w:r>
-        <w:rPr>
-          <w:rFonts w:ascii="Cascadia Mono" w:eastAsiaTheme="minorHAnsi" w:hAnsi="Cascadia Mono" w:cs="Cascadia Mono"/>
-          <w:color w:val="000000"/>
-          <w:sz w:val="19"/>
-          <w:szCs w:val="19"/>
-          <w:lang w:val="en-US" w:eastAsia="en-US"/>
-        </w:rPr>
-        <w:t>dataGridView.Columns.Count</w:t>
-      </w:r>
-      <w:proofErr w:type="spellEnd"/>
-      <w:r>
-        <w:rPr>
-          <w:rFonts w:ascii="Cascadia Mono" w:eastAsiaTheme="minorHAnsi" w:hAnsi="Cascadia Mono" w:cs="Cascadia Mono"/>
-          <w:color w:val="000000"/>
-          <w:sz w:val="19"/>
-          <w:szCs w:val="19"/>
-          <w:lang w:val="en-US" w:eastAsia="en-US"/>
-        </w:rPr>
-        <w:t xml:space="preserve">; </w:t>
-      </w:r>
-      <w:proofErr w:type="spellStart"/>
-      <w:r>
-        <w:rPr>
-          <w:rFonts w:ascii="Cascadia Mono" w:eastAsiaTheme="minorHAnsi" w:hAnsi="Cascadia Mono" w:cs="Cascadia Mono"/>
-          <w:color w:val="000000"/>
-          <w:sz w:val="19"/>
-          <w:szCs w:val="19"/>
-          <w:lang w:val="en-US" w:eastAsia="en-US"/>
-        </w:rPr>
-        <w:t>i</w:t>
-      </w:r>
-      <w:proofErr w:type="spellEnd"/>
-      <w:r>
-        <w:rPr>
-          <w:rFonts w:ascii="Cascadia Mono" w:eastAsiaTheme="minorHAnsi" w:hAnsi="Cascadia Mono" w:cs="Cascadia Mono"/>
-          <w:color w:val="000000"/>
-          <w:sz w:val="19"/>
-          <w:szCs w:val="19"/>
-          <w:lang w:val="en-US" w:eastAsia="en-US"/>
-        </w:rPr>
-        <w:t>++)</w:t>
+        <w:t xml:space="preserve"> i = 0; i &lt; dataGridView.Columns.Count; i++)</w:t>
       </w:r>
     </w:p>
     <w:p>
@@ -11802,117 +11505,7 @@
           <w:szCs w:val="19"/>
           <w:lang w:val="en-US" w:eastAsia="en-US"/>
         </w:rPr>
-        <w:t xml:space="preserve">                    </w:t>
-      </w:r>
-      <w:proofErr w:type="spellStart"/>
-      <w:r>
-        <w:rPr>
-          <w:rFonts w:ascii="Cascadia Mono" w:eastAsiaTheme="minorHAnsi" w:hAnsi="Cascadia Mono" w:cs="Cascadia Mono"/>
-          <w:color w:val="000000"/>
-          <w:sz w:val="19"/>
-          <w:szCs w:val="19"/>
-          <w:lang w:val="en-US" w:eastAsia="en-US"/>
-        </w:rPr>
-        <w:t>streamWriter.Write</w:t>
-      </w:r>
-      <w:proofErr w:type="spellEnd"/>
-      <w:r>
-        <w:rPr>
-          <w:rFonts w:ascii="Cascadia Mono" w:eastAsiaTheme="minorHAnsi" w:hAnsi="Cascadia Mono" w:cs="Cascadia Mono"/>
-          <w:color w:val="000000"/>
-          <w:sz w:val="19"/>
-          <w:szCs w:val="19"/>
-          <w:lang w:val="en-US" w:eastAsia="en-US"/>
-        </w:rPr>
-        <w:t>(</w:t>
-      </w:r>
-      <w:proofErr w:type="spellStart"/>
-      <w:r>
-        <w:rPr>
-          <w:rFonts w:ascii="Cascadia Mono" w:eastAsiaTheme="minorHAnsi" w:hAnsi="Cascadia Mono" w:cs="Cascadia Mono"/>
-          <w:color w:val="000000"/>
-          <w:sz w:val="19"/>
-          <w:szCs w:val="19"/>
-          <w:lang w:val="en-US" w:eastAsia="en-US"/>
-        </w:rPr>
-        <w:t>dataGridView.Columns</w:t>
-      </w:r>
-      <w:proofErr w:type="spellEnd"/>
-      <w:r>
-        <w:rPr>
-          <w:rFonts w:ascii="Cascadia Mono" w:eastAsiaTheme="minorHAnsi" w:hAnsi="Cascadia Mono" w:cs="Cascadia Mono"/>
-          <w:color w:val="000000"/>
-          <w:sz w:val="19"/>
-          <w:szCs w:val="19"/>
-          <w:lang w:val="en-US" w:eastAsia="en-US"/>
-        </w:rPr>
-        <w:t>[</w:t>
-      </w:r>
-      <w:proofErr w:type="spellStart"/>
-      <w:r>
-        <w:rPr>
-          <w:rFonts w:ascii="Cascadia Mono" w:eastAsiaTheme="minorHAnsi" w:hAnsi="Cascadia Mono" w:cs="Cascadia Mono"/>
-          <w:color w:val="000000"/>
-          <w:sz w:val="19"/>
-          <w:szCs w:val="19"/>
-          <w:lang w:val="en-US" w:eastAsia="en-US"/>
-        </w:rPr>
-        <w:t>i</w:t>
-      </w:r>
-      <w:proofErr w:type="spellEnd"/>
-      <w:r>
-        <w:rPr>
-          <w:rFonts w:ascii="Cascadia Mono" w:eastAsiaTheme="minorHAnsi" w:hAnsi="Cascadia Mono" w:cs="Cascadia Mono"/>
-          <w:color w:val="000000"/>
-          <w:sz w:val="19"/>
-          <w:szCs w:val="19"/>
-          <w:lang w:val="en-US" w:eastAsia="en-US"/>
-        </w:rPr>
-        <w:t>].Name + (</w:t>
-      </w:r>
-      <w:proofErr w:type="spellStart"/>
-      <w:r>
-        <w:rPr>
-          <w:rFonts w:ascii="Cascadia Mono" w:eastAsiaTheme="minorHAnsi" w:hAnsi="Cascadia Mono" w:cs="Cascadia Mono"/>
-          <w:color w:val="000000"/>
-          <w:sz w:val="19"/>
-          <w:szCs w:val="19"/>
-          <w:lang w:val="en-US" w:eastAsia="en-US"/>
-        </w:rPr>
-        <w:t>i</w:t>
-      </w:r>
-      <w:proofErr w:type="spellEnd"/>
-      <w:r>
-        <w:rPr>
-          <w:rFonts w:ascii="Cascadia Mono" w:eastAsiaTheme="minorHAnsi" w:hAnsi="Cascadia Mono" w:cs="Cascadia Mono"/>
-          <w:color w:val="000000"/>
-          <w:sz w:val="19"/>
-          <w:szCs w:val="19"/>
-          <w:lang w:val="en-US" w:eastAsia="en-US"/>
-        </w:rPr>
-        <w:t xml:space="preserve"> == </w:t>
-      </w:r>
-      <w:proofErr w:type="spellStart"/>
-      <w:r>
-        <w:rPr>
-          <w:rFonts w:ascii="Cascadia Mono" w:eastAsiaTheme="minorHAnsi" w:hAnsi="Cascadia Mono" w:cs="Cascadia Mono"/>
-          <w:color w:val="000000"/>
-          <w:sz w:val="19"/>
-          <w:szCs w:val="19"/>
-          <w:lang w:val="en-US" w:eastAsia="en-US"/>
-        </w:rPr>
-        <w:t>dataGridView.Columns.Count</w:t>
-      </w:r>
-      <w:proofErr w:type="spellEnd"/>
-      <w:r>
-        <w:rPr>
-          <w:rFonts w:ascii="Cascadia Mono" w:eastAsiaTheme="minorHAnsi" w:hAnsi="Cascadia Mono" w:cs="Cascadia Mono"/>
-          <w:color w:val="000000"/>
-          <w:sz w:val="19"/>
-          <w:szCs w:val="19"/>
-          <w:lang w:val="en-US" w:eastAsia="en-US"/>
-        </w:rPr>
-        <w:t xml:space="preserve"> - 1 ? </w:t>
+        <w:t xml:space="preserve">                    streamWriter.Write(dataGridView.Columns[i].Name + (i == dataGridView.Columns.Count - 1 ? </w:t>
       </w:r>
       <w:r>
         <w:rPr>
@@ -12000,51 +11593,7 @@
           <w:szCs w:val="19"/>
           <w:lang w:val="en-US" w:eastAsia="en-US"/>
         </w:rPr>
-        <w:t xml:space="preserve">                </w:t>
-      </w:r>
-      <w:proofErr w:type="spellStart"/>
-      <w:r>
-        <w:rPr>
-          <w:rFonts w:ascii="Cascadia Mono" w:eastAsiaTheme="minorHAnsi" w:hAnsi="Cascadia Mono" w:cs="Cascadia Mono"/>
-          <w:color w:val="000000"/>
-          <w:sz w:val="19"/>
-          <w:szCs w:val="19"/>
-          <w:lang w:val="en-US" w:eastAsia="en-US"/>
-        </w:rPr>
-        <w:t>streamWriter.Write</w:t>
-      </w:r>
-      <w:proofErr w:type="spellEnd"/>
-      <w:r>
-        <w:rPr>
-          <w:rFonts w:ascii="Cascadia Mono" w:eastAsiaTheme="minorHAnsi" w:hAnsi="Cascadia Mono" w:cs="Cascadia Mono"/>
-          <w:color w:val="000000"/>
-          <w:sz w:val="19"/>
-          <w:szCs w:val="19"/>
-          <w:lang w:val="en-US" w:eastAsia="en-US"/>
-        </w:rPr>
-        <w:t>(</w:t>
-      </w:r>
-      <w:proofErr w:type="spellStart"/>
-      <w:r>
-        <w:rPr>
-          <w:rFonts w:ascii="Cascadia Mono" w:eastAsiaTheme="minorHAnsi" w:hAnsi="Cascadia Mono" w:cs="Cascadia Mono"/>
-          <w:color w:val="000000"/>
-          <w:sz w:val="19"/>
-          <w:szCs w:val="19"/>
-          <w:lang w:val="en-US" w:eastAsia="en-US"/>
-        </w:rPr>
-        <w:t>Environment.NewLine</w:t>
-      </w:r>
-      <w:proofErr w:type="spellEnd"/>
-      <w:r>
-        <w:rPr>
-          <w:rFonts w:ascii="Cascadia Mono" w:eastAsiaTheme="minorHAnsi" w:hAnsi="Cascadia Mono" w:cs="Cascadia Mono"/>
-          <w:color w:val="000000"/>
-          <w:sz w:val="19"/>
-          <w:szCs w:val="19"/>
-          <w:lang w:val="en-US" w:eastAsia="en-US"/>
-        </w:rPr>
-        <w:t>);</w:t>
+        <w:t xml:space="preserve">                streamWriter.Write(Environment.NewLine);</w:t>
       </w:r>
     </w:p>
     <w:p>
@@ -12108,95 +11657,7 @@
           <w:szCs w:val="19"/>
           <w:lang w:val="en-US" w:eastAsia="en-US"/>
         </w:rPr>
-        <w:t xml:space="preserve"> </w:t>
-      </w:r>
-      <w:proofErr w:type="spellStart"/>
-      <w:r>
-        <w:rPr>
-          <w:rFonts w:ascii="Cascadia Mono" w:eastAsiaTheme="minorHAnsi" w:hAnsi="Cascadia Mono" w:cs="Cascadia Mono"/>
-          <w:color w:val="000000"/>
-          <w:sz w:val="19"/>
-          <w:szCs w:val="19"/>
-          <w:lang w:val="en-US" w:eastAsia="en-US"/>
-        </w:rPr>
-        <w:t>i</w:t>
-      </w:r>
-      <w:proofErr w:type="spellEnd"/>
-      <w:r>
-        <w:rPr>
-          <w:rFonts w:ascii="Cascadia Mono" w:eastAsiaTheme="minorHAnsi" w:hAnsi="Cascadia Mono" w:cs="Cascadia Mono"/>
-          <w:color w:val="000000"/>
-          <w:sz w:val="19"/>
-          <w:szCs w:val="19"/>
-          <w:lang w:val="en-US" w:eastAsia="en-US"/>
-        </w:rPr>
-        <w:t xml:space="preserve"> = 0; </w:t>
-      </w:r>
-      <w:proofErr w:type="spellStart"/>
-      <w:r>
-        <w:rPr>
-          <w:rFonts w:ascii="Cascadia Mono" w:eastAsiaTheme="minorHAnsi" w:hAnsi="Cascadia Mono" w:cs="Cascadia Mono"/>
-          <w:color w:val="000000"/>
-          <w:sz w:val="19"/>
-          <w:szCs w:val="19"/>
-          <w:lang w:val="en-US" w:eastAsia="en-US"/>
-        </w:rPr>
-        <w:t>i</w:t>
-      </w:r>
-      <w:proofErr w:type="spellEnd"/>
-      <w:r>
-        <w:rPr>
-          <w:rFonts w:ascii="Cascadia Mono" w:eastAsiaTheme="minorHAnsi" w:hAnsi="Cascadia Mono" w:cs="Cascadia Mono"/>
-          <w:color w:val="000000"/>
-          <w:sz w:val="19"/>
-          <w:szCs w:val="19"/>
-          <w:lang w:val="en-US" w:eastAsia="en-US"/>
-        </w:rPr>
-        <w:t xml:space="preserve"> &lt; </w:t>
-      </w:r>
-      <w:proofErr w:type="spellStart"/>
-      <w:r>
-        <w:rPr>
-          <w:rFonts w:ascii="Cascadia Mono" w:eastAsiaTheme="minorHAnsi" w:hAnsi="Cascadia Mono" w:cs="Cascadia Mono"/>
-          <w:color w:val="000000"/>
-          <w:sz w:val="19"/>
-          <w:szCs w:val="19"/>
-          <w:lang w:val="en-US" w:eastAsia="en-US"/>
-        </w:rPr>
-        <w:t>dataGridView.Rows.Count</w:t>
-      </w:r>
-      <w:proofErr w:type="spellEnd"/>
-      <w:r>
-        <w:rPr>
-          <w:rFonts w:ascii="Cascadia Mono" w:eastAsiaTheme="minorHAnsi" w:hAnsi="Cascadia Mono" w:cs="Cascadia Mono"/>
-          <w:color w:val="000000"/>
-          <w:sz w:val="19"/>
-          <w:szCs w:val="19"/>
-          <w:lang w:val="en-US" w:eastAsia="en-US"/>
-        </w:rPr>
-        <w:t xml:space="preserve">; </w:t>
-      </w:r>
-      <w:proofErr w:type="spellStart"/>
-      <w:r>
-        <w:rPr>
-          <w:rFonts w:ascii="Cascadia Mono" w:eastAsiaTheme="minorHAnsi" w:hAnsi="Cascadia Mono" w:cs="Cascadia Mono"/>
-          <w:color w:val="000000"/>
-          <w:sz w:val="19"/>
-          <w:szCs w:val="19"/>
-          <w:lang w:val="en-US" w:eastAsia="en-US"/>
-        </w:rPr>
-        <w:t>i</w:t>
-      </w:r>
-      <w:proofErr w:type="spellEnd"/>
-      <w:r>
-        <w:rPr>
-          <w:rFonts w:ascii="Cascadia Mono" w:eastAsiaTheme="minorHAnsi" w:hAnsi="Cascadia Mono" w:cs="Cascadia Mono"/>
-          <w:color w:val="000000"/>
-          <w:sz w:val="19"/>
-          <w:szCs w:val="19"/>
-          <w:lang w:val="en-US" w:eastAsia="en-US"/>
-        </w:rPr>
-        <w:t>++)</w:t>
+        <w:t xml:space="preserve"> i = 0; i &lt; dataGridView.Rows.Count; i++)</w:t>
       </w:r>
     </w:p>
     <w:p>
@@ -12284,95 +11745,7 @@
           <w:szCs w:val="19"/>
           <w:lang w:val="en-US" w:eastAsia="en-US"/>
         </w:rPr>
-        <w:t xml:space="preserve"> j = 0; j &lt; </w:t>
-      </w:r>
-      <w:proofErr w:type="spellStart"/>
-      <w:r>
-        <w:rPr>
-          <w:rFonts w:ascii="Cascadia Mono" w:eastAsiaTheme="minorHAnsi" w:hAnsi="Cascadia Mono" w:cs="Cascadia Mono"/>
-          <w:color w:val="000000"/>
-          <w:sz w:val="19"/>
-          <w:szCs w:val="19"/>
-          <w:lang w:val="en-US" w:eastAsia="en-US"/>
-        </w:rPr>
-        <w:t>dataGridView.Rows</w:t>
-      </w:r>
-      <w:proofErr w:type="spellEnd"/>
-      <w:r>
-        <w:rPr>
-          <w:rFonts w:ascii="Cascadia Mono" w:eastAsiaTheme="minorHAnsi" w:hAnsi="Cascadia Mono" w:cs="Cascadia Mono"/>
-          <w:color w:val="000000"/>
-          <w:sz w:val="19"/>
-          <w:szCs w:val="19"/>
-          <w:lang w:val="en-US" w:eastAsia="en-US"/>
-        </w:rPr>
-        <w:t>[</w:t>
-      </w:r>
-      <w:proofErr w:type="spellStart"/>
-      <w:r>
-        <w:rPr>
-          <w:rFonts w:ascii="Cascadia Mono" w:eastAsiaTheme="minorHAnsi" w:hAnsi="Cascadia Mono" w:cs="Cascadia Mono"/>
-          <w:color w:val="000000"/>
-          <w:sz w:val="19"/>
-          <w:szCs w:val="19"/>
-          <w:lang w:val="en-US" w:eastAsia="en-US"/>
-        </w:rPr>
-        <w:t>i</w:t>
-      </w:r>
-      <w:proofErr w:type="spellEnd"/>
-      <w:r>
-        <w:rPr>
-          <w:rFonts w:ascii="Cascadia Mono" w:eastAsiaTheme="minorHAnsi" w:hAnsi="Cascadia Mono" w:cs="Cascadia Mono"/>
-          <w:color w:val="000000"/>
-          <w:sz w:val="19"/>
-          <w:szCs w:val="19"/>
-          <w:lang w:val="en-US" w:eastAsia="en-US"/>
-        </w:rPr>
-        <w:t>].</w:t>
-      </w:r>
-      <w:proofErr w:type="spellStart"/>
-      <w:r>
-        <w:rPr>
-          <w:rFonts w:ascii="Cascadia Mono" w:eastAsiaTheme="minorHAnsi" w:hAnsi="Cascadia Mono" w:cs="Cascadia Mono"/>
-          <w:color w:val="000000"/>
-          <w:sz w:val="19"/>
-          <w:szCs w:val="19"/>
-          <w:lang w:val="en-US" w:eastAsia="en-US"/>
-        </w:rPr>
-        <w:t>Cells.Count</w:t>
-      </w:r>
-      <w:proofErr w:type="spellEnd"/>
-      <w:r>
-        <w:rPr>
-          <w:rFonts w:ascii="Cascadia Mono" w:eastAsiaTheme="minorHAnsi" w:hAnsi="Cascadia Mono" w:cs="Cascadia Mono"/>
-          <w:color w:val="000000"/>
-          <w:sz w:val="19"/>
-          <w:szCs w:val="19"/>
-          <w:lang w:val="en-US" w:eastAsia="en-US"/>
-        </w:rPr>
-        <w:t xml:space="preserve">; </w:t>
-      </w:r>
-      <w:proofErr w:type="spellStart"/>
-      <w:r>
-        <w:rPr>
-          <w:rFonts w:ascii="Cascadia Mono" w:eastAsiaTheme="minorHAnsi" w:hAnsi="Cascadia Mono" w:cs="Cascadia Mono"/>
-          <w:color w:val="000000"/>
-          <w:sz w:val="19"/>
-          <w:szCs w:val="19"/>
-          <w:lang w:val="en-US" w:eastAsia="en-US"/>
-        </w:rPr>
-        <w:t>j++</w:t>
-      </w:r>
-      <w:proofErr w:type="spellEnd"/>
-      <w:r>
-        <w:rPr>
-          <w:rFonts w:ascii="Cascadia Mono" w:eastAsiaTheme="minorHAnsi" w:hAnsi="Cascadia Mono" w:cs="Cascadia Mono"/>
-          <w:color w:val="000000"/>
-          <w:sz w:val="19"/>
-          <w:szCs w:val="19"/>
-          <w:lang w:val="en-US" w:eastAsia="en-US"/>
-        </w:rPr>
-        <w:t>)</w:t>
+        <w:t xml:space="preserve"> j = 0; j &lt; dataGridView.Rows[i].Cells.Count; j++)</w:t>
       </w:r>
     </w:p>
     <w:p>
@@ -12420,139 +11793,7 @@
           <w:szCs w:val="19"/>
           <w:lang w:val="en-US" w:eastAsia="en-US"/>
         </w:rPr>
-        <w:t xml:space="preserve">                        </w:t>
-      </w:r>
-      <w:proofErr w:type="spellStart"/>
-      <w:r>
-        <w:rPr>
-          <w:rFonts w:ascii="Cascadia Mono" w:eastAsiaTheme="minorHAnsi" w:hAnsi="Cascadia Mono" w:cs="Cascadia Mono"/>
-          <w:color w:val="000000"/>
-          <w:sz w:val="19"/>
-          <w:szCs w:val="19"/>
-          <w:lang w:val="en-US" w:eastAsia="en-US"/>
-        </w:rPr>
-        <w:t>streamWriter.Write</w:t>
-      </w:r>
-      <w:proofErr w:type="spellEnd"/>
-      <w:r>
-        <w:rPr>
-          <w:rFonts w:ascii="Cascadia Mono" w:eastAsiaTheme="minorHAnsi" w:hAnsi="Cascadia Mono" w:cs="Cascadia Mono"/>
-          <w:color w:val="000000"/>
-          <w:sz w:val="19"/>
-          <w:szCs w:val="19"/>
-          <w:lang w:val="en-US" w:eastAsia="en-US"/>
-        </w:rPr>
-        <w:t>(</w:t>
-      </w:r>
-      <w:proofErr w:type="spellStart"/>
-      <w:r>
-        <w:rPr>
-          <w:rFonts w:ascii="Cascadia Mono" w:eastAsiaTheme="minorHAnsi" w:hAnsi="Cascadia Mono" w:cs="Cascadia Mono"/>
-          <w:color w:val="000000"/>
-          <w:sz w:val="19"/>
-          <w:szCs w:val="19"/>
-          <w:lang w:val="en-US" w:eastAsia="en-US"/>
-        </w:rPr>
-        <w:t>dataGridView.Rows</w:t>
-      </w:r>
-      <w:proofErr w:type="spellEnd"/>
-      <w:r>
-        <w:rPr>
-          <w:rFonts w:ascii="Cascadia Mono" w:eastAsiaTheme="minorHAnsi" w:hAnsi="Cascadia Mono" w:cs="Cascadia Mono"/>
-          <w:color w:val="000000"/>
-          <w:sz w:val="19"/>
-          <w:szCs w:val="19"/>
-          <w:lang w:val="en-US" w:eastAsia="en-US"/>
-        </w:rPr>
-        <w:t>[</w:t>
-      </w:r>
-      <w:proofErr w:type="spellStart"/>
-      <w:r>
-        <w:rPr>
-          <w:rFonts w:ascii="Cascadia Mono" w:eastAsiaTheme="minorHAnsi" w:hAnsi="Cascadia Mono" w:cs="Cascadia Mono"/>
-          <w:color w:val="000000"/>
-          <w:sz w:val="19"/>
-          <w:szCs w:val="19"/>
-          <w:lang w:val="en-US" w:eastAsia="en-US"/>
-        </w:rPr>
-        <w:t>i</w:t>
-      </w:r>
-      <w:proofErr w:type="spellEnd"/>
-      <w:r>
-        <w:rPr>
-          <w:rFonts w:ascii="Cascadia Mono" w:eastAsiaTheme="minorHAnsi" w:hAnsi="Cascadia Mono" w:cs="Cascadia Mono"/>
-          <w:color w:val="000000"/>
-          <w:sz w:val="19"/>
-          <w:szCs w:val="19"/>
-          <w:lang w:val="en-US" w:eastAsia="en-US"/>
-        </w:rPr>
-        <w:t xml:space="preserve">].Cells[j].Value + (j == </w:t>
-      </w:r>
-      <w:proofErr w:type="spellStart"/>
-      <w:r>
-        <w:rPr>
-          <w:rFonts w:ascii="Cascadia Mono" w:eastAsiaTheme="minorHAnsi" w:hAnsi="Cascadia Mono" w:cs="Cascadia Mono"/>
-          <w:color w:val="000000"/>
-          <w:sz w:val="19"/>
-          <w:szCs w:val="19"/>
-          <w:lang w:val="en-US" w:eastAsia="en-US"/>
-        </w:rPr>
-        <w:t>dataGridView.Rows</w:t>
-      </w:r>
-      <w:proofErr w:type="spellEnd"/>
-      <w:r>
-        <w:rPr>
-          <w:rFonts w:ascii="Cascadia Mono" w:eastAsiaTheme="minorHAnsi" w:hAnsi="Cascadia Mono" w:cs="Cascadia Mono"/>
-          <w:color w:val="000000"/>
-          <w:sz w:val="19"/>
-          <w:szCs w:val="19"/>
-          <w:lang w:val="en-US" w:eastAsia="en-US"/>
-        </w:rPr>
-        <w:t>[</w:t>
-      </w:r>
-      <w:proofErr w:type="spellStart"/>
-      <w:r>
-        <w:rPr>
-          <w:rFonts w:ascii="Cascadia Mono" w:eastAsiaTheme="minorHAnsi" w:hAnsi="Cascadia Mono" w:cs="Cascadia Mono"/>
-          <w:color w:val="000000"/>
-          <w:sz w:val="19"/>
-          <w:szCs w:val="19"/>
-          <w:lang w:val="en-US" w:eastAsia="en-US"/>
-        </w:rPr>
-        <w:t>i</w:t>
-      </w:r>
-      <w:proofErr w:type="spellEnd"/>
-      <w:r>
-        <w:rPr>
-          <w:rFonts w:ascii="Cascadia Mono" w:eastAsiaTheme="minorHAnsi" w:hAnsi="Cascadia Mono" w:cs="Cascadia Mono"/>
-          <w:color w:val="000000"/>
-          <w:sz w:val="19"/>
-          <w:szCs w:val="19"/>
-          <w:lang w:val="en-US" w:eastAsia="en-US"/>
-        </w:rPr>
-        <w:t>].</w:t>
-      </w:r>
-      <w:proofErr w:type="spellStart"/>
-      <w:r>
-        <w:rPr>
-          <w:rFonts w:ascii="Cascadia Mono" w:eastAsiaTheme="minorHAnsi" w:hAnsi="Cascadia Mono" w:cs="Cascadia Mono"/>
-          <w:color w:val="000000"/>
-          <w:sz w:val="19"/>
-          <w:szCs w:val="19"/>
-          <w:lang w:val="en-US" w:eastAsia="en-US"/>
-        </w:rPr>
-        <w:t>Cells.Count</w:t>
-      </w:r>
-      <w:proofErr w:type="spellEnd"/>
-      <w:r>
-        <w:rPr>
-          <w:rFonts w:ascii="Cascadia Mono" w:eastAsiaTheme="minorHAnsi" w:hAnsi="Cascadia Mono" w:cs="Cascadia Mono"/>
-          <w:color w:val="000000"/>
-          <w:sz w:val="19"/>
-          <w:szCs w:val="19"/>
-          <w:lang w:val="en-US" w:eastAsia="en-US"/>
-        </w:rPr>
-        <w:t xml:space="preserve"> - 1 ? </w:t>
+        <w:t xml:space="preserve">                        streamWriter.Write(dataGridView.Rows[i].Cells[j].Value + (j == dataGridView.Rows[i].Cells.Count - 1 ? </w:t>
       </w:r>
       <w:r>
         <w:rPr>
@@ -12640,51 +11881,7 @@
           <w:szCs w:val="19"/>
           <w:lang w:val="en-US" w:eastAsia="en-US"/>
         </w:rPr>
-        <w:t xml:space="preserve">                    </w:t>
-      </w:r>
-      <w:proofErr w:type="spellStart"/>
-      <w:r>
-        <w:rPr>
-          <w:rFonts w:ascii="Cascadia Mono" w:eastAsiaTheme="minorHAnsi" w:hAnsi="Cascadia Mono" w:cs="Cascadia Mono"/>
-          <w:color w:val="000000"/>
-          <w:sz w:val="19"/>
-          <w:szCs w:val="19"/>
-          <w:lang w:val="en-US" w:eastAsia="en-US"/>
-        </w:rPr>
-        <w:t>streamWriter.Write</w:t>
-      </w:r>
-      <w:proofErr w:type="spellEnd"/>
-      <w:r>
-        <w:rPr>
-          <w:rFonts w:ascii="Cascadia Mono" w:eastAsiaTheme="minorHAnsi" w:hAnsi="Cascadia Mono" w:cs="Cascadia Mono"/>
-          <w:color w:val="000000"/>
-          <w:sz w:val="19"/>
-          <w:szCs w:val="19"/>
-          <w:lang w:val="en-US" w:eastAsia="en-US"/>
-        </w:rPr>
-        <w:t>(</w:t>
-      </w:r>
-      <w:proofErr w:type="spellStart"/>
-      <w:r>
-        <w:rPr>
-          <w:rFonts w:ascii="Cascadia Mono" w:eastAsiaTheme="minorHAnsi" w:hAnsi="Cascadia Mono" w:cs="Cascadia Mono"/>
-          <w:color w:val="000000"/>
-          <w:sz w:val="19"/>
-          <w:szCs w:val="19"/>
-          <w:lang w:val="en-US" w:eastAsia="en-US"/>
-        </w:rPr>
-        <w:t>Environment.NewLine</w:t>
-      </w:r>
-      <w:proofErr w:type="spellEnd"/>
-      <w:r>
-        <w:rPr>
-          <w:rFonts w:ascii="Cascadia Mono" w:eastAsiaTheme="minorHAnsi" w:hAnsi="Cascadia Mono" w:cs="Cascadia Mono"/>
-          <w:color w:val="000000"/>
-          <w:sz w:val="19"/>
-          <w:szCs w:val="19"/>
-          <w:lang w:val="en-US" w:eastAsia="en-US"/>
-        </w:rPr>
-        <w:t>);</w:t>
+        <w:t xml:space="preserve">                    streamWriter.Write(Environment.NewLine);</w:t>
       </w:r>
     </w:p>
     <w:p>
@@ -12732,29 +11929,7 @@
           <w:szCs w:val="19"/>
           <w:lang w:val="en-US" w:eastAsia="en-US"/>
         </w:rPr>
-        <w:t xml:space="preserve">                </w:t>
-      </w:r>
-      <w:proofErr w:type="spellStart"/>
-      <w:r>
-        <w:rPr>
-          <w:rFonts w:ascii="Cascadia Mono" w:eastAsiaTheme="minorHAnsi" w:hAnsi="Cascadia Mono" w:cs="Cascadia Mono"/>
-          <w:color w:val="000000"/>
-          <w:sz w:val="19"/>
-          <w:szCs w:val="19"/>
-          <w:lang w:val="en-US" w:eastAsia="en-US"/>
-        </w:rPr>
-        <w:t>streamWriter.Close</w:t>
-      </w:r>
-      <w:proofErr w:type="spellEnd"/>
-      <w:r>
-        <w:rPr>
-          <w:rFonts w:ascii="Cascadia Mono" w:eastAsiaTheme="minorHAnsi" w:hAnsi="Cascadia Mono" w:cs="Cascadia Mono"/>
-          <w:color w:val="000000"/>
-          <w:sz w:val="19"/>
-          <w:szCs w:val="19"/>
-          <w:lang w:val="en-US" w:eastAsia="en-US"/>
-        </w:rPr>
-        <w:t>();</w:t>
+        <w:t xml:space="preserve">                streamWriter.Close();</w:t>
       </w:r>
     </w:p>
     <w:p>
@@ -12778,29 +11953,7 @@
           <w:szCs w:val="19"/>
           <w:lang w:val="en-US" w:eastAsia="en-US"/>
         </w:rPr>
-        <w:t xml:space="preserve">                </w:t>
-      </w:r>
-      <w:proofErr w:type="spellStart"/>
-      <w:r>
-        <w:rPr>
-          <w:rFonts w:ascii="Cascadia Mono" w:eastAsiaTheme="minorHAnsi" w:hAnsi="Cascadia Mono" w:cs="Cascadia Mono"/>
-          <w:color w:val="000000"/>
-          <w:sz w:val="19"/>
-          <w:szCs w:val="19"/>
-          <w:lang w:val="en-US" w:eastAsia="en-US"/>
-        </w:rPr>
-        <w:t>streamWriter.Dispose</w:t>
-      </w:r>
-      <w:proofErr w:type="spellEnd"/>
-      <w:r>
-        <w:rPr>
-          <w:rFonts w:ascii="Cascadia Mono" w:eastAsiaTheme="minorHAnsi" w:hAnsi="Cascadia Mono" w:cs="Cascadia Mono"/>
-          <w:color w:val="000000"/>
-          <w:sz w:val="19"/>
-          <w:szCs w:val="19"/>
-          <w:lang w:val="en-US" w:eastAsia="en-US"/>
-        </w:rPr>
-        <w:t>();</w:t>
+        <w:t xml:space="preserve">                streamWriter.Dispose();</w:t>
       </w:r>
     </w:p>
     <w:p>
@@ -12980,29 +12133,7 @@
           <w:szCs w:val="19"/>
           <w:lang w:val="en-US" w:eastAsia="en-US"/>
         </w:rPr>
-        <w:t xml:space="preserve">                </w:t>
-      </w:r>
-      <w:proofErr w:type="spellStart"/>
-      <w:r>
-        <w:rPr>
-          <w:rFonts w:ascii="Cascadia Mono" w:eastAsiaTheme="minorHAnsi" w:hAnsi="Cascadia Mono" w:cs="Cascadia Mono"/>
-          <w:color w:val="000000"/>
-          <w:sz w:val="19"/>
-          <w:szCs w:val="19"/>
-          <w:lang w:val="en-US" w:eastAsia="en-US"/>
-        </w:rPr>
-        <w:t>streamWriter.Close</w:t>
-      </w:r>
-      <w:proofErr w:type="spellEnd"/>
-      <w:r>
-        <w:rPr>
-          <w:rFonts w:ascii="Cascadia Mono" w:eastAsiaTheme="minorHAnsi" w:hAnsi="Cascadia Mono" w:cs="Cascadia Mono"/>
-          <w:color w:val="000000"/>
-          <w:sz w:val="19"/>
-          <w:szCs w:val="19"/>
-          <w:lang w:val="en-US" w:eastAsia="en-US"/>
-        </w:rPr>
-        <w:t>();</w:t>
+        <w:t xml:space="preserve">                streamWriter.Close();</w:t>
       </w:r>
     </w:p>
     <w:p>
@@ -13028,18 +12159,36 @@
         </w:rPr>
         <w:t xml:space="preserve">                </w:t>
       </w:r>
-      <w:proofErr w:type="spellStart"/>
       <w:r>
         <w:rPr>
           <w:rFonts w:ascii="Cascadia Mono" w:eastAsiaTheme="minorHAnsi" w:hAnsi="Cascadia Mono" w:cs="Cascadia Mono"/>
           <w:color w:val="000000"/>
           <w:sz w:val="19"/>
           <w:szCs w:val="19"/>
+          <w:lang w:val="en-US" w:eastAsia="en-US"/>
+        </w:rPr>
+        <w:t>streamWriter</w:t>
+      </w:r>
+      <w:r>
+        <w:rPr>
+          <w:rFonts w:ascii="Cascadia Mono" w:eastAsiaTheme="minorHAnsi" w:hAnsi="Cascadia Mono" w:cs="Cascadia Mono"/>
+          <w:color w:val="000000"/>
+          <w:sz w:val="19"/>
+          <w:szCs w:val="19"/>
           <w:lang w:eastAsia="en-US"/>
         </w:rPr>
-        <w:t>streamWriter.Dispose</w:t>
-      </w:r>
-      <w:proofErr w:type="spellEnd"/>
+        <w:t>.</w:t>
+      </w:r>
+      <w:r>
+        <w:rPr>
+          <w:rFonts w:ascii="Cascadia Mono" w:eastAsiaTheme="minorHAnsi" w:hAnsi="Cascadia Mono" w:cs="Cascadia Mono"/>
+          <w:color w:val="000000"/>
+          <w:sz w:val="19"/>
+          <w:szCs w:val="19"/>
+          <w:lang w:val="en-US" w:eastAsia="en-US"/>
+        </w:rPr>
+        <w:t>Dispose</w:t>
+      </w:r>
       <w:r>
         <w:rPr>
           <w:rFonts w:ascii="Cascadia Mono" w:eastAsiaTheme="minorHAnsi" w:hAnsi="Cascadia Mono" w:cs="Cascadia Mono"/>
@@ -13074,40 +12223,36 @@
         </w:rPr>
         <w:t xml:space="preserve">                </w:t>
       </w:r>
-      <w:proofErr w:type="spellStart"/>
       <w:r>
         <w:rPr>
           <w:rFonts w:ascii="Cascadia Mono" w:eastAsiaTheme="minorHAnsi" w:hAnsi="Cascadia Mono" w:cs="Cascadia Mono"/>
           <w:color w:val="0000FF"/>
           <w:sz w:val="19"/>
           <w:szCs w:val="19"/>
+          <w:lang w:val="en-US" w:eastAsia="en-US"/>
+        </w:rPr>
+        <w:t>return</w:t>
+      </w:r>
+      <w:r>
+        <w:rPr>
+          <w:rFonts w:ascii="Cascadia Mono" w:eastAsiaTheme="minorHAnsi" w:hAnsi="Cascadia Mono" w:cs="Cascadia Mono"/>
+          <w:color w:val="000000"/>
+          <w:sz w:val="19"/>
+          <w:szCs w:val="19"/>
           <w:lang w:eastAsia="en-US"/>
         </w:rPr>
-        <w:t>return</w:t>
-      </w:r>
-      <w:proofErr w:type="spellEnd"/>
-      <w:r>
-        <w:rPr>
-          <w:rFonts w:ascii="Cascadia Mono" w:eastAsiaTheme="minorHAnsi" w:hAnsi="Cascadia Mono" w:cs="Cascadia Mono"/>
-          <w:color w:val="000000"/>
-          <w:sz w:val="19"/>
-          <w:szCs w:val="19"/>
-          <w:lang w:eastAsia="en-US"/>
-        </w:rPr>
         <w:t xml:space="preserve"> </w:t>
       </w:r>
-      <w:proofErr w:type="spellStart"/>
       <w:r>
         <w:rPr>
           <w:rFonts w:ascii="Cascadia Mono" w:eastAsiaTheme="minorHAnsi" w:hAnsi="Cascadia Mono" w:cs="Cascadia Mono"/>
           <w:color w:val="0000FF"/>
           <w:sz w:val="19"/>
           <w:szCs w:val="19"/>
-          <w:lang w:eastAsia="en-US"/>
+          <w:lang w:val="en-US" w:eastAsia="en-US"/>
         </w:rPr>
         <w:t>false</w:t>
       </w:r>
-      <w:proofErr w:type="spellEnd"/>
       <w:r>
         <w:rPr>
           <w:rFonts w:ascii="Cascadia Mono" w:eastAsiaTheme="minorHAnsi" w:hAnsi="Cascadia Mono" w:cs="Cascadia Mono"/>
@@ -13238,6 +12383,683 @@
         </w:rPr>
         <w:t>}</w:t>
       </w:r>
+    </w:p>
+    <w:p>
+      <w:pPr>
+        <w:autoSpaceDE w:val="0"/>
+        <w:autoSpaceDN w:val="0"/>
+        <w:adjustRightInd w:val="0"/>
+        <w:rPr>
+          <w:rFonts w:ascii="Cascadia Mono" w:eastAsiaTheme="minorHAnsi" w:hAnsi="Cascadia Mono" w:cs="Cascadia Mono"/>
+          <w:color w:val="000000"/>
+          <w:sz w:val="19"/>
+          <w:szCs w:val="19"/>
+          <w:lang w:eastAsia="en-US"/>
+        </w:rPr>
+      </w:pPr>
+      <w:r>
+        <w:rPr>
+          <w:rFonts w:ascii="Cascadia Mono" w:eastAsiaTheme="minorHAnsi" w:hAnsi="Cascadia Mono" w:cs="Cascadia Mono"/>
+          <w:color w:val="000000"/>
+          <w:sz w:val="19"/>
+          <w:szCs w:val="19"/>
+          <w:lang w:eastAsia="en-US"/>
+        </w:rPr>
+        <w:t>Пример экспортированной таблицы, при введённом символе-разделителе в поле ввода ФИО:</w:t>
+      </w:r>
+    </w:p>
+    <w:tbl>
+      <w:tblPr>
+        <w:tblStyle w:val="a9"/>
+        <w:tblW w:w="0" w:type="auto"/>
+        <w:tblLook w:val="04A0" w:firstRow="1" w:lastRow="0" w:firstColumn="1" w:lastColumn="0" w:noHBand="0" w:noVBand="1"/>
+      </w:tblPr>
+      <w:tblGrid>
+        <w:gridCol w:w="754"/>
+        <w:gridCol w:w="1023"/>
+        <w:gridCol w:w="755"/>
+        <w:gridCol w:w="781"/>
+        <w:gridCol w:w="755"/>
+        <w:gridCol w:w="1265"/>
+        <w:gridCol w:w="2313"/>
+        <w:gridCol w:w="755"/>
+        <w:gridCol w:w="755"/>
+        <w:gridCol w:w="755"/>
+      </w:tblGrid>
+      <w:tr>
+        <w:trPr>
+          <w:trHeight w:val="300"/>
+        </w:trPr>
+        <w:tc>
+          <w:tcPr>
+            <w:tcW w:w="960" w:type="dxa"/>
+            <w:noWrap/>
+            <w:hideMark/>
+          </w:tcPr>
+          <w:p>
+            <w:pPr>
+              <w:autoSpaceDE w:val="0"/>
+              <w:autoSpaceDN w:val="0"/>
+              <w:adjustRightInd w:val="0"/>
+              <w:rPr>
+                <w:rFonts w:ascii="Cascadia Mono" w:eastAsiaTheme="minorHAnsi" w:hAnsi="Cascadia Mono" w:cs="Cascadia Mono"/>
+                <w:color w:val="000000"/>
+                <w:sz w:val="19"/>
+                <w:szCs w:val="19"/>
+                <w:lang w:eastAsia="en-US"/>
+              </w:rPr>
+            </w:pPr>
+            <w:r>
+              <w:rPr>
+                <w:rFonts w:ascii="Cascadia Mono" w:eastAsiaTheme="minorHAnsi" w:hAnsi="Cascadia Mono" w:cs="Cascadia Mono"/>
+                <w:color w:val="000000"/>
+                <w:sz w:val="19"/>
+                <w:szCs w:val="19"/>
+                <w:lang w:eastAsia="en-US"/>
+              </w:rPr>
+              <w:t>order</w:t>
+            </w:r>
+          </w:p>
+        </w:tc>
+        <w:tc>
+          <w:tcPr>
+            <w:tcW w:w="1060" w:type="dxa"/>
+            <w:noWrap/>
+            <w:hideMark/>
+          </w:tcPr>
+          <w:p>
+            <w:pPr>
+              <w:autoSpaceDE w:val="0"/>
+              <w:autoSpaceDN w:val="0"/>
+              <w:adjustRightInd w:val="0"/>
+              <w:rPr>
+                <w:rFonts w:ascii="Cascadia Mono" w:eastAsiaTheme="minorHAnsi" w:hAnsi="Cascadia Mono" w:cs="Cascadia Mono"/>
+                <w:color w:val="000000"/>
+                <w:sz w:val="19"/>
+                <w:szCs w:val="19"/>
+                <w:lang w:eastAsia="en-US"/>
+              </w:rPr>
+            </w:pPr>
+            <w:r>
+              <w:rPr>
+                <w:rFonts w:ascii="Cascadia Mono" w:eastAsiaTheme="minorHAnsi" w:hAnsi="Cascadia Mono" w:cs="Cascadia Mono"/>
+                <w:color w:val="000000"/>
+                <w:sz w:val="19"/>
+                <w:szCs w:val="19"/>
+                <w:lang w:eastAsia="en-US"/>
+              </w:rPr>
+              <w:t>date</w:t>
+            </w:r>
+          </w:p>
+        </w:tc>
+        <w:tc>
+          <w:tcPr>
+            <w:tcW w:w="960" w:type="dxa"/>
+            <w:noWrap/>
+            <w:hideMark/>
+          </w:tcPr>
+          <w:p>
+            <w:pPr>
+              <w:autoSpaceDE w:val="0"/>
+              <w:autoSpaceDN w:val="0"/>
+              <w:adjustRightInd w:val="0"/>
+              <w:rPr>
+                <w:rFonts w:ascii="Cascadia Mono" w:eastAsiaTheme="minorHAnsi" w:hAnsi="Cascadia Mono" w:cs="Cascadia Mono"/>
+                <w:color w:val="000000"/>
+                <w:sz w:val="19"/>
+                <w:szCs w:val="19"/>
+                <w:lang w:eastAsia="en-US"/>
+              </w:rPr>
+            </w:pPr>
+            <w:r>
+              <w:rPr>
+                <w:rFonts w:ascii="Cascadia Mono" w:eastAsiaTheme="minorHAnsi" w:hAnsi="Cascadia Mono" w:cs="Cascadia Mono"/>
+                <w:color w:val="000000"/>
+                <w:sz w:val="19"/>
+                <w:szCs w:val="19"/>
+                <w:lang w:eastAsia="en-US"/>
+              </w:rPr>
+              <w:t>name</w:t>
+            </w:r>
+          </w:p>
+        </w:tc>
+        <w:tc>
+          <w:tcPr>
+            <w:tcW w:w="960" w:type="dxa"/>
+            <w:noWrap/>
+            <w:hideMark/>
+          </w:tcPr>
+          <w:p>
+            <w:pPr>
+              <w:autoSpaceDE w:val="0"/>
+              <w:autoSpaceDN w:val="0"/>
+              <w:adjustRightInd w:val="0"/>
+              <w:rPr>
+                <w:rFonts w:ascii="Cascadia Mono" w:eastAsiaTheme="minorHAnsi" w:hAnsi="Cascadia Mono" w:cs="Cascadia Mono"/>
+                <w:color w:val="000000"/>
+                <w:sz w:val="19"/>
+                <w:szCs w:val="19"/>
+                <w:lang w:eastAsia="en-US"/>
+              </w:rPr>
+            </w:pPr>
+            <w:r>
+              <w:rPr>
+                <w:rFonts w:ascii="Cascadia Mono" w:eastAsiaTheme="minorHAnsi" w:hAnsi="Cascadia Mono" w:cs="Cascadia Mono"/>
+                <w:color w:val="000000"/>
+                <w:sz w:val="19"/>
+                <w:szCs w:val="19"/>
+                <w:lang w:eastAsia="en-US"/>
+              </w:rPr>
+              <w:t>service</w:t>
+            </w:r>
+          </w:p>
+        </w:tc>
+        <w:tc>
+          <w:tcPr>
+            <w:tcW w:w="960" w:type="dxa"/>
+            <w:noWrap/>
+            <w:hideMark/>
+          </w:tcPr>
+          <w:p>
+            <w:pPr>
+              <w:autoSpaceDE w:val="0"/>
+              <w:autoSpaceDN w:val="0"/>
+              <w:adjustRightInd w:val="0"/>
+              <w:rPr>
+                <w:rFonts w:ascii="Cascadia Mono" w:eastAsiaTheme="minorHAnsi" w:hAnsi="Cascadia Mono" w:cs="Cascadia Mono"/>
+                <w:color w:val="000000"/>
+                <w:sz w:val="19"/>
+                <w:szCs w:val="19"/>
+                <w:lang w:eastAsia="en-US"/>
+              </w:rPr>
+            </w:pPr>
+            <w:r>
+              <w:rPr>
+                <w:rFonts w:ascii="Cascadia Mono" w:eastAsiaTheme="minorHAnsi" w:hAnsi="Cascadia Mono" w:cs="Cascadia Mono"/>
+                <w:color w:val="000000"/>
+                <w:sz w:val="19"/>
+                <w:szCs w:val="19"/>
+                <w:lang w:eastAsia="en-US"/>
+              </w:rPr>
+              <w:t>type</w:t>
+            </w:r>
+          </w:p>
+        </w:tc>
+        <w:tc>
+          <w:tcPr>
+            <w:tcW w:w="1398" w:type="dxa"/>
+            <w:noWrap/>
+            <w:hideMark/>
+          </w:tcPr>
+          <w:p>
+            <w:pPr>
+              <w:autoSpaceDE w:val="0"/>
+              <w:autoSpaceDN w:val="0"/>
+              <w:adjustRightInd w:val="0"/>
+              <w:rPr>
+                <w:rFonts w:ascii="Cascadia Mono" w:eastAsiaTheme="minorHAnsi" w:hAnsi="Cascadia Mono" w:cs="Cascadia Mono"/>
+                <w:color w:val="000000"/>
+                <w:sz w:val="19"/>
+                <w:szCs w:val="19"/>
+                <w:lang w:eastAsia="en-US"/>
+              </w:rPr>
+            </w:pPr>
+            <w:r>
+              <w:rPr>
+                <w:rFonts w:ascii="Cascadia Mono" w:eastAsiaTheme="minorHAnsi" w:hAnsi="Cascadia Mono" w:cs="Cascadia Mono"/>
+                <w:color w:val="000000"/>
+                <w:sz w:val="19"/>
+                <w:szCs w:val="19"/>
+                <w:lang w:eastAsia="en-US"/>
+              </w:rPr>
+              <w:t>time</w:t>
+            </w:r>
+          </w:p>
+        </w:tc>
+        <w:tc>
+          <w:tcPr>
+            <w:tcW w:w="2681" w:type="dxa"/>
+            <w:noWrap/>
+            <w:hideMark/>
+          </w:tcPr>
+          <w:p>
+            <w:pPr>
+              <w:autoSpaceDE w:val="0"/>
+              <w:autoSpaceDN w:val="0"/>
+              <w:adjustRightInd w:val="0"/>
+              <w:rPr>
+                <w:rFonts w:ascii="Cascadia Mono" w:eastAsiaTheme="minorHAnsi" w:hAnsi="Cascadia Mono" w:cs="Cascadia Mono"/>
+                <w:color w:val="000000"/>
+                <w:sz w:val="19"/>
+                <w:szCs w:val="19"/>
+                <w:lang w:eastAsia="en-US"/>
+              </w:rPr>
+            </w:pPr>
+            <w:r>
+              <w:rPr>
+                <w:rFonts w:ascii="Cascadia Mono" w:eastAsiaTheme="minorHAnsi" w:hAnsi="Cascadia Mono" w:cs="Cascadia Mono"/>
+                <w:color w:val="000000"/>
+                <w:sz w:val="19"/>
+                <w:szCs w:val="19"/>
+                <w:lang w:eastAsia="en-US"/>
+              </w:rPr>
+              <w:t>discount</w:t>
+            </w:r>
+          </w:p>
+        </w:tc>
+        <w:tc>
+          <w:tcPr>
+            <w:tcW w:w="960" w:type="dxa"/>
+            <w:noWrap/>
+            <w:hideMark/>
+          </w:tcPr>
+          <w:p>
+            <w:pPr>
+              <w:autoSpaceDE w:val="0"/>
+              <w:autoSpaceDN w:val="0"/>
+              <w:adjustRightInd w:val="0"/>
+              <w:rPr>
+                <w:rFonts w:ascii="Cascadia Mono" w:eastAsiaTheme="minorHAnsi" w:hAnsi="Cascadia Mono" w:cs="Cascadia Mono"/>
+                <w:color w:val="000000"/>
+                <w:sz w:val="19"/>
+                <w:szCs w:val="19"/>
+                <w:lang w:eastAsia="en-US"/>
+              </w:rPr>
+            </w:pPr>
+            <w:r>
+              <w:rPr>
+                <w:rFonts w:ascii="Cascadia Mono" w:eastAsiaTheme="minorHAnsi" w:hAnsi="Cascadia Mono" w:cs="Cascadia Mono"/>
+                <w:color w:val="000000"/>
+                <w:sz w:val="19"/>
+                <w:szCs w:val="19"/>
+                <w:lang w:eastAsia="en-US"/>
+              </w:rPr>
+              <w:t>cost</w:t>
+            </w:r>
+          </w:p>
+        </w:tc>
+        <w:tc>
+          <w:tcPr>
+            <w:tcW w:w="960" w:type="dxa"/>
+            <w:noWrap/>
+            <w:hideMark/>
+          </w:tcPr>
+          <w:p>
+            <w:pPr>
+              <w:autoSpaceDE w:val="0"/>
+              <w:autoSpaceDN w:val="0"/>
+              <w:adjustRightInd w:val="0"/>
+              <w:rPr>
+                <w:rFonts w:ascii="Cascadia Mono" w:eastAsiaTheme="minorHAnsi" w:hAnsi="Cascadia Mono" w:cs="Cascadia Mono"/>
+                <w:color w:val="000000"/>
+                <w:sz w:val="19"/>
+                <w:szCs w:val="19"/>
+                <w:lang w:eastAsia="en-US"/>
+              </w:rPr>
+            </w:pPr>
+            <w:r>
+              <w:rPr>
+                <w:rFonts w:ascii="Cascadia Mono" w:eastAsiaTheme="minorHAnsi" w:hAnsi="Cascadia Mono" w:cs="Cascadia Mono"/>
+                <w:color w:val="000000"/>
+                <w:sz w:val="19"/>
+                <w:szCs w:val="19"/>
+                <w:lang w:eastAsia="en-US"/>
+              </w:rPr>
+              <w:t>done</w:t>
+            </w:r>
+          </w:p>
+        </w:tc>
+        <w:tc>
+          <w:tcPr>
+            <w:tcW w:w="960" w:type="dxa"/>
+            <w:noWrap/>
+            <w:hideMark/>
+          </w:tcPr>
+          <w:p>
+            <w:pPr>
+              <w:autoSpaceDE w:val="0"/>
+              <w:autoSpaceDN w:val="0"/>
+              <w:adjustRightInd w:val="0"/>
+              <w:rPr>
+                <w:rFonts w:ascii="Cascadia Mono" w:eastAsiaTheme="minorHAnsi" w:hAnsi="Cascadia Mono" w:cs="Cascadia Mono"/>
+                <w:color w:val="000000"/>
+                <w:sz w:val="19"/>
+                <w:szCs w:val="19"/>
+                <w:lang w:eastAsia="en-US"/>
+              </w:rPr>
+            </w:pPr>
+          </w:p>
+        </w:tc>
+      </w:tr>
+      <w:tr>
+        <w:trPr>
+          <w:trHeight w:val="300"/>
+        </w:trPr>
+        <w:tc>
+          <w:tcPr>
+            <w:tcW w:w="960" w:type="dxa"/>
+            <w:noWrap/>
+            <w:hideMark/>
+          </w:tcPr>
+          <w:p>
+            <w:pPr>
+              <w:autoSpaceDE w:val="0"/>
+              <w:autoSpaceDN w:val="0"/>
+              <w:adjustRightInd w:val="0"/>
+              <w:rPr>
+                <w:rFonts w:ascii="Cascadia Mono" w:eastAsiaTheme="minorHAnsi" w:hAnsi="Cascadia Mono" w:cs="Cascadia Mono"/>
+                <w:color w:val="000000"/>
+                <w:sz w:val="19"/>
+                <w:szCs w:val="19"/>
+                <w:lang w:eastAsia="en-US"/>
+              </w:rPr>
+            </w:pPr>
+            <w:r>
+              <w:rPr>
+                <w:rFonts w:ascii="Cascadia Mono" w:eastAsiaTheme="minorHAnsi" w:hAnsi="Cascadia Mono" w:cs="Cascadia Mono"/>
+                <w:color w:val="000000"/>
+                <w:sz w:val="19"/>
+                <w:szCs w:val="19"/>
+                <w:lang w:eastAsia="en-US"/>
+              </w:rPr>
+              <w:t>0</w:t>
+            </w:r>
+          </w:p>
+        </w:tc>
+        <w:tc>
+          <w:tcPr>
+            <w:tcW w:w="1060" w:type="dxa"/>
+            <w:noWrap/>
+            <w:hideMark/>
+          </w:tcPr>
+          <w:p>
+            <w:pPr>
+              <w:autoSpaceDE w:val="0"/>
+              <w:autoSpaceDN w:val="0"/>
+              <w:adjustRightInd w:val="0"/>
+              <w:rPr>
+                <w:rFonts w:ascii="Cascadia Mono" w:eastAsiaTheme="minorHAnsi" w:hAnsi="Cascadia Mono" w:cs="Cascadia Mono"/>
+                <w:color w:val="000000"/>
+                <w:sz w:val="19"/>
+                <w:szCs w:val="19"/>
+                <w:lang w:eastAsia="en-US"/>
+              </w:rPr>
+            </w:pPr>
+            <w:r>
+              <w:rPr>
+                <w:rFonts w:ascii="Cascadia Mono" w:eastAsiaTheme="minorHAnsi" w:hAnsi="Cascadia Mono" w:cs="Cascadia Mono"/>
+                <w:color w:val="000000"/>
+                <w:sz w:val="19"/>
+                <w:szCs w:val="19"/>
+                <w:lang w:eastAsia="en-US"/>
+              </w:rPr>
+              <w:t>18.12.2022</w:t>
+            </w:r>
+          </w:p>
+        </w:tc>
+        <w:tc>
+          <w:tcPr>
+            <w:tcW w:w="960" w:type="dxa"/>
+            <w:noWrap/>
+            <w:hideMark/>
+          </w:tcPr>
+          <w:p>
+            <w:pPr>
+              <w:autoSpaceDE w:val="0"/>
+              <w:autoSpaceDN w:val="0"/>
+              <w:adjustRightInd w:val="0"/>
+              <w:rPr>
+                <w:rFonts w:ascii="Cascadia Mono" w:eastAsiaTheme="minorHAnsi" w:hAnsi="Cascadia Mono" w:cs="Cascadia Mono"/>
+                <w:color w:val="000000"/>
+                <w:sz w:val="19"/>
+                <w:szCs w:val="19"/>
+                <w:lang w:eastAsia="en-US"/>
+              </w:rPr>
+            </w:pPr>
+            <w:r>
+              <w:rPr>
+                <w:rFonts w:ascii="Cascadia Mono" w:eastAsiaTheme="minorHAnsi" w:hAnsi="Cascadia Mono" w:cs="Cascadia Mono"/>
+                <w:color w:val="000000"/>
+                <w:sz w:val="19"/>
+                <w:szCs w:val="19"/>
+                <w:lang w:eastAsia="en-US"/>
+              </w:rPr>
+              <w:t>иван</w:t>
+            </w:r>
+          </w:p>
+        </w:tc>
+        <w:tc>
+          <w:tcPr>
+            <w:tcW w:w="960" w:type="dxa"/>
+            <w:noWrap/>
+            <w:hideMark/>
+          </w:tcPr>
+          <w:p>
+            <w:pPr>
+              <w:autoSpaceDE w:val="0"/>
+              <w:autoSpaceDN w:val="0"/>
+              <w:adjustRightInd w:val="0"/>
+              <w:rPr>
+                <w:rFonts w:ascii="Cascadia Mono" w:eastAsiaTheme="minorHAnsi" w:hAnsi="Cascadia Mono" w:cs="Cascadia Mono"/>
+                <w:color w:val="000000"/>
+                <w:sz w:val="19"/>
+                <w:szCs w:val="19"/>
+                <w:lang w:eastAsia="en-US"/>
+              </w:rPr>
+            </w:pPr>
+            <w:r>
+              <w:rPr>
+                <w:rFonts w:ascii="Cascadia Mono" w:eastAsiaTheme="minorHAnsi" w:hAnsi="Cascadia Mono" w:cs="Cascadia Mono"/>
+                <w:color w:val="000000"/>
+                <w:sz w:val="19"/>
+                <w:szCs w:val="19"/>
+                <w:lang w:eastAsia="en-US"/>
+              </w:rPr>
+              <w:t>иванов</w:t>
+            </w:r>
+          </w:p>
+        </w:tc>
+        <w:tc>
+          <w:tcPr>
+            <w:tcW w:w="960" w:type="dxa"/>
+            <w:noWrap/>
+            <w:hideMark/>
+          </w:tcPr>
+          <w:p>
+            <w:pPr>
+              <w:autoSpaceDE w:val="0"/>
+              <w:autoSpaceDN w:val="0"/>
+              <w:adjustRightInd w:val="0"/>
+              <w:rPr>
+                <w:rFonts w:ascii="Cascadia Mono" w:eastAsiaTheme="minorHAnsi" w:hAnsi="Cascadia Mono" w:cs="Cascadia Mono"/>
+                <w:color w:val="000000"/>
+                <w:sz w:val="19"/>
+                <w:szCs w:val="19"/>
+                <w:lang w:eastAsia="en-US"/>
+              </w:rPr>
+            </w:pPr>
+            <w:r>
+              <w:rPr>
+                <w:rFonts w:ascii="Cascadia Mono" w:eastAsiaTheme="minorHAnsi" w:hAnsi="Cascadia Mono" w:cs="Cascadia Mono"/>
+                <w:color w:val="000000"/>
+                <w:sz w:val="19"/>
+                <w:szCs w:val="19"/>
+                <w:lang w:eastAsia="en-US"/>
+              </w:rPr>
+              <w:t>Физ-ра</w:t>
+            </w:r>
+          </w:p>
+        </w:tc>
+        <w:tc>
+          <w:tcPr>
+            <w:tcW w:w="1398" w:type="dxa"/>
+            <w:noWrap/>
+            <w:hideMark/>
+          </w:tcPr>
+          <w:p>
+            <w:pPr>
+              <w:autoSpaceDE w:val="0"/>
+              <w:autoSpaceDN w:val="0"/>
+              <w:adjustRightInd w:val="0"/>
+              <w:rPr>
+                <w:rFonts w:ascii="Cascadia Mono" w:eastAsiaTheme="minorHAnsi" w:hAnsi="Cascadia Mono" w:cs="Cascadia Mono"/>
+                <w:color w:val="000000"/>
+                <w:sz w:val="19"/>
+                <w:szCs w:val="19"/>
+                <w:lang w:eastAsia="en-US"/>
+              </w:rPr>
+            </w:pPr>
+            <w:r>
+              <w:rPr>
+                <w:rFonts w:ascii="Cascadia Mono" w:eastAsiaTheme="minorHAnsi" w:hAnsi="Cascadia Mono" w:cs="Cascadia Mono"/>
+                <w:color w:val="000000"/>
+                <w:sz w:val="19"/>
+                <w:szCs w:val="19"/>
+                <w:lang w:eastAsia="en-US"/>
+              </w:rPr>
+              <w:t>Репетиторство</w:t>
+            </w:r>
+          </w:p>
+        </w:tc>
+        <w:tc>
+          <w:tcPr>
+            <w:tcW w:w="2681" w:type="dxa"/>
+            <w:noWrap/>
+            <w:hideMark/>
+          </w:tcPr>
+          <w:p>
+            <w:pPr>
+              <w:autoSpaceDE w:val="0"/>
+              <w:autoSpaceDN w:val="0"/>
+              <w:adjustRightInd w:val="0"/>
+              <w:rPr>
+                <w:rFonts w:ascii="Cascadia Mono" w:eastAsiaTheme="minorHAnsi" w:hAnsi="Cascadia Mono" w:cs="Cascadia Mono"/>
+                <w:color w:val="000000"/>
+                <w:sz w:val="19"/>
+                <w:szCs w:val="19"/>
+                <w:lang w:eastAsia="en-US"/>
+              </w:rPr>
+            </w:pPr>
+            <w:r>
+              <w:rPr>
+                <w:rFonts w:ascii="Cascadia Mono" w:eastAsiaTheme="minorHAnsi" w:hAnsi="Cascadia Mono" w:cs="Cascadia Mono"/>
+                <w:color w:val="000000"/>
+                <w:sz w:val="19"/>
+                <w:szCs w:val="19"/>
+                <w:lang w:eastAsia="en-US"/>
+              </w:rPr>
+              <w:t>Дней:02,Часов:00,Минут:00.</w:t>
+            </w:r>
+          </w:p>
+        </w:tc>
+        <w:tc>
+          <w:tcPr>
+            <w:tcW w:w="960" w:type="dxa"/>
+            <w:noWrap/>
+            <w:hideMark/>
+          </w:tcPr>
+          <w:p>
+            <w:pPr>
+              <w:autoSpaceDE w:val="0"/>
+              <w:autoSpaceDN w:val="0"/>
+              <w:adjustRightInd w:val="0"/>
+              <w:rPr>
+                <w:rFonts w:ascii="Cascadia Mono" w:eastAsiaTheme="minorHAnsi" w:hAnsi="Cascadia Mono" w:cs="Cascadia Mono"/>
+                <w:color w:val="000000"/>
+                <w:sz w:val="19"/>
+                <w:szCs w:val="19"/>
+                <w:lang w:eastAsia="en-US"/>
+              </w:rPr>
+            </w:pPr>
+            <w:r>
+              <w:rPr>
+                <w:rFonts w:ascii="Cascadia Mono" w:eastAsiaTheme="minorHAnsi" w:hAnsi="Cascadia Mono" w:cs="Cascadia Mono"/>
+                <w:color w:val="000000"/>
+                <w:sz w:val="19"/>
+                <w:szCs w:val="19"/>
+                <w:lang w:eastAsia="en-US"/>
+              </w:rPr>
+              <w:t>1</w:t>
+            </w:r>
+          </w:p>
+        </w:tc>
+        <w:tc>
+          <w:tcPr>
+            <w:tcW w:w="960" w:type="dxa"/>
+            <w:noWrap/>
+            <w:hideMark/>
+          </w:tcPr>
+          <w:p>
+            <w:pPr>
+              <w:autoSpaceDE w:val="0"/>
+              <w:autoSpaceDN w:val="0"/>
+              <w:adjustRightInd w:val="0"/>
+              <w:rPr>
+                <w:rFonts w:ascii="Cascadia Mono" w:eastAsiaTheme="minorHAnsi" w:hAnsi="Cascadia Mono" w:cs="Cascadia Mono"/>
+                <w:color w:val="000000"/>
+                <w:sz w:val="19"/>
+                <w:szCs w:val="19"/>
+                <w:lang w:eastAsia="en-US"/>
+              </w:rPr>
+            </w:pPr>
+            <w:r>
+              <w:rPr>
+                <w:rFonts w:ascii="Cascadia Mono" w:eastAsiaTheme="minorHAnsi" w:hAnsi="Cascadia Mono" w:cs="Cascadia Mono"/>
+                <w:color w:val="000000"/>
+                <w:sz w:val="19"/>
+                <w:szCs w:val="19"/>
+                <w:lang w:eastAsia="en-US"/>
+              </w:rPr>
+              <w:t>23</w:t>
+            </w:r>
+          </w:p>
+        </w:tc>
+        <w:tc>
+          <w:tcPr>
+            <w:tcW w:w="960" w:type="dxa"/>
+            <w:noWrap/>
+            <w:hideMark/>
+          </w:tcPr>
+          <w:p>
+            <w:pPr>
+              <w:autoSpaceDE w:val="0"/>
+              <w:autoSpaceDN w:val="0"/>
+              <w:adjustRightInd w:val="0"/>
+              <w:rPr>
+                <w:rFonts w:ascii="Cascadia Mono" w:eastAsiaTheme="minorHAnsi" w:hAnsi="Cascadia Mono" w:cs="Cascadia Mono"/>
+                <w:color w:val="000000"/>
+                <w:sz w:val="19"/>
+                <w:szCs w:val="19"/>
+                <w:lang w:eastAsia="en-US"/>
+              </w:rPr>
+            </w:pPr>
+            <w:r>
+              <w:rPr>
+                <w:rFonts w:ascii="Cascadia Mono" w:eastAsiaTheme="minorHAnsi" w:hAnsi="Cascadia Mono" w:cs="Cascadia Mono"/>
+                <w:color w:val="000000"/>
+                <w:sz w:val="19"/>
+                <w:szCs w:val="19"/>
+                <w:lang w:eastAsia="en-US"/>
+              </w:rPr>
+              <w:t>True</w:t>
+            </w:r>
+          </w:p>
+        </w:tc>
+      </w:tr>
+    </w:tbl>
+    <w:p>
+      <w:pPr>
+        <w:autoSpaceDE w:val="0"/>
+        <w:autoSpaceDN w:val="0"/>
+        <w:adjustRightInd w:val="0"/>
+        <w:rPr>
+          <w:rFonts w:ascii="Cascadia Mono" w:eastAsiaTheme="minorHAnsi" w:hAnsi="Cascadia Mono" w:cs="Cascadia Mono"/>
+          <w:color w:val="000000"/>
+          <w:sz w:val="19"/>
+          <w:szCs w:val="19"/>
+          <w:lang w:val="en-US" w:eastAsia="en-US"/>
+        </w:rPr>
+      </w:pPr>
     </w:p>
     <w:sectPr>
       <w:pgSz w:w="11906" w:h="16838"/>
@@ -13826,6 +13648,119 @@
     </w:lvl>
   </w:abstractNum>
   <w:abstractNum w:abstractNumId="6" w15:restartNumberingAfterBreak="0">
+    <w:nsid w:val="37A619AA"/>
+    <w:multiLevelType w:val="hybridMultilevel"/>
+    <w:tmpl w:val="89DE95BA"/>
+    <w:lvl w:ilvl="0" w:tplc="04190001">
+      <w:start w:val="1"/>
+      <w:numFmt w:val="bullet"/>
+      <w:lvlText w:val=""/>
+      <w:lvlJc w:val="left"/>
+      <w:pPr>
+        <w:ind w:left="1429" w:hanging="360"/>
+      </w:pPr>
+      <w:rPr>
+        <w:rFonts w:ascii="Symbol" w:hAnsi="Symbol" w:hint="default"/>
+      </w:rPr>
+    </w:lvl>
+    <w:lvl w:ilvl="1" w:tplc="04190003">
+      <w:start w:val="1"/>
+      <w:numFmt w:val="bullet"/>
+      <w:lvlText w:val="o"/>
+      <w:lvlJc w:val="left"/>
+      <w:pPr>
+        <w:ind w:left="2149" w:hanging="360"/>
+      </w:pPr>
+      <w:rPr>
+        <w:rFonts w:ascii="Courier New" w:hAnsi="Courier New" w:cs="Courier New" w:hint="default"/>
+      </w:rPr>
+    </w:lvl>
+    <w:lvl w:ilvl="2" w:tplc="04190005" w:tentative="1">
+      <w:start w:val="1"/>
+      <w:numFmt w:val="bullet"/>
+      <w:lvlText w:val=""/>
+      <w:lvlJc w:val="left"/>
+      <w:pPr>
+        <w:ind w:left="2869" w:hanging="360"/>
+      </w:pPr>
+      <w:rPr>
+        <w:rFonts w:ascii="Wingdings" w:hAnsi="Wingdings" w:hint="default"/>
+      </w:rPr>
+    </w:lvl>
+    <w:lvl w:ilvl="3" w:tplc="04190001" w:tentative="1">
+      <w:start w:val="1"/>
+      <w:numFmt w:val="bullet"/>
+      <w:lvlText w:val=""/>
+      <w:lvlJc w:val="left"/>
+      <w:pPr>
+        <w:ind w:left="3589" w:hanging="360"/>
+      </w:pPr>
+      <w:rPr>
+        <w:rFonts w:ascii="Symbol" w:hAnsi="Symbol" w:hint="default"/>
+      </w:rPr>
+    </w:lvl>
+    <w:lvl w:ilvl="4" w:tplc="04190003" w:tentative="1">
+      <w:start w:val="1"/>
+      <w:numFmt w:val="bullet"/>
+      <w:lvlText w:val="o"/>
+      <w:lvlJc w:val="left"/>
+      <w:pPr>
+        <w:ind w:left="4309" w:hanging="360"/>
+      </w:pPr>
+      <w:rPr>
+        <w:rFonts w:ascii="Courier New" w:hAnsi="Courier New" w:cs="Courier New" w:hint="default"/>
+      </w:rPr>
+    </w:lvl>
+    <w:lvl w:ilvl="5" w:tplc="04190005" w:tentative="1">
+      <w:start w:val="1"/>
+      <w:numFmt w:val="bullet"/>
+      <w:lvlText w:val=""/>
+      <w:lvlJc w:val="left"/>
+      <w:pPr>
+        <w:ind w:left="5029" w:hanging="360"/>
+      </w:pPr>
+      <w:rPr>
+        <w:rFonts w:ascii="Wingdings" w:hAnsi="Wingdings" w:hint="default"/>
+      </w:rPr>
+    </w:lvl>
+    <w:lvl w:ilvl="6" w:tplc="04190001" w:tentative="1">
+      <w:start w:val="1"/>
+      <w:numFmt w:val="bullet"/>
+      <w:lvlText w:val=""/>
+      <w:lvlJc w:val="left"/>
+      <w:pPr>
+        <w:ind w:left="5749" w:hanging="360"/>
+      </w:pPr>
+      <w:rPr>
+        <w:rFonts w:ascii="Symbol" w:hAnsi="Symbol" w:hint="default"/>
+      </w:rPr>
+    </w:lvl>
+    <w:lvl w:ilvl="7" w:tplc="04190003" w:tentative="1">
+      <w:start w:val="1"/>
+      <w:numFmt w:val="bullet"/>
+      <w:lvlText w:val="o"/>
+      <w:lvlJc w:val="left"/>
+      <w:pPr>
+        <w:ind w:left="6469" w:hanging="360"/>
+      </w:pPr>
+      <w:rPr>
+        <w:rFonts w:ascii="Courier New" w:hAnsi="Courier New" w:cs="Courier New" w:hint="default"/>
+      </w:rPr>
+    </w:lvl>
+    <w:lvl w:ilvl="8" w:tplc="04190005" w:tentative="1">
+      <w:start w:val="1"/>
+      <w:numFmt w:val="bullet"/>
+      <w:lvlText w:val=""/>
+      <w:lvlJc w:val="left"/>
+      <w:pPr>
+        <w:ind w:left="7189" w:hanging="360"/>
+      </w:pPr>
+      <w:rPr>
+        <w:rFonts w:ascii="Wingdings" w:hAnsi="Wingdings" w:hint="default"/>
+      </w:rPr>
+    </w:lvl>
+  </w:abstractNum>
+  <w:abstractNum w:abstractNumId="7" w15:restartNumberingAfterBreak="0">
     <w:nsid w:val="47D04914"/>
     <w:multiLevelType w:val="hybridMultilevel"/>
     <w:tmpl w:val="E098A1BA"/>
@@ -13914,7 +13849,7 @@
       </w:pPr>
     </w:lvl>
   </w:abstractNum>
-  <w:abstractNum w:abstractNumId="7" w15:restartNumberingAfterBreak="0">
+  <w:abstractNum w:abstractNumId="8" w15:restartNumberingAfterBreak="0">
     <w:nsid w:val="4B2C2874"/>
     <w:multiLevelType w:val="hybridMultilevel"/>
     <w:tmpl w:val="382A29D6"/>
@@ -14027,7 +13962,7 @@
       </w:rPr>
     </w:lvl>
   </w:abstractNum>
-  <w:abstractNum w:abstractNumId="8" w15:restartNumberingAfterBreak="0">
+  <w:abstractNum w:abstractNumId="9" w15:restartNumberingAfterBreak="0">
     <w:nsid w:val="532B675A"/>
     <w:multiLevelType w:val="hybridMultilevel"/>
     <w:tmpl w:val="6AB4DB24"/>
@@ -14140,10 +14075,96 @@
       </w:rPr>
     </w:lvl>
   </w:abstractNum>
-  <w:abstractNum w:abstractNumId="9" w15:restartNumberingAfterBreak="0">
+  <w:abstractNum w:abstractNumId="10" w15:restartNumberingAfterBreak="0">
+    <w:nsid w:val="5D346E35"/>
+    <w:multiLevelType w:val="hybridMultilevel"/>
+    <w:tmpl w:val="70BEA8C8"/>
+    <w:lvl w:ilvl="0" w:tplc="0419000F">
+      <w:start w:val="1"/>
+      <w:numFmt w:val="decimal"/>
+      <w:lvlText w:val="%1."/>
+      <w:lvlJc w:val="left"/>
+      <w:pPr>
+        <w:ind w:left="1429" w:hanging="360"/>
+      </w:pPr>
+    </w:lvl>
+    <w:lvl w:ilvl="1" w:tplc="04190019" w:tentative="1">
+      <w:start w:val="1"/>
+      <w:numFmt w:val="lowerLetter"/>
+      <w:lvlText w:val="%2."/>
+      <w:lvlJc w:val="left"/>
+      <w:pPr>
+        <w:ind w:left="2149" w:hanging="360"/>
+      </w:pPr>
+    </w:lvl>
+    <w:lvl w:ilvl="2" w:tplc="0419001B" w:tentative="1">
+      <w:start w:val="1"/>
+      <w:numFmt w:val="lowerRoman"/>
+      <w:lvlText w:val="%3."/>
+      <w:lvlJc w:val="right"/>
+      <w:pPr>
+        <w:ind w:left="2869" w:hanging="180"/>
+      </w:pPr>
+    </w:lvl>
+    <w:lvl w:ilvl="3" w:tplc="0419000F" w:tentative="1">
+      <w:start w:val="1"/>
+      <w:numFmt w:val="decimal"/>
+      <w:lvlText w:val="%4."/>
+      <w:lvlJc w:val="left"/>
+      <w:pPr>
+        <w:ind w:left="3589" w:hanging="360"/>
+      </w:pPr>
+    </w:lvl>
+    <w:lvl w:ilvl="4" w:tplc="04190019" w:tentative="1">
+      <w:start w:val="1"/>
+      <w:numFmt w:val="lowerLetter"/>
+      <w:lvlText w:val="%5."/>
+      <w:lvlJc w:val="left"/>
+      <w:pPr>
+        <w:ind w:left="4309" w:hanging="360"/>
+      </w:pPr>
+    </w:lvl>
+    <w:lvl w:ilvl="5" w:tplc="0419001B" w:tentative="1">
+      <w:start w:val="1"/>
+      <w:numFmt w:val="lowerRoman"/>
+      <w:lvlText w:val="%6."/>
+      <w:lvlJc w:val="right"/>
+      <w:pPr>
+        <w:ind w:left="5029" w:hanging="180"/>
+      </w:pPr>
+    </w:lvl>
+    <w:lvl w:ilvl="6" w:tplc="0419000F" w:tentative="1">
+      <w:start w:val="1"/>
+      <w:numFmt w:val="decimal"/>
+      <w:lvlText w:val="%7."/>
+      <w:lvlJc w:val="left"/>
+      <w:pPr>
+        <w:ind w:left="5749" w:hanging="360"/>
+      </w:pPr>
+    </w:lvl>
+    <w:lvl w:ilvl="7" w:tplc="04190019" w:tentative="1">
+      <w:start w:val="1"/>
+      <w:numFmt w:val="lowerLetter"/>
+      <w:lvlText w:val="%8."/>
+      <w:lvlJc w:val="left"/>
+      <w:pPr>
+        <w:ind w:left="6469" w:hanging="360"/>
+      </w:pPr>
+    </w:lvl>
+    <w:lvl w:ilvl="8" w:tplc="0419001B" w:tentative="1">
+      <w:start w:val="1"/>
+      <w:numFmt w:val="lowerRoman"/>
+      <w:lvlText w:val="%9."/>
+      <w:lvlJc w:val="right"/>
+      <w:pPr>
+        <w:ind w:left="7189" w:hanging="180"/>
+      </w:pPr>
+    </w:lvl>
+  </w:abstractNum>
+  <w:abstractNum w:abstractNumId="11" w15:restartNumberingAfterBreak="0">
     <w:nsid w:val="67A27734"/>
     <w:multiLevelType w:val="hybridMultilevel"/>
-    <w:tmpl w:val="C88EAE3C"/>
+    <w:tmpl w:val="1BDAC406"/>
     <w:lvl w:ilvl="0" w:tplc="04190001">
       <w:start w:val="1"/>
       <w:numFmt w:val="bullet"/>
@@ -14168,7 +14189,7 @@
         <w:rFonts w:ascii="Courier New" w:hAnsi="Courier New" w:cs="Courier New" w:hint="default"/>
       </w:rPr>
     </w:lvl>
-    <w:lvl w:ilvl="2" w:tplc="04190005" w:tentative="1">
+    <w:lvl w:ilvl="2" w:tplc="04190005">
       <w:start w:val="1"/>
       <w:numFmt w:val="bullet"/>
       <w:lvlText w:val=""/>
@@ -14180,7 +14201,7 @@
         <w:rFonts w:ascii="Wingdings" w:hAnsi="Wingdings" w:hint="default"/>
       </w:rPr>
     </w:lvl>
-    <w:lvl w:ilvl="3" w:tplc="04190001" w:tentative="1">
+    <w:lvl w:ilvl="3" w:tplc="04190001">
       <w:start w:val="1"/>
       <w:numFmt w:val="bullet"/>
       <w:lvlText w:val=""/>
@@ -14253,7 +14274,7 @@
       </w:rPr>
     </w:lvl>
   </w:abstractNum>
-  <w:abstractNum w:abstractNumId="10" w15:restartNumberingAfterBreak="0">
+  <w:abstractNum w:abstractNumId="12" w15:restartNumberingAfterBreak="0">
     <w:nsid w:val="6FB00944"/>
     <w:multiLevelType w:val="multilevel"/>
     <w:tmpl w:val="0419001F"/>
@@ -14342,7 +14363,7 @@
       </w:pPr>
     </w:lvl>
   </w:abstractNum>
-  <w:abstractNum w:abstractNumId="11" w15:restartNumberingAfterBreak="0">
+  <w:abstractNum w:abstractNumId="13" w15:restartNumberingAfterBreak="0">
     <w:nsid w:val="780F33D6"/>
     <w:multiLevelType w:val="hybridMultilevel"/>
     <w:tmpl w:val="B3A07308"/>
@@ -14429,40 +14450,46 @@
     </w:lvl>
   </w:abstractNum>
   <w:num w:numId="1">
-    <w:abstractNumId w:val="7"/>
+    <w:abstractNumId w:val="8"/>
   </w:num>
   <w:num w:numId="2">
     <w:abstractNumId w:val="1"/>
   </w:num>
   <w:num w:numId="3">
-    <w:abstractNumId w:val="6"/>
+    <w:abstractNumId w:val="7"/>
   </w:num>
   <w:num w:numId="4">
     <w:abstractNumId w:val="5"/>
   </w:num>
   <w:num w:numId="5">
-    <w:abstractNumId w:val="10"/>
+    <w:abstractNumId w:val="12"/>
   </w:num>
   <w:num w:numId="6">
     <w:abstractNumId w:val="0"/>
   </w:num>
   <w:num w:numId="7">
-    <w:abstractNumId w:val="11"/>
+    <w:abstractNumId w:val="13"/>
   </w:num>
   <w:num w:numId="8">
-    <w:abstractNumId w:val="9"/>
+    <w:abstractNumId w:val="11"/>
   </w:num>
   <w:num w:numId="9">
     <w:abstractNumId w:val="2"/>
   </w:num>
   <w:num w:numId="10">
-    <w:abstractNumId w:val="8"/>
+    <w:abstractNumId w:val="9"/>
   </w:num>
   <w:num w:numId="11">
     <w:abstractNumId w:val="3"/>
   </w:num>
   <w:num w:numId="12">
     <w:abstractNumId w:val="4"/>
+  </w:num>
+  <w:num w:numId="13">
+    <w:abstractNumId w:val="10"/>
+  </w:num>
+  <w:num w:numId="14">
+    <w:abstractNumId w:val="6"/>
   </w:num>
 </w:numbering>
 </file>
@@ -15113,6 +15140,25 @@
       <w:lang w:eastAsia="ru-RU"/>
     </w:rPr>
   </w:style>
+  <w:style w:type="table" w:styleId="a9">
+    <w:name w:val="Table Grid"/>
+    <w:basedOn w:val="a1"/>
+    <w:uiPriority w:val="39"/>
+    <w:rsid w:val="007F6DEF"/>
+    <w:pPr>
+      <w:spacing w:after="0" w:line="240" w:lineRule="auto"/>
+    </w:pPr>
+    <w:tblPr>
+      <w:tblBorders>
+        <w:top w:val="single" w:sz="4" w:space="0" w:color="auto"/>
+        <w:left w:val="single" w:sz="4" w:space="0" w:color="auto"/>
+        <w:bottom w:val="single" w:sz="4" w:space="0" w:color="auto"/>
+        <w:right w:val="single" w:sz="4" w:space="0" w:color="auto"/>
+        <w:insideH w:val="single" w:sz="4" w:space="0" w:color="auto"/>
+        <w:insideV w:val="single" w:sz="4" w:space="0" w:color="auto"/>
+      </w:tblBorders>
+    </w:tblPr>
+  </w:style>
 </w:styles>
 </file>
 
@@ -15717,7 +15763,7 @@
 </file>
 
 <file path=customXml/itemProps4.xml><?xml version="1.0" encoding="utf-8"?>
-<ds:datastoreItem xmlns:ds="http://schemas.openxmlformats.org/officeDocument/2006/customXml" ds:itemID="{EC6718C0-7497-4235-9C2D-7A488A8366B5}">
+<ds:datastoreItem xmlns:ds="http://schemas.openxmlformats.org/officeDocument/2006/customXml" ds:itemID="{A0521099-113D-4743-AFCE-716EB3C4B8A5}">
   <ds:schemaRefs>
     <ds:schemaRef ds:uri="http://schemas.openxmlformats.org/officeDocument/2006/bibliography"/>
   </ds:schemaRefs>

--- a/ОтчётПоПрактике.docx
+++ b/ОтчётПоПрактике.docx
@@ -1,6 +1,6 @@
 
 <file path=word/document.xml><?xml version="1.0" encoding="utf-8"?>
-<w:document xmlns:wpc="http://schemas.microsoft.com/office/word/2010/wordprocessingCanvas" xmlns:cx="http://schemas.microsoft.com/office/drawing/2014/chartex" xmlns:cx1="http://schemas.microsoft.com/office/drawing/2015/9/8/chartex" xmlns:cx2="http://schemas.microsoft.com/office/drawing/2015/10/21/chartex" xmlns:cx3="http://schemas.microsoft.com/office/drawing/2016/5/9/chartex" xmlns:cx4="http://schemas.microsoft.com/office/drawing/2016/5/10/chartex" xmlns:cx5="http://schemas.microsoft.com/office/drawing/2016/5/11/chartex" xmlns:cx6="http://schemas.microsoft.com/office/drawing/2016/5/12/chartex" xmlns:cx7="http://schemas.microsoft.com/office/drawing/2016/5/13/chartex" xmlns:cx8="http://schemas.microsoft.com/office/drawing/2016/5/14/chartex" xmlns:mc="http://schemas.openxmlformats.org/markup-compatibility/2006" xmlns:aink="http://schemas.microsoft.com/office/drawing/2016/ink" xmlns:am3d="http://schemas.microsoft.com/office/drawing/2017/model3d" xmlns:o="urn:schemas-microsoft-com:office:office" xmlns:r="http://schemas.openxmlformats.org/officeDocument/2006/relationships" xmlns:m="http://schemas.openxmlformats.org/officeDocument/2006/math" xmlns:v="urn:schemas-microsoft-com:vml" xmlns:wp14="http://schemas.microsoft.com/office/word/2010/wordprocessingDrawing" xmlns:wp="http://schemas.openxmlformats.org/drawingml/2006/wordprocessingDrawing" xmlns:w10="urn:schemas-microsoft-com:office:word" xmlns:w="http://schemas.openxmlformats.org/wordprocessingml/2006/main" xmlns:w14="http://schemas.microsoft.com/office/word/2010/wordml" xmlns:w15="http://schemas.microsoft.com/office/word/2012/wordml" xmlns:w16cex="http://schemas.microsoft.com/office/word/2018/wordml/cex" xmlns:w16cid="http://schemas.microsoft.com/office/word/2016/wordml/cid" xmlns:w16="http://schemas.microsoft.com/office/word/2018/wordml" xmlns:w16se="http://schemas.microsoft.com/office/word/2015/wordml/symex" xmlns:wpg="http://schemas.microsoft.com/office/word/2010/wordprocessingGroup" xmlns:wpi="http://schemas.microsoft.com/office/word/2010/wordprocessingInk" xmlns:wne="http://schemas.microsoft.com/office/word/2006/wordml" xmlns:wps="http://schemas.microsoft.com/office/word/2010/wordprocessingShape" mc:Ignorable="w14 w15 w16se w16cid w16 w16cex wp14">
+<w:document xmlns:wpc="http://schemas.microsoft.com/office/word/2010/wordprocessingCanvas" xmlns:mc="http://schemas.openxmlformats.org/markup-compatibility/2006" xmlns:o="urn:schemas-microsoft-com:office:office" xmlns:r="http://schemas.openxmlformats.org/officeDocument/2006/relationships" xmlns:m="http://schemas.openxmlformats.org/officeDocument/2006/math" xmlns:v="urn:schemas-microsoft-com:vml" xmlns:wp14="http://schemas.microsoft.com/office/word/2010/wordprocessingDrawing" xmlns:wp="http://schemas.openxmlformats.org/drawingml/2006/wordprocessingDrawing" xmlns:w10="urn:schemas-microsoft-com:office:word" xmlns:w="http://schemas.openxmlformats.org/wordprocessingml/2006/main" xmlns:w14="http://schemas.microsoft.com/office/word/2010/wordml" xmlns:wpg="http://schemas.microsoft.com/office/word/2010/wordprocessingGroup" xmlns:wpi="http://schemas.microsoft.com/office/word/2010/wordprocessingInk" xmlns:wne="http://schemas.microsoft.com/office/word/2006/wordml" xmlns:wps="http://schemas.microsoft.com/office/word/2010/wordprocessingShape" mc:Ignorable="w14 wp14">
   <w:body>
     <w:tbl>
       <w:tblPr>
@@ -9,7 +9,7 @@
       </w:tblPr>
       <w:tblGrid>
         <w:gridCol w:w="1716"/>
-        <w:gridCol w:w="8080"/>
+        <w:gridCol w:w="7854"/>
       </w:tblGrid>
       <w:tr>
         <w:tc>
@@ -32,7 +32,7 @@
                 <w:noProof/>
                 <w:sz w:val="28"/>
                 <w:szCs w:val="28"/>
-                <w:lang w:val="en-US"/>
+                <w:lang w:eastAsia="ru-RU"/>
               </w:rPr>
               <w:drawing>
                 <wp:inline distT="0" distB="0" distL="0" distR="0" wp14:anchorId="2EE25A41" wp14:editId="6797B9F1">
@@ -52,7 +52,7 @@
                           </pic:cNvPicPr>
                         </pic:nvPicPr>
                         <pic:blipFill>
-                          <a:blip r:embed="rId9">
+                          <a:blip r:embed="rId12">
                             <a:extLst>
                               <a:ext uri="{28A0092B-C50C-407E-A947-70E740481C1C}">
                                 <a14:useLocalDpi xmlns:a14="http://schemas.microsoft.com/office/drawing/2010/main" val="0"/>
@@ -333,6 +333,107 @@
       </w:pPr>
       <w:r>
         <w:rPr>
+          <w:noProof/>
+          <w:sz w:val="28"/>
+          <w:szCs w:val="28"/>
+        </w:rPr>
+        <mc:AlternateContent>
+          <mc:Choice Requires="wps">
+            <w:drawing>
+              <wp:anchor distT="0" distB="0" distL="114300" distR="114300" simplePos="0" relativeHeight="251659264" behindDoc="1" locked="0" layoutInCell="1" allowOverlap="1" wp14:anchorId="45F01030" wp14:editId="6FD39C36">
+                <wp:simplePos x="0" y="0"/>
+                <wp:positionH relativeFrom="column">
+                  <wp:posOffset>3187065</wp:posOffset>
+                </wp:positionH>
+                <wp:positionV relativeFrom="paragraph">
+                  <wp:posOffset>175895</wp:posOffset>
+                </wp:positionV>
+                <wp:extent cx="2409825" cy="276225"/>
+                <wp:effectExtent l="0" t="0" r="9525" b="9525"/>
+                <wp:wrapNone/>
+                <wp:docPr id="8" name="Поле 8"/>
+                <wp:cNvGraphicFramePr/>
+                <a:graphic xmlns:a="http://schemas.openxmlformats.org/drawingml/2006/main">
+                  <a:graphicData uri="http://schemas.microsoft.com/office/word/2010/wordprocessingShape">
+                    <wps:wsp>
+                      <wps:cNvSpPr txBox="1"/>
+                      <wps:spPr>
+                        <a:xfrm>
+                          <a:off x="0" y="0"/>
+                          <a:ext cx="2409825" cy="276225"/>
+                        </a:xfrm>
+                        <a:prstGeom prst="rect">
+                          <a:avLst/>
+                        </a:prstGeom>
+                        <a:solidFill>
+                          <a:schemeClr val="lt1"/>
+                        </a:solidFill>
+                        <a:ln w="6350">
+                          <a:noFill/>
+                        </a:ln>
+                        <a:effectLst/>
+                      </wps:spPr>
+                      <wps:style>
+                        <a:lnRef idx="0">
+                          <a:schemeClr val="accent1"/>
+                        </a:lnRef>
+                        <a:fillRef idx="0">
+                          <a:schemeClr val="accent1"/>
+                        </a:fillRef>
+                        <a:effectRef idx="0">
+                          <a:schemeClr val="accent1"/>
+                        </a:effectRef>
+                        <a:fontRef idx="minor">
+                          <a:schemeClr val="dk1"/>
+                        </a:fontRef>
+                      </wps:style>
+                      <wps:txbx>
+                        <w:txbxContent>
+                          <w:p>
+                            <w:r>
+                              <w:t>Соснин Юрий Сергеевич</w:t>
+                            </w:r>
+                          </w:p>
+                        </w:txbxContent>
+                      </wps:txbx>
+                      <wps:bodyPr rot="0" spcFirstLastPara="0" vertOverflow="overflow" horzOverflow="overflow" vert="horz" wrap="square" lIns="91440" tIns="45720" rIns="91440" bIns="45720" numCol="1" spcCol="0" rtlCol="0" fromWordArt="0" anchor="t" anchorCtr="0" forceAA="0" compatLnSpc="1">
+                        <a:prstTxWarp prst="textNoShape">
+                          <a:avLst/>
+                        </a:prstTxWarp>
+                        <a:noAutofit/>
+                      </wps:bodyPr>
+                    </wps:wsp>
+                  </a:graphicData>
+                </a:graphic>
+                <wp14:sizeRelV relativeFrom="margin">
+                  <wp14:pctHeight>0</wp14:pctHeight>
+                </wp14:sizeRelV>
+              </wp:anchor>
+            </w:drawing>
+          </mc:Choice>
+          <mc:Fallback>
+            <w:pict>
+              <v:shapetype id="_x0000_t202" coordsize="21600,21600" o:spt="202" path="m,l,21600r21600,l21600,xe">
+                <v:stroke joinstyle="miter"/>
+                <v:path gradientshapeok="t" o:connecttype="rect"/>
+              </v:shapetype>
+              <v:shape id="Поле 8" o:spid="_x0000_s1026" type="#_x0000_t202" style="position:absolute;left:0;text-align:left;margin-left:250.95pt;margin-top:13.85pt;width:189.75pt;height:21.75pt;z-index:-251657216;visibility:visible;mso-wrap-style:square;mso-height-percent:0;mso-wrap-distance-left:9pt;mso-wrap-distance-top:0;mso-wrap-distance-right:9pt;mso-wrap-distance-bottom:0;mso-position-horizontal:absolute;mso-position-horizontal-relative:text;mso-position-vertical:absolute;mso-position-vertical-relative:text;mso-height-percent:0;mso-height-relative:margin;v-text-anchor:top" o:gfxdata="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" fillcolor="white [3201]" stroked="f" strokeweight=".5pt">
+                <v:textbox>
+                  <w:txbxContent>
+                    <w:p>
+                      <w:r>
+                        <w:t>Соснин Юрий Сергеевич</w:t>
+                      </w:r>
+                    </w:p>
+                  </w:txbxContent>
+                </v:textbox>
+              </v:shape>
+            </w:pict>
+          </mc:Fallback>
+        </mc:AlternateContent>
+      </w:r>
+      <w:r>
+        <w:rPr>
           <w:sz w:val="28"/>
           <w:szCs w:val="28"/>
         </w:rPr>
@@ -587,22 +688,30 @@
         </w:rPr>
         <w:t xml:space="preserve">Дата защиты  </w:t>
       </w:r>
-      <w:r>
-        <w:rPr>
-          <w:sz w:val="28"/>
-          <w:szCs w:val="28"/>
-          <w:u w:val="single"/>
-        </w:rPr>
-        <w:t>30.12.202</w:t>
-      </w:r>
-      <w:r>
-        <w:rPr>
-          <w:sz w:val="28"/>
-          <w:szCs w:val="28"/>
-          <w:u w:val="single"/>
-        </w:rPr>
-        <w:t>2</w:t>
-      </w:r>
+      <w:smartTag w:uri="urn:schemas-microsoft-com:office:smarttags" w:element="date">
+        <w:smartTagPr>
+          <w:attr w:name="Year" w:val="2022"/>
+          <w:attr w:name="Day" w:val="30"/>
+          <w:attr w:name="Month" w:val="12"/>
+          <w:attr w:name="ls" w:val="trans"/>
+        </w:smartTagPr>
+        <w:r>
+          <w:rPr>
+            <w:sz w:val="28"/>
+            <w:szCs w:val="28"/>
+            <w:u w:val="single"/>
+          </w:rPr>
+          <w:t>30.12.202</w:t>
+        </w:r>
+        <w:r>
+          <w:rPr>
+            <w:sz w:val="28"/>
+            <w:szCs w:val="28"/>
+            <w:u w:val="single"/>
+          </w:rPr>
+          <w:t>2</w:t>
+        </w:r>
+      </w:smartTag>
     </w:p>
     <w:p>
       <w:pPr>
@@ -663,17 +772,62 @@
           <w:szCs w:val="28"/>
         </w:rPr>
       </w:pPr>
-      <w:r>
-        <w:rPr>
-          <w:sz w:val="28"/>
-          <w:szCs w:val="28"/>
-        </w:rPr>
-        <w:t xml:space="preserve">Новосибирск </w:t>
-      </w:r>
-    </w:p>
-    <w:p>
-      <w:pPr>
-        <w:jc w:val="both"/>
+    </w:p>
+    <w:p>
+      <w:pPr>
+        <w:jc w:val="both"/>
+        <w:rPr>
+          <w:sz w:val="28"/>
+          <w:szCs w:val="28"/>
+        </w:rPr>
+      </w:pPr>
+    </w:p>
+    <w:p>
+      <w:pPr>
+        <w:jc w:val="both"/>
+        <w:rPr>
+          <w:sz w:val="28"/>
+          <w:szCs w:val="28"/>
+        </w:rPr>
+      </w:pPr>
+    </w:p>
+    <w:p>
+      <w:pPr>
+        <w:jc w:val="both"/>
+        <w:rPr>
+          <w:sz w:val="28"/>
+          <w:szCs w:val="28"/>
+        </w:rPr>
+      </w:pPr>
+    </w:p>
+    <w:p>
+      <w:pPr>
+        <w:jc w:val="both"/>
+        <w:rPr>
+          <w:sz w:val="28"/>
+          <w:szCs w:val="28"/>
+        </w:rPr>
+      </w:pPr>
+    </w:p>
+    <w:p>
+      <w:pPr>
+        <w:jc w:val="center"/>
+        <w:rPr>
+          <w:sz w:val="28"/>
+          <w:szCs w:val="28"/>
+        </w:rPr>
+      </w:pPr>
+      <w:r>
+        <w:rPr>
+          <w:sz w:val="28"/>
+          <w:szCs w:val="28"/>
+        </w:rPr>
+        <w:t>Новосибирск</w:t>
+      </w:r>
+    </w:p>
+    <w:p>
+      <w:pPr>
+        <w:jc w:val="center"/>
         <w:rPr>
           <w:sz w:val="28"/>
           <w:szCs w:val="28"/>
@@ -722,7 +876,7 @@
       </w:tblPr>
       <w:tblGrid>
         <w:gridCol w:w="1716"/>
-        <w:gridCol w:w="8080"/>
+        <w:gridCol w:w="7854"/>
       </w:tblGrid>
       <w:tr>
         <w:tc>
@@ -745,7 +899,7 @@
                 <w:noProof/>
                 <w:sz w:val="28"/>
                 <w:szCs w:val="28"/>
-                <w:lang w:val="en-US"/>
+                <w:lang w:eastAsia="ru-RU"/>
               </w:rPr>
               <w:lastRenderedPageBreak/>
               <w:drawing>
@@ -766,7 +920,7 @@
                           </pic:cNvPicPr>
                         </pic:nvPicPr>
                         <pic:blipFill>
-                          <a:blip r:embed="rId9">
+                          <a:blip r:embed="rId12">
                             <a:extLst>
                               <a:ext uri="{28A0092B-C50C-407E-A947-70E740481C1C}">
                                 <a14:useLocalDpi xmlns:a14="http://schemas.microsoft.com/office/drawing/2010/main" val="0"/>
@@ -1044,13 +1198,208 @@
       </w:pPr>
       <w:r>
         <w:rPr>
+          <w:noProof/>
+          <w:sz w:val="28"/>
+          <w:szCs w:val="28"/>
+        </w:rPr>
+        <mc:AlternateContent>
+          <mc:Choice Requires="wps">
+            <w:drawing>
+              <wp:anchor distT="0" distB="0" distL="114300" distR="114300" simplePos="0" relativeHeight="251658239" behindDoc="1" locked="0" layoutInCell="1" allowOverlap="1" wp14:anchorId="394F071A" wp14:editId="67F9965E">
+                <wp:simplePos x="0" y="0"/>
+                <wp:positionH relativeFrom="column">
+                  <wp:posOffset>443865</wp:posOffset>
+                </wp:positionH>
+                <wp:positionV relativeFrom="paragraph">
+                  <wp:posOffset>384810</wp:posOffset>
+                </wp:positionV>
+                <wp:extent cx="2409825" cy="247650"/>
+                <wp:effectExtent l="0" t="0" r="9525" b="0"/>
+                <wp:wrapNone/>
+                <wp:docPr id="10" name="Поле 10"/>
+                <wp:cNvGraphicFramePr/>
+                <a:graphic xmlns:a="http://schemas.openxmlformats.org/drawingml/2006/main">
+                  <a:graphicData uri="http://schemas.microsoft.com/office/word/2010/wordprocessingShape">
+                    <wps:wsp>
+                      <wps:cNvSpPr txBox="1"/>
+                      <wps:spPr>
+                        <a:xfrm>
+                          <a:off x="0" y="0"/>
+                          <a:ext cx="2409825" cy="247650"/>
+                        </a:xfrm>
+                        <a:prstGeom prst="rect">
+                          <a:avLst/>
+                        </a:prstGeom>
+                        <a:solidFill>
+                          <a:schemeClr val="lt1"/>
+                        </a:solidFill>
+                        <a:ln w="6350">
+                          <a:noFill/>
+                        </a:ln>
+                        <a:effectLst/>
+                      </wps:spPr>
+                      <wps:style>
+                        <a:lnRef idx="0">
+                          <a:schemeClr val="accent1"/>
+                        </a:lnRef>
+                        <a:fillRef idx="0">
+                          <a:schemeClr val="accent1"/>
+                        </a:fillRef>
+                        <a:effectRef idx="0">
+                          <a:schemeClr val="accent1"/>
+                        </a:effectRef>
+                        <a:fontRef idx="minor">
+                          <a:schemeClr val="dk1"/>
+                        </a:fontRef>
+                      </wps:style>
+                      <wps:txbx>
+                        <w:txbxContent>
+                          <w:p>
+                            <w:r>
+                              <w:t>ПИБО0121026</w:t>
+                            </w:r>
+                          </w:p>
+                        </w:txbxContent>
+                      </wps:txbx>
+                      <wps:bodyPr rot="0" spcFirstLastPara="0" vertOverflow="overflow" horzOverflow="overflow" vert="horz" wrap="square" lIns="91440" tIns="45720" rIns="91440" bIns="45720" numCol="1" spcCol="0" rtlCol="0" fromWordArt="0" anchor="t" anchorCtr="0" forceAA="0" compatLnSpc="1">
+                        <a:prstTxWarp prst="textNoShape">
+                          <a:avLst/>
+                        </a:prstTxWarp>
+                        <a:noAutofit/>
+                      </wps:bodyPr>
+                    </wps:wsp>
+                  </a:graphicData>
+                </a:graphic>
+                <wp14:sizeRelV relativeFrom="margin">
+                  <wp14:pctHeight>0</wp14:pctHeight>
+                </wp14:sizeRelV>
+              </wp:anchor>
+            </w:drawing>
+          </mc:Choice>
+          <mc:Fallback>
+            <w:pict>
+              <v:shape id="Поле 10" o:spid="_x0000_s1027" type="#_x0000_t202" style="position:absolute;left:0;text-align:left;margin-left:34.95pt;margin-top:30.3pt;width:189.75pt;height:19.5pt;z-index:-251658241;visibility:visible;mso-wrap-style:square;mso-height-percent:0;mso-wrap-distance-left:9pt;mso-wrap-distance-top:0;mso-wrap-distance-right:9pt;mso-wrap-distance-bottom:0;mso-position-horizontal:absolute;mso-position-horizontal-relative:text;mso-position-vertical:absolute;mso-position-vertical-relative:text;mso-height-percent:0;mso-height-relative:margin;v-text-anchor:top" o:gfxdata="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" fillcolor="white [3201]" stroked="f" strokeweight=".5pt">
+                <v:textbox>
+                  <w:txbxContent>
+                    <w:p>
+                      <w:r>
+                        <w:t>ПИБО0121026</w:t>
+                      </w:r>
+                    </w:p>
+                  </w:txbxContent>
+                </v:textbox>
+              </v:shape>
+            </w:pict>
+          </mc:Fallback>
+        </mc:AlternateContent>
+      </w:r>
+      <w:r>
+        <w:rPr>
+          <w:noProof/>
+          <w:sz w:val="28"/>
+          <w:szCs w:val="28"/>
+        </w:rPr>
+        <mc:AlternateContent>
+          <mc:Choice Requires="wps">
+            <w:drawing>
+              <wp:anchor distT="0" distB="0" distL="114300" distR="114300" simplePos="0" relativeHeight="251661312" behindDoc="1" locked="0" layoutInCell="1" allowOverlap="1" wp14:anchorId="30CFE089" wp14:editId="0594CB28">
+                <wp:simplePos x="0" y="0"/>
+                <wp:positionH relativeFrom="column">
+                  <wp:posOffset>1091565</wp:posOffset>
+                </wp:positionH>
+                <wp:positionV relativeFrom="paragraph">
+                  <wp:posOffset>184785</wp:posOffset>
+                </wp:positionV>
+                <wp:extent cx="2409825" cy="276225"/>
+                <wp:effectExtent l="0" t="0" r="9525" b="9525"/>
+                <wp:wrapNone/>
+                <wp:docPr id="9" name="Поле 9"/>
+                <wp:cNvGraphicFramePr/>
+                <a:graphic xmlns:a="http://schemas.openxmlformats.org/drawingml/2006/main">
+                  <a:graphicData uri="http://schemas.microsoft.com/office/word/2010/wordprocessingShape">
+                    <wps:wsp>
+                      <wps:cNvSpPr txBox="1"/>
+                      <wps:spPr>
+                        <a:xfrm>
+                          <a:off x="0" y="0"/>
+                          <a:ext cx="2409825" cy="276225"/>
+                        </a:xfrm>
+                        <a:prstGeom prst="rect">
+                          <a:avLst/>
+                        </a:prstGeom>
+                        <a:solidFill>
+                          <a:schemeClr val="lt1"/>
+                        </a:solidFill>
+                        <a:ln w="6350">
+                          <a:noFill/>
+                        </a:ln>
+                        <a:effectLst/>
+                      </wps:spPr>
+                      <wps:style>
+                        <a:lnRef idx="0">
+                          <a:schemeClr val="accent1"/>
+                        </a:lnRef>
+                        <a:fillRef idx="0">
+                          <a:schemeClr val="accent1"/>
+                        </a:fillRef>
+                        <a:effectRef idx="0">
+                          <a:schemeClr val="accent1"/>
+                        </a:effectRef>
+                        <a:fontRef idx="minor">
+                          <a:schemeClr val="dk1"/>
+                        </a:fontRef>
+                      </wps:style>
+                      <wps:txbx>
+                        <w:txbxContent>
+                          <w:p>
+                            <w:r>
+                              <w:t>Соснин Юрий Сергеевич</w:t>
+                            </w:r>
+                          </w:p>
+                        </w:txbxContent>
+                      </wps:txbx>
+                      <wps:bodyPr rot="0" spcFirstLastPara="0" vertOverflow="overflow" horzOverflow="overflow" vert="horz" wrap="square" lIns="91440" tIns="45720" rIns="91440" bIns="45720" numCol="1" spcCol="0" rtlCol="0" fromWordArt="0" anchor="t" anchorCtr="0" forceAA="0" compatLnSpc="1">
+                        <a:prstTxWarp prst="textNoShape">
+                          <a:avLst/>
+                        </a:prstTxWarp>
+                        <a:noAutofit/>
+                      </wps:bodyPr>
+                    </wps:wsp>
+                  </a:graphicData>
+                </a:graphic>
+                <wp14:sizeRelV relativeFrom="margin">
+                  <wp14:pctHeight>0</wp14:pctHeight>
+                </wp14:sizeRelV>
+              </wp:anchor>
+            </w:drawing>
+          </mc:Choice>
+          <mc:Fallback>
+            <w:pict>
+              <v:shape id="Поле 9" o:spid="_x0000_s1028" type="#_x0000_t202" style="position:absolute;left:0;text-align:left;margin-left:85.95pt;margin-top:14.55pt;width:189.75pt;height:21.75pt;z-index:-251655168;visibility:visible;mso-wrap-style:square;mso-height-percent:0;mso-wrap-distance-left:9pt;mso-wrap-distance-top:0;mso-wrap-distance-right:9pt;mso-wrap-distance-bottom:0;mso-position-horizontal:absolute;mso-position-horizontal-relative:text;mso-position-vertical:absolute;mso-position-vertical-relative:text;mso-height-percent:0;mso-height-relative:margin;v-text-anchor:top" o:gfxdata="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" fillcolor="white [3201]" stroked="f" strokeweight=".5pt">
+                <v:textbox>
+                  <w:txbxContent>
+                    <w:p>
+                      <w:r>
+                        <w:t>Соснин Юрий Сергеевич</w:t>
+                      </w:r>
+                    </w:p>
+                  </w:txbxContent>
+                </v:textbox>
+              </v:shape>
+            </w:pict>
+          </mc:Fallback>
+        </mc:AlternateContent>
+      </w:r>
+      <w:r>
+        <w:rPr>
           <w:rFonts w:eastAsia="Calibri"/>
           <w:bCs/>
           <w:sz w:val="28"/>
           <w:szCs w:val="28"/>
         </w:rPr>
-        <w:t>ФИО обучающегося_______________________________________</w:t>
-      </w:r>
+        <w:t xml:space="preserve">ФИО </w:t>
+      </w:r>
+      <w:proofErr w:type="gramStart"/>
       <w:r>
         <w:rPr>
           <w:rFonts w:eastAsia="Calibri"/>
@@ -1058,8 +1407,9 @@
           <w:sz w:val="28"/>
           <w:szCs w:val="28"/>
         </w:rPr>
-        <w:t>_______</w:t>
-      </w:r>
+        <w:t>обучающегося</w:t>
+      </w:r>
+      <w:proofErr w:type="gramEnd"/>
       <w:r>
         <w:rPr>
           <w:rFonts w:eastAsia="Calibri"/>
@@ -1067,19 +1417,17 @@
           <w:sz w:val="28"/>
           <w:szCs w:val="28"/>
         </w:rPr>
-        <w:t>_____</w:t>
-      </w:r>
-    </w:p>
-    <w:p>
-      <w:pPr>
-        <w:jc w:val="both"/>
+        <w:t>_______________________________________</w:t>
+      </w:r>
+      <w:r>
         <w:rPr>
           <w:rFonts w:eastAsia="Calibri"/>
           <w:bCs/>
           <w:sz w:val="28"/>
           <w:szCs w:val="28"/>
         </w:rPr>
-      </w:pPr>
+        <w:t>_______</w:t>
+      </w:r>
       <w:r>
         <w:rPr>
           <w:rFonts w:eastAsia="Calibri"/>
@@ -1087,7 +1435,7 @@
           <w:sz w:val="28"/>
           <w:szCs w:val="28"/>
         </w:rPr>
-        <w:t>Шифр ________________</w:t>
+        <w:t>_____</w:t>
       </w:r>
     </w:p>
     <w:p>
@@ -1107,7 +1455,7 @@
           <w:sz w:val="28"/>
           <w:szCs w:val="28"/>
         </w:rPr>
-        <w:t>Вид практики: учебная</w:t>
+        <w:t>Шифр</w:t>
       </w:r>
     </w:p>
     <w:p>
@@ -1127,80 +1475,50 @@
           <w:sz w:val="28"/>
           <w:szCs w:val="28"/>
         </w:rPr>
-        <w:t>Тип практики: ознакомительная</w:t>
-      </w:r>
-    </w:p>
-    <w:p>
-      <w:pPr>
-        <w:jc w:val="both"/>
+        <w:t xml:space="preserve">Вид практики: </w:t>
+      </w:r>
+      <w:proofErr w:type="gramStart"/>
+      <w:r>
         <w:rPr>
           <w:rFonts w:eastAsia="Calibri"/>
           <w:bCs/>
           <w:sz w:val="28"/>
           <w:szCs w:val="28"/>
         </w:rPr>
-      </w:pPr>
-      <w:r>
+        <w:t>учебная</w:t>
+      </w:r>
+      <w:proofErr w:type="gramEnd"/>
+    </w:p>
+    <w:p>
+      <w:pPr>
+        <w:jc w:val="both"/>
         <w:rPr>
           <w:rFonts w:eastAsia="Calibri"/>
           <w:bCs/>
           <w:sz w:val="28"/>
           <w:szCs w:val="28"/>
         </w:rPr>
-        <w:t xml:space="preserve">Приказ о направлении на практику: </w:t>
-      </w:r>
-      <w:r>
-        <w:rPr>
-          <w:color w:val="000000"/>
-          <w:sz w:val="28"/>
-          <w:szCs w:val="28"/>
-        </w:rPr>
-        <w:t>№ Сз-668-Э</w:t>
-      </w:r>
-      <w:r>
-        <w:rPr>
-          <w:color w:val="000000"/>
-          <w:sz w:val="28"/>
-          <w:szCs w:val="28"/>
-        </w:rPr>
-        <w:t xml:space="preserve"> от 13 декабря 202</w:t>
-      </w:r>
-      <w:r>
-        <w:rPr>
-          <w:color w:val="000000"/>
-          <w:sz w:val="28"/>
-          <w:szCs w:val="28"/>
-        </w:rPr>
-        <w:t>2</w:t>
-      </w:r>
-      <w:r>
-        <w:rPr>
-          <w:color w:val="000000"/>
-          <w:sz w:val="28"/>
-          <w:szCs w:val="28"/>
-        </w:rPr>
-        <w:t xml:space="preserve"> г.</w:t>
-      </w:r>
-    </w:p>
-    <w:p>
-      <w:pPr>
-        <w:jc w:val="both"/>
+      </w:pPr>
+      <w:r>
         <w:rPr>
           <w:rFonts w:eastAsia="Calibri"/>
           <w:bCs/>
           <w:sz w:val="28"/>
           <w:szCs w:val="28"/>
         </w:rPr>
-      </w:pPr>
-      <w:r>
+        <w:t>Тип практики: ознакомительная</w:t>
+      </w:r>
+    </w:p>
+    <w:p>
+      <w:pPr>
+        <w:jc w:val="both"/>
         <w:rPr>
           <w:rFonts w:eastAsia="Calibri"/>
           <w:bCs/>
           <w:sz w:val="28"/>
           <w:szCs w:val="28"/>
         </w:rPr>
-        <w:t>Срок прохождения практики с «</w:t>
-      </w:r>
+      </w:pPr>
       <w:r>
         <w:rPr>
           <w:rFonts w:eastAsia="Calibri"/>
@@ -1208,17 +1526,51 @@
           <w:sz w:val="28"/>
           <w:szCs w:val="28"/>
         </w:rPr>
-        <w:t>17</w:t>
-      </w:r>
-      <w:r>
+        <w:t xml:space="preserve">Приказ о направлении на практику: </w:t>
+      </w:r>
+      <w:r>
+        <w:rPr>
+          <w:color w:val="000000"/>
+          <w:sz w:val="28"/>
+          <w:szCs w:val="28"/>
+        </w:rPr>
+        <w:t>№ Сз-668-Э</w:t>
+      </w:r>
+      <w:r>
+        <w:rPr>
+          <w:color w:val="000000"/>
+          <w:sz w:val="28"/>
+          <w:szCs w:val="28"/>
+        </w:rPr>
+        <w:t xml:space="preserve"> от 13 декабря 202</w:t>
+      </w:r>
+      <w:r>
+        <w:rPr>
+          <w:color w:val="000000"/>
+          <w:sz w:val="28"/>
+          <w:szCs w:val="28"/>
+        </w:rPr>
+        <w:t>2</w:t>
+      </w:r>
+      <w:r>
+        <w:rPr>
+          <w:color w:val="000000"/>
+          <w:sz w:val="28"/>
+          <w:szCs w:val="28"/>
+        </w:rPr>
+        <w:t xml:space="preserve"> г.</w:t>
+      </w:r>
+    </w:p>
+    <w:p>
+      <w:pPr>
+        <w:jc w:val="both"/>
         <w:rPr>
           <w:rFonts w:eastAsia="Calibri"/>
           <w:bCs/>
           <w:sz w:val="28"/>
           <w:szCs w:val="28"/>
         </w:rPr>
-        <w:t>»</w:t>
-      </w:r>
+      </w:pPr>
       <w:r>
         <w:rPr>
           <w:rFonts w:eastAsia="Calibri"/>
@@ -1226,7 +1578,7 @@
           <w:sz w:val="28"/>
           <w:szCs w:val="28"/>
         </w:rPr>
-        <w:t xml:space="preserve"> декабря </w:t>
+        <w:t>Срок прохождения практики с «</w:t>
       </w:r>
       <w:r>
         <w:rPr>
@@ -1235,7 +1587,7 @@
           <w:sz w:val="28"/>
           <w:szCs w:val="28"/>
         </w:rPr>
-        <w:t>20</w:t>
+        <w:t>17</w:t>
       </w:r>
       <w:r>
         <w:rPr>
@@ -1244,7 +1596,7 @@
           <w:sz w:val="28"/>
           <w:szCs w:val="28"/>
         </w:rPr>
-        <w:t>2</w:t>
+        <w:t>»</w:t>
       </w:r>
       <w:r>
         <w:rPr>
@@ -1253,7 +1605,7 @@
           <w:sz w:val="28"/>
           <w:szCs w:val="28"/>
         </w:rPr>
-        <w:t>2</w:t>
+        <w:t xml:space="preserve"> декабря </w:t>
       </w:r>
       <w:r>
         <w:rPr>
@@ -1262,7 +1614,7 @@
           <w:sz w:val="28"/>
           <w:szCs w:val="28"/>
         </w:rPr>
-        <w:t>г. по «</w:t>
+        <w:t>20</w:t>
       </w:r>
       <w:r>
         <w:rPr>
@@ -1271,7 +1623,7 @@
           <w:sz w:val="28"/>
           <w:szCs w:val="28"/>
         </w:rPr>
-        <w:t>30</w:t>
+        <w:t>2</w:t>
       </w:r>
       <w:r>
         <w:rPr>
@@ -1280,7 +1632,7 @@
           <w:sz w:val="28"/>
           <w:szCs w:val="28"/>
         </w:rPr>
-        <w:t>»</w:t>
+        <w:t>2</w:t>
       </w:r>
       <w:r>
         <w:rPr>
@@ -1289,7 +1641,7 @@
           <w:sz w:val="28"/>
           <w:szCs w:val="28"/>
         </w:rPr>
-        <w:t xml:space="preserve"> декабря </w:t>
+        <w:t>г. по «</w:t>
       </w:r>
       <w:r>
         <w:rPr>
@@ -1298,7 +1650,7 @@
           <w:sz w:val="28"/>
           <w:szCs w:val="28"/>
         </w:rPr>
-        <w:t>20</w:t>
+        <w:t>30</w:t>
       </w:r>
       <w:r>
         <w:rPr>
@@ -1307,7 +1659,7 @@
           <w:sz w:val="28"/>
           <w:szCs w:val="28"/>
         </w:rPr>
-        <w:t>2</w:t>
+        <w:t>»</w:t>
       </w:r>
       <w:r>
         <w:rPr>
@@ -1316,7 +1668,7 @@
           <w:sz w:val="28"/>
           <w:szCs w:val="28"/>
         </w:rPr>
-        <w:t>2</w:t>
+        <w:t xml:space="preserve"> декабря </w:t>
       </w:r>
       <w:r>
         <w:rPr>
@@ -1325,19 +1677,17 @@
           <w:sz w:val="28"/>
           <w:szCs w:val="28"/>
         </w:rPr>
-        <w:t>г.</w:t>
-      </w:r>
-    </w:p>
-    <w:p>
-      <w:pPr>
-        <w:jc w:val="both"/>
+        <w:t>20</w:t>
+      </w:r>
+      <w:r>
         <w:rPr>
           <w:rFonts w:eastAsia="Calibri"/>
           <w:bCs/>
           <w:sz w:val="28"/>
           <w:szCs w:val="28"/>
         </w:rPr>
-      </w:pPr>
+        <w:t>2</w:t>
+      </w:r>
       <w:r>
         <w:rPr>
           <w:rFonts w:eastAsia="Calibri"/>
@@ -1345,7 +1695,7 @@
           <w:sz w:val="28"/>
           <w:szCs w:val="28"/>
         </w:rPr>
-        <w:t xml:space="preserve">Место прохождения практики  </w:t>
+        <w:t>2</w:t>
       </w:r>
       <w:r>
         <w:rPr>
@@ -1354,7 +1704,7 @@
           <w:sz w:val="28"/>
           <w:szCs w:val="28"/>
         </w:rPr>
-        <w:t>АНОО ВО Центросоюза РФ СибУПК</w:t>
+        <w:t>г.</w:t>
       </w:r>
     </w:p>
     <w:p>
@@ -1374,7 +1724,7 @@
           <w:sz w:val="28"/>
           <w:szCs w:val="28"/>
         </w:rPr>
-        <w:t>Срок сдачи студентом отчета на кафедру</w:t>
+        <w:t xml:space="preserve">Место прохождения практики  </w:t>
       </w:r>
       <w:r>
         <w:rPr>
@@ -1383,7 +1733,45 @@
           <w:sz w:val="28"/>
           <w:szCs w:val="28"/>
         </w:rPr>
-        <w:t>30.12.21</w:t>
+        <w:t>АНОО ВО Центросоюза РФ СибУПК</w:t>
+      </w:r>
+    </w:p>
+    <w:p>
+      <w:pPr>
+        <w:jc w:val="both"/>
+        <w:rPr>
+          <w:rFonts w:eastAsia="Calibri"/>
+          <w:bCs/>
+          <w:sz w:val="28"/>
+          <w:szCs w:val="28"/>
+        </w:rPr>
+      </w:pPr>
+      <w:r>
+        <w:rPr>
+          <w:rFonts w:eastAsia="Calibri"/>
+          <w:bCs/>
+          <w:sz w:val="28"/>
+          <w:szCs w:val="28"/>
+        </w:rPr>
+        <w:t>Срок сдачи студентом отчета на кафедру</w:t>
+      </w:r>
+      <w:r>
+        <w:rPr>
+          <w:rFonts w:eastAsia="Calibri"/>
+          <w:bCs/>
+          <w:sz w:val="28"/>
+          <w:szCs w:val="28"/>
+        </w:rPr>
+        <w:t>30.12.2</w:t>
+      </w:r>
+      <w:r>
+        <w:rPr>
+          <w:rFonts w:eastAsia="Calibri"/>
+          <w:bCs/>
+          <w:sz w:val="28"/>
+          <w:szCs w:val="28"/>
+        </w:rPr>
+        <w:t>2</w:t>
       </w:r>
     </w:p>
     <w:p>
@@ -3404,6 +3792,4102 @@
         <w:pStyle w:val="1"/>
         <w:numPr>
           <w:ilvl w:val="1"/>
+          <w:numId w:val="15"/>
+        </w:numPr>
+        <w:spacing w:line="360" w:lineRule="auto"/>
+        <w:jc w:val="center"/>
+        <w:rPr>
+          <w:rFonts w:ascii="Times New Roman" w:hAnsi="Times New Roman" w:cs="Times New Roman"/>
+          <w:b/>
+          <w:bCs/>
+          <w:sz w:val="28"/>
+          <w:szCs w:val="28"/>
+        </w:rPr>
+      </w:pPr>
+      <w:r>
+        <w:rPr>
+          <w:rFonts w:ascii="Times New Roman" w:hAnsi="Times New Roman" w:cs="Times New Roman"/>
+          <w:b/>
+          <w:bCs/>
+          <w:sz w:val="28"/>
+          <w:szCs w:val="28"/>
+        </w:rPr>
+        <w:t xml:space="preserve">Структура проекта </w:t>
+      </w:r>
+      <w:proofErr w:type="spellStart"/>
+      <w:r>
+        <w:rPr>
+          <w:rFonts w:ascii="Times New Roman" w:hAnsi="Times New Roman" w:cs="Times New Roman"/>
+          <w:b/>
+          <w:bCs/>
+          <w:sz w:val="28"/>
+          <w:szCs w:val="28"/>
+        </w:rPr>
+        <w:t>Windows</w:t>
+      </w:r>
+      <w:proofErr w:type="spellEnd"/>
+      <w:r>
+        <w:rPr>
+          <w:rFonts w:ascii="Times New Roman" w:hAnsi="Times New Roman" w:cs="Times New Roman"/>
+          <w:b/>
+          <w:bCs/>
+          <w:sz w:val="28"/>
+          <w:szCs w:val="28"/>
+        </w:rPr>
+        <w:t xml:space="preserve"> </w:t>
+      </w:r>
+      <w:proofErr w:type="spellStart"/>
+      <w:r>
+        <w:rPr>
+          <w:rFonts w:ascii="Times New Roman" w:hAnsi="Times New Roman" w:cs="Times New Roman"/>
+          <w:b/>
+          <w:bCs/>
+          <w:sz w:val="28"/>
+          <w:szCs w:val="28"/>
+        </w:rPr>
+        <w:t>Forms</w:t>
+      </w:r>
+      <w:proofErr w:type="spellEnd"/>
+    </w:p>
+    <w:p>
+      <w:pPr>
+        <w:spacing w:line="360" w:lineRule="auto"/>
+        <w:ind w:firstLine="709"/>
+        <w:jc w:val="both"/>
+        <w:rPr>
+          <w:sz w:val="28"/>
+          <w:szCs w:val="28"/>
+        </w:rPr>
+      </w:pPr>
+      <w:r>
+        <w:rPr>
+          <w:sz w:val="28"/>
+          <w:szCs w:val="28"/>
+        </w:rPr>
+        <w:t xml:space="preserve">Рассмотрим базовую структуру простейшего стандартного проекта </w:t>
+      </w:r>
+      <w:proofErr w:type="spellStart"/>
+      <w:r>
+        <w:rPr>
+          <w:sz w:val="28"/>
+          <w:szCs w:val="28"/>
+        </w:rPr>
+        <w:t>Windows</w:t>
+      </w:r>
+      <w:proofErr w:type="spellEnd"/>
+      <w:r>
+        <w:rPr>
+          <w:sz w:val="28"/>
+          <w:szCs w:val="28"/>
+        </w:rPr>
+        <w:t xml:space="preserve"> </w:t>
+      </w:r>
+      <w:proofErr w:type="spellStart"/>
+      <w:r>
+        <w:rPr>
+          <w:sz w:val="28"/>
+          <w:szCs w:val="28"/>
+        </w:rPr>
+        <w:t>Forms</w:t>
+      </w:r>
+      <w:proofErr w:type="spellEnd"/>
+      <w:r>
+        <w:rPr>
+          <w:sz w:val="28"/>
+          <w:szCs w:val="28"/>
+        </w:rPr>
+        <w:t>:</w:t>
+      </w:r>
+    </w:p>
+    <w:p>
+      <w:pPr>
+        <w:spacing w:line="360" w:lineRule="auto"/>
+        <w:ind w:firstLine="709"/>
+        <w:jc w:val="both"/>
+        <w:rPr>
+          <w:sz w:val="28"/>
+          <w:szCs w:val="28"/>
+        </w:rPr>
+      </w:pPr>
+      <w:proofErr w:type="spellStart"/>
+      <w:r>
+        <w:rPr>
+          <w:sz w:val="28"/>
+          <w:szCs w:val="28"/>
+        </w:rPr>
+        <w:t>helloapp.csproj</w:t>
+      </w:r>
+      <w:proofErr w:type="spellEnd"/>
+      <w:r>
+        <w:rPr>
+          <w:sz w:val="28"/>
+          <w:szCs w:val="28"/>
+        </w:rPr>
+        <w:t>: стандартный файл проекта C#, который соответствует названию проекта (по умолчанию названию каталога) и описывает все его настройки.</w:t>
+      </w:r>
+    </w:p>
+    <w:p>
+      <w:pPr>
+        <w:spacing w:line="360" w:lineRule="auto"/>
+        <w:ind w:firstLine="709"/>
+        <w:jc w:val="both"/>
+        <w:rPr>
+          <w:sz w:val="28"/>
+          <w:szCs w:val="28"/>
+        </w:rPr>
+      </w:pPr>
+      <w:proofErr w:type="spellStart"/>
+      <w:r>
+        <w:rPr>
+          <w:sz w:val="28"/>
+          <w:szCs w:val="28"/>
+        </w:rPr>
+        <w:t>helloapp.csproj.user</w:t>
+      </w:r>
+      <w:proofErr w:type="spellEnd"/>
+      <w:r>
+        <w:rPr>
+          <w:sz w:val="28"/>
+          <w:szCs w:val="28"/>
+        </w:rPr>
+        <w:t>: дополнительный файл проекта C#, который хранит специфичные для текущего пользователя настройки.</w:t>
+      </w:r>
+    </w:p>
+    <w:p>
+      <w:pPr>
+        <w:spacing w:line="360" w:lineRule="auto"/>
+        <w:ind w:firstLine="709"/>
+        <w:jc w:val="both"/>
+        <w:rPr>
+          <w:sz w:val="28"/>
+          <w:szCs w:val="28"/>
+        </w:rPr>
+      </w:pPr>
+      <w:r>
+        <w:rPr>
+          <w:sz w:val="28"/>
+          <w:szCs w:val="28"/>
+        </w:rPr>
+        <w:t>Form1.cs: содержит класс формы, которая по умолчанию запускается при старте приложения</w:t>
+      </w:r>
+    </w:p>
+    <w:p>
+      <w:pPr>
+        <w:spacing w:line="360" w:lineRule="auto"/>
+        <w:ind w:firstLine="709"/>
+        <w:jc w:val="both"/>
+        <w:rPr>
+          <w:sz w:val="28"/>
+          <w:szCs w:val="28"/>
+        </w:rPr>
+      </w:pPr>
+      <w:r>
+        <w:rPr>
+          <w:sz w:val="28"/>
+          <w:szCs w:val="28"/>
+        </w:rPr>
+        <w:t xml:space="preserve">Form1.Designer.cs: он содержит определение компонентов формы, добавленных на форму в графическом дизайнере (графический дизайнер </w:t>
+      </w:r>
+      <w:proofErr w:type="spellStart"/>
+      <w:r>
+        <w:rPr>
+          <w:sz w:val="28"/>
+          <w:szCs w:val="28"/>
+        </w:rPr>
+        <w:t>Windows</w:t>
+      </w:r>
+      <w:proofErr w:type="spellEnd"/>
+      <w:r>
+        <w:rPr>
+          <w:sz w:val="28"/>
+          <w:szCs w:val="28"/>
+        </w:rPr>
+        <w:t xml:space="preserve"> </w:t>
+      </w:r>
+      <w:proofErr w:type="spellStart"/>
+      <w:r>
+        <w:rPr>
+          <w:sz w:val="28"/>
+          <w:szCs w:val="28"/>
+        </w:rPr>
+        <w:t>Forms</w:t>
+      </w:r>
+      <w:proofErr w:type="spellEnd"/>
+      <w:r>
+        <w:rPr>
+          <w:sz w:val="28"/>
+          <w:szCs w:val="28"/>
+        </w:rPr>
+        <w:t xml:space="preserve"> на данный момент официально доступен только в </w:t>
+      </w:r>
+      <w:proofErr w:type="spellStart"/>
+      <w:r>
+        <w:rPr>
+          <w:sz w:val="28"/>
+          <w:szCs w:val="28"/>
+        </w:rPr>
+        <w:t>Visual</w:t>
+      </w:r>
+      <w:proofErr w:type="spellEnd"/>
+      <w:r>
+        <w:rPr>
+          <w:sz w:val="28"/>
+          <w:szCs w:val="28"/>
+        </w:rPr>
+        <w:t xml:space="preserve"> </w:t>
+      </w:r>
+      <w:proofErr w:type="spellStart"/>
+      <w:r>
+        <w:rPr>
+          <w:sz w:val="28"/>
+          <w:szCs w:val="28"/>
+        </w:rPr>
+        <w:t>Studio</w:t>
+      </w:r>
+      <w:proofErr w:type="spellEnd"/>
+      <w:r>
+        <w:rPr>
+          <w:sz w:val="28"/>
+          <w:szCs w:val="28"/>
+        </w:rPr>
+        <w:t>)</w:t>
+      </w:r>
+    </w:p>
+    <w:p>
+      <w:pPr>
+        <w:spacing w:line="360" w:lineRule="auto"/>
+        <w:ind w:firstLine="709"/>
+        <w:jc w:val="both"/>
+        <w:rPr>
+          <w:sz w:val="28"/>
+          <w:szCs w:val="28"/>
+        </w:rPr>
+      </w:pPr>
+      <w:proofErr w:type="spellStart"/>
+      <w:r>
+        <w:rPr>
+          <w:sz w:val="28"/>
+          <w:szCs w:val="28"/>
+        </w:rPr>
+        <w:t>Program.cs</w:t>
+      </w:r>
+      <w:proofErr w:type="spellEnd"/>
+      <w:r>
+        <w:rPr>
+          <w:sz w:val="28"/>
+          <w:szCs w:val="28"/>
+        </w:rPr>
+        <w:t xml:space="preserve">: определяет класс </w:t>
+      </w:r>
+      <w:proofErr w:type="spellStart"/>
+      <w:r>
+        <w:rPr>
+          <w:sz w:val="28"/>
+          <w:szCs w:val="28"/>
+        </w:rPr>
+        <w:t>Program</w:t>
+      </w:r>
+      <w:proofErr w:type="spellEnd"/>
+      <w:r>
+        <w:rPr>
+          <w:sz w:val="28"/>
+          <w:szCs w:val="28"/>
+        </w:rPr>
+        <w:t>, который запускается при старте приложения и запускает форму Form1</w:t>
+      </w:r>
+    </w:p>
+    <w:p>
+      <w:pPr>
+        <w:spacing w:line="360" w:lineRule="auto"/>
+        <w:ind w:firstLine="709"/>
+        <w:jc w:val="both"/>
+        <w:rPr>
+          <w:sz w:val="28"/>
+          <w:szCs w:val="28"/>
+        </w:rPr>
+      </w:pPr>
+    </w:p>
+    <w:p>
+      <w:pPr>
+        <w:spacing w:line="360" w:lineRule="auto"/>
+        <w:ind w:firstLine="709"/>
+        <w:jc w:val="both"/>
+        <w:rPr>
+          <w:sz w:val="28"/>
+          <w:szCs w:val="28"/>
+        </w:rPr>
+      </w:pPr>
+      <w:r>
+        <w:rPr>
+          <w:sz w:val="28"/>
+          <w:szCs w:val="28"/>
+        </w:rPr>
+        <w:t>Класс формы - Form1 представляет графическую форму - фактически то окно, которое мы увидим на экране при запуске проекта.</w:t>
+      </w:r>
+    </w:p>
+    <w:p>
+      <w:pPr>
+        <w:spacing w:line="360" w:lineRule="auto"/>
+        <w:ind w:firstLine="709"/>
+        <w:jc w:val="both"/>
+        <w:rPr>
+          <w:sz w:val="28"/>
+          <w:szCs w:val="28"/>
+        </w:rPr>
+      </w:pPr>
+      <w:r>
+        <w:rPr>
+          <w:sz w:val="28"/>
+          <w:szCs w:val="28"/>
+        </w:rPr>
+        <w:t xml:space="preserve">Этот класс определяется как частичный (с модификатором </w:t>
+      </w:r>
+      <w:proofErr w:type="spellStart"/>
+      <w:r>
+        <w:rPr>
+          <w:sz w:val="28"/>
+          <w:szCs w:val="28"/>
+        </w:rPr>
+        <w:t>partial</w:t>
+      </w:r>
+      <w:proofErr w:type="spellEnd"/>
+      <w:r>
+        <w:rPr>
+          <w:sz w:val="28"/>
+          <w:szCs w:val="28"/>
+        </w:rPr>
+        <w:t xml:space="preserve">) и наследуется от встроенного класса </w:t>
+      </w:r>
+      <w:proofErr w:type="spellStart"/>
+      <w:r>
+        <w:rPr>
+          <w:sz w:val="28"/>
+          <w:szCs w:val="28"/>
+        </w:rPr>
+        <w:t>Form</w:t>
+      </w:r>
+      <w:proofErr w:type="spellEnd"/>
+      <w:r>
+        <w:rPr>
+          <w:sz w:val="28"/>
+          <w:szCs w:val="28"/>
+        </w:rPr>
+        <w:t>, который содержит базовую функциональность форм.</w:t>
+      </w:r>
+    </w:p>
+    <w:p>
+      <w:pPr>
+        <w:spacing w:line="360" w:lineRule="auto"/>
+        <w:ind w:firstLine="709"/>
+        <w:jc w:val="both"/>
+        <w:rPr>
+          <w:sz w:val="28"/>
+          <w:szCs w:val="28"/>
+        </w:rPr>
+      </w:pPr>
+      <w:r>
+        <w:rPr>
+          <w:sz w:val="28"/>
+          <w:szCs w:val="28"/>
+        </w:rPr>
+        <w:t xml:space="preserve">В самом классе Form1 определён по умолчанию только конструктор, где вызывается метод </w:t>
+      </w:r>
+      <w:proofErr w:type="spellStart"/>
+      <w:r>
+        <w:rPr>
+          <w:sz w:val="28"/>
+          <w:szCs w:val="28"/>
+        </w:rPr>
+        <w:t>InitializeComponent</w:t>
+      </w:r>
+      <w:proofErr w:type="spellEnd"/>
+      <w:r>
+        <w:rPr>
+          <w:sz w:val="28"/>
+          <w:szCs w:val="28"/>
+        </w:rPr>
+        <w:t xml:space="preserve">(), который выполняет инициализацию компонентов формы из файла дизайнера Form1.Designer.cs. По сути именно код этого файла передаётся выше через вызов </w:t>
+      </w:r>
+      <w:proofErr w:type="spellStart"/>
+      <w:r>
+        <w:rPr>
+          <w:sz w:val="28"/>
+          <w:szCs w:val="28"/>
+        </w:rPr>
+        <w:t>InitializeComponent</w:t>
+      </w:r>
+      <w:proofErr w:type="spellEnd"/>
+      <w:r>
+        <w:rPr>
+          <w:sz w:val="28"/>
+          <w:szCs w:val="28"/>
+        </w:rPr>
+        <w:t>().</w:t>
+      </w:r>
+    </w:p>
+    <w:p>
+      <w:pPr>
+        <w:spacing w:line="360" w:lineRule="auto"/>
+        <w:ind w:firstLine="709"/>
+        <w:jc w:val="both"/>
+        <w:rPr>
+          <w:sz w:val="28"/>
+          <w:szCs w:val="28"/>
+        </w:rPr>
+      </w:pPr>
+    </w:p>
+    <w:p>
+      <w:pPr>
+        <w:spacing w:line="360" w:lineRule="auto"/>
+        <w:ind w:firstLine="709"/>
+        <w:jc w:val="both"/>
+        <w:rPr>
+          <w:sz w:val="28"/>
+          <w:szCs w:val="28"/>
+        </w:rPr>
+      </w:pPr>
+    </w:p>
+    <w:p>
+      <w:pPr>
+        <w:spacing w:line="360" w:lineRule="auto"/>
+        <w:ind w:firstLine="709"/>
+        <w:jc w:val="both"/>
+        <w:rPr>
+          <w:sz w:val="28"/>
+          <w:szCs w:val="28"/>
+        </w:rPr>
+      </w:pPr>
+    </w:p>
+    <w:p>
+      <w:pPr>
+        <w:pStyle w:val="1"/>
+        <w:spacing w:line="360" w:lineRule="auto"/>
+        <w:ind w:left="792"/>
+        <w:rPr>
+          <w:rFonts w:ascii="Times New Roman" w:hAnsi="Times New Roman" w:cs="Times New Roman"/>
+          <w:b/>
+          <w:bCs/>
+          <w:sz w:val="28"/>
+          <w:szCs w:val="28"/>
+        </w:rPr>
+      </w:pPr>
+      <w:r>
+        <w:rPr>
+          <w:rFonts w:ascii="Times New Roman" w:hAnsi="Times New Roman" w:cs="Times New Roman"/>
+          <w:b/>
+          <w:bCs/>
+          <w:sz w:val="28"/>
+          <w:szCs w:val="28"/>
+        </w:rPr>
+        <w:t>1.2. Элементы  управления</w:t>
+      </w:r>
+    </w:p>
+    <w:p>
+      <w:pPr>
+        <w:spacing w:line="360" w:lineRule="auto"/>
+        <w:ind w:firstLine="709"/>
+        <w:jc w:val="both"/>
+        <w:rPr>
+          <w:sz w:val="28"/>
+          <w:szCs w:val="28"/>
+        </w:rPr>
+      </w:pPr>
+      <w:r>
+        <w:rPr>
+          <w:sz w:val="28"/>
+          <w:szCs w:val="28"/>
+        </w:rPr>
+        <w:t xml:space="preserve">Элементы управления представляют собой визуальные классы, которые получают введённые пользователем данные и могут инициировать различные события. Все элементы управления наследуются от класса </w:t>
+      </w:r>
+      <w:proofErr w:type="spellStart"/>
+      <w:r>
+        <w:rPr>
+          <w:sz w:val="28"/>
+          <w:szCs w:val="28"/>
+        </w:rPr>
+        <w:t>Control</w:t>
+      </w:r>
+      <w:proofErr w:type="spellEnd"/>
+      <w:r>
+        <w:rPr>
+          <w:sz w:val="28"/>
+          <w:szCs w:val="28"/>
+        </w:rPr>
+        <w:t xml:space="preserve"> и поэтому имеют ряд общих свойств:</w:t>
+      </w:r>
+    </w:p>
+    <w:p>
+      <w:pPr>
+        <w:spacing w:line="360" w:lineRule="auto"/>
+        <w:ind w:firstLine="709"/>
+        <w:jc w:val="both"/>
+        <w:rPr>
+          <w:sz w:val="28"/>
+          <w:szCs w:val="28"/>
+        </w:rPr>
+      </w:pPr>
+    </w:p>
+    <w:p>
+      <w:pPr>
+        <w:spacing w:line="360" w:lineRule="auto"/>
+        <w:ind w:firstLine="709"/>
+        <w:jc w:val="both"/>
+        <w:rPr>
+          <w:sz w:val="28"/>
+          <w:szCs w:val="28"/>
+        </w:rPr>
+      </w:pPr>
+      <w:proofErr w:type="spellStart"/>
+      <w:r>
+        <w:rPr>
+          <w:sz w:val="28"/>
+          <w:szCs w:val="28"/>
+        </w:rPr>
+        <w:t>Anchor</w:t>
+      </w:r>
+      <w:proofErr w:type="spellEnd"/>
+      <w:r>
+        <w:rPr>
+          <w:sz w:val="28"/>
+          <w:szCs w:val="28"/>
+        </w:rPr>
+        <w:t>: Определяет, как элемент будет растягиваться</w:t>
+      </w:r>
+    </w:p>
+    <w:p>
+      <w:pPr>
+        <w:spacing w:line="360" w:lineRule="auto"/>
+        <w:ind w:firstLine="709"/>
+        <w:jc w:val="both"/>
+        <w:rPr>
+          <w:sz w:val="28"/>
+          <w:szCs w:val="28"/>
+        </w:rPr>
+      </w:pPr>
+      <w:proofErr w:type="spellStart"/>
+      <w:r>
+        <w:rPr>
+          <w:sz w:val="28"/>
+          <w:szCs w:val="28"/>
+        </w:rPr>
+        <w:t>BackColor</w:t>
+      </w:r>
+      <w:proofErr w:type="spellEnd"/>
+      <w:r>
+        <w:rPr>
+          <w:sz w:val="28"/>
+          <w:szCs w:val="28"/>
+        </w:rPr>
+        <w:t>: Определяет фоновый цвет элемента</w:t>
+      </w:r>
+    </w:p>
+    <w:p>
+      <w:pPr>
+        <w:spacing w:line="360" w:lineRule="auto"/>
+        <w:ind w:firstLine="709"/>
+        <w:jc w:val="both"/>
+        <w:rPr>
+          <w:sz w:val="28"/>
+          <w:szCs w:val="28"/>
+        </w:rPr>
+      </w:pPr>
+      <w:proofErr w:type="spellStart"/>
+      <w:r>
+        <w:rPr>
+          <w:sz w:val="28"/>
+          <w:szCs w:val="28"/>
+        </w:rPr>
+        <w:t>BackgroundImage</w:t>
+      </w:r>
+      <w:proofErr w:type="spellEnd"/>
+      <w:r>
+        <w:rPr>
+          <w:sz w:val="28"/>
+          <w:szCs w:val="28"/>
+        </w:rPr>
+        <w:t>: Определяет фоновое изображение элемента</w:t>
+      </w:r>
+    </w:p>
+    <w:p>
+      <w:pPr>
+        <w:spacing w:line="360" w:lineRule="auto"/>
+        <w:ind w:firstLine="709"/>
+        <w:jc w:val="both"/>
+        <w:rPr>
+          <w:sz w:val="28"/>
+          <w:szCs w:val="28"/>
+        </w:rPr>
+      </w:pPr>
+      <w:proofErr w:type="spellStart"/>
+      <w:r>
+        <w:rPr>
+          <w:sz w:val="28"/>
+          <w:szCs w:val="28"/>
+        </w:rPr>
+        <w:t>ContextMenu</w:t>
+      </w:r>
+      <w:proofErr w:type="spellEnd"/>
+      <w:r>
+        <w:rPr>
+          <w:sz w:val="28"/>
+          <w:szCs w:val="28"/>
+        </w:rPr>
+        <w:t xml:space="preserve">: Контекстное меню, которое открывается при нажатии на элемент правой кнопкой мыши. Задаётся с помощью элемента </w:t>
+      </w:r>
+      <w:proofErr w:type="spellStart"/>
+      <w:r>
+        <w:rPr>
+          <w:sz w:val="28"/>
+          <w:szCs w:val="28"/>
+        </w:rPr>
+        <w:t>ContextMenu</w:t>
+      </w:r>
+      <w:proofErr w:type="spellEnd"/>
+    </w:p>
+    <w:p>
+      <w:pPr>
+        <w:spacing w:line="360" w:lineRule="auto"/>
+        <w:ind w:firstLine="709"/>
+        <w:jc w:val="both"/>
+        <w:rPr>
+          <w:sz w:val="28"/>
+          <w:szCs w:val="28"/>
+        </w:rPr>
+      </w:pPr>
+      <w:proofErr w:type="spellStart"/>
+      <w:r>
+        <w:rPr>
+          <w:sz w:val="28"/>
+          <w:szCs w:val="28"/>
+        </w:rPr>
+        <w:t>Cursor</w:t>
+      </w:r>
+      <w:proofErr w:type="spellEnd"/>
+      <w:r>
+        <w:rPr>
+          <w:sz w:val="28"/>
+          <w:szCs w:val="28"/>
+        </w:rPr>
+        <w:t>: Представляет, как будет отображаться курсор мыши при наведении на элемент</w:t>
+      </w:r>
+    </w:p>
+    <w:p>
+      <w:pPr>
+        <w:spacing w:line="360" w:lineRule="auto"/>
+        <w:ind w:firstLine="709"/>
+        <w:jc w:val="both"/>
+        <w:rPr>
+          <w:sz w:val="28"/>
+          <w:szCs w:val="28"/>
+        </w:rPr>
+      </w:pPr>
+      <w:proofErr w:type="spellStart"/>
+      <w:r>
+        <w:rPr>
+          <w:sz w:val="28"/>
+          <w:szCs w:val="28"/>
+        </w:rPr>
+        <w:t>Dock</w:t>
+      </w:r>
+      <w:proofErr w:type="spellEnd"/>
+      <w:r>
+        <w:rPr>
+          <w:sz w:val="28"/>
+          <w:szCs w:val="28"/>
+        </w:rPr>
+        <w:t xml:space="preserve">: Задаёт расположение элемента на </w:t>
+      </w:r>
+      <w:proofErr w:type="spellStart"/>
+      <w:proofErr w:type="gramStart"/>
+      <w:r>
+        <w:rPr>
+          <w:sz w:val="28"/>
+          <w:szCs w:val="28"/>
+        </w:rPr>
+        <w:t>форме</w:t>
+      </w:r>
+      <w:proofErr w:type="gramEnd"/>
+      <w:r>
+        <w:rPr>
+          <w:sz w:val="28"/>
+          <w:szCs w:val="28"/>
+        </w:rPr>
+        <w:t>Enabled</w:t>
+      </w:r>
+      <w:proofErr w:type="spellEnd"/>
+      <w:r>
+        <w:rPr>
+          <w:sz w:val="28"/>
+          <w:szCs w:val="28"/>
+        </w:rPr>
+        <w:t xml:space="preserve">: Определяет, будет ли доступен элемент для использования. Если это свойство имеет значение </w:t>
+      </w:r>
+      <w:proofErr w:type="spellStart"/>
+      <w:r>
+        <w:rPr>
+          <w:sz w:val="28"/>
+          <w:szCs w:val="28"/>
+        </w:rPr>
+        <w:t>False</w:t>
+      </w:r>
+      <w:proofErr w:type="spellEnd"/>
+      <w:r>
+        <w:rPr>
+          <w:sz w:val="28"/>
+          <w:szCs w:val="28"/>
+        </w:rPr>
+        <w:t>, то элемент блокируется.</w:t>
+      </w:r>
+    </w:p>
+    <w:p>
+      <w:pPr>
+        <w:spacing w:line="360" w:lineRule="auto"/>
+        <w:ind w:firstLine="709"/>
+        <w:jc w:val="both"/>
+        <w:rPr>
+          <w:sz w:val="28"/>
+          <w:szCs w:val="28"/>
+        </w:rPr>
+      </w:pPr>
+      <w:proofErr w:type="spellStart"/>
+      <w:r>
+        <w:rPr>
+          <w:sz w:val="28"/>
+          <w:szCs w:val="28"/>
+        </w:rPr>
+        <w:t>Font</w:t>
+      </w:r>
+      <w:proofErr w:type="spellEnd"/>
+      <w:r>
+        <w:rPr>
+          <w:sz w:val="28"/>
+          <w:szCs w:val="28"/>
+        </w:rPr>
+        <w:t>: Устанавливает шрифт текста для элемента</w:t>
+      </w:r>
+    </w:p>
+    <w:p>
+      <w:pPr>
+        <w:spacing w:line="360" w:lineRule="auto"/>
+        <w:ind w:firstLine="709"/>
+        <w:jc w:val="both"/>
+        <w:rPr>
+          <w:sz w:val="28"/>
+          <w:szCs w:val="28"/>
+        </w:rPr>
+      </w:pPr>
+      <w:proofErr w:type="spellStart"/>
+      <w:r>
+        <w:rPr>
+          <w:sz w:val="28"/>
+          <w:szCs w:val="28"/>
+        </w:rPr>
+        <w:t>ForeColor</w:t>
+      </w:r>
+      <w:proofErr w:type="spellEnd"/>
+      <w:r>
+        <w:rPr>
+          <w:sz w:val="28"/>
+          <w:szCs w:val="28"/>
+        </w:rPr>
+        <w:t>: Определяет цвет шрифта</w:t>
+      </w:r>
+    </w:p>
+    <w:p>
+      <w:pPr>
+        <w:spacing w:line="360" w:lineRule="auto"/>
+        <w:ind w:firstLine="709"/>
+        <w:jc w:val="both"/>
+        <w:rPr>
+          <w:sz w:val="28"/>
+          <w:szCs w:val="28"/>
+        </w:rPr>
+      </w:pPr>
+      <w:proofErr w:type="spellStart"/>
+      <w:r>
+        <w:rPr>
+          <w:sz w:val="28"/>
+          <w:szCs w:val="28"/>
+        </w:rPr>
+        <w:t>Location</w:t>
+      </w:r>
+      <w:proofErr w:type="spellEnd"/>
+      <w:r>
+        <w:rPr>
+          <w:sz w:val="28"/>
+          <w:szCs w:val="28"/>
+        </w:rPr>
+        <w:t>: Определяет координаты верхнего левого угла элемента управления</w:t>
+      </w:r>
+    </w:p>
+    <w:p>
+      <w:pPr>
+        <w:spacing w:line="360" w:lineRule="auto"/>
+        <w:ind w:firstLine="709"/>
+        <w:jc w:val="both"/>
+        <w:rPr>
+          <w:sz w:val="28"/>
+          <w:szCs w:val="28"/>
+        </w:rPr>
+      </w:pPr>
+      <w:proofErr w:type="spellStart"/>
+      <w:r>
+        <w:rPr>
+          <w:sz w:val="28"/>
+          <w:szCs w:val="28"/>
+        </w:rPr>
+        <w:t>Name</w:t>
+      </w:r>
+      <w:proofErr w:type="spellEnd"/>
+      <w:r>
+        <w:rPr>
+          <w:sz w:val="28"/>
+          <w:szCs w:val="28"/>
+        </w:rPr>
+        <w:t>: Имя элемента управления</w:t>
+      </w:r>
+    </w:p>
+    <w:p>
+      <w:pPr>
+        <w:spacing w:line="360" w:lineRule="auto"/>
+        <w:ind w:firstLine="709"/>
+        <w:jc w:val="both"/>
+        <w:rPr>
+          <w:sz w:val="28"/>
+          <w:szCs w:val="28"/>
+        </w:rPr>
+      </w:pPr>
+      <w:proofErr w:type="spellStart"/>
+      <w:r>
+        <w:rPr>
+          <w:sz w:val="28"/>
+          <w:szCs w:val="28"/>
+        </w:rPr>
+        <w:t>Size</w:t>
+      </w:r>
+      <w:proofErr w:type="spellEnd"/>
+      <w:r>
+        <w:rPr>
+          <w:sz w:val="28"/>
+          <w:szCs w:val="28"/>
+        </w:rPr>
+        <w:t>: Определяет размер элемента</w:t>
+      </w:r>
+    </w:p>
+    <w:p>
+      <w:pPr>
+        <w:spacing w:line="360" w:lineRule="auto"/>
+        <w:ind w:firstLine="709"/>
+        <w:jc w:val="both"/>
+        <w:rPr>
+          <w:sz w:val="28"/>
+          <w:szCs w:val="28"/>
+        </w:rPr>
+      </w:pPr>
+      <w:proofErr w:type="spellStart"/>
+      <w:r>
+        <w:rPr>
+          <w:sz w:val="28"/>
+          <w:szCs w:val="28"/>
+        </w:rPr>
+        <w:t>Width</w:t>
+      </w:r>
+      <w:proofErr w:type="spellEnd"/>
+      <w:r>
+        <w:rPr>
+          <w:sz w:val="28"/>
+          <w:szCs w:val="28"/>
+        </w:rPr>
+        <w:t>: ширина элемента</w:t>
+      </w:r>
+    </w:p>
+    <w:p>
+      <w:pPr>
+        <w:spacing w:line="360" w:lineRule="auto"/>
+        <w:ind w:firstLine="709"/>
+        <w:jc w:val="both"/>
+        <w:rPr>
+          <w:sz w:val="28"/>
+          <w:szCs w:val="28"/>
+        </w:rPr>
+      </w:pPr>
+      <w:proofErr w:type="spellStart"/>
+      <w:r>
+        <w:rPr>
+          <w:sz w:val="28"/>
+          <w:szCs w:val="28"/>
+        </w:rPr>
+        <w:t>Height</w:t>
+      </w:r>
+      <w:proofErr w:type="spellEnd"/>
+      <w:r>
+        <w:rPr>
+          <w:sz w:val="28"/>
+          <w:szCs w:val="28"/>
+        </w:rPr>
+        <w:t>: высота элемента</w:t>
+      </w:r>
+    </w:p>
+    <w:p>
+      <w:pPr>
+        <w:spacing w:line="360" w:lineRule="auto"/>
+        <w:ind w:firstLine="709"/>
+        <w:jc w:val="both"/>
+        <w:rPr>
+          <w:sz w:val="28"/>
+          <w:szCs w:val="28"/>
+        </w:rPr>
+      </w:pPr>
+      <w:proofErr w:type="spellStart"/>
+      <w:r>
+        <w:rPr>
+          <w:sz w:val="28"/>
+          <w:szCs w:val="28"/>
+        </w:rPr>
+        <w:t>TabIndex</w:t>
+      </w:r>
+      <w:proofErr w:type="spellEnd"/>
+      <w:r>
+        <w:rPr>
+          <w:sz w:val="28"/>
+          <w:szCs w:val="28"/>
+        </w:rPr>
+        <w:t xml:space="preserve">: Определяет порядок обхода элемента по нажатию на клавишу </w:t>
+      </w:r>
+      <w:proofErr w:type="spellStart"/>
+      <w:r>
+        <w:rPr>
+          <w:sz w:val="28"/>
+          <w:szCs w:val="28"/>
+        </w:rPr>
+        <w:t>Tab</w:t>
+      </w:r>
+      <w:proofErr w:type="spellEnd"/>
+    </w:p>
+    <w:p>
+      <w:pPr>
+        <w:spacing w:line="360" w:lineRule="auto"/>
+        <w:ind w:firstLine="709"/>
+        <w:jc w:val="both"/>
+        <w:rPr>
+          <w:sz w:val="28"/>
+          <w:szCs w:val="28"/>
+        </w:rPr>
+      </w:pPr>
+      <w:proofErr w:type="spellStart"/>
+      <w:r>
+        <w:rPr>
+          <w:sz w:val="28"/>
+          <w:szCs w:val="28"/>
+        </w:rPr>
+        <w:t>Tag</w:t>
+      </w:r>
+      <w:proofErr w:type="spellEnd"/>
+      <w:r>
+        <w:rPr>
+          <w:sz w:val="28"/>
+          <w:szCs w:val="28"/>
+        </w:rPr>
+        <w:t>: Позволяет сохранять значение, ассоциированное с этим элементом управления</w:t>
+      </w:r>
+    </w:p>
+    <w:p>
+      <w:pPr>
+        <w:spacing w:line="360" w:lineRule="auto"/>
+        <w:ind w:firstLine="709"/>
+        <w:jc w:val="both"/>
+        <w:rPr>
+          <w:sz w:val="28"/>
+          <w:szCs w:val="28"/>
+        </w:rPr>
+      </w:pPr>
+    </w:p>
+    <w:p>
+      <w:pPr>
+        <w:spacing w:line="360" w:lineRule="auto"/>
+        <w:ind w:firstLine="709"/>
+        <w:jc w:val="both"/>
+        <w:rPr>
+          <w:sz w:val="28"/>
+          <w:szCs w:val="28"/>
+        </w:rPr>
+      </w:pPr>
+    </w:p>
+    <w:p>
+      <w:pPr>
+        <w:pStyle w:val="1"/>
+        <w:spacing w:line="360" w:lineRule="auto"/>
+        <w:ind w:left="792"/>
+        <w:rPr>
+          <w:rFonts w:ascii="Times New Roman" w:hAnsi="Times New Roman" w:cs="Times New Roman"/>
+          <w:b/>
+          <w:bCs/>
+          <w:sz w:val="28"/>
+          <w:szCs w:val="28"/>
+        </w:rPr>
+      </w:pPr>
+      <w:r>
+        <w:rPr>
+          <w:rFonts w:ascii="Times New Roman" w:hAnsi="Times New Roman" w:cs="Times New Roman"/>
+          <w:b/>
+          <w:bCs/>
+          <w:sz w:val="28"/>
+          <w:szCs w:val="28"/>
+        </w:rPr>
+        <w:t>1.2.1. Кнопка</w:t>
+      </w:r>
+    </w:p>
+    <w:p>
+      <w:pPr>
+        <w:spacing w:line="360" w:lineRule="auto"/>
+        <w:ind w:firstLine="709"/>
+        <w:jc w:val="both"/>
+        <w:rPr>
+          <w:sz w:val="28"/>
+          <w:szCs w:val="28"/>
+        </w:rPr>
+      </w:pPr>
+      <w:r>
+        <w:rPr>
+          <w:sz w:val="28"/>
+          <w:szCs w:val="28"/>
+        </w:rPr>
+        <w:t xml:space="preserve">Чтобы управлять внешним отображением кнопки, можно использовать свойство </w:t>
+      </w:r>
+      <w:proofErr w:type="spellStart"/>
+      <w:r>
+        <w:rPr>
+          <w:sz w:val="28"/>
+          <w:szCs w:val="28"/>
+        </w:rPr>
+        <w:t>FlatStyle</w:t>
+      </w:r>
+      <w:proofErr w:type="spellEnd"/>
+      <w:r>
+        <w:rPr>
+          <w:sz w:val="28"/>
+          <w:szCs w:val="28"/>
+        </w:rPr>
+        <w:t>. Оно может принимать следующие значения:</w:t>
+      </w:r>
+    </w:p>
+    <w:p>
+      <w:pPr>
+        <w:spacing w:line="360" w:lineRule="auto"/>
+        <w:ind w:firstLine="709"/>
+        <w:jc w:val="both"/>
+        <w:rPr>
+          <w:sz w:val="28"/>
+          <w:szCs w:val="28"/>
+        </w:rPr>
+      </w:pPr>
+    </w:p>
+    <w:p>
+      <w:pPr>
+        <w:spacing w:line="360" w:lineRule="auto"/>
+        <w:ind w:firstLine="709"/>
+        <w:jc w:val="both"/>
+        <w:rPr>
+          <w:sz w:val="28"/>
+          <w:szCs w:val="28"/>
+        </w:rPr>
+      </w:pPr>
+      <w:proofErr w:type="spellStart"/>
+      <w:r>
+        <w:rPr>
+          <w:sz w:val="28"/>
+          <w:szCs w:val="28"/>
+        </w:rPr>
+        <w:t>Flat</w:t>
+      </w:r>
+      <w:proofErr w:type="spellEnd"/>
+      <w:r>
+        <w:rPr>
+          <w:sz w:val="28"/>
+          <w:szCs w:val="28"/>
+        </w:rPr>
+        <w:t xml:space="preserve"> - Кнопка имеет плоский вид</w:t>
+      </w:r>
+    </w:p>
+    <w:p>
+      <w:pPr>
+        <w:spacing w:line="360" w:lineRule="auto"/>
+        <w:ind w:firstLine="709"/>
+        <w:jc w:val="both"/>
+        <w:rPr>
+          <w:sz w:val="28"/>
+          <w:szCs w:val="28"/>
+        </w:rPr>
+      </w:pPr>
+      <w:proofErr w:type="spellStart"/>
+      <w:r>
+        <w:rPr>
+          <w:sz w:val="28"/>
+          <w:szCs w:val="28"/>
+        </w:rPr>
+        <w:t>Popup</w:t>
+      </w:r>
+      <w:proofErr w:type="spellEnd"/>
+      <w:r>
+        <w:rPr>
+          <w:sz w:val="28"/>
+          <w:szCs w:val="28"/>
+        </w:rPr>
+        <w:t xml:space="preserve"> - Кнопка приобретает объёмный вид при наведении на нее указателя, в иных случаях она имеет плоский вид</w:t>
+      </w:r>
+    </w:p>
+    <w:p>
+      <w:pPr>
+        <w:spacing w:line="360" w:lineRule="auto"/>
+        <w:ind w:firstLine="709"/>
+        <w:jc w:val="both"/>
+        <w:rPr>
+          <w:sz w:val="28"/>
+          <w:szCs w:val="28"/>
+        </w:rPr>
+      </w:pPr>
+      <w:proofErr w:type="spellStart"/>
+      <w:r>
+        <w:rPr>
+          <w:sz w:val="28"/>
+          <w:szCs w:val="28"/>
+        </w:rPr>
+        <w:t>Standard</w:t>
+      </w:r>
+      <w:proofErr w:type="spellEnd"/>
+      <w:r>
+        <w:rPr>
+          <w:sz w:val="28"/>
+          <w:szCs w:val="28"/>
+        </w:rPr>
+        <w:t xml:space="preserve"> - Кнопка имеет объёмный вид (используется по умолчанию)</w:t>
+      </w:r>
+    </w:p>
+    <w:p>
+      <w:pPr>
+        <w:spacing w:line="360" w:lineRule="auto"/>
+        <w:ind w:firstLine="709"/>
+        <w:jc w:val="both"/>
+        <w:rPr>
+          <w:sz w:val="28"/>
+          <w:szCs w:val="28"/>
+        </w:rPr>
+      </w:pPr>
+      <w:proofErr w:type="spellStart"/>
+      <w:r>
+        <w:rPr>
+          <w:sz w:val="28"/>
+          <w:szCs w:val="28"/>
+        </w:rPr>
+        <w:t>System</w:t>
+      </w:r>
+      <w:proofErr w:type="spellEnd"/>
+      <w:r>
+        <w:rPr>
+          <w:sz w:val="28"/>
+          <w:szCs w:val="28"/>
+        </w:rPr>
+        <w:t xml:space="preserve"> - Вид кнопки зависит от операционной системы</w:t>
+      </w:r>
+    </w:p>
+    <w:p>
+      <w:pPr>
+        <w:spacing w:line="360" w:lineRule="auto"/>
+        <w:ind w:firstLine="709"/>
+        <w:jc w:val="both"/>
+        <w:rPr>
+          <w:sz w:val="28"/>
+          <w:szCs w:val="28"/>
+        </w:rPr>
+      </w:pPr>
+      <w:r>
+        <w:rPr>
+          <w:sz w:val="28"/>
+          <w:szCs w:val="28"/>
+        </w:rPr>
+        <w:t>Кнопки по умолчанию</w:t>
+      </w:r>
+    </w:p>
+    <w:p>
+      <w:pPr>
+        <w:spacing w:line="360" w:lineRule="auto"/>
+        <w:ind w:firstLine="709"/>
+        <w:jc w:val="both"/>
+        <w:rPr>
+          <w:sz w:val="28"/>
+          <w:szCs w:val="28"/>
+        </w:rPr>
+      </w:pPr>
+      <w:r>
+        <w:rPr>
+          <w:sz w:val="28"/>
+          <w:szCs w:val="28"/>
+        </w:rPr>
+        <w:t>Форма, на которой размещаются все элементы управления, имеет свойства, позволяющие назначать кнопку по умолчанию и кнопку отмены.</w:t>
+      </w:r>
+    </w:p>
+    <w:p>
+      <w:pPr>
+        <w:spacing w:line="360" w:lineRule="auto"/>
+        <w:ind w:firstLine="709"/>
+        <w:jc w:val="both"/>
+        <w:rPr>
+          <w:sz w:val="28"/>
+          <w:szCs w:val="28"/>
+        </w:rPr>
+      </w:pPr>
+      <w:r>
+        <w:rPr>
+          <w:sz w:val="28"/>
+          <w:szCs w:val="28"/>
+        </w:rPr>
+        <w:t xml:space="preserve">Так, свойство формы </w:t>
+      </w:r>
+      <w:proofErr w:type="spellStart"/>
+      <w:r>
+        <w:rPr>
+          <w:sz w:val="28"/>
+          <w:szCs w:val="28"/>
+        </w:rPr>
+        <w:t>AcceptButton</w:t>
+      </w:r>
+      <w:proofErr w:type="spellEnd"/>
+      <w:r>
+        <w:rPr>
+          <w:sz w:val="28"/>
+          <w:szCs w:val="28"/>
+        </w:rPr>
+        <w:t xml:space="preserve"> позволяет назначать кнопку по умолчанию, которая будет срабатывать по нажатию на клавишу </w:t>
+      </w:r>
+      <w:proofErr w:type="spellStart"/>
+      <w:r>
+        <w:rPr>
+          <w:sz w:val="28"/>
+          <w:szCs w:val="28"/>
+        </w:rPr>
+        <w:t>Enter</w:t>
+      </w:r>
+      <w:proofErr w:type="spellEnd"/>
+      <w:r>
+        <w:rPr>
+          <w:sz w:val="28"/>
+          <w:szCs w:val="28"/>
+        </w:rPr>
+        <w:t>.</w:t>
+      </w:r>
+    </w:p>
+    <w:p>
+      <w:pPr>
+        <w:spacing w:line="360" w:lineRule="auto"/>
+        <w:ind w:firstLine="709"/>
+        <w:jc w:val="both"/>
+        <w:rPr>
+          <w:sz w:val="28"/>
+          <w:szCs w:val="28"/>
+        </w:rPr>
+      </w:pPr>
+      <w:r>
+        <w:rPr>
+          <w:sz w:val="28"/>
+          <w:szCs w:val="28"/>
+        </w:rPr>
+        <w:t xml:space="preserve">Аналогично работает свойство формы </w:t>
+      </w:r>
+      <w:proofErr w:type="spellStart"/>
+      <w:r>
+        <w:rPr>
+          <w:sz w:val="28"/>
+          <w:szCs w:val="28"/>
+        </w:rPr>
+        <w:t>CancelButton</w:t>
+      </w:r>
+      <w:proofErr w:type="spellEnd"/>
+      <w:r>
+        <w:rPr>
+          <w:sz w:val="28"/>
+          <w:szCs w:val="28"/>
+        </w:rPr>
+        <w:t xml:space="preserve">, которое назначает кнопку отмены. Назначив такую кнопку, мы можем вызвать ее нажатие, нажав на клавишу </w:t>
+      </w:r>
+      <w:proofErr w:type="spellStart"/>
+      <w:r>
+        <w:rPr>
+          <w:sz w:val="28"/>
+          <w:szCs w:val="28"/>
+        </w:rPr>
+        <w:t>Esc</w:t>
+      </w:r>
+      <w:proofErr w:type="spellEnd"/>
+      <w:r>
+        <w:rPr>
+          <w:sz w:val="28"/>
+          <w:szCs w:val="28"/>
+        </w:rPr>
+        <w:t>.</w:t>
+      </w:r>
+    </w:p>
+    <w:p>
+      <w:pPr>
+        <w:spacing w:line="360" w:lineRule="auto"/>
+        <w:jc w:val="both"/>
+        <w:rPr>
+          <w:sz w:val="28"/>
+          <w:szCs w:val="28"/>
+          <w:lang w:val="en-US"/>
+        </w:rPr>
+      </w:pPr>
+    </w:p>
+    <w:p>
+      <w:pPr>
+        <w:pStyle w:val="1"/>
+        <w:spacing w:line="360" w:lineRule="auto"/>
+        <w:ind w:left="792"/>
+        <w:rPr>
+          <w:rFonts w:ascii="Times New Roman" w:hAnsi="Times New Roman" w:cs="Times New Roman"/>
+          <w:b/>
+          <w:bCs/>
+          <w:sz w:val="28"/>
+          <w:szCs w:val="28"/>
+        </w:rPr>
+      </w:pPr>
+      <w:r>
+        <w:rPr>
+          <w:rFonts w:ascii="Times New Roman" w:hAnsi="Times New Roman" w:cs="Times New Roman"/>
+          <w:b/>
+          <w:bCs/>
+          <w:sz w:val="28"/>
+          <w:szCs w:val="28"/>
+        </w:rPr>
+        <w:t xml:space="preserve">1.2.2. </w:t>
+      </w:r>
+      <w:proofErr w:type="spellStart"/>
+      <w:r>
+        <w:rPr>
+          <w:rFonts w:ascii="Times New Roman" w:hAnsi="Times New Roman" w:cs="Times New Roman"/>
+          <w:b/>
+          <w:bCs/>
+          <w:sz w:val="28"/>
+          <w:szCs w:val="28"/>
+        </w:rPr>
+        <w:t>ListBox</w:t>
+      </w:r>
+      <w:proofErr w:type="spellEnd"/>
+    </w:p>
+    <w:p>
+      <w:pPr>
+        <w:spacing w:line="360" w:lineRule="auto"/>
+        <w:ind w:firstLine="709"/>
+        <w:jc w:val="both"/>
+        <w:rPr>
+          <w:sz w:val="28"/>
+          <w:szCs w:val="28"/>
+        </w:rPr>
+      </w:pPr>
+      <w:r>
+        <w:rPr>
+          <w:sz w:val="28"/>
+          <w:szCs w:val="28"/>
+        </w:rPr>
+        <w:t xml:space="preserve">Элемент </w:t>
+      </w:r>
+      <w:proofErr w:type="spellStart"/>
+      <w:r>
+        <w:rPr>
+          <w:sz w:val="28"/>
+          <w:szCs w:val="28"/>
+        </w:rPr>
+        <w:t>ListBox</w:t>
+      </w:r>
+      <w:proofErr w:type="spellEnd"/>
+      <w:r>
+        <w:rPr>
+          <w:sz w:val="28"/>
+          <w:szCs w:val="28"/>
+        </w:rPr>
+        <w:t xml:space="preserve"> представляет собой простой список. Ключевым свойством этого элемента является свойство </w:t>
+      </w:r>
+      <w:proofErr w:type="spellStart"/>
+      <w:r>
+        <w:rPr>
+          <w:sz w:val="28"/>
+          <w:szCs w:val="28"/>
+        </w:rPr>
+        <w:t>Items</w:t>
+      </w:r>
+      <w:proofErr w:type="spellEnd"/>
+      <w:r>
+        <w:rPr>
+          <w:sz w:val="28"/>
+          <w:szCs w:val="28"/>
+        </w:rPr>
+        <w:t>, которое как раз и хранит набор всех элементов списка.</w:t>
+      </w:r>
+    </w:p>
+    <w:p>
+      <w:pPr>
+        <w:spacing w:line="360" w:lineRule="auto"/>
+        <w:ind w:firstLine="709"/>
+        <w:jc w:val="both"/>
+        <w:rPr>
+          <w:sz w:val="28"/>
+          <w:szCs w:val="28"/>
+        </w:rPr>
+      </w:pPr>
+    </w:p>
+    <w:p>
+      <w:pPr>
+        <w:spacing w:line="360" w:lineRule="auto"/>
+        <w:ind w:firstLine="709"/>
+        <w:jc w:val="both"/>
+        <w:rPr>
+          <w:sz w:val="28"/>
+          <w:szCs w:val="28"/>
+        </w:rPr>
+      </w:pPr>
+      <w:r>
+        <w:rPr>
+          <w:sz w:val="28"/>
+          <w:szCs w:val="28"/>
+        </w:rPr>
+        <w:t xml:space="preserve">Элементы в список могут добавляться как во время разработки, так и программным способом. В </w:t>
+      </w:r>
+      <w:proofErr w:type="spellStart"/>
+      <w:r>
+        <w:rPr>
+          <w:sz w:val="28"/>
+          <w:szCs w:val="28"/>
+        </w:rPr>
+        <w:t>Visual</w:t>
+      </w:r>
+      <w:proofErr w:type="spellEnd"/>
+      <w:r>
+        <w:rPr>
+          <w:sz w:val="28"/>
+          <w:szCs w:val="28"/>
+        </w:rPr>
+        <w:t xml:space="preserve"> </w:t>
+      </w:r>
+      <w:proofErr w:type="spellStart"/>
+      <w:r>
+        <w:rPr>
+          <w:sz w:val="28"/>
+          <w:szCs w:val="28"/>
+        </w:rPr>
+        <w:t>Studio</w:t>
+      </w:r>
+      <w:proofErr w:type="spellEnd"/>
+      <w:r>
+        <w:rPr>
+          <w:sz w:val="28"/>
+          <w:szCs w:val="28"/>
+        </w:rPr>
+        <w:t xml:space="preserve"> в окне </w:t>
+      </w:r>
+      <w:proofErr w:type="spellStart"/>
+      <w:r>
+        <w:rPr>
+          <w:sz w:val="28"/>
+          <w:szCs w:val="28"/>
+        </w:rPr>
+        <w:t>Properties</w:t>
+      </w:r>
+      <w:proofErr w:type="spellEnd"/>
+      <w:r>
+        <w:rPr>
+          <w:sz w:val="28"/>
+          <w:szCs w:val="28"/>
+        </w:rPr>
+        <w:t xml:space="preserve"> (Свойства) для элемента </w:t>
+      </w:r>
+      <w:proofErr w:type="spellStart"/>
+      <w:r>
+        <w:rPr>
+          <w:sz w:val="28"/>
+          <w:szCs w:val="28"/>
+        </w:rPr>
+        <w:t>ListBox</w:t>
+      </w:r>
+      <w:proofErr w:type="spellEnd"/>
+      <w:r>
+        <w:rPr>
+          <w:sz w:val="28"/>
+          <w:szCs w:val="28"/>
+        </w:rPr>
+        <w:t xml:space="preserve"> мы можем найти свойство </w:t>
+      </w:r>
+      <w:proofErr w:type="spellStart"/>
+      <w:r>
+        <w:rPr>
+          <w:sz w:val="28"/>
+          <w:szCs w:val="28"/>
+        </w:rPr>
+        <w:t>Items</w:t>
+      </w:r>
+      <w:proofErr w:type="spellEnd"/>
+      <w:r>
+        <w:rPr>
+          <w:sz w:val="28"/>
+          <w:szCs w:val="28"/>
+        </w:rPr>
+        <w:t xml:space="preserve">. После двойного щелчка на свойство нам отобразится окно для добавления элементов в </w:t>
+      </w:r>
+      <w:proofErr w:type="spellStart"/>
+      <w:r>
+        <w:rPr>
+          <w:sz w:val="28"/>
+          <w:szCs w:val="28"/>
+        </w:rPr>
+        <w:t>список</w:t>
+      </w:r>
+      <w:proofErr w:type="gramStart"/>
+      <w:r>
+        <w:rPr>
+          <w:sz w:val="28"/>
+          <w:szCs w:val="28"/>
+        </w:rPr>
+        <w:t>:В</w:t>
+      </w:r>
+      <w:proofErr w:type="gramEnd"/>
+      <w:r>
+        <w:rPr>
+          <w:sz w:val="28"/>
+          <w:szCs w:val="28"/>
+        </w:rPr>
+        <w:t>ыделение</w:t>
+      </w:r>
+      <w:proofErr w:type="spellEnd"/>
+      <w:r>
+        <w:rPr>
+          <w:sz w:val="28"/>
+          <w:szCs w:val="28"/>
+        </w:rPr>
+        <w:t xml:space="preserve"> элементов списка</w:t>
+      </w:r>
+    </w:p>
+    <w:p>
+      <w:pPr>
+        <w:spacing w:line="360" w:lineRule="auto"/>
+        <w:ind w:firstLine="709"/>
+        <w:jc w:val="both"/>
+        <w:rPr>
+          <w:sz w:val="28"/>
+          <w:szCs w:val="28"/>
+        </w:rPr>
+      </w:pPr>
+      <w:r>
+        <w:rPr>
+          <w:sz w:val="28"/>
+          <w:szCs w:val="28"/>
+        </w:rPr>
+        <w:t xml:space="preserve">При выделении элементов списка мы можем ими управлять как через индекс, так и через сам выделенный элемент. Получить выделенные элементы можно с помощью следующих свойств элемента </w:t>
+      </w:r>
+      <w:proofErr w:type="spellStart"/>
+      <w:r>
+        <w:rPr>
+          <w:sz w:val="28"/>
+          <w:szCs w:val="28"/>
+        </w:rPr>
+        <w:t>ListBox</w:t>
+      </w:r>
+      <w:proofErr w:type="spellEnd"/>
+      <w:r>
+        <w:rPr>
+          <w:sz w:val="28"/>
+          <w:szCs w:val="28"/>
+        </w:rPr>
+        <w:t>:</w:t>
+      </w:r>
+    </w:p>
+    <w:p>
+      <w:pPr>
+        <w:spacing w:line="360" w:lineRule="auto"/>
+        <w:ind w:firstLine="709"/>
+        <w:jc w:val="both"/>
+        <w:rPr>
+          <w:sz w:val="28"/>
+          <w:szCs w:val="28"/>
+        </w:rPr>
+      </w:pPr>
+      <w:proofErr w:type="spellStart"/>
+      <w:r>
+        <w:rPr>
+          <w:sz w:val="28"/>
+          <w:szCs w:val="28"/>
+        </w:rPr>
+        <w:t>SelectedIndex</w:t>
+      </w:r>
+      <w:proofErr w:type="spellEnd"/>
+      <w:r>
+        <w:rPr>
+          <w:sz w:val="28"/>
+          <w:szCs w:val="28"/>
+        </w:rPr>
+        <w:t>: возвращает или устанавливает номер выделенного элемента списка. Если выделенные элементы отсутствуют, тогда свойство имеет значение -1</w:t>
+      </w:r>
+    </w:p>
+    <w:p>
+      <w:pPr>
+        <w:spacing w:line="360" w:lineRule="auto"/>
+        <w:ind w:firstLine="709"/>
+        <w:jc w:val="both"/>
+        <w:rPr>
+          <w:sz w:val="28"/>
+          <w:szCs w:val="28"/>
+        </w:rPr>
+      </w:pPr>
+      <w:proofErr w:type="spellStart"/>
+      <w:r>
+        <w:rPr>
+          <w:sz w:val="28"/>
+          <w:szCs w:val="28"/>
+        </w:rPr>
+        <w:t>SelectedIndices</w:t>
+      </w:r>
+      <w:proofErr w:type="spellEnd"/>
+      <w:r>
+        <w:rPr>
+          <w:sz w:val="28"/>
+          <w:szCs w:val="28"/>
+        </w:rPr>
+        <w:t>: возвращает или устанавливает коллекцию выделенных элементов в виде набора их индексов</w:t>
+      </w:r>
+    </w:p>
+    <w:p>
+      <w:pPr>
+        <w:spacing w:line="360" w:lineRule="auto"/>
+        <w:ind w:firstLine="709"/>
+        <w:jc w:val="both"/>
+        <w:rPr>
+          <w:sz w:val="28"/>
+          <w:szCs w:val="28"/>
+        </w:rPr>
+      </w:pPr>
+      <w:proofErr w:type="spellStart"/>
+      <w:r>
+        <w:rPr>
+          <w:sz w:val="28"/>
+          <w:szCs w:val="28"/>
+        </w:rPr>
+        <w:t>SelectedItem</w:t>
+      </w:r>
+      <w:proofErr w:type="spellEnd"/>
+      <w:r>
+        <w:rPr>
+          <w:sz w:val="28"/>
+          <w:szCs w:val="28"/>
+        </w:rPr>
+        <w:t>: возвращает или устанавливает текст выделенного элемента</w:t>
+      </w:r>
+    </w:p>
+    <w:p>
+      <w:pPr>
+        <w:spacing w:line="360" w:lineRule="auto"/>
+        <w:ind w:firstLine="709"/>
+        <w:jc w:val="both"/>
+        <w:rPr>
+          <w:sz w:val="28"/>
+          <w:szCs w:val="28"/>
+        </w:rPr>
+      </w:pPr>
+      <w:proofErr w:type="spellStart"/>
+      <w:r>
+        <w:rPr>
+          <w:sz w:val="28"/>
+          <w:szCs w:val="28"/>
+        </w:rPr>
+        <w:t>SelectedItems</w:t>
+      </w:r>
+      <w:proofErr w:type="spellEnd"/>
+      <w:r>
+        <w:rPr>
+          <w:sz w:val="28"/>
+          <w:szCs w:val="28"/>
+        </w:rPr>
+        <w:t>: возвращает или устанавливает выделенные элементы в виде коллекции</w:t>
+      </w:r>
+    </w:p>
+    <w:p>
+      <w:pPr>
+        <w:spacing w:line="360" w:lineRule="auto"/>
+        <w:ind w:firstLine="709"/>
+        <w:jc w:val="both"/>
+        <w:rPr>
+          <w:sz w:val="28"/>
+          <w:szCs w:val="28"/>
+        </w:rPr>
+      </w:pPr>
+      <w:r>
+        <w:rPr>
+          <w:sz w:val="28"/>
+          <w:szCs w:val="28"/>
+        </w:rPr>
+        <w:t xml:space="preserve">По умолчанию список поддерживает выделение одного элемента. Чтобы добавить возможность выделения нескольких элементов, надо установить у его свойства </w:t>
+      </w:r>
+      <w:proofErr w:type="spellStart"/>
+      <w:r>
+        <w:rPr>
+          <w:sz w:val="28"/>
+          <w:szCs w:val="28"/>
+        </w:rPr>
+        <w:t>SelectionMode</w:t>
+      </w:r>
+      <w:proofErr w:type="spellEnd"/>
+      <w:r>
+        <w:rPr>
+          <w:sz w:val="28"/>
+          <w:szCs w:val="28"/>
+        </w:rPr>
+        <w:t xml:space="preserve"> значение </w:t>
+      </w:r>
+      <w:proofErr w:type="spellStart"/>
+      <w:r>
+        <w:rPr>
+          <w:sz w:val="28"/>
+          <w:szCs w:val="28"/>
+        </w:rPr>
+        <w:t>MultiSimple</w:t>
+      </w:r>
+      <w:proofErr w:type="spellEnd"/>
+      <w:r>
+        <w:rPr>
+          <w:sz w:val="28"/>
+          <w:szCs w:val="28"/>
+        </w:rPr>
+        <w:t>.</w:t>
+      </w:r>
+    </w:p>
+    <w:p>
+      <w:pPr>
+        <w:pStyle w:val="a3"/>
+        <w:numPr>
+          <w:ilvl w:val="2"/>
+          <w:numId w:val="4"/>
+        </w:numPr>
+        <w:spacing w:line="360" w:lineRule="auto"/>
+        <w:jc w:val="both"/>
+        <w:rPr>
+          <w:rFonts w:eastAsiaTheme="majorEastAsia"/>
+          <w:b/>
+          <w:bCs/>
+          <w:color w:val="2F5496" w:themeColor="accent1" w:themeShade="BF"/>
+          <w:sz w:val="28"/>
+          <w:szCs w:val="28"/>
+        </w:rPr>
+      </w:pPr>
+      <w:proofErr w:type="spellStart"/>
+      <w:r>
+        <w:rPr>
+          <w:rFonts w:eastAsiaTheme="majorEastAsia"/>
+          <w:b/>
+          <w:bCs/>
+          <w:color w:val="2F5496" w:themeColor="accent1" w:themeShade="BF"/>
+          <w:sz w:val="28"/>
+          <w:szCs w:val="28"/>
+        </w:rPr>
+        <w:t>ComboBox</w:t>
+      </w:r>
+      <w:proofErr w:type="spellEnd"/>
+    </w:p>
+    <w:p>
+      <w:pPr>
+        <w:spacing w:line="360" w:lineRule="auto"/>
+        <w:jc w:val="both"/>
+        <w:rPr>
+          <w:sz w:val="28"/>
+          <w:szCs w:val="28"/>
+          <w:lang w:val="en-US"/>
+        </w:rPr>
+      </w:pPr>
+    </w:p>
+    <w:p>
+      <w:pPr>
+        <w:spacing w:line="360" w:lineRule="auto"/>
+        <w:ind w:firstLine="709"/>
+        <w:jc w:val="both"/>
+        <w:rPr>
+          <w:sz w:val="28"/>
+          <w:szCs w:val="28"/>
+        </w:rPr>
+      </w:pPr>
+      <w:r>
+        <w:rPr>
+          <w:sz w:val="28"/>
+          <w:szCs w:val="28"/>
+        </w:rPr>
+        <w:t xml:space="preserve">Элемент </w:t>
+      </w:r>
+      <w:proofErr w:type="spellStart"/>
+      <w:r>
+        <w:rPr>
+          <w:sz w:val="28"/>
+          <w:szCs w:val="28"/>
+        </w:rPr>
+        <w:t>ComboBox</w:t>
+      </w:r>
+      <w:proofErr w:type="spellEnd"/>
+      <w:r>
+        <w:rPr>
+          <w:sz w:val="28"/>
+          <w:szCs w:val="28"/>
+        </w:rPr>
+        <w:t xml:space="preserve"> образует выпадающий список и совмещает функциональность компонентов </w:t>
+      </w:r>
+      <w:proofErr w:type="spellStart"/>
+      <w:r>
+        <w:rPr>
+          <w:sz w:val="28"/>
+          <w:szCs w:val="28"/>
+        </w:rPr>
+        <w:t>ListBox</w:t>
+      </w:r>
+      <w:proofErr w:type="spellEnd"/>
+      <w:r>
+        <w:rPr>
+          <w:sz w:val="28"/>
+          <w:szCs w:val="28"/>
+        </w:rPr>
+        <w:t xml:space="preserve"> и </w:t>
+      </w:r>
+      <w:proofErr w:type="spellStart"/>
+      <w:r>
+        <w:rPr>
+          <w:sz w:val="28"/>
+          <w:szCs w:val="28"/>
+        </w:rPr>
+        <w:t>TextBox</w:t>
+      </w:r>
+      <w:proofErr w:type="spellEnd"/>
+      <w:r>
+        <w:rPr>
+          <w:sz w:val="28"/>
+          <w:szCs w:val="28"/>
+        </w:rPr>
+        <w:t xml:space="preserve">. Для хранения элементов списка в </w:t>
+      </w:r>
+      <w:proofErr w:type="spellStart"/>
+      <w:r>
+        <w:rPr>
+          <w:sz w:val="28"/>
+          <w:szCs w:val="28"/>
+        </w:rPr>
+        <w:t>ComboBox</w:t>
+      </w:r>
+      <w:proofErr w:type="spellEnd"/>
+      <w:r>
+        <w:rPr>
+          <w:sz w:val="28"/>
+          <w:szCs w:val="28"/>
+        </w:rPr>
+        <w:t xml:space="preserve"> также предназначено свойство </w:t>
+      </w:r>
+      <w:proofErr w:type="spellStart"/>
+      <w:r>
+        <w:rPr>
+          <w:sz w:val="28"/>
+          <w:szCs w:val="28"/>
+        </w:rPr>
+        <w:t>Items</w:t>
+      </w:r>
+      <w:proofErr w:type="spellEnd"/>
+      <w:r>
+        <w:rPr>
+          <w:sz w:val="28"/>
+          <w:szCs w:val="28"/>
+        </w:rPr>
+        <w:t>.</w:t>
+      </w:r>
+    </w:p>
+    <w:p>
+      <w:pPr>
+        <w:spacing w:line="360" w:lineRule="auto"/>
+        <w:ind w:firstLine="709"/>
+        <w:jc w:val="both"/>
+        <w:rPr>
+          <w:sz w:val="28"/>
+          <w:szCs w:val="28"/>
+        </w:rPr>
+      </w:pPr>
+    </w:p>
+    <w:p>
+      <w:pPr>
+        <w:spacing w:line="360" w:lineRule="auto"/>
+        <w:ind w:firstLine="709"/>
+        <w:jc w:val="both"/>
+        <w:rPr>
+          <w:sz w:val="28"/>
+          <w:szCs w:val="28"/>
+        </w:rPr>
+      </w:pPr>
+      <w:r>
+        <w:rPr>
+          <w:sz w:val="28"/>
+          <w:szCs w:val="28"/>
+        </w:rPr>
+        <w:t xml:space="preserve">Настройка оформления </w:t>
+      </w:r>
+      <w:proofErr w:type="spellStart"/>
+      <w:r>
+        <w:rPr>
+          <w:sz w:val="28"/>
+          <w:szCs w:val="28"/>
+        </w:rPr>
+        <w:t>ComboBox</w:t>
+      </w:r>
+      <w:proofErr w:type="spellEnd"/>
+      <w:r>
+        <w:rPr>
+          <w:sz w:val="28"/>
+          <w:szCs w:val="28"/>
+        </w:rPr>
+        <w:t>:</w:t>
+      </w:r>
+    </w:p>
+    <w:p>
+      <w:pPr>
+        <w:spacing w:line="360" w:lineRule="auto"/>
+        <w:ind w:firstLine="709"/>
+        <w:jc w:val="both"/>
+        <w:rPr>
+          <w:sz w:val="28"/>
+          <w:szCs w:val="28"/>
+        </w:rPr>
+      </w:pPr>
+      <w:r>
+        <w:rPr>
+          <w:sz w:val="28"/>
+          <w:szCs w:val="28"/>
+        </w:rPr>
+        <w:t xml:space="preserve">С помощью ряда свойств можно настроить стиль оформления компонента. Так, свойство </w:t>
+      </w:r>
+      <w:proofErr w:type="spellStart"/>
+      <w:r>
+        <w:rPr>
+          <w:sz w:val="28"/>
+          <w:szCs w:val="28"/>
+        </w:rPr>
+        <w:t>DropDownWidth</w:t>
+      </w:r>
+      <w:proofErr w:type="spellEnd"/>
+      <w:r>
+        <w:rPr>
+          <w:sz w:val="28"/>
+          <w:szCs w:val="28"/>
+        </w:rPr>
+        <w:t xml:space="preserve"> задаёт ширину выпадающего списка. С помощью свойства </w:t>
+      </w:r>
+      <w:proofErr w:type="spellStart"/>
+      <w:r>
+        <w:rPr>
+          <w:sz w:val="28"/>
+          <w:szCs w:val="28"/>
+        </w:rPr>
+        <w:t>DropDownHeight</w:t>
+      </w:r>
+      <w:proofErr w:type="spellEnd"/>
+      <w:r>
+        <w:rPr>
+          <w:sz w:val="28"/>
+          <w:szCs w:val="28"/>
+        </w:rPr>
+        <w:t xml:space="preserve"> можно установить высоту выпадающего списка.</w:t>
+      </w:r>
+    </w:p>
+    <w:p>
+      <w:pPr>
+        <w:spacing w:line="360" w:lineRule="auto"/>
+        <w:ind w:firstLine="709"/>
+        <w:jc w:val="both"/>
+        <w:rPr>
+          <w:sz w:val="28"/>
+          <w:szCs w:val="28"/>
+        </w:rPr>
+      </w:pPr>
+      <w:r>
+        <w:rPr>
+          <w:sz w:val="28"/>
+          <w:szCs w:val="28"/>
+        </w:rPr>
+        <w:t xml:space="preserve">Ещё одно свойство </w:t>
+      </w:r>
+      <w:proofErr w:type="spellStart"/>
+      <w:r>
+        <w:rPr>
+          <w:sz w:val="28"/>
+          <w:szCs w:val="28"/>
+        </w:rPr>
+        <w:t>MaxDropDownItems</w:t>
+      </w:r>
+      <w:proofErr w:type="spellEnd"/>
+      <w:r>
+        <w:rPr>
+          <w:sz w:val="28"/>
+          <w:szCs w:val="28"/>
+        </w:rPr>
+        <w:t xml:space="preserve"> позволяет задать число видимых элементов списка - от 1 до 100. По умолчанию это число равно 8.</w:t>
+      </w:r>
+    </w:p>
+    <w:p>
+      <w:pPr>
+        <w:spacing w:line="360" w:lineRule="auto"/>
+        <w:ind w:firstLine="709"/>
+        <w:jc w:val="both"/>
+        <w:rPr>
+          <w:sz w:val="28"/>
+          <w:szCs w:val="28"/>
+        </w:rPr>
+      </w:pPr>
+      <w:r>
+        <w:rPr>
+          <w:sz w:val="28"/>
+          <w:szCs w:val="28"/>
+        </w:rPr>
+        <w:t xml:space="preserve">Другое свойство </w:t>
+      </w:r>
+      <w:proofErr w:type="spellStart"/>
+      <w:r>
+        <w:rPr>
+          <w:sz w:val="28"/>
+          <w:szCs w:val="28"/>
+        </w:rPr>
+        <w:t>DropDownStyle</w:t>
+      </w:r>
+      <w:proofErr w:type="spellEnd"/>
+      <w:r>
+        <w:rPr>
+          <w:sz w:val="28"/>
+          <w:szCs w:val="28"/>
+        </w:rPr>
+        <w:t xml:space="preserve"> задаёт стиль </w:t>
+      </w:r>
+      <w:proofErr w:type="spellStart"/>
+      <w:r>
+        <w:rPr>
+          <w:sz w:val="28"/>
+          <w:szCs w:val="28"/>
+        </w:rPr>
+        <w:t>ComboBox</w:t>
+      </w:r>
+      <w:proofErr w:type="spellEnd"/>
+      <w:r>
+        <w:rPr>
+          <w:sz w:val="28"/>
+          <w:szCs w:val="28"/>
+        </w:rPr>
+        <w:t>. Оно может принимать три возможных значения:</w:t>
+      </w:r>
+    </w:p>
+    <w:p>
+      <w:pPr>
+        <w:spacing w:line="360" w:lineRule="auto"/>
+        <w:ind w:firstLine="709"/>
+        <w:jc w:val="both"/>
+        <w:rPr>
+          <w:sz w:val="28"/>
+          <w:szCs w:val="28"/>
+        </w:rPr>
+      </w:pPr>
+      <w:proofErr w:type="spellStart"/>
+      <w:r>
+        <w:rPr>
+          <w:sz w:val="28"/>
+          <w:szCs w:val="28"/>
+        </w:rPr>
+        <w:t>Dropdown</w:t>
+      </w:r>
+      <w:proofErr w:type="spellEnd"/>
+      <w:r>
+        <w:rPr>
+          <w:sz w:val="28"/>
+          <w:szCs w:val="28"/>
+        </w:rPr>
+        <w:t xml:space="preserve">: используется по умолчанию. Мы можем открыть выпадающий список вариантов при вводе значения в текстовое поле </w:t>
+      </w:r>
+      <w:proofErr w:type="gramStart"/>
+      <w:r>
+        <w:rPr>
+          <w:sz w:val="28"/>
+          <w:szCs w:val="28"/>
+        </w:rPr>
+        <w:t>или</w:t>
+      </w:r>
+      <w:proofErr w:type="gramEnd"/>
+      <w:r>
+        <w:rPr>
+          <w:sz w:val="28"/>
+          <w:szCs w:val="28"/>
+        </w:rPr>
+        <w:t xml:space="preserve"> нажав на кнопку со стрелкой в правой части элемента, и нам отобразится собственно выпадающий список, в котором можно выбрать возможный вариант</w:t>
+      </w:r>
+    </w:p>
+    <w:p>
+      <w:pPr>
+        <w:spacing w:line="360" w:lineRule="auto"/>
+        <w:ind w:firstLine="709"/>
+        <w:jc w:val="both"/>
+        <w:rPr>
+          <w:sz w:val="28"/>
+          <w:szCs w:val="28"/>
+        </w:rPr>
+      </w:pPr>
+      <w:proofErr w:type="spellStart"/>
+      <w:r>
+        <w:rPr>
+          <w:sz w:val="28"/>
+          <w:szCs w:val="28"/>
+        </w:rPr>
+        <w:t>DropdownList</w:t>
+      </w:r>
+      <w:proofErr w:type="spellEnd"/>
+      <w:r>
+        <w:rPr>
+          <w:sz w:val="28"/>
+          <w:szCs w:val="28"/>
+        </w:rPr>
+        <w:t>: чтобы открыть выпадающий список, надо нажать на кнопку со стрелкой в правой стороне элемента</w:t>
+      </w:r>
+    </w:p>
+    <w:p>
+      <w:pPr>
+        <w:spacing w:line="360" w:lineRule="auto"/>
+        <w:ind w:firstLine="709"/>
+        <w:jc w:val="both"/>
+        <w:rPr>
+          <w:sz w:val="28"/>
+          <w:szCs w:val="28"/>
+        </w:rPr>
+      </w:pPr>
+      <w:proofErr w:type="spellStart"/>
+      <w:r>
+        <w:rPr>
+          <w:sz w:val="28"/>
+          <w:szCs w:val="28"/>
+        </w:rPr>
+        <w:t>Simple</w:t>
+      </w:r>
+      <w:proofErr w:type="spellEnd"/>
+      <w:r>
+        <w:rPr>
+          <w:sz w:val="28"/>
+          <w:szCs w:val="28"/>
+        </w:rPr>
+        <w:t xml:space="preserve">: </w:t>
+      </w:r>
+      <w:proofErr w:type="spellStart"/>
+      <w:r>
+        <w:rPr>
+          <w:sz w:val="28"/>
+          <w:szCs w:val="28"/>
+        </w:rPr>
+        <w:t>ComboBox</w:t>
+      </w:r>
+      <w:proofErr w:type="spellEnd"/>
+      <w:r>
+        <w:rPr>
+          <w:sz w:val="28"/>
+          <w:szCs w:val="28"/>
+        </w:rPr>
+        <w:t xml:space="preserve"> представляет простое текстовое поле, в котором для перехода между элементами мы можем использовать клавиши клавиатуры вверх/вниз.</w:t>
+      </w:r>
+    </w:p>
+    <w:p>
+      <w:pPr>
+        <w:pStyle w:val="a3"/>
+        <w:numPr>
+          <w:ilvl w:val="2"/>
+          <w:numId w:val="4"/>
+        </w:numPr>
+        <w:spacing w:line="360" w:lineRule="auto"/>
+        <w:jc w:val="both"/>
+        <w:rPr>
+          <w:rFonts w:eastAsiaTheme="majorEastAsia"/>
+          <w:b/>
+          <w:bCs/>
+          <w:color w:val="2F5496" w:themeColor="accent1" w:themeShade="BF"/>
+          <w:sz w:val="28"/>
+          <w:szCs w:val="28"/>
+        </w:rPr>
+      </w:pPr>
+      <w:proofErr w:type="spellStart"/>
+      <w:r>
+        <w:rPr>
+          <w:rFonts w:eastAsiaTheme="majorEastAsia"/>
+          <w:b/>
+          <w:bCs/>
+          <w:color w:val="2F5496" w:themeColor="accent1" w:themeShade="BF"/>
+          <w:sz w:val="28"/>
+          <w:szCs w:val="28"/>
+        </w:rPr>
+        <w:t>NumericUpDown</w:t>
+      </w:r>
+      <w:proofErr w:type="spellEnd"/>
+    </w:p>
+    <w:p>
+      <w:pPr>
+        <w:spacing w:line="360" w:lineRule="auto"/>
+        <w:ind w:firstLine="709"/>
+        <w:jc w:val="both"/>
+        <w:rPr>
+          <w:sz w:val="28"/>
+          <w:szCs w:val="28"/>
+        </w:rPr>
+      </w:pPr>
+    </w:p>
+    <w:p>
+      <w:pPr>
+        <w:spacing w:line="360" w:lineRule="auto"/>
+        <w:ind w:firstLine="709"/>
+        <w:jc w:val="both"/>
+        <w:rPr>
+          <w:sz w:val="28"/>
+          <w:szCs w:val="28"/>
+        </w:rPr>
+      </w:pPr>
+      <w:r>
+        <w:rPr>
+          <w:sz w:val="28"/>
+          <w:szCs w:val="28"/>
+        </w:rPr>
+        <w:t xml:space="preserve">Элемент </w:t>
+      </w:r>
+      <w:proofErr w:type="spellStart"/>
+      <w:r>
+        <w:rPr>
+          <w:sz w:val="28"/>
+          <w:szCs w:val="28"/>
+        </w:rPr>
+        <w:t>NumericUpDown</w:t>
+      </w:r>
+      <w:proofErr w:type="spellEnd"/>
+      <w:r>
+        <w:rPr>
+          <w:sz w:val="28"/>
+          <w:szCs w:val="28"/>
+        </w:rPr>
+        <w:t xml:space="preserve"> </w:t>
+      </w:r>
+      <w:proofErr w:type="gramStart"/>
+      <w:r>
+        <w:rPr>
+          <w:sz w:val="28"/>
+          <w:szCs w:val="28"/>
+        </w:rPr>
+        <w:t>представляет пользователю выбор</w:t>
+      </w:r>
+      <w:proofErr w:type="gramEnd"/>
+      <w:r>
+        <w:rPr>
+          <w:sz w:val="28"/>
+          <w:szCs w:val="28"/>
+        </w:rPr>
+        <w:t xml:space="preserve"> числа из определённого диапазона. Для определения диапазона чисел для выбора </w:t>
+      </w:r>
+      <w:proofErr w:type="spellStart"/>
+      <w:r>
+        <w:rPr>
+          <w:sz w:val="28"/>
+          <w:szCs w:val="28"/>
+        </w:rPr>
+        <w:t>NumericUpDown</w:t>
+      </w:r>
+      <w:proofErr w:type="spellEnd"/>
+      <w:r>
+        <w:rPr>
+          <w:sz w:val="28"/>
+          <w:szCs w:val="28"/>
+        </w:rPr>
+        <w:t xml:space="preserve"> имеет два свойства: </w:t>
+      </w:r>
+      <w:proofErr w:type="spellStart"/>
+      <w:r>
+        <w:rPr>
+          <w:sz w:val="28"/>
+          <w:szCs w:val="28"/>
+        </w:rPr>
+        <w:t>Minimum</w:t>
+      </w:r>
+      <w:proofErr w:type="spellEnd"/>
+      <w:r>
+        <w:rPr>
+          <w:sz w:val="28"/>
+          <w:szCs w:val="28"/>
+        </w:rPr>
+        <w:t xml:space="preserve"> (задаёт минимальное число) и </w:t>
+      </w:r>
+      <w:proofErr w:type="spellStart"/>
+      <w:r>
+        <w:rPr>
+          <w:sz w:val="28"/>
+          <w:szCs w:val="28"/>
+        </w:rPr>
+        <w:t>Maximum</w:t>
+      </w:r>
+      <w:proofErr w:type="spellEnd"/>
+      <w:r>
+        <w:rPr>
+          <w:sz w:val="28"/>
+          <w:szCs w:val="28"/>
+        </w:rPr>
+        <w:t xml:space="preserve"> (задаёт максимальное число).</w:t>
+      </w:r>
+    </w:p>
+    <w:p>
+      <w:pPr>
+        <w:spacing w:line="360" w:lineRule="auto"/>
+        <w:ind w:firstLine="709"/>
+        <w:jc w:val="both"/>
+        <w:rPr>
+          <w:sz w:val="28"/>
+          <w:szCs w:val="28"/>
+        </w:rPr>
+      </w:pPr>
+      <w:r>
+        <w:rPr>
+          <w:sz w:val="28"/>
+          <w:szCs w:val="28"/>
+        </w:rPr>
+        <w:t xml:space="preserve">Само значение элемента хранится в свойстве </w:t>
+      </w:r>
+      <w:proofErr w:type="spellStart"/>
+      <w:r>
+        <w:rPr>
+          <w:sz w:val="28"/>
+          <w:szCs w:val="28"/>
+        </w:rPr>
+        <w:t>Value</w:t>
+      </w:r>
+      <w:proofErr w:type="spellEnd"/>
+      <w:r>
+        <w:rPr>
+          <w:sz w:val="28"/>
+          <w:szCs w:val="28"/>
+        </w:rPr>
+        <w:t>.</w:t>
+      </w:r>
+    </w:p>
+    <w:p>
+      <w:pPr>
+        <w:spacing w:line="360" w:lineRule="auto"/>
+        <w:ind w:firstLine="709"/>
+        <w:jc w:val="both"/>
+        <w:rPr>
+          <w:sz w:val="28"/>
+          <w:szCs w:val="28"/>
+        </w:rPr>
+      </w:pPr>
+      <w:r>
+        <w:rPr>
+          <w:sz w:val="28"/>
+          <w:szCs w:val="28"/>
+        </w:rPr>
+        <w:t xml:space="preserve">По умолчанию элемент отображает десятичные числа. Однако если мы установим его свойство </w:t>
+      </w:r>
+      <w:proofErr w:type="spellStart"/>
+      <w:r>
+        <w:rPr>
+          <w:sz w:val="28"/>
+          <w:szCs w:val="28"/>
+        </w:rPr>
+        <w:t>Hexadecimal</w:t>
+      </w:r>
+      <w:proofErr w:type="spellEnd"/>
+      <w:r>
+        <w:rPr>
+          <w:sz w:val="28"/>
+          <w:szCs w:val="28"/>
+        </w:rPr>
+        <w:t xml:space="preserve"> равным </w:t>
+      </w:r>
+      <w:proofErr w:type="spellStart"/>
+      <w:r>
+        <w:rPr>
+          <w:sz w:val="28"/>
+          <w:szCs w:val="28"/>
+        </w:rPr>
+        <w:t>true</w:t>
+      </w:r>
+      <w:proofErr w:type="spellEnd"/>
+      <w:r>
+        <w:rPr>
+          <w:sz w:val="28"/>
+          <w:szCs w:val="28"/>
+        </w:rPr>
+        <w:t>, то элемент будет отображать все числа в шестнадцатеричной системе.</w:t>
+      </w:r>
+    </w:p>
+    <w:p>
+      <w:pPr>
+        <w:spacing w:line="360" w:lineRule="auto"/>
+        <w:ind w:firstLine="709"/>
+        <w:jc w:val="both"/>
+        <w:rPr>
+          <w:sz w:val="28"/>
+          <w:szCs w:val="28"/>
+        </w:rPr>
+      </w:pPr>
+      <w:r>
+        <w:rPr>
+          <w:sz w:val="28"/>
+          <w:szCs w:val="28"/>
+        </w:rPr>
+        <w:t xml:space="preserve">Если мы хотим отображать в поле дробные числа, то можно использовать свойство </w:t>
+      </w:r>
+      <w:proofErr w:type="spellStart"/>
+      <w:r>
+        <w:rPr>
+          <w:sz w:val="28"/>
+          <w:szCs w:val="28"/>
+        </w:rPr>
+        <w:t>DecimalPlaces</w:t>
+      </w:r>
+      <w:proofErr w:type="spellEnd"/>
+      <w:r>
+        <w:rPr>
+          <w:sz w:val="28"/>
+          <w:szCs w:val="28"/>
+        </w:rPr>
+        <w:t xml:space="preserve">, которое указывает, сколько знаков после запятой должно отображаться. По умолчанию это свойство равно </w:t>
+      </w:r>
+      <w:proofErr w:type="spellStart"/>
+      <w:r>
+        <w:rPr>
+          <w:sz w:val="28"/>
+          <w:szCs w:val="28"/>
+        </w:rPr>
+        <w:t>нулю</w:t>
+      </w:r>
+      <w:proofErr w:type="gramStart"/>
+      <w:r>
+        <w:rPr>
+          <w:sz w:val="28"/>
+          <w:szCs w:val="28"/>
+        </w:rPr>
+        <w:t>.П</w:t>
+      </w:r>
+      <w:proofErr w:type="gramEnd"/>
+      <w:r>
+        <w:rPr>
+          <w:sz w:val="28"/>
+          <w:szCs w:val="28"/>
+        </w:rPr>
+        <w:t>ри</w:t>
+      </w:r>
+      <w:proofErr w:type="spellEnd"/>
+      <w:r>
+        <w:rPr>
+          <w:sz w:val="28"/>
+          <w:szCs w:val="28"/>
+        </w:rPr>
+        <w:t xml:space="preserve"> этом надо учитывать, что если мы устанавливаем значение для свойства </w:t>
+      </w:r>
+      <w:proofErr w:type="spellStart"/>
+      <w:r>
+        <w:rPr>
+          <w:sz w:val="28"/>
+          <w:szCs w:val="28"/>
+        </w:rPr>
+        <w:t>Value</w:t>
+      </w:r>
+      <w:proofErr w:type="spellEnd"/>
+      <w:r>
+        <w:rPr>
+          <w:sz w:val="28"/>
+          <w:szCs w:val="28"/>
+        </w:rPr>
+        <w:t xml:space="preserve"> в окне свойств, то там в качестве разделителя целой и дробной части используется запятая. Если же мы устанавливаем данное свойство в коде, тогда в качестве разделителя используется точка.</w:t>
+      </w:r>
+    </w:p>
+    <w:p>
+      <w:pPr>
+        <w:spacing w:line="360" w:lineRule="auto"/>
+        <w:ind w:firstLine="709"/>
+        <w:jc w:val="both"/>
+        <w:rPr>
+          <w:sz w:val="28"/>
+          <w:szCs w:val="28"/>
+        </w:rPr>
+      </w:pPr>
+      <w:r>
+        <w:rPr>
+          <w:sz w:val="28"/>
+          <w:szCs w:val="28"/>
+        </w:rPr>
+        <w:t xml:space="preserve">По умолчанию при нажатии на стрелочки вверх-вниз на элементе значение будет увеличиваться, либо уменьшаться на единицу. Но с помощью свойства </w:t>
+      </w:r>
+      <w:proofErr w:type="spellStart"/>
+      <w:r>
+        <w:rPr>
+          <w:sz w:val="28"/>
+          <w:szCs w:val="28"/>
+        </w:rPr>
+        <w:t>Increment</w:t>
+      </w:r>
+      <w:proofErr w:type="spellEnd"/>
+      <w:r>
+        <w:rPr>
+          <w:sz w:val="28"/>
+          <w:szCs w:val="28"/>
+        </w:rPr>
+        <w:t xml:space="preserve"> можно задать другой шаг приращения, в том числе и дробный.</w:t>
+      </w:r>
+    </w:p>
+    <w:p>
+      <w:pPr>
+        <w:spacing w:line="360" w:lineRule="auto"/>
+        <w:ind w:firstLine="709"/>
+        <w:jc w:val="both"/>
+        <w:rPr>
+          <w:sz w:val="28"/>
+          <w:szCs w:val="28"/>
+        </w:rPr>
+      </w:pPr>
+      <w:r>
+        <w:rPr>
+          <w:sz w:val="28"/>
+          <w:szCs w:val="28"/>
+        </w:rPr>
+        <w:t xml:space="preserve">При работе с </w:t>
+      </w:r>
+      <w:proofErr w:type="spellStart"/>
+      <w:r>
+        <w:rPr>
+          <w:sz w:val="28"/>
+          <w:szCs w:val="28"/>
+        </w:rPr>
+        <w:t>NumericUpDown</w:t>
+      </w:r>
+      <w:proofErr w:type="spellEnd"/>
+      <w:r>
+        <w:rPr>
+          <w:sz w:val="28"/>
+          <w:szCs w:val="28"/>
+        </w:rPr>
+        <w:t xml:space="preserve"> следует учитывать, что его свойство </w:t>
+      </w:r>
+      <w:proofErr w:type="spellStart"/>
+      <w:r>
+        <w:rPr>
+          <w:sz w:val="28"/>
+          <w:szCs w:val="28"/>
+        </w:rPr>
+        <w:t>Value</w:t>
+      </w:r>
+      <w:proofErr w:type="spellEnd"/>
+      <w:r>
+        <w:rPr>
+          <w:sz w:val="28"/>
+          <w:szCs w:val="28"/>
+        </w:rPr>
+        <w:t xml:space="preserve"> (как и свойства </w:t>
+      </w:r>
+      <w:proofErr w:type="spellStart"/>
+      <w:r>
+        <w:rPr>
+          <w:sz w:val="28"/>
+          <w:szCs w:val="28"/>
+        </w:rPr>
+        <w:t>Minimum</w:t>
+      </w:r>
+      <w:proofErr w:type="spellEnd"/>
+      <w:r>
+        <w:rPr>
+          <w:sz w:val="28"/>
+          <w:szCs w:val="28"/>
+        </w:rPr>
+        <w:t xml:space="preserve"> и </w:t>
+      </w:r>
+      <w:proofErr w:type="spellStart"/>
+      <w:r>
+        <w:rPr>
+          <w:sz w:val="28"/>
+          <w:szCs w:val="28"/>
+        </w:rPr>
+        <w:t>Maximum</w:t>
+      </w:r>
+      <w:proofErr w:type="spellEnd"/>
+      <w:r>
+        <w:rPr>
+          <w:sz w:val="28"/>
+          <w:szCs w:val="28"/>
+        </w:rPr>
+        <w:t xml:space="preserve">) хранит значение </w:t>
+      </w:r>
+      <w:proofErr w:type="spellStart"/>
+      <w:r>
+        <w:rPr>
+          <w:sz w:val="28"/>
+          <w:szCs w:val="28"/>
+        </w:rPr>
+        <w:t>decimal</w:t>
+      </w:r>
+      <w:proofErr w:type="spellEnd"/>
+      <w:r>
+        <w:rPr>
+          <w:sz w:val="28"/>
+          <w:szCs w:val="28"/>
+        </w:rPr>
+        <w:t xml:space="preserve">. Поэтому в коде мы также должны с ним работать как с </w:t>
+      </w:r>
+      <w:proofErr w:type="spellStart"/>
+      <w:r>
+        <w:rPr>
+          <w:sz w:val="28"/>
+          <w:szCs w:val="28"/>
+        </w:rPr>
+        <w:t>decimal</w:t>
+      </w:r>
+      <w:proofErr w:type="spellEnd"/>
+      <w:r>
+        <w:rPr>
+          <w:sz w:val="28"/>
+          <w:szCs w:val="28"/>
+        </w:rPr>
+        <w:t xml:space="preserve">, а не как с типом </w:t>
+      </w:r>
+      <w:proofErr w:type="spellStart"/>
+      <w:r>
+        <w:rPr>
+          <w:sz w:val="28"/>
+          <w:szCs w:val="28"/>
+        </w:rPr>
+        <w:t>int</w:t>
+      </w:r>
+      <w:proofErr w:type="spellEnd"/>
+      <w:r>
+        <w:rPr>
+          <w:sz w:val="28"/>
+          <w:szCs w:val="28"/>
+        </w:rPr>
+        <w:t xml:space="preserve"> или </w:t>
+      </w:r>
+      <w:proofErr w:type="spellStart"/>
+      <w:r>
+        <w:rPr>
+          <w:sz w:val="28"/>
+          <w:szCs w:val="28"/>
+        </w:rPr>
+        <w:t>double</w:t>
+      </w:r>
+      <w:proofErr w:type="spellEnd"/>
+      <w:r>
+        <w:rPr>
+          <w:sz w:val="28"/>
+          <w:szCs w:val="28"/>
+        </w:rPr>
+        <w:t>.</w:t>
+      </w:r>
+    </w:p>
+    <w:p>
+      <w:pPr>
+        <w:spacing w:line="360" w:lineRule="auto"/>
+        <w:ind w:firstLine="709"/>
+        <w:jc w:val="both"/>
+        <w:rPr>
+          <w:sz w:val="28"/>
+          <w:szCs w:val="28"/>
+        </w:rPr>
+      </w:pPr>
+    </w:p>
+    <w:p>
+      <w:pPr>
+        <w:pStyle w:val="a3"/>
+        <w:numPr>
+          <w:ilvl w:val="2"/>
+          <w:numId w:val="4"/>
+        </w:numPr>
+        <w:spacing w:line="360" w:lineRule="auto"/>
+        <w:jc w:val="both"/>
+        <w:rPr>
+          <w:rFonts w:eastAsiaTheme="majorEastAsia"/>
+          <w:b/>
+          <w:bCs/>
+          <w:color w:val="2F5496" w:themeColor="accent1" w:themeShade="BF"/>
+          <w:sz w:val="28"/>
+          <w:szCs w:val="28"/>
+        </w:rPr>
+      </w:pPr>
+      <w:proofErr w:type="spellStart"/>
+      <w:r>
+        <w:rPr>
+          <w:rFonts w:eastAsiaTheme="majorEastAsia"/>
+          <w:b/>
+          <w:bCs/>
+          <w:color w:val="2F5496" w:themeColor="accent1" w:themeShade="BF"/>
+          <w:sz w:val="28"/>
+          <w:szCs w:val="28"/>
+        </w:rPr>
+        <w:t>OpenFileDialog</w:t>
+      </w:r>
+      <w:proofErr w:type="spellEnd"/>
+      <w:r>
+        <w:rPr>
+          <w:rFonts w:eastAsiaTheme="majorEastAsia"/>
+          <w:b/>
+          <w:bCs/>
+          <w:color w:val="2F5496" w:themeColor="accent1" w:themeShade="BF"/>
+          <w:sz w:val="28"/>
+          <w:szCs w:val="28"/>
+        </w:rPr>
+        <w:t xml:space="preserve"> и </w:t>
+      </w:r>
+      <w:proofErr w:type="spellStart"/>
+      <w:r>
+        <w:rPr>
+          <w:rFonts w:eastAsiaTheme="majorEastAsia"/>
+          <w:b/>
+          <w:bCs/>
+          <w:color w:val="2F5496" w:themeColor="accent1" w:themeShade="BF"/>
+          <w:sz w:val="28"/>
+          <w:szCs w:val="28"/>
+        </w:rPr>
+        <w:t>SaveFileDialog</w:t>
+      </w:r>
+      <w:proofErr w:type="spellEnd"/>
+    </w:p>
+    <w:p>
+      <w:pPr>
+        <w:spacing w:line="360" w:lineRule="auto"/>
+        <w:ind w:firstLine="709"/>
+        <w:jc w:val="both"/>
+        <w:rPr>
+          <w:sz w:val="28"/>
+          <w:szCs w:val="28"/>
+        </w:rPr>
+      </w:pPr>
+      <w:r>
+        <w:rPr>
+          <w:sz w:val="28"/>
+          <w:szCs w:val="28"/>
+        </w:rPr>
+        <w:t xml:space="preserve">Окна открытия и сохранения файла представлены классами </w:t>
+      </w:r>
+      <w:proofErr w:type="spellStart"/>
+      <w:r>
+        <w:rPr>
+          <w:sz w:val="28"/>
+          <w:szCs w:val="28"/>
+        </w:rPr>
+        <w:t>OpenFileDialog</w:t>
+      </w:r>
+      <w:proofErr w:type="spellEnd"/>
+      <w:r>
+        <w:rPr>
+          <w:sz w:val="28"/>
+          <w:szCs w:val="28"/>
+        </w:rPr>
+        <w:t xml:space="preserve"> и </w:t>
+      </w:r>
+      <w:proofErr w:type="spellStart"/>
+      <w:r>
+        <w:rPr>
+          <w:sz w:val="28"/>
+          <w:szCs w:val="28"/>
+        </w:rPr>
+        <w:t>SaveFileDialog</w:t>
+      </w:r>
+      <w:proofErr w:type="spellEnd"/>
+      <w:r>
+        <w:rPr>
+          <w:sz w:val="28"/>
+          <w:szCs w:val="28"/>
+        </w:rPr>
+        <w:t>. Они имеют во многом схожую функциональность, поэтому рассмотрим их вместе.</w:t>
+      </w:r>
+    </w:p>
+    <w:p>
+      <w:pPr>
+        <w:spacing w:line="360" w:lineRule="auto"/>
+        <w:ind w:firstLine="709"/>
+        <w:jc w:val="both"/>
+        <w:rPr>
+          <w:sz w:val="28"/>
+          <w:szCs w:val="28"/>
+        </w:rPr>
+      </w:pPr>
+      <w:proofErr w:type="spellStart"/>
+      <w:r>
+        <w:rPr>
+          <w:sz w:val="28"/>
+          <w:szCs w:val="28"/>
+        </w:rPr>
+        <w:t>OpenFileDialog</w:t>
+      </w:r>
+      <w:proofErr w:type="spellEnd"/>
+      <w:r>
+        <w:rPr>
+          <w:sz w:val="28"/>
+          <w:szCs w:val="28"/>
+        </w:rPr>
+        <w:t xml:space="preserve"> и </w:t>
+      </w:r>
+      <w:proofErr w:type="spellStart"/>
+      <w:r>
+        <w:rPr>
+          <w:sz w:val="28"/>
+          <w:szCs w:val="28"/>
+        </w:rPr>
+        <w:t>SaveFileDialog</w:t>
+      </w:r>
+      <w:proofErr w:type="spellEnd"/>
+      <w:r>
+        <w:rPr>
+          <w:sz w:val="28"/>
+          <w:szCs w:val="28"/>
+        </w:rPr>
+        <w:t xml:space="preserve"> имеют ряд общих свойств, среди которых можно выделить </w:t>
+      </w:r>
+      <w:proofErr w:type="gramStart"/>
+      <w:r>
+        <w:rPr>
+          <w:sz w:val="28"/>
+          <w:szCs w:val="28"/>
+        </w:rPr>
+        <w:t>следующие</w:t>
+      </w:r>
+      <w:proofErr w:type="gramEnd"/>
+      <w:r>
+        <w:rPr>
+          <w:sz w:val="28"/>
+          <w:szCs w:val="28"/>
+        </w:rPr>
+        <w:t>:</w:t>
+      </w:r>
+    </w:p>
+    <w:p>
+      <w:pPr>
+        <w:spacing w:line="360" w:lineRule="auto"/>
+        <w:ind w:firstLine="709"/>
+        <w:jc w:val="both"/>
+        <w:rPr>
+          <w:sz w:val="28"/>
+          <w:szCs w:val="28"/>
+        </w:rPr>
+      </w:pPr>
+      <w:proofErr w:type="spellStart"/>
+      <w:r>
+        <w:rPr>
+          <w:sz w:val="28"/>
+          <w:szCs w:val="28"/>
+        </w:rPr>
+        <w:t>DefaultExt</w:t>
+      </w:r>
+      <w:proofErr w:type="spellEnd"/>
+      <w:r>
+        <w:rPr>
+          <w:sz w:val="28"/>
+          <w:szCs w:val="28"/>
+        </w:rPr>
+        <w:t>: устанавливает расширение файла, которое добавляется по умолчанию, если пользователь ввёл имя файла без расширения</w:t>
+      </w:r>
+    </w:p>
+    <w:p>
+      <w:pPr>
+        <w:spacing w:line="360" w:lineRule="auto"/>
+        <w:ind w:firstLine="709"/>
+        <w:jc w:val="both"/>
+        <w:rPr>
+          <w:sz w:val="28"/>
+          <w:szCs w:val="28"/>
+        </w:rPr>
+      </w:pPr>
+      <w:proofErr w:type="spellStart"/>
+      <w:r>
+        <w:rPr>
+          <w:sz w:val="28"/>
+          <w:szCs w:val="28"/>
+        </w:rPr>
+        <w:t>AddExtension</w:t>
+      </w:r>
+      <w:proofErr w:type="spellEnd"/>
+      <w:r>
+        <w:rPr>
+          <w:sz w:val="28"/>
+          <w:szCs w:val="28"/>
+        </w:rPr>
+        <w:t xml:space="preserve">: при значении </w:t>
+      </w:r>
+      <w:proofErr w:type="spellStart"/>
+      <w:r>
+        <w:rPr>
+          <w:sz w:val="28"/>
+          <w:szCs w:val="28"/>
+        </w:rPr>
+        <w:t>true</w:t>
+      </w:r>
+      <w:proofErr w:type="spellEnd"/>
+      <w:r>
+        <w:rPr>
+          <w:sz w:val="28"/>
+          <w:szCs w:val="28"/>
+        </w:rPr>
+        <w:t xml:space="preserve"> добавляет к имени файла расширение при его отсутствии. Расширение берётся из свойства </w:t>
+      </w:r>
+      <w:proofErr w:type="spellStart"/>
+      <w:r>
+        <w:rPr>
+          <w:sz w:val="28"/>
+          <w:szCs w:val="28"/>
+        </w:rPr>
+        <w:t>DefaultExt</w:t>
+      </w:r>
+      <w:proofErr w:type="spellEnd"/>
+      <w:r>
+        <w:rPr>
+          <w:sz w:val="28"/>
+          <w:szCs w:val="28"/>
+        </w:rPr>
+        <w:t xml:space="preserve"> или </w:t>
+      </w:r>
+      <w:proofErr w:type="spellStart"/>
+      <w:r>
+        <w:rPr>
+          <w:sz w:val="28"/>
+          <w:szCs w:val="28"/>
+        </w:rPr>
+        <w:t>Filter</w:t>
+      </w:r>
+      <w:proofErr w:type="spellEnd"/>
+    </w:p>
+    <w:p>
+      <w:pPr>
+        <w:spacing w:line="360" w:lineRule="auto"/>
+        <w:ind w:firstLine="709"/>
+        <w:jc w:val="both"/>
+        <w:rPr>
+          <w:sz w:val="28"/>
+          <w:szCs w:val="28"/>
+        </w:rPr>
+      </w:pPr>
+      <w:proofErr w:type="spellStart"/>
+      <w:r>
+        <w:rPr>
+          <w:sz w:val="28"/>
+          <w:szCs w:val="28"/>
+        </w:rPr>
+        <w:t>CheckFileExists</w:t>
+      </w:r>
+      <w:proofErr w:type="spellEnd"/>
+      <w:r>
+        <w:rPr>
+          <w:sz w:val="28"/>
+          <w:szCs w:val="28"/>
+        </w:rPr>
+        <w:t xml:space="preserve">: если имеет значение </w:t>
+      </w:r>
+      <w:proofErr w:type="spellStart"/>
+      <w:r>
+        <w:rPr>
+          <w:sz w:val="28"/>
+          <w:szCs w:val="28"/>
+        </w:rPr>
+        <w:t>true</w:t>
+      </w:r>
+      <w:proofErr w:type="spellEnd"/>
+      <w:r>
+        <w:rPr>
+          <w:sz w:val="28"/>
+          <w:szCs w:val="28"/>
+        </w:rPr>
+        <w:t>, то проверяет существование файла с указанным именем</w:t>
+      </w:r>
+    </w:p>
+    <w:p>
+      <w:pPr>
+        <w:spacing w:line="360" w:lineRule="auto"/>
+        <w:ind w:firstLine="709"/>
+        <w:jc w:val="both"/>
+        <w:rPr>
+          <w:sz w:val="28"/>
+          <w:szCs w:val="28"/>
+        </w:rPr>
+      </w:pPr>
+      <w:proofErr w:type="spellStart"/>
+      <w:r>
+        <w:rPr>
+          <w:sz w:val="28"/>
+          <w:szCs w:val="28"/>
+        </w:rPr>
+        <w:t>CheckPathExists</w:t>
+      </w:r>
+      <w:proofErr w:type="spellEnd"/>
+      <w:r>
+        <w:rPr>
+          <w:sz w:val="28"/>
+          <w:szCs w:val="28"/>
+        </w:rPr>
+        <w:t xml:space="preserve">: если имеет значение </w:t>
+      </w:r>
+      <w:proofErr w:type="spellStart"/>
+      <w:r>
+        <w:rPr>
+          <w:sz w:val="28"/>
+          <w:szCs w:val="28"/>
+        </w:rPr>
+        <w:t>true</w:t>
+      </w:r>
+      <w:proofErr w:type="spellEnd"/>
+      <w:r>
+        <w:rPr>
+          <w:sz w:val="28"/>
+          <w:szCs w:val="28"/>
+        </w:rPr>
+        <w:t>, то проверяет существование пути к файлу с указанным именем</w:t>
+      </w:r>
+    </w:p>
+    <w:p>
+      <w:pPr>
+        <w:spacing w:line="360" w:lineRule="auto"/>
+        <w:ind w:firstLine="709"/>
+        <w:jc w:val="both"/>
+        <w:rPr>
+          <w:sz w:val="28"/>
+          <w:szCs w:val="28"/>
+        </w:rPr>
+      </w:pPr>
+      <w:proofErr w:type="spellStart"/>
+      <w:r>
+        <w:rPr>
+          <w:sz w:val="28"/>
+          <w:szCs w:val="28"/>
+        </w:rPr>
+        <w:t>FileName</w:t>
+      </w:r>
+      <w:proofErr w:type="spellEnd"/>
+      <w:r>
+        <w:rPr>
+          <w:sz w:val="28"/>
+          <w:szCs w:val="28"/>
+        </w:rPr>
+        <w:t>: возвращает полное имя файла, выбранного в диалоговом окне</w:t>
+      </w:r>
+    </w:p>
+    <w:p>
+      <w:pPr>
+        <w:spacing w:line="360" w:lineRule="auto"/>
+        <w:ind w:firstLine="709"/>
+        <w:jc w:val="both"/>
+        <w:rPr>
+          <w:sz w:val="28"/>
+          <w:szCs w:val="28"/>
+        </w:rPr>
+      </w:pPr>
+      <w:proofErr w:type="spellStart"/>
+      <w:r>
+        <w:rPr>
+          <w:sz w:val="28"/>
+          <w:szCs w:val="28"/>
+        </w:rPr>
+        <w:t>Filter</w:t>
+      </w:r>
+      <w:proofErr w:type="spellEnd"/>
+      <w:r>
+        <w:rPr>
+          <w:sz w:val="28"/>
+          <w:szCs w:val="28"/>
+        </w:rPr>
+        <w:t xml:space="preserve">: задаёт фильтр файлов, благодаря чему в диалоговом окне можно отфильтровать файлы по расширению. Фильтр задаётся в следующем формате </w:t>
+      </w:r>
+      <w:proofErr w:type="spellStart"/>
+      <w:r>
+        <w:rPr>
+          <w:sz w:val="28"/>
+          <w:szCs w:val="28"/>
+        </w:rPr>
+        <w:t>Название_файлов</w:t>
+      </w:r>
+      <w:proofErr w:type="spellEnd"/>
+      <w:proofErr w:type="gramStart"/>
+      <w:r>
+        <w:rPr>
+          <w:sz w:val="28"/>
+          <w:szCs w:val="28"/>
+        </w:rPr>
+        <w:t>|*.</w:t>
+      </w:r>
+      <w:proofErr w:type="gramEnd"/>
+      <w:r>
+        <w:rPr>
+          <w:sz w:val="28"/>
+          <w:szCs w:val="28"/>
+        </w:rPr>
+        <w:t>расширение. Например, Текстовые файлы(*.</w:t>
+      </w:r>
+      <w:proofErr w:type="spellStart"/>
+      <w:r>
+        <w:rPr>
+          <w:sz w:val="28"/>
+          <w:szCs w:val="28"/>
+        </w:rPr>
+        <w:t>txt</w:t>
+      </w:r>
+      <w:proofErr w:type="spellEnd"/>
+      <w:r>
+        <w:rPr>
+          <w:sz w:val="28"/>
+          <w:szCs w:val="28"/>
+        </w:rPr>
+        <w:t>)|*.</w:t>
+      </w:r>
+      <w:proofErr w:type="spellStart"/>
+      <w:r>
+        <w:rPr>
+          <w:sz w:val="28"/>
+          <w:szCs w:val="28"/>
+        </w:rPr>
+        <w:t>txt</w:t>
+      </w:r>
+      <w:proofErr w:type="spellEnd"/>
+      <w:r>
+        <w:rPr>
+          <w:sz w:val="28"/>
+          <w:szCs w:val="28"/>
+        </w:rPr>
+        <w:t xml:space="preserve">. Можно задать сразу несколько фильтров, для этого они разделяются вертикальной линией |. Например, </w:t>
+      </w:r>
+      <w:proofErr w:type="spellStart"/>
+      <w:r>
+        <w:rPr>
+          <w:sz w:val="28"/>
+          <w:szCs w:val="28"/>
+        </w:rPr>
+        <w:t>Bitmap</w:t>
+      </w:r>
+      <w:proofErr w:type="spellEnd"/>
+      <w:r>
+        <w:rPr>
+          <w:sz w:val="28"/>
+          <w:szCs w:val="28"/>
+        </w:rPr>
+        <w:t xml:space="preserve"> </w:t>
+      </w:r>
+      <w:proofErr w:type="spellStart"/>
+      <w:r>
+        <w:rPr>
+          <w:sz w:val="28"/>
+          <w:szCs w:val="28"/>
+        </w:rPr>
+        <w:t>files</w:t>
+      </w:r>
+      <w:proofErr w:type="spellEnd"/>
+      <w:r>
+        <w:rPr>
+          <w:sz w:val="28"/>
+          <w:szCs w:val="28"/>
+        </w:rPr>
+        <w:t xml:space="preserve"> (*.</w:t>
+      </w:r>
+      <w:proofErr w:type="spellStart"/>
+      <w:r>
+        <w:rPr>
+          <w:sz w:val="28"/>
+          <w:szCs w:val="28"/>
+        </w:rPr>
+        <w:t>bmp</w:t>
+      </w:r>
+      <w:proofErr w:type="spellEnd"/>
+      <w:r>
+        <w:rPr>
+          <w:sz w:val="28"/>
+          <w:szCs w:val="28"/>
+        </w:rPr>
+        <w:t>)|*.</w:t>
+      </w:r>
+      <w:proofErr w:type="spellStart"/>
+      <w:r>
+        <w:rPr>
+          <w:sz w:val="28"/>
+          <w:szCs w:val="28"/>
+        </w:rPr>
+        <w:t>bmp|Image</w:t>
+      </w:r>
+      <w:proofErr w:type="spellEnd"/>
+      <w:r>
+        <w:rPr>
+          <w:sz w:val="28"/>
+          <w:szCs w:val="28"/>
+        </w:rPr>
+        <w:t xml:space="preserve"> </w:t>
+      </w:r>
+      <w:proofErr w:type="spellStart"/>
+      <w:r>
+        <w:rPr>
+          <w:sz w:val="28"/>
+          <w:szCs w:val="28"/>
+        </w:rPr>
+        <w:t>files</w:t>
+      </w:r>
+      <w:proofErr w:type="spellEnd"/>
+      <w:r>
+        <w:rPr>
+          <w:sz w:val="28"/>
+          <w:szCs w:val="28"/>
+        </w:rPr>
+        <w:t xml:space="preserve"> (*.</w:t>
+      </w:r>
+      <w:proofErr w:type="spellStart"/>
+      <w:r>
+        <w:rPr>
+          <w:sz w:val="28"/>
+          <w:szCs w:val="28"/>
+        </w:rPr>
+        <w:t>jpg</w:t>
+      </w:r>
+      <w:proofErr w:type="spellEnd"/>
+      <w:r>
+        <w:rPr>
+          <w:sz w:val="28"/>
+          <w:szCs w:val="28"/>
+        </w:rPr>
+        <w:t>)|*.</w:t>
+      </w:r>
+      <w:proofErr w:type="spellStart"/>
+      <w:r>
+        <w:rPr>
+          <w:sz w:val="28"/>
+          <w:szCs w:val="28"/>
+        </w:rPr>
+        <w:t>jpg</w:t>
+      </w:r>
+      <w:proofErr w:type="spellEnd"/>
+    </w:p>
+    <w:p>
+      <w:pPr>
+        <w:spacing w:line="360" w:lineRule="auto"/>
+        <w:ind w:firstLine="709"/>
+        <w:jc w:val="both"/>
+        <w:rPr>
+          <w:sz w:val="28"/>
+          <w:szCs w:val="28"/>
+        </w:rPr>
+      </w:pPr>
+      <w:proofErr w:type="spellStart"/>
+      <w:r>
+        <w:rPr>
+          <w:sz w:val="28"/>
+          <w:szCs w:val="28"/>
+        </w:rPr>
+        <w:t>InitialDirectory</w:t>
+      </w:r>
+      <w:proofErr w:type="spellEnd"/>
+      <w:r>
+        <w:rPr>
+          <w:sz w:val="28"/>
+          <w:szCs w:val="28"/>
+        </w:rPr>
+        <w:t>: устанавливает каталог, который отображается при первом вызове окна</w:t>
+      </w:r>
+    </w:p>
+    <w:p>
+      <w:pPr>
+        <w:spacing w:line="360" w:lineRule="auto"/>
+        <w:ind w:firstLine="709"/>
+        <w:jc w:val="both"/>
+        <w:rPr>
+          <w:sz w:val="28"/>
+          <w:szCs w:val="28"/>
+        </w:rPr>
+      </w:pPr>
+      <w:proofErr w:type="spellStart"/>
+      <w:r>
+        <w:rPr>
+          <w:sz w:val="28"/>
+          <w:szCs w:val="28"/>
+        </w:rPr>
+        <w:t>Title</w:t>
+      </w:r>
+      <w:proofErr w:type="spellEnd"/>
+      <w:r>
+        <w:rPr>
+          <w:sz w:val="28"/>
+          <w:szCs w:val="28"/>
+        </w:rPr>
+        <w:t>: заголовок диалогового окна</w:t>
+      </w:r>
+    </w:p>
+    <w:p>
+      <w:pPr>
+        <w:spacing w:line="360" w:lineRule="auto"/>
+        <w:ind w:firstLine="709"/>
+        <w:jc w:val="both"/>
+        <w:rPr>
+          <w:sz w:val="28"/>
+          <w:szCs w:val="28"/>
+        </w:rPr>
+      </w:pPr>
+      <w:r>
+        <w:rPr>
+          <w:sz w:val="28"/>
+          <w:szCs w:val="28"/>
+        </w:rPr>
+        <w:t xml:space="preserve">Отдельно у класса </w:t>
+      </w:r>
+      <w:proofErr w:type="spellStart"/>
+      <w:r>
+        <w:rPr>
+          <w:sz w:val="28"/>
+          <w:szCs w:val="28"/>
+        </w:rPr>
+        <w:t>SaveFileDialog</w:t>
+      </w:r>
+      <w:proofErr w:type="spellEnd"/>
+      <w:r>
+        <w:rPr>
+          <w:sz w:val="28"/>
+          <w:szCs w:val="28"/>
+        </w:rPr>
+        <w:t xml:space="preserve"> можно еще выделить пару свойств:</w:t>
+      </w:r>
+    </w:p>
+    <w:p>
+      <w:pPr>
+        <w:spacing w:line="360" w:lineRule="auto"/>
+        <w:ind w:firstLine="709"/>
+        <w:jc w:val="both"/>
+        <w:rPr>
+          <w:sz w:val="28"/>
+          <w:szCs w:val="28"/>
+        </w:rPr>
+      </w:pPr>
+      <w:proofErr w:type="spellStart"/>
+      <w:r>
+        <w:rPr>
+          <w:sz w:val="28"/>
+          <w:szCs w:val="28"/>
+        </w:rPr>
+        <w:t>CreatePrompt</w:t>
+      </w:r>
+      <w:proofErr w:type="spellEnd"/>
+      <w:r>
+        <w:rPr>
+          <w:sz w:val="28"/>
+          <w:szCs w:val="28"/>
+        </w:rPr>
+        <w:t xml:space="preserve">: при значении </w:t>
+      </w:r>
+      <w:proofErr w:type="spellStart"/>
+      <w:r>
+        <w:rPr>
+          <w:sz w:val="28"/>
+          <w:szCs w:val="28"/>
+        </w:rPr>
+        <w:t>true</w:t>
+      </w:r>
+      <w:proofErr w:type="spellEnd"/>
+      <w:r>
+        <w:rPr>
+          <w:sz w:val="28"/>
+          <w:szCs w:val="28"/>
+        </w:rPr>
+        <w:t xml:space="preserve"> в случае, если указан не существующий файл, то будет отображаться сообщение о его создании</w:t>
+      </w:r>
+    </w:p>
+    <w:p>
+      <w:pPr>
+        <w:spacing w:line="360" w:lineRule="auto"/>
+        <w:ind w:firstLine="709"/>
+        <w:jc w:val="both"/>
+        <w:rPr>
+          <w:sz w:val="28"/>
+          <w:szCs w:val="28"/>
+        </w:rPr>
+      </w:pPr>
+      <w:proofErr w:type="spellStart"/>
+      <w:r>
+        <w:rPr>
+          <w:sz w:val="28"/>
+          <w:szCs w:val="28"/>
+        </w:rPr>
+        <w:t>OverwritePrompt</w:t>
+      </w:r>
+      <w:proofErr w:type="spellEnd"/>
+      <w:r>
+        <w:rPr>
+          <w:sz w:val="28"/>
+          <w:szCs w:val="28"/>
+        </w:rPr>
+        <w:t xml:space="preserve">: при значении </w:t>
+      </w:r>
+      <w:proofErr w:type="spellStart"/>
+      <w:r>
+        <w:rPr>
+          <w:sz w:val="28"/>
+          <w:szCs w:val="28"/>
+        </w:rPr>
+        <w:t>true</w:t>
+      </w:r>
+      <w:proofErr w:type="spellEnd"/>
+      <w:r>
+        <w:rPr>
+          <w:sz w:val="28"/>
+          <w:szCs w:val="28"/>
+        </w:rPr>
+        <w:t xml:space="preserve"> в случае, если указан существующий файл, то будет отображаться сообщение о том, что файл будет перезаписан</w:t>
+      </w:r>
+    </w:p>
+    <w:p>
+      <w:pPr>
+        <w:spacing w:line="360" w:lineRule="auto"/>
+        <w:ind w:firstLine="709"/>
+        <w:jc w:val="both"/>
+        <w:rPr>
+          <w:sz w:val="28"/>
+          <w:szCs w:val="28"/>
+        </w:rPr>
+      </w:pPr>
+      <w:r>
+        <w:rPr>
+          <w:sz w:val="28"/>
+          <w:szCs w:val="28"/>
+        </w:rPr>
+        <w:t xml:space="preserve">Чтобы отобразить диалоговое окно, надо вызвать метод </w:t>
+      </w:r>
+      <w:proofErr w:type="spellStart"/>
+      <w:r>
+        <w:rPr>
+          <w:sz w:val="28"/>
+          <w:szCs w:val="28"/>
+        </w:rPr>
+        <w:t>ShowDialog</w:t>
+      </w:r>
+      <w:proofErr w:type="spellEnd"/>
+      <w:r>
+        <w:rPr>
+          <w:sz w:val="28"/>
+          <w:szCs w:val="28"/>
+        </w:rPr>
+        <w:t>().</w:t>
+      </w:r>
+    </w:p>
+    <w:p>
+      <w:pPr>
+        <w:spacing w:line="360" w:lineRule="auto"/>
+        <w:ind w:firstLine="709"/>
+        <w:jc w:val="both"/>
+        <w:rPr>
+          <w:sz w:val="28"/>
+          <w:szCs w:val="28"/>
+        </w:rPr>
+      </w:pPr>
+    </w:p>
+    <w:p>
+      <w:pPr>
+        <w:pStyle w:val="a3"/>
+        <w:numPr>
+          <w:ilvl w:val="1"/>
+          <w:numId w:val="4"/>
+        </w:numPr>
+        <w:spacing w:line="360" w:lineRule="auto"/>
+        <w:jc w:val="both"/>
+        <w:rPr>
+          <w:rFonts w:eastAsiaTheme="majorEastAsia"/>
+          <w:b/>
+          <w:bCs/>
+          <w:color w:val="2F5496" w:themeColor="accent1" w:themeShade="BF"/>
+          <w:sz w:val="28"/>
+          <w:szCs w:val="28"/>
+        </w:rPr>
+      </w:pPr>
+      <w:r>
+        <w:rPr>
+          <w:rFonts w:eastAsiaTheme="majorEastAsia"/>
+          <w:b/>
+          <w:bCs/>
+          <w:color w:val="2F5496" w:themeColor="accent1" w:themeShade="BF"/>
+          <w:sz w:val="28"/>
+          <w:szCs w:val="28"/>
+        </w:rPr>
+        <w:t xml:space="preserve">Цикл </w:t>
+      </w:r>
+      <w:proofErr w:type="spellStart"/>
+      <w:r>
+        <w:rPr>
+          <w:rFonts w:eastAsiaTheme="majorEastAsia"/>
+          <w:b/>
+          <w:bCs/>
+          <w:color w:val="2F5496" w:themeColor="accent1" w:themeShade="BF"/>
+          <w:sz w:val="28"/>
+          <w:szCs w:val="28"/>
+        </w:rPr>
+        <w:t>foreach</w:t>
+      </w:r>
+      <w:proofErr w:type="spellEnd"/>
+    </w:p>
+    <w:p>
+      <w:pPr>
+        <w:spacing w:line="360" w:lineRule="auto"/>
+        <w:ind w:firstLine="709"/>
+        <w:jc w:val="both"/>
+        <w:rPr>
+          <w:sz w:val="28"/>
+          <w:szCs w:val="28"/>
+        </w:rPr>
+      </w:pPr>
+      <w:r>
+        <w:rPr>
+          <w:sz w:val="28"/>
+          <w:szCs w:val="28"/>
+        </w:rPr>
+        <w:t xml:space="preserve">Цикл </w:t>
+      </w:r>
+      <w:proofErr w:type="spellStart"/>
+      <w:r>
+        <w:rPr>
+          <w:sz w:val="28"/>
+          <w:szCs w:val="28"/>
+        </w:rPr>
+        <w:t>foreach</w:t>
+      </w:r>
+      <w:proofErr w:type="spellEnd"/>
+      <w:r>
+        <w:rPr>
+          <w:sz w:val="28"/>
+          <w:szCs w:val="28"/>
+        </w:rPr>
+        <w:t xml:space="preserve"> предназначен для перебора набора или коллекции элементов.</w:t>
+      </w:r>
+    </w:p>
+    <w:p>
+      <w:pPr>
+        <w:spacing w:line="360" w:lineRule="auto"/>
+        <w:ind w:firstLine="709"/>
+        <w:jc w:val="both"/>
+        <w:rPr>
+          <w:sz w:val="28"/>
+          <w:szCs w:val="28"/>
+        </w:rPr>
+      </w:pPr>
+      <w:r>
+        <w:rPr>
+          <w:sz w:val="28"/>
+          <w:szCs w:val="28"/>
+        </w:rPr>
+        <w:t xml:space="preserve">После оператора </w:t>
+      </w:r>
+      <w:proofErr w:type="spellStart"/>
+      <w:r>
+        <w:rPr>
+          <w:sz w:val="28"/>
+          <w:szCs w:val="28"/>
+        </w:rPr>
+        <w:t>foreach</w:t>
+      </w:r>
+      <w:proofErr w:type="spellEnd"/>
+      <w:r>
+        <w:rPr>
+          <w:sz w:val="28"/>
+          <w:szCs w:val="28"/>
+        </w:rPr>
+        <w:t xml:space="preserve"> в скобках сначала идёт определение переменной. Затем ключевое слово </w:t>
+      </w:r>
+      <w:proofErr w:type="spellStart"/>
+      <w:r>
+        <w:rPr>
+          <w:sz w:val="28"/>
+          <w:szCs w:val="28"/>
+        </w:rPr>
+        <w:t>in</w:t>
+      </w:r>
+      <w:proofErr w:type="spellEnd"/>
+      <w:r>
+        <w:rPr>
+          <w:sz w:val="28"/>
+          <w:szCs w:val="28"/>
+        </w:rPr>
+        <w:t xml:space="preserve"> и далее коллекция, элементы которой надо перебрать.</w:t>
+      </w:r>
+    </w:p>
+    <w:p>
+      <w:pPr>
+        <w:spacing w:line="360" w:lineRule="auto"/>
+        <w:ind w:firstLine="709"/>
+        <w:jc w:val="both"/>
+        <w:rPr>
+          <w:sz w:val="28"/>
+          <w:szCs w:val="28"/>
+        </w:rPr>
+      </w:pPr>
+      <w:r>
+        <w:rPr>
+          <w:sz w:val="28"/>
+          <w:szCs w:val="28"/>
+        </w:rPr>
+        <w:t>При выполнении цикл последовательно перебирает элементы коллекции и помещает их в переменную, и таким образом в блоке цикла мы можем выполнить с ними некоторые действия.</w:t>
+      </w:r>
+    </w:p>
+    <w:p>
+      <w:pPr>
+        <w:spacing w:line="360" w:lineRule="auto"/>
+        <w:ind w:firstLine="709"/>
+        <w:jc w:val="both"/>
+        <w:rPr>
+          <w:sz w:val="28"/>
+          <w:szCs w:val="28"/>
+        </w:rPr>
+      </w:pPr>
+      <w:r>
+        <w:rPr>
+          <w:sz w:val="28"/>
+          <w:szCs w:val="28"/>
+        </w:rPr>
+        <w:t xml:space="preserve">Например, возьмём строку. Строка по сути - это коллекция символов. И .NET позволяет перебрать все элементы строки - её символы с помощью цикла </w:t>
+      </w:r>
+      <w:proofErr w:type="spellStart"/>
+      <w:r>
+        <w:rPr>
+          <w:sz w:val="28"/>
+          <w:szCs w:val="28"/>
+        </w:rPr>
+        <w:t>foreach</w:t>
+      </w:r>
+      <w:proofErr w:type="spellEnd"/>
+      <w:r>
+        <w:rPr>
+          <w:sz w:val="28"/>
+          <w:szCs w:val="28"/>
+        </w:rPr>
+        <w:t>.</w:t>
+      </w:r>
+    </w:p>
+    <w:p>
+      <w:pPr>
+        <w:spacing w:line="360" w:lineRule="auto"/>
+        <w:ind w:firstLine="709"/>
+        <w:jc w:val="both"/>
+        <w:rPr>
+          <w:sz w:val="28"/>
+          <w:szCs w:val="28"/>
+        </w:rPr>
+      </w:pPr>
+      <w:r>
+        <w:rPr>
+          <w:sz w:val="28"/>
+          <w:szCs w:val="28"/>
+        </w:rPr>
+        <w:t xml:space="preserve">Стоит отметить, что </w:t>
+      </w:r>
+      <w:proofErr w:type="gramStart"/>
+      <w:r>
+        <w:rPr>
+          <w:sz w:val="28"/>
+          <w:szCs w:val="28"/>
+        </w:rPr>
+        <w:t>определяемая</w:t>
+      </w:r>
+      <w:proofErr w:type="gramEnd"/>
+      <w:r>
+        <w:rPr>
+          <w:sz w:val="28"/>
+          <w:szCs w:val="28"/>
+        </w:rPr>
+        <w:t xml:space="preserve"> в объявлении цикла должна по типу соответствовать типу элементов перебираемой коллекции. Так, элементы строки - значения типа </w:t>
+      </w:r>
+      <w:proofErr w:type="spellStart"/>
+      <w:r>
+        <w:rPr>
+          <w:sz w:val="28"/>
+          <w:szCs w:val="28"/>
+        </w:rPr>
+        <w:t>char</w:t>
+      </w:r>
+      <w:proofErr w:type="spellEnd"/>
+      <w:r>
+        <w:rPr>
+          <w:sz w:val="28"/>
+          <w:szCs w:val="28"/>
+        </w:rPr>
+        <w:t xml:space="preserve"> - символы. Поэтому переменная c имеет тип </w:t>
+      </w:r>
+      <w:proofErr w:type="spellStart"/>
+      <w:r>
+        <w:rPr>
+          <w:sz w:val="28"/>
+          <w:szCs w:val="28"/>
+        </w:rPr>
+        <w:t>char</w:t>
+      </w:r>
+      <w:proofErr w:type="spellEnd"/>
+      <w:r>
+        <w:rPr>
+          <w:sz w:val="28"/>
+          <w:szCs w:val="28"/>
+        </w:rPr>
+        <w:t xml:space="preserve">. Однако в реальности не всегда </w:t>
+      </w:r>
+      <w:proofErr w:type="gramStart"/>
+      <w:r>
+        <w:rPr>
+          <w:sz w:val="28"/>
+          <w:szCs w:val="28"/>
+        </w:rPr>
+        <w:t>бывает</w:t>
+      </w:r>
+      <w:proofErr w:type="gramEnd"/>
+      <w:r>
+        <w:rPr>
+          <w:sz w:val="28"/>
+          <w:szCs w:val="28"/>
+        </w:rPr>
+        <w:t xml:space="preserve"> очевидно, какой тип представляют элементы коллекции. В этом случае мы можем определить переменную с помощью оператора </w:t>
+      </w:r>
+      <w:proofErr w:type="spellStart"/>
+      <w:r>
+        <w:rPr>
+          <w:sz w:val="28"/>
+          <w:szCs w:val="28"/>
+        </w:rPr>
+        <w:t>var</w:t>
+      </w:r>
+      <w:proofErr w:type="spellEnd"/>
+      <w:r>
+        <w:rPr>
+          <w:sz w:val="28"/>
+          <w:szCs w:val="28"/>
+        </w:rPr>
+        <w:t>.</w:t>
+      </w:r>
+    </w:p>
+    <w:p>
+      <w:pPr>
+        <w:spacing w:line="360" w:lineRule="auto"/>
+        <w:ind w:firstLine="709"/>
+        <w:jc w:val="both"/>
+        <w:rPr>
+          <w:sz w:val="28"/>
+          <w:szCs w:val="28"/>
+          <w:lang w:val="en-US"/>
+        </w:rPr>
+      </w:pPr>
+    </w:p>
+    <w:p>
+      <w:pPr>
+        <w:pStyle w:val="a3"/>
+        <w:numPr>
+          <w:ilvl w:val="1"/>
+          <w:numId w:val="4"/>
+        </w:numPr>
+        <w:spacing w:line="360" w:lineRule="auto"/>
+        <w:jc w:val="both"/>
+        <w:rPr>
+          <w:rFonts w:eastAsiaTheme="majorEastAsia"/>
+          <w:b/>
+          <w:bCs/>
+          <w:color w:val="2F5496" w:themeColor="accent1" w:themeShade="BF"/>
+          <w:sz w:val="28"/>
+          <w:szCs w:val="28"/>
+        </w:rPr>
+      </w:pPr>
+      <w:r>
+        <w:rPr>
+          <w:rFonts w:eastAsiaTheme="majorEastAsia"/>
+          <w:b/>
+          <w:bCs/>
+          <w:color w:val="2F5496" w:themeColor="accent1" w:themeShade="BF"/>
+          <w:sz w:val="28"/>
+          <w:szCs w:val="28"/>
+        </w:rPr>
+        <w:t xml:space="preserve">Конструкция </w:t>
+      </w:r>
+      <w:proofErr w:type="spellStart"/>
+      <w:r>
+        <w:rPr>
+          <w:rFonts w:eastAsiaTheme="majorEastAsia"/>
+          <w:b/>
+          <w:bCs/>
+          <w:color w:val="2F5496" w:themeColor="accent1" w:themeShade="BF"/>
+          <w:sz w:val="28"/>
+          <w:szCs w:val="28"/>
+        </w:rPr>
+        <w:t>if</w:t>
+      </w:r>
+      <w:proofErr w:type="spellEnd"/>
+      <w:r>
+        <w:rPr>
+          <w:rFonts w:eastAsiaTheme="majorEastAsia"/>
+          <w:b/>
+          <w:bCs/>
+          <w:color w:val="2F5496" w:themeColor="accent1" w:themeShade="BF"/>
+          <w:sz w:val="28"/>
+          <w:szCs w:val="28"/>
+        </w:rPr>
+        <w:t>..</w:t>
+      </w:r>
+      <w:proofErr w:type="spellStart"/>
+      <w:r>
+        <w:rPr>
+          <w:rFonts w:eastAsiaTheme="majorEastAsia"/>
+          <w:b/>
+          <w:bCs/>
+          <w:color w:val="2F5496" w:themeColor="accent1" w:themeShade="BF"/>
+          <w:sz w:val="28"/>
+          <w:szCs w:val="28"/>
+        </w:rPr>
+        <w:t>else</w:t>
+      </w:r>
+      <w:proofErr w:type="spellEnd"/>
+      <w:r>
+        <w:rPr>
+          <w:rFonts w:eastAsiaTheme="majorEastAsia"/>
+          <w:b/>
+          <w:bCs/>
+          <w:color w:val="2F5496" w:themeColor="accent1" w:themeShade="BF"/>
+          <w:sz w:val="28"/>
+          <w:szCs w:val="28"/>
+        </w:rPr>
+        <w:t xml:space="preserve"> и тернарная операция</w:t>
+      </w:r>
+    </w:p>
+    <w:p>
+      <w:pPr>
+        <w:spacing w:line="360" w:lineRule="auto"/>
+        <w:ind w:firstLine="709"/>
+        <w:jc w:val="both"/>
+        <w:rPr>
+          <w:sz w:val="28"/>
+          <w:szCs w:val="28"/>
+        </w:rPr>
+      </w:pPr>
+      <w:r>
+        <w:rPr>
+          <w:sz w:val="28"/>
+          <w:szCs w:val="28"/>
+        </w:rPr>
+        <w:t xml:space="preserve">Условные конструкции - один из базовых компонентов многих языков программирования, которые направляют работу программы по одному из путей в зависимости от определённых условий. Одной из таких конструкций в языке программирования C# является конструкция </w:t>
+      </w:r>
+      <w:proofErr w:type="spellStart"/>
+      <w:r>
+        <w:rPr>
+          <w:sz w:val="28"/>
+          <w:szCs w:val="28"/>
+        </w:rPr>
+        <w:t>if</w:t>
+      </w:r>
+      <w:proofErr w:type="spellEnd"/>
+      <w:r>
+        <w:rPr>
+          <w:sz w:val="28"/>
+          <w:szCs w:val="28"/>
+        </w:rPr>
+        <w:t>..</w:t>
+      </w:r>
+      <w:proofErr w:type="spellStart"/>
+      <w:r>
+        <w:rPr>
+          <w:sz w:val="28"/>
+          <w:szCs w:val="28"/>
+        </w:rPr>
+        <w:t>else</w:t>
+      </w:r>
+      <w:proofErr w:type="spellEnd"/>
+    </w:p>
+    <w:p>
+      <w:pPr>
+        <w:spacing w:line="360" w:lineRule="auto"/>
+        <w:ind w:firstLine="709"/>
+        <w:jc w:val="both"/>
+        <w:rPr>
+          <w:sz w:val="28"/>
+          <w:szCs w:val="28"/>
+        </w:rPr>
+      </w:pPr>
+      <w:r>
+        <w:rPr>
+          <w:sz w:val="28"/>
+          <w:szCs w:val="28"/>
+        </w:rPr>
+        <w:t xml:space="preserve">Конструкция </w:t>
+      </w:r>
+      <w:proofErr w:type="spellStart"/>
+      <w:r>
+        <w:rPr>
+          <w:sz w:val="28"/>
+          <w:szCs w:val="28"/>
+        </w:rPr>
+        <w:t>if</w:t>
+      </w:r>
+      <w:proofErr w:type="spellEnd"/>
+      <w:r>
+        <w:rPr>
+          <w:sz w:val="28"/>
+          <w:szCs w:val="28"/>
+        </w:rPr>
+        <w:t>/</w:t>
+      </w:r>
+      <w:proofErr w:type="spellStart"/>
+      <w:r>
+        <w:rPr>
+          <w:sz w:val="28"/>
+          <w:szCs w:val="28"/>
+        </w:rPr>
+        <w:t>else</w:t>
+      </w:r>
+      <w:proofErr w:type="spellEnd"/>
+      <w:r>
+        <w:rPr>
+          <w:sz w:val="28"/>
+          <w:szCs w:val="28"/>
+        </w:rPr>
+        <w:t xml:space="preserve"> проверяет истинность некоторого условия и в зависимости от результатов проверки выполняет определённый код.</w:t>
+      </w:r>
+    </w:p>
+    <w:p>
+      <w:pPr>
+        <w:spacing w:line="360" w:lineRule="auto"/>
+        <w:ind w:firstLine="709"/>
+        <w:jc w:val="both"/>
+        <w:rPr>
+          <w:sz w:val="28"/>
+          <w:szCs w:val="28"/>
+        </w:rPr>
+      </w:pPr>
+      <w:r>
+        <w:rPr>
+          <w:sz w:val="28"/>
+          <w:szCs w:val="28"/>
+        </w:rPr>
+        <w:t xml:space="preserve">После ключевого слова </w:t>
+      </w:r>
+      <w:proofErr w:type="spellStart"/>
+      <w:r>
+        <w:rPr>
+          <w:sz w:val="28"/>
+          <w:szCs w:val="28"/>
+        </w:rPr>
+        <w:t>if</w:t>
+      </w:r>
+      <w:proofErr w:type="spellEnd"/>
+      <w:r>
+        <w:rPr>
+          <w:sz w:val="28"/>
+          <w:szCs w:val="28"/>
+        </w:rPr>
+        <w:t xml:space="preserve"> ставится условие. Условие должно представлять значение типа </w:t>
+      </w:r>
+      <w:proofErr w:type="spellStart"/>
+      <w:r>
+        <w:rPr>
+          <w:sz w:val="28"/>
+          <w:szCs w:val="28"/>
+        </w:rPr>
+        <w:t>bool</w:t>
+      </w:r>
+      <w:proofErr w:type="spellEnd"/>
+      <w:r>
+        <w:rPr>
+          <w:sz w:val="28"/>
+          <w:szCs w:val="28"/>
+        </w:rPr>
+        <w:t xml:space="preserve">. Это может быть непосредственно значение типа </w:t>
+      </w:r>
+      <w:proofErr w:type="spellStart"/>
+      <w:r>
+        <w:rPr>
+          <w:sz w:val="28"/>
+          <w:szCs w:val="28"/>
+        </w:rPr>
+        <w:t>bool</w:t>
+      </w:r>
+      <w:proofErr w:type="spellEnd"/>
+      <w:r>
+        <w:rPr>
+          <w:sz w:val="28"/>
+          <w:szCs w:val="28"/>
+        </w:rPr>
+        <w:t xml:space="preserve"> или результат условного выражения или другого выражения, которое возвращает значение типа </w:t>
+      </w:r>
+      <w:proofErr w:type="spellStart"/>
+      <w:r>
+        <w:rPr>
+          <w:sz w:val="28"/>
+          <w:szCs w:val="28"/>
+        </w:rPr>
+        <w:t>bool</w:t>
+      </w:r>
+      <w:proofErr w:type="spellEnd"/>
+      <w:r>
+        <w:rPr>
+          <w:sz w:val="28"/>
+          <w:szCs w:val="28"/>
+        </w:rPr>
+        <w:t xml:space="preserve">. И если это условие истинно (равно </w:t>
+      </w:r>
+      <w:proofErr w:type="spellStart"/>
+      <w:r>
+        <w:rPr>
+          <w:sz w:val="28"/>
+          <w:szCs w:val="28"/>
+        </w:rPr>
+        <w:t>true</w:t>
+      </w:r>
+      <w:proofErr w:type="spellEnd"/>
+      <w:r>
+        <w:rPr>
+          <w:sz w:val="28"/>
+          <w:szCs w:val="28"/>
+        </w:rPr>
+        <w:t>), то срабатывает код, который</w:t>
+      </w:r>
+      <w:bookmarkStart w:id="3" w:name="_GoBack"/>
+      <w:bookmarkEnd w:id="3"/>
+      <w:r>
+        <w:rPr>
+          <w:sz w:val="28"/>
+          <w:szCs w:val="28"/>
+        </w:rPr>
+        <w:t xml:space="preserve"> помещён далее после условия внутри фигурных скобок.</w:t>
+      </w:r>
+    </w:p>
+    <w:p>
+      <w:pPr>
+        <w:spacing w:line="360" w:lineRule="auto"/>
+        <w:ind w:firstLine="709"/>
+        <w:jc w:val="both"/>
+        <w:rPr>
+          <w:sz w:val="28"/>
+          <w:szCs w:val="28"/>
+        </w:rPr>
+      </w:pPr>
+      <w:r>
+        <w:rPr>
+          <w:sz w:val="28"/>
+          <w:szCs w:val="28"/>
+        </w:rPr>
+        <w:t xml:space="preserve">Если блок </w:t>
+      </w:r>
+      <w:proofErr w:type="spellStart"/>
+      <w:r>
+        <w:rPr>
+          <w:sz w:val="28"/>
+          <w:szCs w:val="28"/>
+        </w:rPr>
+        <w:t>if</w:t>
+      </w:r>
+      <w:proofErr w:type="spellEnd"/>
+      <w:r>
+        <w:rPr>
+          <w:sz w:val="28"/>
+          <w:szCs w:val="28"/>
+        </w:rPr>
+        <w:t xml:space="preserve"> содержит одну инструкцию, то мы можем его с</w:t>
+      </w:r>
+      <w:r>
+        <w:rPr>
+          <w:sz w:val="28"/>
+          <w:szCs w:val="28"/>
+        </w:rPr>
+        <w:t>ократить, убрав фигурные скобки</w:t>
+      </w:r>
+      <w:r>
+        <w:rPr>
+          <w:sz w:val="28"/>
+          <w:szCs w:val="28"/>
+        </w:rPr>
+        <w:br w:type="page"/>
+      </w:r>
+    </w:p>
+    <w:p>
+      <w:pPr>
+        <w:pStyle w:val="1"/>
+        <w:numPr>
+          <w:ilvl w:val="0"/>
           <w:numId w:val="6"/>
         </w:numPr>
         <w:spacing w:before="0" w:line="360" w:lineRule="auto"/>
@@ -3416,6 +7900,7 @@
           <w:szCs w:val="28"/>
         </w:rPr>
       </w:pPr>
+      <w:bookmarkStart w:id="4" w:name="_Toc90811132"/>
       <w:r>
         <w:rPr>
           <w:rFonts w:ascii="Times New Roman" w:hAnsi="Times New Roman" w:cs="Times New Roman"/>
@@ -3424,144 +7909,9 @@
           <w:sz w:val="28"/>
           <w:szCs w:val="28"/>
         </w:rPr>
-        <w:t xml:space="preserve">Интернет ресурс </w:t>
-      </w:r>
-      <w:r>
-        <w:rPr>
-          <w:rFonts w:ascii="Times New Roman" w:hAnsi="Times New Roman" w:cs="Times New Roman"/>
-          <w:b/>
-          <w:bCs/>
-          <w:sz w:val="28"/>
-          <w:szCs w:val="28"/>
-        </w:rPr>
-        <w:t>learn.microsoft.com</w:t>
-      </w:r>
-    </w:p>
-    <w:p>
-      <w:pPr>
-        <w:spacing w:line="360" w:lineRule="auto"/>
-        <w:ind w:firstLine="709"/>
-        <w:jc w:val="both"/>
-        <w:rPr>
-          <w:sz w:val="28"/>
-          <w:szCs w:val="28"/>
-        </w:rPr>
-      </w:pPr>
-      <w:r>
-        <w:rPr>
-          <w:sz w:val="28"/>
-          <w:szCs w:val="28"/>
-        </w:rPr>
-        <w:t>Содержит</w:t>
-      </w:r>
-      <w:r>
-        <w:rPr>
-          <w:sz w:val="28"/>
-          <w:szCs w:val="28"/>
-        </w:rPr>
-        <w:t xml:space="preserve"> информацию, включающую в себя: техническую документацию, практические учебные материалы, сертификацию, примеры кода, которая поможет в процессе разработки </w:t>
-      </w:r>
-      <w:r>
-        <w:rPr>
-          <w:sz w:val="28"/>
-          <w:szCs w:val="28"/>
-        </w:rPr>
-        <w:t>программного обеспечения, а в последствии и к его тестированию, сопровождению.</w:t>
-      </w:r>
-      <w:r>
-        <w:rPr>
-          <w:sz w:val="28"/>
-          <w:szCs w:val="28"/>
-        </w:rPr>
-        <w:t xml:space="preserve"> </w:t>
-      </w:r>
-      <w:r>
-        <w:rPr>
-          <w:sz w:val="28"/>
-          <w:szCs w:val="28"/>
-        </w:rPr>
-        <w:t xml:space="preserve">Ресурс принадлежит компании </w:t>
-      </w:r>
-      <w:r>
-        <w:rPr>
-          <w:sz w:val="28"/>
-          <w:szCs w:val="28"/>
-          <w:lang w:val="en-US"/>
-        </w:rPr>
-        <w:t>Microsoft</w:t>
-      </w:r>
-      <w:r>
-        <w:rPr>
-          <w:sz w:val="28"/>
-          <w:szCs w:val="28"/>
-        </w:rPr>
-        <w:t>, являющ</w:t>
-      </w:r>
-      <w:r>
-        <w:rPr>
-          <w:sz w:val="28"/>
-          <w:szCs w:val="28"/>
-        </w:rPr>
-        <w:t>ейся</w:t>
-      </w:r>
-      <w:r>
-        <w:rPr>
-          <w:sz w:val="28"/>
-          <w:szCs w:val="28"/>
-        </w:rPr>
-        <w:t xml:space="preserve"> создателем языка </w:t>
-      </w:r>
-      <w:r>
-        <w:rPr>
-          <w:sz w:val="28"/>
-          <w:szCs w:val="28"/>
-          <w:lang w:val="en-US"/>
-        </w:rPr>
-        <w:t>C</w:t>
-      </w:r>
-      <w:r>
-        <w:rPr>
-          <w:sz w:val="28"/>
-          <w:szCs w:val="28"/>
-        </w:rPr>
-        <w:t>#</w:t>
-      </w:r>
-      <w:r>
-        <w:rPr>
-          <w:sz w:val="28"/>
-          <w:szCs w:val="28"/>
-        </w:rPr>
-        <w:t xml:space="preserve"> и модульной </w:t>
-      </w:r>
-      <w:r>
-        <w:rPr>
-          <w:sz w:val="28"/>
-          <w:szCs w:val="28"/>
-        </w:rPr>
-        <w:t xml:space="preserve">платформы для разработки ПО, </w:t>
-      </w:r>
-      <w:r>
-        <w:rPr>
-          <w:sz w:val="28"/>
-          <w:szCs w:val="28"/>
-        </w:rPr>
-        <w:t>.</w:t>
-      </w:r>
-      <w:r>
-        <w:rPr>
-          <w:sz w:val="28"/>
-          <w:szCs w:val="28"/>
-          <w:lang w:val="en-US"/>
-        </w:rPr>
-        <w:t>NET</w:t>
-      </w:r>
-      <w:r>
-        <w:rPr>
-          <w:sz w:val="28"/>
-          <w:szCs w:val="28"/>
-        </w:rPr>
-        <w:t>.</w:t>
-      </w:r>
+        <w:t>Разработка приложения</w:t>
+      </w:r>
+      <w:bookmarkEnd w:id="4"/>
     </w:p>
     <w:p>
       <w:pPr>
@@ -3580,6 +7930,7 @@
           <w:szCs w:val="28"/>
         </w:rPr>
       </w:pPr>
+      <w:bookmarkStart w:id="5" w:name="_Toc90811133"/>
       <w:r>
         <w:rPr>
           <w:rFonts w:ascii="Times New Roman" w:hAnsi="Times New Roman" w:cs="Times New Roman"/>
@@ -3588,7 +7939,7 @@
           <w:sz w:val="28"/>
           <w:szCs w:val="28"/>
         </w:rPr>
-        <w:t xml:space="preserve"> </w:t>
+        <w:t xml:space="preserve">Разработка </w:t>
       </w:r>
       <w:r>
         <w:rPr>
@@ -3598,7 +7949,7 @@
           <w:sz w:val="28"/>
           <w:szCs w:val="28"/>
         </w:rPr>
-        <w:t xml:space="preserve">Интернет ресурс </w:t>
+        <w:t xml:space="preserve">сценария и </w:t>
       </w:r>
       <w:r>
         <w:rPr>
@@ -3608,175 +7959,9 @@
           <w:sz w:val="28"/>
           <w:szCs w:val="28"/>
         </w:rPr>
-        <w:t>metanit.com</w:t>
-      </w:r>
-    </w:p>
-    <w:p>
-      <w:pPr>
-        <w:spacing w:line="360" w:lineRule="auto"/>
-        <w:ind w:firstLine="709"/>
-        <w:jc w:val="both"/>
-        <w:rPr>
-          <w:sz w:val="28"/>
-          <w:szCs w:val="28"/>
-        </w:rPr>
-      </w:pPr>
-      <w:r>
-        <w:rPr>
-          <w:sz w:val="28"/>
-          <w:szCs w:val="28"/>
-        </w:rPr>
-        <w:t xml:space="preserve">Данный ресурс посвящён различным языкам и технологиям программирования, компьютерам, мобильным платформам и ИТ-технологиям. Содержит различные руководства, учебные материалы, статьи и примеры. В частности, содержит материалы по таким направлениям, как язык </w:t>
-      </w:r>
-      <w:r>
-        <w:rPr>
-          <w:sz w:val="28"/>
-          <w:szCs w:val="28"/>
-          <w:lang w:val="en-US"/>
-        </w:rPr>
-        <w:t>C</w:t>
-      </w:r>
-      <w:r>
-        <w:rPr>
-          <w:sz w:val="28"/>
-          <w:szCs w:val="28"/>
-        </w:rPr>
-        <w:t>#</w:t>
-      </w:r>
-      <w:r>
-        <w:rPr>
-          <w:sz w:val="28"/>
-          <w:szCs w:val="28"/>
-        </w:rPr>
-        <w:t xml:space="preserve">, который будет использоваться при разработке приложения в ознакомительной практике, и семейству технологий </w:t>
-      </w:r>
-      <w:r>
-        <w:rPr>
-          <w:sz w:val="28"/>
-          <w:szCs w:val="28"/>
-        </w:rPr>
-        <w:t>.</w:t>
-      </w:r>
-      <w:r>
-        <w:rPr>
-          <w:sz w:val="28"/>
-          <w:szCs w:val="28"/>
-          <w:lang w:val="en-US"/>
-        </w:rPr>
-        <w:t>NET</w:t>
-      </w:r>
-      <w:r>
-        <w:rPr>
-          <w:sz w:val="28"/>
-          <w:szCs w:val="28"/>
-        </w:rPr>
-        <w:t>(ASP.NET, WPF, Entity Framework и т.д.).</w:t>
-      </w:r>
-    </w:p>
-    <w:p>
-      <w:pPr>
-        <w:spacing w:line="360" w:lineRule="auto"/>
-        <w:jc w:val="both"/>
-        <w:rPr>
-          <w:rFonts w:eastAsiaTheme="majorEastAsia"/>
-          <w:b/>
-          <w:bCs/>
-          <w:spacing w:val="-10"/>
-          <w:kern w:val="28"/>
-          <w:sz w:val="28"/>
-          <w:szCs w:val="28"/>
-        </w:rPr>
-      </w:pPr>
-      <w:r>
-        <w:rPr>
-          <w:b/>
-          <w:bCs/>
-          <w:sz w:val="28"/>
-          <w:szCs w:val="28"/>
-        </w:rPr>
-        <w:br w:type="page"/>
-      </w:r>
-    </w:p>
-    <w:p>
-      <w:pPr>
-        <w:pStyle w:val="1"/>
-        <w:numPr>
-          <w:ilvl w:val="0"/>
-          <w:numId w:val="6"/>
-        </w:numPr>
-        <w:spacing w:before="0" w:line="360" w:lineRule="auto"/>
-        <w:jc w:val="both"/>
-        <w:rPr>
-          <w:rFonts w:ascii="Times New Roman" w:hAnsi="Times New Roman" w:cs="Times New Roman"/>
-          <w:b/>
-          <w:bCs/>
-          <w:sz w:val="28"/>
-          <w:szCs w:val="28"/>
-        </w:rPr>
-      </w:pPr>
-      <w:bookmarkStart w:id="3" w:name="_Toc90811132"/>
-      <w:r>
-        <w:rPr>
-          <w:rFonts w:ascii="Times New Roman" w:hAnsi="Times New Roman" w:cs="Times New Roman"/>
-          <w:b/>
-          <w:bCs/>
-          <w:sz w:val="28"/>
-          <w:szCs w:val="28"/>
-        </w:rPr>
-        <w:lastRenderedPageBreak/>
-        <w:t>Разработка приложения</w:t>
-      </w:r>
-      <w:bookmarkEnd w:id="3"/>
-    </w:p>
-    <w:p>
-      <w:pPr>
-        <w:pStyle w:val="1"/>
-        <w:numPr>
-          <w:ilvl w:val="1"/>
-          <w:numId w:val="6"/>
-        </w:numPr>
-        <w:spacing w:before="0" w:line="360" w:lineRule="auto"/>
-        <w:jc w:val="both"/>
-        <w:rPr>
-          <w:rFonts w:ascii="Times New Roman" w:hAnsi="Times New Roman" w:cs="Times New Roman"/>
-          <w:b/>
-          <w:bCs/>
-          <w:sz w:val="28"/>
-          <w:szCs w:val="28"/>
-        </w:rPr>
-      </w:pPr>
-      <w:bookmarkStart w:id="4" w:name="_Toc90811133"/>
-      <w:r>
-        <w:rPr>
-          <w:rFonts w:ascii="Times New Roman" w:hAnsi="Times New Roman" w:cs="Times New Roman"/>
-          <w:b/>
-          <w:bCs/>
-          <w:sz w:val="28"/>
-          <w:szCs w:val="28"/>
-        </w:rPr>
-        <w:t xml:space="preserve">Разработка </w:t>
-      </w:r>
-      <w:r>
-        <w:rPr>
-          <w:rFonts w:ascii="Times New Roman" w:hAnsi="Times New Roman" w:cs="Times New Roman"/>
-          <w:b/>
-          <w:bCs/>
-          <w:sz w:val="28"/>
-          <w:szCs w:val="28"/>
-        </w:rPr>
-        <w:t xml:space="preserve">сценария и </w:t>
-      </w:r>
-      <w:r>
-        <w:rPr>
-          <w:rFonts w:ascii="Times New Roman" w:hAnsi="Times New Roman" w:cs="Times New Roman"/>
-          <w:b/>
-          <w:bCs/>
-          <w:sz w:val="28"/>
-          <w:szCs w:val="28"/>
-        </w:rPr>
         <w:t>алгоритма решения поставленной задачи</w:t>
       </w:r>
-      <w:bookmarkEnd w:id="4"/>
+      <w:bookmarkEnd w:id="5"/>
     </w:p>
     <w:p>
       <w:pPr>
@@ -4338,7 +8523,15 @@
           <w:sz w:val="28"/>
           <w:szCs w:val="28"/>
         </w:rPr>
-        <w:t xml:space="preserve">значение полей записываются в </w:t>
+        <w:t xml:space="preserve">значение </w:t>
+      </w:r>
+      <w:r>
+        <w:rPr>
+          <w:sz w:val="28"/>
+          <w:szCs w:val="28"/>
+        </w:rPr>
+        <w:lastRenderedPageBreak/>
+        <w:t xml:space="preserve">полей записываются в </w:t>
       </w:r>
       <w:r>
         <w:rPr>
@@ -4418,7 +8611,6 @@
           <w:sz w:val="28"/>
           <w:szCs w:val="28"/>
         </w:rPr>
-        <w:lastRenderedPageBreak/>
         <w:t>Открывается окно ввода названия файла</w:t>
       </w:r>
     </w:p>
@@ -4707,7 +8899,6 @@
           <w:noProof/>
           <w:sz w:val="28"/>
           <w:szCs w:val="28"/>
-          <w:lang w:val="en-US"/>
         </w:rPr>
         <w:lastRenderedPageBreak/>
         <w:drawing>
@@ -4726,7 +8917,7 @@
                     <pic:cNvPicPr/>
                   </pic:nvPicPr>
                   <pic:blipFill>
-                    <a:blip r:embed="rId10">
+                    <a:blip r:embed="rId13">
                       <a:extLst>
                         <a:ext uri="{28A0092B-C50C-407E-A947-70E740481C1C}">
                           <a14:useLocalDpi xmlns:a14="http://schemas.microsoft.com/office/drawing/2010/main" val="0"/>
@@ -4789,7 +8980,7 @@
           <w:szCs w:val="28"/>
         </w:rPr>
       </w:pPr>
-      <w:bookmarkStart w:id="5" w:name="_Toc90811134"/>
+      <w:bookmarkStart w:id="6" w:name="_Toc90811134"/>
       <w:r>
         <w:rPr>
           <w:rFonts w:ascii="Times New Roman" w:hAnsi="Times New Roman" w:cs="Times New Roman"/>
@@ -4801,7 +8992,7 @@
         <w:lastRenderedPageBreak/>
         <w:t>Создание интерфейса приложения.</w:t>
       </w:r>
-      <w:bookmarkEnd w:id="5"/>
+      <w:bookmarkEnd w:id="6"/>
     </w:p>
     <w:p>
       <w:pPr>
@@ -5090,16 +9281,7 @@
           <w:sz w:val="28"/>
           <w:szCs w:val="28"/>
         </w:rPr>
-        <w:t xml:space="preserve">Основное окно содержит строку состояния, что позволит ему проверить своё последнее действие. </w:t>
-      </w:r>
-      <w:bookmarkStart w:id="6" w:name="_GoBack"/>
-      <w:bookmarkEnd w:id="6"/>
-      <w:r>
-        <w:rPr>
-          <w:sz w:val="28"/>
-          <w:szCs w:val="28"/>
-        </w:rPr>
-        <w:t>Если интересующее его действие уже успело скрыться, предусмотрена функция чтения текущего лога.</w:t>
+        <w:t>Основное окно содержит строку состояния, что позволит ему проверить своё последнее действие. Если интересующее его действие уже успело скрыться, предусмотрена функция чтения текущего лога.</w:t>
       </w:r>
     </w:p>
     <w:p>
@@ -5277,6 +9459,7 @@
           <w:sz w:val="28"/>
           <w:szCs w:val="28"/>
         </w:rPr>
+        <w:lastRenderedPageBreak/>
         <w:t>Включить редактирование</w:t>
       </w:r>
       <w:r>
@@ -5330,14 +9513,7 @@
           <w:sz w:val="28"/>
           <w:szCs w:val="28"/>
         </w:rPr>
-        <w:t xml:space="preserve">Отключить </w:t>
-      </w:r>
-      <w:r>
-        <w:rPr>
-          <w:sz w:val="28"/>
-          <w:szCs w:val="28"/>
-        </w:rPr>
-        <w:t>редактирование</w:t>
+        <w:t>Отключить редактирование</w:t>
       </w:r>
       <w:r>
         <w:rPr>
@@ -5351,14 +9527,7 @@
           <w:sz w:val="28"/>
           <w:szCs w:val="28"/>
         </w:rPr>
-        <w:t>запрещает</w:t>
-      </w:r>
-      <w:r>
-        <w:rPr>
-          <w:sz w:val="28"/>
-          <w:szCs w:val="28"/>
-        </w:rPr>
-        <w:t xml:space="preserve"> редактировать данные из </w:t>
+        <w:t xml:space="preserve">запрещает редактировать данные из </w:t>
       </w:r>
       <w:proofErr w:type="spellStart"/>
       <w:r>
@@ -5393,7 +9562,6 @@
           <w:sz w:val="28"/>
           <w:szCs w:val="28"/>
         </w:rPr>
-        <w:lastRenderedPageBreak/>
         <w:t xml:space="preserve">Подробней про редактирование таблицы. Этими клавишами я вдохновился, благодаря операционной системе </w:t>
       </w:r>
       <w:r>
@@ -5745,6 +9913,7 @@
           <w:szCs w:val="28"/>
           <w:lang w:val="en-US"/>
         </w:rPr>
+        <w:lastRenderedPageBreak/>
         <w:t>ComboBox</w:t>
       </w:r>
       <w:r>
@@ -5856,7 +10025,6 @@
           <w:szCs w:val="28"/>
           <w:lang w:val="en-US"/>
         </w:rPr>
-        <w:lastRenderedPageBreak/>
         <w:t>CheckBox</w:t>
       </w:r>
       <w:r>
@@ -7884,7 +12052,15 @@
           <w:sz w:val="28"/>
           <w:szCs w:val="28"/>
         </w:rPr>
-        <w:t>. Из этого следует, что разумно было</w:t>
+        <w:t xml:space="preserve">. Из этого следует, </w:t>
+      </w:r>
+      <w:r>
+        <w:rPr>
+          <w:sz w:val="28"/>
+          <w:szCs w:val="28"/>
+        </w:rPr>
+        <w:lastRenderedPageBreak/>
+        <w:t>что разумно было</w:t>
       </w:r>
       <w:r>
         <w:rPr>
@@ -7995,7 +12171,6 @@
           <w:sz w:val="28"/>
           <w:szCs w:val="28"/>
         </w:rPr>
-        <w:lastRenderedPageBreak/>
         <w:t>Для проверки регулярного выражение на отлавливание символов-разделителей юнит тест написал не был, т.к. в полях, где используется данная проверка допускаются любые значения, без символов-разделителей.</w:t>
       </w:r>
     </w:p>
@@ -8561,7 +12736,42 @@
           <w:sz w:val="28"/>
           <w:szCs w:val="28"/>
         </w:rPr>
-        <w:t xml:space="preserve">Событие FormClosed, класса Form не всегда вызывается, например, по причине убийства процесса </w:t>
+        <w:t>Событие FormClosed, класса Form не всегда вызывается, например, по причине убийства процесса через диспетчер задач</w:t>
+      </w:r>
+      <w:r>
+        <w:rPr>
+          <w:sz w:val="28"/>
+          <w:szCs w:val="28"/>
+        </w:rPr>
+        <w:t xml:space="preserve"> или выключении компьютера</w:t>
+      </w:r>
+      <w:r>
+        <w:rPr>
+          <w:sz w:val="28"/>
+          <w:szCs w:val="28"/>
+        </w:rPr>
+        <w:t>, поэтому в некоторых случаях</w:t>
+      </w:r>
+      <w:r>
+        <w:rPr>
+          <w:sz w:val="28"/>
+          <w:szCs w:val="28"/>
+        </w:rPr>
+        <w:t>,</w:t>
+      </w:r>
+      <w:r>
+        <w:rPr>
+          <w:sz w:val="28"/>
+          <w:szCs w:val="28"/>
+        </w:rPr>
+        <w:t xml:space="preserve"> файл лога может не сохраниться</w:t>
+      </w:r>
+      <w:r>
+        <w:rPr>
+          <w:sz w:val="28"/>
+          <w:szCs w:val="28"/>
+        </w:rPr>
+        <w:t xml:space="preserve">, </w:t>
       </w:r>
       <w:proofErr w:type="gramStart"/>
       <w:r>
@@ -8569,7 +12779,7 @@
           <w:sz w:val="28"/>
           <w:szCs w:val="28"/>
         </w:rPr>
-        <w:t>через диспетчер</w:t>
+        <w:t>в следствии</w:t>
       </w:r>
       <w:proofErr w:type="gramEnd"/>
       <w:r>
@@ -8577,42 +12787,7 @@
           <w:sz w:val="28"/>
           <w:szCs w:val="28"/>
         </w:rPr>
-        <w:t xml:space="preserve"> задач</w:t>
-      </w:r>
-      <w:r>
-        <w:rPr>
-          <w:sz w:val="28"/>
-          <w:szCs w:val="28"/>
-        </w:rPr>
-        <w:t xml:space="preserve"> или выключении компьютера</w:t>
-      </w:r>
-      <w:r>
-        <w:rPr>
-          <w:sz w:val="28"/>
-          <w:szCs w:val="28"/>
-        </w:rPr>
-        <w:t>, поэтому в некоторых случаях</w:t>
-      </w:r>
-      <w:r>
-        <w:rPr>
-          <w:sz w:val="28"/>
-          <w:szCs w:val="28"/>
-        </w:rPr>
-        <w:t>,</w:t>
-      </w:r>
-      <w:r>
-        <w:rPr>
-          <w:sz w:val="28"/>
-          <w:szCs w:val="28"/>
-        </w:rPr>
-        <w:t xml:space="preserve"> файл лога может не сохраниться</w:t>
-      </w:r>
-      <w:r>
-        <w:rPr>
-          <w:sz w:val="28"/>
-          <w:szCs w:val="28"/>
-        </w:rPr>
-        <w:t>, в следствии чего пользователь не сможет восстановить утерянные данные. Из-за этой проблемы,</w:t>
+        <w:t xml:space="preserve"> чего пользователь не сможет восстановить утерянные данные. Из-за этой проблемы,</w:t>
       </w:r>
       <w:r>
         <w:rPr>
@@ -8802,6 +12977,7 @@
           <w:szCs w:val="28"/>
           <w:lang w:val="en-US"/>
         </w:rPr>
+        <w:lastRenderedPageBreak/>
         <w:t>TextChanged</w:t>
       </w:r>
       <w:r>
@@ -8834,7 +13010,6 @@
           <w:sz w:val="28"/>
           <w:szCs w:val="28"/>
         </w:rPr>
-        <w:lastRenderedPageBreak/>
         <w:t xml:space="preserve">При вызове метода </w:t>
       </w:r>
       <w:r>
@@ -8887,7 +13062,209 @@
           <w:sz w:val="28"/>
           <w:szCs w:val="28"/>
         </w:rPr>
-        <w:t xml:space="preserve">. Тогда </w:t>
+        <w:t>. Тогда выполнение когда основного окна остановится, что даст возможность позже получить значение из открывшегося окна</w:t>
+      </w:r>
+      <w:r>
+        <w:rPr>
+          <w:sz w:val="28"/>
+          <w:szCs w:val="28"/>
+        </w:rPr>
+        <w:t>.</w:t>
+      </w:r>
+    </w:p>
+    <w:p>
+      <w:pPr>
+        <w:spacing w:line="360" w:lineRule="auto"/>
+        <w:ind w:firstLine="709"/>
+        <w:jc w:val="both"/>
+        <w:rPr>
+          <w:sz w:val="28"/>
+          <w:szCs w:val="28"/>
+        </w:rPr>
+      </w:pPr>
+      <w:r>
+        <w:rPr>
+          <w:sz w:val="28"/>
+          <w:szCs w:val="28"/>
+        </w:rPr>
+        <w:t xml:space="preserve">Из-за того, что формат </w:t>
+      </w:r>
+      <w:r>
+        <w:rPr>
+          <w:sz w:val="28"/>
+          <w:szCs w:val="28"/>
+          <w:lang w:val="en-US"/>
+        </w:rPr>
+        <w:t>CSV</w:t>
+      </w:r>
+      <w:r>
+        <w:rPr>
+          <w:sz w:val="28"/>
+          <w:szCs w:val="28"/>
+        </w:rPr>
+        <w:t xml:space="preserve"> не полностью стандартизирован, то символ -разделитель может отличаться в разных условиях(версия ОС, ОС, дистрибутивы ОС). Это порождает проблему, когда не до конца известно, какие символы необходимо экранировать, для избегания съезда строки. Например, если символ-разделитель будет запятой, то при вводе дробного числа, с разделителем дробной части</w:t>
+      </w:r>
+      <w:r>
+        <w:rPr>
+          <w:sz w:val="28"/>
+          <w:szCs w:val="28"/>
+        </w:rPr>
+        <w:t xml:space="preserve"> символом запятой, то программа будет работать некорректно. При экспорте данных из </w:t>
+      </w:r>
+      <w:r>
+        <w:rPr>
+          <w:sz w:val="28"/>
+          <w:szCs w:val="28"/>
+          <w:lang w:val="en-US"/>
+        </w:rPr>
+        <w:t>DataGridView</w:t>
+      </w:r>
+      <w:r>
+        <w:rPr>
+          <w:sz w:val="28"/>
+          <w:szCs w:val="28"/>
+        </w:rPr>
+        <w:t xml:space="preserve"> </w:t>
+      </w:r>
+      <w:r>
+        <w:rPr>
+          <w:sz w:val="28"/>
+          <w:szCs w:val="28"/>
+        </w:rPr>
+        <w:t xml:space="preserve">в </w:t>
+      </w:r>
+      <w:r>
+        <w:rPr>
+          <w:sz w:val="28"/>
+          <w:szCs w:val="28"/>
+          <w:lang w:val="en-US"/>
+        </w:rPr>
+        <w:t>csv</w:t>
+      </w:r>
+      <w:r>
+        <w:rPr>
+          <w:sz w:val="28"/>
+          <w:szCs w:val="28"/>
+        </w:rPr>
+        <w:t xml:space="preserve"> </w:t>
+      </w:r>
+      <w:r>
+        <w:rPr>
+          <w:sz w:val="28"/>
+          <w:szCs w:val="28"/>
+        </w:rPr>
+        <w:t>файл, строка заказа съедет(например, дробное число станет целым, а его дробная часть присвоится другой колонке). Потери информации из-за этого не предвидится, однако форматирование таблицы испортится.</w:t>
+      </w:r>
+    </w:p>
+    <w:p>
+      <w:pPr>
+        <w:spacing w:line="360" w:lineRule="auto"/>
+        <w:ind w:firstLine="709"/>
+        <w:jc w:val="both"/>
+        <w:rPr>
+          <w:sz w:val="28"/>
+          <w:szCs w:val="28"/>
+        </w:rPr>
+      </w:pPr>
+      <w:r>
+        <w:rPr>
+          <w:sz w:val="28"/>
+          <w:szCs w:val="28"/>
+        </w:rPr>
+        <w:t xml:space="preserve">Для решения этой проблемы, я условился, что символом-разделителем всегда будет являться точка с запятой, т.к. его поддерживает табличный процессор </w:t>
+      </w:r>
+      <w:r>
+        <w:rPr>
+          <w:sz w:val="28"/>
+          <w:szCs w:val="28"/>
+          <w:lang w:val="en-US"/>
+        </w:rPr>
+        <w:t>Excel</w:t>
+      </w:r>
+      <w:r>
+        <w:rPr>
+          <w:sz w:val="28"/>
+          <w:szCs w:val="28"/>
+        </w:rPr>
+        <w:t>, Версии 2002 (сборка 12527.22197, нажми и работай), установленный на моём компьютере. Полями, которые позволяют ввести данный символ-разделитель являются: ФИО</w:t>
+      </w:r>
+      <w:r>
+        <w:rPr>
+          <w:sz w:val="28"/>
+          <w:szCs w:val="28"/>
+        </w:rPr>
+        <w:t>/</w:t>
+      </w:r>
+      <w:r>
+        <w:rPr>
+          <w:sz w:val="28"/>
+          <w:szCs w:val="28"/>
+        </w:rPr>
+        <w:t>Название, Наименование услуги, Стоимость услуги. Исходя из этого, я разработал дополнительные регулярные выражения.</w:t>
+      </w:r>
+    </w:p>
+    <w:p>
+      <w:pPr>
+        <w:spacing w:line="360" w:lineRule="auto"/>
+        <w:ind w:firstLine="709"/>
+        <w:jc w:val="both"/>
+        <w:rPr>
+          <w:sz w:val="28"/>
+          <w:szCs w:val="28"/>
+        </w:rPr>
+      </w:pPr>
+      <w:r>
+        <w:rPr>
+          <w:sz w:val="28"/>
+          <w:szCs w:val="28"/>
+        </w:rPr>
+        <w:t xml:space="preserve">Что касается логирования изменения значений ячеек </w:t>
+      </w:r>
+      <w:r>
+        <w:rPr>
+          <w:sz w:val="28"/>
+          <w:szCs w:val="28"/>
+        </w:rPr>
+        <w:t>dataGridView1</w:t>
+      </w:r>
+      <w:r>
+        <w:rPr>
+          <w:sz w:val="28"/>
+          <w:szCs w:val="28"/>
+        </w:rPr>
+        <w:t xml:space="preserve"> вручную, событие </w:t>
+      </w:r>
+      <w:proofErr w:type="spellStart"/>
+      <w:r>
+        <w:rPr>
+          <w:sz w:val="28"/>
+          <w:szCs w:val="28"/>
+        </w:rPr>
+        <w:t>CellValueChanged</w:t>
+      </w:r>
+      <w:proofErr w:type="spellEnd"/>
+      <w:r>
+        <w:rPr>
+          <w:sz w:val="28"/>
+          <w:szCs w:val="28"/>
+        </w:rPr>
+        <w:t xml:space="preserve"> вызывается при любом изменении значения, даже если оно совершалось из кода программы. Из-за этого мне пришлось использовать событие </w:t>
+      </w:r>
+      <w:proofErr w:type="spellStart"/>
+      <w:r>
+        <w:rPr>
+          <w:sz w:val="28"/>
+          <w:szCs w:val="28"/>
+        </w:rPr>
+        <w:t>CellEndEdit</w:t>
+      </w:r>
+      <w:proofErr w:type="spellEnd"/>
+      <w:r>
+        <w:rPr>
+          <w:sz w:val="28"/>
+          <w:szCs w:val="28"/>
+        </w:rPr>
+        <w:t>. В свою очередь, это позволило мне сохранять в строку состояния старое и новое значения ячейки</w:t>
       </w:r>
       <w:proofErr w:type="gramStart"/>
       <w:r>
@@ -8895,226 +13272,9 @@
           <w:sz w:val="28"/>
           <w:szCs w:val="28"/>
         </w:rPr>
-        <w:t>выполнение</w:t>
+        <w:t xml:space="preserve"> .</w:t>
       </w:r>
       <w:proofErr w:type="gramEnd"/>
-      <w:r>
-        <w:rPr>
-          <w:sz w:val="28"/>
-          <w:szCs w:val="28"/>
-        </w:rPr>
-        <w:t xml:space="preserve"> когда основного окна остановится, что даст возможность позже получить значение из открывшегося окна</w:t>
-      </w:r>
-      <w:r>
-        <w:rPr>
-          <w:sz w:val="28"/>
-          <w:szCs w:val="28"/>
-        </w:rPr>
-        <w:t>.</w:t>
-      </w:r>
-    </w:p>
-    <w:p>
-      <w:pPr>
-        <w:spacing w:line="360" w:lineRule="auto"/>
-        <w:ind w:firstLine="709"/>
-        <w:jc w:val="both"/>
-        <w:rPr>
-          <w:sz w:val="28"/>
-          <w:szCs w:val="28"/>
-        </w:rPr>
-      </w:pPr>
-      <w:r>
-        <w:rPr>
-          <w:sz w:val="28"/>
-          <w:szCs w:val="28"/>
-        </w:rPr>
-        <w:t xml:space="preserve">Из-за того, что формат </w:t>
-      </w:r>
-      <w:r>
-        <w:rPr>
-          <w:sz w:val="28"/>
-          <w:szCs w:val="28"/>
-          <w:lang w:val="en-US"/>
-        </w:rPr>
-        <w:t>CSV</w:t>
-      </w:r>
-      <w:r>
-        <w:rPr>
-          <w:sz w:val="28"/>
-          <w:szCs w:val="28"/>
-        </w:rPr>
-        <w:t xml:space="preserve"> не полностью стандартизирован, то символ -разделитель может отличаться в разных условиях(версия ОС, ОС, дистрибутивы ОС). Это порождает проблему, когда не до конца известно, какие символы необходимо экранировать, для избегания съезда строки. Например, если символ-разделитель будет запятой, то при вводе дробного числа, с разделителем дробной части</w:t>
-      </w:r>
-      <w:r>
-        <w:rPr>
-          <w:sz w:val="28"/>
-          <w:szCs w:val="28"/>
-        </w:rPr>
-        <w:t xml:space="preserve"> символом запятой, то программа будет работать некорректно. При экспорте данных из </w:t>
-      </w:r>
-      <w:r>
-        <w:rPr>
-          <w:sz w:val="28"/>
-          <w:szCs w:val="28"/>
-          <w:lang w:val="en-US"/>
-        </w:rPr>
-        <w:t>DataGridView</w:t>
-      </w:r>
-      <w:r>
-        <w:rPr>
-          <w:sz w:val="28"/>
-          <w:szCs w:val="28"/>
-        </w:rPr>
-        <w:t xml:space="preserve"> </w:t>
-      </w:r>
-      <w:r>
-        <w:rPr>
-          <w:sz w:val="28"/>
-          <w:szCs w:val="28"/>
-        </w:rPr>
-        <w:t xml:space="preserve">в </w:t>
-      </w:r>
-      <w:r>
-        <w:rPr>
-          <w:sz w:val="28"/>
-          <w:szCs w:val="28"/>
-          <w:lang w:val="en-US"/>
-        </w:rPr>
-        <w:t>csv</w:t>
-      </w:r>
-      <w:r>
-        <w:rPr>
-          <w:sz w:val="28"/>
-          <w:szCs w:val="28"/>
-        </w:rPr>
-        <w:t xml:space="preserve"> </w:t>
-      </w:r>
-      <w:r>
-        <w:rPr>
-          <w:sz w:val="28"/>
-          <w:szCs w:val="28"/>
-        </w:rPr>
-        <w:t>файл, строка заказа съедет(например, дробное число станет целым, а его дробная часть присвоится другой колонке). Потери информации из-за этого не предвидится, однако форматирование таблицы испортится.</w:t>
-      </w:r>
-    </w:p>
-    <w:p>
-      <w:pPr>
-        <w:spacing w:line="360" w:lineRule="auto"/>
-        <w:ind w:firstLine="709"/>
-        <w:jc w:val="both"/>
-        <w:rPr>
-          <w:sz w:val="28"/>
-          <w:szCs w:val="28"/>
-        </w:rPr>
-      </w:pPr>
-      <w:r>
-        <w:rPr>
-          <w:sz w:val="28"/>
-          <w:szCs w:val="28"/>
-        </w:rPr>
-        <w:t xml:space="preserve">Для решения этой проблемы, я условился, что символом-разделителем всегда будет являться точка с запятой, т.к. его поддерживает табличный процессор </w:t>
-      </w:r>
-      <w:r>
-        <w:rPr>
-          <w:sz w:val="28"/>
-          <w:szCs w:val="28"/>
-          <w:lang w:val="en-US"/>
-        </w:rPr>
-        <w:t>Excel</w:t>
-      </w:r>
-      <w:r>
-        <w:rPr>
-          <w:sz w:val="28"/>
-          <w:szCs w:val="28"/>
-        </w:rPr>
-        <w:t>, Версии 2002 (сборка 12527.22197, нажми и работай), установленный на моём компьютере. Полями, которые позволяют ввести данный символ-разделитель являются: ФИО</w:t>
-      </w:r>
-      <w:r>
-        <w:rPr>
-          <w:sz w:val="28"/>
-          <w:szCs w:val="28"/>
-        </w:rPr>
-        <w:t>/</w:t>
-      </w:r>
-      <w:r>
-        <w:rPr>
-          <w:sz w:val="28"/>
-          <w:szCs w:val="28"/>
-        </w:rPr>
-        <w:t>Название, Наименование услуги, Стоимость услуги. Исходя из этого, я разработал дополнительные регулярные выражения.</w:t>
-      </w:r>
-    </w:p>
-    <w:p>
-      <w:pPr>
-        <w:spacing w:line="360" w:lineRule="auto"/>
-        <w:ind w:firstLine="709"/>
-        <w:jc w:val="both"/>
-        <w:rPr>
-          <w:sz w:val="28"/>
-          <w:szCs w:val="28"/>
-          <w:lang w:val="en-US"/>
-        </w:rPr>
-      </w:pPr>
-      <w:r>
-        <w:rPr>
-          <w:sz w:val="28"/>
-          <w:szCs w:val="28"/>
-        </w:rPr>
-        <w:t xml:space="preserve">Что касается логирования изменения значений ячеек </w:t>
-      </w:r>
-      <w:r>
-        <w:rPr>
-          <w:sz w:val="28"/>
-          <w:szCs w:val="28"/>
-        </w:rPr>
-        <w:t>dataGridView1</w:t>
-      </w:r>
-      <w:r>
-        <w:rPr>
-          <w:sz w:val="28"/>
-          <w:szCs w:val="28"/>
-        </w:rPr>
-        <w:t xml:space="preserve"> вручную, событие </w:t>
-      </w:r>
-      <w:proofErr w:type="spellStart"/>
-      <w:r>
-        <w:rPr>
-          <w:sz w:val="28"/>
-          <w:szCs w:val="28"/>
-        </w:rPr>
-        <w:t>CellValueChanged</w:t>
-      </w:r>
-      <w:proofErr w:type="spellEnd"/>
-      <w:r>
-        <w:rPr>
-          <w:sz w:val="28"/>
-          <w:szCs w:val="28"/>
-        </w:rPr>
-        <w:t xml:space="preserve"> вызывается при любом изменении значения, даже если оно совершалось из кода программы. Из-за этого мне пришлось использовать событие </w:t>
-      </w:r>
-      <w:proofErr w:type="spellStart"/>
-      <w:r>
-        <w:rPr>
-          <w:sz w:val="28"/>
-          <w:szCs w:val="28"/>
-        </w:rPr>
-        <w:t>CellEndEdit</w:t>
-      </w:r>
-      <w:proofErr w:type="spellEnd"/>
-      <w:r>
-        <w:rPr>
-          <w:sz w:val="28"/>
-          <w:szCs w:val="28"/>
-        </w:rPr>
-        <w:t>. В свою очередь, это позволило мне сохранять в строку состояния старое и новое значения ячейки</w:t>
-      </w:r>
-      <w:r>
-        <w:rPr>
-          <w:sz w:val="28"/>
-          <w:szCs w:val="28"/>
-        </w:rPr>
-        <w:t xml:space="preserve"> .</w:t>
-      </w:r>
     </w:p>
     <w:p>
       <w:pPr>
@@ -9459,7 +13619,7 @@
         <w:softHyphen/>
         <w:t xml:space="preserve"> URL: </w:t>
       </w:r>
-      <w:hyperlink r:id="rId11" w:history="1">
+      <w:hyperlink r:id="rId14" w:history="1">
         <w:r>
           <w:rPr>
             <w:sz w:val="28"/>
@@ -9633,7 +13793,7 @@
         </w:rPr>
         <w:t xml:space="preserve">PB: сайт. URL: </w:t>
       </w:r>
-      <w:hyperlink r:id="rId12" w:history="1">
+      <w:hyperlink r:id="rId15" w:history="1">
         <w:r>
           <w:rPr>
             <w:sz w:val="28"/>
@@ -9729,252 +13889,6 @@
             <wp:extent cx="3962400" cy="8248650"/>
             <wp:effectExtent l="0" t="0" r="0" b="0"/>
             <wp:docPr id="4" name="Рисунок 4"/>
-            <wp:cNvGraphicFramePr>
-              <a:graphicFrameLocks xmlns:a="http://schemas.openxmlformats.org/drawingml/2006/main" noChangeAspect="1"/>
-            </wp:cNvGraphicFramePr>
-            <a:graphic xmlns:a="http://schemas.openxmlformats.org/drawingml/2006/main">
-              <a:graphicData uri="http://schemas.openxmlformats.org/drawingml/2006/picture">
-                <pic:pic xmlns:pic="http://schemas.openxmlformats.org/drawingml/2006/picture">
-                  <pic:nvPicPr>
-                    <pic:cNvPr id="1" name=""/>
-                    <pic:cNvPicPr/>
-                  </pic:nvPicPr>
-                  <pic:blipFill>
-                    <a:blip r:embed="rId13"/>
-                    <a:stretch>
-                      <a:fillRect/>
-                    </a:stretch>
-                  </pic:blipFill>
-                  <pic:spPr>
-                    <a:xfrm>
-                      <a:off x="0" y="0"/>
-                      <a:ext cx="3962400" cy="8248650"/>
-                    </a:xfrm>
-                    <a:prstGeom prst="rect">
-                      <a:avLst/>
-                    </a:prstGeom>
-                  </pic:spPr>
-                </pic:pic>
-              </a:graphicData>
-            </a:graphic>
-          </wp:inline>
-        </w:drawing>
-      </w:r>
-    </w:p>
-    <w:p>
-      <w:pPr>
-        <w:spacing w:line="360" w:lineRule="auto"/>
-        <w:ind w:firstLine="709"/>
-        <w:jc w:val="both"/>
-        <w:rPr>
-          <w:sz w:val="28"/>
-          <w:szCs w:val="28"/>
-        </w:rPr>
-      </w:pPr>
-      <w:r>
-        <w:rPr>
-          <w:sz w:val="28"/>
-          <w:szCs w:val="28"/>
-        </w:rPr>
-        <w:br w:type="page"/>
-      </w:r>
-    </w:p>
-    <w:p>
-      <w:pPr>
-        <w:spacing w:line="360" w:lineRule="auto"/>
-        <w:ind w:firstLine="709"/>
-        <w:jc w:val="both"/>
-        <w:rPr>
-          <w:sz w:val="28"/>
-          <w:szCs w:val="28"/>
-        </w:rPr>
-      </w:pPr>
-      <w:r>
-        <w:rPr>
-          <w:sz w:val="28"/>
-          <w:szCs w:val="28"/>
-        </w:rPr>
-        <w:lastRenderedPageBreak/>
-        <w:t>Пример введённых данных:</w:t>
-      </w:r>
-    </w:p>
-    <w:p>
-      <w:pPr>
-        <w:spacing w:line="360" w:lineRule="auto"/>
-        <w:ind w:firstLine="709"/>
-        <w:jc w:val="both"/>
-        <w:rPr>
-          <w:sz w:val="28"/>
-          <w:szCs w:val="28"/>
-        </w:rPr>
-      </w:pPr>
-      <w:r>
-        <w:rPr>
-          <w:noProof/>
-          <w:sz w:val="28"/>
-          <w:szCs w:val="28"/>
-        </w:rPr>
-        <w:drawing>
-          <wp:inline distT="0" distB="0" distL="0" distR="0" wp14:anchorId="52B311C6" wp14:editId="40731895">
-            <wp:extent cx="6299835" cy="3465195"/>
-            <wp:effectExtent l="0" t="0" r="5715" b="1905"/>
-            <wp:docPr id="5" name="Рисунок 5"/>
-            <wp:cNvGraphicFramePr>
-              <a:graphicFrameLocks xmlns:a="http://schemas.openxmlformats.org/drawingml/2006/main" noChangeAspect="1"/>
-            </wp:cNvGraphicFramePr>
-            <a:graphic xmlns:a="http://schemas.openxmlformats.org/drawingml/2006/main">
-              <a:graphicData uri="http://schemas.openxmlformats.org/drawingml/2006/picture">
-                <pic:pic xmlns:pic="http://schemas.openxmlformats.org/drawingml/2006/picture">
-                  <pic:nvPicPr>
-                    <pic:cNvPr id="1" name=""/>
-                    <pic:cNvPicPr/>
-                  </pic:nvPicPr>
-                  <pic:blipFill>
-                    <a:blip r:embed="rId14"/>
-                    <a:stretch>
-                      <a:fillRect/>
-                    </a:stretch>
-                  </pic:blipFill>
-                  <pic:spPr>
-                    <a:xfrm>
-                      <a:off x="0" y="0"/>
-                      <a:ext cx="6299835" cy="3465195"/>
-                    </a:xfrm>
-                    <a:prstGeom prst="rect">
-                      <a:avLst/>
-                    </a:prstGeom>
-                  </pic:spPr>
-                </pic:pic>
-              </a:graphicData>
-            </a:graphic>
-          </wp:inline>
-        </w:drawing>
-      </w:r>
-    </w:p>
-    <w:p>
-      <w:pPr>
-        <w:spacing w:line="360" w:lineRule="auto"/>
-        <w:ind w:firstLine="709"/>
-        <w:jc w:val="both"/>
-        <w:rPr>
-          <w:sz w:val="28"/>
-          <w:szCs w:val="28"/>
-        </w:rPr>
-      </w:pPr>
-      <w:r>
-        <w:rPr>
-          <w:sz w:val="28"/>
-          <w:szCs w:val="28"/>
-        </w:rPr>
-        <w:t>Окно ввода названия файла:</w:t>
-      </w:r>
-    </w:p>
-    <w:p>
-      <w:pPr>
-        <w:spacing w:line="360" w:lineRule="auto"/>
-        <w:ind w:firstLine="709"/>
-        <w:jc w:val="both"/>
-        <w:rPr>
-          <w:sz w:val="28"/>
-          <w:szCs w:val="28"/>
-        </w:rPr>
-      </w:pPr>
-      <w:r>
-        <w:rPr>
-          <w:noProof/>
-          <w:sz w:val="28"/>
-          <w:szCs w:val="28"/>
-        </w:rPr>
-        <w:drawing>
-          <wp:inline distT="0" distB="0" distL="0" distR="0" wp14:anchorId="76A25F8B" wp14:editId="4E384484">
-            <wp:extent cx="2647950" cy="1304925"/>
-            <wp:effectExtent l="0" t="0" r="0" b="9525"/>
-            <wp:docPr id="6" name="Рисунок 6"/>
-            <wp:cNvGraphicFramePr>
-              <a:graphicFrameLocks xmlns:a="http://schemas.openxmlformats.org/drawingml/2006/main" noChangeAspect="1"/>
-            </wp:cNvGraphicFramePr>
-            <a:graphic xmlns:a="http://schemas.openxmlformats.org/drawingml/2006/main">
-              <a:graphicData uri="http://schemas.openxmlformats.org/drawingml/2006/picture">
-                <pic:pic xmlns:pic="http://schemas.openxmlformats.org/drawingml/2006/picture">
-                  <pic:nvPicPr>
-                    <pic:cNvPr id="1" name=""/>
-                    <pic:cNvPicPr/>
-                  </pic:nvPicPr>
-                  <pic:blipFill>
-                    <a:blip r:embed="rId15"/>
-                    <a:stretch>
-                      <a:fillRect/>
-                    </a:stretch>
-                  </pic:blipFill>
-                  <pic:spPr>
-                    <a:xfrm>
-                      <a:off x="0" y="0"/>
-                      <a:ext cx="2647950" cy="1304925"/>
-                    </a:xfrm>
-                    <a:prstGeom prst="rect">
-                      <a:avLst/>
-                    </a:prstGeom>
-                  </pic:spPr>
-                </pic:pic>
-              </a:graphicData>
-            </a:graphic>
-          </wp:inline>
-        </w:drawing>
-      </w:r>
-    </w:p>
-    <w:p>
-      <w:pPr>
-        <w:spacing w:line="360" w:lineRule="auto"/>
-        <w:ind w:firstLine="709"/>
-        <w:jc w:val="both"/>
-        <w:rPr>
-          <w:sz w:val="28"/>
-          <w:szCs w:val="28"/>
-        </w:rPr>
-      </w:pPr>
-      <w:r>
-        <w:rPr>
-          <w:sz w:val="28"/>
-          <w:szCs w:val="28"/>
-        </w:rPr>
-        <w:t>Пример содержания экспортированных данных в файл</w:t>
-      </w:r>
-      <w:r>
-        <w:rPr>
-          <w:sz w:val="28"/>
-          <w:szCs w:val="28"/>
-        </w:rPr>
-        <w:t>.csv</w:t>
-      </w:r>
-      <w:r>
-        <w:rPr>
-          <w:sz w:val="28"/>
-          <w:szCs w:val="28"/>
-        </w:rPr>
-        <w:t>:</w:t>
-      </w:r>
-    </w:p>
-    <w:p>
-      <w:pPr>
-        <w:spacing w:line="360" w:lineRule="auto"/>
-        <w:ind w:firstLine="709"/>
-        <w:jc w:val="both"/>
-        <w:rPr>
-          <w:sz w:val="28"/>
-          <w:szCs w:val="28"/>
-        </w:rPr>
-      </w:pPr>
-      <w:r>
-        <w:rPr>
-          <w:noProof/>
-          <w:sz w:val="28"/>
-          <w:szCs w:val="28"/>
-        </w:rPr>
-        <w:drawing>
-          <wp:inline distT="0" distB="0" distL="0" distR="0" wp14:anchorId="27D67F71" wp14:editId="0C5ECF89">
-            <wp:extent cx="6299835" cy="549910"/>
-            <wp:effectExtent l="0" t="0" r="5715" b="2540"/>
-            <wp:docPr id="7" name="Рисунок 7"/>
             <wp:cNvGraphicFramePr>
               <a:graphicFrameLocks xmlns:a="http://schemas.openxmlformats.org/drawingml/2006/main" noChangeAspect="1"/>
             </wp:cNvGraphicFramePr>
@@ -9994,6 +13908,252 @@
                   <pic:spPr>
                     <a:xfrm>
                       <a:off x="0" y="0"/>
+                      <a:ext cx="3962400" cy="8248650"/>
+                    </a:xfrm>
+                    <a:prstGeom prst="rect">
+                      <a:avLst/>
+                    </a:prstGeom>
+                  </pic:spPr>
+                </pic:pic>
+              </a:graphicData>
+            </a:graphic>
+          </wp:inline>
+        </w:drawing>
+      </w:r>
+    </w:p>
+    <w:p>
+      <w:pPr>
+        <w:spacing w:line="360" w:lineRule="auto"/>
+        <w:ind w:firstLine="709"/>
+        <w:jc w:val="both"/>
+        <w:rPr>
+          <w:sz w:val="28"/>
+          <w:szCs w:val="28"/>
+        </w:rPr>
+      </w:pPr>
+      <w:r>
+        <w:rPr>
+          <w:sz w:val="28"/>
+          <w:szCs w:val="28"/>
+        </w:rPr>
+        <w:br w:type="page"/>
+      </w:r>
+    </w:p>
+    <w:p>
+      <w:pPr>
+        <w:spacing w:line="360" w:lineRule="auto"/>
+        <w:ind w:firstLine="709"/>
+        <w:jc w:val="both"/>
+        <w:rPr>
+          <w:sz w:val="28"/>
+          <w:szCs w:val="28"/>
+        </w:rPr>
+      </w:pPr>
+      <w:r>
+        <w:rPr>
+          <w:sz w:val="28"/>
+          <w:szCs w:val="28"/>
+        </w:rPr>
+        <w:lastRenderedPageBreak/>
+        <w:t>Пример введённых данных:</w:t>
+      </w:r>
+    </w:p>
+    <w:p>
+      <w:pPr>
+        <w:spacing w:line="360" w:lineRule="auto"/>
+        <w:ind w:firstLine="709"/>
+        <w:jc w:val="both"/>
+        <w:rPr>
+          <w:sz w:val="28"/>
+          <w:szCs w:val="28"/>
+        </w:rPr>
+      </w:pPr>
+      <w:r>
+        <w:rPr>
+          <w:noProof/>
+          <w:sz w:val="28"/>
+          <w:szCs w:val="28"/>
+        </w:rPr>
+        <w:drawing>
+          <wp:inline distT="0" distB="0" distL="0" distR="0" wp14:anchorId="52B311C6" wp14:editId="40731895">
+            <wp:extent cx="6299835" cy="3465195"/>
+            <wp:effectExtent l="0" t="0" r="5715" b="1905"/>
+            <wp:docPr id="5" name="Рисунок 5"/>
+            <wp:cNvGraphicFramePr>
+              <a:graphicFrameLocks xmlns:a="http://schemas.openxmlformats.org/drawingml/2006/main" noChangeAspect="1"/>
+            </wp:cNvGraphicFramePr>
+            <a:graphic xmlns:a="http://schemas.openxmlformats.org/drawingml/2006/main">
+              <a:graphicData uri="http://schemas.openxmlformats.org/drawingml/2006/picture">
+                <pic:pic xmlns:pic="http://schemas.openxmlformats.org/drawingml/2006/picture">
+                  <pic:nvPicPr>
+                    <pic:cNvPr id="1" name=""/>
+                    <pic:cNvPicPr/>
+                  </pic:nvPicPr>
+                  <pic:blipFill>
+                    <a:blip r:embed="rId17"/>
+                    <a:stretch>
+                      <a:fillRect/>
+                    </a:stretch>
+                  </pic:blipFill>
+                  <pic:spPr>
+                    <a:xfrm>
+                      <a:off x="0" y="0"/>
+                      <a:ext cx="6299835" cy="3465195"/>
+                    </a:xfrm>
+                    <a:prstGeom prst="rect">
+                      <a:avLst/>
+                    </a:prstGeom>
+                  </pic:spPr>
+                </pic:pic>
+              </a:graphicData>
+            </a:graphic>
+          </wp:inline>
+        </w:drawing>
+      </w:r>
+    </w:p>
+    <w:p>
+      <w:pPr>
+        <w:spacing w:line="360" w:lineRule="auto"/>
+        <w:ind w:firstLine="709"/>
+        <w:jc w:val="both"/>
+        <w:rPr>
+          <w:sz w:val="28"/>
+          <w:szCs w:val="28"/>
+        </w:rPr>
+      </w:pPr>
+      <w:r>
+        <w:rPr>
+          <w:sz w:val="28"/>
+          <w:szCs w:val="28"/>
+        </w:rPr>
+        <w:t>Окно ввода названия файла:</w:t>
+      </w:r>
+    </w:p>
+    <w:p>
+      <w:pPr>
+        <w:spacing w:line="360" w:lineRule="auto"/>
+        <w:ind w:firstLine="709"/>
+        <w:jc w:val="both"/>
+        <w:rPr>
+          <w:sz w:val="28"/>
+          <w:szCs w:val="28"/>
+        </w:rPr>
+      </w:pPr>
+      <w:r>
+        <w:rPr>
+          <w:noProof/>
+          <w:sz w:val="28"/>
+          <w:szCs w:val="28"/>
+        </w:rPr>
+        <w:drawing>
+          <wp:inline distT="0" distB="0" distL="0" distR="0" wp14:anchorId="76A25F8B" wp14:editId="4E384484">
+            <wp:extent cx="2647950" cy="1304925"/>
+            <wp:effectExtent l="0" t="0" r="0" b="9525"/>
+            <wp:docPr id="6" name="Рисунок 6"/>
+            <wp:cNvGraphicFramePr>
+              <a:graphicFrameLocks xmlns:a="http://schemas.openxmlformats.org/drawingml/2006/main" noChangeAspect="1"/>
+            </wp:cNvGraphicFramePr>
+            <a:graphic xmlns:a="http://schemas.openxmlformats.org/drawingml/2006/main">
+              <a:graphicData uri="http://schemas.openxmlformats.org/drawingml/2006/picture">
+                <pic:pic xmlns:pic="http://schemas.openxmlformats.org/drawingml/2006/picture">
+                  <pic:nvPicPr>
+                    <pic:cNvPr id="1" name=""/>
+                    <pic:cNvPicPr/>
+                  </pic:nvPicPr>
+                  <pic:blipFill>
+                    <a:blip r:embed="rId18"/>
+                    <a:stretch>
+                      <a:fillRect/>
+                    </a:stretch>
+                  </pic:blipFill>
+                  <pic:spPr>
+                    <a:xfrm>
+                      <a:off x="0" y="0"/>
+                      <a:ext cx="2647950" cy="1304925"/>
+                    </a:xfrm>
+                    <a:prstGeom prst="rect">
+                      <a:avLst/>
+                    </a:prstGeom>
+                  </pic:spPr>
+                </pic:pic>
+              </a:graphicData>
+            </a:graphic>
+          </wp:inline>
+        </w:drawing>
+      </w:r>
+    </w:p>
+    <w:p>
+      <w:pPr>
+        <w:spacing w:line="360" w:lineRule="auto"/>
+        <w:ind w:firstLine="709"/>
+        <w:jc w:val="both"/>
+        <w:rPr>
+          <w:sz w:val="28"/>
+          <w:szCs w:val="28"/>
+        </w:rPr>
+      </w:pPr>
+      <w:r>
+        <w:rPr>
+          <w:sz w:val="28"/>
+          <w:szCs w:val="28"/>
+        </w:rPr>
+        <w:t>Пример содержания экспортированных данных в файл</w:t>
+      </w:r>
+      <w:r>
+        <w:rPr>
+          <w:sz w:val="28"/>
+          <w:szCs w:val="28"/>
+        </w:rPr>
+        <w:t>.csv</w:t>
+      </w:r>
+      <w:r>
+        <w:rPr>
+          <w:sz w:val="28"/>
+          <w:szCs w:val="28"/>
+        </w:rPr>
+        <w:t>:</w:t>
+      </w:r>
+    </w:p>
+    <w:p>
+      <w:pPr>
+        <w:spacing w:line="360" w:lineRule="auto"/>
+        <w:ind w:firstLine="709"/>
+        <w:jc w:val="both"/>
+        <w:rPr>
+          <w:sz w:val="28"/>
+          <w:szCs w:val="28"/>
+        </w:rPr>
+      </w:pPr>
+      <w:r>
+        <w:rPr>
+          <w:noProof/>
+          <w:sz w:val="28"/>
+          <w:szCs w:val="28"/>
+        </w:rPr>
+        <w:drawing>
+          <wp:inline distT="0" distB="0" distL="0" distR="0" wp14:anchorId="27D67F71" wp14:editId="0C5ECF89">
+            <wp:extent cx="6299835" cy="549910"/>
+            <wp:effectExtent l="0" t="0" r="5715" b="2540"/>
+            <wp:docPr id="7" name="Рисунок 7"/>
+            <wp:cNvGraphicFramePr>
+              <a:graphicFrameLocks xmlns:a="http://schemas.openxmlformats.org/drawingml/2006/main" noChangeAspect="1"/>
+            </wp:cNvGraphicFramePr>
+            <a:graphic xmlns:a="http://schemas.openxmlformats.org/drawingml/2006/main">
+              <a:graphicData uri="http://schemas.openxmlformats.org/drawingml/2006/picture">
+                <pic:pic xmlns:pic="http://schemas.openxmlformats.org/drawingml/2006/picture">
+                  <pic:nvPicPr>
+                    <pic:cNvPr id="1" name=""/>
+                    <pic:cNvPicPr/>
+                  </pic:nvPicPr>
+                  <pic:blipFill>
+                    <a:blip r:embed="rId19"/>
+                    <a:stretch>
+                      <a:fillRect/>
+                    </a:stretch>
+                  </pic:blipFill>
+                  <pic:spPr>
+                    <a:xfrm>
+                      <a:off x="0" y="0"/>
                       <a:ext cx="6299835" cy="549910"/>
                     </a:xfrm>
                     <a:prstGeom prst="rect">
@@ -12410,21 +16570,21 @@
     </w:p>
     <w:tbl>
       <w:tblPr>
-        <w:tblStyle w:val="a9"/>
+        <w:tblStyle w:val="a8"/>
         <w:tblW w:w="0" w:type="auto"/>
         <w:tblLook w:val="04A0" w:firstRow="1" w:lastRow="0" w:firstColumn="1" w:lastColumn="0" w:noHBand="0" w:noVBand="1"/>
       </w:tblPr>
       <w:tblGrid>
-        <w:gridCol w:w="754"/>
-        <w:gridCol w:w="1023"/>
-        <w:gridCol w:w="755"/>
-        <w:gridCol w:w="781"/>
-        <w:gridCol w:w="755"/>
-        <w:gridCol w:w="1265"/>
-        <w:gridCol w:w="2313"/>
-        <w:gridCol w:w="755"/>
-        <w:gridCol w:w="755"/>
-        <w:gridCol w:w="755"/>
+        <w:gridCol w:w="783"/>
+        <w:gridCol w:w="867"/>
+        <w:gridCol w:w="783"/>
+        <w:gridCol w:w="784"/>
+        <w:gridCol w:w="784"/>
+        <w:gridCol w:w="1121"/>
+        <w:gridCol w:w="2096"/>
+        <w:gridCol w:w="784"/>
+        <w:gridCol w:w="784"/>
+        <w:gridCol w:w="784"/>
       </w:tblGrid>
       <w:tr>
         <w:trPr>
@@ -13062,8 +17222,15 @@
       </w:pPr>
     </w:p>
     <w:sectPr>
+      <w:headerReference w:type="even" r:id="rId20"/>
+      <w:headerReference w:type="default" r:id="rId21"/>
+      <w:footerReference w:type="even" r:id="rId22"/>
+      <w:footerReference w:type="default" r:id="rId23"/>
+      <w:headerReference w:type="first" r:id="rId24"/>
+      <w:footerReference w:type="first" r:id="rId25"/>
       <w:pgSz w:w="11906" w:h="16838"/>
-      <w:pgMar w:top="1134" w:right="851" w:bottom="1134" w:left="1134" w:header="709" w:footer="709" w:gutter="0"/>
+      <w:pgMar w:top="1134" w:right="851" w:bottom="1134" w:left="1701" w:header="709" w:footer="709" w:gutter="0"/>
+      <w:pgNumType w:start="5"/>
       <w:cols w:space="708"/>
       <w:docGrid w:linePitch="360"/>
     </w:sectPr>
@@ -13071,9 +17238,107 @@
 </w:document>
 </file>
 
+<file path=word/endnotes.xml><?xml version="1.0" encoding="utf-8"?>
+<w:endnotes xmlns:wpc="http://schemas.microsoft.com/office/word/2010/wordprocessingCanvas" xmlns:mc="http://schemas.openxmlformats.org/markup-compatibility/2006" xmlns:o="urn:schemas-microsoft-com:office:office" xmlns:r="http://schemas.openxmlformats.org/officeDocument/2006/relationships" xmlns:m="http://schemas.openxmlformats.org/officeDocument/2006/math" xmlns:v="urn:schemas-microsoft-com:vml" xmlns:wp14="http://schemas.microsoft.com/office/word/2010/wordprocessingDrawing" xmlns:wp="http://schemas.openxmlformats.org/drawingml/2006/wordprocessingDrawing" xmlns:w10="urn:schemas-microsoft-com:office:word" xmlns:w="http://schemas.openxmlformats.org/wordprocessingml/2006/main" xmlns:w14="http://schemas.microsoft.com/office/word/2010/wordml" xmlns:wpg="http://schemas.microsoft.com/office/word/2010/wordprocessingGroup" xmlns:wpi="http://schemas.microsoft.com/office/word/2010/wordprocessingInk" xmlns:wne="http://schemas.microsoft.com/office/word/2006/wordml" xmlns:wps="http://schemas.microsoft.com/office/word/2010/wordprocessingShape" mc:Ignorable="w14 wp14">
+  <w:endnote w:type="separator" w:id="-1">
+    <w:p>
+      <w:r>
+        <w:separator/>
+      </w:r>
+    </w:p>
+  </w:endnote>
+  <w:endnote w:type="continuationSeparator" w:id="0">
+    <w:p>
+      <w:r>
+        <w:continuationSeparator/>
+      </w:r>
+    </w:p>
+  </w:endnote>
+</w:endnotes>
+</file>
+
+<file path=word/footer1.xml><?xml version="1.0" encoding="utf-8"?>
+<w:ftr xmlns:wpc="http://schemas.microsoft.com/office/word/2010/wordprocessingCanvas" xmlns:mc="http://schemas.openxmlformats.org/markup-compatibility/2006" xmlns:o="urn:schemas-microsoft-com:office:office" xmlns:r="http://schemas.openxmlformats.org/officeDocument/2006/relationships" xmlns:m="http://schemas.openxmlformats.org/officeDocument/2006/math" xmlns:v="urn:schemas-microsoft-com:vml" xmlns:wp14="http://schemas.microsoft.com/office/word/2010/wordprocessingDrawing" xmlns:wp="http://schemas.openxmlformats.org/drawingml/2006/wordprocessingDrawing" xmlns:w10="urn:schemas-microsoft-com:office:word" xmlns:w="http://schemas.openxmlformats.org/wordprocessingml/2006/main" xmlns:w14="http://schemas.microsoft.com/office/word/2010/wordml" xmlns:wpg="http://schemas.microsoft.com/office/word/2010/wordprocessingGroup" xmlns:wpi="http://schemas.microsoft.com/office/word/2010/wordprocessingInk" xmlns:wne="http://schemas.microsoft.com/office/word/2006/wordml" xmlns:wps="http://schemas.microsoft.com/office/word/2010/wordprocessingShape" mc:Ignorable="w14 wp14">
+  <w:p>
+    <w:pPr>
+      <w:pStyle w:val="ad"/>
+    </w:pPr>
+  </w:p>
+</w:ftr>
+</file>
+
+<file path=word/footer2.xml><?xml version="1.0" encoding="utf-8"?>
+<w:ftr xmlns:wpc="http://schemas.microsoft.com/office/word/2010/wordprocessingCanvas" xmlns:mc="http://schemas.openxmlformats.org/markup-compatibility/2006" xmlns:o="urn:schemas-microsoft-com:office:office" xmlns:r="http://schemas.openxmlformats.org/officeDocument/2006/relationships" xmlns:m="http://schemas.openxmlformats.org/officeDocument/2006/math" xmlns:v="urn:schemas-microsoft-com:vml" xmlns:wp14="http://schemas.microsoft.com/office/word/2010/wordprocessingDrawing" xmlns:wp="http://schemas.openxmlformats.org/drawingml/2006/wordprocessingDrawing" xmlns:w10="urn:schemas-microsoft-com:office:word" xmlns:w="http://schemas.openxmlformats.org/wordprocessingml/2006/main" xmlns:w14="http://schemas.microsoft.com/office/word/2010/wordml" xmlns:wpg="http://schemas.microsoft.com/office/word/2010/wordprocessingGroup" xmlns:wpi="http://schemas.microsoft.com/office/word/2010/wordprocessingInk" xmlns:wne="http://schemas.microsoft.com/office/word/2006/wordml" xmlns:wps="http://schemas.microsoft.com/office/word/2010/wordprocessingShape" mc:Ignorable="w14 wp14">
+  <w:p>
+    <w:pPr>
+      <w:pStyle w:val="ad"/>
+    </w:pPr>
+  </w:p>
+</w:ftr>
+</file>
+
+<file path=word/footer3.xml><?xml version="1.0" encoding="utf-8"?>
+<w:ftr xmlns:wpc="http://schemas.microsoft.com/office/word/2010/wordprocessingCanvas" xmlns:mc="http://schemas.openxmlformats.org/markup-compatibility/2006" xmlns:o="urn:schemas-microsoft-com:office:office" xmlns:r="http://schemas.openxmlformats.org/officeDocument/2006/relationships" xmlns:m="http://schemas.openxmlformats.org/officeDocument/2006/math" xmlns:v="urn:schemas-microsoft-com:vml" xmlns:wp14="http://schemas.microsoft.com/office/word/2010/wordprocessingDrawing" xmlns:wp="http://schemas.openxmlformats.org/drawingml/2006/wordprocessingDrawing" xmlns:w10="urn:schemas-microsoft-com:office:word" xmlns:w="http://schemas.openxmlformats.org/wordprocessingml/2006/main" xmlns:w14="http://schemas.microsoft.com/office/word/2010/wordml" xmlns:wpg="http://schemas.microsoft.com/office/word/2010/wordprocessingGroup" xmlns:wpi="http://schemas.microsoft.com/office/word/2010/wordprocessingInk" xmlns:wne="http://schemas.microsoft.com/office/word/2006/wordml" xmlns:wps="http://schemas.microsoft.com/office/word/2010/wordprocessingShape" mc:Ignorable="w14 wp14">
+  <w:p>
+    <w:pPr>
+      <w:pStyle w:val="ad"/>
+    </w:pPr>
+  </w:p>
+</w:ftr>
+</file>
+
+<file path=word/footnotes.xml><?xml version="1.0" encoding="utf-8"?>
+<w:footnotes xmlns:wpc="http://schemas.microsoft.com/office/word/2010/wordprocessingCanvas" xmlns:mc="http://schemas.openxmlformats.org/markup-compatibility/2006" xmlns:o="urn:schemas-microsoft-com:office:office" xmlns:r="http://schemas.openxmlformats.org/officeDocument/2006/relationships" xmlns:m="http://schemas.openxmlformats.org/officeDocument/2006/math" xmlns:v="urn:schemas-microsoft-com:vml" xmlns:wp14="http://schemas.microsoft.com/office/word/2010/wordprocessingDrawing" xmlns:wp="http://schemas.openxmlformats.org/drawingml/2006/wordprocessingDrawing" xmlns:w10="urn:schemas-microsoft-com:office:word" xmlns:w="http://schemas.openxmlformats.org/wordprocessingml/2006/main" xmlns:w14="http://schemas.microsoft.com/office/word/2010/wordml" xmlns:wpg="http://schemas.microsoft.com/office/word/2010/wordprocessingGroup" xmlns:wpi="http://schemas.microsoft.com/office/word/2010/wordprocessingInk" xmlns:wne="http://schemas.microsoft.com/office/word/2006/wordml" xmlns:wps="http://schemas.microsoft.com/office/word/2010/wordprocessingShape" mc:Ignorable="w14 wp14">
+  <w:footnote w:type="separator" w:id="-1">
+    <w:p>
+      <w:r>
+        <w:separator/>
+      </w:r>
+    </w:p>
+  </w:footnote>
+  <w:footnote w:type="continuationSeparator" w:id="0">
+    <w:p>
+      <w:r>
+        <w:continuationSeparator/>
+      </w:r>
+    </w:p>
+  </w:footnote>
+</w:footnotes>
+</file>
+
+<file path=word/header1.xml><?xml version="1.0" encoding="utf-8"?>
+<w:hdr xmlns:wpc="http://schemas.microsoft.com/office/word/2010/wordprocessingCanvas" xmlns:mc="http://schemas.openxmlformats.org/markup-compatibility/2006" xmlns:o="urn:schemas-microsoft-com:office:office" xmlns:r="http://schemas.openxmlformats.org/officeDocument/2006/relationships" xmlns:m="http://schemas.openxmlformats.org/officeDocument/2006/math" xmlns:v="urn:schemas-microsoft-com:vml" xmlns:wp14="http://schemas.microsoft.com/office/word/2010/wordprocessingDrawing" xmlns:wp="http://schemas.openxmlformats.org/drawingml/2006/wordprocessingDrawing" xmlns:w10="urn:schemas-microsoft-com:office:word" xmlns:w="http://schemas.openxmlformats.org/wordprocessingml/2006/main" xmlns:w14="http://schemas.microsoft.com/office/word/2010/wordml" xmlns:wpg="http://schemas.microsoft.com/office/word/2010/wordprocessingGroup" xmlns:wpi="http://schemas.microsoft.com/office/word/2010/wordprocessingInk" xmlns:wne="http://schemas.microsoft.com/office/word/2006/wordml" xmlns:wps="http://schemas.microsoft.com/office/word/2010/wordprocessingShape" mc:Ignorable="w14 wp14">
+  <w:p>
+    <w:pPr>
+      <w:pStyle w:val="ab"/>
+    </w:pPr>
+  </w:p>
+</w:hdr>
+</file>
+
+<file path=word/header2.xml><?xml version="1.0" encoding="utf-8"?>
+<w:hdr xmlns:wpc="http://schemas.microsoft.com/office/word/2010/wordprocessingCanvas" xmlns:mc="http://schemas.openxmlformats.org/markup-compatibility/2006" xmlns:o="urn:schemas-microsoft-com:office:office" xmlns:r="http://schemas.openxmlformats.org/officeDocument/2006/relationships" xmlns:m="http://schemas.openxmlformats.org/officeDocument/2006/math" xmlns:v="urn:schemas-microsoft-com:vml" xmlns:wp14="http://schemas.microsoft.com/office/word/2010/wordprocessingDrawing" xmlns:wp="http://schemas.openxmlformats.org/drawingml/2006/wordprocessingDrawing" xmlns:w10="urn:schemas-microsoft-com:office:word" xmlns:w="http://schemas.openxmlformats.org/wordprocessingml/2006/main" xmlns:w14="http://schemas.microsoft.com/office/word/2010/wordml" xmlns:wpg="http://schemas.microsoft.com/office/word/2010/wordprocessingGroup" xmlns:wpi="http://schemas.microsoft.com/office/word/2010/wordprocessingInk" xmlns:wne="http://schemas.microsoft.com/office/word/2006/wordml" xmlns:wps="http://schemas.microsoft.com/office/word/2010/wordprocessingShape" mc:Ignorable="w14 wp14">
+  <w:p>
+    <w:pPr>
+      <w:pStyle w:val="ab"/>
+    </w:pPr>
+  </w:p>
+</w:hdr>
+</file>
+
+<file path=word/header3.xml><?xml version="1.0" encoding="utf-8"?>
+<w:hdr xmlns:wpc="http://schemas.microsoft.com/office/word/2010/wordprocessingCanvas" xmlns:mc="http://schemas.openxmlformats.org/markup-compatibility/2006" xmlns:o="urn:schemas-microsoft-com:office:office" xmlns:r="http://schemas.openxmlformats.org/officeDocument/2006/relationships" xmlns:m="http://schemas.openxmlformats.org/officeDocument/2006/math" xmlns:v="urn:schemas-microsoft-com:vml" xmlns:wp14="http://schemas.microsoft.com/office/word/2010/wordprocessingDrawing" xmlns:wp="http://schemas.openxmlformats.org/drawingml/2006/wordprocessingDrawing" xmlns:w10="urn:schemas-microsoft-com:office:word" xmlns:w="http://schemas.openxmlformats.org/wordprocessingml/2006/main" xmlns:w14="http://schemas.microsoft.com/office/word/2010/wordml" xmlns:wpg="http://schemas.microsoft.com/office/word/2010/wordprocessingGroup" xmlns:wpi="http://schemas.microsoft.com/office/word/2010/wordprocessingInk" xmlns:wne="http://schemas.microsoft.com/office/word/2006/wordml" xmlns:wps="http://schemas.microsoft.com/office/word/2010/wordprocessingShape" mc:Ignorable="w14 wp14">
+  <w:p>
+    <w:pPr>
+      <w:pStyle w:val="ab"/>
+    </w:pPr>
+  </w:p>
+</w:hdr>
+</file>
+
 <file path=word/numbering.xml><?xml version="1.0" encoding="utf-8"?>
-<w:numbering xmlns:wpc="http://schemas.microsoft.com/office/word/2010/wordprocessingCanvas" xmlns:cx="http://schemas.microsoft.com/office/drawing/2014/chartex" xmlns:cx1="http://schemas.microsoft.com/office/drawing/2015/9/8/chartex" xmlns:cx2="http://schemas.microsoft.com/office/drawing/2015/10/21/chartex" xmlns:cx3="http://schemas.microsoft.com/office/drawing/2016/5/9/chartex" xmlns:cx4="http://schemas.microsoft.com/office/drawing/2016/5/10/chartex" xmlns:cx5="http://schemas.microsoft.com/office/drawing/2016/5/11/chartex" xmlns:cx6="http://schemas.microsoft.com/office/drawing/2016/5/12/chartex" xmlns:cx7="http://schemas.microsoft.com/office/drawing/2016/5/13/chartex" xmlns:cx8="http://schemas.microsoft.com/office/drawing/2016/5/14/chartex" xmlns:mc="http://schemas.openxmlformats.org/markup-compatibility/2006" xmlns:aink="http://schemas.microsoft.com/office/drawing/2016/ink" xmlns:am3d="http://schemas.microsoft.com/office/drawing/2017/model3d" xmlns:o="urn:schemas-microsoft-com:office:office" xmlns:r="http://schemas.openxmlformats.org/officeDocument/2006/relationships" xmlns:m="http://schemas.openxmlformats.org/officeDocument/2006/math" xmlns:v="urn:schemas-microsoft-com:vml" xmlns:wp14="http://schemas.microsoft.com/office/word/2010/wordprocessingDrawing" xmlns:wp="http://schemas.openxmlformats.org/drawingml/2006/wordprocessingDrawing" xmlns:w10="urn:schemas-microsoft-com:office:word" xmlns:w="http://schemas.openxmlformats.org/wordprocessingml/2006/main" xmlns:w14="http://schemas.microsoft.com/office/word/2010/wordml" xmlns:w15="http://schemas.microsoft.com/office/word/2012/wordml" xmlns:w16cex="http://schemas.microsoft.com/office/word/2018/wordml/cex" xmlns:w16cid="http://schemas.microsoft.com/office/word/2016/wordml/cid" xmlns:w16="http://schemas.microsoft.com/office/word/2018/wordml" xmlns:w16se="http://schemas.microsoft.com/office/word/2015/wordml/symex" xmlns:wpg="http://schemas.microsoft.com/office/word/2010/wordprocessingGroup" xmlns:wpi="http://schemas.microsoft.com/office/word/2010/wordprocessingInk" xmlns:wne="http://schemas.microsoft.com/office/word/2006/wordml" xmlns:wps="http://schemas.microsoft.com/office/word/2010/wordprocessingShape" mc:Ignorable="w14 w15 w16se w16cid w16 w16cex wp14">
-  <w:abstractNum w:abstractNumId="0" w15:restartNumberingAfterBreak="0">
+<w:numbering xmlns:wpc="http://schemas.microsoft.com/office/word/2010/wordprocessingCanvas" xmlns:mc="http://schemas.openxmlformats.org/markup-compatibility/2006" xmlns:o="urn:schemas-microsoft-com:office:office" xmlns:r="http://schemas.openxmlformats.org/officeDocument/2006/relationships" xmlns:m="http://schemas.openxmlformats.org/officeDocument/2006/math" xmlns:v="urn:schemas-microsoft-com:vml" xmlns:wp14="http://schemas.microsoft.com/office/word/2010/wordprocessingDrawing" xmlns:wp="http://schemas.openxmlformats.org/drawingml/2006/wordprocessingDrawing" xmlns:w10="urn:schemas-microsoft-com:office:word" xmlns:w="http://schemas.openxmlformats.org/wordprocessingml/2006/main" xmlns:w14="http://schemas.microsoft.com/office/word/2010/wordml" xmlns:wpg="http://schemas.microsoft.com/office/word/2010/wordprocessingGroup" xmlns:wpi="http://schemas.microsoft.com/office/word/2010/wordprocessingInk" xmlns:wne="http://schemas.microsoft.com/office/word/2006/wordml" xmlns:wps="http://schemas.microsoft.com/office/word/2010/wordprocessingShape" mc:Ignorable="w14 wp14">
+  <w:abstractNum w:abstractNumId="0">
     <w:nsid w:val="085269A1"/>
     <w:multiLevelType w:val="multilevel"/>
     <w:tmpl w:val="0419001F"/>
@@ -13159,7 +17424,7 @@
       </w:pPr>
     </w:lvl>
   </w:abstractNum>
-  <w:abstractNum w:abstractNumId="1" w15:restartNumberingAfterBreak="0">
+  <w:abstractNum w:abstractNumId="1">
     <w:nsid w:val="1CAC24E9"/>
     <w:multiLevelType w:val="hybridMultilevel"/>
     <w:tmpl w:val="56B60DA2"/>
@@ -13273,7 +17538,7 @@
       </w:rPr>
     </w:lvl>
   </w:abstractNum>
-  <w:abstractNum w:abstractNumId="2" w15:restartNumberingAfterBreak="0">
+  <w:abstractNum w:abstractNumId="2">
     <w:nsid w:val="24D525B6"/>
     <w:multiLevelType w:val="hybridMultilevel"/>
     <w:tmpl w:val="B45A6012"/>
@@ -13386,7 +17651,7 @@
       </w:rPr>
     </w:lvl>
   </w:abstractNum>
-  <w:abstractNum w:abstractNumId="3" w15:restartNumberingAfterBreak="0">
+  <w:abstractNum w:abstractNumId="3">
     <w:nsid w:val="26F3681A"/>
     <w:multiLevelType w:val="hybridMultilevel"/>
     <w:tmpl w:val="E982B868"/>
@@ -13472,7 +17737,7 @@
       </w:pPr>
     </w:lvl>
   </w:abstractNum>
-  <w:abstractNum w:abstractNumId="4" w15:restartNumberingAfterBreak="0">
+  <w:abstractNum w:abstractNumId="4">
     <w:nsid w:val="29CC35D0"/>
     <w:multiLevelType w:val="hybridMultilevel"/>
     <w:tmpl w:val="3A24F8FC"/>
@@ -13558,17 +17823,251 @@
       </w:pPr>
     </w:lvl>
   </w:abstractNum>
-  <w:abstractNum w:abstractNumId="5" w15:restartNumberingAfterBreak="0">
+  <w:abstractNum w:abstractNumId="5">
     <w:nsid w:val="326A388E"/>
-    <w:multiLevelType w:val="hybridMultilevel"/>
-    <w:tmpl w:val="6B8070DA"/>
-    <w:lvl w:ilvl="0" w:tplc="AB5A4312">
+    <w:multiLevelType w:val="multilevel"/>
+    <w:tmpl w:val="87A06C4C"/>
+    <w:lvl w:ilvl="0">
       <w:start w:val="1"/>
       <w:numFmt w:val="upperRoman"/>
       <w:lvlText w:val="%1."/>
       <w:lvlJc w:val="left"/>
       <w:pPr>
         <w:ind w:left="1080" w:hanging="720"/>
+      </w:pPr>
+      <w:rPr>
+        <w:rFonts w:hint="default"/>
+      </w:rPr>
+    </w:lvl>
+    <w:lvl w:ilvl="1">
+      <w:start w:val="2"/>
+      <w:numFmt w:val="decimal"/>
+      <w:isLgl/>
+      <w:lvlText w:val="%1.%2."/>
+      <w:lvlJc w:val="left"/>
+      <w:pPr>
+        <w:ind w:left="1284" w:hanging="750"/>
+      </w:pPr>
+      <w:rPr>
+        <w:rFonts w:hint="default"/>
+      </w:rPr>
+    </w:lvl>
+    <w:lvl w:ilvl="2">
+      <w:start w:val="3"/>
+      <w:numFmt w:val="decimal"/>
+      <w:isLgl/>
+      <w:lvlText w:val="%1.%2.%3."/>
+      <w:lvlJc w:val="left"/>
+      <w:pPr>
+        <w:ind w:left="1458" w:hanging="750"/>
+      </w:pPr>
+      <w:rPr>
+        <w:rFonts w:hint="default"/>
+      </w:rPr>
+    </w:lvl>
+    <w:lvl w:ilvl="3">
+      <w:start w:val="1"/>
+      <w:numFmt w:val="decimal"/>
+      <w:isLgl/>
+      <w:lvlText w:val="%1.%2.%3.%4."/>
+      <w:lvlJc w:val="left"/>
+      <w:pPr>
+        <w:ind w:left="1962" w:hanging="1080"/>
+      </w:pPr>
+      <w:rPr>
+        <w:rFonts w:hint="default"/>
+      </w:rPr>
+    </w:lvl>
+    <w:lvl w:ilvl="4">
+      <w:start w:val="1"/>
+      <w:numFmt w:val="decimal"/>
+      <w:isLgl/>
+      <w:lvlText w:val="%1.%2.%3.%4.%5."/>
+      <w:lvlJc w:val="left"/>
+      <w:pPr>
+        <w:ind w:left="2136" w:hanging="1080"/>
+      </w:pPr>
+      <w:rPr>
+        <w:rFonts w:hint="default"/>
+      </w:rPr>
+    </w:lvl>
+    <w:lvl w:ilvl="5">
+      <w:start w:val="1"/>
+      <w:numFmt w:val="decimal"/>
+      <w:isLgl/>
+      <w:lvlText w:val="%1.%2.%3.%4.%5.%6."/>
+      <w:lvlJc w:val="left"/>
+      <w:pPr>
+        <w:ind w:left="2670" w:hanging="1440"/>
+      </w:pPr>
+      <w:rPr>
+        <w:rFonts w:hint="default"/>
+      </w:rPr>
+    </w:lvl>
+    <w:lvl w:ilvl="6">
+      <w:start w:val="1"/>
+      <w:numFmt w:val="decimal"/>
+      <w:isLgl/>
+      <w:lvlText w:val="%1.%2.%3.%4.%5.%6.%7."/>
+      <w:lvlJc w:val="left"/>
+      <w:pPr>
+        <w:ind w:left="3204" w:hanging="1800"/>
+      </w:pPr>
+      <w:rPr>
+        <w:rFonts w:hint="default"/>
+      </w:rPr>
+    </w:lvl>
+    <w:lvl w:ilvl="7">
+      <w:start w:val="1"/>
+      <w:numFmt w:val="decimal"/>
+      <w:isLgl/>
+      <w:lvlText w:val="%1.%2.%3.%4.%5.%6.%7.%8."/>
+      <w:lvlJc w:val="left"/>
+      <w:pPr>
+        <w:ind w:left="3378" w:hanging="1800"/>
+      </w:pPr>
+      <w:rPr>
+        <w:rFonts w:hint="default"/>
+      </w:rPr>
+    </w:lvl>
+    <w:lvl w:ilvl="8">
+      <w:start w:val="1"/>
+      <w:numFmt w:val="decimal"/>
+      <w:isLgl/>
+      <w:lvlText w:val="%1.%2.%3.%4.%5.%6.%7.%8.%9."/>
+      <w:lvlJc w:val="left"/>
+      <w:pPr>
+        <w:ind w:left="3912" w:hanging="2160"/>
+      </w:pPr>
+      <w:rPr>
+        <w:rFonts w:hint="default"/>
+      </w:rPr>
+    </w:lvl>
+  </w:abstractNum>
+  <w:abstractNum w:abstractNumId="6">
+    <w:nsid w:val="37A619AA"/>
+    <w:multiLevelType w:val="hybridMultilevel"/>
+    <w:tmpl w:val="89DE95BA"/>
+    <w:lvl w:ilvl="0" w:tplc="04190001">
+      <w:start w:val="1"/>
+      <w:numFmt w:val="bullet"/>
+      <w:lvlText w:val=""/>
+      <w:lvlJc w:val="left"/>
+      <w:pPr>
+        <w:ind w:left="1429" w:hanging="360"/>
+      </w:pPr>
+      <w:rPr>
+        <w:rFonts w:ascii="Symbol" w:hAnsi="Symbol" w:hint="default"/>
+      </w:rPr>
+    </w:lvl>
+    <w:lvl w:ilvl="1" w:tplc="04190003">
+      <w:start w:val="1"/>
+      <w:numFmt w:val="bullet"/>
+      <w:lvlText w:val="o"/>
+      <w:lvlJc w:val="left"/>
+      <w:pPr>
+        <w:ind w:left="2149" w:hanging="360"/>
+      </w:pPr>
+      <w:rPr>
+        <w:rFonts w:ascii="Courier New" w:hAnsi="Courier New" w:cs="Courier New" w:hint="default"/>
+      </w:rPr>
+    </w:lvl>
+    <w:lvl w:ilvl="2" w:tplc="04190005" w:tentative="1">
+      <w:start w:val="1"/>
+      <w:numFmt w:val="bullet"/>
+      <w:lvlText w:val=""/>
+      <w:lvlJc w:val="left"/>
+      <w:pPr>
+        <w:ind w:left="2869" w:hanging="360"/>
+      </w:pPr>
+      <w:rPr>
+        <w:rFonts w:ascii="Wingdings" w:hAnsi="Wingdings" w:hint="default"/>
+      </w:rPr>
+    </w:lvl>
+    <w:lvl w:ilvl="3" w:tplc="04190001" w:tentative="1">
+      <w:start w:val="1"/>
+      <w:numFmt w:val="bullet"/>
+      <w:lvlText w:val=""/>
+      <w:lvlJc w:val="left"/>
+      <w:pPr>
+        <w:ind w:left="3589" w:hanging="360"/>
+      </w:pPr>
+      <w:rPr>
+        <w:rFonts w:ascii="Symbol" w:hAnsi="Symbol" w:hint="default"/>
+      </w:rPr>
+    </w:lvl>
+    <w:lvl w:ilvl="4" w:tplc="04190003" w:tentative="1">
+      <w:start w:val="1"/>
+      <w:numFmt w:val="bullet"/>
+      <w:lvlText w:val="o"/>
+      <w:lvlJc w:val="left"/>
+      <w:pPr>
+        <w:ind w:left="4309" w:hanging="360"/>
+      </w:pPr>
+      <w:rPr>
+        <w:rFonts w:ascii="Courier New" w:hAnsi="Courier New" w:cs="Courier New" w:hint="default"/>
+      </w:rPr>
+    </w:lvl>
+    <w:lvl w:ilvl="5" w:tplc="04190005" w:tentative="1">
+      <w:start w:val="1"/>
+      <w:numFmt w:val="bullet"/>
+      <w:lvlText w:val=""/>
+      <w:lvlJc w:val="left"/>
+      <w:pPr>
+        <w:ind w:left="5029" w:hanging="360"/>
+      </w:pPr>
+      <w:rPr>
+        <w:rFonts w:ascii="Wingdings" w:hAnsi="Wingdings" w:hint="default"/>
+      </w:rPr>
+    </w:lvl>
+    <w:lvl w:ilvl="6" w:tplc="04190001" w:tentative="1">
+      <w:start w:val="1"/>
+      <w:numFmt w:val="bullet"/>
+      <w:lvlText w:val=""/>
+      <w:lvlJc w:val="left"/>
+      <w:pPr>
+        <w:ind w:left="5749" w:hanging="360"/>
+      </w:pPr>
+      <w:rPr>
+        <w:rFonts w:ascii="Symbol" w:hAnsi="Symbol" w:hint="default"/>
+      </w:rPr>
+    </w:lvl>
+    <w:lvl w:ilvl="7" w:tplc="04190003" w:tentative="1">
+      <w:start w:val="1"/>
+      <w:numFmt w:val="bullet"/>
+      <w:lvlText w:val="o"/>
+      <w:lvlJc w:val="left"/>
+      <w:pPr>
+        <w:ind w:left="6469" w:hanging="360"/>
+      </w:pPr>
+      <w:rPr>
+        <w:rFonts w:ascii="Courier New" w:hAnsi="Courier New" w:cs="Courier New" w:hint="default"/>
+      </w:rPr>
+    </w:lvl>
+    <w:lvl w:ilvl="8" w:tplc="04190005" w:tentative="1">
+      <w:start w:val="1"/>
+      <w:numFmt w:val="bullet"/>
+      <w:lvlText w:val=""/>
+      <w:lvlJc w:val="left"/>
+      <w:pPr>
+        <w:ind w:left="7189" w:hanging="360"/>
+      </w:pPr>
+      <w:rPr>
+        <w:rFonts w:ascii="Wingdings" w:hAnsi="Wingdings" w:hint="default"/>
+      </w:rPr>
+    </w:lvl>
+  </w:abstractNum>
+  <w:abstractNum w:abstractNumId="7">
+    <w:nsid w:val="47D04914"/>
+    <w:multiLevelType w:val="hybridMultilevel"/>
+    <w:tmpl w:val="E098A1BA"/>
+    <w:lvl w:ilvl="0" w:tplc="0419000F">
+      <w:start w:val="1"/>
+      <w:numFmt w:val="decimal"/>
+      <w:lvlText w:val="%1."/>
+      <w:lvlJc w:val="left"/>
+      <w:pPr>
+        <w:ind w:left="720" w:hanging="360"/>
       </w:pPr>
       <w:rPr>
         <w:rFonts w:hint="default"/>
@@ -13647,17 +18146,17 @@
       </w:pPr>
     </w:lvl>
   </w:abstractNum>
-  <w:abstractNum w:abstractNumId="6" w15:restartNumberingAfterBreak="0">
-    <w:nsid w:val="37A619AA"/>
+  <w:abstractNum w:abstractNumId="8">
+    <w:nsid w:val="4B2C2874"/>
     <w:multiLevelType w:val="hybridMultilevel"/>
-    <w:tmpl w:val="89DE95BA"/>
-    <w:lvl w:ilvl="0" w:tplc="04190001">
+    <w:tmpl w:val="382A29D6"/>
+    <w:lvl w:ilvl="0" w:tplc="E48EAD54">
       <w:start w:val="1"/>
       <w:numFmt w:val="bullet"/>
-      <w:lvlText w:val=""/>
+      <w:lvlText w:val=""/>
       <w:lvlJc w:val="left"/>
       <w:pPr>
-        <w:ind w:left="1429" w:hanging="360"/>
+        <w:ind w:left="928" w:hanging="360"/>
       </w:pPr>
       <w:rPr>
         <w:rFonts w:ascii="Symbol" w:hAnsi="Symbol" w:hint="default"/>
@@ -13669,7 +18168,7 @@
       <w:lvlText w:val="o"/>
       <w:lvlJc w:val="left"/>
       <w:pPr>
-        <w:ind w:left="2149" w:hanging="360"/>
+        <w:ind w:left="8594" w:hanging="360"/>
       </w:pPr>
       <w:rPr>
         <w:rFonts w:ascii="Courier New" w:hAnsi="Courier New" w:cs="Courier New" w:hint="default"/>
@@ -13681,7 +18180,7 @@
       <w:lvlText w:val=""/>
       <w:lvlJc w:val="left"/>
       <w:pPr>
-        <w:ind w:left="2869" w:hanging="360"/>
+        <w:ind w:left="9314" w:hanging="360"/>
       </w:pPr>
       <w:rPr>
         <w:rFonts w:ascii="Wingdings" w:hAnsi="Wingdings" w:hint="default"/>
@@ -13693,7 +18192,7 @@
       <w:lvlText w:val=""/>
       <w:lvlJc w:val="left"/>
       <w:pPr>
-        <w:ind w:left="3589" w:hanging="360"/>
+        <w:ind w:left="10034" w:hanging="360"/>
       </w:pPr>
       <w:rPr>
         <w:rFonts w:ascii="Symbol" w:hAnsi="Symbol" w:hint="default"/>
@@ -13705,7 +18204,7 @@
       <w:lvlText w:val="o"/>
       <w:lvlJc w:val="left"/>
       <w:pPr>
-        <w:ind w:left="4309" w:hanging="360"/>
+        <w:ind w:left="10754" w:hanging="360"/>
       </w:pPr>
       <w:rPr>
         <w:rFonts w:ascii="Courier New" w:hAnsi="Courier New" w:cs="Courier New" w:hint="default"/>
@@ -13717,7 +18216,7 @@
       <w:lvlText w:val=""/>
       <w:lvlJc w:val="left"/>
       <w:pPr>
-        <w:ind w:left="5029" w:hanging="360"/>
+        <w:ind w:left="11474" w:hanging="360"/>
       </w:pPr>
       <w:rPr>
         <w:rFonts w:ascii="Wingdings" w:hAnsi="Wingdings" w:hint="default"/>
@@ -13729,7 +18228,7 @@
       <w:lvlText w:val=""/>
       <w:lvlJc w:val="left"/>
       <w:pPr>
-        <w:ind w:left="5749" w:hanging="360"/>
+        <w:ind w:left="12194" w:hanging="360"/>
       </w:pPr>
       <w:rPr>
         <w:rFonts w:ascii="Symbol" w:hAnsi="Symbol" w:hint="default"/>
@@ -13741,7 +18240,7 @@
       <w:lvlText w:val="o"/>
       <w:lvlJc w:val="left"/>
       <w:pPr>
-        <w:ind w:left="6469" w:hanging="360"/>
+        <w:ind w:left="12914" w:hanging="360"/>
       </w:pPr>
       <w:rPr>
         <w:rFonts w:ascii="Courier New" w:hAnsi="Courier New" w:cs="Courier New" w:hint="default"/>
@@ -13753,125 +18252,36 @@
       <w:lvlText w:val=""/>
       <w:lvlJc w:val="left"/>
       <w:pPr>
-        <w:ind w:left="7189" w:hanging="360"/>
+        <w:ind w:left="13634" w:hanging="360"/>
       </w:pPr>
       <w:rPr>
         <w:rFonts w:ascii="Wingdings" w:hAnsi="Wingdings" w:hint="default"/>
       </w:rPr>
     </w:lvl>
   </w:abstractNum>
-  <w:abstractNum w:abstractNumId="7" w15:restartNumberingAfterBreak="0">
-    <w:nsid w:val="47D04914"/>
+  <w:abstractNum w:abstractNumId="9">
+    <w:nsid w:val="532B675A"/>
     <w:multiLevelType w:val="hybridMultilevel"/>
-    <w:tmpl w:val="E098A1BA"/>
-    <w:lvl w:ilvl="0" w:tplc="0419000F">
-      <w:start w:val="1"/>
-      <w:numFmt w:val="decimal"/>
-      <w:lvlText w:val="%1."/>
-      <w:lvlJc w:val="left"/>
-      <w:pPr>
-        <w:ind w:left="720" w:hanging="360"/>
-      </w:pPr>
-      <w:rPr>
-        <w:rFonts w:hint="default"/>
-      </w:rPr>
-    </w:lvl>
-    <w:lvl w:ilvl="1" w:tplc="04190019" w:tentative="1">
-      <w:start w:val="1"/>
-      <w:numFmt w:val="lowerLetter"/>
-      <w:lvlText w:val="%2."/>
-      <w:lvlJc w:val="left"/>
-      <w:pPr>
-        <w:ind w:left="1440" w:hanging="360"/>
-      </w:pPr>
-    </w:lvl>
-    <w:lvl w:ilvl="2" w:tplc="0419001B" w:tentative="1">
-      <w:start w:val="1"/>
-      <w:numFmt w:val="lowerRoman"/>
-      <w:lvlText w:val="%3."/>
-      <w:lvlJc w:val="right"/>
-      <w:pPr>
-        <w:ind w:left="2160" w:hanging="180"/>
-      </w:pPr>
-    </w:lvl>
-    <w:lvl w:ilvl="3" w:tplc="0419000F" w:tentative="1">
-      <w:start w:val="1"/>
-      <w:numFmt w:val="decimal"/>
-      <w:lvlText w:val="%4."/>
-      <w:lvlJc w:val="left"/>
-      <w:pPr>
-        <w:ind w:left="2880" w:hanging="360"/>
-      </w:pPr>
-    </w:lvl>
-    <w:lvl w:ilvl="4" w:tplc="04190019" w:tentative="1">
-      <w:start w:val="1"/>
-      <w:numFmt w:val="lowerLetter"/>
-      <w:lvlText w:val="%5."/>
-      <w:lvlJc w:val="left"/>
-      <w:pPr>
-        <w:ind w:left="3600" w:hanging="360"/>
-      </w:pPr>
-    </w:lvl>
-    <w:lvl w:ilvl="5" w:tplc="0419001B" w:tentative="1">
-      <w:start w:val="1"/>
-      <w:numFmt w:val="lowerRoman"/>
-      <w:lvlText w:val="%6."/>
-      <w:lvlJc w:val="right"/>
-      <w:pPr>
-        <w:ind w:left="4320" w:hanging="180"/>
-      </w:pPr>
-    </w:lvl>
-    <w:lvl w:ilvl="6" w:tplc="0419000F" w:tentative="1">
-      <w:start w:val="1"/>
-      <w:numFmt w:val="decimal"/>
-      <w:lvlText w:val="%7."/>
-      <w:lvlJc w:val="left"/>
-      <w:pPr>
-        <w:ind w:left="5040" w:hanging="360"/>
-      </w:pPr>
-    </w:lvl>
-    <w:lvl w:ilvl="7" w:tplc="04190019" w:tentative="1">
-      <w:start w:val="1"/>
-      <w:numFmt w:val="lowerLetter"/>
-      <w:lvlText w:val="%8."/>
-      <w:lvlJc w:val="left"/>
-      <w:pPr>
-        <w:ind w:left="5760" w:hanging="360"/>
-      </w:pPr>
-    </w:lvl>
-    <w:lvl w:ilvl="8" w:tplc="0419001B" w:tentative="1">
-      <w:start w:val="1"/>
-      <w:numFmt w:val="lowerRoman"/>
-      <w:lvlText w:val="%9."/>
-      <w:lvlJc w:val="right"/>
-      <w:pPr>
-        <w:ind w:left="6480" w:hanging="180"/>
-      </w:pPr>
-    </w:lvl>
-  </w:abstractNum>
-  <w:abstractNum w:abstractNumId="8" w15:restartNumberingAfterBreak="0">
-    <w:nsid w:val="4B2C2874"/>
-    <w:multiLevelType w:val="hybridMultilevel"/>
-    <w:tmpl w:val="382A29D6"/>
-    <w:lvl w:ilvl="0" w:tplc="E48EAD54">
-      <w:start w:val="1"/>
-      <w:numFmt w:val="bullet"/>
-      <w:lvlText w:val=""/>
-      <w:lvlJc w:val="left"/>
-      <w:pPr>
-        <w:ind w:left="928" w:hanging="360"/>
-      </w:pPr>
-      <w:rPr>
-        <w:rFonts w:ascii="Symbol" w:hAnsi="Symbol" w:hint="default"/>
-      </w:rPr>
-    </w:lvl>
-    <w:lvl w:ilvl="1" w:tplc="04190003">
+    <w:tmpl w:val="6AB4DB24"/>
+    <w:lvl w:ilvl="0" w:tplc="04190003">
       <w:start w:val="1"/>
       <w:numFmt w:val="bullet"/>
       <w:lvlText w:val="o"/>
       <w:lvlJc w:val="left"/>
       <w:pPr>
-        <w:ind w:left="8594" w:hanging="360"/>
+        <w:ind w:left="1429" w:hanging="360"/>
+      </w:pPr>
+      <w:rPr>
+        <w:rFonts w:ascii="Courier New" w:hAnsi="Courier New" w:cs="Courier New" w:hint="default"/>
+      </w:rPr>
+    </w:lvl>
+    <w:lvl w:ilvl="1" w:tplc="04190003" w:tentative="1">
+      <w:start w:val="1"/>
+      <w:numFmt w:val="bullet"/>
+      <w:lvlText w:val="o"/>
+      <w:lvlJc w:val="left"/>
+      <w:pPr>
+        <w:ind w:left="2149" w:hanging="360"/>
       </w:pPr>
       <w:rPr>
         <w:rFonts w:ascii="Courier New" w:hAnsi="Courier New" w:cs="Courier New" w:hint="default"/>
@@ -13883,7 +18293,7 @@
       <w:lvlText w:val=""/>
       <w:lvlJc w:val="left"/>
       <w:pPr>
-        <w:ind w:left="9314" w:hanging="360"/>
+        <w:ind w:left="2869" w:hanging="360"/>
       </w:pPr>
       <w:rPr>
         <w:rFonts w:ascii="Wingdings" w:hAnsi="Wingdings" w:hint="default"/>
@@ -13895,7 +18305,7 @@
       <w:lvlText w:val=""/>
       <w:lvlJc w:val="left"/>
       <w:pPr>
-        <w:ind w:left="10034" w:hanging="360"/>
+        <w:ind w:left="3589" w:hanging="360"/>
       </w:pPr>
       <w:rPr>
         <w:rFonts w:ascii="Symbol" w:hAnsi="Symbol" w:hint="default"/>
@@ -13907,7 +18317,7 @@
       <w:lvlText w:val="o"/>
       <w:lvlJc w:val="left"/>
       <w:pPr>
-        <w:ind w:left="10754" w:hanging="360"/>
+        <w:ind w:left="4309" w:hanging="360"/>
       </w:pPr>
       <w:rPr>
         <w:rFonts w:ascii="Courier New" w:hAnsi="Courier New" w:cs="Courier New" w:hint="default"/>
@@ -13919,7 +18329,7 @@
       <w:lvlText w:val=""/>
       <w:lvlJc w:val="left"/>
       <w:pPr>
-        <w:ind w:left="11474" w:hanging="360"/>
+        <w:ind w:left="5029" w:hanging="360"/>
       </w:pPr>
       <w:rPr>
         <w:rFonts w:ascii="Wingdings" w:hAnsi="Wingdings" w:hint="default"/>
@@ -13931,7 +18341,7 @@
       <w:lvlText w:val=""/>
       <w:lvlJc w:val="left"/>
       <w:pPr>
-        <w:ind w:left="12194" w:hanging="360"/>
+        <w:ind w:left="5749" w:hanging="360"/>
       </w:pPr>
       <w:rPr>
         <w:rFonts w:ascii="Symbol" w:hAnsi="Symbol" w:hint="default"/>
@@ -13943,7 +18353,7 @@
       <w:lvlText w:val="o"/>
       <w:lvlJc w:val="left"/>
       <w:pPr>
-        <w:ind w:left="12914" w:hanging="360"/>
+        <w:ind w:left="6469" w:hanging="360"/>
       </w:pPr>
       <w:rPr>
         <w:rFonts w:ascii="Courier New" w:hAnsi="Courier New" w:cs="Courier New" w:hint="default"/>
@@ -13955,27 +18365,113 @@
       <w:lvlText w:val=""/>
       <w:lvlJc w:val="left"/>
       <w:pPr>
-        <w:ind w:left="13634" w:hanging="360"/>
+        <w:ind w:left="7189" w:hanging="360"/>
       </w:pPr>
       <w:rPr>
         <w:rFonts w:ascii="Wingdings" w:hAnsi="Wingdings" w:hint="default"/>
       </w:rPr>
     </w:lvl>
   </w:abstractNum>
-  <w:abstractNum w:abstractNumId="9" w15:restartNumberingAfterBreak="0">
-    <w:nsid w:val="532B675A"/>
+  <w:abstractNum w:abstractNumId="10">
+    <w:nsid w:val="5D346E35"/>
     <w:multiLevelType w:val="hybridMultilevel"/>
-    <w:tmpl w:val="6AB4DB24"/>
-    <w:lvl w:ilvl="0" w:tplc="04190003">
+    <w:tmpl w:val="70BEA8C8"/>
+    <w:lvl w:ilvl="0" w:tplc="0419000F">
+      <w:start w:val="1"/>
+      <w:numFmt w:val="decimal"/>
+      <w:lvlText w:val="%1."/>
+      <w:lvlJc w:val="left"/>
+      <w:pPr>
+        <w:ind w:left="1429" w:hanging="360"/>
+      </w:pPr>
+    </w:lvl>
+    <w:lvl w:ilvl="1" w:tplc="04190019" w:tentative="1">
+      <w:start w:val="1"/>
+      <w:numFmt w:val="lowerLetter"/>
+      <w:lvlText w:val="%2."/>
+      <w:lvlJc w:val="left"/>
+      <w:pPr>
+        <w:ind w:left="2149" w:hanging="360"/>
+      </w:pPr>
+    </w:lvl>
+    <w:lvl w:ilvl="2" w:tplc="0419001B" w:tentative="1">
+      <w:start w:val="1"/>
+      <w:numFmt w:val="lowerRoman"/>
+      <w:lvlText w:val="%3."/>
+      <w:lvlJc w:val="right"/>
+      <w:pPr>
+        <w:ind w:left="2869" w:hanging="180"/>
+      </w:pPr>
+    </w:lvl>
+    <w:lvl w:ilvl="3" w:tplc="0419000F" w:tentative="1">
+      <w:start w:val="1"/>
+      <w:numFmt w:val="decimal"/>
+      <w:lvlText w:val="%4."/>
+      <w:lvlJc w:val="left"/>
+      <w:pPr>
+        <w:ind w:left="3589" w:hanging="360"/>
+      </w:pPr>
+    </w:lvl>
+    <w:lvl w:ilvl="4" w:tplc="04190019" w:tentative="1">
+      <w:start w:val="1"/>
+      <w:numFmt w:val="lowerLetter"/>
+      <w:lvlText w:val="%5."/>
+      <w:lvlJc w:val="left"/>
+      <w:pPr>
+        <w:ind w:left="4309" w:hanging="360"/>
+      </w:pPr>
+    </w:lvl>
+    <w:lvl w:ilvl="5" w:tplc="0419001B" w:tentative="1">
+      <w:start w:val="1"/>
+      <w:numFmt w:val="lowerRoman"/>
+      <w:lvlText w:val="%6."/>
+      <w:lvlJc w:val="right"/>
+      <w:pPr>
+        <w:ind w:left="5029" w:hanging="180"/>
+      </w:pPr>
+    </w:lvl>
+    <w:lvl w:ilvl="6" w:tplc="0419000F" w:tentative="1">
+      <w:start w:val="1"/>
+      <w:numFmt w:val="decimal"/>
+      <w:lvlText w:val="%7."/>
+      <w:lvlJc w:val="left"/>
+      <w:pPr>
+        <w:ind w:left="5749" w:hanging="360"/>
+      </w:pPr>
+    </w:lvl>
+    <w:lvl w:ilvl="7" w:tplc="04190019" w:tentative="1">
+      <w:start w:val="1"/>
+      <w:numFmt w:val="lowerLetter"/>
+      <w:lvlText w:val="%8."/>
+      <w:lvlJc w:val="left"/>
+      <w:pPr>
+        <w:ind w:left="6469" w:hanging="360"/>
+      </w:pPr>
+    </w:lvl>
+    <w:lvl w:ilvl="8" w:tplc="0419001B" w:tentative="1">
+      <w:start w:val="1"/>
+      <w:numFmt w:val="lowerRoman"/>
+      <w:lvlText w:val="%9."/>
+      <w:lvlJc w:val="right"/>
+      <w:pPr>
+        <w:ind w:left="7189" w:hanging="180"/>
+      </w:pPr>
+    </w:lvl>
+  </w:abstractNum>
+  <w:abstractNum w:abstractNumId="11">
+    <w:nsid w:val="67A27734"/>
+    <w:multiLevelType w:val="hybridMultilevel"/>
+    <w:tmpl w:val="1BDAC406"/>
+    <w:lvl w:ilvl="0" w:tplc="04190001">
       <w:start w:val="1"/>
       <w:numFmt w:val="bullet"/>
-      <w:lvlText w:val="o"/>
+      <w:lvlText w:val=""/>
       <w:lvlJc w:val="left"/>
       <w:pPr>
         <w:ind w:left="1429" w:hanging="360"/>
       </w:pPr>
       <w:rPr>
-        <w:rFonts w:ascii="Courier New" w:hAnsi="Courier New" w:cs="Courier New" w:hint="default"/>
+        <w:rFonts w:ascii="Symbol" w:hAnsi="Symbol" w:hint="default"/>
       </w:rPr>
     </w:lvl>
     <w:lvl w:ilvl="1" w:tplc="04190003" w:tentative="1">
@@ -13990,7 +18486,7 @@
         <w:rFonts w:ascii="Courier New" w:hAnsi="Courier New" w:cs="Courier New" w:hint="default"/>
       </w:rPr>
     </w:lvl>
-    <w:lvl w:ilvl="2" w:tplc="04190005" w:tentative="1">
+    <w:lvl w:ilvl="2" w:tplc="04190005">
       <w:start w:val="1"/>
       <w:numFmt w:val="bullet"/>
       <w:lvlText w:val=""/>
@@ -14002,7 +18498,7 @@
         <w:rFonts w:ascii="Wingdings" w:hAnsi="Wingdings" w:hint="default"/>
       </w:rPr>
     </w:lvl>
-    <w:lvl w:ilvl="3" w:tplc="04190001" w:tentative="1">
+    <w:lvl w:ilvl="3" w:tplc="04190001">
       <w:start w:val="1"/>
       <w:numFmt w:val="bullet"/>
       <w:lvlText w:val=""/>
@@ -14075,206 +18571,7 @@
       </w:rPr>
     </w:lvl>
   </w:abstractNum>
-  <w:abstractNum w:abstractNumId="10" w15:restartNumberingAfterBreak="0">
-    <w:nsid w:val="5D346E35"/>
-    <w:multiLevelType w:val="hybridMultilevel"/>
-    <w:tmpl w:val="70BEA8C8"/>
-    <w:lvl w:ilvl="0" w:tplc="0419000F">
-      <w:start w:val="1"/>
-      <w:numFmt w:val="decimal"/>
-      <w:lvlText w:val="%1."/>
-      <w:lvlJc w:val="left"/>
-      <w:pPr>
-        <w:ind w:left="1429" w:hanging="360"/>
-      </w:pPr>
-    </w:lvl>
-    <w:lvl w:ilvl="1" w:tplc="04190019" w:tentative="1">
-      <w:start w:val="1"/>
-      <w:numFmt w:val="lowerLetter"/>
-      <w:lvlText w:val="%2."/>
-      <w:lvlJc w:val="left"/>
-      <w:pPr>
-        <w:ind w:left="2149" w:hanging="360"/>
-      </w:pPr>
-    </w:lvl>
-    <w:lvl w:ilvl="2" w:tplc="0419001B" w:tentative="1">
-      <w:start w:val="1"/>
-      <w:numFmt w:val="lowerRoman"/>
-      <w:lvlText w:val="%3."/>
-      <w:lvlJc w:val="right"/>
-      <w:pPr>
-        <w:ind w:left="2869" w:hanging="180"/>
-      </w:pPr>
-    </w:lvl>
-    <w:lvl w:ilvl="3" w:tplc="0419000F" w:tentative="1">
-      <w:start w:val="1"/>
-      <w:numFmt w:val="decimal"/>
-      <w:lvlText w:val="%4."/>
-      <w:lvlJc w:val="left"/>
-      <w:pPr>
-        <w:ind w:left="3589" w:hanging="360"/>
-      </w:pPr>
-    </w:lvl>
-    <w:lvl w:ilvl="4" w:tplc="04190019" w:tentative="1">
-      <w:start w:val="1"/>
-      <w:numFmt w:val="lowerLetter"/>
-      <w:lvlText w:val="%5."/>
-      <w:lvlJc w:val="left"/>
-      <w:pPr>
-        <w:ind w:left="4309" w:hanging="360"/>
-      </w:pPr>
-    </w:lvl>
-    <w:lvl w:ilvl="5" w:tplc="0419001B" w:tentative="1">
-      <w:start w:val="1"/>
-      <w:numFmt w:val="lowerRoman"/>
-      <w:lvlText w:val="%6."/>
-      <w:lvlJc w:val="right"/>
-      <w:pPr>
-        <w:ind w:left="5029" w:hanging="180"/>
-      </w:pPr>
-    </w:lvl>
-    <w:lvl w:ilvl="6" w:tplc="0419000F" w:tentative="1">
-      <w:start w:val="1"/>
-      <w:numFmt w:val="decimal"/>
-      <w:lvlText w:val="%7."/>
-      <w:lvlJc w:val="left"/>
-      <w:pPr>
-        <w:ind w:left="5749" w:hanging="360"/>
-      </w:pPr>
-    </w:lvl>
-    <w:lvl w:ilvl="7" w:tplc="04190019" w:tentative="1">
-      <w:start w:val="1"/>
-      <w:numFmt w:val="lowerLetter"/>
-      <w:lvlText w:val="%8."/>
-      <w:lvlJc w:val="left"/>
-      <w:pPr>
-        <w:ind w:left="6469" w:hanging="360"/>
-      </w:pPr>
-    </w:lvl>
-    <w:lvl w:ilvl="8" w:tplc="0419001B" w:tentative="1">
-      <w:start w:val="1"/>
-      <w:numFmt w:val="lowerRoman"/>
-      <w:lvlText w:val="%9."/>
-      <w:lvlJc w:val="right"/>
-      <w:pPr>
-        <w:ind w:left="7189" w:hanging="180"/>
-      </w:pPr>
-    </w:lvl>
-  </w:abstractNum>
-  <w:abstractNum w:abstractNumId="11" w15:restartNumberingAfterBreak="0">
-    <w:nsid w:val="67A27734"/>
-    <w:multiLevelType w:val="hybridMultilevel"/>
-    <w:tmpl w:val="1BDAC406"/>
-    <w:lvl w:ilvl="0" w:tplc="04190001">
-      <w:start w:val="1"/>
-      <w:numFmt w:val="bullet"/>
-      <w:lvlText w:val=""/>
-      <w:lvlJc w:val="left"/>
-      <w:pPr>
-        <w:ind w:left="1429" w:hanging="360"/>
-      </w:pPr>
-      <w:rPr>
-        <w:rFonts w:ascii="Symbol" w:hAnsi="Symbol" w:hint="default"/>
-      </w:rPr>
-    </w:lvl>
-    <w:lvl w:ilvl="1" w:tplc="04190003" w:tentative="1">
-      <w:start w:val="1"/>
-      <w:numFmt w:val="bullet"/>
-      <w:lvlText w:val="o"/>
-      <w:lvlJc w:val="left"/>
-      <w:pPr>
-        <w:ind w:left="2149" w:hanging="360"/>
-      </w:pPr>
-      <w:rPr>
-        <w:rFonts w:ascii="Courier New" w:hAnsi="Courier New" w:cs="Courier New" w:hint="default"/>
-      </w:rPr>
-    </w:lvl>
-    <w:lvl w:ilvl="2" w:tplc="04190005">
-      <w:start w:val="1"/>
-      <w:numFmt w:val="bullet"/>
-      <w:lvlText w:val=""/>
-      <w:lvlJc w:val="left"/>
-      <w:pPr>
-        <w:ind w:left="2869" w:hanging="360"/>
-      </w:pPr>
-      <w:rPr>
-        <w:rFonts w:ascii="Wingdings" w:hAnsi="Wingdings" w:hint="default"/>
-      </w:rPr>
-    </w:lvl>
-    <w:lvl w:ilvl="3" w:tplc="04190001">
-      <w:start w:val="1"/>
-      <w:numFmt w:val="bullet"/>
-      <w:lvlText w:val=""/>
-      <w:lvlJc w:val="left"/>
-      <w:pPr>
-        <w:ind w:left="3589" w:hanging="360"/>
-      </w:pPr>
-      <w:rPr>
-        <w:rFonts w:ascii="Symbol" w:hAnsi="Symbol" w:hint="default"/>
-      </w:rPr>
-    </w:lvl>
-    <w:lvl w:ilvl="4" w:tplc="04190003" w:tentative="1">
-      <w:start w:val="1"/>
-      <w:numFmt w:val="bullet"/>
-      <w:lvlText w:val="o"/>
-      <w:lvlJc w:val="left"/>
-      <w:pPr>
-        <w:ind w:left="4309" w:hanging="360"/>
-      </w:pPr>
-      <w:rPr>
-        <w:rFonts w:ascii="Courier New" w:hAnsi="Courier New" w:cs="Courier New" w:hint="default"/>
-      </w:rPr>
-    </w:lvl>
-    <w:lvl w:ilvl="5" w:tplc="04190005" w:tentative="1">
-      <w:start w:val="1"/>
-      <w:numFmt w:val="bullet"/>
-      <w:lvlText w:val=""/>
-      <w:lvlJc w:val="left"/>
-      <w:pPr>
-        <w:ind w:left="5029" w:hanging="360"/>
-      </w:pPr>
-      <w:rPr>
-        <w:rFonts w:ascii="Wingdings" w:hAnsi="Wingdings" w:hint="default"/>
-      </w:rPr>
-    </w:lvl>
-    <w:lvl w:ilvl="6" w:tplc="04190001" w:tentative="1">
-      <w:start w:val="1"/>
-      <w:numFmt w:val="bullet"/>
-      <w:lvlText w:val=""/>
-      <w:lvlJc w:val="left"/>
-      <w:pPr>
-        <w:ind w:left="5749" w:hanging="360"/>
-      </w:pPr>
-      <w:rPr>
-        <w:rFonts w:ascii="Symbol" w:hAnsi="Symbol" w:hint="default"/>
-      </w:rPr>
-    </w:lvl>
-    <w:lvl w:ilvl="7" w:tplc="04190003" w:tentative="1">
-      <w:start w:val="1"/>
-      <w:numFmt w:val="bullet"/>
-      <w:lvlText w:val="o"/>
-      <w:lvlJc w:val="left"/>
-      <w:pPr>
-        <w:ind w:left="6469" w:hanging="360"/>
-      </w:pPr>
-      <w:rPr>
-        <w:rFonts w:ascii="Courier New" w:hAnsi="Courier New" w:cs="Courier New" w:hint="default"/>
-      </w:rPr>
-    </w:lvl>
-    <w:lvl w:ilvl="8" w:tplc="04190005" w:tentative="1">
-      <w:start w:val="1"/>
-      <w:numFmt w:val="bullet"/>
-      <w:lvlText w:val=""/>
-      <w:lvlJc w:val="left"/>
-      <w:pPr>
-        <w:ind w:left="7189" w:hanging="360"/>
-      </w:pPr>
-      <w:rPr>
-        <w:rFonts w:ascii="Wingdings" w:hAnsi="Wingdings" w:hint="default"/>
-      </w:rPr>
-    </w:lvl>
-  </w:abstractNum>
-  <w:abstractNum w:abstractNumId="12" w15:restartNumberingAfterBreak="0">
+  <w:abstractNum w:abstractNumId="12">
     <w:nsid w:val="6FB00944"/>
     <w:multiLevelType w:val="multilevel"/>
     <w:tmpl w:val="0419001F"/>
@@ -14363,7 +18660,7 @@
       </w:pPr>
     </w:lvl>
   </w:abstractNum>
-  <w:abstractNum w:abstractNumId="13" w15:restartNumberingAfterBreak="0">
+  <w:abstractNum w:abstractNumId="13">
     <w:nsid w:val="780F33D6"/>
     <w:multiLevelType w:val="hybridMultilevel"/>
     <w:tmpl w:val="B3A07308"/>
@@ -14491,11 +18788,41 @@
   <w:num w:numId="14">
     <w:abstractNumId w:val="6"/>
   </w:num>
+  <w:num w:numId="15">
+    <w:abstractNumId w:val="0"/>
+    <w:lvlOverride w:ilvl="0">
+      <w:startOverride w:val="1"/>
+    </w:lvlOverride>
+    <w:lvlOverride w:ilvl="1">
+      <w:startOverride w:val="1"/>
+    </w:lvlOverride>
+    <w:lvlOverride w:ilvl="2">
+      <w:startOverride w:val="1"/>
+    </w:lvlOverride>
+    <w:lvlOverride w:ilvl="3">
+      <w:startOverride w:val="1"/>
+    </w:lvlOverride>
+    <w:lvlOverride w:ilvl="4">
+      <w:startOverride w:val="1"/>
+    </w:lvlOverride>
+    <w:lvlOverride w:ilvl="5">
+      <w:startOverride w:val="1"/>
+    </w:lvlOverride>
+    <w:lvlOverride w:ilvl="6">
+      <w:startOverride w:val="1"/>
+    </w:lvlOverride>
+    <w:lvlOverride w:ilvl="7">
+      <w:startOverride w:val="1"/>
+    </w:lvlOverride>
+    <w:lvlOverride w:ilvl="8">
+      <w:startOverride w:val="1"/>
+    </w:lvlOverride>
+  </w:num>
 </w:numbering>
 </file>
 
 <file path=word/styles.xml><?xml version="1.0" encoding="utf-8"?>
-<w:styles xmlns:mc="http://schemas.openxmlformats.org/markup-compatibility/2006" xmlns:r="http://schemas.openxmlformats.org/officeDocument/2006/relationships" xmlns:w="http://schemas.openxmlformats.org/wordprocessingml/2006/main" xmlns:w14="http://schemas.microsoft.com/office/word/2010/wordml" xmlns:w15="http://schemas.microsoft.com/office/word/2012/wordml" xmlns:w16cex="http://schemas.microsoft.com/office/word/2018/wordml/cex" xmlns:w16cid="http://schemas.microsoft.com/office/word/2016/wordml/cid" xmlns:w16="http://schemas.microsoft.com/office/word/2018/wordml" xmlns:w16se="http://schemas.microsoft.com/office/word/2015/wordml/symex" mc:Ignorable="w14 w15 w16se w16cid w16 w16cex">
+<w:styles xmlns:mc="http://schemas.openxmlformats.org/markup-compatibility/2006" xmlns:r="http://schemas.openxmlformats.org/officeDocument/2006/relationships" xmlns:w="http://schemas.openxmlformats.org/wordprocessingml/2006/main" xmlns:w14="http://schemas.microsoft.com/office/word/2010/wordml" mc:Ignorable="w14">
   <w:docDefaults>
     <w:rPrDefault>
       <w:rPr>
@@ -14511,383 +18838,144 @@
       </w:pPr>
     </w:pPrDefault>
   </w:docDefaults>
-  <w:latentStyles w:defLockedState="0" w:defUIPriority="99" w:defSemiHidden="0" w:defUnhideWhenUsed="0" w:defQFormat="0" w:count="376">
-    <w:lsdException w:name="Normal" w:uiPriority="0" w:qFormat="1"/>
-    <w:lsdException w:name="heading 1" w:uiPriority="9" w:qFormat="1"/>
-    <w:lsdException w:name="heading 2" w:semiHidden="1" w:uiPriority="9" w:unhideWhenUsed="1" w:qFormat="1"/>
-    <w:lsdException w:name="heading 3" w:semiHidden="1" w:uiPriority="9" w:unhideWhenUsed="1" w:qFormat="1"/>
-    <w:lsdException w:name="heading 4" w:semiHidden="1" w:uiPriority="9" w:unhideWhenUsed="1" w:qFormat="1"/>
-    <w:lsdException w:name="heading 5" w:semiHidden="1" w:uiPriority="9" w:unhideWhenUsed="1" w:qFormat="1"/>
-    <w:lsdException w:name="heading 6" w:semiHidden="1" w:uiPriority="9" w:unhideWhenUsed="1" w:qFormat="1"/>
-    <w:lsdException w:name="heading 7" w:semiHidden="1" w:uiPriority="9" w:unhideWhenUsed="1" w:qFormat="1"/>
-    <w:lsdException w:name="heading 8" w:semiHidden="1" w:uiPriority="9" w:unhideWhenUsed="1" w:qFormat="1"/>
-    <w:lsdException w:name="heading 9" w:semiHidden="1" w:uiPriority="9" w:unhideWhenUsed="1" w:qFormat="1"/>
-    <w:lsdException w:name="index 1" w:semiHidden="1" w:unhideWhenUsed="1"/>
-    <w:lsdException w:name="index 2" w:semiHidden="1" w:unhideWhenUsed="1"/>
-    <w:lsdException w:name="index 3" w:semiHidden="1" w:unhideWhenUsed="1"/>
-    <w:lsdException w:name="index 4" w:semiHidden="1" w:unhideWhenUsed="1"/>
-    <w:lsdException w:name="index 5" w:semiHidden="1" w:unhideWhenUsed="1"/>
-    <w:lsdException w:name="index 6" w:semiHidden="1" w:unhideWhenUsed="1"/>
-    <w:lsdException w:name="index 7" w:semiHidden="1" w:unhideWhenUsed="1"/>
-    <w:lsdException w:name="index 8" w:semiHidden="1" w:unhideWhenUsed="1"/>
-    <w:lsdException w:name="index 9" w:semiHidden="1" w:unhideWhenUsed="1"/>
-    <w:lsdException w:name="toc 1" w:semiHidden="1" w:uiPriority="39" w:unhideWhenUsed="1"/>
-    <w:lsdException w:name="toc 2" w:semiHidden="1" w:uiPriority="39" w:unhideWhenUsed="1"/>
-    <w:lsdException w:name="toc 3" w:semiHidden="1" w:uiPriority="39" w:unhideWhenUsed="1"/>
-    <w:lsdException w:name="toc 4" w:semiHidden="1" w:uiPriority="39" w:unhideWhenUsed="1"/>
-    <w:lsdException w:name="toc 5" w:semiHidden="1" w:uiPriority="39" w:unhideWhenUsed="1"/>
-    <w:lsdException w:name="toc 6" w:semiHidden="1" w:uiPriority="39" w:unhideWhenUsed="1"/>
-    <w:lsdException w:name="toc 7" w:semiHidden="1" w:uiPriority="39" w:unhideWhenUsed="1"/>
-    <w:lsdException w:name="toc 8" w:semiHidden="1" w:uiPriority="39" w:unhideWhenUsed="1"/>
-    <w:lsdException w:name="toc 9" w:semiHidden="1" w:uiPriority="39" w:unhideWhenUsed="1"/>
-    <w:lsdException w:name="Normal Indent" w:semiHidden="1" w:unhideWhenUsed="1"/>
-    <w:lsdException w:name="footnote text" w:semiHidden="1" w:unhideWhenUsed="1"/>
-    <w:lsdException w:name="annotation text" w:semiHidden="1" w:unhideWhenUsed="1"/>
-    <w:lsdException w:name="header" w:semiHidden="1" w:unhideWhenUsed="1"/>
-    <w:lsdException w:name="footer" w:semiHidden="1" w:unhideWhenUsed="1"/>
-    <w:lsdException w:name="index heading" w:semiHidden="1" w:unhideWhenUsed="1"/>
-    <w:lsdException w:name="caption" w:semiHidden="1" w:uiPriority="35" w:unhideWhenUsed="1" w:qFormat="1"/>
-    <w:lsdException w:name="table of figures" w:semiHidden="1" w:unhideWhenUsed="1"/>
-    <w:lsdException w:name="envelope address" w:semiHidden="1" w:unhideWhenUsed="1"/>
-    <w:lsdException w:name="envelope return" w:semiHidden="1" w:unhideWhenUsed="1"/>
-    <w:lsdException w:name="footnote reference" w:semiHidden="1" w:unhideWhenUsed="1"/>
-    <w:lsdException w:name="annotation reference" w:semiHidden="1" w:unhideWhenUsed="1"/>
-    <w:lsdException w:name="line number" w:semiHidden="1" w:unhideWhenUsed="1"/>
-    <w:lsdException w:name="page number" w:semiHidden="1" w:unhideWhenUsed="1"/>
-    <w:lsdException w:name="endnote reference" w:semiHidden="1" w:unhideWhenUsed="1"/>
-    <w:lsdException w:name="endnote text" w:semiHidden="1" w:unhideWhenUsed="1"/>
-    <w:lsdException w:name="table of authorities" w:semiHidden="1" w:unhideWhenUsed="1"/>
-    <w:lsdException w:name="macro" w:semiHidden="1" w:unhideWhenUsed="1"/>
-    <w:lsdException w:name="toa heading" w:semiHidden="1" w:unhideWhenUsed="1"/>
-    <w:lsdException w:name="List" w:semiHidden="1" w:unhideWhenUsed="1"/>
-    <w:lsdException w:name="List Bullet" w:semiHidden="1" w:unhideWhenUsed="1"/>
-    <w:lsdException w:name="List Number" w:semiHidden="1" w:unhideWhenUsed="1"/>
-    <w:lsdException w:name="List 2" w:semiHidden="1" w:unhideWhenUsed="1"/>
-    <w:lsdException w:name="List 3" w:semiHidden="1" w:unhideWhenUsed="1"/>
-    <w:lsdException w:name="List 4" w:semiHidden="1" w:unhideWhenUsed="1"/>
-    <w:lsdException w:name="List 5" w:semiHidden="1" w:unhideWhenUsed="1"/>
-    <w:lsdException w:name="List Bullet 2" w:semiHidden="1" w:unhideWhenUsed="1"/>
-    <w:lsdException w:name="List Bullet 3" w:semiHidden="1" w:unhideWhenUsed="1"/>
-    <w:lsdException w:name="List Bullet 4" w:semiHidden="1" w:unhideWhenUsed="1"/>
-    <w:lsdException w:name="List Bullet 5" w:semiHidden="1" w:unhideWhenUsed="1"/>
-    <w:lsdException w:name="List Number 2" w:semiHidden="1" w:unhideWhenUsed="1"/>
-    <w:lsdException w:name="List Number 3" w:semiHidden="1" w:unhideWhenUsed="1"/>
-    <w:lsdException w:name="List Number 4" w:semiHidden="1" w:unhideWhenUsed="1"/>
-    <w:lsdException w:name="List Number 5" w:semiHidden="1" w:unhideWhenUsed="1"/>
-    <w:lsdException w:name="Title" w:uiPriority="10" w:qFormat="1"/>
-    <w:lsdException w:name="Closing" w:semiHidden="1" w:unhideWhenUsed="1"/>
-    <w:lsdException w:name="Signature" w:semiHidden="1" w:unhideWhenUsed="1"/>
-    <w:lsdException w:name="Default Paragraph Font" w:semiHidden="1" w:uiPriority="1" w:unhideWhenUsed="1"/>
-    <w:lsdException w:name="Body Text" w:semiHidden="1" w:unhideWhenUsed="1"/>
-    <w:lsdException w:name="Body Text Indent" w:semiHidden="1" w:unhideWhenUsed="1"/>
-    <w:lsdException w:name="List Continue" w:semiHidden="1" w:unhideWhenUsed="1"/>
-    <w:lsdException w:name="List Continue 2" w:semiHidden="1" w:unhideWhenUsed="1"/>
-    <w:lsdException w:name="List Continue 3" w:semiHidden="1" w:unhideWhenUsed="1"/>
-    <w:lsdException w:name="List Continue 4" w:semiHidden="1" w:unhideWhenUsed="1"/>
-    <w:lsdException w:name="List Continue 5" w:semiHidden="1" w:unhideWhenUsed="1"/>
-    <w:lsdException w:name="Message Header" w:semiHidden="1" w:unhideWhenUsed="1"/>
-    <w:lsdException w:name="Subtitle" w:uiPriority="11" w:qFormat="1"/>
-    <w:lsdException w:name="Salutation" w:semiHidden="1" w:unhideWhenUsed="1"/>
-    <w:lsdException w:name="Date" w:semiHidden="1" w:unhideWhenUsed="1"/>
-    <w:lsdException w:name="Body Text First Indent" w:semiHidden="1" w:unhideWhenUsed="1"/>
-    <w:lsdException w:name="Body Text First Indent 2" w:semiHidden="1" w:unhideWhenUsed="1"/>
-    <w:lsdException w:name="Note Heading" w:semiHidden="1" w:unhideWhenUsed="1"/>
-    <w:lsdException w:name="Body Text 2" w:semiHidden="1" w:unhideWhenUsed="1"/>
-    <w:lsdException w:name="Body Text 3" w:semiHidden="1" w:unhideWhenUsed="1"/>
-    <w:lsdException w:name="Body Text Indent 2" w:semiHidden="1" w:unhideWhenUsed="1"/>
-    <w:lsdException w:name="Body Text Indent 3" w:semiHidden="1" w:unhideWhenUsed="1"/>
-    <w:lsdException w:name="Block Text" w:semiHidden="1" w:unhideWhenUsed="1"/>
-    <w:lsdException w:name="Hyperlink" w:semiHidden="1" w:unhideWhenUsed="1"/>
-    <w:lsdException w:name="FollowedHyperlink" w:semiHidden="1" w:unhideWhenUsed="1"/>
-    <w:lsdException w:name="Strong" w:uiPriority="22" w:qFormat="1"/>
-    <w:lsdException w:name="Emphasis" w:uiPriority="20" w:qFormat="1"/>
-    <w:lsdException w:name="Document Map" w:semiHidden="1" w:unhideWhenUsed="1"/>
-    <w:lsdException w:name="Plain Text" w:semiHidden="1" w:unhideWhenUsed="1"/>
-    <w:lsdException w:name="E-mail Signature" w:semiHidden="1" w:unhideWhenUsed="1"/>
-    <w:lsdException w:name="HTML Top of Form" w:semiHidden="1" w:unhideWhenUsed="1"/>
-    <w:lsdException w:name="HTML Bottom of Form" w:semiHidden="1" w:unhideWhenUsed="1"/>
-    <w:lsdException w:name="Normal (Web)" w:semiHidden="1" w:unhideWhenUsed="1"/>
-    <w:lsdException w:name="HTML Acronym" w:semiHidden="1" w:unhideWhenUsed="1"/>
-    <w:lsdException w:name="HTML Address" w:semiHidden="1" w:unhideWhenUsed="1"/>
-    <w:lsdException w:name="HTML Cite" w:semiHidden="1" w:unhideWhenUsed="1"/>
-    <w:lsdException w:name="HTML Code" w:semiHidden="1" w:unhideWhenUsed="1"/>
-    <w:lsdException w:name="HTML Definition" w:semiHidden="1" w:unhideWhenUsed="1"/>
-    <w:lsdException w:name="HTML Keyboard" w:semiHidden="1" w:unhideWhenUsed="1"/>
-    <w:lsdException w:name="HTML Preformatted" w:semiHidden="1" w:unhideWhenUsed="1"/>
-    <w:lsdException w:name="HTML Sample" w:semiHidden="1" w:unhideWhenUsed="1"/>
-    <w:lsdException w:name="HTML Typewriter" w:semiHidden="1" w:unhideWhenUsed="1"/>
-    <w:lsdException w:name="HTML Variable" w:semiHidden="1" w:unhideWhenUsed="1"/>
-    <w:lsdException w:name="Normal Table" w:semiHidden="1" w:unhideWhenUsed="1"/>
-    <w:lsdException w:name="annotation subject" w:semiHidden="1" w:unhideWhenUsed="1"/>
-    <w:lsdException w:name="No List" w:semiHidden="1" w:unhideWhenUsed="1"/>
-    <w:lsdException w:name="Outline List 1" w:semiHidden="1" w:unhideWhenUsed="1"/>
-    <w:lsdException w:name="Outline List 2" w:semiHidden="1" w:unhideWhenUsed="1"/>
-    <w:lsdException w:name="Outline List 3" w:semiHidden="1" w:unhideWhenUsed="1"/>
-    <w:lsdException w:name="Table Simple 1" w:semiHidden="1" w:unhideWhenUsed="1"/>
-    <w:lsdException w:name="Table Simple 2" w:semiHidden="1" w:unhideWhenUsed="1"/>
-    <w:lsdException w:name="Table Simple 3" w:semiHidden="1" w:unhideWhenUsed="1"/>
-    <w:lsdException w:name="Table Classic 1" w:semiHidden="1" w:unhideWhenUsed="1"/>
-    <w:lsdException w:name="Table Classic 2" w:semiHidden="1" w:unhideWhenUsed="1"/>
-    <w:lsdException w:name="Table Classic 3" w:semiHidden="1" w:unhideWhenUsed="1"/>
-    <w:lsdException w:name="Table Classic 4" w:semiHidden="1" w:unhideWhenUsed="1"/>
-    <w:lsdException w:name="Table Colorful 1" w:semiHidden="1" w:unhideWhenUsed="1"/>
-    <w:lsdException w:name="Table Colorful 2" w:semiHidden="1" w:unhideWhenUsed="1"/>
-    <w:lsdException w:name="Table Colorful 3" w:semiHidden="1" w:unhideWhenUsed="1"/>
-    <w:lsdException w:name="Table Columns 1" w:semiHidden="1" w:unhideWhenUsed="1"/>
-    <w:lsdException w:name="Table Columns 2" w:semiHidden="1" w:unhideWhenUsed="1"/>
-    <w:lsdException w:name="Table Columns 3" w:semiHidden="1" w:unhideWhenUsed="1"/>
-    <w:lsdException w:name="Table Columns 4" w:semiHidden="1" w:unhideWhenUsed="1"/>
-    <w:lsdException w:name="Table Columns 5" w:semiHidden="1" w:unhideWhenUsed="1"/>
-    <w:lsdException w:name="Table Grid 1" w:semiHidden="1" w:unhideWhenUsed="1"/>
-    <w:lsdException w:name="Table Grid 2" w:semiHidden="1" w:unhideWhenUsed="1"/>
-    <w:lsdException w:name="Table Grid 3" w:semiHidden="1" w:unhideWhenUsed="1"/>
-    <w:lsdException w:name="Table Grid 4" w:semiHidden="1" w:unhideWhenUsed="1"/>
-    <w:lsdException w:name="Table Grid 5" w:semiHidden="1" w:unhideWhenUsed="1"/>
-    <w:lsdException w:name="Table Grid 6" w:semiHidden="1" w:unhideWhenUsed="1"/>
-    <w:lsdException w:name="Table Grid 7" w:semiHidden="1" w:unhideWhenUsed="1"/>
-    <w:lsdException w:name="Table Grid 8" w:semiHidden="1" w:unhideWhenUsed="1"/>
-    <w:lsdException w:name="Table List 1" w:semiHidden="1" w:unhideWhenUsed="1"/>
-    <w:lsdException w:name="Table List 2" w:semiHidden="1" w:unhideWhenUsed="1"/>
-    <w:lsdException w:name="Table List 3" w:semiHidden="1" w:unhideWhenUsed="1"/>
-    <w:lsdException w:name="Table List 4" w:semiHidden="1" w:unhideWhenUsed="1"/>
-    <w:lsdException w:name="Table List 5" w:semiHidden="1" w:unhideWhenUsed="1"/>
-    <w:lsdException w:name="Table List 6" w:semiHidden="1" w:unhideWhenUsed="1"/>
-    <w:lsdException w:name="Table List 7" w:semiHidden="1" w:unhideWhenUsed="1"/>
-    <w:lsdException w:name="Table List 8" w:semiHidden="1" w:unhideWhenUsed="1"/>
-    <w:lsdException w:name="Table 3D effects 1" w:semiHidden="1" w:unhideWhenUsed="1"/>
-    <w:lsdException w:name="Table 3D effects 2" w:semiHidden="1" w:unhideWhenUsed="1"/>
-    <w:lsdException w:name="Table 3D effects 3" w:semiHidden="1" w:unhideWhenUsed="1"/>
-    <w:lsdException w:name="Table Contemporary" w:semiHidden="1" w:unhideWhenUsed="1"/>
-    <w:lsdException w:name="Table Elegant" w:semiHidden="1" w:unhideWhenUsed="1"/>
-    <w:lsdException w:name="Table Professional" w:semiHidden="1" w:unhideWhenUsed="1"/>
-    <w:lsdException w:name="Table Subtle 1" w:semiHidden="1" w:unhideWhenUsed="1"/>
-    <w:lsdException w:name="Table Subtle 2" w:semiHidden="1" w:unhideWhenUsed="1"/>
-    <w:lsdException w:name="Table Web 1" w:semiHidden="1" w:unhideWhenUsed="1"/>
-    <w:lsdException w:name="Table Web 2" w:semiHidden="1" w:unhideWhenUsed="1"/>
-    <w:lsdException w:name="Table Web 3" w:semiHidden="1" w:unhideWhenUsed="1"/>
-    <w:lsdException w:name="Balloon Text" w:semiHidden="1" w:unhideWhenUsed="1"/>
-    <w:lsdException w:name="Table Grid" w:uiPriority="39"/>
-    <w:lsdException w:name="Table Theme" w:semiHidden="1" w:unhideWhenUsed="1"/>
-    <w:lsdException w:name="Placeholder Text" w:semiHidden="1"/>
-    <w:lsdException w:name="No Spacing" w:uiPriority="1" w:qFormat="1"/>
-    <w:lsdException w:name="Light Shading" w:uiPriority="60"/>
-    <w:lsdException w:name="Light List" w:uiPriority="61"/>
-    <w:lsdException w:name="Light Grid" w:uiPriority="62"/>
-    <w:lsdException w:name="Medium Shading 1" w:uiPriority="63"/>
-    <w:lsdException w:name="Medium Shading 2" w:uiPriority="64"/>
-    <w:lsdException w:name="Medium List 1" w:uiPriority="65"/>
-    <w:lsdException w:name="Medium List 2" w:uiPriority="66"/>
-    <w:lsdException w:name="Medium Grid 1" w:uiPriority="67"/>
-    <w:lsdException w:name="Medium Grid 2" w:uiPriority="68"/>
-    <w:lsdException w:name="Medium Grid 3" w:uiPriority="69"/>
-    <w:lsdException w:name="Dark List" w:uiPriority="70"/>
-    <w:lsdException w:name="Colorful Shading" w:uiPriority="71"/>
-    <w:lsdException w:name="Colorful List" w:uiPriority="72"/>
-    <w:lsdException w:name="Colorful Grid" w:uiPriority="73"/>
-    <w:lsdException w:name="Light Shading Accent 1" w:uiPriority="60"/>
-    <w:lsdException w:name="Light List Accent 1" w:uiPriority="61"/>
-    <w:lsdException w:name="Light Grid Accent 1" w:uiPriority="62"/>
-    <w:lsdException w:name="Medium Shading 1 Accent 1" w:uiPriority="63"/>
-    <w:lsdException w:name="Medium Shading 2 Accent 1" w:uiPriority="64"/>
-    <w:lsdException w:name="Medium List 1 Accent 1" w:uiPriority="65"/>
-    <w:lsdException w:name="Revision" w:semiHidden="1"/>
-    <w:lsdException w:name="List Paragraph" w:uiPriority="34" w:qFormat="1"/>
-    <w:lsdException w:name="Quote" w:uiPriority="29" w:qFormat="1"/>
-    <w:lsdException w:name="Intense Quote" w:uiPriority="30" w:qFormat="1"/>
-    <w:lsdException w:name="Medium List 2 Accent 1" w:uiPriority="66"/>
-    <w:lsdException w:name="Medium Grid 1 Accent 1" w:uiPriority="67"/>
-    <w:lsdException w:name="Medium Grid 2 Accent 1" w:uiPriority="68"/>
-    <w:lsdException w:name="Medium Grid 3 Accent 1" w:uiPriority="69"/>
-    <w:lsdException w:name="Dark List Accent 1" w:uiPriority="70"/>
-    <w:lsdException w:name="Colorful Shading Accent 1" w:uiPriority="71"/>
-    <w:lsdException w:name="Colorful List Accent 1" w:uiPriority="72"/>
-    <w:lsdException w:name="Colorful Grid Accent 1" w:uiPriority="73"/>
-    <w:lsdException w:name="Light Shading Accent 2" w:uiPriority="60"/>
-    <w:lsdException w:name="Light List Accent 2" w:uiPriority="61"/>
-    <w:lsdException w:name="Light Grid Accent 2" w:uiPriority="62"/>
-    <w:lsdException w:name="Medium Shading 1 Accent 2" w:uiPriority="63"/>
-    <w:lsdException w:name="Medium Shading 2 Accent 2" w:uiPriority="64"/>
-    <w:lsdException w:name="Medium List 1 Accent 2" w:uiPriority="65"/>
-    <w:lsdException w:name="Medium List 2 Accent 2" w:uiPriority="66"/>
-    <w:lsdException w:name="Medium Grid 1 Accent 2" w:uiPriority="67"/>
-    <w:lsdException w:name="Medium Grid 2 Accent 2" w:uiPriority="68"/>
-    <w:lsdException w:name="Medium Grid 3 Accent 2" w:uiPriority="69"/>
-    <w:lsdException w:name="Dark List Accent 2" w:uiPriority="70"/>
-    <w:lsdException w:name="Colorful Shading Accent 2" w:uiPriority="71"/>
-    <w:lsdException w:name="Colorful List Accent 2" w:uiPriority="72"/>
-    <w:lsdException w:name="Colorful Grid Accent 2" w:uiPriority="73"/>
-    <w:lsdException w:name="Light Shading Accent 3" w:uiPriority="60"/>
-    <w:lsdException w:name="Light List Accent 3" w:uiPriority="61"/>
-    <w:lsdException w:name="Light Grid Accent 3" w:uiPriority="62"/>
-    <w:lsdException w:name="Medium Shading 1 Accent 3" w:uiPriority="63"/>
-    <w:lsdException w:name="Medium Shading 2 Accent 3" w:uiPriority="64"/>
-    <w:lsdException w:name="Medium List 1 Accent 3" w:uiPriority="65"/>
-    <w:lsdException w:name="Medium List 2 Accent 3" w:uiPriority="66"/>
-    <w:lsdException w:name="Medium Grid 1 Accent 3" w:uiPriority="67"/>
-    <w:lsdException w:name="Medium Grid 2 Accent 3" w:uiPriority="68"/>
-    <w:lsdException w:name="Medium Grid 3 Accent 3" w:uiPriority="69"/>
-    <w:lsdException w:name="Dark List Accent 3" w:uiPriority="70"/>
-    <w:lsdException w:name="Colorful Shading Accent 3" w:uiPriority="71"/>
-    <w:lsdException w:name="Colorful List Accent 3" w:uiPriority="72"/>
-    <w:lsdException w:name="Colorful Grid Accent 3" w:uiPriority="73"/>
-    <w:lsdException w:name="Light Shading Accent 4" w:uiPriority="60"/>
-    <w:lsdException w:name="Light List Accent 4" w:uiPriority="61"/>
-    <w:lsdException w:name="Light Grid Accent 4" w:uiPriority="62"/>
-    <w:lsdException w:name="Medium Shading 1 Accent 4" w:uiPriority="63"/>
-    <w:lsdException w:name="Medium Shading 2 Accent 4" w:uiPriority="64"/>
-    <w:lsdException w:name="Medium List 1 Accent 4" w:uiPriority="65"/>
-    <w:lsdException w:name="Medium List 2 Accent 4" w:uiPriority="66"/>
-    <w:lsdException w:name="Medium Grid 1 Accent 4" w:uiPriority="67"/>
-    <w:lsdException w:name="Medium Grid 2 Accent 4" w:uiPriority="68"/>
-    <w:lsdException w:name="Medium Grid 3 Accent 4" w:uiPriority="69"/>
-    <w:lsdException w:name="Dark List Accent 4" w:uiPriority="70"/>
-    <w:lsdException w:name="Colorful Shading Accent 4" w:uiPriority="71"/>
-    <w:lsdException w:name="Colorful List Accent 4" w:uiPriority="72"/>
-    <w:lsdException w:name="Colorful Grid Accent 4" w:uiPriority="73"/>
-    <w:lsdException w:name="Light Shading Accent 5" w:uiPriority="60"/>
-    <w:lsdException w:name="Light List Accent 5" w:uiPriority="61"/>
-    <w:lsdException w:name="Light Grid Accent 5" w:uiPriority="62"/>
-    <w:lsdException w:name="Medium Shading 1 Accent 5" w:uiPriority="63"/>
-    <w:lsdException w:name="Medium Shading 2 Accent 5" w:uiPriority="64"/>
-    <w:lsdException w:name="Medium List 1 Accent 5" w:uiPriority="65"/>
-    <w:lsdException w:name="Medium List 2 Accent 5" w:uiPriority="66"/>
-    <w:lsdException w:name="Medium Grid 1 Accent 5" w:uiPriority="67"/>
-    <w:lsdException w:name="Medium Grid 2 Accent 5" w:uiPriority="68"/>
-    <w:lsdException w:name="Medium Grid 3 Accent 5" w:uiPriority="69"/>
-    <w:lsdException w:name="Dark List Accent 5" w:uiPriority="70"/>
-    <w:lsdException w:name="Colorful Shading Accent 5" w:uiPriority="71"/>
-    <w:lsdException w:name="Colorful List Accent 5" w:uiPriority="72"/>
-    <w:lsdException w:name="Colorful Grid Accent 5" w:uiPriority="73"/>
-    <w:lsdException w:name="Light Shading Accent 6" w:uiPriority="60"/>
-    <w:lsdException w:name="Light List Accent 6" w:uiPriority="61"/>
-    <w:lsdException w:name="Light Grid Accent 6" w:uiPriority="62"/>
-    <w:lsdException w:name="Medium Shading 1 Accent 6" w:uiPriority="63"/>
-    <w:lsdException w:name="Medium Shading 2 Accent 6" w:uiPriority="64"/>
-    <w:lsdException w:name="Medium List 1 Accent 6" w:uiPriority="65"/>
-    <w:lsdException w:name="Medium List 2 Accent 6" w:uiPriority="66"/>
-    <w:lsdException w:name="Medium Grid 1 Accent 6" w:uiPriority="67"/>
-    <w:lsdException w:name="Medium Grid 2 Accent 6" w:uiPriority="68"/>
-    <w:lsdException w:name="Medium Grid 3 Accent 6" w:uiPriority="69"/>
-    <w:lsdException w:name="Dark List Accent 6" w:uiPriority="70"/>
-    <w:lsdException w:name="Colorful Shading Accent 6" w:uiPriority="71"/>
-    <w:lsdException w:name="Colorful List Accent 6" w:uiPriority="72"/>
-    <w:lsdException w:name="Colorful Grid Accent 6" w:uiPriority="73"/>
-    <w:lsdException w:name="Subtle Emphasis" w:uiPriority="19" w:qFormat="1"/>
-    <w:lsdException w:name="Intense Emphasis" w:uiPriority="21" w:qFormat="1"/>
-    <w:lsdException w:name="Subtle Reference" w:uiPriority="31" w:qFormat="1"/>
-    <w:lsdException w:name="Intense Reference" w:uiPriority="32" w:qFormat="1"/>
-    <w:lsdException w:name="Book Title" w:uiPriority="33" w:qFormat="1"/>
-    <w:lsdException w:name="Bibliography" w:semiHidden="1" w:uiPriority="37" w:unhideWhenUsed="1"/>
-    <w:lsdException w:name="TOC Heading" w:semiHidden="1" w:uiPriority="39" w:unhideWhenUsed="1" w:qFormat="1"/>
-    <w:lsdException w:name="Plain Table 1" w:uiPriority="41"/>
-    <w:lsdException w:name="Plain Table 2" w:uiPriority="42"/>
-    <w:lsdException w:name="Plain Table 3" w:uiPriority="43"/>
-    <w:lsdException w:name="Plain Table 4" w:uiPriority="44"/>
-    <w:lsdException w:name="Plain Table 5" w:uiPriority="45"/>
-    <w:lsdException w:name="Grid Table Light" w:uiPriority="40"/>
-    <w:lsdException w:name="Grid Table 1 Light" w:uiPriority="46"/>
-    <w:lsdException w:name="Grid Table 2" w:uiPriority="47"/>
-    <w:lsdException w:name="Grid Table 3" w:uiPriority="48"/>
-    <w:lsdException w:name="Grid Table 4" w:uiPriority="49"/>
-    <w:lsdException w:name="Grid Table 5 Dark" w:uiPriority="50"/>
-    <w:lsdException w:name="Grid Table 6 Colorful" w:uiPriority="51"/>
-    <w:lsdException w:name="Grid Table 7 Colorful" w:uiPriority="52"/>
-    <w:lsdException w:name="Grid Table 1 Light Accent 1" w:uiPriority="46"/>
-    <w:lsdException w:name="Grid Table 2 Accent 1" w:uiPriority="47"/>
-    <w:lsdException w:name="Grid Table 3 Accent 1" w:uiPriority="48"/>
-    <w:lsdException w:name="Grid Table 4 Accent 1" w:uiPriority="49"/>
-    <w:lsdException w:name="Grid Table 5 Dark Accent 1" w:uiPriority="50"/>
-    <w:lsdException w:name="Grid Table 6 Colorful Accent 1" w:uiPriority="51"/>
-    <w:lsdException w:name="Grid Table 7 Colorful Accent 1" w:uiPriority="52"/>
-    <w:lsdException w:name="Grid Table 1 Light Accent 2" w:uiPriority="46"/>
-    <w:lsdException w:name="Grid Table 2 Accent 2" w:uiPriority="47"/>
-    <w:lsdException w:name="Grid Table 3 Accent 2" w:uiPriority="48"/>
-    <w:lsdException w:name="Grid Table 4 Accent 2" w:uiPriority="49"/>
-    <w:lsdException w:name="Grid Table 5 Dark Accent 2" w:uiPriority="50"/>
-    <w:lsdException w:name="Grid Table 6 Colorful Accent 2" w:uiPriority="51"/>
-    <w:lsdException w:name="Grid Table 7 Colorful Accent 2" w:uiPriority="52"/>
-    <w:lsdException w:name="Grid Table 1 Light Accent 3" w:uiPriority="46"/>
-    <w:lsdException w:name="Grid Table 2 Accent 3" w:uiPriority="47"/>
-    <w:lsdException w:name="Grid Table 3 Accent 3" w:uiPriority="48"/>
-    <w:lsdException w:name="Grid Table 4 Accent 3" w:uiPriority="49"/>
-    <w:lsdException w:name="Grid Table 5 Dark Accent 3" w:uiPriority="50"/>
-    <w:lsdException w:name="Grid Table 6 Colorful Accent 3" w:uiPriority="51"/>
-    <w:lsdException w:name="Grid Table 7 Colorful Accent 3" w:uiPriority="52"/>
-    <w:lsdException w:name="Grid Table 1 Light Accent 4" w:uiPriority="46"/>
-    <w:lsdException w:name="Grid Table 2 Accent 4" w:uiPriority="47"/>
-    <w:lsdException w:name="Grid Table 3 Accent 4" w:uiPriority="48"/>
-    <w:lsdException w:name="Grid Table 4 Accent 4" w:uiPriority="49"/>
-    <w:lsdException w:name="Grid Table 5 Dark Accent 4" w:uiPriority="50"/>
-    <w:lsdException w:name="Grid Table 6 Colorful Accent 4" w:uiPriority="51"/>
-    <w:lsdException w:name="Grid Table 7 Colorful Accent 4" w:uiPriority="52"/>
-    <w:lsdException w:name="Grid Table 1 Light Accent 5" w:uiPriority="46"/>
-    <w:lsdException w:name="Grid Table 2 Accent 5" w:uiPriority="47"/>
-    <w:lsdException w:name="Grid Table 3 Accent 5" w:uiPriority="48"/>
-    <w:lsdException w:name="Grid Table 4 Accent 5" w:uiPriority="49"/>
-    <w:lsdException w:name="Grid Table 5 Dark Accent 5" w:uiPriority="50"/>
-    <w:lsdException w:name="Grid Table 6 Colorful Accent 5" w:uiPriority="51"/>
-    <w:lsdException w:name="Grid Table 7 Colorful Accent 5" w:uiPriority="52"/>
-    <w:lsdException w:name="Grid Table 1 Light Accent 6" w:uiPriority="46"/>
-    <w:lsdException w:name="Grid Table 2 Accent 6" w:uiPriority="47"/>
-    <w:lsdException w:name="Grid Table 3 Accent 6" w:uiPriority="48"/>
-    <w:lsdException w:name="Grid Table 4 Accent 6" w:uiPriority="49"/>
-    <w:lsdException w:name="Grid Table 5 Dark Accent 6" w:uiPriority="50"/>
-    <w:lsdException w:name="Grid Table 6 Colorful Accent 6" w:uiPriority="51"/>
-    <w:lsdException w:name="Grid Table 7 Colorful Accent 6" w:uiPriority="52"/>
-    <w:lsdException w:name="List Table 1 Light" w:uiPriority="46"/>
-    <w:lsdException w:name="List Table 2" w:uiPriority="47"/>
-    <w:lsdException w:name="List Table 3" w:uiPriority="48"/>
-    <w:lsdException w:name="List Table 4" w:uiPriority="49"/>
-    <w:lsdException w:name="List Table 5 Dark" w:uiPriority="50"/>
-    <w:lsdException w:name="List Table 6 Colorful" w:uiPriority="51"/>
-    <w:lsdException w:name="List Table 7 Colorful" w:uiPriority="52"/>
-    <w:lsdException w:name="List Table 1 Light Accent 1" w:uiPriority="46"/>
-    <w:lsdException w:name="List Table 2 Accent 1" w:uiPriority="47"/>
-    <w:lsdException w:name="List Table 3 Accent 1" w:uiPriority="48"/>
-    <w:lsdException w:name="List Table 4 Accent 1" w:uiPriority="49"/>
-    <w:lsdException w:name="List Table 5 Dark Accent 1" w:uiPriority="50"/>
-    <w:lsdException w:name="List Table 6 Colorful Accent 1" w:uiPriority="51"/>
-    <w:lsdException w:name="List Table 7 Colorful Accent 1" w:uiPriority="52"/>
-    <w:lsdException w:name="List Table 1 Light Accent 2" w:uiPriority="46"/>
-    <w:lsdException w:name="List Table 2 Accent 2" w:uiPriority="47"/>
-    <w:lsdException w:name="List Table 3 Accent 2" w:uiPriority="48"/>
-    <w:lsdException w:name="List Table 4 Accent 2" w:uiPriority="49"/>
-    <w:lsdException w:name="List Table 5 Dark Accent 2" w:uiPriority="50"/>
-    <w:lsdException w:name="List Table 6 Colorful Accent 2" w:uiPriority="51"/>
-    <w:lsdException w:name="List Table 7 Colorful Accent 2" w:uiPriority="52"/>
-    <w:lsdException w:name="List Table 1 Light Accent 3" w:uiPriority="46"/>
-    <w:lsdException w:name="List Table 2 Accent 3" w:uiPriority="47"/>
-    <w:lsdException w:name="List Table 3 Accent 3" w:uiPriority="48"/>
-    <w:lsdException w:name="List Table 4 Accent 3" w:uiPriority="49"/>
-    <w:lsdException w:name="List Table 5 Dark Accent 3" w:uiPriority="50"/>
-    <w:lsdException w:name="List Table 6 Colorful Accent 3" w:uiPriority="51"/>
-    <w:lsdException w:name="List Table 7 Colorful Accent 3" w:uiPriority="52"/>
-    <w:lsdException w:name="List Table 1 Light Accent 4" w:uiPriority="46"/>
-    <w:lsdException w:name="List Table 2 Accent 4" w:uiPriority="47"/>
-    <w:lsdException w:name="List Table 3 Accent 4" w:uiPriority="48"/>
-    <w:lsdException w:name="List Table 4 Accent 4" w:uiPriority="49"/>
-    <w:lsdException w:name="List Table 5 Dark Accent 4" w:uiPriority="50"/>
-    <w:lsdException w:name="List Table 6 Colorful Accent 4" w:uiPriority="51"/>
-    <w:lsdException w:name="List Table 7 Colorful Accent 4" w:uiPriority="52"/>
-    <w:lsdException w:name="List Table 1 Light Accent 5" w:uiPriority="46"/>
-    <w:lsdException w:name="List Table 2 Accent 5" w:uiPriority="47"/>
-    <w:lsdException w:name="List Table 3 Accent 5" w:uiPriority="48"/>
-    <w:lsdException w:name="List Table 4 Accent 5" w:uiPriority="49"/>
-    <w:lsdException w:name="List Table 5 Dark Accent 5" w:uiPriority="50"/>
-    <w:lsdException w:name="List Table 6 Colorful Accent 5" w:uiPriority="51"/>
-    <w:lsdException w:name="List Table 7 Colorful Accent 5" w:uiPriority="52"/>
-    <w:lsdException w:name="List Table 1 Light Accent 6" w:uiPriority="46"/>
-    <w:lsdException w:name="List Table 2 Accent 6" w:uiPriority="47"/>
-    <w:lsdException w:name="List Table 3 Accent 6" w:uiPriority="48"/>
-    <w:lsdException w:name="List Table 4 Accent 6" w:uiPriority="49"/>
-    <w:lsdException w:name="List Table 5 Dark Accent 6" w:uiPriority="50"/>
-    <w:lsdException w:name="List Table 6 Colorful Accent 6" w:uiPriority="51"/>
-    <w:lsdException w:name="List Table 7 Colorful Accent 6" w:uiPriority="52"/>
-    <w:lsdException w:name="Mention" w:semiHidden="1" w:unhideWhenUsed="1"/>
-    <w:lsdException w:name="Smart Hyperlink" w:semiHidden="1" w:unhideWhenUsed="1"/>
-    <w:lsdException w:name="Hashtag" w:semiHidden="1" w:unhideWhenUsed="1"/>
-    <w:lsdException w:name="Unresolved Mention" w:semiHidden="1" w:unhideWhenUsed="1"/>
-    <w:lsdException w:name="Smart Link" w:semiHidden="1" w:unhideWhenUsed="1"/>
+  <w:latentStyles w:defLockedState="0" w:defUIPriority="99" w:defSemiHidden="1" w:defUnhideWhenUsed="1" w:defQFormat="0" w:count="267">
+    <w:lsdException w:name="Normal" w:semiHidden="0" w:uiPriority="0" w:unhideWhenUsed="0" w:qFormat="1"/>
+    <w:lsdException w:name="heading 1" w:semiHidden="0" w:uiPriority="9" w:unhideWhenUsed="0" w:qFormat="1"/>
+    <w:lsdException w:name="heading 2" w:uiPriority="9" w:qFormat="1"/>
+    <w:lsdException w:name="heading 3" w:uiPriority="9" w:qFormat="1"/>
+    <w:lsdException w:name="heading 4" w:uiPriority="9" w:qFormat="1"/>
+    <w:lsdException w:name="heading 5" w:uiPriority="9" w:qFormat="1"/>
+    <w:lsdException w:name="heading 6" w:uiPriority="9" w:qFormat="1"/>
+    <w:lsdException w:name="heading 7" w:uiPriority="9" w:qFormat="1"/>
+    <w:lsdException w:name="heading 8" w:uiPriority="9" w:qFormat="1"/>
+    <w:lsdException w:name="heading 9" w:uiPriority="9" w:qFormat="1"/>
+    <w:lsdException w:name="toc 1" w:uiPriority="39"/>
+    <w:lsdException w:name="toc 2" w:uiPriority="39"/>
+    <w:lsdException w:name="toc 3" w:uiPriority="39"/>
+    <w:lsdException w:name="toc 4" w:uiPriority="39"/>
+    <w:lsdException w:name="toc 5" w:uiPriority="39"/>
+    <w:lsdException w:name="toc 6" w:uiPriority="39"/>
+    <w:lsdException w:name="toc 7" w:uiPriority="39"/>
+    <w:lsdException w:name="toc 8" w:uiPriority="39"/>
+    <w:lsdException w:name="toc 9" w:uiPriority="39"/>
+    <w:lsdException w:name="caption" w:uiPriority="35" w:qFormat="1"/>
+    <w:lsdException w:name="Title" w:semiHidden="0" w:uiPriority="10" w:unhideWhenUsed="0" w:qFormat="1"/>
+    <w:lsdException w:name="Default Paragraph Font" w:uiPriority="1"/>
+    <w:lsdException w:name="Subtitle" w:semiHidden="0" w:uiPriority="11" w:unhideWhenUsed="0" w:qFormat="1"/>
+    <w:lsdException w:name="Strong" w:semiHidden="0" w:uiPriority="22" w:unhideWhenUsed="0" w:qFormat="1"/>
+    <w:lsdException w:name="Emphasis" w:semiHidden="0" w:uiPriority="20" w:unhideWhenUsed="0" w:qFormat="1"/>
+    <w:lsdException w:name="Table Grid" w:semiHidden="0" w:uiPriority="39" w:unhideWhenUsed="0"/>
+    <w:lsdException w:name="Placeholder Text" w:unhideWhenUsed="0"/>
+    <w:lsdException w:name="No Spacing" w:semiHidden="0" w:uiPriority="1" w:unhideWhenUsed="0" w:qFormat="1"/>
+    <w:lsdException w:name="Light Shading" w:semiHidden="0" w:uiPriority="60" w:unhideWhenUsed="0"/>
+    <w:lsdException w:name="Light List" w:semiHidden="0" w:uiPriority="61" w:unhideWhenUsed="0"/>
+    <w:lsdException w:name="Light Grid" w:semiHidden="0" w:uiPriority="62" w:unhideWhenUsed="0"/>
+    <w:lsdException w:name="Medium Shading 1" w:semiHidden="0" w:uiPriority="63" w:unhideWhenUsed="0"/>
+    <w:lsdException w:name="Medium Shading 2" w:semiHidden="0" w:uiPriority="64" w:unhideWhenUsed="0"/>
+    <w:lsdException w:name="Medium List 1" w:semiHidden="0" w:uiPriority="65" w:unhideWhenUsed="0"/>
+    <w:lsdException w:name="Medium List 2" w:semiHidden="0" w:uiPriority="66" w:unhideWhenUsed="0"/>
+    <w:lsdException w:name="Medium Grid 1" w:semiHidden="0" w:uiPriority="67" w:unhideWhenUsed="0"/>
+    <w:lsdException w:name="Medium Grid 2" w:semiHidden="0" w:uiPriority="68" w:unhideWhenUsed="0"/>
+    <w:lsdException w:name="Medium Grid 3" w:semiHidden="0" w:uiPriority="69" w:unhideWhenUsed="0"/>
+    <w:lsdException w:name="Dark List" w:semiHidden="0" w:uiPriority="70" w:unhideWhenUsed="0"/>
+    <w:lsdException w:name="Colorful Shading" w:semiHidden="0" w:uiPriority="71" w:unhideWhenUsed="0"/>
+    <w:lsdException w:name="Colorful List" w:semiHidden="0" w:uiPriority="72" w:unhideWhenUsed="0"/>
+    <w:lsdException w:name="Colorful Grid" w:semiHidden="0" w:uiPriority="73" w:unhideWhenUsed="0"/>
+    <w:lsdException w:name="Light Shading Accent 1" w:semiHidden="0" w:uiPriority="60" w:unhideWhenUsed="0"/>
+    <w:lsdException w:name="Light List Accent 1" w:semiHidden="0" w:uiPriority="61" w:unhideWhenUsed="0"/>
+    <w:lsdException w:name="Light Grid Accent 1" w:semiHidden="0" w:uiPriority="62" w:unhideWhenUsed="0"/>
+    <w:lsdException w:name="Medium Shading 1 Accent 1" w:semiHidden="0" w:uiPriority="63" w:unhideWhenUsed="0"/>
+    <w:lsdException w:name="Medium Shading 2 Accent 1" w:semiHidden="0" w:uiPriority="64" w:unhideWhenUsed="0"/>
+    <w:lsdException w:name="Medium List 1 Accent 1" w:semiHidden="0" w:uiPriority="65" w:unhideWhenUsed="0"/>
+    <w:lsdException w:name="Revision" w:unhideWhenUsed="0"/>
+    <w:lsdException w:name="List Paragraph" w:semiHidden="0" w:uiPriority="34" w:unhideWhenUsed="0" w:qFormat="1"/>
+    <w:lsdException w:name="Quote" w:semiHidden="0" w:uiPriority="29" w:unhideWhenUsed="0" w:qFormat="1"/>
+    <w:lsdException w:name="Intense Quote" w:semiHidden="0" w:uiPriority="30" w:unhideWhenUsed="0" w:qFormat="1"/>
+    <w:lsdException w:name="Medium List 2 Accent 1" w:semiHidden="0" w:uiPriority="66" w:unhideWhenUsed="0"/>
+    <w:lsdException w:name="Medium Grid 1 Accent 1" w:semiHidden="0" w:uiPriority="67" w:unhideWhenUsed="0"/>
+    <w:lsdException w:name="Medium Grid 2 Accent 1" w:semiHidden="0" w:uiPriority="68" w:unhideWhenUsed="0"/>
+    <w:lsdException w:name="Medium Grid 3 Accent 1" w:semiHidden="0" w:uiPriority="69" w:unhideWhenUsed="0"/>
+    <w:lsdException w:name="Dark List Accent 1" w:semiHidden="0" w:uiPriority="70" w:unhideWhenUsed="0"/>
+    <w:lsdException w:name="Colorful Shading Accent 1" w:semiHidden="0" w:uiPriority="71" w:unhideWhenUsed="0"/>
+    <w:lsdException w:name="Colorful List Accent 1" w:semiHidden="0" w:uiPriority="72" w:unhideWhenUsed="0"/>
+    <w:lsdException w:name="Colorful Grid Accent 1" w:semiHidden="0" w:uiPriority="73" w:unhideWhenUsed="0"/>
+    <w:lsdException w:name="Light Shading Accent 2" w:semiHidden="0" w:uiPriority="60" w:unhideWhenUsed="0"/>
+    <w:lsdException w:name="Light List Accent 2" w:semiHidden="0" w:uiPriority="61" w:unhideWhenUsed="0"/>
+    <w:lsdException w:name="Light Grid Accent 2" w:semiHidden="0" w:uiPriority="62" w:unhideWhenUsed="0"/>
+    <w:lsdException w:name="Medium Shading 1 Accent 2" w:semiHidden="0" w:uiPriority="63" w:unhideWhenUsed="0"/>
+    <w:lsdException w:name="Medium Shading 2 Accent 2" w:semiHidden="0" w:uiPriority="64" w:unhideWhenUsed="0"/>
+    <w:lsdException w:name="Medium List 1 Accent 2" w:semiHidden="0" w:uiPriority="65" w:unhideWhenUsed="0"/>
+    <w:lsdException w:name="Medium List 2 Accent 2" w:semiHidden="0" w:uiPriority="66" w:unhideWhenUsed="0"/>
+    <w:lsdException w:name="Medium Grid 1 Accent 2" w:semiHidden="0" w:uiPriority="67" w:unhideWhenUsed="0"/>
+    <w:lsdException w:name="Medium Grid 2 Accent 2" w:semiHidden="0" w:uiPriority="68" w:unhideWhenUsed="0"/>
+    <w:lsdException w:name="Medium Grid 3 Accent 2" w:semiHidden="0" w:uiPriority="69" w:unhideWhenUsed="0"/>
+    <w:lsdException w:name="Dark List Accent 2" w:semiHidden="0" w:uiPriority="70" w:unhideWhenUsed="0"/>
+    <w:lsdException w:name="Colorful Shading Accent 2" w:semiHidden="0" w:uiPriority="71" w:unhideWhenUsed="0"/>
+    <w:lsdException w:name="Colorful List Accent 2" w:semiHidden="0" w:uiPriority="72" w:unhideWhenUsed="0"/>
+    <w:lsdException w:name="Colorful Grid Accent 2" w:semiHidden="0" w:uiPriority="73" w:unhideWhenUsed="0"/>
+    <w:lsdException w:name="Light Shading Accent 3" w:semiHidden="0" w:uiPriority="60" w:unhideWhenUsed="0"/>
+    <w:lsdException w:name="Light List Accent 3" w:semiHidden="0" w:uiPriority="61" w:unhideWhenUsed="0"/>
+    <w:lsdException w:name="Light Grid Accent 3" w:semiHidden="0" w:uiPriority="62" w:unhideWhenUsed="0"/>
+    <w:lsdException w:name="Medium Shading 1 Accent 3" w:semiHidden="0" w:uiPriority="63" w:unhideWhenUsed="0"/>
+    <w:lsdException w:name="Medium Shading 2 Accent 3" w:semiHidden="0" w:uiPriority="64" w:unhideWhenUsed="0"/>
+    <w:lsdException w:name="Medium List 1 Accent 3" w:semiHidden="0" w:uiPriority="65" w:unhideWhenUsed="0"/>
+    <w:lsdException w:name="Medium List 2 Accent 3" w:semiHidden="0" w:uiPriority="66" w:unhideWhenUsed="0"/>
+    <w:lsdException w:name="Medium Grid 1 Accent 3" w:semiHidden="0" w:uiPriority="67" w:unhideWhenUsed="0"/>
+    <w:lsdException w:name="Medium Grid 2 Accent 3" w:semiHidden="0" w:uiPriority="68" w:unhideWhenUsed="0"/>
+    <w:lsdException w:name="Medium Grid 3 Accent 3" w:semiHidden="0" w:uiPriority="69" w:unhideWhenUsed="0"/>
+    <w:lsdException w:name="Dark List Accent 3" w:semiHidden="0" w:uiPriority="70" w:unhideWhenUsed="0"/>
+    <w:lsdException w:name="Colorful Shading Accent 3" w:semiHidden="0" w:uiPriority="71" w:unhideWhenUsed="0"/>
+    <w:lsdException w:name="Colorful List Accent 3" w:semiHidden="0" w:uiPriority="72" w:unhideWhenUsed="0"/>
+    <w:lsdException w:name="Colorful Grid Accent 3" w:semiHidden="0" w:uiPriority="73" w:unhideWhenUsed="0"/>
+    <w:lsdException w:name="Light Shading Accent 4" w:semiHidden="0" w:uiPriority="60" w:unhideWhenUsed="0"/>
+    <w:lsdException w:name="Light List Accent 4" w:semiHidden="0" w:uiPriority="61" w:unhideWhenUsed="0"/>
+    <w:lsdException w:name="Light Grid Accent 4" w:semiHidden="0" w:uiPriority="62" w:unhideWhenUsed="0"/>
+    <w:lsdException w:name="Medium Shading 1 Accent 4" w:semiHidden="0" w:uiPriority="63" w:unhideWhenUsed="0"/>
+    <w:lsdException w:name="Medium Shading 2 Accent 4" w:semiHidden="0" w:uiPriority="64" w:unhideWhenUsed="0"/>
+    <w:lsdException w:name="Medium List 1 Accent 4" w:semiHidden="0" w:uiPriority="65" w:unhideWhenUsed="0"/>
+    <w:lsdException w:name="Medium List 2 Accent 4" w:semiHidden="0" w:uiPriority="66" w:unhideWhenUsed="0"/>
+    <w:lsdException w:name="Medium Grid 1 Accent 4" w:semiHidden="0" w:uiPriority="67" w:unhideWhenUsed="0"/>
+    <w:lsdException w:name="Medium Grid 2 Accent 4" w:semiHidden="0" w:uiPriority="68" w:unhideWhenUsed="0"/>
+    <w:lsdException w:name="Medium Grid 3 Accent 4" w:semiHidden="0" w:uiPriority="69" w:unhideWhenUsed="0"/>
+    <w:lsdException w:name="Dark List Accent 4" w:semiHidden="0" w:uiPriority="70" w:unhideWhenUsed="0"/>
+    <w:lsdException w:name="Colorful Shading Accent 4" w:semiHidden="0" w:uiPriority="71" w:unhideWhenUsed="0"/>
+    <w:lsdException w:name="Colorful List Accent 4" w:semiHidden="0" w:uiPriority="72" w:unhideWhenUsed="0"/>
+    <w:lsdException w:name="Colorful Grid Accent 4" w:semiHidden="0" w:uiPriority="73" w:unhideWhenUsed="0"/>
+    <w:lsdException w:name="Light Shading Accent 5" w:semiHidden="0" w:uiPriority="60" w:unhideWhenUsed="0"/>
+    <w:lsdException w:name="Light List Accent 5" w:semiHidden="0" w:uiPriority="61" w:unhideWhenUsed="0"/>
+    <w:lsdException w:name="Light Grid Accent 5" w:semiHidden="0" w:uiPriority="62" w:unhideWhenUsed="0"/>
+    <w:lsdException w:name="Medium Shading 1 Accent 5" w:semiHidden="0" w:uiPriority="63" w:unhideWhenUsed="0"/>
+    <w:lsdException w:name="Medium Shading 2 Accent 5" w:semiHidden="0" w:uiPriority="64" w:unhideWhenUsed="0"/>
+    <w:lsdException w:name="Medium List 1 Accent 5" w:semiHidden="0" w:uiPriority="65" w:unhideWhenUsed="0"/>
+    <w:lsdException w:name="Medium List 2 Accent 5" w:semiHidden="0" w:uiPriority="66" w:unhideWhenUsed="0"/>
+    <w:lsdException w:name="Medium Grid 1 Accent 5" w:semiHidden="0" w:uiPriority="67" w:unhideWhenUsed="0"/>
+    <w:lsdException w:name="Medium Grid 2 Accent 5" w:semiHidden="0" w:uiPriority="68" w:unhideWhenUsed="0"/>
+    <w:lsdException w:name="Medium Grid 3 Accent 5" w:semiHidden="0" w:uiPriority="69" w:unhideWhenUsed="0"/>
+    <w:lsdException w:name="Dark List Accent 5" w:semiHidden="0" w:uiPriority="70" w:unhideWhenUsed="0"/>
+    <w:lsdException w:name="Colorful Shading Accent 5" w:semiHidden="0" w:uiPriority="71" w:unhideWhenUsed="0"/>
+    <w:lsdException w:name="Colorful List Accent 5" w:semiHidden="0" w:uiPriority="72" w:unhideWhenUsed="0"/>
+    <w:lsdException w:name="Colorful Grid Accent 5" w:semiHidden="0" w:uiPriority="73" w:unhideWhenUsed="0"/>
+    <w:lsdException w:name="Light Shading Accent 6" w:semiHidden="0" w:uiPriority="60" w:unhideWhenUsed="0"/>
+    <w:lsdException w:name="Light List Accent 6" w:semiHidden="0" w:uiPriority="61" w:unhideWhenUsed="0"/>
+    <w:lsdException w:name="Light Grid Accent 6" w:semiHidden="0" w:uiPriority="62" w:unhideWhenUsed="0"/>
+    <w:lsdException w:name="Medium Shading 1 Accent 6" w:semiHidden="0" w:uiPriority="63" w:unhideWhenUsed="0"/>
+    <w:lsdException w:name="Medium Shading 2 Accent 6" w:semiHidden="0" w:uiPriority="64" w:unhideWhenUsed="0"/>
+    <w:lsdException w:name="Medium List 1 Accent 6" w:semiHidden="0" w:uiPriority="65" w:unhideWhenUsed="0"/>
+    <w:lsdException w:name="Medium List 2 Accent 6" w:semiHidden="0" w:uiPriority="66" w:unhideWhenUsed="0"/>
+    <w:lsdException w:name="Medium Grid 1 Accent 6" w:semiHidden="0" w:uiPriority="67" w:unhideWhenUsed="0"/>
+    <w:lsdException w:name="Medium Grid 2 Accent 6" w:semiHidden="0" w:uiPriority="68" w:unhideWhenUsed="0"/>
+    <w:lsdException w:name="Medium Grid 3 Accent 6" w:semiHidden="0" w:uiPriority="69" w:unhideWhenUsed="0"/>
+    <w:lsdException w:name="Dark List Accent 6" w:semiHidden="0" w:uiPriority="70" w:unhideWhenUsed="0"/>
+    <w:lsdException w:name="Colorful Shading Accent 6" w:semiHidden="0" w:uiPriority="71" w:unhideWhenUsed="0"/>
+    <w:lsdException w:name="Colorful List Accent 6" w:semiHidden="0" w:uiPriority="72" w:unhideWhenUsed="0"/>
+    <w:lsdException w:name="Colorful Grid Accent 6" w:semiHidden="0" w:uiPriority="73" w:unhideWhenUsed="0"/>
+    <w:lsdException w:name="Subtle Emphasis" w:semiHidden="0" w:uiPriority="19" w:unhideWhenUsed="0" w:qFormat="1"/>
+    <w:lsdException w:name="Intense Emphasis" w:semiHidden="0" w:uiPriority="21" w:unhideWhenUsed="0" w:qFormat="1"/>
+    <w:lsdException w:name="Subtle Reference" w:semiHidden="0" w:uiPriority="31" w:unhideWhenUsed="0" w:qFormat="1"/>
+    <w:lsdException w:name="Intense Reference" w:semiHidden="0" w:uiPriority="32" w:unhideWhenUsed="0" w:qFormat="1"/>
+    <w:lsdException w:name="Book Title" w:semiHidden="0" w:uiPriority="33" w:unhideWhenUsed="0" w:qFormat="1"/>
+    <w:lsdException w:name="Bibliography" w:uiPriority="37"/>
+    <w:lsdException w:name="TOC Heading" w:uiPriority="39" w:qFormat="1"/>
   </w:latentStyles>
   <w:style w:type="paragraph" w:default="1" w:styleId="a">
     <w:name w:val="Normal"/>
@@ -15035,7 +19123,7 @@
     </w:rPr>
   </w:style>
   <w:style w:type="character" w:customStyle="1" w:styleId="a5">
-    <w:name w:val="Заголовок Знак"/>
+    <w:name w:val="Название Знак"/>
     <w:basedOn w:val="a0"/>
     <w:link w:val="a4"/>
     <w:uiPriority w:val="10"/>
@@ -15113,7 +19201,7 @@
       <w:u w:val="single"/>
     </w:rPr>
   </w:style>
-  <w:style w:type="character" w:styleId="a8">
+  <w:style w:type="character" w:customStyle="1" w:styleId="UnresolvedMention">
     <w:name w:val="Unresolved Mention"/>
     <w:basedOn w:val="a0"/>
     <w:uiPriority w:val="99"/>
@@ -15140,7 +19228,7 @@
       <w:lang w:eastAsia="ru-RU"/>
     </w:rPr>
   </w:style>
-  <w:style w:type="table" w:styleId="a9">
+  <w:style w:type="table" w:styleId="a8">
     <w:name w:val="Table Grid"/>
     <w:basedOn w:val="a1"/>
     <w:uiPriority w:val="39"/>
@@ -15149,6 +19237,7 @@
       <w:spacing w:after="0" w:line="240" w:lineRule="auto"/>
     </w:pPr>
     <w:tblPr>
+      <w:tblInd w:w="0" w:type="dxa"/>
       <w:tblBorders>
         <w:top w:val="single" w:sz="4" w:space="0" w:color="auto"/>
         <w:left w:val="single" w:sz="4" w:space="0" w:color="auto"/>
@@ -15157,7 +19246,613 @@
         <w:insideH w:val="single" w:sz="4" w:space="0" w:color="auto"/>
         <w:insideV w:val="single" w:sz="4" w:space="0" w:color="auto"/>
       </w:tblBorders>
+      <w:tblCellMar>
+        <w:top w:w="0" w:type="dxa"/>
+        <w:left w:w="108" w:type="dxa"/>
+        <w:bottom w:w="0" w:type="dxa"/>
+        <w:right w:w="108" w:type="dxa"/>
+      </w:tblCellMar>
     </w:tblPr>
+  </w:style>
+  <w:style w:type="paragraph" w:styleId="a9">
+    <w:name w:val="Balloon Text"/>
+    <w:basedOn w:val="a"/>
+    <w:link w:val="aa"/>
+    <w:uiPriority w:val="99"/>
+    <w:semiHidden/>
+    <w:unhideWhenUsed/>
+    <w:rsid w:val="00A16D1C"/>
+    <w:rPr>
+      <w:rFonts w:ascii="Tahoma" w:hAnsi="Tahoma" w:cs="Tahoma"/>
+      <w:sz w:val="16"/>
+      <w:szCs w:val="16"/>
+    </w:rPr>
+  </w:style>
+  <w:style w:type="character" w:customStyle="1" w:styleId="aa">
+    <w:name w:val="Текст выноски Знак"/>
+    <w:basedOn w:val="a0"/>
+    <w:link w:val="a9"/>
+    <w:uiPriority w:val="99"/>
+    <w:semiHidden/>
+    <w:rsid w:val="00A16D1C"/>
+    <w:rPr>
+      <w:rFonts w:ascii="Tahoma" w:eastAsia="Times New Roman" w:hAnsi="Tahoma" w:cs="Tahoma"/>
+      <w:sz w:val="16"/>
+      <w:szCs w:val="16"/>
+      <w:lang w:eastAsia="ru-RU"/>
+    </w:rPr>
+  </w:style>
+  <w:style w:type="paragraph" w:styleId="ab">
+    <w:name w:val="header"/>
+    <w:basedOn w:val="a"/>
+    <w:link w:val="ac"/>
+    <w:uiPriority w:val="99"/>
+    <w:unhideWhenUsed/>
+    <w:rsid w:val="00A16D1C"/>
+    <w:pPr>
+      <w:tabs>
+        <w:tab w:val="center" w:pos="4677"/>
+        <w:tab w:val="right" w:pos="9355"/>
+      </w:tabs>
+    </w:pPr>
+  </w:style>
+  <w:style w:type="character" w:customStyle="1" w:styleId="ac">
+    <w:name w:val="Верхний колонтитул Знак"/>
+    <w:basedOn w:val="a0"/>
+    <w:link w:val="ab"/>
+    <w:uiPriority w:val="99"/>
+    <w:rsid w:val="00A16D1C"/>
+    <w:rPr>
+      <w:rFonts w:ascii="Times New Roman" w:eastAsia="Times New Roman" w:hAnsi="Times New Roman" w:cs="Times New Roman"/>
+      <w:sz w:val="24"/>
+      <w:szCs w:val="24"/>
+      <w:lang w:eastAsia="ru-RU"/>
+    </w:rPr>
+  </w:style>
+  <w:style w:type="paragraph" w:styleId="ad">
+    <w:name w:val="footer"/>
+    <w:basedOn w:val="a"/>
+    <w:link w:val="ae"/>
+    <w:uiPriority w:val="99"/>
+    <w:unhideWhenUsed/>
+    <w:rsid w:val="00A16D1C"/>
+    <w:pPr>
+      <w:tabs>
+        <w:tab w:val="center" w:pos="4677"/>
+        <w:tab w:val="right" w:pos="9355"/>
+      </w:tabs>
+    </w:pPr>
+  </w:style>
+  <w:style w:type="character" w:customStyle="1" w:styleId="ae">
+    <w:name w:val="Нижний колонтитул Знак"/>
+    <w:basedOn w:val="a0"/>
+    <w:link w:val="ad"/>
+    <w:uiPriority w:val="99"/>
+    <w:rsid w:val="00A16D1C"/>
+    <w:rPr>
+      <w:rFonts w:ascii="Times New Roman" w:eastAsia="Times New Roman" w:hAnsi="Times New Roman" w:cs="Times New Roman"/>
+      <w:sz w:val="24"/>
+      <w:szCs w:val="24"/>
+      <w:lang w:eastAsia="ru-RU"/>
+    </w:rPr>
+  </w:style>
+</w:styles>
+</file>
+
+<file path=word/stylesWithEffects.xml><?xml version="1.0" encoding="utf-8"?>
+<w:styles xmlns:wpc="http://schemas.microsoft.com/office/word/2010/wordprocessingCanvas" xmlns:mc="http://schemas.openxmlformats.org/markup-compatibility/2006" xmlns:o="urn:schemas-microsoft-com:office:office" xmlns:r="http://schemas.openxmlformats.org/officeDocument/2006/relationships" xmlns:m="http://schemas.openxmlformats.org/officeDocument/2006/math" xmlns:v="urn:schemas-microsoft-com:vml" xmlns:wp14="http://schemas.microsoft.com/office/word/2010/wordprocessingDrawing" xmlns:wp="http://schemas.openxmlformats.org/drawingml/2006/wordprocessingDrawing" xmlns:w10="urn:schemas-microsoft-com:office:word" xmlns:w="http://schemas.openxmlformats.org/wordprocessingml/2006/main" xmlns:w14="http://schemas.microsoft.com/office/word/2010/wordml" xmlns:wpg="http://schemas.microsoft.com/office/word/2010/wordprocessingGroup" xmlns:wpi="http://schemas.microsoft.com/office/word/2010/wordprocessingInk" xmlns:wne="http://schemas.microsoft.com/office/word/2006/wordml" xmlns:wps="http://schemas.microsoft.com/office/word/2010/wordprocessingShape" mc:Ignorable="w14 wp14">
+  <w:docDefaults>
+    <w:rPrDefault>
+      <w:rPr>
+        <w:rFonts w:asciiTheme="minorHAnsi" w:eastAsiaTheme="minorHAnsi" w:hAnsiTheme="minorHAnsi" w:cstheme="minorBidi"/>
+        <w:sz w:val="22"/>
+        <w:szCs w:val="22"/>
+        <w:lang w:val="ru-RU" w:eastAsia="en-US" w:bidi="ar-SA"/>
+      </w:rPr>
+    </w:rPrDefault>
+    <w:pPrDefault>
+      <w:pPr>
+        <w:spacing w:after="160" w:line="259" w:lineRule="auto"/>
+      </w:pPr>
+    </w:pPrDefault>
+  </w:docDefaults>
+  <w:latentStyles w:defLockedState="0" w:defUIPriority="99" w:defSemiHidden="1" w:defUnhideWhenUsed="1" w:defQFormat="0" w:count="267">
+    <w:lsdException w:name="Normal" w:semiHidden="0" w:uiPriority="0" w:unhideWhenUsed="0" w:qFormat="1"/>
+    <w:lsdException w:name="heading 1" w:semiHidden="0" w:uiPriority="9" w:unhideWhenUsed="0" w:qFormat="1"/>
+    <w:lsdException w:name="heading 2" w:uiPriority="9" w:qFormat="1"/>
+    <w:lsdException w:name="heading 3" w:uiPriority="9" w:qFormat="1"/>
+    <w:lsdException w:name="heading 4" w:uiPriority="9" w:qFormat="1"/>
+    <w:lsdException w:name="heading 5" w:uiPriority="9" w:qFormat="1"/>
+    <w:lsdException w:name="heading 6" w:uiPriority="9" w:qFormat="1"/>
+    <w:lsdException w:name="heading 7" w:uiPriority="9" w:qFormat="1"/>
+    <w:lsdException w:name="heading 8" w:uiPriority="9" w:qFormat="1"/>
+    <w:lsdException w:name="heading 9" w:uiPriority="9" w:qFormat="1"/>
+    <w:lsdException w:name="toc 1" w:uiPriority="39"/>
+    <w:lsdException w:name="toc 2" w:uiPriority="39"/>
+    <w:lsdException w:name="toc 3" w:uiPriority="39"/>
+    <w:lsdException w:name="toc 4" w:uiPriority="39"/>
+    <w:lsdException w:name="toc 5" w:uiPriority="39"/>
+    <w:lsdException w:name="toc 6" w:uiPriority="39"/>
+    <w:lsdException w:name="toc 7" w:uiPriority="39"/>
+    <w:lsdException w:name="toc 8" w:uiPriority="39"/>
+    <w:lsdException w:name="toc 9" w:uiPriority="39"/>
+    <w:lsdException w:name="caption" w:uiPriority="35" w:qFormat="1"/>
+    <w:lsdException w:name="Title" w:semiHidden="0" w:uiPriority="10" w:unhideWhenUsed="0" w:qFormat="1"/>
+    <w:lsdException w:name="Default Paragraph Font" w:uiPriority="1"/>
+    <w:lsdException w:name="Subtitle" w:semiHidden="0" w:uiPriority="11" w:unhideWhenUsed="0" w:qFormat="1"/>
+    <w:lsdException w:name="Strong" w:semiHidden="0" w:uiPriority="22" w:unhideWhenUsed="0" w:qFormat="1"/>
+    <w:lsdException w:name="Emphasis" w:semiHidden="0" w:uiPriority="20" w:unhideWhenUsed="0" w:qFormat="1"/>
+    <w:lsdException w:name="Table Grid" w:semiHidden="0" w:uiPriority="39" w:unhideWhenUsed="0"/>
+    <w:lsdException w:name="Placeholder Text" w:unhideWhenUsed="0"/>
+    <w:lsdException w:name="No Spacing" w:semiHidden="0" w:uiPriority="1" w:unhideWhenUsed="0" w:qFormat="1"/>
+    <w:lsdException w:name="Light Shading" w:semiHidden="0" w:uiPriority="60" w:unhideWhenUsed="0"/>
+    <w:lsdException w:name="Light List" w:semiHidden="0" w:uiPriority="61" w:unhideWhenUsed="0"/>
+    <w:lsdException w:name="Light Grid" w:semiHidden="0" w:uiPriority="62" w:unhideWhenUsed="0"/>
+    <w:lsdException w:name="Medium Shading 1" w:semiHidden="0" w:uiPriority="63" w:unhideWhenUsed="0"/>
+    <w:lsdException w:name="Medium Shading 2" w:semiHidden="0" w:uiPriority="64" w:unhideWhenUsed="0"/>
+    <w:lsdException w:name="Medium List 1" w:semiHidden="0" w:uiPriority="65" w:unhideWhenUsed="0"/>
+    <w:lsdException w:name="Medium List 2" w:semiHidden="0" w:uiPriority="66" w:unhideWhenUsed="0"/>
+    <w:lsdException w:name="Medium Grid 1" w:semiHidden="0" w:uiPriority="67" w:unhideWhenUsed="0"/>
+    <w:lsdException w:name="Medium Grid 2" w:semiHidden="0" w:uiPriority="68" w:unhideWhenUsed="0"/>
+    <w:lsdException w:name="Medium Grid 3" w:semiHidden="0" w:uiPriority="69" w:unhideWhenUsed="0"/>
+    <w:lsdException w:name="Dark List" w:semiHidden="0" w:uiPriority="70" w:unhideWhenUsed="0"/>
+    <w:lsdException w:name="Colorful Shading" w:semiHidden="0" w:uiPriority="71" w:unhideWhenUsed="0"/>
+    <w:lsdException w:name="Colorful List" w:semiHidden="0" w:uiPriority="72" w:unhideWhenUsed="0"/>
+    <w:lsdException w:name="Colorful Grid" w:semiHidden="0" w:uiPriority="73" w:unhideWhenUsed="0"/>
+    <w:lsdException w:name="Light Shading Accent 1" w:semiHidden="0" w:uiPriority="60" w:unhideWhenUsed="0"/>
+    <w:lsdException w:name="Light List Accent 1" w:semiHidden="0" w:uiPriority="61" w:unhideWhenUsed="0"/>
+    <w:lsdException w:name="Light Grid Accent 1" w:semiHidden="0" w:uiPriority="62" w:unhideWhenUsed="0"/>
+    <w:lsdException w:name="Medium Shading 1 Accent 1" w:semiHidden="0" w:uiPriority="63" w:unhideWhenUsed="0"/>
+    <w:lsdException w:name="Medium Shading 2 Accent 1" w:semiHidden="0" w:uiPriority="64" w:unhideWhenUsed="0"/>
+    <w:lsdException w:name="Medium List 1 Accent 1" w:semiHidden="0" w:uiPriority="65" w:unhideWhenUsed="0"/>
+    <w:lsdException w:name="Revision" w:unhideWhenUsed="0"/>
+    <w:lsdException w:name="List Paragraph" w:semiHidden="0" w:uiPriority="34" w:unhideWhenUsed="0" w:qFormat="1"/>
+    <w:lsdException w:name="Quote" w:semiHidden="0" w:uiPriority="29" w:unhideWhenUsed="0" w:qFormat="1"/>
+    <w:lsdException w:name="Intense Quote" w:semiHidden="0" w:uiPriority="30" w:unhideWhenUsed="0" w:qFormat="1"/>
+    <w:lsdException w:name="Medium List 2 Accent 1" w:semiHidden="0" w:uiPriority="66" w:unhideWhenUsed="0"/>
+    <w:lsdException w:name="Medium Grid 1 Accent 1" w:semiHidden="0" w:uiPriority="67" w:unhideWhenUsed="0"/>
+    <w:lsdException w:name="Medium Grid 2 Accent 1" w:semiHidden="0" w:uiPriority="68" w:unhideWhenUsed="0"/>
+    <w:lsdException w:name="Medium Grid 3 Accent 1" w:semiHidden="0" w:uiPriority="69" w:unhideWhenUsed="0"/>
+    <w:lsdException w:name="Dark List Accent 1" w:semiHidden="0" w:uiPriority="70" w:unhideWhenUsed="0"/>
+    <w:lsdException w:name="Colorful Shading Accent 1" w:semiHidden="0" w:uiPriority="71" w:unhideWhenUsed="0"/>
+    <w:lsdException w:name="Colorful List Accent 1" w:semiHidden="0" w:uiPriority="72" w:unhideWhenUsed="0"/>
+    <w:lsdException w:name="Colorful Grid Accent 1" w:semiHidden="0" w:uiPriority="73" w:unhideWhenUsed="0"/>
+    <w:lsdException w:name="Light Shading Accent 2" w:semiHidden="0" w:uiPriority="60" w:unhideWhenUsed="0"/>
+    <w:lsdException w:name="Light List Accent 2" w:semiHidden="0" w:uiPriority="61" w:unhideWhenUsed="0"/>
+    <w:lsdException w:name="Light Grid Accent 2" w:semiHidden="0" w:uiPriority="62" w:unhideWhenUsed="0"/>
+    <w:lsdException w:name="Medium Shading 1 Accent 2" w:semiHidden="0" w:uiPriority="63" w:unhideWhenUsed="0"/>
+    <w:lsdException w:name="Medium Shading 2 Accent 2" w:semiHidden="0" w:uiPriority="64" w:unhideWhenUsed="0"/>
+    <w:lsdException w:name="Medium List 1 Accent 2" w:semiHidden="0" w:uiPriority="65" w:unhideWhenUsed="0"/>
+    <w:lsdException w:name="Medium List 2 Accent 2" w:semiHidden="0" w:uiPriority="66" w:unhideWhenUsed="0"/>
+    <w:lsdException w:name="Medium Grid 1 Accent 2" w:semiHidden="0" w:uiPriority="67" w:unhideWhenUsed="0"/>
+    <w:lsdException w:name="Medium Grid 2 Accent 2" w:semiHidden="0" w:uiPriority="68" w:unhideWhenUsed="0"/>
+    <w:lsdException w:name="Medium Grid 3 Accent 2" w:semiHidden="0" w:uiPriority="69" w:unhideWhenUsed="0"/>
+    <w:lsdException w:name="Dark List Accent 2" w:semiHidden="0" w:uiPriority="70" w:unhideWhenUsed="0"/>
+    <w:lsdException w:name="Colorful Shading Accent 2" w:semiHidden="0" w:uiPriority="71" w:unhideWhenUsed="0"/>
+    <w:lsdException w:name="Colorful List Accent 2" w:semiHidden="0" w:uiPriority="72" w:unhideWhenUsed="0"/>
+    <w:lsdException w:name="Colorful Grid Accent 2" w:semiHidden="0" w:uiPriority="73" w:unhideWhenUsed="0"/>
+    <w:lsdException w:name="Light Shading Accent 3" w:semiHidden="0" w:uiPriority="60" w:unhideWhenUsed="0"/>
+    <w:lsdException w:name="Light List Accent 3" w:semiHidden="0" w:uiPriority="61" w:unhideWhenUsed="0"/>
+    <w:lsdException w:name="Light Grid Accent 3" w:semiHidden="0" w:uiPriority="62" w:unhideWhenUsed="0"/>
+    <w:lsdException w:name="Medium Shading 1 Accent 3" w:semiHidden="0" w:uiPriority="63" w:unhideWhenUsed="0"/>
+    <w:lsdException w:name="Medium Shading 2 Accent 3" w:semiHidden="0" w:uiPriority="64" w:unhideWhenUsed="0"/>
+    <w:lsdException w:name="Medium List 1 Accent 3" w:semiHidden="0" w:uiPriority="65" w:unhideWhenUsed="0"/>
+    <w:lsdException w:name="Medium List 2 Accent 3" w:semiHidden="0" w:uiPriority="66" w:unhideWhenUsed="0"/>
+    <w:lsdException w:name="Medium Grid 1 Accent 3" w:semiHidden="0" w:uiPriority="67" w:unhideWhenUsed="0"/>
+    <w:lsdException w:name="Medium Grid 2 Accent 3" w:semiHidden="0" w:uiPriority="68" w:unhideWhenUsed="0"/>
+    <w:lsdException w:name="Medium Grid 3 Accent 3" w:semiHidden="0" w:uiPriority="69" w:unhideWhenUsed="0"/>
+    <w:lsdException w:name="Dark List Accent 3" w:semiHidden="0" w:uiPriority="70" w:unhideWhenUsed="0"/>
+    <w:lsdException w:name="Colorful Shading Accent 3" w:semiHidden="0" w:uiPriority="71" w:unhideWhenUsed="0"/>
+    <w:lsdException w:name="Colorful List Accent 3" w:semiHidden="0" w:uiPriority="72" w:unhideWhenUsed="0"/>
+    <w:lsdException w:name="Colorful Grid Accent 3" w:semiHidden="0" w:uiPriority="73" w:unhideWhenUsed="0"/>
+    <w:lsdException w:name="Light Shading Accent 4" w:semiHidden="0" w:uiPriority="60" w:unhideWhenUsed="0"/>
+    <w:lsdException w:name="Light List Accent 4" w:semiHidden="0" w:uiPriority="61" w:unhideWhenUsed="0"/>
+    <w:lsdException w:name="Light Grid Accent 4" w:semiHidden="0" w:uiPriority="62" w:unhideWhenUsed="0"/>
+    <w:lsdException w:name="Medium Shading 1 Accent 4" w:semiHidden="0" w:uiPriority="63" w:unhideWhenUsed="0"/>
+    <w:lsdException w:name="Medium Shading 2 Accent 4" w:semiHidden="0" w:uiPriority="64" w:unhideWhenUsed="0"/>
+    <w:lsdException w:name="Medium List 1 Accent 4" w:semiHidden="0" w:uiPriority="65" w:unhideWhenUsed="0"/>
+    <w:lsdException w:name="Medium List 2 Accent 4" w:semiHidden="0" w:uiPriority="66" w:unhideWhenUsed="0"/>
+    <w:lsdException w:name="Medium Grid 1 Accent 4" w:semiHidden="0" w:uiPriority="67" w:unhideWhenUsed="0"/>
+    <w:lsdException w:name="Medium Grid 2 Accent 4" w:semiHidden="0" w:uiPriority="68" w:unhideWhenUsed="0"/>
+    <w:lsdException w:name="Medium Grid 3 Accent 4" w:semiHidden="0" w:uiPriority="69" w:unhideWhenUsed="0"/>
+    <w:lsdException w:name="Dark List Accent 4" w:semiHidden="0" w:uiPriority="70" w:unhideWhenUsed="0"/>
+    <w:lsdException w:name="Colorful Shading Accent 4" w:semiHidden="0" w:uiPriority="71" w:unhideWhenUsed="0"/>
+    <w:lsdException w:name="Colorful List Accent 4" w:semiHidden="0" w:uiPriority="72" w:unhideWhenUsed="0"/>
+    <w:lsdException w:name="Colorful Grid Accent 4" w:semiHidden="0" w:uiPriority="73" w:unhideWhenUsed="0"/>
+    <w:lsdException w:name="Light Shading Accent 5" w:semiHidden="0" w:uiPriority="60" w:unhideWhenUsed="0"/>
+    <w:lsdException w:name="Light List Accent 5" w:semiHidden="0" w:uiPriority="61" w:unhideWhenUsed="0"/>
+    <w:lsdException w:name="Light Grid Accent 5" w:semiHidden="0" w:uiPriority="62" w:unhideWhenUsed="0"/>
+    <w:lsdException w:name="Medium Shading 1 Accent 5" w:semiHidden="0" w:uiPriority="63" w:unhideWhenUsed="0"/>
+    <w:lsdException w:name="Medium Shading 2 Accent 5" w:semiHidden="0" w:uiPriority="64" w:unhideWhenUsed="0"/>
+    <w:lsdException w:name="Medium List 1 Accent 5" w:semiHidden="0" w:uiPriority="65" w:unhideWhenUsed="0"/>
+    <w:lsdException w:name="Medium List 2 Accent 5" w:semiHidden="0" w:uiPriority="66" w:unhideWhenUsed="0"/>
+    <w:lsdException w:name="Medium Grid 1 Accent 5" w:semiHidden="0" w:uiPriority="67" w:unhideWhenUsed="0"/>
+    <w:lsdException w:name="Medium Grid 2 Accent 5" w:semiHidden="0" w:uiPriority="68" w:unhideWhenUsed="0"/>
+    <w:lsdException w:name="Medium Grid 3 Accent 5" w:semiHidden="0" w:uiPriority="69" w:unhideWhenUsed="0"/>
+    <w:lsdException w:name="Dark List Accent 5" w:semiHidden="0" w:uiPriority="70" w:unhideWhenUsed="0"/>
+    <w:lsdException w:name="Colorful Shading Accent 5" w:semiHidden="0" w:uiPriority="71" w:unhideWhenUsed="0"/>
+    <w:lsdException w:name="Colorful List Accent 5" w:semiHidden="0" w:uiPriority="72" w:unhideWhenUsed="0"/>
+    <w:lsdException w:name="Colorful Grid Accent 5" w:semiHidden="0" w:uiPriority="73" w:unhideWhenUsed="0"/>
+    <w:lsdException w:name="Light Shading Accent 6" w:semiHidden="0" w:uiPriority="60" w:unhideWhenUsed="0"/>
+    <w:lsdException w:name="Light List Accent 6" w:semiHidden="0" w:uiPriority="61" w:unhideWhenUsed="0"/>
+    <w:lsdException w:name="Light Grid Accent 6" w:semiHidden="0" w:uiPriority="62" w:unhideWhenUsed="0"/>
+    <w:lsdException w:name="Medium Shading 1 Accent 6" w:semiHidden="0" w:uiPriority="63" w:unhideWhenUsed="0"/>
+    <w:lsdException w:name="Medium Shading 2 Accent 6" w:semiHidden="0" w:uiPriority="64" w:unhideWhenUsed="0"/>
+    <w:lsdException w:name="Medium List 1 Accent 6" w:semiHidden="0" w:uiPriority="65" w:unhideWhenUsed="0"/>
+    <w:lsdException w:name="Medium List 2 Accent 6" w:semiHidden="0" w:uiPriority="66" w:unhideWhenUsed="0"/>
+    <w:lsdException w:name="Medium Grid 1 Accent 6" w:semiHidden="0" w:uiPriority="67" w:unhideWhenUsed="0"/>
+    <w:lsdException w:name="Medium Grid 2 Accent 6" w:semiHidden="0" w:uiPriority="68" w:unhideWhenUsed="0"/>
+    <w:lsdException w:name="Medium Grid 3 Accent 6" w:semiHidden="0" w:uiPriority="69" w:unhideWhenUsed="0"/>
+    <w:lsdException w:name="Dark List Accent 6" w:semiHidden="0" w:uiPriority="70" w:unhideWhenUsed="0"/>
+    <w:lsdException w:name="Colorful Shading Accent 6" w:semiHidden="0" w:uiPriority="71" w:unhideWhenUsed="0"/>
+    <w:lsdException w:name="Colorful List Accent 6" w:semiHidden="0" w:uiPriority="72" w:unhideWhenUsed="0"/>
+    <w:lsdException w:name="Colorful Grid Accent 6" w:semiHidden="0" w:uiPriority="73" w:unhideWhenUsed="0"/>
+    <w:lsdException w:name="Subtle Emphasis" w:semiHidden="0" w:uiPriority="19" w:unhideWhenUsed="0" w:qFormat="1"/>
+    <w:lsdException w:name="Intense Emphasis" w:semiHidden="0" w:uiPriority="21" w:unhideWhenUsed="0" w:qFormat="1"/>
+    <w:lsdException w:name="Subtle Reference" w:semiHidden="0" w:uiPriority="31" w:unhideWhenUsed="0" w:qFormat="1"/>
+    <w:lsdException w:name="Intense Reference" w:semiHidden="0" w:uiPriority="32" w:unhideWhenUsed="0" w:qFormat="1"/>
+    <w:lsdException w:name="Book Title" w:semiHidden="0" w:uiPriority="33" w:unhideWhenUsed="0" w:qFormat="1"/>
+    <w:lsdException w:name="Bibliography" w:uiPriority="37"/>
+    <w:lsdException w:name="TOC Heading" w:uiPriority="39" w:qFormat="1"/>
+  </w:latentStyles>
+  <w:style w:type="paragraph" w:default="1" w:styleId="a">
+    <w:name w:val="Normal"/>
+    <w:qFormat/>
+    <w:rsid w:val="005F5E9D"/>
+    <w:pPr>
+      <w:spacing w:after="0" w:line="240" w:lineRule="auto"/>
+    </w:pPr>
+    <w:rPr>
+      <w:rFonts w:ascii="Times New Roman" w:eastAsia="Times New Roman" w:hAnsi="Times New Roman" w:cs="Times New Roman"/>
+      <w:sz w:val="24"/>
+      <w:szCs w:val="24"/>
+      <w:lang w:eastAsia="ru-RU"/>
+    </w:rPr>
+  </w:style>
+  <w:style w:type="paragraph" w:styleId="1">
+    <w:name w:val="heading 1"/>
+    <w:basedOn w:val="a"/>
+    <w:next w:val="a"/>
+    <w:link w:val="10"/>
+    <w:uiPriority w:val="9"/>
+    <w:qFormat/>
+    <w:rsid w:val="00604815"/>
+    <w:pPr>
+      <w:keepNext/>
+      <w:keepLines/>
+      <w:spacing w:before="240"/>
+      <w:outlineLvl w:val="0"/>
+    </w:pPr>
+    <w:rPr>
+      <w:rFonts w:asciiTheme="majorHAnsi" w:eastAsiaTheme="majorEastAsia" w:hAnsiTheme="majorHAnsi" w:cstheme="majorBidi"/>
+      <w:color w:val="2F5496" w:themeColor="accent1" w:themeShade="BF"/>
+      <w:sz w:val="32"/>
+      <w:szCs w:val="32"/>
+    </w:rPr>
+  </w:style>
+  <w:style w:type="paragraph" w:styleId="2">
+    <w:name w:val="heading 2"/>
+    <w:basedOn w:val="a"/>
+    <w:next w:val="a"/>
+    <w:link w:val="20"/>
+    <w:uiPriority w:val="9"/>
+    <w:unhideWhenUsed/>
+    <w:qFormat/>
+    <w:rsid w:val="00751EC8"/>
+    <w:pPr>
+      <w:keepNext/>
+      <w:keepLines/>
+      <w:spacing w:before="40"/>
+      <w:outlineLvl w:val="1"/>
+    </w:pPr>
+    <w:rPr>
+      <w:rFonts w:asciiTheme="majorHAnsi" w:eastAsiaTheme="majorEastAsia" w:hAnsiTheme="majorHAnsi" w:cstheme="majorBidi"/>
+      <w:color w:val="2F5496" w:themeColor="accent1" w:themeShade="BF"/>
+      <w:sz w:val="26"/>
+      <w:szCs w:val="26"/>
+    </w:rPr>
+  </w:style>
+  <w:style w:type="paragraph" w:styleId="3">
+    <w:name w:val="heading 3"/>
+    <w:basedOn w:val="a"/>
+    <w:next w:val="a"/>
+    <w:link w:val="30"/>
+    <w:uiPriority w:val="9"/>
+    <w:semiHidden/>
+    <w:unhideWhenUsed/>
+    <w:qFormat/>
+    <w:rsid w:val="00F272E4"/>
+    <w:pPr>
+      <w:keepNext/>
+      <w:keepLines/>
+      <w:spacing w:before="40"/>
+      <w:outlineLvl w:val="2"/>
+    </w:pPr>
+    <w:rPr>
+      <w:rFonts w:asciiTheme="majorHAnsi" w:eastAsiaTheme="majorEastAsia" w:hAnsiTheme="majorHAnsi" w:cstheme="majorBidi"/>
+      <w:color w:val="1F3763" w:themeColor="accent1" w:themeShade="7F"/>
+    </w:rPr>
+  </w:style>
+  <w:style w:type="character" w:default="1" w:styleId="a0">
+    <w:name w:val="Default Paragraph Font"/>
+    <w:uiPriority w:val="1"/>
+    <w:semiHidden/>
+    <w:unhideWhenUsed/>
+  </w:style>
+  <w:style w:type="table" w:default="1" w:styleId="a1">
+    <w:name w:val="Normal Table"/>
+    <w:uiPriority w:val="99"/>
+    <w:semiHidden/>
+    <w:unhideWhenUsed/>
+    <w:tblPr>
+      <w:tblInd w:w="0" w:type="dxa"/>
+      <w:tblCellMar>
+        <w:top w:w="0" w:type="dxa"/>
+        <w:left w:w="108" w:type="dxa"/>
+        <w:bottom w:w="0" w:type="dxa"/>
+        <w:right w:w="108" w:type="dxa"/>
+      </w:tblCellMar>
+    </w:tblPr>
+  </w:style>
+  <w:style w:type="numbering" w:default="1" w:styleId="a2">
+    <w:name w:val="No List"/>
+    <w:uiPriority w:val="99"/>
+    <w:semiHidden/>
+    <w:unhideWhenUsed/>
+  </w:style>
+  <w:style w:type="paragraph" w:styleId="a3">
+    <w:name w:val="List Paragraph"/>
+    <w:basedOn w:val="a"/>
+    <w:uiPriority w:val="34"/>
+    <w:qFormat/>
+    <w:rsid w:val="005F5E9D"/>
+    <w:pPr>
+      <w:ind w:left="720"/>
+      <w:contextualSpacing/>
+    </w:pPr>
+  </w:style>
+  <w:style w:type="paragraph" w:customStyle="1" w:styleId="EmptyLayoutCell">
+    <w:name w:val="EmptyLayoutCell"/>
+    <w:basedOn w:val="a"/>
+    <w:rsid w:val="005F5E9D"/>
+    <w:rPr>
+      <w:sz w:val="2"/>
+      <w:szCs w:val="20"/>
+      <w:lang w:eastAsia="en-US"/>
+    </w:rPr>
+  </w:style>
+  <w:style w:type="paragraph" w:styleId="a4">
+    <w:name w:val="Title"/>
+    <w:basedOn w:val="a"/>
+    <w:next w:val="a"/>
+    <w:link w:val="a5"/>
+    <w:uiPriority w:val="10"/>
+    <w:qFormat/>
+    <w:rsid w:val="00CE1F02"/>
+    <w:pPr>
+      <w:contextualSpacing/>
+    </w:pPr>
+    <w:rPr>
+      <w:rFonts w:asciiTheme="majorHAnsi" w:eastAsiaTheme="majorEastAsia" w:hAnsiTheme="majorHAnsi" w:cstheme="majorBidi"/>
+      <w:spacing w:val="-10"/>
+      <w:kern w:val="28"/>
+      <w:sz w:val="56"/>
+      <w:szCs w:val="56"/>
+    </w:rPr>
+  </w:style>
+  <w:style w:type="character" w:customStyle="1" w:styleId="a5">
+    <w:name w:val="Название Знак"/>
+    <w:basedOn w:val="a0"/>
+    <w:link w:val="a4"/>
+    <w:uiPriority w:val="10"/>
+    <w:rsid w:val="00CE1F02"/>
+    <w:rPr>
+      <w:rFonts w:asciiTheme="majorHAnsi" w:eastAsiaTheme="majorEastAsia" w:hAnsiTheme="majorHAnsi" w:cstheme="majorBidi"/>
+      <w:spacing w:val="-10"/>
+      <w:kern w:val="28"/>
+      <w:sz w:val="56"/>
+      <w:szCs w:val="56"/>
+      <w:lang w:eastAsia="ru-RU"/>
+    </w:rPr>
+  </w:style>
+  <w:style w:type="character" w:customStyle="1" w:styleId="10">
+    <w:name w:val="Заголовок 1 Знак"/>
+    <w:basedOn w:val="a0"/>
+    <w:link w:val="1"/>
+    <w:uiPriority w:val="9"/>
+    <w:rsid w:val="00604815"/>
+    <w:rPr>
+      <w:rFonts w:asciiTheme="majorHAnsi" w:eastAsiaTheme="majorEastAsia" w:hAnsiTheme="majorHAnsi" w:cstheme="majorBidi"/>
+      <w:color w:val="2F5496" w:themeColor="accent1" w:themeShade="BF"/>
+      <w:sz w:val="32"/>
+      <w:szCs w:val="32"/>
+      <w:lang w:eastAsia="ru-RU"/>
+    </w:rPr>
+  </w:style>
+  <w:style w:type="paragraph" w:styleId="a6">
+    <w:name w:val="TOC Heading"/>
+    <w:basedOn w:val="1"/>
+    <w:next w:val="a"/>
+    <w:uiPriority w:val="39"/>
+    <w:unhideWhenUsed/>
+    <w:qFormat/>
+    <w:rsid w:val="00604815"/>
+    <w:pPr>
+      <w:spacing w:line="259" w:lineRule="auto"/>
+      <w:outlineLvl w:val="9"/>
+    </w:pPr>
+  </w:style>
+  <w:style w:type="character" w:customStyle="1" w:styleId="20">
+    <w:name w:val="Заголовок 2 Знак"/>
+    <w:basedOn w:val="a0"/>
+    <w:link w:val="2"/>
+    <w:uiPriority w:val="9"/>
+    <w:rsid w:val="00751EC8"/>
+    <w:rPr>
+      <w:rFonts w:asciiTheme="majorHAnsi" w:eastAsiaTheme="majorEastAsia" w:hAnsiTheme="majorHAnsi" w:cstheme="majorBidi"/>
+      <w:color w:val="2F5496" w:themeColor="accent1" w:themeShade="BF"/>
+      <w:sz w:val="26"/>
+      <w:szCs w:val="26"/>
+      <w:lang w:eastAsia="ru-RU"/>
+    </w:rPr>
+  </w:style>
+  <w:style w:type="paragraph" w:styleId="11">
+    <w:name w:val="toc 1"/>
+    <w:basedOn w:val="a"/>
+    <w:next w:val="a"/>
+    <w:autoRedefine/>
+    <w:uiPriority w:val="39"/>
+    <w:unhideWhenUsed/>
+    <w:rsid w:val="00751EC8"/>
+    <w:pPr>
+      <w:spacing w:after="100"/>
+    </w:pPr>
+  </w:style>
+  <w:style w:type="character" w:styleId="a7">
+    <w:name w:val="Hyperlink"/>
+    <w:basedOn w:val="a0"/>
+    <w:uiPriority w:val="99"/>
+    <w:unhideWhenUsed/>
+    <w:rsid w:val="00751EC8"/>
+    <w:rPr>
+      <w:color w:val="0563C1" w:themeColor="hyperlink"/>
+      <w:u w:val="single"/>
+    </w:rPr>
+  </w:style>
+  <w:style w:type="character" w:customStyle="1" w:styleId="UnresolvedMention">
+    <w:name w:val="Unresolved Mention"/>
+    <w:basedOn w:val="a0"/>
+    <w:uiPriority w:val="99"/>
+    <w:semiHidden/>
+    <w:unhideWhenUsed/>
+    <w:rsid w:val="00934C27"/>
+    <w:rPr>
+      <w:color w:val="605E5C"/>
+      <w:shd w:val="clear" w:color="auto" w:fill="E1DFDD"/>
+    </w:rPr>
+  </w:style>
+  <w:style w:type="character" w:customStyle="1" w:styleId="30">
+    <w:name w:val="Заголовок 3 Знак"/>
+    <w:basedOn w:val="a0"/>
+    <w:link w:val="3"/>
+    <w:uiPriority w:val="9"/>
+    <w:semiHidden/>
+    <w:rsid w:val="00F272E4"/>
+    <w:rPr>
+      <w:rFonts w:asciiTheme="majorHAnsi" w:eastAsiaTheme="majorEastAsia" w:hAnsiTheme="majorHAnsi" w:cstheme="majorBidi"/>
+      <w:color w:val="1F3763" w:themeColor="accent1" w:themeShade="7F"/>
+      <w:sz w:val="24"/>
+      <w:szCs w:val="24"/>
+      <w:lang w:eastAsia="ru-RU"/>
+    </w:rPr>
+  </w:style>
+  <w:style w:type="table" w:styleId="a8">
+    <w:name w:val="Table Grid"/>
+    <w:basedOn w:val="a1"/>
+    <w:uiPriority w:val="39"/>
+    <w:rsid w:val="007F6DEF"/>
+    <w:pPr>
+      <w:spacing w:after="0" w:line="240" w:lineRule="auto"/>
+    </w:pPr>
+    <w:tblPr>
+      <w:tblInd w:w="0" w:type="dxa"/>
+      <w:tblBorders>
+        <w:top w:val="single" w:sz="4" w:space="0" w:color="auto"/>
+        <w:left w:val="single" w:sz="4" w:space="0" w:color="auto"/>
+        <w:bottom w:val="single" w:sz="4" w:space="0" w:color="auto"/>
+        <w:right w:val="single" w:sz="4" w:space="0" w:color="auto"/>
+        <w:insideH w:val="single" w:sz="4" w:space="0" w:color="auto"/>
+        <w:insideV w:val="single" w:sz="4" w:space="0" w:color="auto"/>
+      </w:tblBorders>
+      <w:tblCellMar>
+        <w:top w:w="0" w:type="dxa"/>
+        <w:left w:w="108" w:type="dxa"/>
+        <w:bottom w:w="0" w:type="dxa"/>
+        <w:right w:w="108" w:type="dxa"/>
+      </w:tblCellMar>
+    </w:tblPr>
+  </w:style>
+  <w:style w:type="paragraph" w:styleId="a9">
+    <w:name w:val="Balloon Text"/>
+    <w:basedOn w:val="a"/>
+    <w:link w:val="aa"/>
+    <w:uiPriority w:val="99"/>
+    <w:semiHidden/>
+    <w:unhideWhenUsed/>
+    <w:rsid w:val="00A16D1C"/>
+    <w:rPr>
+      <w:rFonts w:ascii="Tahoma" w:hAnsi="Tahoma" w:cs="Tahoma"/>
+      <w:sz w:val="16"/>
+      <w:szCs w:val="16"/>
+    </w:rPr>
+  </w:style>
+  <w:style w:type="character" w:customStyle="1" w:styleId="aa">
+    <w:name w:val="Текст выноски Знак"/>
+    <w:basedOn w:val="a0"/>
+    <w:link w:val="a9"/>
+    <w:uiPriority w:val="99"/>
+    <w:semiHidden/>
+    <w:rsid w:val="00A16D1C"/>
+    <w:rPr>
+      <w:rFonts w:ascii="Tahoma" w:eastAsia="Times New Roman" w:hAnsi="Tahoma" w:cs="Tahoma"/>
+      <w:sz w:val="16"/>
+      <w:szCs w:val="16"/>
+      <w:lang w:eastAsia="ru-RU"/>
+    </w:rPr>
+  </w:style>
+  <w:style w:type="paragraph" w:styleId="ab">
+    <w:name w:val="header"/>
+    <w:basedOn w:val="a"/>
+    <w:link w:val="ac"/>
+    <w:uiPriority w:val="99"/>
+    <w:unhideWhenUsed/>
+    <w:rsid w:val="00A16D1C"/>
+    <w:pPr>
+      <w:tabs>
+        <w:tab w:val="center" w:pos="4677"/>
+        <w:tab w:val="right" w:pos="9355"/>
+      </w:tabs>
+    </w:pPr>
+  </w:style>
+  <w:style w:type="character" w:customStyle="1" w:styleId="ac">
+    <w:name w:val="Верхний колонтитул Знак"/>
+    <w:basedOn w:val="a0"/>
+    <w:link w:val="ab"/>
+    <w:uiPriority w:val="99"/>
+    <w:rsid w:val="00A16D1C"/>
+    <w:rPr>
+      <w:rFonts w:ascii="Times New Roman" w:eastAsia="Times New Roman" w:hAnsi="Times New Roman" w:cs="Times New Roman"/>
+      <w:sz w:val="24"/>
+      <w:szCs w:val="24"/>
+      <w:lang w:eastAsia="ru-RU"/>
+    </w:rPr>
+  </w:style>
+  <w:style w:type="paragraph" w:styleId="ad">
+    <w:name w:val="footer"/>
+    <w:basedOn w:val="a"/>
+    <w:link w:val="ae"/>
+    <w:uiPriority w:val="99"/>
+    <w:unhideWhenUsed/>
+    <w:rsid w:val="00A16D1C"/>
+    <w:pPr>
+      <w:tabs>
+        <w:tab w:val="center" w:pos="4677"/>
+        <w:tab w:val="right" w:pos="9355"/>
+      </w:tabs>
+    </w:pPr>
+  </w:style>
+  <w:style w:type="character" w:customStyle="1" w:styleId="ae">
+    <w:name w:val="Нижний колонтитул Знак"/>
+    <w:basedOn w:val="a0"/>
+    <w:link w:val="ad"/>
+    <w:uiPriority w:val="99"/>
+    <w:rsid w:val="00A16D1C"/>
+    <w:rPr>
+      <w:rFonts w:ascii="Times New Roman" w:eastAsia="Times New Roman" w:hAnsi="Times New Roman" w:cs="Times New Roman"/>
+      <w:sz w:val="24"/>
+      <w:szCs w:val="24"/>
+      <w:lang w:eastAsia="ru-RU"/>
+    </w:rPr>
   </w:style>
 </w:styles>
 </file>
@@ -15205,7 +19900,7 @@
     </a:clrScheme>
     <a:fontScheme name="Стандартная">
       <a:majorFont>
-        <a:latin typeface="Calibri Light" panose="020F0302020204030204"/>
+        <a:latin typeface="Calibri Light"/>
         <a:ea typeface=""/>
         <a:cs typeface=""/>
         <a:font script="Jpan" typeface="游ゴシック Light"/>
@@ -15257,7 +19952,7 @@
         <a:font script="Tfng" typeface="Ebrima"/>
       </a:majorFont>
       <a:minorFont>
-        <a:latin typeface="Calibri" panose="020F0502020204030204"/>
+        <a:latin typeface="Calibri"/>
         <a:ea typeface=""/>
         <a:cs typeface=""/>
         <a:font script="Jpan" typeface="游明朝"/>
@@ -15451,21 +20146,19 @@
   <a:extraClrSchemeLst/>
   <a:extLst>
     <a:ext uri="{05A4C25C-085E-4340-85A3-A5531E510DB2}">
-      <thm15:themeFamily xmlns:thm15="http://schemas.microsoft.com/office/thememl/2012/main" name="Office Theme" id="{62F939B6-93AF-4DB8-9C6B-D6C7DFDC589F}" vid="{4A3C46E8-61CC-4603-A589-7422A47A8E4A}"/>
+      <thm15:themeFamily xmlns:thm15="http://schemas.microsoft.com/office/thememl/2012/main" xmlns="" name="Office Theme" id="{62F939B6-93AF-4DB8-9C6B-D6C7DFDC589F}" vid="{4A3C46E8-61CC-4603-A589-7422A47A8E4A}"/>
     </a:ext>
   </a:extLst>
 </a:theme>
 </file>
 
 <file path=customXml/item1.xml><?xml version="1.0" encoding="utf-8"?>
-<p:properties xmlns:p="http://schemas.microsoft.com/office/2006/metadata/properties" xmlns:xsi="http://www.w3.org/2001/XMLSchema-instance" xmlns:pc="http://schemas.microsoft.com/office/infopath/2007/PartnerControls">
-  <documentManagement>
-    <TaxCatchAll xmlns="674923a7-a093-456c-8e4b-39710444e640" xsi:nil="true"/>
-    <lcf76f155ced4ddcb4097134ff3c332f xmlns="575cecfb-f1ac-46c1-86d9-e3a13dd85b60">
-      <Terms xmlns="http://schemas.microsoft.com/office/infopath/2007/PartnerControls"/>
-    </lcf76f155ced4ddcb4097134ff3c332f>
-  </documentManagement>
-</p:properties>
+<?mso-contentType ?>
+<FormTemplates xmlns="http://schemas.microsoft.com/sharepoint/v3/contenttype/forms">
+  <Display>DocumentLibraryForm</Display>
+  <Edit>DocumentLibraryForm</Edit>
+  <New>DocumentLibraryForm</New>
+</FormTemplates>
 </file>
 
 <file path=customXml/item2.xml><?xml version="1.0" encoding="utf-8"?>
@@ -15711,12 +20404,14 @@
 </file>
 
 <file path=customXml/item3.xml><?xml version="1.0" encoding="utf-8"?>
-<?mso-contentType ?>
-<FormTemplates xmlns="http://schemas.microsoft.com/sharepoint/v3/contenttype/forms">
-  <Display>DocumentLibraryForm</Display>
-  <Edit>DocumentLibraryForm</Edit>
-  <New>DocumentLibraryForm</New>
-</FormTemplates>
+<p:properties xmlns:p="http://schemas.microsoft.com/office/2006/metadata/properties" xmlns:xsi="http://www.w3.org/2001/XMLSchema-instance" xmlns:pc="http://schemas.microsoft.com/office/infopath/2007/PartnerControls">
+  <documentManagement>
+    <TaxCatchAll xmlns="674923a7-a093-456c-8e4b-39710444e640" xsi:nil="true"/>
+    <lcf76f155ced4ddcb4097134ff3c332f xmlns="575cecfb-f1ac-46c1-86d9-e3a13dd85b60">
+      <Terms xmlns="http://schemas.microsoft.com/office/infopath/2007/PartnerControls"/>
+    </lcf76f155ced4ddcb4097134ff3c332f>
+  </documentManagement>
+</p:properties>
 </file>
 
 <file path=customXml/item4.xml><?xml version="1.0" encoding="utf-8"?>
@@ -15724,12 +20419,9 @@
 </file>
 
 <file path=customXml/itemProps1.xml><?xml version="1.0" encoding="utf-8"?>
-<ds:datastoreItem xmlns:ds="http://schemas.openxmlformats.org/officeDocument/2006/customXml" ds:itemID="{41993471-8C08-4FA1-8A14-3A86E58223C2}">
+<ds:datastoreItem xmlns:ds="http://schemas.openxmlformats.org/officeDocument/2006/customXml" ds:itemID="{135E31E0-1335-4D80-AC45-358D6A42FBB1}">
   <ds:schemaRefs>
-    <ds:schemaRef ds:uri="http://schemas.microsoft.com/office/2006/metadata/properties"/>
-    <ds:schemaRef ds:uri="http://schemas.microsoft.com/office/infopath/2007/PartnerControls"/>
-    <ds:schemaRef ds:uri="674923a7-a093-456c-8e4b-39710444e640"/>
-    <ds:schemaRef ds:uri="575cecfb-f1ac-46c1-86d9-e3a13dd85b60"/>
+    <ds:schemaRef ds:uri="http://schemas.microsoft.com/sharepoint/v3/contenttype/forms"/>
   </ds:schemaRefs>
 </ds:datastoreItem>
 </file>
@@ -15755,15 +20447,18 @@
 </file>
 
 <file path=customXml/itemProps3.xml><?xml version="1.0" encoding="utf-8"?>
-<ds:datastoreItem xmlns:ds="http://schemas.openxmlformats.org/officeDocument/2006/customXml" ds:itemID="{135E31E0-1335-4D80-AC45-358D6A42FBB1}">
+<ds:datastoreItem xmlns:ds="http://schemas.openxmlformats.org/officeDocument/2006/customXml" ds:itemID="{41993471-8C08-4FA1-8A14-3A86E58223C2}">
   <ds:schemaRefs>
-    <ds:schemaRef ds:uri="http://schemas.microsoft.com/sharepoint/v3/contenttype/forms"/>
+    <ds:schemaRef ds:uri="http://schemas.microsoft.com/office/2006/metadata/properties"/>
+    <ds:schemaRef ds:uri="http://schemas.microsoft.com/office/infopath/2007/PartnerControls"/>
+    <ds:schemaRef ds:uri="674923a7-a093-456c-8e4b-39710444e640"/>
+    <ds:schemaRef ds:uri="575cecfb-f1ac-46c1-86d9-e3a13dd85b60"/>
   </ds:schemaRefs>
 </ds:datastoreItem>
 </file>
 
 <file path=customXml/itemProps4.xml><?xml version="1.0" encoding="utf-8"?>
-<ds:datastoreItem xmlns:ds="http://schemas.openxmlformats.org/officeDocument/2006/customXml" ds:itemID="{A0521099-113D-4743-AFCE-716EB3C4B8A5}">
+<ds:datastoreItem xmlns:ds="http://schemas.openxmlformats.org/officeDocument/2006/customXml" ds:itemID="{D84DAC51-8339-4F06-BCC6-3BD4FDB3B995}">
   <ds:schemaRefs>
     <ds:schemaRef ds:uri="http://schemas.openxmlformats.org/officeDocument/2006/bibliography"/>
   </ds:schemaRefs>

--- a/ОтчётПоПрактике.docx
+++ b/ОтчётПоПрактике.docx
@@ -554,6 +554,7 @@
         <w:rPr>
           <w:sz w:val="28"/>
           <w:szCs w:val="28"/>
+          <w:lang w:val="en-US"/>
         </w:rPr>
       </w:pPr>
     </w:p>
@@ -1841,7 +1842,18 @@
           <w:sz w:val="28"/>
           <w:szCs w:val="28"/>
         </w:rPr>
-        <w:t>краткое описание основных средств языка, которые предполагается использовать для решения поставленной задачи.</w:t>
+        <w:t>краткое</w:t>
+      </w:r>
+      <w:bookmarkStart w:id="0" w:name="_GoBack"/>
+      <w:bookmarkEnd w:id="0"/>
+      <w:r>
+        <w:rPr>
+          <w:rFonts w:eastAsia="Calibri"/>
+          <w:bCs/>
+          <w:sz w:val="28"/>
+          <w:szCs w:val="28"/>
+        </w:rPr>
+        <w:t xml:space="preserve"> описание основных средств языка, которые предполагается использовать для решения поставленной задачи.</w:t>
       </w:r>
     </w:p>
     <w:p>
@@ -1922,12 +1934,135 @@
         <w:rPr>
           <w:rFonts w:eastAsia="Calibri"/>
           <w:bCs/>
-          <w:sz w:val="28"/>
-          <w:szCs w:val="28"/>
-        </w:rPr>
-        <w:t xml:space="preserve"> </w:t>
-      </w:r>
-      <w:bookmarkStart w:id="0" w:name="_Hlk90810021"/>
+          <w:noProof/>
+          <w:sz w:val="28"/>
+          <w:szCs w:val="28"/>
+        </w:rPr>
+        <mc:AlternateContent>
+          <mc:Choice Requires="wps">
+            <w:drawing>
+              <wp:anchor distT="0" distB="0" distL="114300" distR="114300" simplePos="0" relativeHeight="251657214" behindDoc="0" locked="0" layoutInCell="1" allowOverlap="1" wp14:anchorId="70EC1EE2" wp14:editId="54AC10D6">
+                <wp:simplePos x="0" y="0"/>
+                <wp:positionH relativeFrom="column">
+                  <wp:posOffset>2335530</wp:posOffset>
+                </wp:positionH>
+                <wp:positionV relativeFrom="paragraph">
+                  <wp:posOffset>123561</wp:posOffset>
+                </wp:positionV>
+                <wp:extent cx="698740" cy="258768"/>
+                <wp:effectExtent l="0" t="0" r="6350" b="8255"/>
+                <wp:wrapNone/>
+                <wp:docPr id="11" name="Поле 11"/>
+                <wp:cNvGraphicFramePr/>
+                <a:graphic xmlns:a="http://schemas.openxmlformats.org/drawingml/2006/main">
+                  <a:graphicData uri="http://schemas.microsoft.com/office/word/2010/wordprocessingShape">
+                    <wps:wsp>
+                      <wps:cNvSpPr txBox="1"/>
+                      <wps:spPr>
+                        <a:xfrm>
+                          <a:off x="0" y="0"/>
+                          <a:ext cx="698740" cy="258768"/>
+                        </a:xfrm>
+                        <a:prstGeom prst="rect">
+                          <a:avLst/>
+                        </a:prstGeom>
+                        <a:solidFill>
+                          <a:schemeClr val="lt1"/>
+                        </a:solidFill>
+                        <a:ln w="6350">
+                          <a:noFill/>
+                        </a:ln>
+                        <a:effectLst/>
+                      </wps:spPr>
+                      <wps:style>
+                        <a:lnRef idx="0">
+                          <a:schemeClr val="accent1"/>
+                        </a:lnRef>
+                        <a:fillRef idx="0">
+                          <a:schemeClr val="accent1"/>
+                        </a:fillRef>
+                        <a:effectRef idx="0">
+                          <a:schemeClr val="accent1"/>
+                        </a:effectRef>
+                        <a:fontRef idx="minor">
+                          <a:schemeClr val="dk1"/>
+                        </a:fontRef>
+                      </wps:style>
+                      <wps:txbx>
+                        <w:txbxContent>
+                          <w:p>
+                            <w:pPr>
+                              <w:rPr>
+                                <w:lang w:val="en-US"/>
+                              </w:rPr>
+                            </w:pPr>
+                            <w:r>
+                              <w:rPr>
+                                <w:lang w:val="en-US"/>
+                              </w:rPr>
+                              <w:t>2</w:t>
+                            </w:r>
+                            <w:r>
+                              <w:t>6</w:t>
+                            </w:r>
+                            <w:r>
+                              <w:rPr>
+                                <w:lang w:val="en-US"/>
+                              </w:rPr>
+                              <w:t>(+4)</w:t>
+                            </w:r>
+                          </w:p>
+                        </w:txbxContent>
+                      </wps:txbx>
+                      <wps:bodyPr rot="0" spcFirstLastPara="0" vertOverflow="overflow" horzOverflow="overflow" vert="horz" wrap="square" lIns="91440" tIns="45720" rIns="91440" bIns="45720" numCol="1" spcCol="0" rtlCol="0" fromWordArt="0" anchor="t" anchorCtr="0" forceAA="0" compatLnSpc="1">
+                        <a:prstTxWarp prst="textNoShape">
+                          <a:avLst/>
+                        </a:prstTxWarp>
+                        <a:noAutofit/>
+                      </wps:bodyPr>
+                    </wps:wsp>
+                  </a:graphicData>
+                </a:graphic>
+                <wp14:sizeRelV relativeFrom="margin">
+                  <wp14:pctHeight>0</wp14:pctHeight>
+                </wp14:sizeRelV>
+              </wp:anchor>
+            </w:drawing>
+          </mc:Choice>
+          <mc:Fallback>
+            <w:pict>
+              <v:shape id="Поле 11" o:spid="_x0000_s1029" type="#_x0000_t202" style="position:absolute;left:0;text-align:left;margin-left:183.9pt;margin-top:9.75pt;width:55pt;height:20.4pt;z-index:251657214;visibility:visible;mso-wrap-style:square;mso-height-percent:0;mso-wrap-distance-left:9pt;mso-wrap-distance-top:0;mso-wrap-distance-right:9pt;mso-wrap-distance-bottom:0;mso-position-horizontal:absolute;mso-position-horizontal-relative:text;mso-position-vertical:absolute;mso-position-vertical-relative:text;mso-height-percent:0;mso-height-relative:margin;v-text-anchor:top" o:gfxdata="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" fillcolor="white [3201]" stroked="f" strokeweight=".5pt">
+                <v:textbox>
+                  <w:txbxContent>
+                    <w:p>
+                      <w:pPr>
+                        <w:rPr>
+                          <w:lang w:val="en-US"/>
+                        </w:rPr>
+                      </w:pPr>
+                      <w:r>
+                        <w:rPr>
+                          <w:lang w:val="en-US"/>
+                        </w:rPr>
+                        <w:t>2</w:t>
+                      </w:r>
+                      <w:r>
+                        <w:t>6</w:t>
+                      </w:r>
+                      <w:r>
+                        <w:rPr>
+                          <w:lang w:val="en-US"/>
+                        </w:rPr>
+                        <w:t>(+4)</w:t>
+                      </w:r>
+                    </w:p>
+                  </w:txbxContent>
+                </v:textbox>
+              </v:shape>
+            </w:pict>
+          </mc:Fallback>
+        </mc:AlternateContent>
+      </w:r>
       <w:r>
         <w:rPr>
           <w:rFonts w:eastAsia="Calibri"/>
@@ -1935,9 +2070,9 @@
           <w:sz w:val="28"/>
           <w:szCs w:val="28"/>
         </w:rPr>
-        <w:t>Тестирование приложения</w:t>
-      </w:r>
-      <w:bookmarkEnd w:id="0"/>
+        <w:t xml:space="preserve"> </w:t>
+      </w:r>
+      <w:bookmarkStart w:id="1" w:name="_Hlk90810021"/>
       <w:r>
         <w:rPr>
           <w:rFonts w:eastAsia="Calibri"/>
@@ -1945,37 +2080,38 @@
           <w:sz w:val="28"/>
           <w:szCs w:val="28"/>
         </w:rPr>
-        <w:t>.</w:t>
-      </w:r>
-    </w:p>
-    <w:p>
-      <w:pPr>
-        <w:jc w:val="both"/>
+        <w:t>Тестирование приложения</w:t>
+      </w:r>
+      <w:bookmarkEnd w:id="1"/>
+      <w:r>
         <w:rPr>
           <w:rFonts w:eastAsia="Calibri"/>
           <w:bCs/>
           <w:sz w:val="28"/>
           <w:szCs w:val="28"/>
         </w:rPr>
-      </w:pPr>
-      <w:r>
+        <w:t>.</w:t>
+      </w:r>
+    </w:p>
+    <w:p>
+      <w:pPr>
+        <w:jc w:val="both"/>
         <w:rPr>
           <w:rFonts w:eastAsia="Calibri"/>
           <w:bCs/>
           <w:sz w:val="28"/>
           <w:szCs w:val="28"/>
-          <w:lang w:val="en-US"/>
-        </w:rPr>
-        <w:t>II</w:t>
-      </w:r>
+        </w:rPr>
+      </w:pPr>
       <w:r>
         <w:rPr>
           <w:rFonts w:eastAsia="Calibri"/>
           <w:bCs/>
           <w:sz w:val="28"/>
           <w:szCs w:val="28"/>
-        </w:rPr>
-        <w:t>. Объем отчета по практике</w:t>
+          <w:lang w:val="en-US"/>
+        </w:rPr>
+        <w:t>II</w:t>
       </w:r>
       <w:r>
         <w:rPr>
@@ -1984,7 +2120,7 @@
           <w:sz w:val="28"/>
           <w:szCs w:val="28"/>
         </w:rPr>
-        <w:t xml:space="preserve"> </w:t>
+        <w:t>. Объем отчета по практике</w:t>
       </w:r>
       <w:r>
         <w:rPr>
@@ -1993,7 +2129,7 @@
           <w:sz w:val="28"/>
           <w:szCs w:val="28"/>
         </w:rPr>
-        <w:t>__________</w:t>
+        <w:t xml:space="preserve"> </w:t>
       </w:r>
       <w:r>
         <w:rPr>
@@ -2002,19 +2138,17 @@
           <w:sz w:val="28"/>
           <w:szCs w:val="28"/>
         </w:rPr>
-        <w:t xml:space="preserve"> страниц (+приложение)</w:t>
-      </w:r>
-    </w:p>
-    <w:p>
-      <w:pPr>
-        <w:jc w:val="both"/>
+        <w:t>__________</w:t>
+      </w:r>
+      <w:r>
         <w:rPr>
           <w:rFonts w:eastAsia="Calibri"/>
           <w:bCs/>
           <w:sz w:val="28"/>
           <w:szCs w:val="28"/>
         </w:rPr>
-      </w:pPr>
+        <w:t xml:space="preserve"> страниц (+приложение)</w:t>
+      </w:r>
     </w:p>
     <w:p>
       <w:pPr>
@@ -2026,35 +2160,37 @@
           <w:szCs w:val="28"/>
         </w:rPr>
       </w:pPr>
-      <w:r>
+    </w:p>
+    <w:p>
+      <w:pPr>
+        <w:jc w:val="both"/>
         <w:rPr>
           <w:rFonts w:eastAsia="Calibri"/>
           <w:bCs/>
           <w:sz w:val="28"/>
           <w:szCs w:val="28"/>
         </w:rPr>
-        <w:t>Задание выдано</w:t>
-      </w:r>
-    </w:p>
-    <w:p>
-      <w:pPr>
-        <w:jc w:val="both"/>
+      </w:pPr>
+      <w:r>
         <w:rPr>
           <w:rFonts w:eastAsia="Calibri"/>
           <w:bCs/>
           <w:sz w:val="28"/>
           <w:szCs w:val="28"/>
         </w:rPr>
-      </w:pPr>
-      <w:r>
+        <w:t>Задание выдано</w:t>
+      </w:r>
+    </w:p>
+    <w:p>
+      <w:pPr>
+        <w:jc w:val="both"/>
         <w:rPr>
           <w:rFonts w:eastAsia="Calibri"/>
           <w:bCs/>
           <w:sz w:val="28"/>
           <w:szCs w:val="28"/>
         </w:rPr>
-        <w:t>Руководитель практики от университета</w:t>
-      </w:r>
+      </w:pPr>
       <w:r>
         <w:rPr>
           <w:rFonts w:eastAsia="Calibri"/>
@@ -2062,7 +2198,7 @@
           <w:sz w:val="28"/>
           <w:szCs w:val="28"/>
         </w:rPr>
-        <w:t xml:space="preserve"> Колдунова Ирина Дмитриевна, канд. пед. наук, доцент кафедры информатики СибУПК</w:t>
+        <w:t>Руководитель практики от университета</w:t>
       </w:r>
       <w:r>
         <w:rPr>
@@ -2071,7 +2207,7 @@
           <w:sz w:val="28"/>
           <w:szCs w:val="28"/>
         </w:rPr>
-        <w:tab/>
+        <w:t xml:space="preserve"> Колдунова Ирина Дмитриевна, канд. пед. наук, доцент кафедры информатики СибУПК</w:t>
       </w:r>
       <w:r>
         <w:rPr>
@@ -2080,39 +2216,38 @@
           <w:sz w:val="28"/>
           <w:szCs w:val="28"/>
         </w:rPr>
-        <w:t xml:space="preserve">      ______________</w:t>
-      </w:r>
-    </w:p>
-    <w:p>
-      <w:pPr>
-        <w:jc w:val="both"/>
+        <w:tab/>
+      </w:r>
+      <w:r>
         <w:rPr>
           <w:rFonts w:eastAsia="Calibri"/>
           <w:bCs/>
           <w:sz w:val="28"/>
           <w:szCs w:val="28"/>
         </w:rPr>
-      </w:pPr>
-      <w:r>
+        <w:t xml:space="preserve">      ______________</w:t>
+      </w:r>
+    </w:p>
+    <w:p>
+      <w:pPr>
+        <w:ind w:left="7080"/>
+        <w:jc w:val="both"/>
         <w:rPr>
           <w:rFonts w:eastAsia="Calibri"/>
           <w:bCs/>
           <w:sz w:val="28"/>
           <w:szCs w:val="28"/>
         </w:rPr>
-        <w:t xml:space="preserve">                                                                                                                                                                     (подпись)</w:t>
-      </w:r>
-    </w:p>
-    <w:p>
-      <w:pPr>
-        <w:jc w:val="both"/>
+      </w:pPr>
+      <w:r>
         <w:rPr>
           <w:rFonts w:eastAsia="Calibri"/>
           <w:bCs/>
           <w:sz w:val="28"/>
           <w:szCs w:val="28"/>
         </w:rPr>
-      </w:pPr>
+        <w:t>(подпись)</w:t>
+      </w:r>
     </w:p>
     <w:p>
       <w:pPr>
@@ -2124,54 +2259,83 @@
           <w:szCs w:val="28"/>
         </w:rPr>
       </w:pPr>
-      <w:r>
+    </w:p>
+    <w:p>
+      <w:pPr>
+        <w:jc w:val="both"/>
         <w:rPr>
           <w:rFonts w:eastAsia="Calibri"/>
           <w:bCs/>
           <w:sz w:val="28"/>
           <w:szCs w:val="28"/>
         </w:rPr>
-        <w:t>Задание получено</w:t>
-      </w:r>
-    </w:p>
-    <w:p>
-      <w:pPr>
-        <w:jc w:val="both"/>
+      </w:pPr>
+      <w:r>
         <w:rPr>
           <w:rFonts w:eastAsia="Calibri"/>
           <w:bCs/>
           <w:sz w:val="28"/>
           <w:szCs w:val="28"/>
         </w:rPr>
-      </w:pPr>
-      <w:r>
+        <w:t>Задание получено</w:t>
+      </w:r>
+    </w:p>
+    <w:p>
+      <w:pPr>
+        <w:jc w:val="both"/>
         <w:rPr>
           <w:rFonts w:eastAsia="Calibri"/>
           <w:bCs/>
           <w:sz w:val="28"/>
           <w:szCs w:val="28"/>
         </w:rPr>
-        <w:t>Обучающийся________________________</w:t>
-      </w:r>
-    </w:p>
-    <w:p>
-      <w:pPr>
-        <w:jc w:val="both"/>
+      </w:pPr>
+      <w:r>
         <w:rPr>
           <w:rFonts w:eastAsia="Calibri"/>
           <w:bCs/>
           <w:sz w:val="28"/>
           <w:szCs w:val="28"/>
         </w:rPr>
-      </w:pPr>
-      <w:r>
+        <w:t>Обучающийся________________________</w:t>
+      </w:r>
+    </w:p>
+    <w:p>
+      <w:pPr>
+        <w:jc w:val="both"/>
         <w:rPr>
           <w:rFonts w:eastAsia="Calibri"/>
           <w:bCs/>
           <w:sz w:val="28"/>
           <w:szCs w:val="28"/>
         </w:rPr>
-        <w:t xml:space="preserve">                                                                                 (подпись)</w:t>
+      </w:pPr>
+      <w:r>
+        <w:rPr>
+          <w:rFonts w:eastAsia="Calibri"/>
+          <w:bCs/>
+          <w:sz w:val="28"/>
+          <w:szCs w:val="28"/>
+        </w:rPr>
+        <w:t xml:space="preserve">               </w:t>
+      </w:r>
+      <w:r>
+        <w:rPr>
+          <w:rFonts w:eastAsia="Calibri"/>
+          <w:bCs/>
+          <w:sz w:val="28"/>
+          <w:szCs w:val="28"/>
+        </w:rPr>
+        <w:t xml:space="preserve">                          </w:t>
+      </w:r>
+      <w:r>
+        <w:rPr>
+          <w:rFonts w:eastAsia="Calibri"/>
+          <w:bCs/>
+          <w:sz w:val="28"/>
+          <w:szCs w:val="28"/>
+        </w:rPr>
+        <w:t xml:space="preserve">  (подпись)</w:t>
       </w:r>
     </w:p>
     <w:p>
@@ -2262,14 +2426,12 @@
           <w:pPr>
             <w:pStyle w:val="11"/>
             <w:tabs>
-              <w:tab w:val="right" w:leader="dot" w:pos="9345"/>
+              <w:tab w:val="right" w:leader="dot" w:pos="9344"/>
             </w:tabs>
-            <w:jc w:val="both"/>
             <w:rPr>
-              <w:rFonts w:eastAsiaTheme="minorEastAsia"/>
               <w:noProof/>
-              <w:sz w:val="28"/>
-              <w:szCs w:val="28"/>
+              <w:color w:val="0563C1" w:themeColor="hyperlink"/>
+              <w:u w:val="single"/>
             </w:rPr>
           </w:pPr>
           <w:r>
@@ -2293,15 +2455,13 @@
             </w:rPr>
             <w:fldChar w:fldCharType="separate"/>
           </w:r>
-          <w:hyperlink w:anchor="_Toc90811128" w:history="1">
+          <w:hyperlink w:anchor="_Toc122614858" w:history="1">
             <w:r>
               <w:rPr>
                 <w:rStyle w:val="a7"/>
                 <w:b/>
                 <w:bCs/>
                 <w:noProof/>
-                <w:sz w:val="28"/>
-                <w:szCs w:val="28"/>
               </w:rPr>
               <w:t>Введение</w:t>
             </w:r>
@@ -2309,8 +2469,374 @@
               <w:rPr>
                 <w:noProof/>
                 <w:webHidden/>
-                <w:sz w:val="28"/>
-                <w:szCs w:val="28"/>
+              </w:rPr>
+              <w:tab/>
+              <w:t>4</w:t>
+            </w:r>
+          </w:hyperlink>
+        </w:p>
+        <w:p>
+          <w:pPr>
+            <w:pStyle w:val="11"/>
+            <w:tabs>
+              <w:tab w:val="left" w:pos="440"/>
+              <w:tab w:val="right" w:leader="dot" w:pos="9344"/>
+            </w:tabs>
+            <w:rPr>
+              <w:rFonts w:asciiTheme="minorHAnsi" w:eastAsiaTheme="minorEastAsia" w:hAnsiTheme="minorHAnsi" w:cstheme="minorBidi"/>
+              <w:noProof/>
+              <w:sz w:val="22"/>
+              <w:szCs w:val="22"/>
+            </w:rPr>
+          </w:pPr>
+          <w:hyperlink w:anchor="_Toc122614859" w:history="1">
+            <w:r>
+              <w:rPr>
+                <w:rStyle w:val="a7"/>
+                <w:b/>
+                <w:bCs/>
+                <w:noProof/>
+              </w:rPr>
+              <w:t>1.</w:t>
+            </w:r>
+            <w:r>
+              <w:rPr>
+                <w:rFonts w:asciiTheme="minorHAnsi" w:eastAsiaTheme="minorEastAsia" w:hAnsiTheme="minorHAnsi" w:cstheme="minorBidi"/>
+                <w:noProof/>
+                <w:sz w:val="22"/>
+                <w:szCs w:val="22"/>
+              </w:rPr>
+              <w:tab/>
+            </w:r>
+            <w:r>
+              <w:rPr>
+                <w:rStyle w:val="a7"/>
+                <w:b/>
+                <w:bCs/>
+                <w:noProof/>
+              </w:rPr>
+              <w:t>Теоретические основы разработки оконных приложений</w:t>
+            </w:r>
+            <w:r>
+              <w:rPr>
+                <w:noProof/>
+                <w:webHidden/>
+              </w:rPr>
+              <w:tab/>
+              <w:t>6</w:t>
+            </w:r>
+          </w:hyperlink>
+        </w:p>
+        <w:p>
+          <w:pPr>
+            <w:pStyle w:val="11"/>
+            <w:tabs>
+              <w:tab w:val="left" w:pos="660"/>
+              <w:tab w:val="right" w:leader="dot" w:pos="9344"/>
+            </w:tabs>
+            <w:rPr>
+              <w:rFonts w:asciiTheme="minorHAnsi" w:eastAsiaTheme="minorEastAsia" w:hAnsiTheme="minorHAnsi" w:cstheme="minorBidi"/>
+              <w:noProof/>
+              <w:sz w:val="22"/>
+              <w:szCs w:val="22"/>
+            </w:rPr>
+          </w:pPr>
+          <w:hyperlink w:anchor="_Toc122614860" w:history="1">
+            <w:r>
+              <w:rPr>
+                <w:rStyle w:val="a7"/>
+                <w:b/>
+                <w:bCs/>
+                <w:noProof/>
+              </w:rPr>
+              <w:t>1.1.</w:t>
+            </w:r>
+            <w:r>
+              <w:rPr>
+                <w:rFonts w:asciiTheme="minorHAnsi" w:eastAsiaTheme="minorEastAsia" w:hAnsiTheme="minorHAnsi" w:cstheme="minorBidi"/>
+                <w:noProof/>
+                <w:sz w:val="22"/>
+                <w:szCs w:val="22"/>
+              </w:rPr>
+              <w:tab/>
+            </w:r>
+            <w:r>
+              <w:rPr>
+                <w:rStyle w:val="a7"/>
+                <w:b/>
+                <w:bCs/>
+                <w:noProof/>
+              </w:rPr>
+              <w:t>Структура проекта Windows Forms</w:t>
+            </w:r>
+            <w:r>
+              <w:rPr>
+                <w:noProof/>
+                <w:webHidden/>
+              </w:rPr>
+              <w:tab/>
+              <w:t>6</w:t>
+            </w:r>
+          </w:hyperlink>
+        </w:p>
+        <w:p>
+          <w:pPr>
+            <w:pStyle w:val="11"/>
+            <w:tabs>
+              <w:tab w:val="right" w:leader="dot" w:pos="9344"/>
+            </w:tabs>
+            <w:rPr>
+              <w:rFonts w:asciiTheme="minorHAnsi" w:eastAsiaTheme="minorEastAsia" w:hAnsiTheme="minorHAnsi" w:cstheme="minorBidi"/>
+              <w:noProof/>
+              <w:sz w:val="22"/>
+              <w:szCs w:val="22"/>
+            </w:rPr>
+          </w:pPr>
+          <w:hyperlink w:anchor="_Toc122614861" w:history="1">
+            <w:r>
+              <w:rPr>
+                <w:rStyle w:val="a7"/>
+                <w:b/>
+                <w:bCs/>
+                <w:noProof/>
+              </w:rPr>
+              <w:t>1.2. Элементы  управления</w:t>
+            </w:r>
+            <w:r>
+              <w:rPr>
+                <w:noProof/>
+                <w:webHidden/>
+              </w:rPr>
+              <w:tab/>
+              <w:t>7</w:t>
+            </w:r>
+          </w:hyperlink>
+        </w:p>
+        <w:p>
+          <w:pPr>
+            <w:pStyle w:val="11"/>
+            <w:tabs>
+              <w:tab w:val="right" w:leader="dot" w:pos="9344"/>
+            </w:tabs>
+            <w:rPr>
+              <w:rFonts w:asciiTheme="minorHAnsi" w:eastAsiaTheme="minorEastAsia" w:hAnsiTheme="minorHAnsi" w:cstheme="minorBidi"/>
+              <w:noProof/>
+              <w:sz w:val="22"/>
+              <w:szCs w:val="22"/>
+            </w:rPr>
+          </w:pPr>
+          <w:hyperlink w:anchor="_Toc122614862" w:history="1">
+            <w:r>
+              <w:rPr>
+                <w:rStyle w:val="a7"/>
+                <w:b/>
+                <w:bCs/>
+                <w:noProof/>
+              </w:rPr>
+              <w:t>1.2.1. Кнопка</w:t>
+            </w:r>
+            <w:r>
+              <w:rPr>
+                <w:noProof/>
+                <w:webHidden/>
+              </w:rPr>
+              <w:tab/>
+              <w:t>8</w:t>
+            </w:r>
+          </w:hyperlink>
+        </w:p>
+        <w:p>
+          <w:pPr>
+            <w:pStyle w:val="11"/>
+            <w:tabs>
+              <w:tab w:val="right" w:leader="dot" w:pos="9344"/>
+            </w:tabs>
+            <w:rPr>
+              <w:rFonts w:asciiTheme="minorHAnsi" w:eastAsiaTheme="minorEastAsia" w:hAnsiTheme="minorHAnsi" w:cstheme="minorBidi"/>
+              <w:noProof/>
+              <w:sz w:val="22"/>
+              <w:szCs w:val="22"/>
+            </w:rPr>
+          </w:pPr>
+          <w:hyperlink w:anchor="_Toc122614863" w:history="1">
+            <w:r>
+              <w:rPr>
+                <w:rStyle w:val="a7"/>
+                <w:b/>
+                <w:bCs/>
+                <w:noProof/>
+              </w:rPr>
+              <w:t>1.2.2. ListBox</w:t>
+            </w:r>
+            <w:r>
+              <w:rPr>
+                <w:noProof/>
+                <w:webHidden/>
+              </w:rPr>
+              <w:tab/>
+              <w:t>8</w:t>
+            </w:r>
+          </w:hyperlink>
+        </w:p>
+        <w:p>
+          <w:pPr>
+            <w:pStyle w:val="11"/>
+            <w:tabs>
+              <w:tab w:val="right" w:leader="dot" w:pos="9344"/>
+            </w:tabs>
+            <w:rPr>
+              <w:rFonts w:asciiTheme="minorHAnsi" w:eastAsiaTheme="minorEastAsia" w:hAnsiTheme="minorHAnsi" w:cstheme="minorBidi"/>
+              <w:noProof/>
+              <w:sz w:val="22"/>
+              <w:szCs w:val="22"/>
+            </w:rPr>
+          </w:pPr>
+          <w:hyperlink w:anchor="_Toc122614864" w:history="1">
+            <w:r>
+              <w:rPr>
+                <w:rStyle w:val="a7"/>
+                <w:b/>
+                <w:bCs/>
+                <w:noProof/>
+              </w:rPr>
+              <w:t>1.2.3. ComboBox</w:t>
+            </w:r>
+            <w:r>
+              <w:rPr>
+                <w:noProof/>
+                <w:webHidden/>
+              </w:rPr>
+              <w:tab/>
+              <w:t>9</w:t>
+            </w:r>
+          </w:hyperlink>
+        </w:p>
+        <w:p>
+          <w:pPr>
+            <w:pStyle w:val="11"/>
+            <w:tabs>
+              <w:tab w:val="right" w:leader="dot" w:pos="9344"/>
+            </w:tabs>
+            <w:rPr>
+              <w:rFonts w:asciiTheme="minorHAnsi" w:eastAsiaTheme="minorEastAsia" w:hAnsiTheme="minorHAnsi" w:cstheme="minorBidi"/>
+              <w:noProof/>
+              <w:sz w:val="22"/>
+              <w:szCs w:val="22"/>
+            </w:rPr>
+          </w:pPr>
+          <w:hyperlink w:anchor="_Toc122614865" w:history="1">
+            <w:r>
+              <w:rPr>
+                <w:rStyle w:val="a7"/>
+                <w:b/>
+                <w:bCs/>
+                <w:noProof/>
+              </w:rPr>
+              <w:t>1.2.4. NumericUpDown</w:t>
+            </w:r>
+            <w:r>
+              <w:rPr>
+                <w:noProof/>
+                <w:webHidden/>
+              </w:rPr>
+              <w:tab/>
+              <w:t>10</w:t>
+            </w:r>
+          </w:hyperlink>
+        </w:p>
+        <w:p>
+          <w:pPr>
+            <w:pStyle w:val="11"/>
+            <w:tabs>
+              <w:tab w:val="right" w:leader="dot" w:pos="9344"/>
+            </w:tabs>
+            <w:rPr>
+              <w:rFonts w:asciiTheme="minorHAnsi" w:eastAsiaTheme="minorEastAsia" w:hAnsiTheme="minorHAnsi" w:cstheme="minorBidi"/>
+              <w:noProof/>
+              <w:sz w:val="22"/>
+              <w:szCs w:val="22"/>
+            </w:rPr>
+          </w:pPr>
+          <w:hyperlink w:anchor="_Toc122614866" w:history="1">
+            <w:r>
+              <w:rPr>
+                <w:rStyle w:val="a7"/>
+                <w:b/>
+                <w:bCs/>
+                <w:noProof/>
+              </w:rPr>
+              <w:t>1.2.5. OpenFileDialog и SaveFileDialog</w:t>
+            </w:r>
+            <w:r>
+              <w:rPr>
+                <w:noProof/>
+                <w:webHidden/>
+              </w:rPr>
+              <w:tab/>
+              <w:t>11</w:t>
+            </w:r>
+          </w:hyperlink>
+        </w:p>
+        <w:p>
+          <w:pPr>
+            <w:pStyle w:val="11"/>
+            <w:tabs>
+              <w:tab w:val="right" w:leader="dot" w:pos="9344"/>
+            </w:tabs>
+            <w:rPr>
+              <w:rFonts w:asciiTheme="minorHAnsi" w:eastAsiaTheme="minorEastAsia" w:hAnsiTheme="minorHAnsi" w:cstheme="minorBidi"/>
+              <w:noProof/>
+              <w:sz w:val="22"/>
+              <w:szCs w:val="22"/>
+            </w:rPr>
+          </w:pPr>
+          <w:hyperlink w:anchor="_Toc122614867" w:history="1">
+            <w:r>
+              <w:rPr>
+                <w:rStyle w:val="a7"/>
+                <w:b/>
+                <w:bCs/>
+                <w:noProof/>
+              </w:rPr>
+              <w:t>1.3. Цикл foreach</w:t>
+            </w:r>
+            <w:r>
+              <w:rPr>
+                <w:noProof/>
+                <w:webHidden/>
+              </w:rPr>
+              <w:tab/>
+              <w:t>12</w:t>
+            </w:r>
+          </w:hyperlink>
+        </w:p>
+        <w:p>
+          <w:pPr>
+            <w:pStyle w:val="11"/>
+            <w:tabs>
+              <w:tab w:val="right" w:leader="dot" w:pos="9344"/>
+            </w:tabs>
+            <w:rPr>
+              <w:rFonts w:asciiTheme="minorHAnsi" w:eastAsiaTheme="minorEastAsia" w:hAnsiTheme="minorHAnsi" w:cstheme="minorBidi"/>
+              <w:noProof/>
+              <w:sz w:val="22"/>
+              <w:szCs w:val="22"/>
+            </w:rPr>
+          </w:pPr>
+          <w:hyperlink w:anchor="_Toc122614868" w:history="1">
+            <w:r>
+              <w:rPr>
+                <w:rStyle w:val="a7"/>
+                <w:b/>
+                <w:bCs/>
+                <w:noProof/>
+              </w:rPr>
+              <w:t>1.4. Конструкция if..else и тернарная операция</w:t>
+            </w:r>
+            <w:r>
+              <w:rPr>
+                <w:noProof/>
+                <w:webHidden/>
               </w:rPr>
               <w:tab/>
             </w:r>
@@ -2318,8 +2844,6 @@
               <w:rPr>
                 <w:noProof/>
                 <w:webHidden/>
-                <w:sz w:val="28"/>
-                <w:szCs w:val="28"/>
               </w:rPr>
               <w:fldChar w:fldCharType="begin"/>
             </w:r>
@@ -2327,25 +2851,19 @@
               <w:rPr>
                 <w:noProof/>
                 <w:webHidden/>
-                <w:sz w:val="28"/>
-                <w:szCs w:val="28"/>
               </w:rPr>
-              <w:instrText xml:space="preserve"> PAGEREF _Toc90811128 \h </w:instrText>
+              <w:instrText xml:space="preserve"> PAGEREF _Toc122614868 \h </w:instrText>
             </w:r>
             <w:r>
               <w:rPr>
                 <w:noProof/>
                 <w:webHidden/>
-                <w:sz w:val="28"/>
-                <w:szCs w:val="28"/>
               </w:rPr>
             </w:r>
             <w:r>
               <w:rPr>
                 <w:noProof/>
                 <w:webHidden/>
-                <w:sz w:val="28"/>
-                <w:szCs w:val="28"/>
               </w:rPr>
               <w:fldChar w:fldCharType="separate"/>
             </w:r>
@@ -2353,17 +2871,13 @@
               <w:rPr>
                 <w:noProof/>
                 <w:webHidden/>
-                <w:sz w:val="28"/>
-                <w:szCs w:val="28"/>
               </w:rPr>
-              <w:t>5</w:t>
+              <w:t>12</w:t>
             </w:r>
             <w:r>
               <w:rPr>
                 <w:noProof/>
                 <w:webHidden/>
-                <w:sz w:val="28"/>
-                <w:szCs w:val="28"/>
               </w:rPr>
               <w:fldChar w:fldCharType="end"/>
             </w:r>
@@ -2374,34 +2888,31 @@
             <w:pStyle w:val="11"/>
             <w:tabs>
               <w:tab w:val="left" w:pos="440"/>
-              <w:tab w:val="right" w:leader="dot" w:pos="9345"/>
+              <w:tab w:val="right" w:leader="dot" w:pos="9344"/>
             </w:tabs>
-            <w:jc w:val="both"/>
             <w:rPr>
-              <w:rFonts w:eastAsiaTheme="minorEastAsia"/>
+              <w:rFonts w:asciiTheme="minorHAnsi" w:eastAsiaTheme="minorEastAsia" w:hAnsiTheme="minorHAnsi" w:cstheme="minorBidi"/>
               <w:noProof/>
-              <w:sz w:val="28"/>
-              <w:szCs w:val="28"/>
+              <w:sz w:val="22"/>
+              <w:szCs w:val="22"/>
             </w:rPr>
           </w:pPr>
-          <w:hyperlink w:anchor="_Toc90811129" w:history="1">
+          <w:hyperlink w:anchor="_Toc122614869" w:history="1">
             <w:r>
               <w:rPr>
                 <w:rStyle w:val="a7"/>
                 <w:b/>
                 <w:bCs/>
                 <w:noProof/>
-                <w:sz w:val="28"/>
-                <w:szCs w:val="28"/>
               </w:rPr>
-              <w:t>1.</w:t>
+              <w:t>2.</w:t>
             </w:r>
             <w:r>
               <w:rPr>
-                <w:rFonts w:eastAsiaTheme="minorEastAsia"/>
+                <w:rFonts w:asciiTheme="minorHAnsi" w:eastAsiaTheme="minorEastAsia" w:hAnsiTheme="minorHAnsi" w:cstheme="minorBidi"/>
                 <w:noProof/>
-                <w:sz w:val="28"/>
-                <w:szCs w:val="28"/>
+                <w:sz w:val="22"/>
+                <w:szCs w:val="22"/>
               </w:rPr>
               <w:tab/>
             </w:r>
@@ -2411,17 +2922,13 @@
                 <w:b/>
                 <w:bCs/>
                 <w:noProof/>
-                <w:sz w:val="28"/>
-                <w:szCs w:val="28"/>
               </w:rPr>
-              <w:t>Теоретические основы разработки оконных приложений</w:t>
+              <w:t>Разработка приложения</w:t>
             </w:r>
             <w:r>
               <w:rPr>
                 <w:noProof/>
                 <w:webHidden/>
-                <w:sz w:val="28"/>
-                <w:szCs w:val="28"/>
               </w:rPr>
               <w:tab/>
             </w:r>
@@ -2429,8 +2936,6 @@
               <w:rPr>
                 <w:noProof/>
                 <w:webHidden/>
-                <w:sz w:val="28"/>
-                <w:szCs w:val="28"/>
               </w:rPr>
               <w:fldChar w:fldCharType="begin"/>
             </w:r>
@@ -2438,25 +2943,19 @@
               <w:rPr>
                 <w:noProof/>
                 <w:webHidden/>
-                <w:sz w:val="28"/>
-                <w:szCs w:val="28"/>
               </w:rPr>
-              <w:instrText xml:space="preserve"> PAGEREF _Toc90811129 \h </w:instrText>
+              <w:instrText xml:space="preserve"> PAGEREF _Toc122614869 \h </w:instrText>
             </w:r>
             <w:r>
               <w:rPr>
                 <w:noProof/>
                 <w:webHidden/>
-                <w:sz w:val="28"/>
-                <w:szCs w:val="28"/>
               </w:rPr>
             </w:r>
             <w:r>
               <w:rPr>
                 <w:noProof/>
                 <w:webHidden/>
-                <w:sz w:val="28"/>
-                <w:szCs w:val="28"/>
               </w:rPr>
               <w:fldChar w:fldCharType="separate"/>
             </w:r>
@@ -2464,17 +2963,13 @@
               <w:rPr>
                 <w:noProof/>
                 <w:webHidden/>
-                <w:sz w:val="28"/>
-                <w:szCs w:val="28"/>
               </w:rPr>
-              <w:t>6</w:t>
+              <w:t>14</w:t>
             </w:r>
             <w:r>
               <w:rPr>
                 <w:noProof/>
                 <w:webHidden/>
-                <w:sz w:val="28"/>
-                <w:szCs w:val="28"/>
               </w:rPr>
               <w:fldChar w:fldCharType="end"/>
             </w:r>
@@ -2485,34 +2980,31 @@
             <w:pStyle w:val="11"/>
             <w:tabs>
               <w:tab w:val="left" w:pos="660"/>
-              <w:tab w:val="right" w:leader="dot" w:pos="9345"/>
+              <w:tab w:val="right" w:leader="dot" w:pos="9344"/>
             </w:tabs>
-            <w:jc w:val="both"/>
             <w:rPr>
-              <w:rFonts w:eastAsiaTheme="minorEastAsia"/>
+              <w:rFonts w:asciiTheme="minorHAnsi" w:eastAsiaTheme="minorEastAsia" w:hAnsiTheme="minorHAnsi" w:cstheme="minorBidi"/>
               <w:noProof/>
-              <w:sz w:val="28"/>
-              <w:szCs w:val="28"/>
+              <w:sz w:val="22"/>
+              <w:szCs w:val="22"/>
             </w:rPr>
           </w:pPr>
-          <w:hyperlink w:anchor="_Toc90811130" w:history="1">
+          <w:hyperlink w:anchor="_Toc122614870" w:history="1">
             <w:r>
               <w:rPr>
                 <w:rStyle w:val="a7"/>
                 <w:b/>
                 <w:bCs/>
                 <w:noProof/>
-                <w:sz w:val="28"/>
-                <w:szCs w:val="28"/>
               </w:rPr>
-              <w:t>1.1.</w:t>
+              <w:t>2.1.</w:t>
             </w:r>
             <w:r>
               <w:rPr>
-                <w:rFonts w:eastAsiaTheme="minorEastAsia"/>
+                <w:rFonts w:asciiTheme="minorHAnsi" w:eastAsiaTheme="minorEastAsia" w:hAnsiTheme="minorHAnsi" w:cstheme="minorBidi"/>
                 <w:noProof/>
-                <w:sz w:val="28"/>
-                <w:szCs w:val="28"/>
+                <w:sz w:val="22"/>
+                <w:szCs w:val="22"/>
               </w:rPr>
               <w:tab/>
             </w:r>
@@ -2522,17 +3014,13 @@
                 <w:b/>
                 <w:bCs/>
                 <w:noProof/>
-                <w:sz w:val="28"/>
-                <w:szCs w:val="28"/>
               </w:rPr>
-              <w:t>…</w:t>
+              <w:t>Разработка сценария и алгоритма решения поставленной задачи</w:t>
             </w:r>
             <w:r>
               <w:rPr>
                 <w:noProof/>
                 <w:webHidden/>
-                <w:sz w:val="28"/>
-                <w:szCs w:val="28"/>
               </w:rPr>
               <w:tab/>
             </w:r>
@@ -2540,8 +3028,6 @@
               <w:rPr>
                 <w:noProof/>
                 <w:webHidden/>
-                <w:sz w:val="28"/>
-                <w:szCs w:val="28"/>
               </w:rPr>
               <w:fldChar w:fldCharType="begin"/>
             </w:r>
@@ -2549,25 +3035,19 @@
               <w:rPr>
                 <w:noProof/>
                 <w:webHidden/>
-                <w:sz w:val="28"/>
-                <w:szCs w:val="28"/>
               </w:rPr>
-              <w:instrText xml:space="preserve"> PAGEREF _Toc90811130 \h </w:instrText>
+              <w:instrText xml:space="preserve"> PAGEREF _Toc122614870 \h </w:instrText>
             </w:r>
             <w:r>
               <w:rPr>
                 <w:noProof/>
                 <w:webHidden/>
-                <w:sz w:val="28"/>
-                <w:szCs w:val="28"/>
               </w:rPr>
             </w:r>
             <w:r>
               <w:rPr>
                 <w:noProof/>
                 <w:webHidden/>
-                <w:sz w:val="28"/>
-                <w:szCs w:val="28"/>
               </w:rPr>
               <w:fldChar w:fldCharType="separate"/>
             </w:r>
@@ -2575,17 +3055,13 @@
               <w:rPr>
                 <w:noProof/>
                 <w:webHidden/>
-                <w:sz w:val="28"/>
-                <w:szCs w:val="28"/>
               </w:rPr>
-              <w:t>6</w:t>
+              <w:t>14</w:t>
             </w:r>
             <w:r>
               <w:rPr>
                 <w:noProof/>
                 <w:webHidden/>
-                <w:sz w:val="28"/>
-                <w:szCs w:val="28"/>
               </w:rPr>
               <w:fldChar w:fldCharType="end"/>
             </w:r>
@@ -2596,34 +3072,31 @@
             <w:pStyle w:val="11"/>
             <w:tabs>
               <w:tab w:val="left" w:pos="660"/>
-              <w:tab w:val="right" w:leader="dot" w:pos="9345"/>
+              <w:tab w:val="right" w:leader="dot" w:pos="9344"/>
             </w:tabs>
-            <w:jc w:val="both"/>
             <w:rPr>
-              <w:rFonts w:eastAsiaTheme="minorEastAsia"/>
+              <w:rFonts w:asciiTheme="minorHAnsi" w:eastAsiaTheme="minorEastAsia" w:hAnsiTheme="minorHAnsi" w:cstheme="minorBidi"/>
               <w:noProof/>
-              <w:sz w:val="28"/>
-              <w:szCs w:val="28"/>
+              <w:sz w:val="22"/>
+              <w:szCs w:val="22"/>
             </w:rPr>
           </w:pPr>
-          <w:hyperlink w:anchor="_Toc90811131" w:history="1">
+          <w:hyperlink w:anchor="_Toc122614871" w:history="1">
             <w:r>
               <w:rPr>
                 <w:rStyle w:val="a7"/>
                 <w:b/>
                 <w:bCs/>
                 <w:noProof/>
-                <w:sz w:val="28"/>
-                <w:szCs w:val="28"/>
               </w:rPr>
-              <w:t>1.2.</w:t>
+              <w:t>2.2.</w:t>
             </w:r>
             <w:r>
               <w:rPr>
-                <w:rFonts w:eastAsiaTheme="minorEastAsia"/>
+                <w:rFonts w:asciiTheme="minorHAnsi" w:eastAsiaTheme="minorEastAsia" w:hAnsiTheme="minorHAnsi" w:cstheme="minorBidi"/>
                 <w:noProof/>
-                <w:sz w:val="28"/>
-                <w:szCs w:val="28"/>
+                <w:sz w:val="22"/>
+                <w:szCs w:val="22"/>
               </w:rPr>
               <w:tab/>
             </w:r>
@@ -2633,17 +3106,65 @@
                 <w:b/>
                 <w:bCs/>
                 <w:noProof/>
-                <w:sz w:val="28"/>
-                <w:szCs w:val="28"/>
               </w:rPr>
-              <w:t>…</w:t>
+              <w:t>Создание интерфейса приложения.</w:t>
             </w:r>
             <w:r>
               <w:rPr>
                 <w:noProof/>
                 <w:webHidden/>
-                <w:sz w:val="28"/>
-                <w:szCs w:val="28"/>
+              </w:rPr>
+              <w:tab/>
+              <w:t>17</w:t>
+            </w:r>
+          </w:hyperlink>
+        </w:p>
+        <w:p>
+          <w:pPr>
+            <w:pStyle w:val="11"/>
+            <w:tabs>
+              <w:tab w:val="left" w:pos="660"/>
+              <w:tab w:val="right" w:leader="dot" w:pos="9344"/>
+            </w:tabs>
+            <w:rPr>
+              <w:rFonts w:asciiTheme="minorHAnsi" w:eastAsiaTheme="minorEastAsia" w:hAnsiTheme="minorHAnsi" w:cstheme="minorBidi"/>
+              <w:noProof/>
+              <w:sz w:val="22"/>
+              <w:szCs w:val="22"/>
+            </w:rPr>
+          </w:pPr>
+          <w:hyperlink w:anchor="_Toc122614872" w:history="1">
+            <w:r>
+              <w:rPr>
+                <w:rStyle w:val="a7"/>
+                <w:b/>
+                <w:bCs/>
+                <w:noProof/>
+              </w:rPr>
+              <w:t>2.3.</w:t>
+            </w:r>
+            <w:r>
+              <w:rPr>
+                <w:rFonts w:asciiTheme="minorHAnsi" w:eastAsiaTheme="minorEastAsia" w:hAnsiTheme="minorHAnsi" w:cstheme="minorBidi"/>
+                <w:noProof/>
+                <w:sz w:val="22"/>
+                <w:szCs w:val="22"/>
+              </w:rPr>
+              <w:tab/>
+            </w:r>
+            <w:r>
+              <w:rPr>
+                <w:rStyle w:val="a7"/>
+                <w:b/>
+                <w:bCs/>
+                <w:noProof/>
+              </w:rPr>
+              <w:t>Тестирование приложения</w:t>
+            </w:r>
+            <w:r>
+              <w:rPr>
+                <w:noProof/>
+                <w:webHidden/>
               </w:rPr>
               <w:tab/>
             </w:r>
@@ -2651,8 +3172,6 @@
               <w:rPr>
                 <w:noProof/>
                 <w:webHidden/>
-                <w:sz w:val="28"/>
-                <w:szCs w:val="28"/>
               </w:rPr>
               <w:fldChar w:fldCharType="begin"/>
             </w:r>
@@ -2660,25 +3179,19 @@
               <w:rPr>
                 <w:noProof/>
                 <w:webHidden/>
-                <w:sz w:val="28"/>
-                <w:szCs w:val="28"/>
               </w:rPr>
-              <w:instrText xml:space="preserve"> PAGEREF _Toc90811131 \h </w:instrText>
+              <w:instrText xml:space="preserve"> PAGEREF _Toc122614872 \h </w:instrText>
             </w:r>
             <w:r>
               <w:rPr>
                 <w:noProof/>
                 <w:webHidden/>
-                <w:sz w:val="28"/>
-                <w:szCs w:val="28"/>
               </w:rPr>
             </w:r>
             <w:r>
               <w:rPr>
                 <w:noProof/>
                 <w:webHidden/>
-                <w:sz w:val="28"/>
-                <w:szCs w:val="28"/>
               </w:rPr>
               <w:fldChar w:fldCharType="separate"/>
             </w:r>
@@ -2686,17 +3199,13 @@
               <w:rPr>
                 <w:noProof/>
                 <w:webHidden/>
-                <w:sz w:val="28"/>
-                <w:szCs w:val="28"/>
               </w:rPr>
-              <w:t>6</w:t>
+              <w:t>20</w:t>
             </w:r>
             <w:r>
               <w:rPr>
                 <w:noProof/>
                 <w:webHidden/>
-                <w:sz w:val="28"/>
-                <w:szCs w:val="28"/>
               </w:rPr>
               <w:fldChar w:fldCharType="end"/>
             </w:r>
@@ -2707,34 +3216,31 @@
             <w:pStyle w:val="11"/>
             <w:tabs>
               <w:tab w:val="left" w:pos="440"/>
-              <w:tab w:val="right" w:leader="dot" w:pos="9345"/>
+              <w:tab w:val="right" w:leader="dot" w:pos="9344"/>
             </w:tabs>
-            <w:jc w:val="both"/>
             <w:rPr>
-              <w:rFonts w:eastAsiaTheme="minorEastAsia"/>
+              <w:rFonts w:asciiTheme="minorHAnsi" w:eastAsiaTheme="minorEastAsia" w:hAnsiTheme="minorHAnsi" w:cstheme="minorBidi"/>
               <w:noProof/>
-              <w:sz w:val="28"/>
-              <w:szCs w:val="28"/>
+              <w:sz w:val="22"/>
+              <w:szCs w:val="22"/>
             </w:rPr>
           </w:pPr>
-          <w:hyperlink w:anchor="_Toc90811132" w:history="1">
+          <w:hyperlink w:anchor="_Toc122614873" w:history="1">
             <w:r>
               <w:rPr>
                 <w:rStyle w:val="a7"/>
                 <w:b/>
                 <w:bCs/>
                 <w:noProof/>
-                <w:sz w:val="28"/>
-                <w:szCs w:val="28"/>
               </w:rPr>
-              <w:t>2.</w:t>
+              <w:t>3.</w:t>
             </w:r>
             <w:r>
               <w:rPr>
-                <w:rFonts w:eastAsiaTheme="minorEastAsia"/>
+                <w:rFonts w:asciiTheme="minorHAnsi" w:eastAsiaTheme="minorEastAsia" w:hAnsiTheme="minorHAnsi" w:cstheme="minorBidi"/>
                 <w:noProof/>
-                <w:sz w:val="28"/>
-                <w:szCs w:val="28"/>
+                <w:sz w:val="22"/>
+                <w:szCs w:val="22"/>
               </w:rPr>
               <w:tab/>
             </w:r>
@@ -2744,17 +3250,13 @@
                 <w:b/>
                 <w:bCs/>
                 <w:noProof/>
-                <w:sz w:val="28"/>
-                <w:szCs w:val="28"/>
               </w:rPr>
-              <w:t>Разработка приложения</w:t>
+              <w:t>Замечания</w:t>
             </w:r>
             <w:r>
               <w:rPr>
                 <w:noProof/>
                 <w:webHidden/>
-                <w:sz w:val="28"/>
-                <w:szCs w:val="28"/>
               </w:rPr>
               <w:tab/>
             </w:r>
@@ -2762,8 +3264,6 @@
               <w:rPr>
                 <w:noProof/>
                 <w:webHidden/>
-                <w:sz w:val="28"/>
-                <w:szCs w:val="28"/>
               </w:rPr>
               <w:fldChar w:fldCharType="begin"/>
             </w:r>
@@ -2771,25 +3271,19 @@
               <w:rPr>
                 <w:noProof/>
                 <w:webHidden/>
-                <w:sz w:val="28"/>
-                <w:szCs w:val="28"/>
               </w:rPr>
-              <w:instrText xml:space="preserve"> PAGEREF _Toc90811132 \h </w:instrText>
+              <w:instrText xml:space="preserve"> PAGEREF _Toc122614873 \h </w:instrText>
             </w:r>
             <w:r>
               <w:rPr>
                 <w:noProof/>
                 <w:webHidden/>
-                <w:sz w:val="28"/>
-                <w:szCs w:val="28"/>
               </w:rPr>
             </w:r>
             <w:r>
               <w:rPr>
                 <w:noProof/>
                 <w:webHidden/>
-                <w:sz w:val="28"/>
-                <w:szCs w:val="28"/>
               </w:rPr>
               <w:fldChar w:fldCharType="separate"/>
             </w:r>
@@ -2797,17 +3291,13 @@
               <w:rPr>
                 <w:noProof/>
                 <w:webHidden/>
-                <w:sz w:val="28"/>
-                <w:szCs w:val="28"/>
               </w:rPr>
-              <w:t>7</w:t>
+              <w:t>23</w:t>
             </w:r>
             <w:r>
               <w:rPr>
                 <w:noProof/>
                 <w:webHidden/>
-                <w:sz w:val="28"/>
-                <w:szCs w:val="28"/>
               </w:rPr>
               <w:fldChar w:fldCharType="end"/>
             </w:r>
@@ -2817,55 +3307,29 @@
           <w:pPr>
             <w:pStyle w:val="11"/>
             <w:tabs>
-              <w:tab w:val="left" w:pos="660"/>
-              <w:tab w:val="right" w:leader="dot" w:pos="9345"/>
+              <w:tab w:val="right" w:leader="dot" w:pos="9344"/>
             </w:tabs>
-            <w:jc w:val="both"/>
             <w:rPr>
-              <w:rFonts w:eastAsiaTheme="minorEastAsia"/>
+              <w:rFonts w:asciiTheme="minorHAnsi" w:eastAsiaTheme="minorEastAsia" w:hAnsiTheme="minorHAnsi" w:cstheme="minorBidi"/>
               <w:noProof/>
-              <w:sz w:val="28"/>
-              <w:szCs w:val="28"/>
+              <w:sz w:val="22"/>
+              <w:szCs w:val="22"/>
             </w:rPr>
           </w:pPr>
-          <w:hyperlink w:anchor="_Toc90811133" w:history="1">
+          <w:hyperlink w:anchor="_Toc122614874" w:history="1">
             <w:r>
               <w:rPr>
                 <w:rStyle w:val="a7"/>
                 <w:b/>
                 <w:bCs/>
                 <w:noProof/>
-                <w:sz w:val="28"/>
-                <w:szCs w:val="28"/>
               </w:rPr>
-              <w:t>2.1.</w:t>
-            </w:r>
-            <w:r>
-              <w:rPr>
-                <w:rFonts w:eastAsiaTheme="minorEastAsia"/>
-                <w:noProof/>
-                <w:sz w:val="28"/>
-                <w:szCs w:val="28"/>
-              </w:rPr>
-              <w:tab/>
-            </w:r>
-            <w:r>
-              <w:rPr>
-                <w:rStyle w:val="a7"/>
-                <w:b/>
-                <w:bCs/>
-                <w:noProof/>
-                <w:sz w:val="28"/>
-                <w:szCs w:val="28"/>
-              </w:rPr>
-              <w:t>Разработка сценария и алгоритма решения поставленной задачи</w:t>
+              <w:t>Заключение</w:t>
             </w:r>
             <w:r>
               <w:rPr>
                 <w:noProof/>
                 <w:webHidden/>
-                <w:sz w:val="28"/>
-                <w:szCs w:val="28"/>
               </w:rPr>
               <w:tab/>
             </w:r>
@@ -2873,8 +3337,6 @@
               <w:rPr>
                 <w:noProof/>
                 <w:webHidden/>
-                <w:sz w:val="28"/>
-                <w:szCs w:val="28"/>
               </w:rPr>
               <w:fldChar w:fldCharType="begin"/>
             </w:r>
@@ -2882,25 +3344,19 @@
               <w:rPr>
                 <w:noProof/>
                 <w:webHidden/>
-                <w:sz w:val="28"/>
-                <w:szCs w:val="28"/>
               </w:rPr>
-              <w:instrText xml:space="preserve"> PAGEREF _Toc90811133 \h </w:instrText>
+              <w:instrText xml:space="preserve"> PAGEREF _Toc122614874 \h </w:instrText>
             </w:r>
             <w:r>
               <w:rPr>
                 <w:noProof/>
                 <w:webHidden/>
-                <w:sz w:val="28"/>
-                <w:szCs w:val="28"/>
               </w:rPr>
             </w:r>
             <w:r>
               <w:rPr>
                 <w:noProof/>
                 <w:webHidden/>
-                <w:sz w:val="28"/>
-                <w:szCs w:val="28"/>
               </w:rPr>
               <w:fldChar w:fldCharType="separate"/>
             </w:r>
@@ -2908,17 +3364,13 @@
               <w:rPr>
                 <w:noProof/>
                 <w:webHidden/>
-                <w:sz w:val="28"/>
-                <w:szCs w:val="28"/>
               </w:rPr>
-              <w:t>7</w:t>
+              <w:t>25</w:t>
             </w:r>
             <w:r>
               <w:rPr>
                 <w:noProof/>
                 <w:webHidden/>
-                <w:sz w:val="28"/>
-                <w:szCs w:val="28"/>
               </w:rPr>
               <w:fldChar w:fldCharType="end"/>
             </w:r>
@@ -2928,110 +3380,32 @@
           <w:pPr>
             <w:pStyle w:val="11"/>
             <w:tabs>
-              <w:tab w:val="left" w:pos="660"/>
-              <w:tab w:val="right" w:leader="dot" w:pos="9345"/>
+              <w:tab w:val="right" w:leader="dot" w:pos="9344"/>
             </w:tabs>
-            <w:jc w:val="both"/>
             <w:rPr>
-              <w:rFonts w:eastAsiaTheme="minorEastAsia"/>
+              <w:rFonts w:asciiTheme="minorHAnsi" w:eastAsiaTheme="minorEastAsia" w:hAnsiTheme="minorHAnsi" w:cstheme="minorBidi"/>
               <w:noProof/>
-              <w:sz w:val="28"/>
-              <w:szCs w:val="28"/>
+              <w:sz w:val="22"/>
+              <w:szCs w:val="22"/>
             </w:rPr>
           </w:pPr>
-          <w:hyperlink w:anchor="_Toc90811134" w:history="1">
+          <w:hyperlink w:anchor="_Toc122614875" w:history="1">
             <w:r>
               <w:rPr>
                 <w:rStyle w:val="a7"/>
                 <w:b/>
                 <w:bCs/>
                 <w:noProof/>
-                <w:sz w:val="28"/>
-                <w:szCs w:val="28"/>
               </w:rPr>
-              <w:t>2.2.</w:t>
-            </w:r>
-            <w:r>
-              <w:rPr>
-                <w:rFonts w:eastAsiaTheme="minorEastAsia"/>
-                <w:noProof/>
-                <w:sz w:val="28"/>
-                <w:szCs w:val="28"/>
-              </w:rPr>
-              <w:tab/>
-            </w:r>
-            <w:r>
-              <w:rPr>
-                <w:rStyle w:val="a7"/>
-                <w:b/>
-                <w:bCs/>
-                <w:noProof/>
-                <w:sz w:val="28"/>
-                <w:szCs w:val="28"/>
-              </w:rPr>
-              <w:t>Создание интерфейса приложения</w:t>
+              <w:t>Библиографический список</w:t>
             </w:r>
             <w:r>
               <w:rPr>
                 <w:noProof/>
                 <w:webHidden/>
-                <w:sz w:val="28"/>
-                <w:szCs w:val="28"/>
               </w:rPr>
               <w:tab/>
-            </w:r>
-            <w:r>
-              <w:rPr>
-                <w:noProof/>
-                <w:webHidden/>
-                <w:sz w:val="28"/>
-                <w:szCs w:val="28"/>
-              </w:rPr>
-              <w:fldChar w:fldCharType="begin"/>
-            </w:r>
-            <w:r>
-              <w:rPr>
-                <w:noProof/>
-                <w:webHidden/>
-                <w:sz w:val="28"/>
-                <w:szCs w:val="28"/>
-              </w:rPr>
-              <w:instrText xml:space="preserve"> PAGEREF _Toc90811134 \h </w:instrText>
-            </w:r>
-            <w:r>
-              <w:rPr>
-                <w:noProof/>
-                <w:webHidden/>
-                <w:sz w:val="28"/>
-                <w:szCs w:val="28"/>
-              </w:rPr>
-            </w:r>
-            <w:r>
-              <w:rPr>
-                <w:noProof/>
-                <w:webHidden/>
-                <w:sz w:val="28"/>
-                <w:szCs w:val="28"/>
-              </w:rPr>
-              <w:fldChar w:fldCharType="separate"/>
-            </w:r>
-            <w:r>
-              <w:rPr>
-                <w:noProof/>
-                <w:webHidden/>
-                <w:sz w:val="28"/>
-                <w:szCs w:val="28"/>
-              </w:rPr>
-              <w:t>7</w:t>
-            </w:r>
-            <w:r>
-              <w:rPr>
-                <w:noProof/>
-                <w:webHidden/>
-                <w:sz w:val="28"/>
-                <w:szCs w:val="28"/>
-              </w:rPr>
-              <w:fldChar w:fldCharType="end"/>
+              <w:t>26</w:t>
             </w:r>
           </w:hyperlink>
         </w:p>
@@ -3039,316 +3413,22 @@
           <w:pPr>
             <w:pStyle w:val="11"/>
             <w:tabs>
-              <w:tab w:val="left" w:pos="660"/>
-              <w:tab w:val="right" w:leader="dot" w:pos="9345"/>
+              <w:tab w:val="right" w:leader="dot" w:pos="9344"/>
             </w:tabs>
-            <w:jc w:val="both"/>
             <w:rPr>
-              <w:rFonts w:eastAsiaTheme="minorEastAsia"/>
+              <w:rFonts w:asciiTheme="minorHAnsi" w:eastAsiaTheme="minorEastAsia" w:hAnsiTheme="minorHAnsi" w:cstheme="minorBidi"/>
               <w:noProof/>
-              <w:sz w:val="28"/>
-              <w:szCs w:val="28"/>
+              <w:sz w:val="22"/>
+              <w:szCs w:val="22"/>
             </w:rPr>
           </w:pPr>
-          <w:hyperlink w:anchor="_Toc90811135" w:history="1">
+          <w:hyperlink w:anchor="_Toc122614876" w:history="1">
             <w:r>
               <w:rPr>
                 <w:rStyle w:val="a7"/>
                 <w:b/>
                 <w:bCs/>
                 <w:noProof/>
-                <w:sz w:val="28"/>
-                <w:szCs w:val="28"/>
-              </w:rPr>
-              <w:t>2.3.</w:t>
-            </w:r>
-            <w:r>
-              <w:rPr>
-                <w:rFonts w:eastAsiaTheme="minorEastAsia"/>
-                <w:noProof/>
-                <w:sz w:val="28"/>
-                <w:szCs w:val="28"/>
-              </w:rPr>
-              <w:tab/>
-            </w:r>
-            <w:r>
-              <w:rPr>
-                <w:rStyle w:val="a7"/>
-                <w:b/>
-                <w:bCs/>
-                <w:noProof/>
-                <w:sz w:val="28"/>
-                <w:szCs w:val="28"/>
-              </w:rPr>
-              <w:t>Тестирование приложения</w:t>
-            </w:r>
-            <w:r>
-              <w:rPr>
-                <w:noProof/>
-                <w:webHidden/>
-                <w:sz w:val="28"/>
-                <w:szCs w:val="28"/>
-              </w:rPr>
-              <w:tab/>
-            </w:r>
-            <w:r>
-              <w:rPr>
-                <w:noProof/>
-                <w:webHidden/>
-                <w:sz w:val="28"/>
-                <w:szCs w:val="28"/>
-              </w:rPr>
-              <w:fldChar w:fldCharType="begin"/>
-            </w:r>
-            <w:r>
-              <w:rPr>
-                <w:noProof/>
-                <w:webHidden/>
-                <w:sz w:val="28"/>
-                <w:szCs w:val="28"/>
-              </w:rPr>
-              <w:instrText xml:space="preserve"> PAGEREF _Toc90811135 \h </w:instrText>
-            </w:r>
-            <w:r>
-              <w:rPr>
-                <w:noProof/>
-                <w:webHidden/>
-                <w:sz w:val="28"/>
-                <w:szCs w:val="28"/>
-              </w:rPr>
-            </w:r>
-            <w:r>
-              <w:rPr>
-                <w:noProof/>
-                <w:webHidden/>
-                <w:sz w:val="28"/>
-                <w:szCs w:val="28"/>
-              </w:rPr>
-              <w:fldChar w:fldCharType="separate"/>
-            </w:r>
-            <w:r>
-              <w:rPr>
-                <w:noProof/>
-                <w:webHidden/>
-                <w:sz w:val="28"/>
-                <w:szCs w:val="28"/>
-              </w:rPr>
-              <w:t>7</w:t>
-            </w:r>
-            <w:r>
-              <w:rPr>
-                <w:noProof/>
-                <w:webHidden/>
-                <w:sz w:val="28"/>
-                <w:szCs w:val="28"/>
-              </w:rPr>
-              <w:fldChar w:fldCharType="end"/>
-            </w:r>
-          </w:hyperlink>
-        </w:p>
-        <w:p>
-          <w:pPr>
-            <w:pStyle w:val="11"/>
-            <w:tabs>
-              <w:tab w:val="right" w:leader="dot" w:pos="9345"/>
-            </w:tabs>
-            <w:jc w:val="both"/>
-            <w:rPr>
-              <w:rFonts w:eastAsiaTheme="minorEastAsia"/>
-              <w:noProof/>
-              <w:sz w:val="28"/>
-              <w:szCs w:val="28"/>
-            </w:rPr>
-          </w:pPr>
-          <w:hyperlink w:anchor="_Toc90811136" w:history="1">
-            <w:r>
-              <w:rPr>
-                <w:rStyle w:val="a7"/>
-                <w:b/>
-                <w:bCs/>
-                <w:noProof/>
-                <w:sz w:val="28"/>
-                <w:szCs w:val="28"/>
-              </w:rPr>
-              <w:t>Заключение</w:t>
-            </w:r>
-            <w:r>
-              <w:rPr>
-                <w:noProof/>
-                <w:webHidden/>
-                <w:sz w:val="28"/>
-                <w:szCs w:val="28"/>
-              </w:rPr>
-              <w:tab/>
-            </w:r>
-            <w:r>
-              <w:rPr>
-                <w:noProof/>
-                <w:webHidden/>
-                <w:sz w:val="28"/>
-                <w:szCs w:val="28"/>
-              </w:rPr>
-              <w:fldChar w:fldCharType="begin"/>
-            </w:r>
-            <w:r>
-              <w:rPr>
-                <w:noProof/>
-                <w:webHidden/>
-                <w:sz w:val="28"/>
-                <w:szCs w:val="28"/>
-              </w:rPr>
-              <w:instrText xml:space="preserve"> PAGEREF _Toc90811136 \h </w:instrText>
-            </w:r>
-            <w:r>
-              <w:rPr>
-                <w:noProof/>
-                <w:webHidden/>
-                <w:sz w:val="28"/>
-                <w:szCs w:val="28"/>
-              </w:rPr>
-            </w:r>
-            <w:r>
-              <w:rPr>
-                <w:noProof/>
-                <w:webHidden/>
-                <w:sz w:val="28"/>
-                <w:szCs w:val="28"/>
-              </w:rPr>
-              <w:fldChar w:fldCharType="separate"/>
-            </w:r>
-            <w:r>
-              <w:rPr>
-                <w:noProof/>
-                <w:webHidden/>
-                <w:sz w:val="28"/>
-                <w:szCs w:val="28"/>
-              </w:rPr>
-              <w:t>8</w:t>
-            </w:r>
-            <w:r>
-              <w:rPr>
-                <w:noProof/>
-                <w:webHidden/>
-                <w:sz w:val="28"/>
-                <w:szCs w:val="28"/>
-              </w:rPr>
-              <w:fldChar w:fldCharType="end"/>
-            </w:r>
-          </w:hyperlink>
-        </w:p>
-        <w:p>
-          <w:pPr>
-            <w:pStyle w:val="11"/>
-            <w:tabs>
-              <w:tab w:val="right" w:leader="dot" w:pos="9345"/>
-            </w:tabs>
-            <w:jc w:val="both"/>
-            <w:rPr>
-              <w:rFonts w:eastAsiaTheme="minorEastAsia"/>
-              <w:noProof/>
-              <w:sz w:val="28"/>
-              <w:szCs w:val="28"/>
-            </w:rPr>
-          </w:pPr>
-          <w:hyperlink w:anchor="_Toc90811137" w:history="1">
-            <w:r>
-              <w:rPr>
-                <w:rStyle w:val="a7"/>
-                <w:b/>
-                <w:bCs/>
-                <w:noProof/>
-                <w:sz w:val="28"/>
-                <w:szCs w:val="28"/>
-              </w:rPr>
-              <w:t>Библиографический список</w:t>
-            </w:r>
-            <w:r>
-              <w:rPr>
-                <w:noProof/>
-                <w:webHidden/>
-                <w:sz w:val="28"/>
-                <w:szCs w:val="28"/>
-              </w:rPr>
-              <w:tab/>
-            </w:r>
-            <w:r>
-              <w:rPr>
-                <w:noProof/>
-                <w:webHidden/>
-                <w:sz w:val="28"/>
-                <w:szCs w:val="28"/>
-              </w:rPr>
-              <w:fldChar w:fldCharType="begin"/>
-            </w:r>
-            <w:r>
-              <w:rPr>
-                <w:noProof/>
-                <w:webHidden/>
-                <w:sz w:val="28"/>
-                <w:szCs w:val="28"/>
-              </w:rPr>
-              <w:instrText xml:space="preserve"> PAGEREF _Toc90811137 \h </w:instrText>
-            </w:r>
-            <w:r>
-              <w:rPr>
-                <w:noProof/>
-                <w:webHidden/>
-                <w:sz w:val="28"/>
-                <w:szCs w:val="28"/>
-              </w:rPr>
-            </w:r>
-            <w:r>
-              <w:rPr>
-                <w:noProof/>
-                <w:webHidden/>
-                <w:sz w:val="28"/>
-                <w:szCs w:val="28"/>
-              </w:rPr>
-              <w:fldChar w:fldCharType="separate"/>
-            </w:r>
-            <w:r>
-              <w:rPr>
-                <w:noProof/>
-                <w:webHidden/>
-                <w:sz w:val="28"/>
-                <w:szCs w:val="28"/>
-              </w:rPr>
-              <w:t>9</w:t>
-            </w:r>
-            <w:r>
-              <w:rPr>
-                <w:noProof/>
-                <w:webHidden/>
-                <w:sz w:val="28"/>
-                <w:szCs w:val="28"/>
-              </w:rPr>
-              <w:fldChar w:fldCharType="end"/>
-            </w:r>
-          </w:hyperlink>
-        </w:p>
-        <w:p>
-          <w:pPr>
-            <w:pStyle w:val="11"/>
-            <w:tabs>
-              <w:tab w:val="right" w:leader="dot" w:pos="9345"/>
-            </w:tabs>
-            <w:jc w:val="both"/>
-            <w:rPr>
-              <w:rFonts w:eastAsiaTheme="minorEastAsia"/>
-              <w:noProof/>
-              <w:sz w:val="28"/>
-              <w:szCs w:val="28"/>
-            </w:rPr>
-          </w:pPr>
-          <w:hyperlink w:anchor="_Toc90811138" w:history="1">
-            <w:r>
-              <w:rPr>
-                <w:rStyle w:val="a7"/>
-                <w:b/>
-                <w:bCs/>
-                <w:noProof/>
-                <w:sz w:val="28"/>
-                <w:szCs w:val="28"/>
               </w:rPr>
               <w:t>Приложения</w:t>
             </w:r>
@@ -3356,63 +3436,9 @@
               <w:rPr>
                 <w:noProof/>
                 <w:webHidden/>
-                <w:sz w:val="28"/>
-                <w:szCs w:val="28"/>
               </w:rPr>
               <w:tab/>
-            </w:r>
-            <w:r>
-              <w:rPr>
-                <w:noProof/>
-                <w:webHidden/>
-                <w:sz w:val="28"/>
-                <w:szCs w:val="28"/>
-              </w:rPr>
-              <w:fldChar w:fldCharType="begin"/>
-            </w:r>
-            <w:r>
-              <w:rPr>
-                <w:noProof/>
-                <w:webHidden/>
-                <w:sz w:val="28"/>
-                <w:szCs w:val="28"/>
-              </w:rPr>
-              <w:instrText xml:space="preserve"> PAGEREF _Toc90811138 \h </w:instrText>
-            </w:r>
-            <w:r>
-              <w:rPr>
-                <w:noProof/>
-                <w:webHidden/>
-                <w:sz w:val="28"/>
-                <w:szCs w:val="28"/>
-              </w:rPr>
-            </w:r>
-            <w:r>
-              <w:rPr>
-                <w:noProof/>
-                <w:webHidden/>
-                <w:sz w:val="28"/>
-                <w:szCs w:val="28"/>
-              </w:rPr>
-              <w:fldChar w:fldCharType="separate"/>
-            </w:r>
-            <w:r>
-              <w:rPr>
-                <w:noProof/>
-                <w:webHidden/>
-                <w:sz w:val="28"/>
-                <w:szCs w:val="28"/>
-              </w:rPr>
-              <w:t>10</w:t>
-            </w:r>
-            <w:r>
-              <w:rPr>
-                <w:noProof/>
-                <w:webHidden/>
-                <w:sz w:val="28"/>
-                <w:szCs w:val="28"/>
-              </w:rPr>
-              <w:fldChar w:fldCharType="end"/>
+              <w:t>27</w:t>
             </w:r>
           </w:hyperlink>
         </w:p>
@@ -3457,7 +3483,7 @@
       <w:pPr>
         <w:pStyle w:val="1"/>
         <w:spacing w:before="0" w:line="360" w:lineRule="auto"/>
-        <w:jc w:val="both"/>
+        <w:jc w:val="center"/>
         <w:rPr>
           <w:rFonts w:ascii="Times New Roman" w:hAnsi="Times New Roman" w:cs="Times New Roman"/>
           <w:b/>
@@ -3466,7 +3492,7 @@
           <w:szCs w:val="28"/>
         </w:rPr>
       </w:pPr>
-      <w:bookmarkStart w:id="1" w:name="_Toc90811128"/>
+      <w:bookmarkStart w:id="2" w:name="_Toc122614858"/>
       <w:r>
         <w:rPr>
           <w:rFonts w:ascii="Times New Roman" w:hAnsi="Times New Roman" w:cs="Times New Roman"/>
@@ -3478,265 +3504,316 @@
         <w:lastRenderedPageBreak/>
         <w:t>Введение</w:t>
       </w:r>
-      <w:bookmarkEnd w:id="1"/>
-    </w:p>
-    <w:p>
-      <w:pPr>
-        <w:spacing w:line="360" w:lineRule="auto"/>
-        <w:ind w:firstLine="709"/>
-        <w:jc w:val="both"/>
-        <w:rPr>
-          <w:sz w:val="28"/>
-          <w:szCs w:val="28"/>
-        </w:rPr>
-      </w:pPr>
-      <w:r>
-        <w:rPr>
-          <w:sz w:val="28"/>
-          <w:szCs w:val="28"/>
-        </w:rPr>
-        <w:t>Ознакомительная практика является неотъемле</w:t>
-      </w:r>
-      <w:r>
-        <w:rPr>
-          <w:sz w:val="28"/>
-          <w:szCs w:val="28"/>
-        </w:rPr>
-        <w:t>мой частью образовательного процесса. Данный вид практики направлен на закрепление, улучшение и углубление знаний, полученных в процессе обучения.</w:t>
-      </w:r>
-    </w:p>
-    <w:p>
-      <w:pPr>
-        <w:spacing w:line="360" w:lineRule="auto"/>
-        <w:ind w:firstLine="709"/>
-        <w:jc w:val="both"/>
-        <w:rPr>
-          <w:sz w:val="28"/>
-          <w:szCs w:val="28"/>
-        </w:rPr>
-      </w:pPr>
-      <w:r>
-        <w:rPr>
-          <w:sz w:val="28"/>
-          <w:szCs w:val="28"/>
-        </w:rPr>
-        <w:t>Актуальность выбранной темы для научно-исследовательской работы</w:t>
-      </w:r>
-      <w:r>
-        <w:rPr>
-          <w:sz w:val="28"/>
-          <w:szCs w:val="28"/>
-        </w:rPr>
-        <w:t xml:space="preserve"> не подвергается критике. Данная тема, особенно в текущих реалиях, как никогда важна.</w:t>
-      </w:r>
-    </w:p>
-    <w:p>
-      <w:pPr>
-        <w:spacing w:line="360" w:lineRule="auto"/>
-        <w:ind w:firstLine="709"/>
-        <w:jc w:val="both"/>
-        <w:rPr>
-          <w:sz w:val="28"/>
-          <w:szCs w:val="28"/>
-        </w:rPr>
-      </w:pPr>
-      <w:r>
-        <w:rPr>
-          <w:sz w:val="28"/>
-          <w:szCs w:val="28"/>
-        </w:rPr>
-        <w:t>Целью данной научно-исследовательской работы является создание, тестирование и составление документации к разработанному приложению.</w:t>
-      </w:r>
-    </w:p>
-    <w:p>
-      <w:pPr>
-        <w:spacing w:line="360" w:lineRule="auto"/>
-        <w:ind w:firstLine="709"/>
-        <w:jc w:val="both"/>
-        <w:rPr>
-          <w:sz w:val="28"/>
-          <w:szCs w:val="28"/>
-        </w:rPr>
-      </w:pPr>
-      <w:r>
-        <w:rPr>
-          <w:sz w:val="28"/>
-          <w:szCs w:val="28"/>
-        </w:rPr>
-        <w:t>Язык программирования, используемый в данной работе:</w:t>
-      </w:r>
-      <w:r>
-        <w:rPr>
-          <w:sz w:val="28"/>
-          <w:szCs w:val="28"/>
-        </w:rPr>
-        <w:t xml:space="preserve"> </w:t>
-      </w:r>
-      <w:r>
-        <w:rPr>
-          <w:sz w:val="28"/>
-          <w:szCs w:val="28"/>
-          <w:lang w:val="en-US"/>
-        </w:rPr>
-        <w:t>C</w:t>
-      </w:r>
-      <w:r>
-        <w:rPr>
-          <w:sz w:val="28"/>
-          <w:szCs w:val="28"/>
-        </w:rPr>
-        <w:t>#</w:t>
-      </w:r>
-    </w:p>
-    <w:p>
-      <w:pPr>
-        <w:spacing w:line="360" w:lineRule="auto"/>
-        <w:ind w:firstLine="709"/>
-        <w:jc w:val="both"/>
-        <w:rPr>
-          <w:sz w:val="28"/>
-          <w:szCs w:val="28"/>
-        </w:rPr>
-      </w:pPr>
-      <w:r>
-        <w:rPr>
-          <w:sz w:val="28"/>
-          <w:szCs w:val="28"/>
-        </w:rPr>
-        <w:t>П</w:t>
-      </w:r>
-      <w:r>
-        <w:rPr>
-          <w:sz w:val="28"/>
-          <w:szCs w:val="28"/>
-        </w:rPr>
-        <w:t>риложение</w:t>
-      </w:r>
-      <w:r>
-        <w:rPr>
-          <w:sz w:val="28"/>
-          <w:szCs w:val="28"/>
-        </w:rPr>
-        <w:t xml:space="preserve"> -</w:t>
-      </w:r>
-      <w:r>
-        <w:rPr>
-          <w:sz w:val="28"/>
-          <w:szCs w:val="28"/>
-        </w:rPr>
-        <w:t xml:space="preserve"> программа, ориентированная на решение конкретных задач, рассчитанная на взаимодействие с пользователем. В большинстве ОС прикладные программы не могут обращаться к ресурсам компьютера напрямую, взаимодействуя с оборудованием и другими программами через ОС.</w:t>
-      </w:r>
-    </w:p>
-    <w:p>
-      <w:pPr>
-        <w:spacing w:line="360" w:lineRule="auto"/>
-        <w:ind w:firstLine="709"/>
-        <w:jc w:val="both"/>
-        <w:rPr>
-          <w:sz w:val="28"/>
-          <w:szCs w:val="28"/>
-        </w:rPr>
-      </w:pPr>
-      <w:r>
-        <w:rPr>
-          <w:sz w:val="28"/>
-          <w:szCs w:val="28"/>
-        </w:rPr>
-        <w:t>Важно отметить, что приложение</w:t>
-      </w:r>
-      <w:r>
-        <w:rPr>
-          <w:sz w:val="28"/>
-          <w:szCs w:val="28"/>
-        </w:rPr>
-        <w:t xml:space="preserve"> разрабатывается под ОС </w:t>
-      </w:r>
-      <w:r>
-        <w:rPr>
-          <w:sz w:val="28"/>
-          <w:szCs w:val="28"/>
-          <w:lang w:val="en-US"/>
-        </w:rPr>
-        <w:t>windows</w:t>
-      </w:r>
-      <w:r>
-        <w:rPr>
-          <w:sz w:val="28"/>
-          <w:szCs w:val="28"/>
-        </w:rPr>
-        <w:t>,</w:t>
-      </w:r>
-      <w:r>
-        <w:rPr>
-          <w:sz w:val="28"/>
-          <w:szCs w:val="28"/>
-        </w:rPr>
-        <w:t xml:space="preserve"> должно отвечать современным стандартам и договорённостям, как со стороны пользовательского интерфейса, так и исходного кода.</w:t>
-      </w:r>
-    </w:p>
-    <w:p>
-      <w:pPr>
-        <w:spacing w:line="360" w:lineRule="auto"/>
-        <w:ind w:firstLine="709"/>
-        <w:jc w:val="both"/>
-        <w:rPr>
-          <w:sz w:val="28"/>
-          <w:szCs w:val="28"/>
-        </w:rPr>
-      </w:pPr>
-      <w:r>
-        <w:rPr>
-          <w:sz w:val="28"/>
-          <w:szCs w:val="28"/>
-        </w:rPr>
-        <w:t xml:space="preserve">Программа будет иметь возможность сохранения информации в формате </w:t>
-      </w:r>
-      <w:r>
-        <w:rPr>
-          <w:sz w:val="28"/>
-          <w:szCs w:val="28"/>
-          <w:lang w:val="en-US"/>
-        </w:rPr>
-        <w:t>CSV</w:t>
-      </w:r>
-      <w:r>
-        <w:rPr>
-          <w:sz w:val="28"/>
-          <w:szCs w:val="28"/>
-        </w:rPr>
-        <w:t>.</w:t>
-      </w:r>
-    </w:p>
-    <w:p>
-      <w:pPr>
-        <w:spacing w:line="360" w:lineRule="auto"/>
-        <w:ind w:firstLine="709"/>
-        <w:jc w:val="both"/>
-        <w:rPr>
-          <w:sz w:val="28"/>
-          <w:szCs w:val="28"/>
-        </w:rPr>
-      </w:pPr>
-      <w:r>
-        <w:rPr>
-          <w:sz w:val="28"/>
-          <w:szCs w:val="28"/>
-        </w:rPr>
-        <w:t>CSV — текстовый формат, предназначенный для представления табличных данных. Строка таблицы соответствует строке текста, которая содержит одно или несколько полей, разделенных запятыми. Формат CSV стандартизирован не полностью.</w:t>
-      </w:r>
-    </w:p>
-    <w:p>
-      <w:pPr>
-        <w:spacing w:line="360" w:lineRule="auto"/>
-        <w:jc w:val="both"/>
-        <w:rPr>
+      <w:bookmarkEnd w:id="2"/>
+    </w:p>
+    <w:p>
+      <w:pPr>
+        <w:pStyle w:val="Bodytext20"/>
+        <w:shd w:val="clear" w:color="auto" w:fill="auto"/>
+        <w:spacing w:before="0"/>
+        <w:ind w:firstLine="0"/>
+        <w:rPr>
+          <w:rFonts w:ascii="Times New Roman" w:hAnsi="Times New Roman" w:cs="Times New Roman"/>
+        </w:rPr>
+      </w:pPr>
+      <w:r>
+        <w:rPr>
+          <w:rFonts w:ascii="Times New Roman" w:hAnsi="Times New Roman" w:cs="Times New Roman"/>
+          <w:color w:val="000000"/>
+          <w:lang w:eastAsia="ru-RU" w:bidi="ru-RU"/>
+        </w:rPr>
+        <w:t xml:space="preserve">Целью учебной практики является формирование у обучающихся профессиональных умений, приобретение первоначального практического опыта, направленное на освоение вида деятельности по специальности </w:t>
+      </w:r>
+      <w:r>
+        <w:rPr>
+          <w:rStyle w:val="Bodytext2Italic"/>
+        </w:rPr>
+        <w:t>09.03.03 Прикладная информатика</w:t>
+      </w:r>
+      <w:r>
+        <w:rPr>
+          <w:rFonts w:ascii="Times New Roman" w:hAnsi="Times New Roman" w:cs="Times New Roman"/>
+          <w:color w:val="000000"/>
+          <w:lang w:eastAsia="ru-RU" w:bidi="ru-RU"/>
+        </w:rPr>
+        <w:t xml:space="preserve"> и способствующее формированию общих и профессиональных компетенций по специальности базовой подготовки.</w:t>
+      </w:r>
+    </w:p>
+    <w:p>
+      <w:pPr>
+        <w:pStyle w:val="Bodytext20"/>
+        <w:shd w:val="clear" w:color="auto" w:fill="auto"/>
+        <w:spacing w:before="0"/>
+        <w:ind w:firstLine="0"/>
+        <w:rPr>
+          <w:rFonts w:ascii="Times New Roman" w:hAnsi="Times New Roman" w:cs="Times New Roman"/>
+        </w:rPr>
+      </w:pPr>
+      <w:r>
+        <w:rPr>
+          <w:rFonts w:ascii="Times New Roman" w:hAnsi="Times New Roman" w:cs="Times New Roman"/>
+          <w:color w:val="000000"/>
+          <w:lang w:eastAsia="ru-RU" w:bidi="ru-RU"/>
+        </w:rPr>
+        <w:t>Основными задачами учебной практики являются:</w:t>
+      </w:r>
+    </w:p>
+    <w:p>
+      <w:pPr>
+        <w:pStyle w:val="Bodytext20"/>
+        <w:numPr>
+          <w:ilvl w:val="0"/>
+          <w:numId w:val="16"/>
+        </w:numPr>
+        <w:shd w:val="clear" w:color="auto" w:fill="auto"/>
+        <w:tabs>
+          <w:tab w:val="left" w:pos="810"/>
+        </w:tabs>
+        <w:spacing w:before="0" w:line="540" w:lineRule="exact"/>
+        <w:rPr>
+          <w:rFonts w:ascii="Times New Roman" w:hAnsi="Times New Roman" w:cs="Times New Roman"/>
+        </w:rPr>
+      </w:pPr>
+      <w:r>
+        <w:rPr>
+          <w:rFonts w:ascii="Times New Roman" w:hAnsi="Times New Roman" w:cs="Times New Roman"/>
+          <w:color w:val="000000"/>
+          <w:lang w:eastAsia="ru-RU" w:bidi="ru-RU"/>
+        </w:rPr>
+        <w:t>получение практического опыта в профессиональной области: проводить обследование организаций, выявлять информационные потребности пользователей; формировать требования к информационной системе; разрабатывать, внедрять и адаптировать прикладное программное обеспечение; документировать процессы создания информационных систем на стадиях жизненного цикла; программировать приложения и создавать программные прототипы решения прикладных задач;</w:t>
+      </w:r>
+    </w:p>
+    <w:p>
+      <w:pPr>
+        <w:pStyle w:val="Bodytext20"/>
+        <w:numPr>
+          <w:ilvl w:val="0"/>
+          <w:numId w:val="16"/>
+        </w:numPr>
+        <w:shd w:val="clear" w:color="auto" w:fill="auto"/>
+        <w:tabs>
+          <w:tab w:val="left" w:pos="810"/>
+        </w:tabs>
+        <w:spacing w:before="0"/>
+        <w:rPr>
+          <w:rFonts w:ascii="Times New Roman" w:hAnsi="Times New Roman" w:cs="Times New Roman"/>
+        </w:rPr>
+      </w:pPr>
+      <w:proofErr w:type="gramStart"/>
+      <w:r>
+        <w:rPr>
+          <w:rFonts w:ascii="Times New Roman" w:hAnsi="Times New Roman" w:cs="Times New Roman"/>
+          <w:color w:val="000000"/>
+          <w:lang w:eastAsia="ru-RU" w:bidi="ru-RU"/>
+        </w:rPr>
+        <w:t>формирование практических умений: проектировать ИС в соответствии с профилем подготовки по видам обеспечения; выполнять технико-экономическое обоснование проектных решений; собирать детальную информацию для формализации требований пользователей заказчика; сост</w:t>
+      </w:r>
+      <w:r>
+        <w:rPr>
+          <w:rFonts w:ascii="Times New Roman" w:hAnsi="Times New Roman" w:cs="Times New Roman"/>
+        </w:rPr>
+        <w:t xml:space="preserve">авлять техническую документацию </w:t>
+      </w:r>
+      <w:r>
+        <w:rPr>
+          <w:rFonts w:ascii="Times New Roman" w:hAnsi="Times New Roman" w:cs="Times New Roman"/>
+          <w:color w:val="000000"/>
+          <w:lang w:eastAsia="ru-RU" w:bidi="ru-RU"/>
+        </w:rPr>
+        <w:t>проектов автоматизации и информатизации прикладных процессов; применять системный подход и математические методы в формализации решения прикладных задач; готовить обзоры научной литературы и электронных информационно-образовательных ресурсов для профессиональной деятельности.</w:t>
+      </w:r>
+      <w:r>
+        <w:rPr>
+          <w:rFonts w:ascii="Times New Roman" w:eastAsiaTheme="majorEastAsia" w:hAnsi="Times New Roman" w:cs="Times New Roman"/>
           <w:b/>
           <w:bCs/>
-          <w:sz w:val="28"/>
-          <w:szCs w:val="28"/>
-        </w:rPr>
-      </w:pPr>
-      <w:bookmarkStart w:id="2" w:name="_Toc90811129"/>
+          <w:color w:val="2F5496" w:themeColor="accent1" w:themeShade="BF"/>
+        </w:rPr>
+        <w:t xml:space="preserve"> </w:t>
+      </w:r>
+      <w:proofErr w:type="gramEnd"/>
+    </w:p>
+    <w:p>
+      <w:pPr>
+        <w:pStyle w:val="Bodytext20"/>
+        <w:numPr>
+          <w:ilvl w:val="0"/>
+          <w:numId w:val="16"/>
+        </w:numPr>
+        <w:shd w:val="clear" w:color="auto" w:fill="auto"/>
+        <w:tabs>
+          <w:tab w:val="left" w:pos="810"/>
+        </w:tabs>
+        <w:spacing w:before="0"/>
+        <w:rPr>
+          <w:rFonts w:ascii="Times New Roman" w:hAnsi="Times New Roman" w:cs="Times New Roman"/>
+        </w:rPr>
+      </w:pPr>
+      <w:r>
+        <w:t>Язык программировани</w:t>
+      </w:r>
+      <w:r>
+        <w:t xml:space="preserve">я, используемый в данной работе - </w:t>
+      </w:r>
+      <w:r>
+        <w:rPr>
+          <w:lang w:val="en-US"/>
+        </w:rPr>
+        <w:t>C</w:t>
+      </w:r>
+      <w:r>
+        <w:t>#</w:t>
+      </w:r>
+    </w:p>
+    <w:p>
+      <w:pPr>
+        <w:spacing w:line="360" w:lineRule="auto"/>
+        <w:ind w:firstLine="709"/>
+        <w:jc w:val="both"/>
+        <w:rPr>
+          <w:sz w:val="28"/>
+          <w:szCs w:val="28"/>
+        </w:rPr>
+      </w:pPr>
+      <w:r>
+        <w:rPr>
+          <w:sz w:val="28"/>
+          <w:szCs w:val="28"/>
+        </w:rPr>
+        <w:lastRenderedPageBreak/>
+        <w:t>П</w:t>
+      </w:r>
+      <w:r>
+        <w:rPr>
+          <w:sz w:val="28"/>
+          <w:szCs w:val="28"/>
+        </w:rPr>
+        <w:t>риложение</w:t>
+      </w:r>
+      <w:r>
+        <w:rPr>
+          <w:sz w:val="28"/>
+          <w:szCs w:val="28"/>
+        </w:rPr>
+        <w:t xml:space="preserve"> -</w:t>
+      </w:r>
+      <w:r>
+        <w:rPr>
+          <w:sz w:val="28"/>
+          <w:szCs w:val="28"/>
+        </w:rPr>
+        <w:t xml:space="preserve"> программа, ориентированная на решение конкретных задач, рассчитанная на взаимодействие с пользователем. В большинстве ОС прикладные программы не могут обращаться к ресурсам компьютера напрямую, взаимодействуя с оборудованием и другими программами через ОС.</w:t>
+      </w:r>
+    </w:p>
+    <w:p>
+      <w:pPr>
+        <w:spacing w:line="360" w:lineRule="auto"/>
+        <w:ind w:firstLine="709"/>
+        <w:jc w:val="both"/>
+        <w:rPr>
+          <w:sz w:val="28"/>
+          <w:szCs w:val="28"/>
+        </w:rPr>
+      </w:pPr>
+      <w:r>
+        <w:rPr>
+          <w:sz w:val="28"/>
+          <w:szCs w:val="28"/>
+        </w:rPr>
+        <w:t>Важно отметить, что приложение</w:t>
+      </w:r>
+      <w:r>
+        <w:rPr>
+          <w:sz w:val="28"/>
+          <w:szCs w:val="28"/>
+        </w:rPr>
+        <w:t xml:space="preserve"> разрабатывается под ОС </w:t>
+      </w:r>
+      <w:r>
+        <w:rPr>
+          <w:sz w:val="28"/>
+          <w:szCs w:val="28"/>
+          <w:lang w:val="en-US"/>
+        </w:rPr>
+        <w:t>windows</w:t>
+      </w:r>
+      <w:r>
+        <w:rPr>
+          <w:sz w:val="28"/>
+          <w:szCs w:val="28"/>
+        </w:rPr>
+        <w:t>,</w:t>
+      </w:r>
+      <w:r>
+        <w:rPr>
+          <w:sz w:val="28"/>
+          <w:szCs w:val="28"/>
+        </w:rPr>
+        <w:t xml:space="preserve"> должно отвечать современным стандартам и договорённостям, как со стороны пользовательского интерфейса, так и исходного кода.</w:t>
+      </w:r>
+    </w:p>
+    <w:p>
+      <w:pPr>
+        <w:spacing w:line="360" w:lineRule="auto"/>
+        <w:ind w:firstLine="709"/>
+        <w:jc w:val="both"/>
+        <w:rPr>
+          <w:sz w:val="28"/>
+          <w:szCs w:val="28"/>
+        </w:rPr>
+      </w:pPr>
+      <w:r>
+        <w:rPr>
+          <w:sz w:val="28"/>
+          <w:szCs w:val="28"/>
+        </w:rPr>
+        <w:t xml:space="preserve">Программа будет иметь возможность сохранения информации в формате </w:t>
+      </w:r>
+      <w:r>
+        <w:rPr>
+          <w:sz w:val="28"/>
+          <w:szCs w:val="28"/>
+          <w:lang w:val="en-US"/>
+        </w:rPr>
+        <w:t>CSV</w:t>
+      </w:r>
+      <w:r>
+        <w:rPr>
+          <w:sz w:val="28"/>
+          <w:szCs w:val="28"/>
+        </w:rPr>
+        <w:t>.</w:t>
+      </w:r>
+    </w:p>
+    <w:p>
+      <w:pPr>
+        <w:spacing w:line="360" w:lineRule="auto"/>
+        <w:ind w:firstLine="709"/>
+        <w:jc w:val="both"/>
+        <w:rPr>
+          <w:sz w:val="28"/>
+          <w:szCs w:val="28"/>
+        </w:rPr>
+      </w:pPr>
+      <w:r>
+        <w:rPr>
+          <w:sz w:val="28"/>
+          <w:szCs w:val="28"/>
+        </w:rPr>
+        <w:t>CSV — текстовый формат, предназначенный для представления табличных данных. Строка таблицы соответствует строке текста, которая содержит одно или несколько полей, разделенных запятыми. Формат CSV стандартизирован не полностью.</w:t>
+      </w:r>
+    </w:p>
+    <w:p>
+      <w:pPr>
+        <w:spacing w:line="360" w:lineRule="auto"/>
+        <w:jc w:val="both"/>
+        <w:rPr>
+          <w:b/>
+          <w:bCs/>
+          <w:sz w:val="28"/>
+          <w:szCs w:val="28"/>
+        </w:rPr>
+      </w:pPr>
       <w:r>
         <w:rPr>
           <w:b/>
@@ -3764,6 +3841,7 @@
           <w:szCs w:val="28"/>
         </w:rPr>
       </w:pPr>
+      <w:bookmarkStart w:id="3" w:name="_Toc122614859"/>
       <w:r>
         <w:rPr>
           <w:rFonts w:ascii="Times New Roman" w:hAnsi="Times New Roman" w:cs="Times New Roman"/>
@@ -3785,7 +3863,7 @@
         </w:rPr>
         <w:t>основы разработки оконных приложений</w:t>
       </w:r>
-      <w:bookmarkEnd w:id="2"/>
+      <w:bookmarkEnd w:id="3"/>
     </w:p>
     <w:p>
       <w:pPr>
@@ -3804,6 +3882,7 @@
           <w:szCs w:val="28"/>
         </w:rPr>
       </w:pPr>
+      <w:bookmarkStart w:id="4" w:name="_Toc122614860"/>
       <w:r>
         <w:rPr>
           <w:rFonts w:ascii="Times New Roman" w:hAnsi="Times New Roman" w:cs="Times New Roman"/>
@@ -3847,6 +3926,7 @@
         </w:rPr>
         <w:t>Forms</w:t>
       </w:r>
+      <w:bookmarkEnd w:id="4"/>
       <w:proofErr w:type="spellEnd"/>
     </w:p>
     <w:p>
@@ -4224,17 +4304,6 @@
         </w:rPr>
         <w:t>().</w:t>
       </w:r>
-    </w:p>
-    <w:p>
-      <w:pPr>
-        <w:spacing w:line="360" w:lineRule="auto"/>
-        <w:ind w:firstLine="709"/>
-        <w:jc w:val="both"/>
-        <w:rPr>
-          <w:sz w:val="28"/>
-          <w:szCs w:val="28"/>
-        </w:rPr>
-      </w:pPr>
     </w:p>
     <w:p>
       <w:pPr>
@@ -4271,6 +4340,7 @@
           <w:szCs w:val="28"/>
         </w:rPr>
       </w:pPr>
+      <w:bookmarkStart w:id="5" w:name="_Toc122614861"/>
       <w:r>
         <w:rPr>
           <w:rFonts w:ascii="Times New Roman" w:hAnsi="Times New Roman" w:cs="Times New Roman"/>
@@ -4279,8 +4349,10 @@
           <w:sz w:val="28"/>
           <w:szCs w:val="28"/>
         </w:rPr>
+        <w:lastRenderedPageBreak/>
         <w:t>1.2. Элементы  управления</w:t>
       </w:r>
+      <w:bookmarkEnd w:id="5"/>
     </w:p>
     <w:p>
       <w:pPr>
@@ -4788,30 +4860,15 @@
           <w:sz w:val="28"/>
           <w:szCs w:val="28"/>
         </w:rPr>
-        <w:t>: Позволяет сохранять значение, ассоциированное с этим элементом управления</w:t>
-      </w:r>
-    </w:p>
-    <w:p>
-      <w:pPr>
-        <w:spacing w:line="360" w:lineRule="auto"/>
-        <w:ind w:firstLine="709"/>
-        <w:jc w:val="both"/>
-        <w:rPr>
-          <w:sz w:val="28"/>
-          <w:szCs w:val="28"/>
-        </w:rPr>
-      </w:pPr>
-    </w:p>
-    <w:p>
-      <w:pPr>
-        <w:spacing w:line="360" w:lineRule="auto"/>
-        <w:ind w:firstLine="709"/>
-        <w:jc w:val="both"/>
-        <w:rPr>
-          <w:sz w:val="28"/>
-          <w:szCs w:val="28"/>
-        </w:rPr>
-      </w:pPr>
+        <w:t>: Позволяет сохранять значение, ассоциирован</w:t>
+      </w:r>
+      <w:r>
+        <w:rPr>
+          <w:sz w:val="28"/>
+          <w:szCs w:val="28"/>
+        </w:rPr>
+        <w:t>ное с этим элементом управления</w:t>
+      </w:r>
     </w:p>
     <w:p>
       <w:pPr>
@@ -4826,6 +4883,7 @@
           <w:szCs w:val="28"/>
         </w:rPr>
       </w:pPr>
+      <w:bookmarkStart w:id="6" w:name="_Toc122614862"/>
       <w:r>
         <w:rPr>
           <w:rFonts w:ascii="Times New Roman" w:hAnsi="Times New Roman" w:cs="Times New Roman"/>
@@ -4834,8 +4892,10 @@
           <w:sz w:val="28"/>
           <w:szCs w:val="28"/>
         </w:rPr>
+        <w:lastRenderedPageBreak/>
         <w:t>1.2.1. Кнопка</w:t>
       </w:r>
+      <w:bookmarkEnd w:id="6"/>
     </w:p>
     <w:p>
       <w:pPr>
@@ -5107,7 +5167,14 @@
           <w:sz w:val="28"/>
           <w:szCs w:val="28"/>
         </w:rPr>
-        <w:t xml:space="preserve">, которое назначает кнопку отмены. Назначив такую кнопку, мы можем вызвать ее нажатие, нажав на клавишу </w:t>
+        <w:t>, которое назначает кнопку отмены. Назначив такую кнопку, мы можем вызвать ее</w:t>
+      </w:r>
+      <w:r>
+        <w:rPr>
+          <w:sz w:val="28"/>
+          <w:szCs w:val="28"/>
+        </w:rPr>
+        <w:t xml:space="preserve"> нажатие, нажав на клавишу </w:t>
       </w:r>
       <w:proofErr w:type="spellStart"/>
       <w:r>
@@ -5125,17 +5192,6 @@
         </w:rPr>
         <w:t>.</w:t>
       </w:r>
-    </w:p>
-    <w:p>
-      <w:pPr>
-        <w:spacing w:line="360" w:lineRule="auto"/>
-        <w:jc w:val="both"/>
-        <w:rPr>
-          <w:sz w:val="28"/>
-          <w:szCs w:val="28"/>
-          <w:lang w:val="en-US"/>
-        </w:rPr>
-      </w:pPr>
     </w:p>
     <w:p>
       <w:pPr>
@@ -5150,6 +5206,7 @@
           <w:szCs w:val="28"/>
         </w:rPr>
       </w:pPr>
+      <w:bookmarkStart w:id="7" w:name="_Toc122614863"/>
       <w:r>
         <w:rPr>
           <w:rFonts w:ascii="Times New Roman" w:hAnsi="Times New Roman" w:cs="Times New Roman"/>
@@ -5171,6 +5228,7 @@
         </w:rPr>
         <w:t>ListBox</w:t>
       </w:r>
+      <w:bookmarkEnd w:id="7"/>
       <w:proofErr w:type="spellEnd"/>
     </w:p>
     <w:p>
@@ -5220,7 +5278,14 @@
           <w:sz w:val="28"/>
           <w:szCs w:val="28"/>
         </w:rPr>
-        <w:t>, которое как раз и хранит набор всех элементов списка.</w:t>
+        <w:t>, которое как раз и хран</w:t>
+      </w:r>
+      <w:r>
+        <w:rPr>
+          <w:sz w:val="28"/>
+          <w:szCs w:val="28"/>
+        </w:rPr>
+        <w:t>ит набор всех элементов списка.</w:t>
       </w:r>
     </w:p>
     <w:p>
@@ -5233,6 +5298,125 @@
           <w:szCs w:val="28"/>
         </w:rPr>
       </w:pPr>
+      <w:r>
+        <w:rPr>
+          <w:sz w:val="28"/>
+          <w:szCs w:val="28"/>
+        </w:rPr>
+        <w:t xml:space="preserve">Элементы в список могут добавляться как во время разработки, так и программным способом. В </w:t>
+      </w:r>
+      <w:proofErr w:type="spellStart"/>
+      <w:r>
+        <w:rPr>
+          <w:sz w:val="28"/>
+          <w:szCs w:val="28"/>
+        </w:rPr>
+        <w:t>Visual</w:t>
+      </w:r>
+      <w:proofErr w:type="spellEnd"/>
+      <w:r>
+        <w:rPr>
+          <w:sz w:val="28"/>
+          <w:szCs w:val="28"/>
+        </w:rPr>
+        <w:t xml:space="preserve"> </w:t>
+      </w:r>
+      <w:proofErr w:type="spellStart"/>
+      <w:r>
+        <w:rPr>
+          <w:sz w:val="28"/>
+          <w:szCs w:val="28"/>
+        </w:rPr>
+        <w:t>Studio</w:t>
+      </w:r>
+      <w:proofErr w:type="spellEnd"/>
+      <w:r>
+        <w:rPr>
+          <w:sz w:val="28"/>
+          <w:szCs w:val="28"/>
+        </w:rPr>
+        <w:t xml:space="preserve"> в окне </w:t>
+      </w:r>
+      <w:proofErr w:type="spellStart"/>
+      <w:r>
+        <w:rPr>
+          <w:sz w:val="28"/>
+          <w:szCs w:val="28"/>
+        </w:rPr>
+        <w:t>Properties</w:t>
+      </w:r>
+      <w:proofErr w:type="spellEnd"/>
+      <w:r>
+        <w:rPr>
+          <w:sz w:val="28"/>
+          <w:szCs w:val="28"/>
+        </w:rPr>
+        <w:t xml:space="preserve"> (Свойства) для элемента </w:t>
+      </w:r>
+      <w:proofErr w:type="spellStart"/>
+      <w:r>
+        <w:rPr>
+          <w:sz w:val="28"/>
+          <w:szCs w:val="28"/>
+        </w:rPr>
+        <w:t>ListBox</w:t>
+      </w:r>
+      <w:proofErr w:type="spellEnd"/>
+      <w:r>
+        <w:rPr>
+          <w:sz w:val="28"/>
+          <w:szCs w:val="28"/>
+        </w:rPr>
+        <w:t xml:space="preserve"> мы можем найти свойство </w:t>
+      </w:r>
+      <w:proofErr w:type="spellStart"/>
+      <w:r>
+        <w:rPr>
+          <w:sz w:val="28"/>
+          <w:szCs w:val="28"/>
+        </w:rPr>
+        <w:t>Items</w:t>
+      </w:r>
+      <w:proofErr w:type="spellEnd"/>
+      <w:r>
+        <w:rPr>
+          <w:sz w:val="28"/>
+          <w:szCs w:val="28"/>
+        </w:rPr>
+        <w:t xml:space="preserve">. После двойного щелчка на свойство нам отобразится окно для добавления элементов в </w:t>
+      </w:r>
+      <w:proofErr w:type="spellStart"/>
+      <w:r>
+        <w:rPr>
+          <w:sz w:val="28"/>
+          <w:szCs w:val="28"/>
+        </w:rPr>
+        <w:t>список</w:t>
+      </w:r>
+      <w:proofErr w:type="gramStart"/>
+      <w:r>
+        <w:rPr>
+          <w:sz w:val="28"/>
+          <w:szCs w:val="28"/>
+        </w:rPr>
+        <w:t>:В</w:t>
+      </w:r>
+      <w:proofErr w:type="gramEnd"/>
+      <w:r>
+        <w:rPr>
+          <w:sz w:val="28"/>
+          <w:szCs w:val="28"/>
+        </w:rPr>
+        <w:t>ыделение</w:t>
+      </w:r>
+      <w:proofErr w:type="spellEnd"/>
+      <w:r>
+        <w:rPr>
+          <w:sz w:val="28"/>
+          <w:szCs w:val="28"/>
+        </w:rPr>
+        <w:t xml:space="preserve"> элементов списка</w:t>
+      </w:r>
     </w:p>
     <w:p>
       <w:pPr>
@@ -5249,7 +5433,7 @@
           <w:sz w:val="28"/>
           <w:szCs w:val="28"/>
         </w:rPr>
-        <w:t xml:space="preserve">Элементы в список могут добавляться как во время разработки, так и программным способом. В </w:t>
+        <w:t xml:space="preserve">При выделении элементов списка мы можем ими управлять как через индекс, так и через сам выделенный элемент. Получить выделенные элементы можно с помощью следующих свойств элемента </w:t>
       </w:r>
       <w:proofErr w:type="spellStart"/>
       <w:r>
@@ -5257,7 +5441,7 @@
           <w:sz w:val="28"/>
           <w:szCs w:val="28"/>
         </w:rPr>
-        <w:t>Visual</w:t>
+        <w:t>ListBox</w:t>
       </w:r>
       <w:proofErr w:type="spellEnd"/>
       <w:r>
@@ -5265,15 +5449,27 @@
           <w:sz w:val="28"/>
           <w:szCs w:val="28"/>
         </w:rPr>
-        <w:t xml:space="preserve"> </w:t>
-      </w:r>
+        <w:t>:</w:t>
+      </w:r>
+    </w:p>
+    <w:p>
+      <w:pPr>
+        <w:spacing w:line="360" w:lineRule="auto"/>
+        <w:ind w:firstLine="709"/>
+        <w:jc w:val="both"/>
+        <w:rPr>
+          <w:sz w:val="28"/>
+          <w:szCs w:val="28"/>
+        </w:rPr>
+      </w:pPr>
       <w:proofErr w:type="spellStart"/>
       <w:r>
         <w:rPr>
           <w:sz w:val="28"/>
           <w:szCs w:val="28"/>
         </w:rPr>
-        <w:t>Studio</w:t>
+        <w:lastRenderedPageBreak/>
+        <w:t>SelectedIndex</w:t>
       </w:r>
       <w:proofErr w:type="spellEnd"/>
       <w:r>
@@ -5281,15 +5477,26 @@
           <w:sz w:val="28"/>
           <w:szCs w:val="28"/>
         </w:rPr>
-        <w:t xml:space="preserve"> в окне </w:t>
-      </w:r>
+        <w:t>: возвращает или устанавливает номер выделенного элемента списка. Если выделенные элементы отсутствуют, тогда свойство имеет значение -1</w:t>
+      </w:r>
+    </w:p>
+    <w:p>
+      <w:pPr>
+        <w:spacing w:line="360" w:lineRule="auto"/>
+        <w:ind w:firstLine="709"/>
+        <w:jc w:val="both"/>
+        <w:rPr>
+          <w:sz w:val="28"/>
+          <w:szCs w:val="28"/>
+        </w:rPr>
+      </w:pPr>
       <w:proofErr w:type="spellStart"/>
       <w:r>
         <w:rPr>
           <w:sz w:val="28"/>
           <w:szCs w:val="28"/>
         </w:rPr>
-        <w:t>Properties</w:t>
+        <w:t>SelectedIndices</w:t>
       </w:r>
       <w:proofErr w:type="spellEnd"/>
       <w:r>
@@ -5297,15 +5504,26 @@
           <w:sz w:val="28"/>
           <w:szCs w:val="28"/>
         </w:rPr>
-        <w:t xml:space="preserve"> (Свойства) для элемента </w:t>
-      </w:r>
+        <w:t>: возвращает или устанавливает коллекцию выделенных элементов в виде набора их индексов</w:t>
+      </w:r>
+    </w:p>
+    <w:p>
+      <w:pPr>
+        <w:spacing w:line="360" w:lineRule="auto"/>
+        <w:ind w:firstLine="709"/>
+        <w:jc w:val="both"/>
+        <w:rPr>
+          <w:sz w:val="28"/>
+          <w:szCs w:val="28"/>
+        </w:rPr>
+      </w:pPr>
       <w:proofErr w:type="spellStart"/>
       <w:r>
         <w:rPr>
           <w:sz w:val="28"/>
           <w:szCs w:val="28"/>
         </w:rPr>
-        <w:t>ListBox</w:t>
+        <w:t>SelectedItem</w:t>
       </w:r>
       <w:proofErr w:type="spellEnd"/>
       <w:r>
@@ -5313,15 +5531,26 @@
           <w:sz w:val="28"/>
           <w:szCs w:val="28"/>
         </w:rPr>
-        <w:t xml:space="preserve"> мы можем найти свойство </w:t>
-      </w:r>
+        <w:t>: возвращает или устанавливает текст выделенного элемента</w:t>
+      </w:r>
+    </w:p>
+    <w:p>
+      <w:pPr>
+        <w:spacing w:line="360" w:lineRule="auto"/>
+        <w:ind w:firstLine="709"/>
+        <w:jc w:val="both"/>
+        <w:rPr>
+          <w:sz w:val="28"/>
+          <w:szCs w:val="28"/>
+        </w:rPr>
+      </w:pPr>
       <w:proofErr w:type="spellStart"/>
       <w:r>
         <w:rPr>
           <w:sz w:val="28"/>
           <w:szCs w:val="28"/>
         </w:rPr>
-        <w:t>Items</w:t>
+        <w:t>SelectedItems</w:t>
       </w:r>
       <w:proofErr w:type="spellEnd"/>
       <w:r>
@@ -5329,7 +5558,25 @@
           <w:sz w:val="28"/>
           <w:szCs w:val="28"/>
         </w:rPr>
-        <w:t xml:space="preserve">. После двойного щелчка на свойство нам отобразится окно для добавления элементов в </w:t>
+        <w:t>: возвращает или устанавливает выделенные элементы в виде коллекции</w:t>
+      </w:r>
+    </w:p>
+    <w:p>
+      <w:pPr>
+        <w:spacing w:line="360" w:lineRule="auto"/>
+        <w:ind w:firstLine="709"/>
+        <w:jc w:val="both"/>
+        <w:rPr>
+          <w:sz w:val="28"/>
+          <w:szCs w:val="28"/>
+        </w:rPr>
+      </w:pPr>
+      <w:r>
+        <w:rPr>
+          <w:sz w:val="28"/>
+          <w:szCs w:val="28"/>
+        </w:rPr>
+        <w:t xml:space="preserve">По умолчанию список поддерживает выделение одного элемента. Чтобы добавить возможность выделения нескольких элементов, надо установить у его свойства </w:t>
       </w:r>
       <w:proofErr w:type="spellStart"/>
       <w:r>
@@ -5337,23 +5584,7 @@
           <w:sz w:val="28"/>
           <w:szCs w:val="28"/>
         </w:rPr>
-        <w:t>список</w:t>
-      </w:r>
-      <w:proofErr w:type="gramStart"/>
-      <w:r>
-        <w:rPr>
-          <w:sz w:val="28"/>
-          <w:szCs w:val="28"/>
-        </w:rPr>
-        <w:t>:В</w:t>
-      </w:r>
-      <w:proofErr w:type="gramEnd"/>
-      <w:r>
-        <w:rPr>
-          <w:sz w:val="28"/>
-          <w:szCs w:val="28"/>
-        </w:rPr>
-        <w:t>ыделение</w:t>
+        <w:t>SelectionMode</w:t>
       </w:r>
       <w:proofErr w:type="spellEnd"/>
       <w:r>
@@ -5361,25 +5592,7 @@
           <w:sz w:val="28"/>
           <w:szCs w:val="28"/>
         </w:rPr>
-        <w:t xml:space="preserve"> элементов списка</w:t>
-      </w:r>
-    </w:p>
-    <w:p>
-      <w:pPr>
-        <w:spacing w:line="360" w:lineRule="auto"/>
-        <w:ind w:firstLine="709"/>
-        <w:jc w:val="both"/>
-        <w:rPr>
-          <w:sz w:val="28"/>
-          <w:szCs w:val="28"/>
-        </w:rPr>
-      </w:pPr>
-      <w:r>
-        <w:rPr>
-          <w:sz w:val="28"/>
-          <w:szCs w:val="28"/>
-        </w:rPr>
-        <w:t xml:space="preserve">При выделении элементов списка мы можем ими управлять как через индекс, так и через сам выделенный элемент. Получить выделенные элементы можно с помощью следующих свойств элемента </w:t>
+        <w:t xml:space="preserve"> значение </w:t>
       </w:r>
       <w:proofErr w:type="spellStart"/>
       <w:r>
@@ -5387,1160 +5600,987 @@
           <w:sz w:val="28"/>
           <w:szCs w:val="28"/>
         </w:rPr>
-        <w:t>ListBox</w:t>
+        <w:t>MultiSimple.</w:t>
       </w:r>
       <w:proofErr w:type="spellEnd"/>
-      <w:r>
-        <w:rPr>
-          <w:sz w:val="28"/>
-          <w:szCs w:val="28"/>
-        </w:rPr>
-        <w:t>:</w:t>
-      </w:r>
-    </w:p>
-    <w:p>
-      <w:pPr>
-        <w:spacing w:line="360" w:lineRule="auto"/>
-        <w:ind w:firstLine="709"/>
-        <w:jc w:val="both"/>
-        <w:rPr>
-          <w:sz w:val="28"/>
-          <w:szCs w:val="28"/>
-        </w:rPr>
-      </w:pPr>
-      <w:proofErr w:type="spellStart"/>
-      <w:r>
-        <w:rPr>
-          <w:sz w:val="28"/>
-          <w:szCs w:val="28"/>
-        </w:rPr>
-        <w:t>SelectedIndex</w:t>
-      </w:r>
-      <w:proofErr w:type="spellEnd"/>
-      <w:r>
-        <w:rPr>
-          <w:sz w:val="28"/>
-          <w:szCs w:val="28"/>
-        </w:rPr>
-        <w:t>: возвращает или устанавливает номер выделенного элемента списка. Если выделенные элементы отсутствуют, тогда свойство имеет значение -1</w:t>
-      </w:r>
-    </w:p>
-    <w:p>
-      <w:pPr>
-        <w:spacing w:line="360" w:lineRule="auto"/>
-        <w:ind w:firstLine="709"/>
-        <w:jc w:val="both"/>
-        <w:rPr>
-          <w:sz w:val="28"/>
-          <w:szCs w:val="28"/>
-        </w:rPr>
-      </w:pPr>
-      <w:proofErr w:type="spellStart"/>
-      <w:r>
-        <w:rPr>
-          <w:sz w:val="28"/>
-          <w:szCs w:val="28"/>
-        </w:rPr>
-        <w:t>SelectedIndices</w:t>
-      </w:r>
-      <w:proofErr w:type="spellEnd"/>
-      <w:r>
-        <w:rPr>
-          <w:sz w:val="28"/>
-          <w:szCs w:val="28"/>
-        </w:rPr>
-        <w:t>: возвращает или устанавливает коллекцию выделенных элементов в виде набора их индексов</w:t>
-      </w:r>
-    </w:p>
-    <w:p>
-      <w:pPr>
-        <w:spacing w:line="360" w:lineRule="auto"/>
-        <w:ind w:firstLine="709"/>
-        <w:jc w:val="both"/>
-        <w:rPr>
-          <w:sz w:val="28"/>
-          <w:szCs w:val="28"/>
-        </w:rPr>
-      </w:pPr>
-      <w:proofErr w:type="spellStart"/>
-      <w:r>
-        <w:rPr>
-          <w:sz w:val="28"/>
-          <w:szCs w:val="28"/>
-        </w:rPr>
-        <w:t>SelectedItem</w:t>
-      </w:r>
-      <w:proofErr w:type="spellEnd"/>
-      <w:r>
-        <w:rPr>
-          <w:sz w:val="28"/>
-          <w:szCs w:val="28"/>
-        </w:rPr>
-        <w:t>: возвращает или устанавливает текст выделенного элемента</w:t>
-      </w:r>
-    </w:p>
-    <w:p>
-      <w:pPr>
-        <w:spacing w:line="360" w:lineRule="auto"/>
-        <w:ind w:firstLine="709"/>
-        <w:jc w:val="both"/>
-        <w:rPr>
-          <w:sz w:val="28"/>
-          <w:szCs w:val="28"/>
-        </w:rPr>
-      </w:pPr>
-      <w:proofErr w:type="spellStart"/>
-      <w:r>
-        <w:rPr>
-          <w:sz w:val="28"/>
-          <w:szCs w:val="28"/>
-        </w:rPr>
-        <w:t>SelectedItems</w:t>
-      </w:r>
-      <w:proofErr w:type="spellEnd"/>
-      <w:r>
-        <w:rPr>
-          <w:sz w:val="28"/>
-          <w:szCs w:val="28"/>
-        </w:rPr>
-        <w:t>: возвращает или устанавливает выделенные элементы в виде коллекции</w:t>
-      </w:r>
-    </w:p>
-    <w:p>
-      <w:pPr>
-        <w:spacing w:line="360" w:lineRule="auto"/>
-        <w:ind w:firstLine="709"/>
-        <w:jc w:val="both"/>
-        <w:rPr>
-          <w:sz w:val="28"/>
-          <w:szCs w:val="28"/>
-        </w:rPr>
-      </w:pPr>
-      <w:r>
-        <w:rPr>
-          <w:sz w:val="28"/>
-          <w:szCs w:val="28"/>
-        </w:rPr>
-        <w:t xml:space="preserve">По умолчанию список поддерживает выделение одного элемента. Чтобы добавить возможность выделения нескольких элементов, надо установить у его свойства </w:t>
-      </w:r>
-      <w:proofErr w:type="spellStart"/>
-      <w:r>
-        <w:rPr>
-          <w:sz w:val="28"/>
-          <w:szCs w:val="28"/>
-        </w:rPr>
-        <w:t>SelectionMode</w:t>
-      </w:r>
-      <w:proofErr w:type="spellEnd"/>
-      <w:r>
-        <w:rPr>
-          <w:sz w:val="28"/>
-          <w:szCs w:val="28"/>
-        </w:rPr>
-        <w:t xml:space="preserve"> значение </w:t>
-      </w:r>
-      <w:proofErr w:type="spellStart"/>
-      <w:r>
-        <w:rPr>
-          <w:sz w:val="28"/>
-          <w:szCs w:val="28"/>
-        </w:rPr>
-        <w:t>MultiSimple</w:t>
-      </w:r>
-      <w:proofErr w:type="spellEnd"/>
-      <w:r>
-        <w:rPr>
-          <w:sz w:val="28"/>
-          <w:szCs w:val="28"/>
-        </w:rPr>
-        <w:t>.</w:t>
-      </w:r>
-    </w:p>
-    <w:p>
-      <w:pPr>
-        <w:pStyle w:val="a3"/>
-        <w:numPr>
-          <w:ilvl w:val="2"/>
-          <w:numId w:val="4"/>
-        </w:numPr>
-        <w:spacing w:line="360" w:lineRule="auto"/>
-        <w:jc w:val="both"/>
-        <w:rPr>
-          <w:rFonts w:eastAsiaTheme="majorEastAsia"/>
+    </w:p>
+    <w:p>
+      <w:pPr>
+        <w:pStyle w:val="1"/>
+        <w:spacing w:line="360" w:lineRule="auto"/>
+        <w:ind w:left="792"/>
+        <w:rPr>
+          <w:rFonts w:ascii="Times New Roman" w:hAnsi="Times New Roman" w:cs="Times New Roman"/>
           <w:b/>
           <w:bCs/>
-          <w:color w:val="2F5496" w:themeColor="accent1" w:themeShade="BF"/>
-          <w:sz w:val="28"/>
-          <w:szCs w:val="28"/>
-        </w:rPr>
-      </w:pPr>
-      <w:proofErr w:type="spellStart"/>
-      <w:r>
-        <w:rPr>
-          <w:rFonts w:eastAsiaTheme="majorEastAsia"/>
+          <w:sz w:val="28"/>
+          <w:szCs w:val="28"/>
+        </w:rPr>
+      </w:pPr>
+      <w:bookmarkStart w:id="8" w:name="_Toc122614864"/>
+      <w:r>
+        <w:rPr>
+          <w:rFonts w:ascii="Times New Roman" w:hAnsi="Times New Roman" w:cs="Times New Roman"/>
           <w:b/>
           <w:bCs/>
-          <w:color w:val="2F5496" w:themeColor="accent1" w:themeShade="BF"/>
-          <w:sz w:val="28"/>
-          <w:szCs w:val="28"/>
-        </w:rPr>
-        <w:t>ComboBox</w:t>
-      </w:r>
-      <w:proofErr w:type="spellEnd"/>
-    </w:p>
-    <w:p>
-      <w:pPr>
-        <w:spacing w:line="360" w:lineRule="auto"/>
-        <w:jc w:val="both"/>
-        <w:rPr>
-          <w:sz w:val="28"/>
-          <w:szCs w:val="28"/>
-          <w:lang w:val="en-US"/>
-        </w:rPr>
-      </w:pPr>
-    </w:p>
-    <w:p>
-      <w:pPr>
-        <w:spacing w:line="360" w:lineRule="auto"/>
-        <w:ind w:firstLine="709"/>
-        <w:jc w:val="both"/>
-        <w:rPr>
-          <w:sz w:val="28"/>
-          <w:szCs w:val="28"/>
-        </w:rPr>
-      </w:pPr>
-      <w:r>
-        <w:rPr>
-          <w:sz w:val="28"/>
-          <w:szCs w:val="28"/>
-        </w:rPr>
-        <w:t xml:space="preserve">Элемент </w:t>
+          <w:sz w:val="28"/>
+          <w:szCs w:val="28"/>
+        </w:rPr>
+        <w:t xml:space="preserve">1.2.3. </w:t>
       </w:r>
       <w:proofErr w:type="spellStart"/>
       <w:r>
         <w:rPr>
-          <w:sz w:val="28"/>
-          <w:szCs w:val="28"/>
-        </w:rPr>
-        <w:t>ComboBox</w:t>
-      </w:r>
-      <w:proofErr w:type="spellEnd"/>
-      <w:r>
-        <w:rPr>
-          <w:sz w:val="28"/>
-          <w:szCs w:val="28"/>
-        </w:rPr>
-        <w:t xml:space="preserve"> образует выпадающий список и совмещает функциональность компонентов </w:t>
-      </w:r>
-      <w:proofErr w:type="spellStart"/>
-      <w:r>
-        <w:rPr>
-          <w:sz w:val="28"/>
-          <w:szCs w:val="28"/>
-        </w:rPr>
-        <w:t>ListBox</w:t>
-      </w:r>
-      <w:proofErr w:type="spellEnd"/>
-      <w:r>
-        <w:rPr>
-          <w:sz w:val="28"/>
-          <w:szCs w:val="28"/>
-        </w:rPr>
-        <w:t xml:space="preserve"> и </w:t>
-      </w:r>
-      <w:proofErr w:type="spellStart"/>
-      <w:r>
-        <w:rPr>
-          <w:sz w:val="28"/>
-          <w:szCs w:val="28"/>
-        </w:rPr>
-        <w:t>TextBox</w:t>
-      </w:r>
-      <w:proofErr w:type="spellEnd"/>
-      <w:r>
-        <w:rPr>
-          <w:sz w:val="28"/>
-          <w:szCs w:val="28"/>
-        </w:rPr>
-        <w:t xml:space="preserve">. Для хранения элементов списка в </w:t>
-      </w:r>
-      <w:proofErr w:type="spellStart"/>
-      <w:r>
-        <w:rPr>
-          <w:sz w:val="28"/>
-          <w:szCs w:val="28"/>
-        </w:rPr>
-        <w:t>ComboBox</w:t>
-      </w:r>
-      <w:proofErr w:type="spellEnd"/>
-      <w:r>
-        <w:rPr>
-          <w:sz w:val="28"/>
-          <w:szCs w:val="28"/>
-        </w:rPr>
-        <w:t xml:space="preserve"> также предназначено свойство </w:t>
-      </w:r>
-      <w:proofErr w:type="spellStart"/>
-      <w:r>
-        <w:rPr>
-          <w:sz w:val="28"/>
-          <w:szCs w:val="28"/>
-        </w:rPr>
-        <w:t>Items</w:t>
-      </w:r>
-      <w:proofErr w:type="spellEnd"/>
-      <w:r>
-        <w:rPr>
-          <w:sz w:val="28"/>
-          <w:szCs w:val="28"/>
-        </w:rPr>
-        <w:t>.</w:t>
-      </w:r>
-    </w:p>
-    <w:p>
-      <w:pPr>
-        <w:spacing w:line="360" w:lineRule="auto"/>
-        <w:ind w:firstLine="709"/>
-        <w:jc w:val="both"/>
-        <w:rPr>
-          <w:sz w:val="28"/>
-          <w:szCs w:val="28"/>
-        </w:rPr>
-      </w:pPr>
-    </w:p>
-    <w:p>
-      <w:pPr>
-        <w:spacing w:line="360" w:lineRule="auto"/>
-        <w:ind w:firstLine="709"/>
-        <w:jc w:val="both"/>
-        <w:rPr>
-          <w:sz w:val="28"/>
-          <w:szCs w:val="28"/>
-        </w:rPr>
-      </w:pPr>
-      <w:r>
-        <w:rPr>
-          <w:sz w:val="28"/>
-          <w:szCs w:val="28"/>
-        </w:rPr>
-        <w:t xml:space="preserve">Настройка оформления </w:t>
-      </w:r>
-      <w:proofErr w:type="spellStart"/>
-      <w:r>
-        <w:rPr>
-          <w:sz w:val="28"/>
-          <w:szCs w:val="28"/>
-        </w:rPr>
-        <w:t>ComboBox</w:t>
-      </w:r>
-      <w:proofErr w:type="spellEnd"/>
-      <w:r>
-        <w:rPr>
-          <w:sz w:val="28"/>
-          <w:szCs w:val="28"/>
-        </w:rPr>
-        <w:t>:</w:t>
-      </w:r>
-    </w:p>
-    <w:p>
-      <w:pPr>
-        <w:spacing w:line="360" w:lineRule="auto"/>
-        <w:ind w:firstLine="709"/>
-        <w:jc w:val="both"/>
-        <w:rPr>
-          <w:sz w:val="28"/>
-          <w:szCs w:val="28"/>
-        </w:rPr>
-      </w:pPr>
-      <w:r>
-        <w:rPr>
-          <w:sz w:val="28"/>
-          <w:szCs w:val="28"/>
-        </w:rPr>
-        <w:t xml:space="preserve">С помощью ряда свойств можно настроить стиль оформления компонента. Так, свойство </w:t>
-      </w:r>
-      <w:proofErr w:type="spellStart"/>
-      <w:r>
-        <w:rPr>
-          <w:sz w:val="28"/>
-          <w:szCs w:val="28"/>
-        </w:rPr>
-        <w:t>DropDownWidth</w:t>
-      </w:r>
-      <w:proofErr w:type="spellEnd"/>
-      <w:r>
-        <w:rPr>
-          <w:sz w:val="28"/>
-          <w:szCs w:val="28"/>
-        </w:rPr>
-        <w:t xml:space="preserve"> задаёт ширину выпадающего списка. С помощью свойства </w:t>
-      </w:r>
-      <w:proofErr w:type="spellStart"/>
-      <w:r>
-        <w:rPr>
-          <w:sz w:val="28"/>
-          <w:szCs w:val="28"/>
-        </w:rPr>
-        <w:t>DropDownHeight</w:t>
-      </w:r>
-      <w:proofErr w:type="spellEnd"/>
-      <w:r>
-        <w:rPr>
-          <w:sz w:val="28"/>
-          <w:szCs w:val="28"/>
-        </w:rPr>
-        <w:t xml:space="preserve"> можно установить высоту выпадающего списка.</w:t>
-      </w:r>
-    </w:p>
-    <w:p>
-      <w:pPr>
-        <w:spacing w:line="360" w:lineRule="auto"/>
-        <w:ind w:firstLine="709"/>
-        <w:jc w:val="both"/>
-        <w:rPr>
-          <w:sz w:val="28"/>
-          <w:szCs w:val="28"/>
-        </w:rPr>
-      </w:pPr>
-      <w:r>
-        <w:rPr>
-          <w:sz w:val="28"/>
-          <w:szCs w:val="28"/>
-        </w:rPr>
-        <w:t xml:space="preserve">Ещё одно свойство </w:t>
-      </w:r>
-      <w:proofErr w:type="spellStart"/>
-      <w:r>
-        <w:rPr>
-          <w:sz w:val="28"/>
-          <w:szCs w:val="28"/>
-        </w:rPr>
-        <w:t>MaxDropDownItems</w:t>
-      </w:r>
-      <w:proofErr w:type="spellEnd"/>
-      <w:r>
-        <w:rPr>
-          <w:sz w:val="28"/>
-          <w:szCs w:val="28"/>
-        </w:rPr>
-        <w:t xml:space="preserve"> позволяет задать число видимых элементов списка - от 1 до 100. По умолчанию это число равно 8.</w:t>
-      </w:r>
-    </w:p>
-    <w:p>
-      <w:pPr>
-        <w:spacing w:line="360" w:lineRule="auto"/>
-        <w:ind w:firstLine="709"/>
-        <w:jc w:val="both"/>
-        <w:rPr>
-          <w:sz w:val="28"/>
-          <w:szCs w:val="28"/>
-        </w:rPr>
-      </w:pPr>
-      <w:r>
-        <w:rPr>
-          <w:sz w:val="28"/>
-          <w:szCs w:val="28"/>
-        </w:rPr>
-        <w:t xml:space="preserve">Другое свойство </w:t>
-      </w:r>
-      <w:proofErr w:type="spellStart"/>
-      <w:r>
-        <w:rPr>
-          <w:sz w:val="28"/>
-          <w:szCs w:val="28"/>
-        </w:rPr>
-        <w:t>DropDownStyle</w:t>
-      </w:r>
-      <w:proofErr w:type="spellEnd"/>
-      <w:r>
-        <w:rPr>
-          <w:sz w:val="28"/>
-          <w:szCs w:val="28"/>
-        </w:rPr>
-        <w:t xml:space="preserve"> задаёт стиль </w:t>
-      </w:r>
-      <w:proofErr w:type="spellStart"/>
-      <w:r>
-        <w:rPr>
-          <w:sz w:val="28"/>
-          <w:szCs w:val="28"/>
-        </w:rPr>
-        <w:t>ComboBox</w:t>
-      </w:r>
-      <w:proofErr w:type="spellEnd"/>
-      <w:r>
-        <w:rPr>
-          <w:sz w:val="28"/>
-          <w:szCs w:val="28"/>
-        </w:rPr>
-        <w:t>. Оно может принимать три возможных значения:</w:t>
-      </w:r>
-    </w:p>
-    <w:p>
-      <w:pPr>
-        <w:spacing w:line="360" w:lineRule="auto"/>
-        <w:ind w:firstLine="709"/>
-        <w:jc w:val="both"/>
-        <w:rPr>
-          <w:sz w:val="28"/>
-          <w:szCs w:val="28"/>
-        </w:rPr>
-      </w:pPr>
-      <w:proofErr w:type="spellStart"/>
-      <w:r>
-        <w:rPr>
-          <w:sz w:val="28"/>
-          <w:szCs w:val="28"/>
-        </w:rPr>
-        <w:t>Dropdown</w:t>
-      </w:r>
-      <w:proofErr w:type="spellEnd"/>
-      <w:r>
-        <w:rPr>
-          <w:sz w:val="28"/>
-          <w:szCs w:val="28"/>
-        </w:rPr>
-        <w:t xml:space="preserve">: используется по умолчанию. Мы можем открыть выпадающий список вариантов при вводе значения в текстовое поле </w:t>
-      </w:r>
-      <w:proofErr w:type="gramStart"/>
-      <w:r>
-        <w:rPr>
-          <w:sz w:val="28"/>
-          <w:szCs w:val="28"/>
-        </w:rPr>
-        <w:t>или</w:t>
-      </w:r>
-      <w:proofErr w:type="gramEnd"/>
-      <w:r>
-        <w:rPr>
-          <w:sz w:val="28"/>
-          <w:szCs w:val="28"/>
-        </w:rPr>
-        <w:t xml:space="preserve"> нажав на кнопку со стрелкой в правой части элемента, и нам отобразится собственно выпадающий список, в котором можно выбрать возможный вариант</w:t>
-      </w:r>
-    </w:p>
-    <w:p>
-      <w:pPr>
-        <w:spacing w:line="360" w:lineRule="auto"/>
-        <w:ind w:firstLine="709"/>
-        <w:jc w:val="both"/>
-        <w:rPr>
-          <w:sz w:val="28"/>
-          <w:szCs w:val="28"/>
-        </w:rPr>
-      </w:pPr>
-      <w:proofErr w:type="spellStart"/>
-      <w:r>
-        <w:rPr>
-          <w:sz w:val="28"/>
-          <w:szCs w:val="28"/>
-        </w:rPr>
-        <w:t>DropdownList</w:t>
-      </w:r>
-      <w:proofErr w:type="spellEnd"/>
-      <w:r>
-        <w:rPr>
-          <w:sz w:val="28"/>
-          <w:szCs w:val="28"/>
-        </w:rPr>
-        <w:t>: чтобы открыть выпадающий список, надо нажать на кнопку со стрелкой в правой стороне элемента</w:t>
-      </w:r>
-    </w:p>
-    <w:p>
-      <w:pPr>
-        <w:spacing w:line="360" w:lineRule="auto"/>
-        <w:ind w:firstLine="709"/>
-        <w:jc w:val="both"/>
-        <w:rPr>
-          <w:sz w:val="28"/>
-          <w:szCs w:val="28"/>
-        </w:rPr>
-      </w:pPr>
-      <w:proofErr w:type="spellStart"/>
-      <w:r>
-        <w:rPr>
-          <w:sz w:val="28"/>
-          <w:szCs w:val="28"/>
-        </w:rPr>
-        <w:t>Simple</w:t>
-      </w:r>
-      <w:proofErr w:type="spellEnd"/>
-      <w:r>
-        <w:rPr>
-          <w:sz w:val="28"/>
-          <w:szCs w:val="28"/>
-        </w:rPr>
-        <w:t xml:space="preserve">: </w:t>
-      </w:r>
-      <w:proofErr w:type="spellStart"/>
-      <w:r>
-        <w:rPr>
-          <w:sz w:val="28"/>
-          <w:szCs w:val="28"/>
-        </w:rPr>
-        <w:t>ComboBox</w:t>
-      </w:r>
-      <w:proofErr w:type="spellEnd"/>
-      <w:r>
-        <w:rPr>
-          <w:sz w:val="28"/>
-          <w:szCs w:val="28"/>
-        </w:rPr>
-        <w:t xml:space="preserve"> представляет простое текстовое поле, в котором для перехода между элементами мы можем использовать клавиши клавиатуры вверх/вниз.</w:t>
-      </w:r>
-    </w:p>
-    <w:p>
-      <w:pPr>
-        <w:pStyle w:val="a3"/>
-        <w:numPr>
-          <w:ilvl w:val="2"/>
-          <w:numId w:val="4"/>
-        </w:numPr>
-        <w:spacing w:line="360" w:lineRule="auto"/>
-        <w:jc w:val="both"/>
-        <w:rPr>
-          <w:rFonts w:eastAsiaTheme="majorEastAsia"/>
+          <w:rFonts w:ascii="Times New Roman" w:hAnsi="Times New Roman" w:cs="Times New Roman"/>
           <w:b/>
           <w:bCs/>
-          <w:color w:val="2F5496" w:themeColor="accent1" w:themeShade="BF"/>
-          <w:sz w:val="28"/>
-          <w:szCs w:val="28"/>
-        </w:rPr>
-      </w:pPr>
+          <w:sz w:val="28"/>
+          <w:szCs w:val="28"/>
+        </w:rPr>
+        <w:t>ComboBox</w:t>
+      </w:r>
+      <w:bookmarkEnd w:id="8"/>
+      <w:proofErr w:type="spellEnd"/>
+    </w:p>
+    <w:p>
+      <w:pPr>
+        <w:spacing w:line="360" w:lineRule="auto"/>
+        <w:ind w:firstLine="709"/>
+        <w:jc w:val="both"/>
+        <w:rPr>
+          <w:sz w:val="28"/>
+          <w:szCs w:val="28"/>
+        </w:rPr>
+      </w:pPr>
+      <w:r>
+        <w:rPr>
+          <w:sz w:val="28"/>
+          <w:szCs w:val="28"/>
+        </w:rPr>
+        <w:t xml:space="preserve">Элемент </w:t>
+      </w:r>
       <w:proofErr w:type="spellStart"/>
       <w:r>
         <w:rPr>
-          <w:rFonts w:eastAsiaTheme="majorEastAsia"/>
+          <w:sz w:val="28"/>
+          <w:szCs w:val="28"/>
+        </w:rPr>
+        <w:t>ComboBox</w:t>
+      </w:r>
+      <w:proofErr w:type="spellEnd"/>
+      <w:r>
+        <w:rPr>
+          <w:sz w:val="28"/>
+          <w:szCs w:val="28"/>
+        </w:rPr>
+        <w:t xml:space="preserve"> образует выпадающий список и совмещает функциональность компонентов </w:t>
+      </w:r>
+      <w:proofErr w:type="spellStart"/>
+      <w:r>
+        <w:rPr>
+          <w:sz w:val="28"/>
+          <w:szCs w:val="28"/>
+        </w:rPr>
+        <w:t>ListBox</w:t>
+      </w:r>
+      <w:proofErr w:type="spellEnd"/>
+      <w:r>
+        <w:rPr>
+          <w:sz w:val="28"/>
+          <w:szCs w:val="28"/>
+        </w:rPr>
+        <w:t xml:space="preserve"> и </w:t>
+      </w:r>
+      <w:proofErr w:type="spellStart"/>
+      <w:r>
+        <w:rPr>
+          <w:sz w:val="28"/>
+          <w:szCs w:val="28"/>
+        </w:rPr>
+        <w:t>TextBox</w:t>
+      </w:r>
+      <w:proofErr w:type="spellEnd"/>
+      <w:r>
+        <w:rPr>
+          <w:sz w:val="28"/>
+          <w:szCs w:val="28"/>
+        </w:rPr>
+        <w:t xml:space="preserve">. Для хранения элементов списка в </w:t>
+      </w:r>
+      <w:proofErr w:type="spellStart"/>
+      <w:r>
+        <w:rPr>
+          <w:sz w:val="28"/>
+          <w:szCs w:val="28"/>
+        </w:rPr>
+        <w:t>ComboBox</w:t>
+      </w:r>
+      <w:proofErr w:type="spellEnd"/>
+      <w:r>
+        <w:rPr>
+          <w:sz w:val="28"/>
+          <w:szCs w:val="28"/>
+        </w:rPr>
+        <w:t xml:space="preserve"> такж</w:t>
+      </w:r>
+      <w:r>
+        <w:rPr>
+          <w:sz w:val="28"/>
+          <w:szCs w:val="28"/>
+        </w:rPr>
+        <w:t xml:space="preserve">е предназначено свойство </w:t>
+      </w:r>
+      <w:proofErr w:type="spellStart"/>
+      <w:r>
+        <w:rPr>
+          <w:sz w:val="28"/>
+          <w:szCs w:val="28"/>
+        </w:rPr>
+        <w:t>Items</w:t>
+      </w:r>
+      <w:proofErr w:type="spellEnd"/>
+      <w:r>
+        <w:rPr>
+          <w:sz w:val="28"/>
+          <w:szCs w:val="28"/>
+        </w:rPr>
+        <w:t>.</w:t>
+      </w:r>
+    </w:p>
+    <w:p>
+      <w:pPr>
+        <w:spacing w:line="360" w:lineRule="auto"/>
+        <w:ind w:firstLine="709"/>
+        <w:jc w:val="both"/>
+        <w:rPr>
+          <w:sz w:val="28"/>
+          <w:szCs w:val="28"/>
+        </w:rPr>
+      </w:pPr>
+      <w:r>
+        <w:rPr>
+          <w:sz w:val="28"/>
+          <w:szCs w:val="28"/>
+        </w:rPr>
+        <w:t xml:space="preserve">Настройка оформления </w:t>
+      </w:r>
+      <w:proofErr w:type="spellStart"/>
+      <w:r>
+        <w:rPr>
+          <w:sz w:val="28"/>
+          <w:szCs w:val="28"/>
+        </w:rPr>
+        <w:t>ComboBox</w:t>
+      </w:r>
+      <w:proofErr w:type="spellEnd"/>
+      <w:r>
+        <w:rPr>
+          <w:sz w:val="28"/>
+          <w:szCs w:val="28"/>
+        </w:rPr>
+        <w:t>:</w:t>
+      </w:r>
+    </w:p>
+    <w:p>
+      <w:pPr>
+        <w:spacing w:line="360" w:lineRule="auto"/>
+        <w:ind w:firstLine="709"/>
+        <w:jc w:val="both"/>
+        <w:rPr>
+          <w:sz w:val="28"/>
+          <w:szCs w:val="28"/>
+        </w:rPr>
+      </w:pPr>
+      <w:r>
+        <w:rPr>
+          <w:sz w:val="28"/>
+          <w:szCs w:val="28"/>
+        </w:rPr>
+        <w:t xml:space="preserve">С помощью ряда свойств можно настроить стиль оформления компонента. Так, свойство </w:t>
+      </w:r>
+      <w:proofErr w:type="spellStart"/>
+      <w:r>
+        <w:rPr>
+          <w:sz w:val="28"/>
+          <w:szCs w:val="28"/>
+        </w:rPr>
+        <w:t>DropDownWidth</w:t>
+      </w:r>
+      <w:proofErr w:type="spellEnd"/>
+      <w:r>
+        <w:rPr>
+          <w:sz w:val="28"/>
+          <w:szCs w:val="28"/>
+        </w:rPr>
+        <w:t xml:space="preserve"> задаёт ширину выпадающего списка. С помощью свойства </w:t>
+      </w:r>
+      <w:proofErr w:type="spellStart"/>
+      <w:r>
+        <w:rPr>
+          <w:sz w:val="28"/>
+          <w:szCs w:val="28"/>
+        </w:rPr>
+        <w:t>DropDownHeight</w:t>
+      </w:r>
+      <w:proofErr w:type="spellEnd"/>
+      <w:r>
+        <w:rPr>
+          <w:sz w:val="28"/>
+          <w:szCs w:val="28"/>
+        </w:rPr>
+        <w:t xml:space="preserve"> можно установить высоту выпадающего списка.</w:t>
+      </w:r>
+    </w:p>
+    <w:p>
+      <w:pPr>
+        <w:spacing w:line="360" w:lineRule="auto"/>
+        <w:ind w:firstLine="709"/>
+        <w:jc w:val="both"/>
+        <w:rPr>
+          <w:sz w:val="28"/>
+          <w:szCs w:val="28"/>
+        </w:rPr>
+      </w:pPr>
+      <w:r>
+        <w:rPr>
+          <w:sz w:val="28"/>
+          <w:szCs w:val="28"/>
+        </w:rPr>
+        <w:t xml:space="preserve">Ещё одно свойство </w:t>
+      </w:r>
+      <w:proofErr w:type="spellStart"/>
+      <w:r>
+        <w:rPr>
+          <w:sz w:val="28"/>
+          <w:szCs w:val="28"/>
+        </w:rPr>
+        <w:t>MaxDropDownItems</w:t>
+      </w:r>
+      <w:proofErr w:type="spellEnd"/>
+      <w:r>
+        <w:rPr>
+          <w:sz w:val="28"/>
+          <w:szCs w:val="28"/>
+        </w:rPr>
+        <w:t xml:space="preserve"> позволяет задать число видимых элементов списка - от 1 до 100. По умолчанию это число равно 8.</w:t>
+      </w:r>
+    </w:p>
+    <w:p>
+      <w:pPr>
+        <w:spacing w:line="360" w:lineRule="auto"/>
+        <w:ind w:firstLine="709"/>
+        <w:jc w:val="both"/>
+        <w:rPr>
+          <w:sz w:val="28"/>
+          <w:szCs w:val="28"/>
+        </w:rPr>
+      </w:pPr>
+      <w:r>
+        <w:rPr>
+          <w:sz w:val="28"/>
+          <w:szCs w:val="28"/>
+        </w:rPr>
+        <w:t xml:space="preserve">Другое свойство </w:t>
+      </w:r>
+      <w:proofErr w:type="spellStart"/>
+      <w:r>
+        <w:rPr>
+          <w:sz w:val="28"/>
+          <w:szCs w:val="28"/>
+        </w:rPr>
+        <w:t>DropDownStyle</w:t>
+      </w:r>
+      <w:proofErr w:type="spellEnd"/>
+      <w:r>
+        <w:rPr>
+          <w:sz w:val="28"/>
+          <w:szCs w:val="28"/>
+        </w:rPr>
+        <w:t xml:space="preserve"> задаёт стиль </w:t>
+      </w:r>
+      <w:proofErr w:type="spellStart"/>
+      <w:r>
+        <w:rPr>
+          <w:sz w:val="28"/>
+          <w:szCs w:val="28"/>
+        </w:rPr>
+        <w:t>ComboBox</w:t>
+      </w:r>
+      <w:proofErr w:type="spellEnd"/>
+      <w:r>
+        <w:rPr>
+          <w:sz w:val="28"/>
+          <w:szCs w:val="28"/>
+        </w:rPr>
+        <w:t>. Оно может принимать три возможных значения:</w:t>
+      </w:r>
+    </w:p>
+    <w:p>
+      <w:pPr>
+        <w:spacing w:line="360" w:lineRule="auto"/>
+        <w:ind w:firstLine="709"/>
+        <w:jc w:val="both"/>
+        <w:rPr>
+          <w:sz w:val="28"/>
+          <w:szCs w:val="28"/>
+        </w:rPr>
+      </w:pPr>
+      <w:proofErr w:type="spellStart"/>
+      <w:r>
+        <w:rPr>
+          <w:sz w:val="28"/>
+          <w:szCs w:val="28"/>
+        </w:rPr>
+        <w:t>Dropdown</w:t>
+      </w:r>
+      <w:proofErr w:type="spellEnd"/>
+      <w:r>
+        <w:rPr>
+          <w:sz w:val="28"/>
+          <w:szCs w:val="28"/>
+        </w:rPr>
+        <w:t xml:space="preserve">: используется по умолчанию. Мы можем открыть выпадающий список вариантов при вводе значения в текстовое поле </w:t>
+      </w:r>
+      <w:proofErr w:type="gramStart"/>
+      <w:r>
+        <w:rPr>
+          <w:sz w:val="28"/>
+          <w:szCs w:val="28"/>
+        </w:rPr>
+        <w:t>или</w:t>
+      </w:r>
+      <w:proofErr w:type="gramEnd"/>
+      <w:r>
+        <w:rPr>
+          <w:sz w:val="28"/>
+          <w:szCs w:val="28"/>
+        </w:rPr>
+        <w:t xml:space="preserve"> нажав на кнопку со стрелкой в правой части элемента, и нам отобразится собственно выпадающий список, в котором можно выбрать возможный вариант</w:t>
+      </w:r>
+    </w:p>
+    <w:p>
+      <w:pPr>
+        <w:spacing w:line="360" w:lineRule="auto"/>
+        <w:ind w:firstLine="709"/>
+        <w:jc w:val="both"/>
+        <w:rPr>
+          <w:sz w:val="28"/>
+          <w:szCs w:val="28"/>
+        </w:rPr>
+      </w:pPr>
+      <w:proofErr w:type="spellStart"/>
+      <w:r>
+        <w:rPr>
+          <w:sz w:val="28"/>
+          <w:szCs w:val="28"/>
+        </w:rPr>
+        <w:lastRenderedPageBreak/>
+        <w:t>DropdownList</w:t>
+      </w:r>
+      <w:proofErr w:type="spellEnd"/>
+      <w:r>
+        <w:rPr>
+          <w:sz w:val="28"/>
+          <w:szCs w:val="28"/>
+        </w:rPr>
+        <w:t>: чтобы открыть выпадающий список, надо нажать на кнопку со стрелкой в правой стороне элемента</w:t>
+      </w:r>
+    </w:p>
+    <w:p>
+      <w:pPr>
+        <w:spacing w:line="360" w:lineRule="auto"/>
+        <w:ind w:firstLine="709"/>
+        <w:jc w:val="both"/>
+        <w:rPr>
+          <w:sz w:val="28"/>
+          <w:szCs w:val="28"/>
+        </w:rPr>
+      </w:pPr>
+      <w:proofErr w:type="spellStart"/>
+      <w:r>
+        <w:rPr>
+          <w:sz w:val="28"/>
+          <w:szCs w:val="28"/>
+        </w:rPr>
+        <w:t>Simple</w:t>
+      </w:r>
+      <w:proofErr w:type="spellEnd"/>
+      <w:r>
+        <w:rPr>
+          <w:sz w:val="28"/>
+          <w:szCs w:val="28"/>
+        </w:rPr>
+        <w:t xml:space="preserve">: </w:t>
+      </w:r>
+      <w:proofErr w:type="spellStart"/>
+      <w:r>
+        <w:rPr>
+          <w:sz w:val="28"/>
+          <w:szCs w:val="28"/>
+        </w:rPr>
+        <w:t>ComboBox</w:t>
+      </w:r>
+      <w:proofErr w:type="spellEnd"/>
+      <w:r>
+        <w:rPr>
+          <w:sz w:val="28"/>
+          <w:szCs w:val="28"/>
+        </w:rPr>
+        <w:t xml:space="preserve"> представляет простое текстовое поле, в котором для перехода между элементами мы можем использовать клавиши клавиатуры вверх/вниз.</w:t>
+      </w:r>
+    </w:p>
+    <w:p>
+      <w:pPr>
+        <w:pStyle w:val="1"/>
+        <w:spacing w:line="360" w:lineRule="auto"/>
+        <w:ind w:left="792"/>
+        <w:rPr>
+          <w:rFonts w:ascii="Times New Roman" w:hAnsi="Times New Roman" w:cs="Times New Roman"/>
           <w:b/>
           <w:bCs/>
-          <w:color w:val="2F5496" w:themeColor="accent1" w:themeShade="BF"/>
-          <w:sz w:val="28"/>
-          <w:szCs w:val="28"/>
-        </w:rPr>
-        <w:t>NumericUpDown</w:t>
-      </w:r>
-      <w:proofErr w:type="spellEnd"/>
-    </w:p>
-    <w:p>
-      <w:pPr>
-        <w:spacing w:line="360" w:lineRule="auto"/>
-        <w:ind w:firstLine="709"/>
-        <w:jc w:val="both"/>
-        <w:rPr>
-          <w:sz w:val="28"/>
-          <w:szCs w:val="28"/>
-        </w:rPr>
-      </w:pPr>
-    </w:p>
-    <w:p>
-      <w:pPr>
-        <w:spacing w:line="360" w:lineRule="auto"/>
-        <w:ind w:firstLine="709"/>
-        <w:jc w:val="both"/>
-        <w:rPr>
-          <w:sz w:val="28"/>
-          <w:szCs w:val="28"/>
-        </w:rPr>
-      </w:pPr>
-      <w:r>
-        <w:rPr>
-          <w:sz w:val="28"/>
-          <w:szCs w:val="28"/>
-        </w:rPr>
-        <w:t xml:space="preserve">Элемент </w:t>
-      </w:r>
-      <w:proofErr w:type="spellStart"/>
-      <w:r>
-        <w:rPr>
-          <w:sz w:val="28"/>
-          <w:szCs w:val="28"/>
-        </w:rPr>
-        <w:t>NumericUpDown</w:t>
-      </w:r>
-      <w:proofErr w:type="spellEnd"/>
-      <w:r>
-        <w:rPr>
-          <w:sz w:val="28"/>
-          <w:szCs w:val="28"/>
-        </w:rPr>
-        <w:t xml:space="preserve"> </w:t>
-      </w:r>
-      <w:proofErr w:type="gramStart"/>
-      <w:r>
-        <w:rPr>
-          <w:sz w:val="28"/>
-          <w:szCs w:val="28"/>
-        </w:rPr>
-        <w:t>представляет пользователю выбор</w:t>
-      </w:r>
-      <w:proofErr w:type="gramEnd"/>
-      <w:r>
-        <w:rPr>
-          <w:sz w:val="28"/>
-          <w:szCs w:val="28"/>
-        </w:rPr>
-        <w:t xml:space="preserve"> числа из определённого диапазона. Для определения диапазона чисел для выбора </w:t>
-      </w:r>
-      <w:proofErr w:type="spellStart"/>
-      <w:r>
-        <w:rPr>
-          <w:sz w:val="28"/>
-          <w:szCs w:val="28"/>
-        </w:rPr>
-        <w:t>NumericUpDown</w:t>
-      </w:r>
-      <w:proofErr w:type="spellEnd"/>
-      <w:r>
-        <w:rPr>
-          <w:sz w:val="28"/>
-          <w:szCs w:val="28"/>
-        </w:rPr>
-        <w:t xml:space="preserve"> имеет два свойства: </w:t>
-      </w:r>
-      <w:proofErr w:type="spellStart"/>
-      <w:r>
-        <w:rPr>
-          <w:sz w:val="28"/>
-          <w:szCs w:val="28"/>
-        </w:rPr>
-        <w:t>Minimum</w:t>
-      </w:r>
-      <w:proofErr w:type="spellEnd"/>
-      <w:r>
-        <w:rPr>
-          <w:sz w:val="28"/>
-          <w:szCs w:val="28"/>
-        </w:rPr>
-        <w:t xml:space="preserve"> (задаёт минимальное число) и </w:t>
-      </w:r>
-      <w:proofErr w:type="spellStart"/>
-      <w:r>
-        <w:rPr>
-          <w:sz w:val="28"/>
-          <w:szCs w:val="28"/>
-        </w:rPr>
-        <w:t>Maximum</w:t>
-      </w:r>
-      <w:proofErr w:type="spellEnd"/>
-      <w:r>
-        <w:rPr>
-          <w:sz w:val="28"/>
-          <w:szCs w:val="28"/>
-        </w:rPr>
-        <w:t xml:space="preserve"> (задаёт максимальное число).</w:t>
-      </w:r>
-    </w:p>
-    <w:p>
-      <w:pPr>
-        <w:spacing w:line="360" w:lineRule="auto"/>
-        <w:ind w:firstLine="709"/>
-        <w:jc w:val="both"/>
-        <w:rPr>
-          <w:sz w:val="28"/>
-          <w:szCs w:val="28"/>
-        </w:rPr>
-      </w:pPr>
-      <w:r>
-        <w:rPr>
-          <w:sz w:val="28"/>
-          <w:szCs w:val="28"/>
-        </w:rPr>
-        <w:t xml:space="preserve">Само значение элемента хранится в свойстве </w:t>
-      </w:r>
-      <w:proofErr w:type="spellStart"/>
-      <w:r>
-        <w:rPr>
-          <w:sz w:val="28"/>
-          <w:szCs w:val="28"/>
-        </w:rPr>
-        <w:t>Value</w:t>
-      </w:r>
-      <w:proofErr w:type="spellEnd"/>
-      <w:r>
-        <w:rPr>
-          <w:sz w:val="28"/>
-          <w:szCs w:val="28"/>
-        </w:rPr>
-        <w:t>.</w:t>
-      </w:r>
-    </w:p>
-    <w:p>
-      <w:pPr>
-        <w:spacing w:line="360" w:lineRule="auto"/>
-        <w:ind w:firstLine="709"/>
-        <w:jc w:val="both"/>
-        <w:rPr>
-          <w:sz w:val="28"/>
-          <w:szCs w:val="28"/>
-        </w:rPr>
-      </w:pPr>
-      <w:r>
-        <w:rPr>
-          <w:sz w:val="28"/>
-          <w:szCs w:val="28"/>
-        </w:rPr>
-        <w:t xml:space="preserve">По умолчанию элемент отображает десятичные числа. Однако если мы установим его свойство </w:t>
-      </w:r>
-      <w:proofErr w:type="spellStart"/>
-      <w:r>
-        <w:rPr>
-          <w:sz w:val="28"/>
-          <w:szCs w:val="28"/>
-        </w:rPr>
-        <w:t>Hexadecimal</w:t>
-      </w:r>
-      <w:proofErr w:type="spellEnd"/>
-      <w:r>
-        <w:rPr>
-          <w:sz w:val="28"/>
-          <w:szCs w:val="28"/>
-        </w:rPr>
-        <w:t xml:space="preserve"> равным </w:t>
-      </w:r>
-      <w:proofErr w:type="spellStart"/>
-      <w:r>
-        <w:rPr>
-          <w:sz w:val="28"/>
-          <w:szCs w:val="28"/>
-        </w:rPr>
-        <w:t>true</w:t>
-      </w:r>
-      <w:proofErr w:type="spellEnd"/>
-      <w:r>
-        <w:rPr>
-          <w:sz w:val="28"/>
-          <w:szCs w:val="28"/>
-        </w:rPr>
-        <w:t>, то элемент будет отображать все числа в шестнадцатеричной системе.</w:t>
-      </w:r>
-    </w:p>
-    <w:p>
-      <w:pPr>
-        <w:spacing w:line="360" w:lineRule="auto"/>
-        <w:ind w:firstLine="709"/>
-        <w:jc w:val="both"/>
-        <w:rPr>
-          <w:sz w:val="28"/>
-          <w:szCs w:val="28"/>
-        </w:rPr>
-      </w:pPr>
-      <w:r>
-        <w:rPr>
-          <w:sz w:val="28"/>
-          <w:szCs w:val="28"/>
-        </w:rPr>
-        <w:t xml:space="preserve">Если мы хотим отображать в поле дробные числа, то можно использовать свойство </w:t>
-      </w:r>
-      <w:proofErr w:type="spellStart"/>
-      <w:r>
-        <w:rPr>
-          <w:sz w:val="28"/>
-          <w:szCs w:val="28"/>
-        </w:rPr>
-        <w:t>DecimalPlaces</w:t>
-      </w:r>
-      <w:proofErr w:type="spellEnd"/>
-      <w:r>
-        <w:rPr>
-          <w:sz w:val="28"/>
-          <w:szCs w:val="28"/>
-        </w:rPr>
-        <w:t xml:space="preserve">, которое указывает, сколько знаков после запятой должно отображаться. По умолчанию это свойство равно </w:t>
-      </w:r>
-      <w:proofErr w:type="spellStart"/>
-      <w:r>
-        <w:rPr>
-          <w:sz w:val="28"/>
-          <w:szCs w:val="28"/>
-        </w:rPr>
-        <w:t>нулю</w:t>
-      </w:r>
-      <w:proofErr w:type="gramStart"/>
-      <w:r>
-        <w:rPr>
-          <w:sz w:val="28"/>
-          <w:szCs w:val="28"/>
-        </w:rPr>
-        <w:t>.П</w:t>
-      </w:r>
-      <w:proofErr w:type="gramEnd"/>
-      <w:r>
-        <w:rPr>
-          <w:sz w:val="28"/>
-          <w:szCs w:val="28"/>
-        </w:rPr>
-        <w:t>ри</w:t>
-      </w:r>
-      <w:proofErr w:type="spellEnd"/>
-      <w:r>
-        <w:rPr>
-          <w:sz w:val="28"/>
-          <w:szCs w:val="28"/>
-        </w:rPr>
-        <w:t xml:space="preserve"> этом надо учитывать, что если мы устанавливаем значение для свойства </w:t>
-      </w:r>
-      <w:proofErr w:type="spellStart"/>
-      <w:r>
-        <w:rPr>
-          <w:sz w:val="28"/>
-          <w:szCs w:val="28"/>
-        </w:rPr>
-        <w:t>Value</w:t>
-      </w:r>
-      <w:proofErr w:type="spellEnd"/>
-      <w:r>
-        <w:rPr>
-          <w:sz w:val="28"/>
-          <w:szCs w:val="28"/>
-        </w:rPr>
-        <w:t xml:space="preserve"> в окне свойств, то там в качестве разделителя целой и дробной части используется запятая. Если же мы устанавливаем данное свойство в коде, тогда в качестве разделителя используется точка.</w:t>
-      </w:r>
-    </w:p>
-    <w:p>
-      <w:pPr>
-        <w:spacing w:line="360" w:lineRule="auto"/>
-        <w:ind w:firstLine="709"/>
-        <w:jc w:val="both"/>
-        <w:rPr>
-          <w:sz w:val="28"/>
-          <w:szCs w:val="28"/>
-        </w:rPr>
-      </w:pPr>
-      <w:r>
-        <w:rPr>
-          <w:sz w:val="28"/>
-          <w:szCs w:val="28"/>
-        </w:rPr>
-        <w:t xml:space="preserve">По умолчанию при нажатии на стрелочки вверх-вниз на элементе значение будет увеличиваться, либо уменьшаться на единицу. Но с помощью свойства </w:t>
-      </w:r>
-      <w:proofErr w:type="spellStart"/>
-      <w:r>
-        <w:rPr>
-          <w:sz w:val="28"/>
-          <w:szCs w:val="28"/>
-        </w:rPr>
-        <w:t>Increment</w:t>
-      </w:r>
-      <w:proofErr w:type="spellEnd"/>
-      <w:r>
-        <w:rPr>
-          <w:sz w:val="28"/>
-          <w:szCs w:val="28"/>
-        </w:rPr>
-        <w:t xml:space="preserve"> можно задать другой шаг приращения, в том числе и дробный.</w:t>
-      </w:r>
-    </w:p>
-    <w:p>
-      <w:pPr>
-        <w:spacing w:line="360" w:lineRule="auto"/>
-        <w:ind w:firstLine="709"/>
-        <w:jc w:val="both"/>
-        <w:rPr>
-          <w:sz w:val="28"/>
-          <w:szCs w:val="28"/>
-        </w:rPr>
-      </w:pPr>
-      <w:r>
-        <w:rPr>
-          <w:sz w:val="28"/>
-          <w:szCs w:val="28"/>
-        </w:rPr>
-        <w:t xml:space="preserve">При работе с </w:t>
-      </w:r>
-      <w:proofErr w:type="spellStart"/>
-      <w:r>
-        <w:rPr>
-          <w:sz w:val="28"/>
-          <w:szCs w:val="28"/>
-        </w:rPr>
-        <w:t>NumericUpDown</w:t>
-      </w:r>
-      <w:proofErr w:type="spellEnd"/>
-      <w:r>
-        <w:rPr>
-          <w:sz w:val="28"/>
-          <w:szCs w:val="28"/>
-        </w:rPr>
-        <w:t xml:space="preserve"> следует учитывать, что его свойство </w:t>
-      </w:r>
-      <w:proofErr w:type="spellStart"/>
-      <w:r>
-        <w:rPr>
-          <w:sz w:val="28"/>
-          <w:szCs w:val="28"/>
-        </w:rPr>
-        <w:t>Value</w:t>
-      </w:r>
-      <w:proofErr w:type="spellEnd"/>
-      <w:r>
-        <w:rPr>
-          <w:sz w:val="28"/>
-          <w:szCs w:val="28"/>
-        </w:rPr>
-        <w:t xml:space="preserve"> (как и свойства </w:t>
-      </w:r>
-      <w:proofErr w:type="spellStart"/>
-      <w:r>
-        <w:rPr>
-          <w:sz w:val="28"/>
-          <w:szCs w:val="28"/>
-        </w:rPr>
-        <w:t>Minimum</w:t>
-      </w:r>
-      <w:proofErr w:type="spellEnd"/>
-      <w:r>
-        <w:rPr>
-          <w:sz w:val="28"/>
-          <w:szCs w:val="28"/>
-        </w:rPr>
-        <w:t xml:space="preserve"> и </w:t>
-      </w:r>
-      <w:proofErr w:type="spellStart"/>
-      <w:r>
-        <w:rPr>
-          <w:sz w:val="28"/>
-          <w:szCs w:val="28"/>
-        </w:rPr>
-        <w:t>Maximum</w:t>
-      </w:r>
-      <w:proofErr w:type="spellEnd"/>
-      <w:r>
-        <w:rPr>
-          <w:sz w:val="28"/>
-          <w:szCs w:val="28"/>
-        </w:rPr>
-        <w:t xml:space="preserve">) хранит значение </w:t>
-      </w:r>
-      <w:proofErr w:type="spellStart"/>
-      <w:r>
-        <w:rPr>
-          <w:sz w:val="28"/>
-          <w:szCs w:val="28"/>
-        </w:rPr>
-        <w:t>decimal</w:t>
-      </w:r>
-      <w:proofErr w:type="spellEnd"/>
-      <w:r>
-        <w:rPr>
-          <w:sz w:val="28"/>
-          <w:szCs w:val="28"/>
-        </w:rPr>
-        <w:t xml:space="preserve">. Поэтому в коде мы также должны с ним работать как с </w:t>
-      </w:r>
-      <w:proofErr w:type="spellStart"/>
-      <w:r>
-        <w:rPr>
-          <w:sz w:val="28"/>
-          <w:szCs w:val="28"/>
-        </w:rPr>
-        <w:t>decimal</w:t>
-      </w:r>
-      <w:proofErr w:type="spellEnd"/>
-      <w:r>
-        <w:rPr>
-          <w:sz w:val="28"/>
-          <w:szCs w:val="28"/>
-        </w:rPr>
-        <w:t xml:space="preserve">, а не как с типом </w:t>
-      </w:r>
-      <w:proofErr w:type="spellStart"/>
-      <w:r>
-        <w:rPr>
-          <w:sz w:val="28"/>
-          <w:szCs w:val="28"/>
-        </w:rPr>
-        <w:t>int</w:t>
-      </w:r>
-      <w:proofErr w:type="spellEnd"/>
-      <w:r>
-        <w:rPr>
-          <w:sz w:val="28"/>
-          <w:szCs w:val="28"/>
-        </w:rPr>
-        <w:t xml:space="preserve"> или </w:t>
-      </w:r>
-      <w:proofErr w:type="spellStart"/>
-      <w:r>
-        <w:rPr>
-          <w:sz w:val="28"/>
-          <w:szCs w:val="28"/>
-        </w:rPr>
-        <w:t>double</w:t>
-      </w:r>
-      <w:proofErr w:type="spellEnd"/>
-      <w:r>
-        <w:rPr>
-          <w:sz w:val="28"/>
-          <w:szCs w:val="28"/>
-        </w:rPr>
-        <w:t>.</w:t>
-      </w:r>
-    </w:p>
-    <w:p>
-      <w:pPr>
-        <w:spacing w:line="360" w:lineRule="auto"/>
-        <w:ind w:firstLine="709"/>
-        <w:jc w:val="both"/>
-        <w:rPr>
-          <w:sz w:val="28"/>
-          <w:szCs w:val="28"/>
-        </w:rPr>
-      </w:pPr>
-    </w:p>
-    <w:p>
-      <w:pPr>
-        <w:pStyle w:val="a3"/>
-        <w:numPr>
-          <w:ilvl w:val="2"/>
-          <w:numId w:val="4"/>
-        </w:numPr>
-        <w:spacing w:line="360" w:lineRule="auto"/>
-        <w:jc w:val="both"/>
-        <w:rPr>
-          <w:rFonts w:eastAsiaTheme="majorEastAsia"/>
+          <w:sz w:val="28"/>
+          <w:szCs w:val="28"/>
+        </w:rPr>
+      </w:pPr>
+      <w:bookmarkStart w:id="9" w:name="_Toc122614865"/>
+      <w:r>
+        <w:rPr>
+          <w:rFonts w:ascii="Times New Roman" w:hAnsi="Times New Roman" w:cs="Times New Roman"/>
           <w:b/>
           <w:bCs/>
-          <w:color w:val="2F5496" w:themeColor="accent1" w:themeShade="BF"/>
-          <w:sz w:val="28"/>
-          <w:szCs w:val="28"/>
-        </w:rPr>
-      </w:pPr>
+          <w:sz w:val="28"/>
+          <w:szCs w:val="28"/>
+        </w:rPr>
+        <w:t xml:space="preserve">1.2.4. </w:t>
+      </w:r>
       <w:proofErr w:type="spellStart"/>
       <w:r>
         <w:rPr>
-          <w:rFonts w:eastAsiaTheme="majorEastAsia"/>
+          <w:rFonts w:ascii="Times New Roman" w:hAnsi="Times New Roman" w:cs="Times New Roman"/>
           <w:b/>
           <w:bCs/>
-          <w:color w:val="2F5496" w:themeColor="accent1" w:themeShade="BF"/>
-          <w:sz w:val="28"/>
-          <w:szCs w:val="28"/>
-        </w:rPr>
-        <w:t>OpenFileDialog</w:t>
-      </w:r>
+          <w:sz w:val="28"/>
+          <w:szCs w:val="28"/>
+        </w:rPr>
+        <w:t>NumericUpDown</w:t>
+      </w:r>
+      <w:bookmarkEnd w:id="9"/>
       <w:proofErr w:type="spellEnd"/>
-      <w:r>
-        <w:rPr>
-          <w:rFonts w:eastAsiaTheme="majorEastAsia"/>
+    </w:p>
+    <w:p>
+      <w:pPr>
+        <w:spacing w:line="360" w:lineRule="auto"/>
+        <w:ind w:firstLine="709"/>
+        <w:jc w:val="both"/>
+        <w:rPr>
+          <w:sz w:val="28"/>
+          <w:szCs w:val="28"/>
+        </w:rPr>
+      </w:pPr>
+      <w:r>
+        <w:rPr>
+          <w:sz w:val="28"/>
+          <w:szCs w:val="28"/>
+        </w:rPr>
+        <w:t xml:space="preserve">Элемент </w:t>
+      </w:r>
+      <w:proofErr w:type="spellStart"/>
+      <w:r>
+        <w:rPr>
+          <w:sz w:val="28"/>
+          <w:szCs w:val="28"/>
+        </w:rPr>
+        <w:t>NumericUpDown</w:t>
+      </w:r>
+      <w:proofErr w:type="spellEnd"/>
+      <w:r>
+        <w:rPr>
+          <w:sz w:val="28"/>
+          <w:szCs w:val="28"/>
+        </w:rPr>
+        <w:t xml:space="preserve"> </w:t>
+      </w:r>
+      <w:proofErr w:type="gramStart"/>
+      <w:r>
+        <w:rPr>
+          <w:sz w:val="28"/>
+          <w:szCs w:val="28"/>
+        </w:rPr>
+        <w:t>представляет пользователю выбор</w:t>
+      </w:r>
+      <w:proofErr w:type="gramEnd"/>
+      <w:r>
+        <w:rPr>
+          <w:sz w:val="28"/>
+          <w:szCs w:val="28"/>
+        </w:rPr>
+        <w:t xml:space="preserve"> числа из определённого диапазона. Для определения диапазона чисел для выбора </w:t>
+      </w:r>
+      <w:proofErr w:type="spellStart"/>
+      <w:r>
+        <w:rPr>
+          <w:sz w:val="28"/>
+          <w:szCs w:val="28"/>
+        </w:rPr>
+        <w:t>NumericUpDown</w:t>
+      </w:r>
+      <w:proofErr w:type="spellEnd"/>
+      <w:r>
+        <w:rPr>
+          <w:sz w:val="28"/>
+          <w:szCs w:val="28"/>
+        </w:rPr>
+        <w:t xml:space="preserve"> имеет два свойства: </w:t>
+      </w:r>
+      <w:proofErr w:type="spellStart"/>
+      <w:r>
+        <w:rPr>
+          <w:sz w:val="28"/>
+          <w:szCs w:val="28"/>
+        </w:rPr>
+        <w:t>Minimum</w:t>
+      </w:r>
+      <w:proofErr w:type="spellEnd"/>
+      <w:r>
+        <w:rPr>
+          <w:sz w:val="28"/>
+          <w:szCs w:val="28"/>
+        </w:rPr>
+        <w:t xml:space="preserve"> (задаёт минимальное число) и </w:t>
+      </w:r>
+      <w:proofErr w:type="spellStart"/>
+      <w:r>
+        <w:rPr>
+          <w:sz w:val="28"/>
+          <w:szCs w:val="28"/>
+        </w:rPr>
+        <w:t>Maximum</w:t>
+      </w:r>
+      <w:proofErr w:type="spellEnd"/>
+      <w:r>
+        <w:rPr>
+          <w:sz w:val="28"/>
+          <w:szCs w:val="28"/>
+        </w:rPr>
+        <w:t xml:space="preserve"> (задаёт максимальное число).</w:t>
+      </w:r>
+    </w:p>
+    <w:p>
+      <w:pPr>
+        <w:spacing w:line="360" w:lineRule="auto"/>
+        <w:ind w:firstLine="709"/>
+        <w:jc w:val="both"/>
+        <w:rPr>
+          <w:sz w:val="28"/>
+          <w:szCs w:val="28"/>
+        </w:rPr>
+      </w:pPr>
+      <w:r>
+        <w:rPr>
+          <w:sz w:val="28"/>
+          <w:szCs w:val="28"/>
+        </w:rPr>
+        <w:t xml:space="preserve">Само значение элемента хранится в свойстве </w:t>
+      </w:r>
+      <w:proofErr w:type="spellStart"/>
+      <w:r>
+        <w:rPr>
+          <w:sz w:val="28"/>
+          <w:szCs w:val="28"/>
+        </w:rPr>
+        <w:t>Value</w:t>
+      </w:r>
+      <w:proofErr w:type="spellEnd"/>
+      <w:r>
+        <w:rPr>
+          <w:sz w:val="28"/>
+          <w:szCs w:val="28"/>
+        </w:rPr>
+        <w:t>.</w:t>
+      </w:r>
+    </w:p>
+    <w:p>
+      <w:pPr>
+        <w:spacing w:line="360" w:lineRule="auto"/>
+        <w:ind w:firstLine="709"/>
+        <w:jc w:val="both"/>
+        <w:rPr>
+          <w:sz w:val="28"/>
+          <w:szCs w:val="28"/>
+        </w:rPr>
+      </w:pPr>
+      <w:r>
+        <w:rPr>
+          <w:sz w:val="28"/>
+          <w:szCs w:val="28"/>
+        </w:rPr>
+        <w:t xml:space="preserve">По умолчанию элемент отображает десятичные числа. Однако если мы установим его свойство </w:t>
+      </w:r>
+      <w:proofErr w:type="spellStart"/>
+      <w:r>
+        <w:rPr>
+          <w:sz w:val="28"/>
+          <w:szCs w:val="28"/>
+        </w:rPr>
+        <w:t>Hexadecimal</w:t>
+      </w:r>
+      <w:proofErr w:type="spellEnd"/>
+      <w:r>
+        <w:rPr>
+          <w:sz w:val="28"/>
+          <w:szCs w:val="28"/>
+        </w:rPr>
+        <w:t xml:space="preserve"> равным </w:t>
+      </w:r>
+      <w:proofErr w:type="spellStart"/>
+      <w:r>
+        <w:rPr>
+          <w:sz w:val="28"/>
+          <w:szCs w:val="28"/>
+        </w:rPr>
+        <w:t>true</w:t>
+      </w:r>
+      <w:proofErr w:type="spellEnd"/>
+      <w:r>
+        <w:rPr>
+          <w:sz w:val="28"/>
+          <w:szCs w:val="28"/>
+        </w:rPr>
+        <w:t>, то элемент будет отображать все числа в шестнадцатеричной системе.</w:t>
+      </w:r>
+    </w:p>
+    <w:p>
+      <w:pPr>
+        <w:spacing w:line="360" w:lineRule="auto"/>
+        <w:ind w:firstLine="709"/>
+        <w:jc w:val="both"/>
+        <w:rPr>
+          <w:sz w:val="28"/>
+          <w:szCs w:val="28"/>
+        </w:rPr>
+      </w:pPr>
+      <w:r>
+        <w:rPr>
+          <w:sz w:val="28"/>
+          <w:szCs w:val="28"/>
+        </w:rPr>
+        <w:t xml:space="preserve">Если мы хотим отображать в поле дробные числа, то можно использовать свойство </w:t>
+      </w:r>
+      <w:proofErr w:type="spellStart"/>
+      <w:r>
+        <w:rPr>
+          <w:sz w:val="28"/>
+          <w:szCs w:val="28"/>
+        </w:rPr>
+        <w:t>DecimalPlaces</w:t>
+      </w:r>
+      <w:proofErr w:type="spellEnd"/>
+      <w:r>
+        <w:rPr>
+          <w:sz w:val="28"/>
+          <w:szCs w:val="28"/>
+        </w:rPr>
+        <w:t xml:space="preserve">, которое указывает, сколько знаков после запятой должно отображаться. По умолчанию это свойство равно </w:t>
+      </w:r>
+      <w:proofErr w:type="spellStart"/>
+      <w:r>
+        <w:rPr>
+          <w:sz w:val="28"/>
+          <w:szCs w:val="28"/>
+        </w:rPr>
+        <w:t>нулю</w:t>
+      </w:r>
+      <w:proofErr w:type="gramStart"/>
+      <w:r>
+        <w:rPr>
+          <w:sz w:val="28"/>
+          <w:szCs w:val="28"/>
+        </w:rPr>
+        <w:t>.П</w:t>
+      </w:r>
+      <w:proofErr w:type="gramEnd"/>
+      <w:r>
+        <w:rPr>
+          <w:sz w:val="28"/>
+          <w:szCs w:val="28"/>
+        </w:rPr>
+        <w:t>ри</w:t>
+      </w:r>
+      <w:proofErr w:type="spellEnd"/>
+      <w:r>
+        <w:rPr>
+          <w:sz w:val="28"/>
+          <w:szCs w:val="28"/>
+        </w:rPr>
+        <w:t xml:space="preserve"> этом надо учитывать, что если мы устанавливаем значение для свойства </w:t>
+      </w:r>
+      <w:proofErr w:type="spellStart"/>
+      <w:r>
+        <w:rPr>
+          <w:sz w:val="28"/>
+          <w:szCs w:val="28"/>
+        </w:rPr>
+        <w:t>Value</w:t>
+      </w:r>
+      <w:proofErr w:type="spellEnd"/>
+      <w:r>
+        <w:rPr>
+          <w:sz w:val="28"/>
+          <w:szCs w:val="28"/>
+        </w:rPr>
+        <w:t xml:space="preserve"> в окне свойств, то там в качестве разделителя целой и дробной части используется запятая. Если же мы устанавливаем данное свойство в коде, тогда в качестве разделителя используется точка.</w:t>
+      </w:r>
+    </w:p>
+    <w:p>
+      <w:pPr>
+        <w:spacing w:line="360" w:lineRule="auto"/>
+        <w:ind w:firstLine="709"/>
+        <w:jc w:val="both"/>
+        <w:rPr>
+          <w:sz w:val="28"/>
+          <w:szCs w:val="28"/>
+        </w:rPr>
+      </w:pPr>
+      <w:r>
+        <w:rPr>
+          <w:sz w:val="28"/>
+          <w:szCs w:val="28"/>
+        </w:rPr>
+        <w:t xml:space="preserve">По умолчанию при нажатии на стрелочки вверх-вниз на элементе значение будет увеличиваться, либо уменьшаться на единицу. Но с помощью свойства </w:t>
+      </w:r>
+      <w:proofErr w:type="spellStart"/>
+      <w:r>
+        <w:rPr>
+          <w:sz w:val="28"/>
+          <w:szCs w:val="28"/>
+        </w:rPr>
+        <w:t>Increment</w:t>
+      </w:r>
+      <w:proofErr w:type="spellEnd"/>
+      <w:r>
+        <w:rPr>
+          <w:sz w:val="28"/>
+          <w:szCs w:val="28"/>
+        </w:rPr>
+        <w:t xml:space="preserve"> можно задать другой шаг приращения, в том числе и дробный.</w:t>
+      </w:r>
+    </w:p>
+    <w:p>
+      <w:pPr>
+        <w:spacing w:line="360" w:lineRule="auto"/>
+        <w:ind w:firstLine="709"/>
+        <w:jc w:val="both"/>
+        <w:rPr>
+          <w:sz w:val="28"/>
+          <w:szCs w:val="28"/>
+        </w:rPr>
+      </w:pPr>
+      <w:r>
+        <w:rPr>
+          <w:sz w:val="28"/>
+          <w:szCs w:val="28"/>
+        </w:rPr>
+        <w:t xml:space="preserve">При работе с </w:t>
+      </w:r>
+      <w:proofErr w:type="spellStart"/>
+      <w:r>
+        <w:rPr>
+          <w:sz w:val="28"/>
+          <w:szCs w:val="28"/>
+        </w:rPr>
+        <w:t>NumericUpDown</w:t>
+      </w:r>
+      <w:proofErr w:type="spellEnd"/>
+      <w:r>
+        <w:rPr>
+          <w:sz w:val="28"/>
+          <w:szCs w:val="28"/>
+        </w:rPr>
+        <w:t xml:space="preserve"> следует учитывать, что его свойство </w:t>
+      </w:r>
+      <w:proofErr w:type="spellStart"/>
+      <w:r>
+        <w:rPr>
+          <w:sz w:val="28"/>
+          <w:szCs w:val="28"/>
+        </w:rPr>
+        <w:t>Value</w:t>
+      </w:r>
+      <w:proofErr w:type="spellEnd"/>
+      <w:r>
+        <w:rPr>
+          <w:sz w:val="28"/>
+          <w:szCs w:val="28"/>
+        </w:rPr>
+        <w:t xml:space="preserve"> (как и свойства </w:t>
+      </w:r>
+      <w:proofErr w:type="spellStart"/>
+      <w:r>
+        <w:rPr>
+          <w:sz w:val="28"/>
+          <w:szCs w:val="28"/>
+        </w:rPr>
+        <w:t>Minimum</w:t>
+      </w:r>
+      <w:proofErr w:type="spellEnd"/>
+      <w:r>
+        <w:rPr>
+          <w:sz w:val="28"/>
+          <w:szCs w:val="28"/>
+        </w:rPr>
+        <w:t xml:space="preserve"> и </w:t>
+      </w:r>
+      <w:proofErr w:type="spellStart"/>
+      <w:r>
+        <w:rPr>
+          <w:sz w:val="28"/>
+          <w:szCs w:val="28"/>
+        </w:rPr>
+        <w:t>Maximum</w:t>
+      </w:r>
+      <w:proofErr w:type="spellEnd"/>
+      <w:r>
+        <w:rPr>
+          <w:sz w:val="28"/>
+          <w:szCs w:val="28"/>
+        </w:rPr>
+        <w:t xml:space="preserve">) хранит значение </w:t>
+      </w:r>
+      <w:proofErr w:type="spellStart"/>
+      <w:r>
+        <w:rPr>
+          <w:sz w:val="28"/>
+          <w:szCs w:val="28"/>
+        </w:rPr>
+        <w:t>decimal</w:t>
+      </w:r>
+      <w:proofErr w:type="spellEnd"/>
+      <w:r>
+        <w:rPr>
+          <w:sz w:val="28"/>
+          <w:szCs w:val="28"/>
+        </w:rPr>
+        <w:t xml:space="preserve">. Поэтому в коде мы также должны с ним работать как с </w:t>
+      </w:r>
+      <w:proofErr w:type="spellStart"/>
+      <w:r>
+        <w:rPr>
+          <w:sz w:val="28"/>
+          <w:szCs w:val="28"/>
+        </w:rPr>
+        <w:t>decimal</w:t>
+      </w:r>
+      <w:proofErr w:type="spellEnd"/>
+      <w:r>
+        <w:rPr>
+          <w:sz w:val="28"/>
+          <w:szCs w:val="28"/>
+        </w:rPr>
+        <w:t xml:space="preserve">, а не как с типом </w:t>
+      </w:r>
+      <w:proofErr w:type="spellStart"/>
+      <w:r>
+        <w:rPr>
+          <w:sz w:val="28"/>
+          <w:szCs w:val="28"/>
+        </w:rPr>
+        <w:t>int</w:t>
+      </w:r>
+      <w:proofErr w:type="spellEnd"/>
+      <w:r>
+        <w:rPr>
+          <w:sz w:val="28"/>
+          <w:szCs w:val="28"/>
+        </w:rPr>
+        <w:t xml:space="preserve"> или </w:t>
+      </w:r>
+      <w:proofErr w:type="spellStart"/>
+      <w:r>
+        <w:rPr>
+          <w:sz w:val="28"/>
+          <w:szCs w:val="28"/>
+        </w:rPr>
+        <w:t>double</w:t>
+      </w:r>
+      <w:proofErr w:type="spellEnd"/>
+      <w:r>
+        <w:rPr>
+          <w:sz w:val="28"/>
+          <w:szCs w:val="28"/>
+        </w:rPr>
+        <w:t>.</w:t>
+      </w:r>
+    </w:p>
+    <w:p>
+      <w:pPr>
+        <w:spacing w:line="360" w:lineRule="auto"/>
+        <w:ind w:firstLine="709"/>
+        <w:jc w:val="both"/>
+        <w:rPr>
+          <w:sz w:val="28"/>
+          <w:szCs w:val="28"/>
+        </w:rPr>
+      </w:pPr>
+    </w:p>
+    <w:p>
+      <w:pPr>
+        <w:pStyle w:val="1"/>
+        <w:spacing w:line="360" w:lineRule="auto"/>
+        <w:ind w:left="792"/>
+        <w:rPr>
+          <w:rFonts w:ascii="Times New Roman" w:hAnsi="Times New Roman" w:cs="Times New Roman"/>
           <w:b/>
           <w:bCs/>
-          <w:color w:val="2F5496" w:themeColor="accent1" w:themeShade="BF"/>
-          <w:sz w:val="28"/>
-          <w:szCs w:val="28"/>
-        </w:rPr>
-        <w:t xml:space="preserve"> и </w:t>
-      </w:r>
-      <w:proofErr w:type="spellStart"/>
-      <w:r>
-        <w:rPr>
-          <w:rFonts w:eastAsiaTheme="majorEastAsia"/>
+          <w:sz w:val="28"/>
+          <w:szCs w:val="28"/>
+        </w:rPr>
+      </w:pPr>
+      <w:bookmarkStart w:id="10" w:name="_Toc122614866"/>
+      <w:r>
+        <w:rPr>
+          <w:rFonts w:ascii="Times New Roman" w:hAnsi="Times New Roman" w:cs="Times New Roman"/>
           <w:b/>
           <w:bCs/>
-          <w:color w:val="2F5496" w:themeColor="accent1" w:themeShade="BF"/>
+          <w:sz w:val="28"/>
+          <w:szCs w:val="28"/>
+        </w:rPr>
+        <w:lastRenderedPageBreak/>
+        <w:t xml:space="preserve">1.2.5. </w:t>
+      </w:r>
+      <w:proofErr w:type="spellStart"/>
+      <w:r>
+        <w:rPr>
+          <w:rFonts w:ascii="Times New Roman" w:hAnsi="Times New Roman" w:cs="Times New Roman"/>
+          <w:b/>
+          <w:bCs/>
+          <w:sz w:val="28"/>
+          <w:szCs w:val="28"/>
+        </w:rPr>
+        <w:t>OpenFileDialog</w:t>
+      </w:r>
+      <w:proofErr w:type="spellEnd"/>
+      <w:r>
+        <w:rPr>
+          <w:rFonts w:ascii="Times New Roman" w:hAnsi="Times New Roman" w:cs="Times New Roman"/>
+          <w:b/>
+          <w:bCs/>
+          <w:sz w:val="28"/>
+          <w:szCs w:val="28"/>
+        </w:rPr>
+        <w:t xml:space="preserve"> и </w:t>
+      </w:r>
+      <w:proofErr w:type="spellStart"/>
+      <w:r>
+        <w:rPr>
+          <w:rFonts w:ascii="Times New Roman" w:hAnsi="Times New Roman" w:cs="Times New Roman"/>
+          <w:b/>
+          <w:bCs/>
           <w:sz w:val="28"/>
           <w:szCs w:val="28"/>
         </w:rPr>
         <w:t>SaveFileDialog</w:t>
       </w:r>
+      <w:bookmarkEnd w:id="10"/>
       <w:proofErr w:type="spellEnd"/>
     </w:p>
     <w:p>
@@ -7196,6 +7236,7 @@
           <w:sz w:val="28"/>
           <w:szCs w:val="28"/>
         </w:rPr>
+        <w:lastRenderedPageBreak/>
         <w:t>OverwritePrompt</w:t>
       </w:r>
       <w:proofErr w:type="spellEnd"/>
@@ -7238,7 +7279,14 @@
           <w:sz w:val="28"/>
           <w:szCs w:val="28"/>
         </w:rPr>
-        <w:t xml:space="preserve">Чтобы отобразить диалоговое окно, надо вызвать метод </w:t>
+        <w:t>Чтобы отобразить диалоговое окно, н</w:t>
+      </w:r>
+      <w:r>
+        <w:rPr>
+          <w:sz w:val="28"/>
+          <w:szCs w:val="28"/>
+        </w:rPr>
+        <w:t xml:space="preserve">адо вызвать метод </w:t>
       </w:r>
       <w:proofErr w:type="spellStart"/>
       <w:r>
@@ -7259,381 +7307,380 @@
     </w:p>
     <w:p>
       <w:pPr>
-        <w:spacing w:line="360" w:lineRule="auto"/>
-        <w:ind w:firstLine="709"/>
-        <w:jc w:val="both"/>
-        <w:rPr>
-          <w:sz w:val="28"/>
-          <w:szCs w:val="28"/>
-        </w:rPr>
-      </w:pPr>
-    </w:p>
-    <w:p>
-      <w:pPr>
-        <w:pStyle w:val="a3"/>
-        <w:numPr>
-          <w:ilvl w:val="1"/>
-          <w:numId w:val="4"/>
-        </w:numPr>
-        <w:spacing w:line="360" w:lineRule="auto"/>
-        <w:jc w:val="both"/>
-        <w:rPr>
-          <w:rFonts w:eastAsiaTheme="majorEastAsia"/>
+        <w:pStyle w:val="1"/>
+        <w:spacing w:line="360" w:lineRule="auto"/>
+        <w:rPr>
+          <w:rFonts w:ascii="Times New Roman" w:hAnsi="Times New Roman" w:cs="Times New Roman"/>
           <w:b/>
           <w:bCs/>
-          <w:color w:val="2F5496" w:themeColor="accent1" w:themeShade="BF"/>
-          <w:sz w:val="28"/>
-          <w:szCs w:val="28"/>
-        </w:rPr>
-      </w:pPr>
-      <w:r>
-        <w:rPr>
-          <w:rFonts w:eastAsiaTheme="majorEastAsia"/>
+          <w:sz w:val="28"/>
+          <w:szCs w:val="28"/>
+        </w:rPr>
+      </w:pPr>
+      <w:bookmarkStart w:id="11" w:name="_Toc122614867"/>
+      <w:r>
+        <w:rPr>
+          <w:rFonts w:ascii="Times New Roman" w:hAnsi="Times New Roman" w:cs="Times New Roman"/>
           <w:b/>
           <w:bCs/>
-          <w:color w:val="2F5496" w:themeColor="accent1" w:themeShade="BF"/>
-          <w:sz w:val="28"/>
-          <w:szCs w:val="28"/>
-        </w:rPr>
-        <w:t xml:space="preserve">Цикл </w:t>
-      </w:r>
-      <w:proofErr w:type="spellStart"/>
-      <w:r>
-        <w:rPr>
-          <w:rFonts w:eastAsiaTheme="majorEastAsia"/>
+          <w:sz w:val="28"/>
+          <w:szCs w:val="28"/>
+        </w:rPr>
+        <w:t>1.</w:t>
+      </w:r>
+      <w:r>
+        <w:rPr>
+          <w:rFonts w:ascii="Times New Roman" w:hAnsi="Times New Roman" w:cs="Times New Roman"/>
           <w:b/>
           <w:bCs/>
-          <w:color w:val="2F5496" w:themeColor="accent1" w:themeShade="BF"/>
-          <w:sz w:val="28"/>
-          <w:szCs w:val="28"/>
-        </w:rPr>
-        <w:t>foreach</w:t>
-      </w:r>
-      <w:proofErr w:type="spellEnd"/>
-    </w:p>
-    <w:p>
-      <w:pPr>
-        <w:spacing w:line="360" w:lineRule="auto"/>
-        <w:ind w:firstLine="709"/>
-        <w:jc w:val="both"/>
-        <w:rPr>
-          <w:sz w:val="28"/>
-          <w:szCs w:val="28"/>
-        </w:rPr>
-      </w:pPr>
-      <w:r>
-        <w:rPr>
-          <w:sz w:val="28"/>
-          <w:szCs w:val="28"/>
-        </w:rPr>
-        <w:t xml:space="preserve">Цикл </w:t>
-      </w:r>
-      <w:proofErr w:type="spellStart"/>
-      <w:r>
-        <w:rPr>
-          <w:sz w:val="28"/>
-          <w:szCs w:val="28"/>
-        </w:rPr>
-        <w:t>foreach</w:t>
-      </w:r>
-      <w:proofErr w:type="spellEnd"/>
-      <w:r>
-        <w:rPr>
-          <w:sz w:val="28"/>
-          <w:szCs w:val="28"/>
-        </w:rPr>
-        <w:t xml:space="preserve"> предназначен для перебора набора или коллекции элементов.</w:t>
-      </w:r>
-    </w:p>
-    <w:p>
-      <w:pPr>
-        <w:spacing w:line="360" w:lineRule="auto"/>
-        <w:ind w:firstLine="709"/>
-        <w:jc w:val="both"/>
-        <w:rPr>
-          <w:sz w:val="28"/>
-          <w:szCs w:val="28"/>
-        </w:rPr>
-      </w:pPr>
-      <w:r>
-        <w:rPr>
-          <w:sz w:val="28"/>
-          <w:szCs w:val="28"/>
-        </w:rPr>
-        <w:t xml:space="preserve">После оператора </w:t>
-      </w:r>
-      <w:proofErr w:type="spellStart"/>
-      <w:r>
-        <w:rPr>
-          <w:sz w:val="28"/>
-          <w:szCs w:val="28"/>
-        </w:rPr>
-        <w:t>foreach</w:t>
-      </w:r>
-      <w:proofErr w:type="spellEnd"/>
-      <w:r>
-        <w:rPr>
-          <w:sz w:val="28"/>
-          <w:szCs w:val="28"/>
-        </w:rPr>
-        <w:t xml:space="preserve"> в скобках сначала идёт определение переменной. Затем ключевое слово </w:t>
-      </w:r>
-      <w:proofErr w:type="spellStart"/>
-      <w:r>
-        <w:rPr>
-          <w:sz w:val="28"/>
-          <w:szCs w:val="28"/>
-        </w:rPr>
-        <w:t>in</w:t>
-      </w:r>
-      <w:proofErr w:type="spellEnd"/>
-      <w:r>
-        <w:rPr>
-          <w:sz w:val="28"/>
-          <w:szCs w:val="28"/>
-        </w:rPr>
-        <w:t xml:space="preserve"> и далее коллекция, элементы которой надо перебрать.</w:t>
-      </w:r>
-    </w:p>
-    <w:p>
-      <w:pPr>
-        <w:spacing w:line="360" w:lineRule="auto"/>
-        <w:ind w:firstLine="709"/>
-        <w:jc w:val="both"/>
-        <w:rPr>
-          <w:sz w:val="28"/>
-          <w:szCs w:val="28"/>
-        </w:rPr>
-      </w:pPr>
-      <w:r>
-        <w:rPr>
-          <w:sz w:val="28"/>
-          <w:szCs w:val="28"/>
-        </w:rPr>
-        <w:t>При выполнении цикл последовательно перебирает элементы коллекции и помещает их в переменную, и таким образом в блоке цикла мы можем выполнить с ними некоторые действия.</w:t>
-      </w:r>
-    </w:p>
-    <w:p>
-      <w:pPr>
-        <w:spacing w:line="360" w:lineRule="auto"/>
-        <w:ind w:firstLine="709"/>
-        <w:jc w:val="both"/>
-        <w:rPr>
-          <w:sz w:val="28"/>
-          <w:szCs w:val="28"/>
-        </w:rPr>
-      </w:pPr>
-      <w:r>
-        <w:rPr>
-          <w:sz w:val="28"/>
-          <w:szCs w:val="28"/>
-        </w:rPr>
-        <w:t xml:space="preserve">Например, возьмём строку. Строка по сути - это коллекция символов. И .NET позволяет перебрать все элементы строки - её символы с помощью цикла </w:t>
-      </w:r>
-      <w:proofErr w:type="spellStart"/>
-      <w:r>
-        <w:rPr>
-          <w:sz w:val="28"/>
-          <w:szCs w:val="28"/>
-        </w:rPr>
-        <w:t>foreach</w:t>
-      </w:r>
-      <w:proofErr w:type="spellEnd"/>
-      <w:r>
-        <w:rPr>
-          <w:sz w:val="28"/>
-          <w:szCs w:val="28"/>
-        </w:rPr>
-        <w:t>.</w:t>
-      </w:r>
-    </w:p>
-    <w:p>
-      <w:pPr>
-        <w:spacing w:line="360" w:lineRule="auto"/>
-        <w:ind w:firstLine="709"/>
-        <w:jc w:val="both"/>
-        <w:rPr>
-          <w:sz w:val="28"/>
-          <w:szCs w:val="28"/>
-        </w:rPr>
-      </w:pPr>
-      <w:r>
-        <w:rPr>
-          <w:sz w:val="28"/>
-          <w:szCs w:val="28"/>
-        </w:rPr>
-        <w:t xml:space="preserve">Стоит отметить, что </w:t>
-      </w:r>
-      <w:proofErr w:type="gramStart"/>
-      <w:r>
-        <w:rPr>
-          <w:sz w:val="28"/>
-          <w:szCs w:val="28"/>
-        </w:rPr>
-        <w:t>определяемая</w:t>
-      </w:r>
-      <w:proofErr w:type="gramEnd"/>
-      <w:r>
-        <w:rPr>
-          <w:sz w:val="28"/>
-          <w:szCs w:val="28"/>
-        </w:rPr>
-        <w:t xml:space="preserve"> в объявлении цикла должна по типу соответствовать типу элементов перебираемой коллекции. Так, элементы строки - значения типа </w:t>
-      </w:r>
-      <w:proofErr w:type="spellStart"/>
-      <w:r>
-        <w:rPr>
-          <w:sz w:val="28"/>
-          <w:szCs w:val="28"/>
-        </w:rPr>
-        <w:t>char</w:t>
-      </w:r>
-      <w:proofErr w:type="spellEnd"/>
-      <w:r>
-        <w:rPr>
-          <w:sz w:val="28"/>
-          <w:szCs w:val="28"/>
-        </w:rPr>
-        <w:t xml:space="preserve"> - символы. Поэтому переменная c имеет тип </w:t>
-      </w:r>
-      <w:proofErr w:type="spellStart"/>
-      <w:r>
-        <w:rPr>
-          <w:sz w:val="28"/>
-          <w:szCs w:val="28"/>
-        </w:rPr>
-        <w:t>char</w:t>
-      </w:r>
-      <w:proofErr w:type="spellEnd"/>
-      <w:r>
-        <w:rPr>
-          <w:sz w:val="28"/>
-          <w:szCs w:val="28"/>
-        </w:rPr>
-        <w:t xml:space="preserve">. Однако в реальности не всегда </w:t>
-      </w:r>
-      <w:proofErr w:type="gramStart"/>
-      <w:r>
-        <w:rPr>
-          <w:sz w:val="28"/>
-          <w:szCs w:val="28"/>
-        </w:rPr>
-        <w:t>бывает</w:t>
-      </w:r>
-      <w:proofErr w:type="gramEnd"/>
-      <w:r>
-        <w:rPr>
-          <w:sz w:val="28"/>
-          <w:szCs w:val="28"/>
-        </w:rPr>
-        <w:t xml:space="preserve"> очевидно, какой тип представляют элементы коллекции. В этом случае мы можем определить переменную с помощью оператора </w:t>
-      </w:r>
-      <w:proofErr w:type="spellStart"/>
-      <w:r>
-        <w:rPr>
-          <w:sz w:val="28"/>
-          <w:szCs w:val="28"/>
-        </w:rPr>
-        <w:t>var</w:t>
-      </w:r>
-      <w:proofErr w:type="spellEnd"/>
-      <w:r>
-        <w:rPr>
-          <w:sz w:val="28"/>
-          <w:szCs w:val="28"/>
-        </w:rPr>
-        <w:t>.</w:t>
-      </w:r>
-    </w:p>
-    <w:p>
-      <w:pPr>
-        <w:spacing w:line="360" w:lineRule="auto"/>
-        <w:ind w:firstLine="709"/>
-        <w:jc w:val="both"/>
-        <w:rPr>
-          <w:sz w:val="28"/>
-          <w:szCs w:val="28"/>
-          <w:lang w:val="en-US"/>
-        </w:rPr>
-      </w:pPr>
-    </w:p>
-    <w:p>
-      <w:pPr>
-        <w:pStyle w:val="a3"/>
-        <w:numPr>
-          <w:ilvl w:val="1"/>
-          <w:numId w:val="4"/>
-        </w:numPr>
-        <w:spacing w:line="360" w:lineRule="auto"/>
-        <w:jc w:val="both"/>
-        <w:rPr>
-          <w:rFonts w:eastAsiaTheme="majorEastAsia"/>
+          <w:sz w:val="28"/>
+          <w:szCs w:val="28"/>
+        </w:rPr>
+        <w:t xml:space="preserve">3. </w:t>
+      </w:r>
+      <w:r>
+        <w:rPr>
+          <w:rFonts w:ascii="Times New Roman" w:hAnsi="Times New Roman" w:cs="Times New Roman"/>
           <w:b/>
           <w:bCs/>
-          <w:color w:val="2F5496" w:themeColor="accent1" w:themeShade="BF"/>
-          <w:sz w:val="28"/>
-          <w:szCs w:val="28"/>
-        </w:rPr>
-      </w:pPr>
-      <w:r>
-        <w:rPr>
-          <w:rFonts w:eastAsiaTheme="majorEastAsia"/>
+          <w:sz w:val="28"/>
+          <w:szCs w:val="28"/>
+        </w:rPr>
+        <w:t xml:space="preserve">Цикл </w:t>
+      </w:r>
+      <w:proofErr w:type="spellStart"/>
+      <w:r>
+        <w:rPr>
+          <w:rFonts w:ascii="Times New Roman" w:hAnsi="Times New Roman" w:cs="Times New Roman"/>
           <w:b/>
           <w:bCs/>
-          <w:color w:val="2F5496" w:themeColor="accent1" w:themeShade="BF"/>
-          <w:sz w:val="28"/>
-          <w:szCs w:val="28"/>
-        </w:rPr>
-        <w:t xml:space="preserve">Конструкция </w:t>
+          <w:sz w:val="28"/>
+          <w:szCs w:val="28"/>
+        </w:rPr>
+        <w:t>foreach</w:t>
+      </w:r>
+      <w:bookmarkEnd w:id="11"/>
+      <w:proofErr w:type="spellEnd"/>
+    </w:p>
+    <w:p>
+      <w:pPr>
+        <w:spacing w:line="360" w:lineRule="auto"/>
+        <w:ind w:firstLine="709"/>
+        <w:jc w:val="both"/>
+        <w:rPr>
+          <w:sz w:val="28"/>
+          <w:szCs w:val="28"/>
+        </w:rPr>
+      </w:pPr>
+      <w:r>
+        <w:rPr>
+          <w:sz w:val="28"/>
+          <w:szCs w:val="28"/>
+        </w:rPr>
+        <w:t xml:space="preserve">Цикл </w:t>
       </w:r>
       <w:proofErr w:type="spellStart"/>
       <w:r>
         <w:rPr>
-          <w:rFonts w:eastAsiaTheme="majorEastAsia"/>
+          <w:sz w:val="28"/>
+          <w:szCs w:val="28"/>
+        </w:rPr>
+        <w:t>foreach</w:t>
+      </w:r>
+      <w:proofErr w:type="spellEnd"/>
+      <w:r>
+        <w:rPr>
+          <w:sz w:val="28"/>
+          <w:szCs w:val="28"/>
+        </w:rPr>
+        <w:t xml:space="preserve"> предназначен для перебора набора или коллекции элементов.</w:t>
+      </w:r>
+    </w:p>
+    <w:p>
+      <w:pPr>
+        <w:spacing w:line="360" w:lineRule="auto"/>
+        <w:ind w:firstLine="709"/>
+        <w:jc w:val="both"/>
+        <w:rPr>
+          <w:sz w:val="28"/>
+          <w:szCs w:val="28"/>
+        </w:rPr>
+      </w:pPr>
+      <w:r>
+        <w:rPr>
+          <w:sz w:val="28"/>
+          <w:szCs w:val="28"/>
+        </w:rPr>
+        <w:t xml:space="preserve">После оператора </w:t>
+      </w:r>
+      <w:proofErr w:type="spellStart"/>
+      <w:r>
+        <w:rPr>
+          <w:sz w:val="28"/>
+          <w:szCs w:val="28"/>
+        </w:rPr>
+        <w:t>foreach</w:t>
+      </w:r>
+      <w:proofErr w:type="spellEnd"/>
+      <w:r>
+        <w:rPr>
+          <w:sz w:val="28"/>
+          <w:szCs w:val="28"/>
+        </w:rPr>
+        <w:t xml:space="preserve"> в скобках сначала идёт определение переменной. Затем ключевое слово </w:t>
+      </w:r>
+      <w:proofErr w:type="spellStart"/>
+      <w:r>
+        <w:rPr>
+          <w:sz w:val="28"/>
+          <w:szCs w:val="28"/>
+        </w:rPr>
+        <w:t>in</w:t>
+      </w:r>
+      <w:proofErr w:type="spellEnd"/>
+      <w:r>
+        <w:rPr>
+          <w:sz w:val="28"/>
+          <w:szCs w:val="28"/>
+        </w:rPr>
+        <w:t xml:space="preserve"> и далее коллекция, элементы которой надо перебрать.</w:t>
+      </w:r>
+    </w:p>
+    <w:p>
+      <w:pPr>
+        <w:spacing w:line="360" w:lineRule="auto"/>
+        <w:ind w:firstLine="709"/>
+        <w:jc w:val="both"/>
+        <w:rPr>
+          <w:sz w:val="28"/>
+          <w:szCs w:val="28"/>
+        </w:rPr>
+      </w:pPr>
+      <w:r>
+        <w:rPr>
+          <w:sz w:val="28"/>
+          <w:szCs w:val="28"/>
+        </w:rPr>
+        <w:t>При выполнении цикл последовательно перебирает элементы коллекции и помещает их в переменную, и таким образом в блоке цикла мы можем выполнить с ними некоторые действия.</w:t>
+      </w:r>
+    </w:p>
+    <w:p>
+      <w:pPr>
+        <w:spacing w:line="360" w:lineRule="auto"/>
+        <w:ind w:firstLine="709"/>
+        <w:jc w:val="both"/>
+        <w:rPr>
+          <w:sz w:val="28"/>
+          <w:szCs w:val="28"/>
+        </w:rPr>
+      </w:pPr>
+      <w:r>
+        <w:rPr>
+          <w:sz w:val="28"/>
+          <w:szCs w:val="28"/>
+        </w:rPr>
+        <w:t xml:space="preserve">Например, возьмём строку. Строка по сути - это коллекция символов. И .NET позволяет перебрать все элементы строки - её символы с помощью цикла </w:t>
+      </w:r>
+      <w:proofErr w:type="spellStart"/>
+      <w:r>
+        <w:rPr>
+          <w:sz w:val="28"/>
+          <w:szCs w:val="28"/>
+        </w:rPr>
+        <w:t>foreach</w:t>
+      </w:r>
+      <w:proofErr w:type="spellEnd"/>
+      <w:r>
+        <w:rPr>
+          <w:sz w:val="28"/>
+          <w:szCs w:val="28"/>
+        </w:rPr>
+        <w:t>.</w:t>
+      </w:r>
+    </w:p>
+    <w:p>
+      <w:pPr>
+        <w:spacing w:line="360" w:lineRule="auto"/>
+        <w:ind w:firstLine="709"/>
+        <w:jc w:val="both"/>
+        <w:rPr>
+          <w:sz w:val="28"/>
+          <w:szCs w:val="28"/>
+        </w:rPr>
+      </w:pPr>
+      <w:r>
+        <w:rPr>
+          <w:sz w:val="28"/>
+          <w:szCs w:val="28"/>
+        </w:rPr>
+        <w:t xml:space="preserve">Стоит отметить, что </w:t>
+      </w:r>
+      <w:proofErr w:type="gramStart"/>
+      <w:r>
+        <w:rPr>
+          <w:sz w:val="28"/>
+          <w:szCs w:val="28"/>
+        </w:rPr>
+        <w:t>определяемая</w:t>
+      </w:r>
+      <w:proofErr w:type="gramEnd"/>
+      <w:r>
+        <w:rPr>
+          <w:sz w:val="28"/>
+          <w:szCs w:val="28"/>
+        </w:rPr>
+        <w:t xml:space="preserve"> в объявлении цикла должна по типу соответствовать типу элементов перебираемой коллекции. Так, элементы строки - значения типа </w:t>
+      </w:r>
+      <w:proofErr w:type="spellStart"/>
+      <w:r>
+        <w:rPr>
+          <w:sz w:val="28"/>
+          <w:szCs w:val="28"/>
+        </w:rPr>
+        <w:t>char</w:t>
+      </w:r>
+      <w:proofErr w:type="spellEnd"/>
+      <w:r>
+        <w:rPr>
+          <w:sz w:val="28"/>
+          <w:szCs w:val="28"/>
+        </w:rPr>
+        <w:t xml:space="preserve"> - символы. Поэтому переменная c имеет тип </w:t>
+      </w:r>
+      <w:proofErr w:type="spellStart"/>
+      <w:r>
+        <w:rPr>
+          <w:sz w:val="28"/>
+          <w:szCs w:val="28"/>
+        </w:rPr>
+        <w:t>char</w:t>
+      </w:r>
+      <w:proofErr w:type="spellEnd"/>
+      <w:r>
+        <w:rPr>
+          <w:sz w:val="28"/>
+          <w:szCs w:val="28"/>
+        </w:rPr>
+        <w:t xml:space="preserve">. Однако в реальности не всегда </w:t>
+      </w:r>
+      <w:proofErr w:type="gramStart"/>
+      <w:r>
+        <w:rPr>
+          <w:sz w:val="28"/>
+          <w:szCs w:val="28"/>
+        </w:rPr>
+        <w:t>бывает</w:t>
+      </w:r>
+      <w:proofErr w:type="gramEnd"/>
+      <w:r>
+        <w:rPr>
+          <w:sz w:val="28"/>
+          <w:szCs w:val="28"/>
+        </w:rPr>
+        <w:t xml:space="preserve"> очевидно, какой тип представляют элементы коллекции. В этом случае мы можем определить пере</w:t>
+      </w:r>
+      <w:r>
+        <w:rPr>
+          <w:sz w:val="28"/>
+          <w:szCs w:val="28"/>
+        </w:rPr>
+        <w:t xml:space="preserve">менную с помощью оператора </w:t>
+      </w:r>
+      <w:proofErr w:type="spellStart"/>
+      <w:r>
+        <w:rPr>
+          <w:sz w:val="28"/>
+          <w:szCs w:val="28"/>
+        </w:rPr>
+        <w:t>var</w:t>
+      </w:r>
+      <w:proofErr w:type="spellEnd"/>
+      <w:r>
+        <w:rPr>
+          <w:sz w:val="28"/>
+          <w:szCs w:val="28"/>
+        </w:rPr>
+        <w:t>.</w:t>
+      </w:r>
+    </w:p>
+    <w:p>
+      <w:pPr>
+        <w:pStyle w:val="1"/>
+        <w:spacing w:line="360" w:lineRule="auto"/>
+        <w:rPr>
+          <w:rFonts w:ascii="Times New Roman" w:hAnsi="Times New Roman" w:cs="Times New Roman"/>
           <w:b/>
           <w:bCs/>
-          <w:color w:val="2F5496" w:themeColor="accent1" w:themeShade="BF"/>
-          <w:sz w:val="28"/>
-          <w:szCs w:val="28"/>
-        </w:rPr>
-        <w:t>if</w:t>
-      </w:r>
-      <w:proofErr w:type="spellEnd"/>
-      <w:r>
-        <w:rPr>
-          <w:rFonts w:eastAsiaTheme="majorEastAsia"/>
+          <w:sz w:val="28"/>
+          <w:szCs w:val="28"/>
+        </w:rPr>
+      </w:pPr>
+      <w:bookmarkStart w:id="12" w:name="_Toc122614868"/>
+      <w:r>
+        <w:rPr>
+          <w:rFonts w:ascii="Times New Roman" w:hAnsi="Times New Roman" w:cs="Times New Roman"/>
           <w:b/>
           <w:bCs/>
-          <w:color w:val="2F5496" w:themeColor="accent1" w:themeShade="BF"/>
-          <w:sz w:val="28"/>
-          <w:szCs w:val="28"/>
-        </w:rPr>
-        <w:t>..</w:t>
-      </w:r>
-      <w:proofErr w:type="spellStart"/>
-      <w:r>
-        <w:rPr>
-          <w:rFonts w:eastAsiaTheme="majorEastAsia"/>
+          <w:sz w:val="28"/>
+          <w:szCs w:val="28"/>
+        </w:rPr>
+        <w:t xml:space="preserve">1.4. </w:t>
+      </w:r>
+      <w:r>
+        <w:rPr>
+          <w:rFonts w:ascii="Times New Roman" w:hAnsi="Times New Roman" w:cs="Times New Roman"/>
           <w:b/>
           <w:bCs/>
-          <w:color w:val="2F5496" w:themeColor="accent1" w:themeShade="BF"/>
-          <w:sz w:val="28"/>
-          <w:szCs w:val="28"/>
-        </w:rPr>
-        <w:t>else</w:t>
-      </w:r>
-      <w:proofErr w:type="spellEnd"/>
-      <w:r>
-        <w:rPr>
-          <w:rFonts w:eastAsiaTheme="majorEastAsia"/>
+          <w:sz w:val="28"/>
+          <w:szCs w:val="28"/>
+        </w:rPr>
+        <w:t xml:space="preserve">Конструкция </w:t>
+      </w:r>
+      <w:proofErr w:type="spellStart"/>
+      <w:r>
+        <w:rPr>
+          <w:rFonts w:ascii="Times New Roman" w:hAnsi="Times New Roman" w:cs="Times New Roman"/>
           <w:b/>
           <w:bCs/>
-          <w:color w:val="2F5496" w:themeColor="accent1" w:themeShade="BF"/>
+          <w:sz w:val="28"/>
+          <w:szCs w:val="28"/>
+        </w:rPr>
+        <w:t>if</w:t>
+      </w:r>
+      <w:proofErr w:type="spellEnd"/>
+      <w:r>
+        <w:rPr>
+          <w:rFonts w:ascii="Times New Roman" w:hAnsi="Times New Roman" w:cs="Times New Roman"/>
+          <w:b/>
+          <w:bCs/>
+          <w:sz w:val="28"/>
+          <w:szCs w:val="28"/>
+        </w:rPr>
+        <w:t>..</w:t>
+      </w:r>
+      <w:proofErr w:type="spellStart"/>
+      <w:r>
+        <w:rPr>
+          <w:rFonts w:ascii="Times New Roman" w:hAnsi="Times New Roman" w:cs="Times New Roman"/>
+          <w:b/>
+          <w:bCs/>
+          <w:sz w:val="28"/>
+          <w:szCs w:val="28"/>
+        </w:rPr>
+        <w:t>else</w:t>
+      </w:r>
+      <w:proofErr w:type="spellEnd"/>
+      <w:r>
+        <w:rPr>
+          <w:rFonts w:ascii="Times New Roman" w:hAnsi="Times New Roman" w:cs="Times New Roman"/>
+          <w:b/>
+          <w:bCs/>
           <w:sz w:val="28"/>
           <w:szCs w:val="28"/>
         </w:rPr>
         <w:t xml:space="preserve"> и тернарная операция</w:t>
       </w:r>
+      <w:bookmarkEnd w:id="12"/>
     </w:p>
     <w:p>
       <w:pPr>
@@ -7743,6 +7790,7 @@
           <w:sz w:val="28"/>
           <w:szCs w:val="28"/>
         </w:rPr>
+        <w:lastRenderedPageBreak/>
         <w:t xml:space="preserve">После ключевого слова </w:t>
       </w:r>
       <w:proofErr w:type="spellStart"/>
@@ -7823,16 +7871,7 @@
           <w:sz w:val="28"/>
           <w:szCs w:val="28"/>
         </w:rPr>
-        <w:t>), то срабатывает код, который</w:t>
-      </w:r>
-      <w:bookmarkStart w:id="3" w:name="_GoBack"/>
-      <w:bookmarkEnd w:id="3"/>
-      <w:r>
-        <w:rPr>
-          <w:sz w:val="28"/>
-          <w:szCs w:val="28"/>
-        </w:rPr>
-        <w:t xml:space="preserve"> помещён далее после условия внутри фигурных скобок.</w:t>
+        <w:t>), то срабатывает код, который помещён далее после условия внутри фигурных скобок.</w:t>
       </w:r>
     </w:p>
     <w:p>
@@ -7900,7 +7939,7 @@
           <w:szCs w:val="28"/>
         </w:rPr>
       </w:pPr>
-      <w:bookmarkStart w:id="4" w:name="_Toc90811132"/>
+      <w:bookmarkStart w:id="13" w:name="_Toc122614869"/>
       <w:r>
         <w:rPr>
           <w:rFonts w:ascii="Times New Roman" w:hAnsi="Times New Roman" w:cs="Times New Roman"/>
@@ -7909,9 +7948,10 @@
           <w:sz w:val="28"/>
           <w:szCs w:val="28"/>
         </w:rPr>
+        <w:lastRenderedPageBreak/>
         <w:t>Разработка приложения</w:t>
       </w:r>
-      <w:bookmarkEnd w:id="4"/>
+      <w:bookmarkEnd w:id="13"/>
     </w:p>
     <w:p>
       <w:pPr>
@@ -7930,7 +7970,7 @@
           <w:szCs w:val="28"/>
         </w:rPr>
       </w:pPr>
-      <w:bookmarkStart w:id="5" w:name="_Toc90811133"/>
+      <w:bookmarkStart w:id="14" w:name="_Toc122614870"/>
       <w:r>
         <w:rPr>
           <w:rFonts w:ascii="Times New Roman" w:hAnsi="Times New Roman" w:cs="Times New Roman"/>
@@ -7961,7 +8001,7 @@
         </w:rPr>
         <w:t>алгоритма решения поставленной задачи</w:t>
       </w:r>
-      <w:bookmarkEnd w:id="5"/>
+      <w:bookmarkEnd w:id="14"/>
     </w:p>
     <w:p>
       <w:pPr>
@@ -8891,7 +8931,6 @@
         <w:rPr>
           <w:sz w:val="28"/>
           <w:szCs w:val="28"/>
-          <w:lang w:val="en-US"/>
         </w:rPr>
       </w:pPr>
       <w:r>
@@ -8947,6 +8986,23 @@
     <w:p>
       <w:pPr>
         <w:spacing w:line="360" w:lineRule="auto"/>
+        <w:jc w:val="center"/>
+        <w:rPr>
+          <w:sz w:val="28"/>
+          <w:szCs w:val="28"/>
+        </w:rPr>
+      </w:pPr>
+      <w:r>
+        <w:rPr>
+          <w:sz w:val="28"/>
+          <w:szCs w:val="28"/>
+        </w:rPr>
+        <w:t>Рисунок 1. Схема алгоритма работы приложения</w:t>
+      </w:r>
+    </w:p>
+    <w:p>
+      <w:pPr>
+        <w:spacing w:line="360" w:lineRule="auto"/>
         <w:jc w:val="both"/>
         <w:rPr>
           <w:sz w:val="28"/>
@@ -8980,7 +9036,7 @@
           <w:szCs w:val="28"/>
         </w:rPr>
       </w:pPr>
-      <w:bookmarkStart w:id="6" w:name="_Toc90811134"/>
+      <w:bookmarkStart w:id="15" w:name="_Toc122614871"/>
       <w:r>
         <w:rPr>
           <w:rFonts w:ascii="Times New Roman" w:hAnsi="Times New Roman" w:cs="Times New Roman"/>
@@ -8992,7 +9048,7 @@
         <w:lastRenderedPageBreak/>
         <w:t>Создание интерфейса приложения.</w:t>
       </w:r>
-      <w:bookmarkEnd w:id="6"/>
+      <w:bookmarkEnd w:id="15"/>
     </w:p>
     <w:p>
       <w:pPr>
@@ -10429,7 +10485,7 @@
           <w:szCs w:val="28"/>
         </w:rPr>
       </w:pPr>
-      <w:bookmarkStart w:id="7" w:name="_Toc90811135"/>
+      <w:bookmarkStart w:id="16" w:name="_Toc122614872"/>
       <w:r>
         <w:rPr>
           <w:rFonts w:ascii="Times New Roman" w:hAnsi="Times New Roman" w:cs="Times New Roman"/>
@@ -10441,7 +10497,7 @@
         <w:lastRenderedPageBreak/>
         <w:t>Тестирование приложения</w:t>
       </w:r>
-      <w:bookmarkEnd w:id="7"/>
+      <w:bookmarkEnd w:id="16"/>
     </w:p>
     <w:p>
       <w:pPr>
@@ -11155,7 +11211,21 @@
           <w:sz w:val="28"/>
           <w:szCs w:val="28"/>
         </w:rPr>
-        <w:t>Данные юнит тесты проверяют только на правильность работы регулярных выражение, без проверки на вызов исключения, т.к. их быть не может.</w:t>
+        <w:t>Данные юнит тесты проверяют только на правильность работы регулярных выражени</w:t>
+      </w:r>
+      <w:r>
+        <w:rPr>
+          <w:sz w:val="28"/>
+          <w:szCs w:val="28"/>
+        </w:rPr>
+        <w:t>й</w:t>
+      </w:r>
+      <w:r>
+        <w:rPr>
+          <w:sz w:val="28"/>
+          <w:szCs w:val="28"/>
+        </w:rPr>
+        <w:t>, без проверки на вызов исключения, т.к. их быть не может.</w:t>
       </w:r>
     </w:p>
     <w:p>
@@ -12171,7 +12241,37 @@
           <w:sz w:val="28"/>
           <w:szCs w:val="28"/>
         </w:rPr>
-        <w:t>Для проверки регулярного выражение на отлавливание символов-разделителей юнит тест написал не был, т.к. в полях, где используется данная проверка допускаются любые значения, без символов-разделителей.</w:t>
+        <w:t>Для проверки регулярного выражение на отлавливание символов-разделителей юнит тест написа</w:t>
+      </w:r>
+      <w:r>
+        <w:rPr>
+          <w:sz w:val="28"/>
+          <w:szCs w:val="28"/>
+        </w:rPr>
+        <w:t>н</w:t>
+      </w:r>
+      <w:r>
+        <w:rPr>
+          <w:sz w:val="28"/>
+          <w:szCs w:val="28"/>
+        </w:rPr>
+        <w:t xml:space="preserve"> не был, т.к. в полях, где используется данная </w:t>
+      </w:r>
+      <w:proofErr w:type="gramStart"/>
+      <w:r>
+        <w:rPr>
+          <w:sz w:val="28"/>
+          <w:szCs w:val="28"/>
+        </w:rPr>
+        <w:t>проверка</w:t>
+      </w:r>
+      <w:proofErr w:type="gramEnd"/>
+      <w:r>
+        <w:rPr>
+          <w:sz w:val="28"/>
+          <w:szCs w:val="28"/>
+        </w:rPr>
+        <w:t xml:space="preserve"> допускаются любые значения, без символов-разделителей.</w:t>
       </w:r>
     </w:p>
     <w:p>
@@ -12347,7 +12447,7 @@
           <w:szCs w:val="28"/>
         </w:rPr>
       </w:pPr>
-      <w:bookmarkStart w:id="8" w:name="_Toc90811136"/>
+      <w:bookmarkStart w:id="17" w:name="_Toc122614873"/>
       <w:r>
         <w:rPr>
           <w:rFonts w:ascii="Times New Roman" w:hAnsi="Times New Roman" w:cs="Times New Roman"/>
@@ -12359,6 +12459,7 @@
         <w:lastRenderedPageBreak/>
         <w:t>Замечания</w:t>
       </w:r>
+      <w:bookmarkEnd w:id="17"/>
     </w:p>
     <w:p>
       <w:pPr>
@@ -13153,7 +13254,35 @@
           <w:sz w:val="28"/>
           <w:szCs w:val="28"/>
         </w:rPr>
-        <w:t>файл, строка заказа съедет(например, дробное число станет целым, а его дробная часть присвоится другой колонке). Потери информации из-за этого не предвидится, однако форматирование таблицы испортится.</w:t>
+        <w:t>файл, строка заказа съедет(например, дробное число станет целым, а его дробная часть присвоится другой колонке). Потер</w:t>
+      </w:r>
+      <w:r>
+        <w:rPr>
+          <w:sz w:val="28"/>
+          <w:szCs w:val="28"/>
+        </w:rPr>
+        <w:t>я</w:t>
+      </w:r>
+      <w:r>
+        <w:rPr>
+          <w:sz w:val="28"/>
+          <w:szCs w:val="28"/>
+        </w:rPr>
+        <w:t xml:space="preserve"> информации из-за этого не предвид</w:t>
+      </w:r>
+      <w:r>
+        <w:rPr>
+          <w:sz w:val="28"/>
+          <w:szCs w:val="28"/>
+        </w:rPr>
+        <w:t>и</w:t>
+      </w:r>
+      <w:r>
+        <w:rPr>
+          <w:sz w:val="28"/>
+          <w:szCs w:val="28"/>
+        </w:rPr>
+        <w:t>тся, однако форматирование таблицы испортится.</w:t>
       </w:r>
     </w:p>
     <w:p>
@@ -13279,11 +13408,8 @@
     <w:p>
       <w:pPr>
         <w:pStyle w:val="1"/>
-        <w:numPr>
-          <w:ilvl w:val="0"/>
-          <w:numId w:val="6"/>
-        </w:numPr>
         <w:spacing w:before="0" w:line="360" w:lineRule="auto"/>
+        <w:ind w:left="360"/>
         <w:jc w:val="both"/>
         <w:rPr>
           <w:b/>
@@ -13299,6 +13425,7 @@
         </w:rPr>
         <w:br w:type="page"/>
       </w:r>
+      <w:bookmarkStart w:id="18" w:name="_Toc122614874"/>
       <w:r>
         <w:rPr>
           <w:rFonts w:ascii="Times New Roman" w:hAnsi="Times New Roman" w:cs="Times New Roman"/>
@@ -13310,7 +13437,7 @@
         <w:lastRenderedPageBreak/>
         <w:t>Заключение</w:t>
       </w:r>
-      <w:bookmarkEnd w:id="8"/>
+      <w:bookmarkEnd w:id="18"/>
     </w:p>
     <w:p>
       <w:pPr>
@@ -13539,11 +13666,8 @@
     <w:p>
       <w:pPr>
         <w:pStyle w:val="1"/>
-        <w:numPr>
-          <w:ilvl w:val="0"/>
-          <w:numId w:val="6"/>
-        </w:numPr>
         <w:spacing w:before="0" w:line="360" w:lineRule="auto"/>
+        <w:ind w:left="360"/>
         <w:jc w:val="both"/>
         <w:rPr>
           <w:rFonts w:ascii="Times New Roman" w:hAnsi="Times New Roman" w:cs="Times New Roman"/>
@@ -13562,7 +13686,7 @@
         </w:rPr>
         <w:br w:type="page"/>
       </w:r>
-      <w:bookmarkStart w:id="9" w:name="_Toc90811137"/>
+      <w:bookmarkStart w:id="19" w:name="_Toc122614875"/>
       <w:r>
         <w:rPr>
           <w:rFonts w:ascii="Times New Roman" w:hAnsi="Times New Roman" w:cs="Times New Roman"/>
@@ -13574,7 +13698,7 @@
         <w:lastRenderedPageBreak/>
         <w:t>Библиографический список</w:t>
       </w:r>
-      <w:bookmarkEnd w:id="9"/>
+      <w:bookmarkEnd w:id="19"/>
     </w:p>
     <w:p>
       <w:pPr>
@@ -13813,11 +13937,8 @@
     <w:p>
       <w:pPr>
         <w:pStyle w:val="1"/>
-        <w:numPr>
-          <w:ilvl w:val="0"/>
-          <w:numId w:val="6"/>
-        </w:numPr>
         <w:spacing w:before="0" w:line="360" w:lineRule="auto"/>
+        <w:ind w:left="360"/>
         <w:jc w:val="both"/>
         <w:rPr>
           <w:rFonts w:ascii="Times New Roman" w:hAnsi="Times New Roman" w:cs="Times New Roman"/>
@@ -13836,7 +13957,7 @@
         </w:rPr>
         <w:br w:type="page"/>
       </w:r>
-      <w:bookmarkStart w:id="10" w:name="_Toc90811138"/>
+      <w:bookmarkStart w:id="20" w:name="_Toc122614876"/>
       <w:r>
         <w:rPr>
           <w:rFonts w:ascii="Times New Roman" w:hAnsi="Times New Roman" w:cs="Times New Roman"/>
@@ -13848,7 +13969,7 @@
         <w:lastRenderedPageBreak/>
         <w:t>Приложения</w:t>
       </w:r>
-      <w:bookmarkEnd w:id="10"/>
+      <w:bookmarkEnd w:id="20"/>
     </w:p>
     <w:p>
       <w:pPr>
@@ -13871,7 +13992,6 @@
     <w:p>
       <w:pPr>
         <w:spacing w:line="360" w:lineRule="auto"/>
-        <w:ind w:firstLine="709"/>
         <w:jc w:val="both"/>
         <w:rPr>
           <w:sz w:val="28"/>
@@ -13961,7 +14081,6 @@
     <w:p>
       <w:pPr>
         <w:spacing w:line="360" w:lineRule="auto"/>
-        <w:ind w:firstLine="709"/>
         <w:jc w:val="both"/>
         <w:rPr>
           <w:sz w:val="28"/>
@@ -13975,9 +14094,9 @@
           <w:szCs w:val="28"/>
         </w:rPr>
         <w:drawing>
-          <wp:inline distT="0" distB="0" distL="0" distR="0" wp14:anchorId="52B311C6" wp14:editId="40731895">
-            <wp:extent cx="6299835" cy="3465195"/>
-            <wp:effectExtent l="0" t="0" r="5715" b="1905"/>
+          <wp:inline distT="0" distB="0" distL="0" distR="0" wp14:anchorId="52B311C6" wp14:editId="78B66E7A">
+            <wp:extent cx="6357667" cy="3497005"/>
+            <wp:effectExtent l="0" t="0" r="5080" b="8255"/>
             <wp:docPr id="5" name="Рисунок 5"/>
             <wp:cNvGraphicFramePr>
               <a:graphicFrameLocks xmlns:a="http://schemas.openxmlformats.org/drawingml/2006/main" noChangeAspect="1"/>
@@ -13998,7 +14117,7 @@
                   <pic:spPr>
                     <a:xfrm>
                       <a:off x="0" y="0"/>
-                      <a:ext cx="6299835" cy="3465195"/>
+                      <a:ext cx="6360243" cy="3498422"/>
                     </a:xfrm>
                     <a:prstGeom prst="rect">
                       <a:avLst/>
@@ -14032,7 +14151,6 @@
     <w:p>
       <w:pPr>
         <w:spacing w:line="360" w:lineRule="auto"/>
-        <w:ind w:firstLine="709"/>
         <w:jc w:val="both"/>
         <w:rPr>
           <w:sz w:val="28"/>
@@ -14117,7 +14235,6 @@
     <w:p>
       <w:pPr>
         <w:spacing w:line="360" w:lineRule="auto"/>
-        <w:ind w:firstLine="709"/>
         <w:jc w:val="both"/>
         <w:rPr>
           <w:sz w:val="28"/>
@@ -17222,12 +17339,6 @@
       </w:pPr>
     </w:p>
     <w:sectPr>
-      <w:headerReference w:type="even" r:id="rId20"/>
-      <w:headerReference w:type="default" r:id="rId21"/>
-      <w:footerReference w:type="even" r:id="rId22"/>
-      <w:footerReference w:type="default" r:id="rId23"/>
-      <w:headerReference w:type="first" r:id="rId24"/>
-      <w:footerReference w:type="first" r:id="rId25"/>
       <w:pgSz w:w="11906" w:h="16838"/>
       <w:pgMar w:top="1134" w:right="851" w:bottom="1134" w:left="1701" w:header="709" w:footer="709" w:gutter="0"/>
       <w:pgNumType w:start="5"/>
@@ -17257,36 +17368,6 @@
 </w:endnotes>
 </file>
 
-<file path=word/footer1.xml><?xml version="1.0" encoding="utf-8"?>
-<w:ftr xmlns:wpc="http://schemas.microsoft.com/office/word/2010/wordprocessingCanvas" xmlns:mc="http://schemas.openxmlformats.org/markup-compatibility/2006" xmlns:o="urn:schemas-microsoft-com:office:office" xmlns:r="http://schemas.openxmlformats.org/officeDocument/2006/relationships" xmlns:m="http://schemas.openxmlformats.org/officeDocument/2006/math" xmlns:v="urn:schemas-microsoft-com:vml" xmlns:wp14="http://schemas.microsoft.com/office/word/2010/wordprocessingDrawing" xmlns:wp="http://schemas.openxmlformats.org/drawingml/2006/wordprocessingDrawing" xmlns:w10="urn:schemas-microsoft-com:office:word" xmlns:w="http://schemas.openxmlformats.org/wordprocessingml/2006/main" xmlns:w14="http://schemas.microsoft.com/office/word/2010/wordml" xmlns:wpg="http://schemas.microsoft.com/office/word/2010/wordprocessingGroup" xmlns:wpi="http://schemas.microsoft.com/office/word/2010/wordprocessingInk" xmlns:wne="http://schemas.microsoft.com/office/word/2006/wordml" xmlns:wps="http://schemas.microsoft.com/office/word/2010/wordprocessingShape" mc:Ignorable="w14 wp14">
-  <w:p>
-    <w:pPr>
-      <w:pStyle w:val="ad"/>
-    </w:pPr>
-  </w:p>
-</w:ftr>
-</file>
-
-<file path=word/footer2.xml><?xml version="1.0" encoding="utf-8"?>
-<w:ftr xmlns:wpc="http://schemas.microsoft.com/office/word/2010/wordprocessingCanvas" xmlns:mc="http://schemas.openxmlformats.org/markup-compatibility/2006" xmlns:o="urn:schemas-microsoft-com:office:office" xmlns:r="http://schemas.openxmlformats.org/officeDocument/2006/relationships" xmlns:m="http://schemas.openxmlformats.org/officeDocument/2006/math" xmlns:v="urn:schemas-microsoft-com:vml" xmlns:wp14="http://schemas.microsoft.com/office/word/2010/wordprocessingDrawing" xmlns:wp="http://schemas.openxmlformats.org/drawingml/2006/wordprocessingDrawing" xmlns:w10="urn:schemas-microsoft-com:office:word" xmlns:w="http://schemas.openxmlformats.org/wordprocessingml/2006/main" xmlns:w14="http://schemas.microsoft.com/office/word/2010/wordml" xmlns:wpg="http://schemas.microsoft.com/office/word/2010/wordprocessingGroup" xmlns:wpi="http://schemas.microsoft.com/office/word/2010/wordprocessingInk" xmlns:wne="http://schemas.microsoft.com/office/word/2006/wordml" xmlns:wps="http://schemas.microsoft.com/office/word/2010/wordprocessingShape" mc:Ignorable="w14 wp14">
-  <w:p>
-    <w:pPr>
-      <w:pStyle w:val="ad"/>
-    </w:pPr>
-  </w:p>
-</w:ftr>
-</file>
-
-<file path=word/footer3.xml><?xml version="1.0" encoding="utf-8"?>
-<w:ftr xmlns:wpc="http://schemas.microsoft.com/office/word/2010/wordprocessingCanvas" xmlns:mc="http://schemas.openxmlformats.org/markup-compatibility/2006" xmlns:o="urn:schemas-microsoft-com:office:office" xmlns:r="http://schemas.openxmlformats.org/officeDocument/2006/relationships" xmlns:m="http://schemas.openxmlformats.org/officeDocument/2006/math" xmlns:v="urn:schemas-microsoft-com:vml" xmlns:wp14="http://schemas.microsoft.com/office/word/2010/wordprocessingDrawing" xmlns:wp="http://schemas.openxmlformats.org/drawingml/2006/wordprocessingDrawing" xmlns:w10="urn:schemas-microsoft-com:office:word" xmlns:w="http://schemas.openxmlformats.org/wordprocessingml/2006/main" xmlns:w14="http://schemas.microsoft.com/office/word/2010/wordml" xmlns:wpg="http://schemas.microsoft.com/office/word/2010/wordprocessingGroup" xmlns:wpi="http://schemas.microsoft.com/office/word/2010/wordprocessingInk" xmlns:wne="http://schemas.microsoft.com/office/word/2006/wordml" xmlns:wps="http://schemas.microsoft.com/office/word/2010/wordprocessingShape" mc:Ignorable="w14 wp14">
-  <w:p>
-    <w:pPr>
-      <w:pStyle w:val="ad"/>
-    </w:pPr>
-  </w:p>
-</w:ftr>
-</file>
-
 <file path=word/footnotes.xml><?xml version="1.0" encoding="utf-8"?>
 <w:footnotes xmlns:wpc="http://schemas.microsoft.com/office/word/2010/wordprocessingCanvas" xmlns:mc="http://schemas.openxmlformats.org/markup-compatibility/2006" xmlns:o="urn:schemas-microsoft-com:office:office" xmlns:r="http://schemas.openxmlformats.org/officeDocument/2006/relationships" xmlns:m="http://schemas.openxmlformats.org/officeDocument/2006/math" xmlns:v="urn:schemas-microsoft-com:vml" xmlns:wp14="http://schemas.microsoft.com/office/word/2010/wordprocessingDrawing" xmlns:wp="http://schemas.openxmlformats.org/drawingml/2006/wordprocessingDrawing" xmlns:w10="urn:schemas-microsoft-com:office:word" xmlns:w="http://schemas.openxmlformats.org/wordprocessingml/2006/main" xmlns:w14="http://schemas.microsoft.com/office/word/2010/wordml" xmlns:wpg="http://schemas.microsoft.com/office/word/2010/wordprocessingGroup" xmlns:wpi="http://schemas.microsoft.com/office/word/2010/wordprocessingInk" xmlns:wne="http://schemas.microsoft.com/office/word/2006/wordml" xmlns:wps="http://schemas.microsoft.com/office/word/2010/wordprocessingShape" mc:Ignorable="w14 wp14">
   <w:footnote w:type="separator" w:id="-1">
@@ -17304,41 +17385,97 @@
     </w:p>
   </w:footnote>
 </w:footnotes>
-</file>
-
-<file path=word/header1.xml><?xml version="1.0" encoding="utf-8"?>
-<w:hdr xmlns:wpc="http://schemas.microsoft.com/office/word/2010/wordprocessingCanvas" xmlns:mc="http://schemas.openxmlformats.org/markup-compatibility/2006" xmlns:o="urn:schemas-microsoft-com:office:office" xmlns:r="http://schemas.openxmlformats.org/officeDocument/2006/relationships" xmlns:m="http://schemas.openxmlformats.org/officeDocument/2006/math" xmlns:v="urn:schemas-microsoft-com:vml" xmlns:wp14="http://schemas.microsoft.com/office/word/2010/wordprocessingDrawing" xmlns:wp="http://schemas.openxmlformats.org/drawingml/2006/wordprocessingDrawing" xmlns:w10="urn:schemas-microsoft-com:office:word" xmlns:w="http://schemas.openxmlformats.org/wordprocessingml/2006/main" xmlns:w14="http://schemas.microsoft.com/office/word/2010/wordml" xmlns:wpg="http://schemas.microsoft.com/office/word/2010/wordprocessingGroup" xmlns:wpi="http://schemas.microsoft.com/office/word/2010/wordprocessingInk" xmlns:wne="http://schemas.microsoft.com/office/word/2006/wordml" xmlns:wps="http://schemas.microsoft.com/office/word/2010/wordprocessingShape" mc:Ignorable="w14 wp14">
-  <w:p>
-    <w:pPr>
-      <w:pStyle w:val="ab"/>
-    </w:pPr>
-  </w:p>
-</w:hdr>
-</file>
-
-<file path=word/header2.xml><?xml version="1.0" encoding="utf-8"?>
-<w:hdr xmlns:wpc="http://schemas.microsoft.com/office/word/2010/wordprocessingCanvas" xmlns:mc="http://schemas.openxmlformats.org/markup-compatibility/2006" xmlns:o="urn:schemas-microsoft-com:office:office" xmlns:r="http://schemas.openxmlformats.org/officeDocument/2006/relationships" xmlns:m="http://schemas.openxmlformats.org/officeDocument/2006/math" xmlns:v="urn:schemas-microsoft-com:vml" xmlns:wp14="http://schemas.microsoft.com/office/word/2010/wordprocessingDrawing" xmlns:wp="http://schemas.openxmlformats.org/drawingml/2006/wordprocessingDrawing" xmlns:w10="urn:schemas-microsoft-com:office:word" xmlns:w="http://schemas.openxmlformats.org/wordprocessingml/2006/main" xmlns:w14="http://schemas.microsoft.com/office/word/2010/wordml" xmlns:wpg="http://schemas.microsoft.com/office/word/2010/wordprocessingGroup" xmlns:wpi="http://schemas.microsoft.com/office/word/2010/wordprocessingInk" xmlns:wne="http://schemas.microsoft.com/office/word/2006/wordml" xmlns:wps="http://schemas.microsoft.com/office/word/2010/wordprocessingShape" mc:Ignorable="w14 wp14">
-  <w:p>
-    <w:pPr>
-      <w:pStyle w:val="ab"/>
-    </w:pPr>
-  </w:p>
-</w:hdr>
-</file>
-
-<file path=word/header3.xml><?xml version="1.0" encoding="utf-8"?>
-<w:hdr xmlns:wpc="http://schemas.microsoft.com/office/word/2010/wordprocessingCanvas" xmlns:mc="http://schemas.openxmlformats.org/markup-compatibility/2006" xmlns:o="urn:schemas-microsoft-com:office:office" xmlns:r="http://schemas.openxmlformats.org/officeDocument/2006/relationships" xmlns:m="http://schemas.openxmlformats.org/officeDocument/2006/math" xmlns:v="urn:schemas-microsoft-com:vml" xmlns:wp14="http://schemas.microsoft.com/office/word/2010/wordprocessingDrawing" xmlns:wp="http://schemas.openxmlformats.org/drawingml/2006/wordprocessingDrawing" xmlns:w10="urn:schemas-microsoft-com:office:word" xmlns:w="http://schemas.openxmlformats.org/wordprocessingml/2006/main" xmlns:w14="http://schemas.microsoft.com/office/word/2010/wordml" xmlns:wpg="http://schemas.microsoft.com/office/word/2010/wordprocessingGroup" xmlns:wpi="http://schemas.microsoft.com/office/word/2010/wordprocessingInk" xmlns:wne="http://schemas.microsoft.com/office/word/2006/wordml" xmlns:wps="http://schemas.microsoft.com/office/word/2010/wordprocessingShape" mc:Ignorable="w14 wp14">
-  <w:p>
-    <w:pPr>
-      <w:pStyle w:val="ab"/>
-    </w:pPr>
-  </w:p>
-</w:hdr>
 </file>
 
 <file path=word/numbering.xml><?xml version="1.0" encoding="utf-8"?>
 <w:numbering xmlns:wpc="http://schemas.microsoft.com/office/word/2010/wordprocessingCanvas" xmlns:mc="http://schemas.openxmlformats.org/markup-compatibility/2006" xmlns:o="urn:schemas-microsoft-com:office:office" xmlns:r="http://schemas.openxmlformats.org/officeDocument/2006/relationships" xmlns:m="http://schemas.openxmlformats.org/officeDocument/2006/math" xmlns:v="urn:schemas-microsoft-com:vml" xmlns:wp14="http://schemas.microsoft.com/office/word/2010/wordprocessingDrawing" xmlns:wp="http://schemas.openxmlformats.org/drawingml/2006/wordprocessingDrawing" xmlns:w10="urn:schemas-microsoft-com:office:word" xmlns:w="http://schemas.openxmlformats.org/wordprocessingml/2006/main" xmlns:w14="http://schemas.microsoft.com/office/word/2010/wordml" xmlns:wpg="http://schemas.microsoft.com/office/word/2010/wordprocessingGroup" xmlns:wpi="http://schemas.microsoft.com/office/word/2010/wordprocessingInk" xmlns:wne="http://schemas.microsoft.com/office/word/2006/wordml" xmlns:wps="http://schemas.microsoft.com/office/word/2010/wordprocessingShape" mc:Ignorable="w14 wp14">
   <w:abstractNum w:abstractNumId="0">
+    <w:nsid w:val="00920279"/>
+    <w:multiLevelType w:val="hybridMultilevel"/>
+    <w:tmpl w:val="FE30281A"/>
+    <w:lvl w:ilvl="0" w:tplc="0419000F">
+      <w:start w:val="1"/>
+      <w:numFmt w:val="decimal"/>
+      <w:lvlText w:val="%1."/>
+      <w:lvlJc w:val="left"/>
+      <w:pPr>
+        <w:ind w:left="2484" w:hanging="360"/>
+      </w:pPr>
+    </w:lvl>
+    <w:lvl w:ilvl="1" w:tplc="04190019" w:tentative="1">
+      <w:start w:val="1"/>
+      <w:numFmt w:val="lowerLetter"/>
+      <w:lvlText w:val="%2."/>
+      <w:lvlJc w:val="left"/>
+      <w:pPr>
+        <w:ind w:left="3204" w:hanging="360"/>
+      </w:pPr>
+    </w:lvl>
+    <w:lvl w:ilvl="2" w:tplc="0419001B" w:tentative="1">
+      <w:start w:val="1"/>
+      <w:numFmt w:val="lowerRoman"/>
+      <w:lvlText w:val="%3."/>
+      <w:lvlJc w:val="right"/>
+      <w:pPr>
+        <w:ind w:left="3924" w:hanging="180"/>
+      </w:pPr>
+    </w:lvl>
+    <w:lvl w:ilvl="3" w:tplc="0419000F" w:tentative="1">
+      <w:start w:val="1"/>
+      <w:numFmt w:val="decimal"/>
+      <w:lvlText w:val="%4."/>
+      <w:lvlJc w:val="left"/>
+      <w:pPr>
+        <w:ind w:left="4644" w:hanging="360"/>
+      </w:pPr>
+    </w:lvl>
+    <w:lvl w:ilvl="4" w:tplc="04190019" w:tentative="1">
+      <w:start w:val="1"/>
+      <w:numFmt w:val="lowerLetter"/>
+      <w:lvlText w:val="%5."/>
+      <w:lvlJc w:val="left"/>
+      <w:pPr>
+        <w:ind w:left="5364" w:hanging="360"/>
+      </w:pPr>
+    </w:lvl>
+    <w:lvl w:ilvl="5" w:tplc="0419001B" w:tentative="1">
+      <w:start w:val="1"/>
+      <w:numFmt w:val="lowerRoman"/>
+      <w:lvlText w:val="%6."/>
+      <w:lvlJc w:val="right"/>
+      <w:pPr>
+        <w:ind w:left="6084" w:hanging="180"/>
+      </w:pPr>
+    </w:lvl>
+    <w:lvl w:ilvl="6" w:tplc="0419000F" w:tentative="1">
+      <w:start w:val="1"/>
+      <w:numFmt w:val="decimal"/>
+      <w:lvlText w:val="%7."/>
+      <w:lvlJc w:val="left"/>
+      <w:pPr>
+        <w:ind w:left="6804" w:hanging="360"/>
+      </w:pPr>
+    </w:lvl>
+    <w:lvl w:ilvl="7" w:tplc="04190019" w:tentative="1">
+      <w:start w:val="1"/>
+      <w:numFmt w:val="lowerLetter"/>
+      <w:lvlText w:val="%8."/>
+      <w:lvlJc w:val="left"/>
+      <w:pPr>
+        <w:ind w:left="7524" w:hanging="360"/>
+      </w:pPr>
+    </w:lvl>
+    <w:lvl w:ilvl="8" w:tplc="0419001B" w:tentative="1">
+      <w:start w:val="1"/>
+      <w:numFmt w:val="lowerRoman"/>
+      <w:lvlText w:val="%9."/>
+      <w:lvlJc w:val="right"/>
+      <w:pPr>
+        <w:ind w:left="8244" w:hanging="180"/>
+      </w:pPr>
+    </w:lvl>
+  </w:abstractNum>
+  <w:abstractNum w:abstractNumId="1">
     <w:nsid w:val="085269A1"/>
     <w:multiLevelType w:val="multilevel"/>
     <w:tmpl w:val="0419001F"/>
@@ -17424,7 +17561,7 @@
       </w:pPr>
     </w:lvl>
   </w:abstractNum>
-  <w:abstractNum w:abstractNumId="1">
+  <w:abstractNum w:abstractNumId="2">
     <w:nsid w:val="1CAC24E9"/>
     <w:multiLevelType w:val="hybridMultilevel"/>
     <w:tmpl w:val="56B60DA2"/>
@@ -17538,7 +17675,7 @@
       </w:rPr>
     </w:lvl>
   </w:abstractNum>
-  <w:abstractNum w:abstractNumId="2">
+  <w:abstractNum w:abstractNumId="3">
     <w:nsid w:val="24D525B6"/>
     <w:multiLevelType w:val="hybridMultilevel"/>
     <w:tmpl w:val="B45A6012"/>
@@ -17651,7 +17788,7 @@
       </w:rPr>
     </w:lvl>
   </w:abstractNum>
-  <w:abstractNum w:abstractNumId="3">
+  <w:abstractNum w:abstractNumId="4">
     <w:nsid w:val="26F3681A"/>
     <w:multiLevelType w:val="hybridMultilevel"/>
     <w:tmpl w:val="E982B868"/>
@@ -17737,7 +17874,7 @@
       </w:pPr>
     </w:lvl>
   </w:abstractNum>
-  <w:abstractNum w:abstractNumId="4">
+  <w:abstractNum w:abstractNumId="5">
     <w:nsid w:val="29CC35D0"/>
     <w:multiLevelType w:val="hybridMultilevel"/>
     <w:tmpl w:val="3A24F8FC"/>
@@ -17823,7 +17960,7 @@
       </w:pPr>
     </w:lvl>
   </w:abstractNum>
-  <w:abstractNum w:abstractNumId="5">
+  <w:abstractNum w:abstractNumId="6">
     <w:nsid w:val="326A388E"/>
     <w:multiLevelType w:val="multilevel"/>
     <w:tmpl w:val="87A06C4C"/>
@@ -17944,7 +18081,7 @@
       </w:rPr>
     </w:lvl>
   </w:abstractNum>
-  <w:abstractNum w:abstractNumId="6">
+  <w:abstractNum w:abstractNumId="7">
     <w:nsid w:val="37A619AA"/>
     <w:multiLevelType w:val="hybridMultilevel"/>
     <w:tmpl w:val="89DE95BA"/>
@@ -18057,7 +18194,7 @@
       </w:rPr>
     </w:lvl>
   </w:abstractNum>
-  <w:abstractNum w:abstractNumId="7">
+  <w:abstractNum w:abstractNumId="8">
     <w:nsid w:val="47D04914"/>
     <w:multiLevelType w:val="hybridMultilevel"/>
     <w:tmpl w:val="E098A1BA"/>
@@ -18146,7 +18283,120 @@
       </w:pPr>
     </w:lvl>
   </w:abstractNum>
-  <w:abstractNum w:abstractNumId="8">
+  <w:abstractNum w:abstractNumId="9">
+    <w:nsid w:val="4A8C263B"/>
+    <w:multiLevelType w:val="multilevel"/>
+    <w:tmpl w:val="C1625DB6"/>
+    <w:lvl w:ilvl="0">
+      <w:start w:val="1"/>
+      <w:numFmt w:val="decimal"/>
+      <w:lvlText w:val="%1."/>
+      <w:lvlJc w:val="left"/>
+      <w:pPr>
+        <w:ind w:left="675" w:hanging="675"/>
+      </w:pPr>
+      <w:rPr>
+        <w:rFonts w:hint="default"/>
+      </w:rPr>
+    </w:lvl>
+    <w:lvl w:ilvl="1">
+      <w:start w:val="2"/>
+      <w:numFmt w:val="decimal"/>
+      <w:lvlText w:val="%1.%2."/>
+      <w:lvlJc w:val="left"/>
+      <w:pPr>
+        <w:ind w:left="1074" w:hanging="720"/>
+      </w:pPr>
+      <w:rPr>
+        <w:rFonts w:hint="default"/>
+      </w:rPr>
+    </w:lvl>
+    <w:lvl w:ilvl="2">
+      <w:start w:val="5"/>
+      <w:numFmt w:val="decimal"/>
+      <w:lvlText w:val="%1.%2.%3."/>
+      <w:lvlJc w:val="left"/>
+      <w:pPr>
+        <w:ind w:left="1428" w:hanging="720"/>
+      </w:pPr>
+      <w:rPr>
+        <w:rFonts w:hint="default"/>
+      </w:rPr>
+    </w:lvl>
+    <w:lvl w:ilvl="3">
+      <w:start w:val="1"/>
+      <w:numFmt w:val="decimal"/>
+      <w:lvlText w:val="%1.%2.%3.%4."/>
+      <w:lvlJc w:val="left"/>
+      <w:pPr>
+        <w:ind w:left="2142" w:hanging="1080"/>
+      </w:pPr>
+      <w:rPr>
+        <w:rFonts w:hint="default"/>
+      </w:rPr>
+    </w:lvl>
+    <w:lvl w:ilvl="4">
+      <w:start w:val="1"/>
+      <w:numFmt w:val="decimal"/>
+      <w:lvlText w:val="%1.%2.%3.%4.%5."/>
+      <w:lvlJc w:val="left"/>
+      <w:pPr>
+        <w:ind w:left="2496" w:hanging="1080"/>
+      </w:pPr>
+      <w:rPr>
+        <w:rFonts w:hint="default"/>
+      </w:rPr>
+    </w:lvl>
+    <w:lvl w:ilvl="5">
+      <w:start w:val="1"/>
+      <w:numFmt w:val="decimal"/>
+      <w:lvlText w:val="%1.%2.%3.%4.%5.%6."/>
+      <w:lvlJc w:val="left"/>
+      <w:pPr>
+        <w:ind w:left="3210" w:hanging="1440"/>
+      </w:pPr>
+      <w:rPr>
+        <w:rFonts w:hint="default"/>
+      </w:rPr>
+    </w:lvl>
+    <w:lvl w:ilvl="6">
+      <w:start w:val="1"/>
+      <w:numFmt w:val="decimal"/>
+      <w:lvlText w:val="%1.%2.%3.%4.%5.%6.%7."/>
+      <w:lvlJc w:val="left"/>
+      <w:pPr>
+        <w:ind w:left="3924" w:hanging="1800"/>
+      </w:pPr>
+      <w:rPr>
+        <w:rFonts w:hint="default"/>
+      </w:rPr>
+    </w:lvl>
+    <w:lvl w:ilvl="7">
+      <w:start w:val="1"/>
+      <w:numFmt w:val="decimal"/>
+      <w:lvlText w:val="%1.%2.%3.%4.%5.%6.%7.%8."/>
+      <w:lvlJc w:val="left"/>
+      <w:pPr>
+        <w:ind w:left="4278" w:hanging="1800"/>
+      </w:pPr>
+      <w:rPr>
+        <w:rFonts w:hint="default"/>
+      </w:rPr>
+    </w:lvl>
+    <w:lvl w:ilvl="8">
+      <w:start w:val="1"/>
+      <w:numFmt w:val="decimal"/>
+      <w:lvlText w:val="%1.%2.%3.%4.%5.%6.%7.%8.%9."/>
+      <w:lvlJc w:val="left"/>
+      <w:pPr>
+        <w:ind w:left="4992" w:hanging="2160"/>
+      </w:pPr>
+      <w:rPr>
+        <w:rFonts w:hint="default"/>
+      </w:rPr>
+    </w:lvl>
+  </w:abstractNum>
+  <w:abstractNum w:abstractNumId="10">
     <w:nsid w:val="4B2C2874"/>
     <w:multiLevelType w:val="hybridMultilevel"/>
     <w:tmpl w:val="382A29D6"/>
@@ -18259,7 +18509,7 @@
       </w:rPr>
     </w:lvl>
   </w:abstractNum>
-  <w:abstractNum w:abstractNumId="9">
+  <w:abstractNum w:abstractNumId="11">
     <w:nsid w:val="532B675A"/>
     <w:multiLevelType w:val="hybridMultilevel"/>
     <w:tmpl w:val="6AB4DB24"/>
@@ -18372,7 +18622,7 @@
       </w:rPr>
     </w:lvl>
   </w:abstractNum>
-  <w:abstractNum w:abstractNumId="10">
+  <w:abstractNum w:abstractNumId="12">
     <w:nsid w:val="5D346E35"/>
     <w:multiLevelType w:val="hybridMultilevel"/>
     <w:tmpl w:val="70BEA8C8"/>
@@ -18458,7 +18708,120 @@
       </w:pPr>
     </w:lvl>
   </w:abstractNum>
-  <w:abstractNum w:abstractNumId="11">
+  <w:abstractNum w:abstractNumId="13">
+    <w:nsid w:val="66616AF7"/>
+    <w:multiLevelType w:val="multilevel"/>
+    <w:tmpl w:val="66616AF7"/>
+    <w:lvl w:ilvl="0">
+      <w:start w:val="1"/>
+      <w:numFmt w:val="bullet"/>
+      <w:lvlText w:val=""/>
+      <w:lvlJc w:val="left"/>
+      <w:pPr>
+        <w:ind w:left="720" w:hanging="360"/>
+      </w:pPr>
+      <w:rPr>
+        <w:rFonts w:ascii="Symbol" w:hAnsi="Symbol" w:hint="default"/>
+      </w:rPr>
+    </w:lvl>
+    <w:lvl w:ilvl="1">
+      <w:start w:val="1"/>
+      <w:numFmt w:val="bullet"/>
+      <w:lvlText w:val="o"/>
+      <w:lvlJc w:val="left"/>
+      <w:pPr>
+        <w:ind w:left="1440" w:hanging="360"/>
+      </w:pPr>
+      <w:rPr>
+        <w:rFonts w:ascii="Courier New" w:hAnsi="Courier New" w:cs="Courier New" w:hint="default"/>
+      </w:rPr>
+    </w:lvl>
+    <w:lvl w:ilvl="2">
+      <w:start w:val="1"/>
+      <w:numFmt w:val="bullet"/>
+      <w:lvlText w:val=""/>
+      <w:lvlJc w:val="left"/>
+      <w:pPr>
+        <w:ind w:left="2160" w:hanging="360"/>
+      </w:pPr>
+      <w:rPr>
+        <w:rFonts w:ascii="Wingdings" w:hAnsi="Wingdings" w:hint="default"/>
+      </w:rPr>
+    </w:lvl>
+    <w:lvl w:ilvl="3">
+      <w:start w:val="1"/>
+      <w:numFmt w:val="bullet"/>
+      <w:lvlText w:val=""/>
+      <w:lvlJc w:val="left"/>
+      <w:pPr>
+        <w:ind w:left="2880" w:hanging="360"/>
+      </w:pPr>
+      <w:rPr>
+        <w:rFonts w:ascii="Symbol" w:hAnsi="Symbol" w:hint="default"/>
+      </w:rPr>
+    </w:lvl>
+    <w:lvl w:ilvl="4">
+      <w:start w:val="1"/>
+      <w:numFmt w:val="bullet"/>
+      <w:lvlText w:val="o"/>
+      <w:lvlJc w:val="left"/>
+      <w:pPr>
+        <w:ind w:left="3600" w:hanging="360"/>
+      </w:pPr>
+      <w:rPr>
+        <w:rFonts w:ascii="Courier New" w:hAnsi="Courier New" w:cs="Courier New" w:hint="default"/>
+      </w:rPr>
+    </w:lvl>
+    <w:lvl w:ilvl="5">
+      <w:start w:val="1"/>
+      <w:numFmt w:val="bullet"/>
+      <w:lvlText w:val=""/>
+      <w:lvlJc w:val="left"/>
+      <w:pPr>
+        <w:ind w:left="4320" w:hanging="360"/>
+      </w:pPr>
+      <w:rPr>
+        <w:rFonts w:ascii="Wingdings" w:hAnsi="Wingdings" w:hint="default"/>
+      </w:rPr>
+    </w:lvl>
+    <w:lvl w:ilvl="6">
+      <w:start w:val="1"/>
+      <w:numFmt w:val="bullet"/>
+      <w:lvlText w:val=""/>
+      <w:lvlJc w:val="left"/>
+      <w:pPr>
+        <w:ind w:left="5040" w:hanging="360"/>
+      </w:pPr>
+      <w:rPr>
+        <w:rFonts w:ascii="Symbol" w:hAnsi="Symbol" w:hint="default"/>
+      </w:rPr>
+    </w:lvl>
+    <w:lvl w:ilvl="7">
+      <w:start w:val="1"/>
+      <w:numFmt w:val="bullet"/>
+      <w:lvlText w:val="o"/>
+      <w:lvlJc w:val="left"/>
+      <w:pPr>
+        <w:ind w:left="5760" w:hanging="360"/>
+      </w:pPr>
+      <w:rPr>
+        <w:rFonts w:ascii="Courier New" w:hAnsi="Courier New" w:cs="Courier New" w:hint="default"/>
+      </w:rPr>
+    </w:lvl>
+    <w:lvl w:ilvl="8">
+      <w:start w:val="1"/>
+      <w:numFmt w:val="bullet"/>
+      <w:lvlText w:val=""/>
+      <w:lvlJc w:val="left"/>
+      <w:pPr>
+        <w:ind w:left="6480" w:hanging="360"/>
+      </w:pPr>
+      <w:rPr>
+        <w:rFonts w:ascii="Wingdings" w:hAnsi="Wingdings" w:hint="default"/>
+      </w:rPr>
+    </w:lvl>
+  </w:abstractNum>
+  <w:abstractNum w:abstractNumId="14">
     <w:nsid w:val="67A27734"/>
     <w:multiLevelType w:val="hybridMultilevel"/>
     <w:tmpl w:val="1BDAC406"/>
@@ -18571,7 +18934,120 @@
       </w:rPr>
     </w:lvl>
   </w:abstractNum>
-  <w:abstractNum w:abstractNumId="12">
+  <w:abstractNum w:abstractNumId="15">
+    <w:nsid w:val="6ED93A67"/>
+    <w:multiLevelType w:val="multilevel"/>
+    <w:tmpl w:val="5C2A42F4"/>
+    <w:lvl w:ilvl="0">
+      <w:start w:val="1"/>
+      <w:numFmt w:val="decimal"/>
+      <w:lvlText w:val="%1."/>
+      <w:lvlJc w:val="left"/>
+      <w:pPr>
+        <w:ind w:left="450" w:hanging="450"/>
+      </w:pPr>
+      <w:rPr>
+        <w:rFonts w:hint="default"/>
+      </w:rPr>
+    </w:lvl>
+    <w:lvl w:ilvl="1">
+      <w:start w:val="3"/>
+      <w:numFmt w:val="decimal"/>
+      <w:lvlText w:val="%1.%2."/>
+      <w:lvlJc w:val="left"/>
+      <w:pPr>
+        <w:ind w:left="720" w:hanging="720"/>
+      </w:pPr>
+      <w:rPr>
+        <w:rFonts w:hint="default"/>
+      </w:rPr>
+    </w:lvl>
+    <w:lvl w:ilvl="2">
+      <w:start w:val="1"/>
+      <w:numFmt w:val="decimal"/>
+      <w:lvlText w:val="%1.%2.%3."/>
+      <w:lvlJc w:val="left"/>
+      <w:pPr>
+        <w:ind w:left="720" w:hanging="720"/>
+      </w:pPr>
+      <w:rPr>
+        <w:rFonts w:hint="default"/>
+      </w:rPr>
+    </w:lvl>
+    <w:lvl w:ilvl="3">
+      <w:start w:val="1"/>
+      <w:numFmt w:val="decimal"/>
+      <w:lvlText w:val="%1.%2.%3.%4."/>
+      <w:lvlJc w:val="left"/>
+      <w:pPr>
+        <w:ind w:left="1080" w:hanging="1080"/>
+      </w:pPr>
+      <w:rPr>
+        <w:rFonts w:hint="default"/>
+      </w:rPr>
+    </w:lvl>
+    <w:lvl w:ilvl="4">
+      <w:start w:val="1"/>
+      <w:numFmt w:val="decimal"/>
+      <w:lvlText w:val="%1.%2.%3.%4.%5."/>
+      <w:lvlJc w:val="left"/>
+      <w:pPr>
+        <w:ind w:left="1080" w:hanging="1080"/>
+      </w:pPr>
+      <w:rPr>
+        <w:rFonts w:hint="default"/>
+      </w:rPr>
+    </w:lvl>
+    <w:lvl w:ilvl="5">
+      <w:start w:val="1"/>
+      <w:numFmt w:val="decimal"/>
+      <w:lvlText w:val="%1.%2.%3.%4.%5.%6."/>
+      <w:lvlJc w:val="left"/>
+      <w:pPr>
+        <w:ind w:left="1440" w:hanging="1440"/>
+      </w:pPr>
+      <w:rPr>
+        <w:rFonts w:hint="default"/>
+      </w:rPr>
+    </w:lvl>
+    <w:lvl w:ilvl="6">
+      <w:start w:val="1"/>
+      <w:numFmt w:val="decimal"/>
+      <w:lvlText w:val="%1.%2.%3.%4.%5.%6.%7."/>
+      <w:lvlJc w:val="left"/>
+      <w:pPr>
+        <w:ind w:left="1800" w:hanging="1800"/>
+      </w:pPr>
+      <w:rPr>
+        <w:rFonts w:hint="default"/>
+      </w:rPr>
+    </w:lvl>
+    <w:lvl w:ilvl="7">
+      <w:start w:val="1"/>
+      <w:numFmt w:val="decimal"/>
+      <w:lvlText w:val="%1.%2.%3.%4.%5.%6.%7.%8."/>
+      <w:lvlJc w:val="left"/>
+      <w:pPr>
+        <w:ind w:left="1800" w:hanging="1800"/>
+      </w:pPr>
+      <w:rPr>
+        <w:rFonts w:hint="default"/>
+      </w:rPr>
+    </w:lvl>
+    <w:lvl w:ilvl="8">
+      <w:start w:val="1"/>
+      <w:numFmt w:val="decimal"/>
+      <w:lvlText w:val="%1.%2.%3.%4.%5.%6.%7.%8.%9."/>
+      <w:lvlJc w:val="left"/>
+      <w:pPr>
+        <w:ind w:left="2160" w:hanging="2160"/>
+      </w:pPr>
+      <w:rPr>
+        <w:rFonts w:hint="default"/>
+      </w:rPr>
+    </w:lvl>
+  </w:abstractNum>
+  <w:abstractNum w:abstractNumId="16">
     <w:nsid w:val="6FB00944"/>
     <w:multiLevelType w:val="multilevel"/>
     <w:tmpl w:val="0419001F"/>
@@ -18660,7 +19136,7 @@
       </w:pPr>
     </w:lvl>
   </w:abstractNum>
-  <w:abstractNum w:abstractNumId="13">
+  <w:abstractNum w:abstractNumId="17">
     <w:nsid w:val="780F33D6"/>
     <w:multiLevelType w:val="hybridMultilevel"/>
     <w:tmpl w:val="B3A07308"/>
@@ -18747,76 +19223,61 @@
     </w:lvl>
   </w:abstractNum>
   <w:num w:numId="1">
+    <w:abstractNumId w:val="10"/>
+  </w:num>
+  <w:num w:numId="2">
+    <w:abstractNumId w:val="2"/>
+  </w:num>
+  <w:num w:numId="3">
     <w:abstractNumId w:val="8"/>
   </w:num>
-  <w:num w:numId="2">
+  <w:num w:numId="4">
+    <w:abstractNumId w:val="6"/>
+  </w:num>
+  <w:num w:numId="5">
+    <w:abstractNumId w:val="16"/>
+  </w:num>
+  <w:num w:numId="6">
     <w:abstractNumId w:val="1"/>
   </w:num>
-  <w:num w:numId="3">
+  <w:num w:numId="7">
+    <w:abstractNumId w:val="17"/>
+  </w:num>
+  <w:num w:numId="8">
+    <w:abstractNumId w:val="14"/>
+  </w:num>
+  <w:num w:numId="9">
+    <w:abstractNumId w:val="3"/>
+  </w:num>
+  <w:num w:numId="10">
+    <w:abstractNumId w:val="11"/>
+  </w:num>
+  <w:num w:numId="11">
+    <w:abstractNumId w:val="4"/>
+  </w:num>
+  <w:num w:numId="12">
+    <w:abstractNumId w:val="5"/>
+  </w:num>
+  <w:num w:numId="13">
+    <w:abstractNumId w:val="12"/>
+  </w:num>
+  <w:num w:numId="14">
     <w:abstractNumId w:val="7"/>
   </w:num>
-  <w:num w:numId="4">
-    <w:abstractNumId w:val="5"/>
+  <w:num w:numId="15">
+    <w:abstractNumId w:val="1"/>
   </w:num>
-  <w:num w:numId="5">
-    <w:abstractNumId w:val="12"/>
+  <w:num w:numId="16">
+    <w:abstractNumId w:val="13"/>
   </w:num>
-  <w:num w:numId="6">
+  <w:num w:numId="17">
     <w:abstractNumId w:val="0"/>
   </w:num>
-  <w:num w:numId="7">
-    <w:abstractNumId w:val="13"/>
-  </w:num>
-  <w:num w:numId="8">
-    <w:abstractNumId w:val="11"/>
-  </w:num>
-  <w:num w:numId="9">
-    <w:abstractNumId w:val="2"/>
-  </w:num>
-  <w:num w:numId="10">
+  <w:num w:numId="18">
     <w:abstractNumId w:val="9"/>
   </w:num>
-  <w:num w:numId="11">
-    <w:abstractNumId w:val="3"/>
-  </w:num>
-  <w:num w:numId="12">
-    <w:abstractNumId w:val="4"/>
-  </w:num>
-  <w:num w:numId="13">
-    <w:abstractNumId w:val="10"/>
-  </w:num>
-  <w:num w:numId="14">
-    <w:abstractNumId w:val="6"/>
-  </w:num>
-  <w:num w:numId="15">
-    <w:abstractNumId w:val="0"/>
-    <w:lvlOverride w:ilvl="0">
-      <w:startOverride w:val="1"/>
-    </w:lvlOverride>
-    <w:lvlOverride w:ilvl="1">
-      <w:startOverride w:val="1"/>
-    </w:lvlOverride>
-    <w:lvlOverride w:ilvl="2">
-      <w:startOverride w:val="1"/>
-    </w:lvlOverride>
-    <w:lvlOverride w:ilvl="3">
-      <w:startOverride w:val="1"/>
-    </w:lvlOverride>
-    <w:lvlOverride w:ilvl="4">
-      <w:startOverride w:val="1"/>
-    </w:lvlOverride>
-    <w:lvlOverride w:ilvl="5">
-      <w:startOverride w:val="1"/>
-    </w:lvlOverride>
-    <w:lvlOverride w:ilvl="6">
-      <w:startOverride w:val="1"/>
-    </w:lvlOverride>
-    <w:lvlOverride w:ilvl="7">
-      <w:startOverride w:val="1"/>
-    </w:lvlOverride>
-    <w:lvlOverride w:ilvl="8">
-      <w:startOverride w:val="1"/>
-    </w:lvlOverride>
+  <w:num w:numId="19">
+    <w:abstractNumId w:val="15"/>
   </w:num>
 </w:numbering>
 </file>
@@ -19040,7 +19501,6 @@
     <w:next w:val="a"/>
     <w:link w:val="30"/>
     <w:uiPriority w:val="9"/>
-    <w:semiHidden/>
     <w:unhideWhenUsed/>
     <w:qFormat/>
     <w:rsid w:val="00F272E4"/>
@@ -19055,10 +19515,53 @@
       <w:color w:val="1F3763" w:themeColor="accent1" w:themeShade="7F"/>
     </w:rPr>
   </w:style>
+  <w:style w:type="paragraph" w:styleId="4">
+    <w:name w:val="heading 4"/>
+    <w:basedOn w:val="a"/>
+    <w:next w:val="a"/>
+    <w:link w:val="40"/>
+    <w:uiPriority w:val="9"/>
+    <w:unhideWhenUsed/>
+    <w:qFormat/>
+    <w:rsid w:val="00913E21"/>
+    <w:pPr>
+      <w:keepNext/>
+      <w:keepLines/>
+      <w:spacing w:before="200"/>
+      <w:outlineLvl w:val="3"/>
+    </w:pPr>
+    <w:rPr>
+      <w:rFonts w:asciiTheme="majorHAnsi" w:eastAsiaTheme="majorEastAsia" w:hAnsiTheme="majorHAnsi" w:cstheme="majorBidi"/>
+      <w:b/>
+      <w:bCs/>
+      <w:i/>
+      <w:iCs/>
+      <w:color w:val="4472C4" w:themeColor="accent1"/>
+    </w:rPr>
+  </w:style>
+  <w:style w:type="paragraph" w:styleId="5">
+    <w:name w:val="heading 5"/>
+    <w:basedOn w:val="a"/>
+    <w:next w:val="a"/>
+    <w:link w:val="50"/>
+    <w:uiPriority w:val="9"/>
+    <w:unhideWhenUsed/>
+    <w:qFormat/>
+    <w:rsid w:val="00913E21"/>
+    <w:pPr>
+      <w:keepNext/>
+      <w:keepLines/>
+      <w:spacing w:before="200"/>
+      <w:outlineLvl w:val="4"/>
+    </w:pPr>
+    <w:rPr>
+      <w:rFonts w:asciiTheme="majorHAnsi" w:eastAsiaTheme="majorEastAsia" w:hAnsiTheme="majorHAnsi" w:cstheme="majorBidi"/>
+      <w:color w:val="1F3763" w:themeColor="accent1" w:themeShade="7F"/>
+    </w:rPr>
+  </w:style>
   <w:style w:type="character" w:default="1" w:styleId="a0">
     <w:name w:val="Default Paragraph Font"/>
     <w:uiPriority w:val="1"/>
-    <w:semiHidden/>
     <w:unhideWhenUsed/>
   </w:style>
   <w:style w:type="table" w:default="1" w:styleId="a1">
@@ -19218,7 +19721,6 @@
     <w:basedOn w:val="a0"/>
     <w:link w:val="3"/>
     <w:uiPriority w:val="9"/>
-    <w:semiHidden/>
     <w:rsid w:val="00F272E4"/>
     <w:rPr>
       <w:rFonts w:asciiTheme="majorHAnsi" w:eastAsiaTheme="majorEastAsia" w:hAnsiTheme="majorHAnsi" w:cstheme="majorBidi"/>
@@ -19331,6 +19833,88 @@
     <w:rsid w:val="00A16D1C"/>
     <w:rPr>
       <w:rFonts w:ascii="Times New Roman" w:eastAsia="Times New Roman" w:hAnsi="Times New Roman" w:cs="Times New Roman"/>
+      <w:sz w:val="24"/>
+      <w:szCs w:val="24"/>
+      <w:lang w:eastAsia="ru-RU"/>
+    </w:rPr>
+  </w:style>
+  <w:style w:type="character" w:customStyle="1" w:styleId="Bodytext2">
+    <w:name w:val="Body text (2)_"/>
+    <w:basedOn w:val="a0"/>
+    <w:link w:val="Bodytext20"/>
+    <w:rsid w:val="00913E21"/>
+    <w:rPr>
+      <w:rFonts w:ascii="Cambria" w:eastAsia="Cambria" w:hAnsi="Cambria" w:cs="Cambria"/>
+      <w:sz w:val="28"/>
+      <w:szCs w:val="28"/>
+      <w:shd w:val="clear" w:color="auto" w:fill="FFFFFF"/>
+    </w:rPr>
+  </w:style>
+  <w:style w:type="paragraph" w:customStyle="1" w:styleId="Bodytext20">
+    <w:name w:val="Body text (2)"/>
+    <w:basedOn w:val="a"/>
+    <w:link w:val="Bodytext2"/>
+    <w:qFormat/>
+    <w:rsid w:val="00913E21"/>
+    <w:pPr>
+      <w:widowControl w:val="0"/>
+      <w:shd w:val="clear" w:color="auto" w:fill="FFFFFF"/>
+      <w:spacing w:before="1080" w:line="550" w:lineRule="exact"/>
+      <w:ind w:hanging="200"/>
+      <w:jc w:val="both"/>
+    </w:pPr>
+    <w:rPr>
+      <w:rFonts w:ascii="Cambria" w:eastAsia="Cambria" w:hAnsi="Cambria" w:cs="Cambria"/>
+      <w:sz w:val="28"/>
+      <w:szCs w:val="28"/>
+      <w:lang w:eastAsia="en-US"/>
+    </w:rPr>
+  </w:style>
+  <w:style w:type="character" w:customStyle="1" w:styleId="Bodytext2Italic">
+    <w:name w:val="Body text (2) + Italic"/>
+    <w:basedOn w:val="Bodytext2"/>
+    <w:qFormat/>
+    <w:rsid w:val="00913E21"/>
+    <w:rPr>
+      <w:rFonts w:ascii="Cambria" w:eastAsia="Cambria" w:hAnsi="Cambria" w:cs="Cambria"/>
+      <w:i/>
+      <w:iCs/>
+      <w:color w:val="000000"/>
+      <w:w w:val="100"/>
+      <w:position w:val="0"/>
+      <w:sz w:val="28"/>
+      <w:szCs w:val="28"/>
+      <w:shd w:val="clear" w:color="auto" w:fill="FFFFFF"/>
+      <w:lang w:val="ru-RU" w:eastAsia="ru-RU" w:bidi="ru-RU"/>
+    </w:rPr>
+  </w:style>
+  <w:style w:type="character" w:customStyle="1" w:styleId="40">
+    <w:name w:val="Заголовок 4 Знак"/>
+    <w:basedOn w:val="a0"/>
+    <w:link w:val="4"/>
+    <w:uiPriority w:val="9"/>
+    <w:rsid w:val="00913E21"/>
+    <w:rPr>
+      <w:rFonts w:asciiTheme="majorHAnsi" w:eastAsiaTheme="majorEastAsia" w:hAnsiTheme="majorHAnsi" w:cstheme="majorBidi"/>
+      <w:b/>
+      <w:bCs/>
+      <w:i/>
+      <w:iCs/>
+      <w:color w:val="4472C4" w:themeColor="accent1"/>
+      <w:sz w:val="24"/>
+      <w:szCs w:val="24"/>
+      <w:lang w:eastAsia="ru-RU"/>
+    </w:rPr>
+  </w:style>
+  <w:style w:type="character" w:customStyle="1" w:styleId="50">
+    <w:name w:val="Заголовок 5 Знак"/>
+    <w:basedOn w:val="a0"/>
+    <w:link w:val="5"/>
+    <w:uiPriority w:val="9"/>
+    <w:rsid w:val="00913E21"/>
+    <w:rPr>
+      <w:rFonts w:asciiTheme="majorHAnsi" w:eastAsiaTheme="majorEastAsia" w:hAnsiTheme="majorHAnsi" w:cstheme="majorBidi"/>
+      <w:color w:val="1F3763" w:themeColor="accent1" w:themeShade="7F"/>
       <w:sz w:val="24"/>
       <w:szCs w:val="24"/>
       <w:lang w:eastAsia="ru-RU"/>
@@ -19558,7 +20142,6 @@
     <w:next w:val="a"/>
     <w:link w:val="30"/>
     <w:uiPriority w:val="9"/>
-    <w:semiHidden/>
     <w:unhideWhenUsed/>
     <w:qFormat/>
     <w:rsid w:val="00F272E4"/>
@@ -19573,10 +20156,53 @@
       <w:color w:val="1F3763" w:themeColor="accent1" w:themeShade="7F"/>
     </w:rPr>
   </w:style>
+  <w:style w:type="paragraph" w:styleId="4">
+    <w:name w:val="heading 4"/>
+    <w:basedOn w:val="a"/>
+    <w:next w:val="a"/>
+    <w:link w:val="40"/>
+    <w:uiPriority w:val="9"/>
+    <w:unhideWhenUsed/>
+    <w:qFormat/>
+    <w:rsid w:val="00913E21"/>
+    <w:pPr>
+      <w:keepNext/>
+      <w:keepLines/>
+      <w:spacing w:before="200"/>
+      <w:outlineLvl w:val="3"/>
+    </w:pPr>
+    <w:rPr>
+      <w:rFonts w:asciiTheme="majorHAnsi" w:eastAsiaTheme="majorEastAsia" w:hAnsiTheme="majorHAnsi" w:cstheme="majorBidi"/>
+      <w:b/>
+      <w:bCs/>
+      <w:i/>
+      <w:iCs/>
+      <w:color w:val="4472C4" w:themeColor="accent1"/>
+    </w:rPr>
+  </w:style>
+  <w:style w:type="paragraph" w:styleId="5">
+    <w:name w:val="heading 5"/>
+    <w:basedOn w:val="a"/>
+    <w:next w:val="a"/>
+    <w:link w:val="50"/>
+    <w:uiPriority w:val="9"/>
+    <w:unhideWhenUsed/>
+    <w:qFormat/>
+    <w:rsid w:val="00913E21"/>
+    <w:pPr>
+      <w:keepNext/>
+      <w:keepLines/>
+      <w:spacing w:before="200"/>
+      <w:outlineLvl w:val="4"/>
+    </w:pPr>
+    <w:rPr>
+      <w:rFonts w:asciiTheme="majorHAnsi" w:eastAsiaTheme="majorEastAsia" w:hAnsiTheme="majorHAnsi" w:cstheme="majorBidi"/>
+      <w:color w:val="1F3763" w:themeColor="accent1" w:themeShade="7F"/>
+    </w:rPr>
+  </w:style>
   <w:style w:type="character" w:default="1" w:styleId="a0">
     <w:name w:val="Default Paragraph Font"/>
     <w:uiPriority w:val="1"/>
-    <w:semiHidden/>
     <w:unhideWhenUsed/>
   </w:style>
   <w:style w:type="table" w:default="1" w:styleId="a1">
@@ -19736,7 +20362,6 @@
     <w:basedOn w:val="a0"/>
     <w:link w:val="3"/>
     <w:uiPriority w:val="9"/>
-    <w:semiHidden/>
     <w:rsid w:val="00F272E4"/>
     <w:rPr>
       <w:rFonts w:asciiTheme="majorHAnsi" w:eastAsiaTheme="majorEastAsia" w:hAnsiTheme="majorHAnsi" w:cstheme="majorBidi"/>
@@ -19849,6 +20474,88 @@
     <w:rsid w:val="00A16D1C"/>
     <w:rPr>
       <w:rFonts w:ascii="Times New Roman" w:eastAsia="Times New Roman" w:hAnsi="Times New Roman" w:cs="Times New Roman"/>
+      <w:sz w:val="24"/>
+      <w:szCs w:val="24"/>
+      <w:lang w:eastAsia="ru-RU"/>
+    </w:rPr>
+  </w:style>
+  <w:style w:type="character" w:customStyle="1" w:styleId="Bodytext2">
+    <w:name w:val="Body text (2)_"/>
+    <w:basedOn w:val="a0"/>
+    <w:link w:val="Bodytext20"/>
+    <w:rsid w:val="00913E21"/>
+    <w:rPr>
+      <w:rFonts w:ascii="Cambria" w:eastAsia="Cambria" w:hAnsi="Cambria" w:cs="Cambria"/>
+      <w:sz w:val="28"/>
+      <w:szCs w:val="28"/>
+      <w:shd w:val="clear" w:color="auto" w:fill="FFFFFF"/>
+    </w:rPr>
+  </w:style>
+  <w:style w:type="paragraph" w:customStyle="1" w:styleId="Bodytext20">
+    <w:name w:val="Body text (2)"/>
+    <w:basedOn w:val="a"/>
+    <w:link w:val="Bodytext2"/>
+    <w:qFormat/>
+    <w:rsid w:val="00913E21"/>
+    <w:pPr>
+      <w:widowControl w:val="0"/>
+      <w:shd w:val="clear" w:color="auto" w:fill="FFFFFF"/>
+      <w:spacing w:before="1080" w:line="550" w:lineRule="exact"/>
+      <w:ind w:hanging="200"/>
+      <w:jc w:val="both"/>
+    </w:pPr>
+    <w:rPr>
+      <w:rFonts w:ascii="Cambria" w:eastAsia="Cambria" w:hAnsi="Cambria" w:cs="Cambria"/>
+      <w:sz w:val="28"/>
+      <w:szCs w:val="28"/>
+      <w:lang w:eastAsia="en-US"/>
+    </w:rPr>
+  </w:style>
+  <w:style w:type="character" w:customStyle="1" w:styleId="Bodytext2Italic">
+    <w:name w:val="Body text (2) + Italic"/>
+    <w:basedOn w:val="Bodytext2"/>
+    <w:qFormat/>
+    <w:rsid w:val="00913E21"/>
+    <w:rPr>
+      <w:rFonts w:ascii="Cambria" w:eastAsia="Cambria" w:hAnsi="Cambria" w:cs="Cambria"/>
+      <w:i/>
+      <w:iCs/>
+      <w:color w:val="000000"/>
+      <w:w w:val="100"/>
+      <w:position w:val="0"/>
+      <w:sz w:val="28"/>
+      <w:szCs w:val="28"/>
+      <w:shd w:val="clear" w:color="auto" w:fill="FFFFFF"/>
+      <w:lang w:val="ru-RU" w:eastAsia="ru-RU" w:bidi="ru-RU"/>
+    </w:rPr>
+  </w:style>
+  <w:style w:type="character" w:customStyle="1" w:styleId="40">
+    <w:name w:val="Заголовок 4 Знак"/>
+    <w:basedOn w:val="a0"/>
+    <w:link w:val="4"/>
+    <w:uiPriority w:val="9"/>
+    <w:rsid w:val="00913E21"/>
+    <w:rPr>
+      <w:rFonts w:asciiTheme="majorHAnsi" w:eastAsiaTheme="majorEastAsia" w:hAnsiTheme="majorHAnsi" w:cstheme="majorBidi"/>
+      <w:b/>
+      <w:bCs/>
+      <w:i/>
+      <w:iCs/>
+      <w:color w:val="4472C4" w:themeColor="accent1"/>
+      <w:sz w:val="24"/>
+      <w:szCs w:val="24"/>
+      <w:lang w:eastAsia="ru-RU"/>
+    </w:rPr>
+  </w:style>
+  <w:style w:type="character" w:customStyle="1" w:styleId="50">
+    <w:name w:val="Заголовок 5 Знак"/>
+    <w:basedOn w:val="a0"/>
+    <w:link w:val="5"/>
+    <w:uiPriority w:val="9"/>
+    <w:rsid w:val="00913E21"/>
+    <w:rPr>
+      <w:rFonts w:asciiTheme="majorHAnsi" w:eastAsiaTheme="majorEastAsia" w:hAnsiTheme="majorHAnsi" w:cstheme="majorBidi"/>
+      <w:color w:val="1F3763" w:themeColor="accent1" w:themeShade="7F"/>
       <w:sz w:val="24"/>
       <w:szCs w:val="24"/>
       <w:lang w:eastAsia="ru-RU"/>
@@ -20458,7 +21165,7 @@
 </file>
 
 <file path=customXml/itemProps4.xml><?xml version="1.0" encoding="utf-8"?>
-<ds:datastoreItem xmlns:ds="http://schemas.openxmlformats.org/officeDocument/2006/customXml" ds:itemID="{D84DAC51-8339-4F06-BCC6-3BD4FDB3B995}">
+<ds:datastoreItem xmlns:ds="http://schemas.openxmlformats.org/officeDocument/2006/customXml" ds:itemID="{229511D8-AE7F-401A-B6B6-5168F1CDA5BE}">
   <ds:schemaRefs>
     <ds:schemaRef ds:uri="http://schemas.openxmlformats.org/officeDocument/2006/bibliography"/>
   </ds:schemaRefs>
